--- a/Documents/Deliverable drafts_&_templates/Deliverable 2/SixGuys_Deliverable_2_FocusGroup.docx
+++ b/Documents/Deliverable drafts_&_templates/Deliverable 2/SixGuys_Deliverable_2_FocusGroup.docx
@@ -48,16 +48,7 @@
           <w:bCs/>
           <w:sz w:val="24"/>
         </w:rPr>
-        <w:t xml:space="preserve"> COS 420 Software Engineering and is to be conducted by the group “Six Guys”. I understand the aforementioned information will be seen and shared with by Dr. </w:t>
-      </w:r>
-      <w:proofErr w:type="spellStart"/>
-      <w:r>
-        <w:rPr>
-          <w:rFonts w:ascii="Arial Nova" w:eastAsia="Arial" w:hAnsi="Arial Nova" w:cs="Arial"/>
-          <w:bCs/>
-          <w:sz w:val="24"/>
-        </w:rPr>
-        <w:t>Gha</w:t>
+        <w:t xml:space="preserve"> COS 420 Software Engineering and is to be conducted by the group “Six Guys”. I understand the aforementioned information will be seen and shared with by Dr. Gha</w:t>
       </w:r>
       <w:r>
         <w:rPr>
@@ -73,67 +64,24 @@
           <w:bCs/>
           <w:sz w:val="24"/>
         </w:rPr>
-        <w:t>vati</w:t>
+        <w:t>vati and/or Sanonda Gupta. I also understand that this study is for the purpose of getting feedback for the application “Burger Breakout” in order to potentially add new features.</w:t>
       </w:r>
-      <w:proofErr w:type="spellEnd"/>
+    </w:p>
+    <w:p>
+      <w:pPr>
+        <w:rPr>
+          <w:rFonts w:ascii="Arial Nova" w:eastAsia="Arial" w:hAnsi="Arial Nova" w:cs="Arial"/>
+          <w:bCs/>
+          <w:sz w:val="24"/>
+        </w:rPr>
+      </w:pPr>
       <w:r>
         <w:rPr>
           <w:rFonts w:ascii="Arial Nova" w:eastAsia="Arial" w:hAnsi="Arial Nova" w:cs="Arial"/>
           <w:bCs/>
           <w:sz w:val="24"/>
         </w:rPr>
-        <w:t xml:space="preserve"> and/or </w:t>
-      </w:r>
-      <w:proofErr w:type="spellStart"/>
-      <w:r>
-        <w:rPr>
-          <w:rFonts w:ascii="Arial Nova" w:eastAsia="Arial" w:hAnsi="Arial Nova" w:cs="Arial"/>
-          <w:bCs/>
-          <w:sz w:val="24"/>
-        </w:rPr>
-        <w:t>Sanonda</w:t>
-      </w:r>
-      <w:proofErr w:type="spellEnd"/>
-      <w:r>
-        <w:rPr>
-          <w:rFonts w:ascii="Arial Nova" w:eastAsia="Arial" w:hAnsi="Arial Nova" w:cs="Arial"/>
-          <w:bCs/>
-          <w:sz w:val="24"/>
-        </w:rPr>
-        <w:t xml:space="preserve"> Gupta. I also understand that this study is for the purpose of getting feedback for the application “Burger Breakout” in order to potentially add new features.</w:t>
-      </w:r>
-    </w:p>
-    <w:p>
-      <w:pPr>
-        <w:rPr>
-          <w:rFonts w:ascii="Arial Nova" w:eastAsia="Arial" w:hAnsi="Arial Nova" w:cs="Arial"/>
-          <w:bCs/>
-          <w:sz w:val="24"/>
-        </w:rPr>
-      </w:pPr>
-      <w:r>
-        <w:rPr>
-          <w:rFonts w:ascii="Arial Nova" w:eastAsia="Arial" w:hAnsi="Arial Nova" w:cs="Arial"/>
-          <w:bCs/>
-          <w:sz w:val="24"/>
-        </w:rPr>
-        <w:t xml:space="preserve">During as well as after </w:t>
-      </w:r>
-      <w:r>
-        <w:rPr>
-          <w:rFonts w:ascii="Arial Nova" w:eastAsia="Arial" w:hAnsi="Arial Nova" w:cs="Arial"/>
-          <w:bCs/>
-          <w:sz w:val="24"/>
-        </w:rPr>
-        <w:t>the focus group meeting</w:t>
-      </w:r>
-      <w:r>
-        <w:rPr>
-          <w:rFonts w:ascii="Arial Nova" w:eastAsia="Arial" w:hAnsi="Arial Nova" w:cs="Arial"/>
-          <w:bCs/>
-          <w:sz w:val="24"/>
-        </w:rPr>
-        <w:t>, I will not disclose any personally identifiable information such as names</w:t>
+        <w:t>During as well as after the focus group meeting, I will not disclose any personally identifiable information such as names</w:t>
       </w:r>
       <w:r>
         <w:rPr>
@@ -158,25 +106,7 @@
           <w:bCs/>
           <w:sz w:val="24"/>
         </w:rPr>
-        <w:t xml:space="preserve">I give complete ownership of any and all transcripts that are created during or after the focus group and understand that the transcripts will be held by only the members of the group “Six Guys”. I understand that the information given by myself will be published to GitHub, Blackboard, </w:t>
-      </w:r>
-      <w:proofErr w:type="gramStart"/>
-      <w:r>
-        <w:rPr>
-          <w:rFonts w:ascii="Arial Nova" w:eastAsia="Arial" w:hAnsi="Arial Nova" w:cs="Arial"/>
-          <w:bCs/>
-          <w:sz w:val="24"/>
-        </w:rPr>
-        <w:t>and also</w:t>
-      </w:r>
-      <w:proofErr w:type="gramEnd"/>
-      <w:r>
-        <w:rPr>
-          <w:rFonts w:ascii="Arial Nova" w:eastAsia="Arial" w:hAnsi="Arial Nova" w:cs="Arial"/>
-          <w:bCs/>
-          <w:sz w:val="24"/>
-        </w:rPr>
-        <w:t xml:space="preserve"> reside on the group members personal computers only.</w:t>
+        <w:t>I give complete ownership of any and all transcripts that are created during or after the focus group and understand that the transcripts will be held by only the members of the group “Six Guys”. I understand that the information given by myself will be published to GitHub, Blackboard, and also reside on the group members personal computers only.</w:t>
       </w:r>
     </w:p>
     <w:p>
@@ -212,43 +142,7 @@
           <w:bCs/>
           <w:sz w:val="24"/>
         </w:rPr>
-        <w:t xml:space="preserve"> or the professor Dr. </w:t>
-      </w:r>
-      <w:proofErr w:type="spellStart"/>
-      <w:r>
-        <w:rPr>
-          <w:rFonts w:ascii="Arial Nova" w:eastAsia="Arial" w:hAnsi="Arial Nova" w:cs="Arial"/>
-          <w:bCs/>
-          <w:sz w:val="24"/>
-        </w:rPr>
-        <w:t>Sepideh</w:t>
-      </w:r>
-      <w:proofErr w:type="spellEnd"/>
-      <w:r>
-        <w:rPr>
-          <w:rFonts w:ascii="Arial Nova" w:eastAsia="Arial" w:hAnsi="Arial Nova" w:cs="Arial"/>
-          <w:bCs/>
-          <w:sz w:val="24"/>
-        </w:rPr>
-        <w:t xml:space="preserve"> </w:t>
-      </w:r>
-      <w:proofErr w:type="spellStart"/>
-      <w:r>
-        <w:rPr>
-          <w:rFonts w:ascii="Arial Nova" w:eastAsia="Arial" w:hAnsi="Arial Nova" w:cs="Arial"/>
-          <w:bCs/>
-          <w:sz w:val="24"/>
-        </w:rPr>
-        <w:t>Ghanavati</w:t>
-      </w:r>
-      <w:proofErr w:type="spellEnd"/>
-      <w:r>
-        <w:rPr>
-          <w:rFonts w:ascii="Arial Nova" w:eastAsia="Arial" w:hAnsi="Arial Nova" w:cs="Arial"/>
-          <w:bCs/>
-          <w:sz w:val="24"/>
-        </w:rPr>
-        <w:t xml:space="preserve"> at </w:t>
+        <w:t xml:space="preserve"> or the professor Dr. Sepideh Ghanavati at </w:t>
       </w:r>
       <w:hyperlink r:id="rId8" w:history="1">
         <w:r>
@@ -269,8 +163,6 @@
         </w:rPr>
         <w:t xml:space="preserve">. </w:t>
       </w:r>
-      <w:bookmarkStart w:id="0" w:name="_GoBack"/>
-      <w:bookmarkEnd w:id="0"/>
     </w:p>
     <w:p>
       <w:pPr>
@@ -529,23 +421,7 @@
           <w:bCs/>
           <w:sz w:val="24"/>
         </w:rPr>
-        <w:t xml:space="preserve">I request that any personally identifiable information will </w:t>
-      </w:r>
-      <w:r>
-        <w:rPr>
-          <w:rFonts w:ascii="Arial Nova" w:eastAsia="Arial" w:hAnsi="Arial Nova" w:cs="Arial"/>
-          <w:bCs/>
-          <w:sz w:val="24"/>
-        </w:rPr>
-        <w:t>BE USED</w:t>
-      </w:r>
-      <w:r>
-        <w:rPr>
-          <w:rFonts w:ascii="Arial Nova" w:eastAsia="Arial" w:hAnsi="Arial Nova" w:cs="Arial"/>
-          <w:bCs/>
-          <w:sz w:val="24"/>
-        </w:rPr>
-        <w:t xml:space="preserve"> be used in the transcript which may result in publication.</w:t>
+        <w:t>I request that any personally identifiable information will BE USED be used in the transcript which may result in publication.</w:t>
       </w:r>
     </w:p>
     <w:p>
@@ -650,15 +526,7 @@
                                     <w:bCs/>
                                     <w:sz w:val="24"/>
                                   </w:rPr>
-                                  <w:t>Name of Participant</w:t>
-                                </w:r>
-                                <w:r>
-                                  <w:rPr>
-                                    <w:rFonts w:ascii="Arial" w:eastAsia="Arial" w:hAnsi="Arial" w:cs="Arial"/>
-                                    <w:bCs/>
-                                    <w:sz w:val="24"/>
-                                  </w:rPr>
-                                  <w:t xml:space="preserve"> (printed)</w:t>
+                                  <w:t>Name of Participant (printed)</w:t>
                                 </w:r>
                               </w:p>
                               <w:p/>
@@ -707,23 +575,7 @@
                                     <w:bCs/>
                                     <w:sz w:val="24"/>
                                   </w:rPr>
-                                  <w:t>Signature</w:t>
-                                </w:r>
-                                <w:r>
-                                  <w:rPr>
-                                    <w:rFonts w:ascii="Arial" w:eastAsia="Arial" w:hAnsi="Arial" w:cs="Arial"/>
-                                    <w:bCs/>
-                                    <w:sz w:val="24"/>
-                                  </w:rPr>
-                                  <w:t xml:space="preserve"> of Participant</w:t>
-                                </w:r>
-                                <w:r>
-                                  <w:rPr>
-                                    <w:rFonts w:ascii="Arial" w:eastAsia="Arial" w:hAnsi="Arial" w:cs="Arial"/>
-                                    <w:bCs/>
-                                    <w:sz w:val="24"/>
-                                  </w:rPr>
-                                  <w:t xml:space="preserve"> &amp; date</w:t>
+                                  <w:t>Signature of Participant &amp; date</w:t>
                                 </w:r>
                               </w:p>
                               <w:p/>
@@ -772,23 +624,7 @@
                                     <w:bCs/>
                                     <w:sz w:val="24"/>
                                   </w:rPr>
-                                  <w:t xml:space="preserve">Name of </w:t>
-                                </w:r>
-                                <w:r>
-                                  <w:rPr>
-                                    <w:rFonts w:ascii="Arial" w:eastAsia="Arial" w:hAnsi="Arial" w:cs="Arial"/>
-                                    <w:bCs/>
-                                    <w:sz w:val="24"/>
-                                  </w:rPr>
-                                  <w:t>Coordinator</w:t>
-                                </w:r>
-                                <w:r>
-                                  <w:rPr>
-                                    <w:rFonts w:ascii="Arial" w:eastAsia="Arial" w:hAnsi="Arial" w:cs="Arial"/>
-                                    <w:bCs/>
-                                    <w:sz w:val="24"/>
-                                  </w:rPr>
-                                  <w:t xml:space="preserve"> (printed)</w:t>
+                                  <w:t>Name of Coordinator (printed)</w:t>
                                 </w:r>
                               </w:p>
                               <w:p/>
@@ -1176,8 +1012,12 @@
       </w:pPr>
     </w:p>
     <w:sectPr>
-      <w:headerReference w:type="default" r:id="rId9"/>
-      <w:footerReference w:type="default" r:id="rId10"/>
+      <w:headerReference w:type="even" r:id="rId9"/>
+      <w:headerReference w:type="default" r:id="rId10"/>
+      <w:footerReference w:type="even" r:id="rId11"/>
+      <w:footerReference w:type="default" r:id="rId12"/>
+      <w:headerReference w:type="first" r:id="rId13"/>
+      <w:footerReference w:type="first" r:id="rId14"/>
       <w:pgSz w:w="12240" w:h="15840"/>
       <w:pgMar w:top="1440" w:right="1008" w:bottom="1440" w:left="1008" w:header="720" w:footer="720" w:gutter="0"/>
       <w:pgBorders w:offsetFrom="page">
@@ -1219,6 +1059,16 @@
 </file>
 
 <file path=word/footer1.xml><?xml version="1.0" encoding="utf-8"?>
+<w:ftr xmlns:wpc="http://schemas.microsoft.com/office/word/2010/wordprocessingCanvas" xmlns:cx="http://schemas.microsoft.com/office/drawing/2014/chartex" xmlns:cx1="http://schemas.microsoft.com/office/drawing/2015/9/8/chartex" xmlns:cx2="http://schemas.microsoft.com/office/drawing/2015/10/21/chartex" xmlns:cx3="http://schemas.microsoft.com/office/drawing/2016/5/9/chartex" xmlns:cx4="http://schemas.microsoft.com/office/drawing/2016/5/10/chartex" xmlns:cx5="http://schemas.microsoft.com/office/drawing/2016/5/11/chartex" xmlns:cx6="http://schemas.microsoft.com/office/drawing/2016/5/12/chartex" xmlns:cx7="http://schemas.microsoft.com/office/drawing/2016/5/13/chartex" xmlns:cx8="http://schemas.microsoft.com/office/drawing/2016/5/14/chartex" xmlns:mc="http://schemas.openxmlformats.org/markup-compatibility/2006" xmlns:aink="http://schemas.microsoft.com/office/drawing/2016/ink" xmlns:am3d="http://schemas.microsoft.com/office/drawing/2017/model3d" xmlns:o="urn:schemas-microsoft-com:office:office" xmlns:r="http://schemas.openxmlformats.org/officeDocument/2006/relationships" xmlns:m="http://schemas.openxmlformats.org/officeDocument/2006/math" xmlns:v="urn:schemas-microsoft-com:vml" xmlns:wp14="http://schemas.microsoft.com/office/word/2010/wordprocessingDrawing" xmlns:wp="http://schemas.openxmlformats.org/drawingml/2006/wordprocessingDrawing" xmlns:w10="urn:schemas-microsoft-com:office:word" xmlns:w="http://schemas.openxmlformats.org/wordprocessingml/2006/main" xmlns:w14="http://schemas.microsoft.com/office/word/2010/wordml" xmlns:w15="http://schemas.microsoft.com/office/word/2012/wordml" xmlns:w16cid="http://schemas.microsoft.com/office/word/2016/wordml/cid" xmlns:w16se="http://schemas.microsoft.com/office/word/2015/wordml/symex" xmlns:wpg="http://schemas.microsoft.com/office/word/2010/wordprocessingGroup" xmlns:wpi="http://schemas.microsoft.com/office/word/2010/wordprocessingInk" xmlns:wne="http://schemas.microsoft.com/office/word/2006/wordml" xmlns:wps="http://schemas.microsoft.com/office/word/2010/wordprocessingShape" mc:Ignorable="w14 w15 w16se w16cid wp14">
+  <w:p>
+    <w:pPr>
+      <w:pStyle w:val="Footer"/>
+    </w:pPr>
+  </w:p>
+</w:ftr>
+</file>
+
+<file path=word/footer2.xml><?xml version="1.0" encoding="utf-8"?>
 <w:ftr xmlns:wpc="http://schemas.microsoft.com/office/word/2010/wordprocessingCanvas" xmlns:cx="http://schemas.microsoft.com/office/drawing/2014/chartex" xmlns:cx1="http://schemas.microsoft.com/office/drawing/2015/9/8/chartex" xmlns:cx2="http://schemas.microsoft.com/office/drawing/2015/10/21/chartex" xmlns:cx3="http://schemas.microsoft.com/office/drawing/2016/5/9/chartex" xmlns:cx4="http://schemas.microsoft.com/office/drawing/2016/5/10/chartex" xmlns:cx5="http://schemas.microsoft.com/office/drawing/2016/5/11/chartex" xmlns:cx6="http://schemas.microsoft.com/office/drawing/2016/5/12/chartex" xmlns:cx7="http://schemas.microsoft.com/office/drawing/2016/5/13/chartex" xmlns:cx8="http://schemas.microsoft.com/office/drawing/2016/5/14/chartex" xmlns:mc="http://schemas.openxmlformats.org/markup-compatibility/2006" xmlns:aink="http://schemas.microsoft.com/office/drawing/2016/ink" xmlns:am3d="http://schemas.microsoft.com/office/drawing/2017/model3d" xmlns:o="urn:schemas-microsoft-com:office:office" xmlns:r="http://schemas.openxmlformats.org/officeDocument/2006/relationships" xmlns:m="http://schemas.openxmlformats.org/officeDocument/2006/math" xmlns:v="urn:schemas-microsoft-com:vml" xmlns:wp14="http://schemas.microsoft.com/office/word/2010/wordprocessingDrawing" xmlns:wp="http://schemas.openxmlformats.org/drawingml/2006/wordprocessingDrawing" xmlns:w10="urn:schemas-microsoft-com:office:word" xmlns:w="http://schemas.openxmlformats.org/wordprocessingml/2006/main" xmlns:w14="http://schemas.microsoft.com/office/word/2010/wordml" xmlns:w15="http://schemas.microsoft.com/office/word/2012/wordml" xmlns:w16cid="http://schemas.microsoft.com/office/word/2016/wordml/cid" xmlns:w16se="http://schemas.microsoft.com/office/word/2015/wordml/symex" xmlns:wpg="http://schemas.microsoft.com/office/word/2010/wordprocessingGroup" xmlns:wpi="http://schemas.microsoft.com/office/word/2010/wordprocessingInk" xmlns:wne="http://schemas.microsoft.com/office/word/2006/wordml" xmlns:wps="http://schemas.microsoft.com/office/word/2010/wordprocessingShape" mc:Ignorable="w14 w15 w16se w16cid wp14">
   <w:sdt>
     <w:sdtPr>
@@ -1271,6 +1121,16 @@
 </w:ftr>
 </file>
 
+<file path=word/footer3.xml><?xml version="1.0" encoding="utf-8"?>
+<w:ftr xmlns:wpc="http://schemas.microsoft.com/office/word/2010/wordprocessingCanvas" xmlns:cx="http://schemas.microsoft.com/office/drawing/2014/chartex" xmlns:cx1="http://schemas.microsoft.com/office/drawing/2015/9/8/chartex" xmlns:cx2="http://schemas.microsoft.com/office/drawing/2015/10/21/chartex" xmlns:cx3="http://schemas.microsoft.com/office/drawing/2016/5/9/chartex" xmlns:cx4="http://schemas.microsoft.com/office/drawing/2016/5/10/chartex" xmlns:cx5="http://schemas.microsoft.com/office/drawing/2016/5/11/chartex" xmlns:cx6="http://schemas.microsoft.com/office/drawing/2016/5/12/chartex" xmlns:cx7="http://schemas.microsoft.com/office/drawing/2016/5/13/chartex" xmlns:cx8="http://schemas.microsoft.com/office/drawing/2016/5/14/chartex" xmlns:mc="http://schemas.openxmlformats.org/markup-compatibility/2006" xmlns:aink="http://schemas.microsoft.com/office/drawing/2016/ink" xmlns:am3d="http://schemas.microsoft.com/office/drawing/2017/model3d" xmlns:o="urn:schemas-microsoft-com:office:office" xmlns:r="http://schemas.openxmlformats.org/officeDocument/2006/relationships" xmlns:m="http://schemas.openxmlformats.org/officeDocument/2006/math" xmlns:v="urn:schemas-microsoft-com:vml" xmlns:wp14="http://schemas.microsoft.com/office/word/2010/wordprocessingDrawing" xmlns:wp="http://schemas.openxmlformats.org/drawingml/2006/wordprocessingDrawing" xmlns:w10="urn:schemas-microsoft-com:office:word" xmlns:w="http://schemas.openxmlformats.org/wordprocessingml/2006/main" xmlns:w14="http://schemas.microsoft.com/office/word/2010/wordml" xmlns:w15="http://schemas.microsoft.com/office/word/2012/wordml" xmlns:w16cid="http://schemas.microsoft.com/office/word/2016/wordml/cid" xmlns:w16se="http://schemas.microsoft.com/office/word/2015/wordml/symex" xmlns:wpg="http://schemas.microsoft.com/office/word/2010/wordprocessingGroup" xmlns:wpi="http://schemas.microsoft.com/office/word/2010/wordprocessingInk" xmlns:wne="http://schemas.microsoft.com/office/word/2006/wordml" xmlns:wps="http://schemas.microsoft.com/office/word/2010/wordprocessingShape" mc:Ignorable="w14 w15 w16se w16cid wp14">
+  <w:p>
+    <w:pPr>
+      <w:pStyle w:val="Footer"/>
+    </w:pPr>
+  </w:p>
+</w:ftr>
+</file>
+
 <file path=word/footnotes.xml><?xml version="1.0" encoding="utf-8"?>
 <w:footnotes xmlns:wpc="http://schemas.microsoft.com/office/word/2010/wordprocessingCanvas" xmlns:cx="http://schemas.microsoft.com/office/drawing/2014/chartex" xmlns:cx1="http://schemas.microsoft.com/office/drawing/2015/9/8/chartex" xmlns:cx2="http://schemas.microsoft.com/office/drawing/2015/10/21/chartex" xmlns:cx3="http://schemas.microsoft.com/office/drawing/2016/5/9/chartex" xmlns:cx4="http://schemas.microsoft.com/office/drawing/2016/5/10/chartex" xmlns:cx5="http://schemas.microsoft.com/office/drawing/2016/5/11/chartex" xmlns:cx6="http://schemas.microsoft.com/office/drawing/2016/5/12/chartex" xmlns:cx7="http://schemas.microsoft.com/office/drawing/2016/5/13/chartex" xmlns:cx8="http://schemas.microsoft.com/office/drawing/2016/5/14/chartex" xmlns:mc="http://schemas.openxmlformats.org/markup-compatibility/2006" xmlns:aink="http://schemas.microsoft.com/office/drawing/2016/ink" xmlns:am3d="http://schemas.microsoft.com/office/drawing/2017/model3d" xmlns:o="urn:schemas-microsoft-com:office:office" xmlns:r="http://schemas.openxmlformats.org/officeDocument/2006/relationships" xmlns:m="http://schemas.openxmlformats.org/officeDocument/2006/math" xmlns:v="urn:schemas-microsoft-com:vml" xmlns:wp14="http://schemas.microsoft.com/office/word/2010/wordprocessingDrawing" xmlns:wp="http://schemas.openxmlformats.org/drawingml/2006/wordprocessingDrawing" xmlns:w10="urn:schemas-microsoft-com:office:word" xmlns:w="http://schemas.openxmlformats.org/wordprocessingml/2006/main" xmlns:w14="http://schemas.microsoft.com/office/word/2010/wordml" xmlns:w15="http://schemas.microsoft.com/office/word/2012/wordml" xmlns:w16cid="http://schemas.microsoft.com/office/word/2016/wordml/cid" xmlns:w16se="http://schemas.microsoft.com/office/word/2015/wordml/symex" xmlns:wpg="http://schemas.microsoft.com/office/word/2010/wordprocessingGroup" xmlns:wpi="http://schemas.microsoft.com/office/word/2010/wordprocessingInk" xmlns:wne="http://schemas.microsoft.com/office/word/2006/wordml" xmlns:wps="http://schemas.microsoft.com/office/word/2010/wordprocessingShape" mc:Ignorable="w14 w15 w16se w16cid wp14">
   <w:footnote w:type="separator" w:id="-1">
@@ -1297,6 +1157,16 @@
 </file>
 
 <file path=word/header1.xml><?xml version="1.0" encoding="utf-8"?>
+<w:hdr xmlns:wpc="http://schemas.microsoft.com/office/word/2010/wordprocessingCanvas" xmlns:cx="http://schemas.microsoft.com/office/drawing/2014/chartex" xmlns:cx1="http://schemas.microsoft.com/office/drawing/2015/9/8/chartex" xmlns:cx2="http://schemas.microsoft.com/office/drawing/2015/10/21/chartex" xmlns:cx3="http://schemas.microsoft.com/office/drawing/2016/5/9/chartex" xmlns:cx4="http://schemas.microsoft.com/office/drawing/2016/5/10/chartex" xmlns:cx5="http://schemas.microsoft.com/office/drawing/2016/5/11/chartex" xmlns:cx6="http://schemas.microsoft.com/office/drawing/2016/5/12/chartex" xmlns:cx7="http://schemas.microsoft.com/office/drawing/2016/5/13/chartex" xmlns:cx8="http://schemas.microsoft.com/office/drawing/2016/5/14/chartex" xmlns:mc="http://schemas.openxmlformats.org/markup-compatibility/2006" xmlns:aink="http://schemas.microsoft.com/office/drawing/2016/ink" xmlns:am3d="http://schemas.microsoft.com/office/drawing/2017/model3d" xmlns:o="urn:schemas-microsoft-com:office:office" xmlns:r="http://schemas.openxmlformats.org/officeDocument/2006/relationships" xmlns:m="http://schemas.openxmlformats.org/officeDocument/2006/math" xmlns:v="urn:schemas-microsoft-com:vml" xmlns:wp14="http://schemas.microsoft.com/office/word/2010/wordprocessingDrawing" xmlns:wp="http://schemas.openxmlformats.org/drawingml/2006/wordprocessingDrawing" xmlns:w10="urn:schemas-microsoft-com:office:word" xmlns:w="http://schemas.openxmlformats.org/wordprocessingml/2006/main" xmlns:w14="http://schemas.microsoft.com/office/word/2010/wordml" xmlns:w15="http://schemas.microsoft.com/office/word/2012/wordml" xmlns:w16cid="http://schemas.microsoft.com/office/word/2016/wordml/cid" xmlns:w16se="http://schemas.microsoft.com/office/word/2015/wordml/symex" xmlns:wpg="http://schemas.microsoft.com/office/word/2010/wordprocessingGroup" xmlns:wpi="http://schemas.microsoft.com/office/word/2010/wordprocessingInk" xmlns:wne="http://schemas.microsoft.com/office/word/2006/wordml" xmlns:wps="http://schemas.microsoft.com/office/word/2010/wordprocessingShape" mc:Ignorable="w14 w15 w16se w16cid wp14">
+  <w:p>
+    <w:pPr>
+      <w:pStyle w:val="Header"/>
+    </w:pPr>
+  </w:p>
+</w:hdr>
+</file>
+
+<file path=word/header2.xml><?xml version="1.0" encoding="utf-8"?>
 <w:hdr xmlns:wpc="http://schemas.microsoft.com/office/word/2010/wordprocessingCanvas" xmlns:cx="http://schemas.microsoft.com/office/drawing/2014/chartex" xmlns:cx1="http://schemas.microsoft.com/office/drawing/2015/9/8/chartex" xmlns:cx2="http://schemas.microsoft.com/office/drawing/2015/10/21/chartex" xmlns:cx3="http://schemas.microsoft.com/office/drawing/2016/5/9/chartex" xmlns:cx4="http://schemas.microsoft.com/office/drawing/2016/5/10/chartex" xmlns:cx5="http://schemas.microsoft.com/office/drawing/2016/5/11/chartex" xmlns:cx6="http://schemas.microsoft.com/office/drawing/2016/5/12/chartex" xmlns:cx7="http://schemas.microsoft.com/office/drawing/2016/5/13/chartex" xmlns:cx8="http://schemas.microsoft.com/office/drawing/2016/5/14/chartex" xmlns:mc="http://schemas.openxmlformats.org/markup-compatibility/2006" xmlns:aink="http://schemas.microsoft.com/office/drawing/2016/ink" xmlns:am3d="http://schemas.microsoft.com/office/drawing/2017/model3d" xmlns:o="urn:schemas-microsoft-com:office:office" xmlns:r="http://schemas.openxmlformats.org/officeDocument/2006/relationships" xmlns:m="http://schemas.openxmlformats.org/officeDocument/2006/math" xmlns:v="urn:schemas-microsoft-com:vml" xmlns:wp14="http://schemas.microsoft.com/office/word/2010/wordprocessingDrawing" xmlns:wp="http://schemas.openxmlformats.org/drawingml/2006/wordprocessingDrawing" xmlns:w10="urn:schemas-microsoft-com:office:word" xmlns:w="http://schemas.openxmlformats.org/wordprocessingml/2006/main" xmlns:w14="http://schemas.microsoft.com/office/word/2010/wordml" xmlns:w15="http://schemas.microsoft.com/office/word/2012/wordml" xmlns:w16cid="http://schemas.microsoft.com/office/word/2016/wordml/cid" xmlns:w16se="http://schemas.microsoft.com/office/word/2015/wordml/symex" xmlns:wpg="http://schemas.microsoft.com/office/word/2010/wordprocessingGroup" xmlns:wpi="http://schemas.microsoft.com/office/word/2010/wordprocessingInk" xmlns:wne="http://schemas.microsoft.com/office/word/2006/wordml" xmlns:wps="http://schemas.microsoft.com/office/word/2010/wordprocessingShape" mc:Ignorable="w14 w15 w16se w16cid wp14">
   <w:p>
     <w:pPr>
@@ -1479,7 +1349,7 @@
         <w:sz w:val="24"/>
         <w:szCs w:val="24"/>
       </w:rPr>
-      <w:t>1</w:t>
+      <w:t>2</w:t>
     </w:r>
     <w:r>
       <w:rPr>
@@ -1499,8 +1369,20 @@
         <w:sz w:val="24"/>
         <w:szCs w:val="24"/>
       </w:rPr>
-      <w:t>Team Member Report</w:t>
+      <w:t>Focus Group</w:t>
     </w:r>
+    <w:bookmarkStart w:id="0" w:name="_GoBack"/>
+    <w:bookmarkEnd w:id="0"/>
+  </w:p>
+</w:hdr>
+</file>
+
+<file path=word/header3.xml><?xml version="1.0" encoding="utf-8"?>
+<w:hdr xmlns:wpc="http://schemas.microsoft.com/office/word/2010/wordprocessingCanvas" xmlns:cx="http://schemas.microsoft.com/office/drawing/2014/chartex" xmlns:cx1="http://schemas.microsoft.com/office/drawing/2015/9/8/chartex" xmlns:cx2="http://schemas.microsoft.com/office/drawing/2015/10/21/chartex" xmlns:cx3="http://schemas.microsoft.com/office/drawing/2016/5/9/chartex" xmlns:cx4="http://schemas.microsoft.com/office/drawing/2016/5/10/chartex" xmlns:cx5="http://schemas.microsoft.com/office/drawing/2016/5/11/chartex" xmlns:cx6="http://schemas.microsoft.com/office/drawing/2016/5/12/chartex" xmlns:cx7="http://schemas.microsoft.com/office/drawing/2016/5/13/chartex" xmlns:cx8="http://schemas.microsoft.com/office/drawing/2016/5/14/chartex" xmlns:mc="http://schemas.openxmlformats.org/markup-compatibility/2006" xmlns:aink="http://schemas.microsoft.com/office/drawing/2016/ink" xmlns:am3d="http://schemas.microsoft.com/office/drawing/2017/model3d" xmlns:o="urn:schemas-microsoft-com:office:office" xmlns:r="http://schemas.openxmlformats.org/officeDocument/2006/relationships" xmlns:m="http://schemas.openxmlformats.org/officeDocument/2006/math" xmlns:v="urn:schemas-microsoft-com:vml" xmlns:wp14="http://schemas.microsoft.com/office/word/2010/wordprocessingDrawing" xmlns:wp="http://schemas.openxmlformats.org/drawingml/2006/wordprocessingDrawing" xmlns:w10="urn:schemas-microsoft-com:office:word" xmlns:w="http://schemas.openxmlformats.org/wordprocessingml/2006/main" xmlns:w14="http://schemas.microsoft.com/office/word/2010/wordml" xmlns:w15="http://schemas.microsoft.com/office/word/2012/wordml" xmlns:w16cid="http://schemas.microsoft.com/office/word/2016/wordml/cid" xmlns:w16se="http://schemas.microsoft.com/office/word/2015/wordml/symex" xmlns:wpg="http://schemas.microsoft.com/office/word/2010/wordprocessingGroup" xmlns:wpi="http://schemas.microsoft.com/office/word/2010/wordprocessingInk" xmlns:wne="http://schemas.microsoft.com/office/word/2006/wordml" xmlns:wps="http://schemas.microsoft.com/office/word/2010/wordprocessingShape" mc:Ignorable="w14 w15 w16se w16cid wp14">
+  <w:p>
+    <w:pPr>
+      <w:pStyle w:val="Header"/>
+    </w:pPr>
   </w:p>
 </w:hdr>
 </file>

--- a/Documents/Deliverable drafts_&_templates/Deliverable 2/SixGuys_Deliverable_2_FocusGroup.docx
+++ b/Documents/Deliverable drafts_&_templates/Deliverable 2/SixGuys_Deliverable_2_FocusGroup.docx
@@ -32,7 +32,39 @@
           <w:bCs/>
           <w:sz w:val="24"/>
         </w:rPr>
-        <w:t xml:space="preserve">a focus group(s) for the application “Burger Breakout”. I understand that any comments, suggestions or any other responses will be used for a class </w:t>
+        <w:t>a focus group(s) for the application “Burger Breakout</w:t>
+      </w:r>
+      <w:r>
+        <w:rPr>
+          <w:rFonts w:ascii="Arial Nova" w:eastAsia="Arial" w:hAnsi="Arial Nova" w:cs="Arial"/>
+          <w:bCs/>
+          <w:sz w:val="24"/>
+        </w:rPr>
+        <w:t>.”</w:t>
+      </w:r>
+      <w:r>
+        <w:rPr>
+          <w:rFonts w:ascii="Arial Nova" w:eastAsia="Arial" w:hAnsi="Arial Nova" w:cs="Arial"/>
+          <w:bCs/>
+          <w:sz w:val="24"/>
+        </w:rPr>
+        <w:t xml:space="preserve"> I understand that any comments, suggestions</w:t>
+      </w:r>
+      <w:r>
+        <w:rPr>
+          <w:rFonts w:ascii="Arial Nova" w:eastAsia="Arial" w:hAnsi="Arial Nova" w:cs="Arial"/>
+          <w:bCs/>
+          <w:sz w:val="24"/>
+        </w:rPr>
+        <w:t>,</w:t>
+      </w:r>
+      <w:r>
+        <w:rPr>
+          <w:rFonts w:ascii="Arial Nova" w:eastAsia="Arial" w:hAnsi="Arial Nova" w:cs="Arial"/>
+          <w:bCs/>
+          <w:sz w:val="24"/>
+        </w:rPr>
+        <w:t xml:space="preserve"> or any other responses will be used for a class </w:t>
       </w:r>
       <w:r>
         <w:rPr>
@@ -48,7 +80,48 @@
           <w:bCs/>
           <w:sz w:val="24"/>
         </w:rPr>
-        <w:t xml:space="preserve"> COS 420 Software Engineering and is to be conducted by the group “Six Guys”. I understand the aforementioned information will be seen and shared with by Dr. Gha</w:t>
+        <w:t xml:space="preserve"> COS 420 Software Engineering and is to be conducted by the group “Six Guys</w:t>
+      </w:r>
+      <w:r>
+        <w:rPr>
+          <w:rFonts w:ascii="Arial Nova" w:eastAsia="Arial" w:hAnsi="Arial Nova" w:cs="Arial"/>
+          <w:bCs/>
+          <w:sz w:val="24"/>
+        </w:rPr>
+        <w:t>.”</w:t>
+      </w:r>
+      <w:r>
+        <w:rPr>
+          <w:rFonts w:ascii="Arial Nova" w:eastAsia="Arial" w:hAnsi="Arial Nova" w:cs="Arial"/>
+          <w:bCs/>
+          <w:sz w:val="24"/>
+        </w:rPr>
+        <w:t xml:space="preserve"> I understand the </w:t>
+      </w:r>
+      <w:r>
+        <w:rPr>
+          <w:rFonts w:ascii="Arial Nova" w:eastAsia="Arial" w:hAnsi="Arial Nova" w:cs="Arial"/>
+          <w:bCs/>
+          <w:sz w:val="24"/>
+        </w:rPr>
+        <w:t>information, as mentioned above,</w:t>
+      </w:r>
+      <w:r>
+        <w:rPr>
+          <w:rFonts w:ascii="Arial Nova" w:eastAsia="Arial" w:hAnsi="Arial Nova" w:cs="Arial"/>
+          <w:bCs/>
+          <w:sz w:val="24"/>
+        </w:rPr>
+        <w:t xml:space="preserve"> will be seen and shared with Dr. </w:t>
+      </w:r>
+      <w:proofErr w:type="spellStart"/>
+      <w:r>
+        <w:rPr>
+          <w:rFonts w:ascii="Arial Nova" w:eastAsia="Arial" w:hAnsi="Arial Nova" w:cs="Arial"/>
+          <w:bCs/>
+          <w:sz w:val="24"/>
+        </w:rPr>
+        <w:t>Gha</w:t>
       </w:r>
       <w:r>
         <w:rPr>
@@ -64,7 +137,66 @@
           <w:bCs/>
           <w:sz w:val="24"/>
         </w:rPr>
-        <w:t>vati and/or Sanonda Gupta. I also understand that this study is for the purpose of getting feedback for the application “Burger Breakout” in order to potentially add new features.</w:t>
+        <w:t>vati</w:t>
+      </w:r>
+      <w:proofErr w:type="spellEnd"/>
+      <w:r>
+        <w:rPr>
+          <w:rFonts w:ascii="Arial Nova" w:eastAsia="Arial" w:hAnsi="Arial Nova" w:cs="Arial"/>
+          <w:bCs/>
+          <w:sz w:val="24"/>
+        </w:rPr>
+        <w:t xml:space="preserve"> and </w:t>
+      </w:r>
+      <w:proofErr w:type="spellStart"/>
+      <w:r>
+        <w:rPr>
+          <w:rFonts w:ascii="Arial Nova" w:eastAsia="Arial" w:hAnsi="Arial Nova" w:cs="Arial"/>
+          <w:bCs/>
+          <w:sz w:val="24"/>
+        </w:rPr>
+        <w:t>Sanonda</w:t>
+      </w:r>
+      <w:proofErr w:type="spellEnd"/>
+      <w:r>
+        <w:rPr>
+          <w:rFonts w:ascii="Arial Nova" w:eastAsia="Arial" w:hAnsi="Arial Nova" w:cs="Arial"/>
+          <w:bCs/>
+          <w:sz w:val="24"/>
+        </w:rPr>
+        <w:t xml:space="preserve"> Gupta. I also understand that this study is </w:t>
+      </w:r>
+      <w:r>
+        <w:rPr>
+          <w:rFonts w:ascii="Arial Nova" w:eastAsia="Arial" w:hAnsi="Arial Nova" w:cs="Arial"/>
+          <w:bCs/>
+          <w:sz w:val="24"/>
+        </w:rPr>
+        <w:t>to get</w:t>
+      </w:r>
+      <w:r>
+        <w:rPr>
+          <w:rFonts w:ascii="Arial Nova" w:eastAsia="Arial" w:hAnsi="Arial Nova" w:cs="Arial"/>
+          <w:bCs/>
+          <w:sz w:val="24"/>
+        </w:rPr>
+        <w:t xml:space="preserve"> feedback for the application “Burger Breakout” to </w:t>
+      </w:r>
+      <w:r>
+        <w:rPr>
+          <w:rFonts w:ascii="Arial Nova" w:eastAsia="Arial" w:hAnsi="Arial Nova" w:cs="Arial"/>
+          <w:bCs/>
+          <w:sz w:val="24"/>
+        </w:rPr>
+        <w:t>add new features potentially</w:t>
+      </w:r>
+      <w:r>
+        <w:rPr>
+          <w:rFonts w:ascii="Arial Nova" w:eastAsia="Arial" w:hAnsi="Arial Nova" w:cs="Arial"/>
+          <w:bCs/>
+          <w:sz w:val="24"/>
+        </w:rPr>
+        <w:t>.</w:t>
       </w:r>
     </w:p>
     <w:p>
@@ -89,41 +221,171 @@
           <w:bCs/>
           <w:sz w:val="24"/>
         </w:rPr>
-        <w:t xml:space="preserve"> or ages of the individuals who participated in the focus group. I also agree to not discuss any and all conversations that take place during the focus group with any individuals who did not participate in the focus group.</w:t>
-      </w:r>
-    </w:p>
-    <w:p>
-      <w:pPr>
-        <w:rPr>
-          <w:rFonts w:ascii="Arial Nova" w:eastAsia="Arial" w:hAnsi="Arial Nova" w:cs="Arial"/>
-          <w:bCs/>
-          <w:sz w:val="24"/>
-        </w:rPr>
-      </w:pPr>
-      <w:r>
-        <w:rPr>
-          <w:rFonts w:ascii="Arial Nova" w:eastAsia="Arial" w:hAnsi="Arial Nova" w:cs="Arial"/>
-          <w:bCs/>
-          <w:sz w:val="24"/>
-        </w:rPr>
-        <w:t>I give complete ownership of any and all transcripts that are created during or after the focus group and understand that the transcripts will be held by only the members of the group “Six Guys”. I understand that the information given by myself will be published to GitHub, Blackboard, and also reside on the group members personal computers only.</w:t>
-      </w:r>
-    </w:p>
-    <w:p>
-      <w:pPr>
-        <w:rPr>
-          <w:rFonts w:ascii="Arial Nova" w:eastAsia="Arial" w:hAnsi="Arial Nova" w:cs="Arial"/>
-          <w:bCs/>
-          <w:sz w:val="24"/>
-        </w:rPr>
-      </w:pPr>
-      <w:r>
-        <w:rPr>
-          <w:rFonts w:ascii="Arial Nova" w:eastAsia="Arial" w:hAnsi="Arial Nova" w:cs="Arial"/>
-          <w:bCs/>
-          <w:sz w:val="24"/>
-        </w:rPr>
-        <w:t xml:space="preserve">I understand that my participation is completely voluntary, and I can end it at anytime during the focus group without reason and without any repercussions. I understand that if I have any questions or concerns in regards to the project “Burger Breakout” I can email David Sincyr at </w:t>
+        <w:t xml:space="preserve"> or ages of the individuals who participated in the focus group. I also agree </w:t>
+      </w:r>
+      <w:r>
+        <w:rPr>
+          <w:rFonts w:ascii="Arial Nova" w:eastAsia="Arial" w:hAnsi="Arial Nova" w:cs="Arial"/>
+          <w:bCs/>
+          <w:sz w:val="24"/>
+        </w:rPr>
+        <w:t>not to</w:t>
+      </w:r>
+      <w:r>
+        <w:rPr>
+          <w:rFonts w:ascii="Arial Nova" w:eastAsia="Arial" w:hAnsi="Arial Nova" w:cs="Arial"/>
+          <w:bCs/>
+          <w:sz w:val="24"/>
+        </w:rPr>
+        <w:t xml:space="preserve"> discuss all conversations that take place during the focus group with any individuals who did not participate in the focus group.</w:t>
+      </w:r>
+    </w:p>
+    <w:p>
+      <w:pPr>
+        <w:rPr>
+          <w:rFonts w:ascii="Arial Nova" w:eastAsia="Arial" w:hAnsi="Arial Nova" w:cs="Arial"/>
+          <w:bCs/>
+          <w:sz w:val="24"/>
+        </w:rPr>
+      </w:pPr>
+      <w:r>
+        <w:rPr>
+          <w:rFonts w:ascii="Arial Nova" w:eastAsia="Arial" w:hAnsi="Arial Nova" w:cs="Arial"/>
+          <w:bCs/>
+          <w:sz w:val="24"/>
+        </w:rPr>
+        <w:t>I give complete ownership of all transcripts that are created during or after the focus group and understand that the transcripts will be held by only the members of the group “Six Guys</w:t>
+      </w:r>
+      <w:r>
+        <w:rPr>
+          <w:rFonts w:ascii="Arial Nova" w:eastAsia="Arial" w:hAnsi="Arial Nova" w:cs="Arial"/>
+          <w:bCs/>
+          <w:sz w:val="24"/>
+        </w:rPr>
+        <w:t>.”</w:t>
+      </w:r>
+      <w:r>
+        <w:rPr>
+          <w:rFonts w:ascii="Arial Nova" w:eastAsia="Arial" w:hAnsi="Arial Nova" w:cs="Arial"/>
+          <w:bCs/>
+          <w:sz w:val="24"/>
+        </w:rPr>
+        <w:t xml:space="preserve"> I understand that the information given by myself will be published to GitHub, Blackboard, </w:t>
+      </w:r>
+      <w:proofErr w:type="gramStart"/>
+      <w:r>
+        <w:rPr>
+          <w:rFonts w:ascii="Arial Nova" w:eastAsia="Arial" w:hAnsi="Arial Nova" w:cs="Arial"/>
+          <w:bCs/>
+          <w:sz w:val="24"/>
+        </w:rPr>
+        <w:t>and also</w:t>
+      </w:r>
+      <w:proofErr w:type="gramEnd"/>
+      <w:r>
+        <w:rPr>
+          <w:rFonts w:ascii="Arial Nova" w:eastAsia="Arial" w:hAnsi="Arial Nova" w:cs="Arial"/>
+          <w:bCs/>
+          <w:sz w:val="24"/>
+        </w:rPr>
+        <w:t xml:space="preserve"> reside on the group member</w:t>
+      </w:r>
+      <w:r>
+        <w:rPr>
+          <w:rFonts w:ascii="Arial Nova" w:eastAsia="Arial" w:hAnsi="Arial Nova" w:cs="Arial"/>
+          <w:bCs/>
+          <w:sz w:val="24"/>
+        </w:rPr>
+        <w:t>’</w:t>
+      </w:r>
+      <w:r>
+        <w:rPr>
+          <w:rFonts w:ascii="Arial Nova" w:eastAsia="Arial" w:hAnsi="Arial Nova" w:cs="Arial"/>
+          <w:bCs/>
+          <w:sz w:val="24"/>
+        </w:rPr>
+        <w:t>s personal computers only.</w:t>
+      </w:r>
+    </w:p>
+    <w:p>
+      <w:pPr>
+        <w:rPr>
+          <w:rFonts w:ascii="Arial Nova" w:eastAsia="Arial" w:hAnsi="Arial Nova" w:cs="Arial"/>
+          <w:bCs/>
+          <w:sz w:val="24"/>
+        </w:rPr>
+      </w:pPr>
+      <w:r>
+        <w:rPr>
+          <w:rFonts w:ascii="Arial Nova" w:eastAsia="Arial" w:hAnsi="Arial Nova" w:cs="Arial"/>
+          <w:bCs/>
+          <w:sz w:val="24"/>
+        </w:rPr>
+        <w:t xml:space="preserve">I understand that my participation is </w:t>
+      </w:r>
+      <w:r>
+        <w:rPr>
+          <w:rFonts w:ascii="Arial Nova" w:eastAsia="Arial" w:hAnsi="Arial Nova" w:cs="Arial"/>
+          <w:bCs/>
+          <w:sz w:val="24"/>
+        </w:rPr>
+        <w:t>entir</w:t>
+      </w:r>
+      <w:r>
+        <w:rPr>
+          <w:rFonts w:ascii="Arial Nova" w:eastAsia="Arial" w:hAnsi="Arial Nova" w:cs="Arial"/>
+          <w:bCs/>
+          <w:sz w:val="24"/>
+        </w:rPr>
+        <w:t>ely voluntary, and I can end it at any</w:t>
+      </w:r>
+      <w:r>
+        <w:rPr>
+          <w:rFonts w:ascii="Arial Nova" w:eastAsia="Arial" w:hAnsi="Arial Nova" w:cs="Arial"/>
+          <w:bCs/>
+          <w:sz w:val="24"/>
+        </w:rPr>
+        <w:t xml:space="preserve"> </w:t>
+      </w:r>
+      <w:r>
+        <w:rPr>
+          <w:rFonts w:ascii="Arial Nova" w:eastAsia="Arial" w:hAnsi="Arial Nova" w:cs="Arial"/>
+          <w:bCs/>
+          <w:sz w:val="24"/>
+        </w:rPr>
+        <w:t xml:space="preserve">time during the focus group without reason and any repercussions. I understand that if I have any questions or concerns </w:t>
+      </w:r>
+      <w:r>
+        <w:rPr>
+          <w:rFonts w:ascii="Arial Nova" w:eastAsia="Arial" w:hAnsi="Arial Nova" w:cs="Arial"/>
+          <w:bCs/>
+          <w:sz w:val="24"/>
+        </w:rPr>
+        <w:t>regarding</w:t>
+      </w:r>
+      <w:r>
+        <w:rPr>
+          <w:rFonts w:ascii="Arial Nova" w:eastAsia="Arial" w:hAnsi="Arial Nova" w:cs="Arial"/>
+          <w:bCs/>
+          <w:sz w:val="24"/>
+        </w:rPr>
+        <w:t xml:space="preserve"> the project “Burger Breakout</w:t>
+      </w:r>
+      <w:r>
+        <w:rPr>
+          <w:rFonts w:ascii="Arial Nova" w:eastAsia="Arial" w:hAnsi="Arial Nova" w:cs="Arial"/>
+          <w:bCs/>
+          <w:sz w:val="24"/>
+        </w:rPr>
+        <w:t>,</w:t>
+      </w:r>
+      <w:r>
+        <w:rPr>
+          <w:rFonts w:ascii="Arial Nova" w:eastAsia="Arial" w:hAnsi="Arial Nova" w:cs="Arial"/>
+          <w:bCs/>
+          <w:sz w:val="24"/>
+        </w:rPr>
+        <w:t xml:space="preserve">” I can email David Sincyr at </w:t>
       </w:r>
       <w:hyperlink r:id="rId7" w:history="1">
         <w:r>
@@ -142,7 +404,43 @@
           <w:bCs/>
           <w:sz w:val="24"/>
         </w:rPr>
-        <w:t xml:space="preserve"> or the professor Dr. Sepideh Ghanavati at </w:t>
+        <w:t xml:space="preserve"> or the professor Dr. </w:t>
+      </w:r>
+      <w:proofErr w:type="spellStart"/>
+      <w:r>
+        <w:rPr>
+          <w:rFonts w:ascii="Arial Nova" w:eastAsia="Arial" w:hAnsi="Arial Nova" w:cs="Arial"/>
+          <w:bCs/>
+          <w:sz w:val="24"/>
+        </w:rPr>
+        <w:t>Sepideh</w:t>
+      </w:r>
+      <w:proofErr w:type="spellEnd"/>
+      <w:r>
+        <w:rPr>
+          <w:rFonts w:ascii="Arial Nova" w:eastAsia="Arial" w:hAnsi="Arial Nova" w:cs="Arial"/>
+          <w:bCs/>
+          <w:sz w:val="24"/>
+        </w:rPr>
+        <w:t xml:space="preserve"> </w:t>
+      </w:r>
+      <w:proofErr w:type="spellStart"/>
+      <w:r>
+        <w:rPr>
+          <w:rFonts w:ascii="Arial Nova" w:eastAsia="Arial" w:hAnsi="Arial Nova" w:cs="Arial"/>
+          <w:bCs/>
+          <w:sz w:val="24"/>
+        </w:rPr>
+        <w:t>Ghanavati</w:t>
+      </w:r>
+      <w:proofErr w:type="spellEnd"/>
+      <w:r>
+        <w:rPr>
+          <w:rFonts w:ascii="Arial Nova" w:eastAsia="Arial" w:hAnsi="Arial Nova" w:cs="Arial"/>
+          <w:bCs/>
+          <w:sz w:val="24"/>
+        </w:rPr>
+        <w:t xml:space="preserve"> at </w:t>
       </w:r>
       <w:hyperlink r:id="rId8" w:history="1">
         <w:r>
@@ -205,6 +503,64 @@
           <w:sz w:val="24"/>
         </w:rPr>
       </w:pPr>
+      <w:r>
+        <w:rPr>
+          <w:noProof/>
+        </w:rPr>
+        <w:drawing>
+          <wp:anchor distT="0" distB="0" distL="114300" distR="114300" simplePos="0" relativeHeight="251706368" behindDoc="0" locked="0" layoutInCell="1" allowOverlap="1" wp14:anchorId="5135D33E" wp14:editId="3D77C1B4">
+            <wp:simplePos x="0" y="0"/>
+            <wp:positionH relativeFrom="column">
+              <wp:posOffset>40640</wp:posOffset>
+            </wp:positionH>
+            <wp:positionV relativeFrom="paragraph">
+              <wp:posOffset>274320</wp:posOffset>
+            </wp:positionV>
+            <wp:extent cx="153228" cy="117602"/>
+            <wp:effectExtent l="0" t="0" r="0" b="0"/>
+            <wp:wrapNone/>
+            <wp:docPr id="211" name="Picture 211"/>
+            <wp:cNvGraphicFramePr>
+              <a:graphicFrameLocks xmlns:a="http://schemas.openxmlformats.org/drawingml/2006/main" noChangeAspect="1"/>
+            </wp:cNvGraphicFramePr>
+            <a:graphic xmlns:a="http://schemas.openxmlformats.org/drawingml/2006/main">
+              <a:graphicData uri="http://schemas.openxmlformats.org/drawingml/2006/picture">
+                <pic:pic xmlns:pic="http://schemas.openxmlformats.org/drawingml/2006/picture">
+                  <pic:nvPicPr>
+                    <pic:cNvPr id="203" name="Picture 203"/>
+                    <pic:cNvPicPr>
+                      <a:picLocks noChangeAspect="1"/>
+                    </pic:cNvPicPr>
+                  </pic:nvPicPr>
+                  <pic:blipFill rotWithShape="1">
+                    <a:blip r:embed="rId9" cstate="print">
+                      <a:extLst>
+                        <a:ext uri="{28A0092B-C50C-407E-A947-70E740481C1C}">
+                          <a14:useLocalDpi xmlns:a14="http://schemas.microsoft.com/office/drawing/2010/main" val="0"/>
+                        </a:ext>
+                        <a:ext uri="{837473B0-CC2E-450A-ABE3-18F120FF3D39}">
+                          <a1611:picAttrSrcUrl xmlns:a1611="http://schemas.microsoft.com/office/drawing/2016/11/main" r:id="rId10"/>
+                        </a:ext>
+                      </a:extLst>
+                    </a:blip>
+                    <a:srcRect r="19565"/>
+                    <a:stretch/>
+                  </pic:blipFill>
+                  <pic:spPr>
+                    <a:xfrm>
+                      <a:off x="0" y="0"/>
+                      <a:ext cx="153228" cy="117602"/>
+                    </a:xfrm>
+                    <a:prstGeom prst="rect">
+                      <a:avLst/>
+                    </a:prstGeom>
+                  </pic:spPr>
+                </pic:pic>
+              </a:graphicData>
+            </a:graphic>
+          </wp:anchor>
+        </w:drawing>
+      </w:r>
       <w:r>
         <w:rPr>
           <w:rFonts w:ascii="Arial Nova" w:eastAsia="Arial" w:hAnsi="Arial Nova" w:cs="Arial"/>
@@ -307,7 +663,23 @@
           <w:bCs/>
           <w:sz w:val="24"/>
         </w:rPr>
-        <w:t>I request that any personally identifiable information will NOT be used in the transcript which may result in publication.</w:t>
+        <w:t>I request that any personally identifiable information will NOT be used in the transcript</w:t>
+      </w:r>
+      <w:r>
+        <w:rPr>
+          <w:rFonts w:ascii="Arial Nova" w:eastAsia="Arial" w:hAnsi="Arial Nova" w:cs="Arial"/>
+          <w:bCs/>
+          <w:sz w:val="24"/>
+        </w:rPr>
+        <w:t>,</w:t>
+      </w:r>
+      <w:r>
+        <w:rPr>
+          <w:rFonts w:ascii="Arial Nova" w:eastAsia="Arial" w:hAnsi="Arial Nova" w:cs="Arial"/>
+          <w:bCs/>
+          <w:sz w:val="24"/>
+        </w:rPr>
+        <w:t xml:space="preserve"> which may result in publication.</w:t>
       </w:r>
     </w:p>
     <w:p>
@@ -329,7 +701,7 @@
         <mc:AlternateContent>
           <mc:Choice Requires="wps">
             <w:drawing>
-              <wp:anchor distT="0" distB="0" distL="114300" distR="114300" simplePos="0" relativeHeight="251659264" behindDoc="1" locked="0" layoutInCell="1" allowOverlap="1" wp14:anchorId="63611C2C" wp14:editId="26FF306B">
+              <wp:anchor distT="0" distB="0" distL="114300" distR="114300" simplePos="0" relativeHeight="251659264" behindDoc="1" locked="0" layoutInCell="1" allowOverlap="1" wp14:anchorId="63611C2C" wp14:editId="1BC6F9B0">
                 <wp:simplePos x="0" y="0"/>
                 <wp:positionH relativeFrom="column">
                   <wp:posOffset>17145</wp:posOffset>
@@ -399,7 +771,7 @@
           </mc:Choice>
           <mc:Fallback>
             <w:pict>
-              <v:rect w14:anchorId="6ACE879D" id="Rectangle 4" o:spid="_x0000_s1026" style="position:absolute;margin-left:1.35pt;margin-top:19.75pt;width:15.75pt;height:15.75pt;z-index:-251657216;visibility:visible;mso-wrap-style:square;mso-wrap-distance-left:9pt;mso-wrap-distance-top:0;mso-wrap-distance-right:9pt;mso-wrap-distance-bottom:0;mso-position-horizontal:absolute;mso-position-horizontal-relative:text;mso-position-vertical:absolute;mso-position-vertical-relative:text;v-text-anchor:middle" o:gfxdata="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" filled="f" strokecolor="black [3213]" strokeweight="1pt">
+              <v:rect w14:anchorId="7F5089E2" id="Rectangle 4" o:spid="_x0000_s1026" style="position:absolute;margin-left:1.35pt;margin-top:19.75pt;width:15.75pt;height:15.75pt;z-index:-251657216;visibility:visible;mso-wrap-style:square;mso-wrap-distance-left:9pt;mso-wrap-distance-top:0;mso-wrap-distance-right:9pt;mso-wrap-distance-bottom:0;mso-position-horizontal:absolute;mso-position-horizontal-relative:text;mso-position-vertical:absolute;mso-position-vertical-relative:text;v-text-anchor:middle" o:gfxdata="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" filled="f" strokecolor="black [3213]" strokeweight="1pt">
                 <w10:wrap type="tight"/>
               </v:rect>
             </w:pict>
@@ -421,14 +793,249 @@
           <w:bCs/>
           <w:sz w:val="24"/>
         </w:rPr>
-        <w:t>I request that any personally identifiable information will BE USED be used in the transcript which may result in publication.</w:t>
-      </w:r>
-    </w:p>
-    <w:p>
-      <w:pPr>
-        <w:rPr>
-          <w:rFonts w:ascii="Arial Nova" w:eastAsia="Arial" w:hAnsi="Arial Nova" w:cs="Arial"/>
-          <w:bCs/>
+        <w:t xml:space="preserve">I </w:t>
+      </w:r>
+      <w:r>
+        <w:rPr>
+          <w:rFonts w:ascii="Arial Nova" w:eastAsia="Arial" w:hAnsi="Arial Nova" w:cs="Arial"/>
+          <w:bCs/>
+          <w:sz w:val="24"/>
+        </w:rPr>
+        <w:t>authorize</w:t>
+      </w:r>
+      <w:r>
+        <w:rPr>
+          <w:rFonts w:ascii="Arial Nova" w:eastAsia="Arial" w:hAnsi="Arial Nova" w:cs="Arial"/>
+          <w:bCs/>
+          <w:sz w:val="24"/>
+        </w:rPr>
+        <w:t xml:space="preserve"> </w:t>
+      </w:r>
+      <w:r>
+        <w:rPr>
+          <w:rFonts w:ascii="Arial Nova" w:eastAsia="Arial" w:hAnsi="Arial Nova" w:cs="Arial"/>
+          <w:bCs/>
+          <w:sz w:val="24"/>
+        </w:rPr>
+        <w:t xml:space="preserve">that any personally identifiable information </w:t>
+      </w:r>
+      <w:r>
+        <w:rPr>
+          <w:rFonts w:ascii="Arial Nova" w:eastAsia="Arial" w:hAnsi="Arial Nova" w:cs="Arial"/>
+          <w:bCs/>
+          <w:sz w:val="24"/>
+        </w:rPr>
+        <w:t>can</w:t>
+      </w:r>
+      <w:r>
+        <w:rPr>
+          <w:rFonts w:ascii="Arial Nova" w:eastAsia="Arial" w:hAnsi="Arial Nova" w:cs="Arial"/>
+          <w:bCs/>
+          <w:sz w:val="24"/>
+        </w:rPr>
+        <w:t xml:space="preserve"> </w:t>
+      </w:r>
+      <w:r>
+        <w:rPr>
+          <w:rFonts w:ascii="Arial Nova" w:eastAsia="Arial" w:hAnsi="Arial Nova" w:cs="Arial"/>
+          <w:bCs/>
+          <w:sz w:val="24"/>
+        </w:rPr>
+        <w:t>BE USED in the transcript</w:t>
+      </w:r>
+      <w:r>
+        <w:rPr>
+          <w:rFonts w:ascii="Arial Nova" w:eastAsia="Arial" w:hAnsi="Arial Nova" w:cs="Arial"/>
+          <w:bCs/>
+          <w:sz w:val="24"/>
+        </w:rPr>
+        <w:t>,</w:t>
+      </w:r>
+      <w:r>
+        <w:rPr>
+          <w:rFonts w:ascii="Arial Nova" w:eastAsia="Arial" w:hAnsi="Arial Nova" w:cs="Arial"/>
+          <w:bCs/>
+          <w:sz w:val="24"/>
+        </w:rPr>
+        <w:t xml:space="preserve"> which may result in publication.</w:t>
+      </w:r>
+    </w:p>
+    <w:p>
+      <w:pPr>
+        <w:rPr>
+          <w:rFonts w:ascii="Arial Nova" w:eastAsia="Arial" w:hAnsi="Arial Nova" w:cs="Arial"/>
+          <w:bCs/>
+          <w:sz w:val="24"/>
+        </w:rPr>
+      </w:pPr>
+      <w:r>
+        <w:rPr>
+          <w:noProof/>
+        </w:rPr>
+        <w:drawing>
+          <wp:anchor distT="0" distB="0" distL="114300" distR="114300" simplePos="0" relativeHeight="251708416" behindDoc="0" locked="0" layoutInCell="1" allowOverlap="1" wp14:anchorId="50320456" wp14:editId="504ABE82">
+            <wp:simplePos x="0" y="0"/>
+            <wp:positionH relativeFrom="column">
+              <wp:posOffset>38735</wp:posOffset>
+            </wp:positionH>
+            <wp:positionV relativeFrom="paragraph">
+              <wp:posOffset>300355</wp:posOffset>
+            </wp:positionV>
+            <wp:extent cx="153035" cy="117475"/>
+            <wp:effectExtent l="0" t="0" r="0" b="0"/>
+            <wp:wrapNone/>
+            <wp:docPr id="212" name="Picture 212"/>
+            <wp:cNvGraphicFramePr>
+              <a:graphicFrameLocks xmlns:a="http://schemas.openxmlformats.org/drawingml/2006/main" noChangeAspect="1"/>
+            </wp:cNvGraphicFramePr>
+            <a:graphic xmlns:a="http://schemas.openxmlformats.org/drawingml/2006/main">
+              <a:graphicData uri="http://schemas.openxmlformats.org/drawingml/2006/picture">
+                <pic:pic xmlns:pic="http://schemas.openxmlformats.org/drawingml/2006/picture">
+                  <pic:nvPicPr>
+                    <pic:cNvPr id="203" name="Picture 203"/>
+                    <pic:cNvPicPr>
+                      <a:picLocks noChangeAspect="1"/>
+                    </pic:cNvPicPr>
+                  </pic:nvPicPr>
+                  <pic:blipFill rotWithShape="1">
+                    <a:blip r:embed="rId9" cstate="print">
+                      <a:extLst>
+                        <a:ext uri="{28A0092B-C50C-407E-A947-70E740481C1C}">
+                          <a14:useLocalDpi xmlns:a14="http://schemas.microsoft.com/office/drawing/2010/main" val="0"/>
+                        </a:ext>
+                        <a:ext uri="{837473B0-CC2E-450A-ABE3-18F120FF3D39}">
+                          <a1611:picAttrSrcUrl xmlns:a1611="http://schemas.microsoft.com/office/drawing/2016/11/main" r:id="rId10"/>
+                        </a:ext>
+                      </a:extLst>
+                    </a:blip>
+                    <a:srcRect r="19565"/>
+                    <a:stretch/>
+                  </pic:blipFill>
+                  <pic:spPr>
+                    <a:xfrm>
+                      <a:off x="0" y="0"/>
+                      <a:ext cx="153035" cy="117475"/>
+                    </a:xfrm>
+                    <a:prstGeom prst="rect">
+                      <a:avLst/>
+                    </a:prstGeom>
+                  </pic:spPr>
+                </pic:pic>
+              </a:graphicData>
+            </a:graphic>
+          </wp:anchor>
+        </w:drawing>
+      </w:r>
+      <w:r>
+        <w:rPr>
+          <w:rFonts w:ascii="Arial Nova" w:eastAsia="Arial" w:hAnsi="Arial Nova" w:cs="Arial"/>
+          <w:b/>
+          <w:noProof/>
+          <w:sz w:val="24"/>
+        </w:rPr>
+        <mc:AlternateContent>
+          <mc:Choice Requires="wps">
+            <w:drawing>
+              <wp:anchor distT="0" distB="0" distL="114300" distR="114300" simplePos="0" relativeHeight="251677696" behindDoc="1" locked="0" layoutInCell="1" allowOverlap="1" wp14:anchorId="2D54B29F" wp14:editId="737D7CC5">
+                <wp:simplePos x="0" y="0"/>
+                <wp:positionH relativeFrom="column">
+                  <wp:posOffset>19050</wp:posOffset>
+                </wp:positionH>
+                <wp:positionV relativeFrom="paragraph">
+                  <wp:posOffset>252730</wp:posOffset>
+                </wp:positionV>
+                <wp:extent cx="200025" cy="200025"/>
+                <wp:effectExtent l="0" t="0" r="28575" b="28575"/>
+                <wp:wrapTight wrapText="bothSides">
+                  <wp:wrapPolygon edited="0">
+                    <wp:start x="0" y="0"/>
+                    <wp:lineTo x="0" y="22629"/>
+                    <wp:lineTo x="22629" y="22629"/>
+                    <wp:lineTo x="22629" y="0"/>
+                    <wp:lineTo x="0" y="0"/>
+                  </wp:wrapPolygon>
+                </wp:wrapTight>
+                <wp:docPr id="14" name="Rectangle 14"/>
+                <wp:cNvGraphicFramePr/>
+                <a:graphic xmlns:a="http://schemas.openxmlformats.org/drawingml/2006/main">
+                  <a:graphicData uri="http://schemas.microsoft.com/office/word/2010/wordprocessingShape">
+                    <wps:wsp>
+                      <wps:cNvSpPr/>
+                      <wps:spPr>
+                        <a:xfrm>
+                          <a:off x="0" y="0"/>
+                          <a:ext cx="200025" cy="200025"/>
+                        </a:xfrm>
+                        <a:prstGeom prst="rect">
+                          <a:avLst/>
+                        </a:prstGeom>
+                        <a:noFill/>
+                        <a:ln>
+                          <a:solidFill>
+                            <a:schemeClr val="tx1"/>
+                          </a:solidFill>
+                        </a:ln>
+                      </wps:spPr>
+                      <wps:style>
+                        <a:lnRef idx="2">
+                          <a:schemeClr val="accent1">
+                            <a:shade val="50000"/>
+                          </a:schemeClr>
+                        </a:lnRef>
+                        <a:fillRef idx="1">
+                          <a:schemeClr val="accent1"/>
+                        </a:fillRef>
+                        <a:effectRef idx="0">
+                          <a:schemeClr val="accent1"/>
+                        </a:effectRef>
+                        <a:fontRef idx="minor">
+                          <a:schemeClr val="lt1"/>
+                        </a:fontRef>
+                      </wps:style>
+                      <wps:bodyPr rot="0" spcFirstLastPara="0" vertOverflow="overflow" horzOverflow="overflow" vert="horz" wrap="square" lIns="91440" tIns="45720" rIns="91440" bIns="45720" numCol="1" spcCol="0" rtlCol="0" fromWordArt="0" anchor="ctr" anchorCtr="0" forceAA="0" compatLnSpc="1">
+                        <a:prstTxWarp prst="textNoShape">
+                          <a:avLst/>
+                        </a:prstTxWarp>
+                        <a:noAutofit/>
+                      </wps:bodyPr>
+                    </wps:wsp>
+                  </a:graphicData>
+                </a:graphic>
+              </wp:anchor>
+            </w:drawing>
+          </mc:Choice>
+          <mc:Fallback>
+            <w:pict>
+              <v:rect w14:anchorId="3F3CF0AA" id="Rectangle 14" o:spid="_x0000_s1026" style="position:absolute;margin-left:1.5pt;margin-top:19.9pt;width:15.75pt;height:15.75pt;z-index:-251638784;visibility:visible;mso-wrap-style:square;mso-wrap-distance-left:9pt;mso-wrap-distance-top:0;mso-wrap-distance-right:9pt;mso-wrap-distance-bottom:0;mso-position-horizontal:absolute;mso-position-horizontal-relative:text;mso-position-vertical:absolute;mso-position-vertical-relative:text;v-text-anchor:middle" o:gfxdata="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" filled="f" strokecolor="black [3213]" strokeweight="1pt">
+                <w10:wrap type="tight"/>
+              </v:rect>
+            </w:pict>
+          </mc:Fallback>
+        </mc:AlternateContent>
+      </w:r>
+    </w:p>
+    <w:p>
+      <w:pPr>
+        <w:rPr>
+          <w:rFonts w:ascii="Arial Nova" w:eastAsia="Arial" w:hAnsi="Arial Nova" w:cs="Arial"/>
+          <w:bCs/>
+          <w:sz w:val="24"/>
+        </w:rPr>
+      </w:pPr>
+      <w:r>
+        <w:rPr>
+          <w:rFonts w:ascii="Arial Nova" w:eastAsia="Arial" w:hAnsi="Arial Nova" w:cs="Arial"/>
+          <w:bCs/>
+          <w:sz w:val="24"/>
+        </w:rPr>
+        <w:t xml:space="preserve">By checking this box, I acknowledge that I am electronically signing the following consent form and agree to all terms indicated in this form. </w:t>
+      </w:r>
+    </w:p>
+    <w:p>
+      <w:pPr>
+        <w:rPr>
+          <w:rFonts w:ascii="Arial Nova" w:eastAsia="Arial" w:hAnsi="Arial Nova" w:cs="Arial"/>
+          <w:b/>
           <w:sz w:val="24"/>
         </w:rPr>
       </w:pPr>
@@ -451,15 +1058,15 @@
         <mc:AlternateContent>
           <mc:Choice Requires="wpg">
             <w:drawing>
-              <wp:anchor distT="0" distB="0" distL="114300" distR="114300" simplePos="0" relativeHeight="251675648" behindDoc="0" locked="0" layoutInCell="1" allowOverlap="1" wp14:anchorId="2542A6EC" wp14:editId="1DEDB395">
+              <wp:anchor distT="0" distB="0" distL="114300" distR="114300" simplePos="0" relativeHeight="251675648" behindDoc="0" locked="0" layoutInCell="1" allowOverlap="1" wp14:anchorId="2542A6EC" wp14:editId="5C40AD20">
                 <wp:simplePos x="0" y="0"/>
                 <wp:positionH relativeFrom="column">
-                  <wp:posOffset>-297180</wp:posOffset>
+                  <wp:posOffset>-182880</wp:posOffset>
                 </wp:positionH>
                 <wp:positionV relativeFrom="paragraph">
-                  <wp:posOffset>220345</wp:posOffset>
+                  <wp:posOffset>213360</wp:posOffset>
                 </wp:positionV>
-                <wp:extent cx="6762750" cy="876300"/>
+                <wp:extent cx="6762750" cy="285750"/>
                 <wp:effectExtent l="0" t="19050" r="19050" b="0"/>
                 <wp:wrapNone/>
                 <wp:docPr id="13" name="Group 13"/>
@@ -471,9 +1078,9 @@
                       <wpg:grpSpPr>
                         <a:xfrm>
                           <a:off x="0" y="0"/>
-                          <a:ext cx="6762750" cy="876300"/>
-                          <a:chOff x="0" y="0"/>
-                          <a:chExt cx="6762750" cy="876300"/>
+                          <a:ext cx="6762750" cy="285750"/>
+                          <a:chOff x="0" y="590550"/>
+                          <a:chExt cx="6762750" cy="285750"/>
                         </a:xfrm>
                       </wpg:grpSpPr>
                       <wpg:grpSp>
@@ -481,61 +1088,12 @@
                         <wpg:cNvGrpSpPr/>
                         <wpg:grpSpPr>
                           <a:xfrm>
-                            <a:off x="0" y="9525"/>
-                            <a:ext cx="6629400" cy="866775"/>
-                            <a:chOff x="0" y="0"/>
-                            <a:chExt cx="6629400" cy="866775"/>
+                            <a:off x="0" y="600075"/>
+                            <a:ext cx="6677025" cy="276225"/>
+                            <a:chOff x="0" y="590550"/>
+                            <a:chExt cx="6677025" cy="276225"/>
                           </a:xfrm>
                         </wpg:grpSpPr>
-                        <wps:wsp>
-                          <wps:cNvPr id="217" name="Text Box 2"/>
-                          <wps:cNvSpPr txBox="1">
-                            <a:spLocks noChangeArrowheads="1"/>
-                          </wps:cNvSpPr>
-                          <wps:spPr bwMode="auto">
-                            <a:xfrm>
-                              <a:off x="19050" y="0"/>
-                              <a:ext cx="2543175" cy="266700"/>
-                            </a:xfrm>
-                            <a:prstGeom prst="rect">
-                              <a:avLst/>
-                            </a:prstGeom>
-                            <a:solidFill>
-                              <a:srgbClr val="FFFFFF"/>
-                            </a:solidFill>
-                            <a:ln w="9525">
-                              <a:noFill/>
-                              <a:miter lim="800000"/>
-                              <a:headEnd/>
-                              <a:tailEnd/>
-                            </a:ln>
-                          </wps:spPr>
-                          <wps:txbx>
-                            <w:txbxContent>
-                              <w:p>
-                                <w:pPr>
-                                  <w:rPr>
-                                    <w:rFonts w:ascii="Arial" w:eastAsia="Arial" w:hAnsi="Arial" w:cs="Arial"/>
-                                    <w:bCs/>
-                                    <w:sz w:val="24"/>
-                                  </w:rPr>
-                                </w:pPr>
-                                <w:r>
-                                  <w:rPr>
-                                    <w:rFonts w:ascii="Arial" w:eastAsia="Arial" w:hAnsi="Arial" w:cs="Arial"/>
-                                    <w:bCs/>
-                                    <w:sz w:val="24"/>
-                                  </w:rPr>
-                                  <w:t>Name of Participant (printed)</w:t>
-                                </w:r>
-                              </w:p>
-                              <w:p/>
-                            </w:txbxContent>
-                          </wps:txbx>
-                          <wps:bodyPr rot="0" vert="horz" wrap="square" lIns="91440" tIns="45720" rIns="91440" bIns="45720" anchor="t" anchorCtr="0">
-                            <a:noAutofit/>
-                          </wps:bodyPr>
-                        </wps:wsp>
                         <wps:wsp>
                           <wps:cNvPr id="5" name="Text Box 2"/>
                           <wps:cNvSpPr txBox="1">
@@ -586,62 +1144,13 @@
                           </wps:bodyPr>
                         </wps:wsp>
                         <wps:wsp>
-                          <wps:cNvPr id="6" name="Text Box 2"/>
-                          <wps:cNvSpPr txBox="1">
-                            <a:spLocks noChangeArrowheads="1"/>
-                          </wps:cNvSpPr>
-                          <wps:spPr bwMode="auto">
-                            <a:xfrm>
-                              <a:off x="4086225" y="9525"/>
-                              <a:ext cx="2543175" cy="266700"/>
-                            </a:xfrm>
-                            <a:prstGeom prst="rect">
-                              <a:avLst/>
-                            </a:prstGeom>
-                            <a:solidFill>
-                              <a:srgbClr val="FFFFFF"/>
-                            </a:solidFill>
-                            <a:ln w="9525">
-                              <a:noFill/>
-                              <a:miter lim="800000"/>
-                              <a:headEnd/>
-                              <a:tailEnd/>
-                            </a:ln>
-                          </wps:spPr>
-                          <wps:txbx>
-                            <w:txbxContent>
-                              <w:p>
-                                <w:pPr>
-                                  <w:rPr>
-                                    <w:rFonts w:ascii="Arial" w:eastAsia="Arial" w:hAnsi="Arial" w:cs="Arial"/>
-                                    <w:bCs/>
-                                    <w:sz w:val="24"/>
-                                  </w:rPr>
-                                </w:pPr>
-                                <w:r>
-                                  <w:rPr>
-                                    <w:rFonts w:ascii="Arial" w:eastAsia="Arial" w:hAnsi="Arial" w:cs="Arial"/>
-                                    <w:bCs/>
-                                    <w:sz w:val="24"/>
-                                  </w:rPr>
-                                  <w:t>Name of Coordinator (printed)</w:t>
-                                </w:r>
-                              </w:p>
-                              <w:p/>
-                            </w:txbxContent>
-                          </wps:txbx>
-                          <wps:bodyPr rot="0" vert="horz" wrap="square" lIns="91440" tIns="45720" rIns="91440" bIns="45720" anchor="t" anchorCtr="0">
-                            <a:noAutofit/>
-                          </wps:bodyPr>
-                        </wps:wsp>
-                        <wps:wsp>
                           <wps:cNvPr id="7" name="Text Box 2"/>
                           <wps:cNvSpPr txBox="1">
                             <a:spLocks noChangeArrowheads="1"/>
                           </wps:cNvSpPr>
                           <wps:spPr bwMode="auto">
                             <a:xfrm>
-                              <a:off x="4067175" y="600075"/>
+                              <a:off x="4133850" y="600075"/>
                               <a:ext cx="2543175" cy="266700"/>
                             </a:xfrm>
                             <a:prstGeom prst="rect">
@@ -685,77 +1194,11 @@
                         </wps:wsp>
                       </wpg:grpSp>
                       <wps:wsp>
-                        <wps:cNvPr id="9" name="Straight Connector 9"/>
-                        <wps:cNvCnPr/>
-                        <wps:spPr>
-                          <a:xfrm flipV="1">
-                            <a:off x="123825" y="19050"/>
-                            <a:ext cx="2552700" cy="9525"/>
-                          </a:xfrm>
-                          <a:prstGeom prst="line">
-                            <a:avLst/>
-                          </a:prstGeom>
-                          <a:ln w="28575">
-                            <a:solidFill>
-                              <a:schemeClr val="tx1"/>
-                            </a:solidFill>
-                          </a:ln>
-                        </wps:spPr>
-                        <wps:style>
-                          <a:lnRef idx="1">
-                            <a:schemeClr val="accent1"/>
-                          </a:lnRef>
-                          <a:fillRef idx="0">
-                            <a:schemeClr val="accent1"/>
-                          </a:fillRef>
-                          <a:effectRef idx="0">
-                            <a:schemeClr val="accent1"/>
-                          </a:effectRef>
-                          <a:fontRef idx="minor">
-                            <a:schemeClr val="tx1"/>
-                          </a:fontRef>
-                        </wps:style>
-                        <wps:bodyPr/>
-                      </wps:wsp>
-                      <wps:wsp>
                         <wps:cNvPr id="10" name="Straight Connector 10"/>
                         <wps:cNvCnPr/>
                         <wps:spPr>
                           <a:xfrm flipV="1">
                             <a:off x="4210050" y="619125"/>
-                            <a:ext cx="2552700" cy="9525"/>
-                          </a:xfrm>
-                          <a:prstGeom prst="line">
-                            <a:avLst/>
-                          </a:prstGeom>
-                          <a:ln w="28575">
-                            <a:solidFill>
-                              <a:schemeClr val="tx1"/>
-                            </a:solidFill>
-                          </a:ln>
-                        </wps:spPr>
-                        <wps:style>
-                          <a:lnRef idx="1">
-                            <a:schemeClr val="accent1"/>
-                          </a:lnRef>
-                          <a:fillRef idx="0">
-                            <a:schemeClr val="accent1"/>
-                          </a:fillRef>
-                          <a:effectRef idx="0">
-                            <a:schemeClr val="accent1"/>
-                          </a:effectRef>
-                          <a:fontRef idx="minor">
-                            <a:schemeClr val="tx1"/>
-                          </a:fontRef>
-                        </wps:style>
-                        <wps:bodyPr/>
-                      </wps:wsp>
-                      <wps:wsp>
-                        <wps:cNvPr id="11" name="Straight Connector 11"/>
-                        <wps:cNvCnPr/>
-                        <wps:spPr>
-                          <a:xfrm flipV="1">
-                            <a:off x="4210050" y="0"/>
                             <a:ext cx="2552700" cy="9525"/>
                           </a:xfrm>
                           <a:prstGeom prst="line">
@@ -819,18 +1262,24 @@
                     </wpg:wgp>
                   </a:graphicData>
                 </a:graphic>
+                <wp14:sizeRelH relativeFrom="margin">
+                  <wp14:pctWidth>0</wp14:pctWidth>
+                </wp14:sizeRelH>
+                <wp14:sizeRelV relativeFrom="margin">
+                  <wp14:pctHeight>0</wp14:pctHeight>
+                </wp14:sizeRelV>
               </wp:anchor>
             </w:drawing>
           </mc:Choice>
           <mc:Fallback>
             <w:pict>
-              <v:group w14:anchorId="2542A6EC" id="Group 13" o:spid="_x0000_s1026" style="position:absolute;margin-left:-23.4pt;margin-top:17.35pt;width:532.5pt;height:69pt;z-index:251675648" coordsize="67627,8763" o:gfxdata="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">
-                <v:group id="Group 8" o:spid="_x0000_s1027" style="position:absolute;top:95;width:66294;height:8668" coordsize="66294,8667" o:gfxdata="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">
+              <v:group w14:anchorId="2542A6EC" id="Group 13" o:spid="_x0000_s1026" style="position:absolute;margin-left:-14.4pt;margin-top:16.8pt;width:532.5pt;height:22.5pt;z-index:251675648;mso-width-relative:margin;mso-height-relative:margin" coordorigin=",5905" coordsize="67627,2857" o:gfxdata="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">
+                <v:group id="Group 8" o:spid="_x0000_s1027" style="position:absolute;top:6000;width:66770;height:2763" coordorigin=",5905" coordsize="66770,2762" o:gfxdata="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">
                   <v:shapetype id="_x0000_t202" coordsize="21600,21600" o:spt="202" path="m,l,21600r21600,l21600,xe">
                     <v:stroke joinstyle="miter"/>
                     <v:path gradientshapeok="t" o:connecttype="rect"/>
                   </v:shapetype>
-                  <v:shape id="Text Box 2" o:spid="_x0000_s1028" type="#_x0000_t202" style="position:absolute;left:190;width:25432;height:2667;visibility:visible;mso-wrap-style:square;v-text-anchor:top" o:gfxdata="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" stroked="f">
+                  <v:shape id="Text Box 2" o:spid="_x0000_s1028" type="#_x0000_t202" style="position:absolute;top:5905;width:25431;height:2667;visibility:visible;mso-wrap-style:square;v-text-anchor:top" o:gfxdata="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" stroked="f">
                     <v:textbox>
                       <w:txbxContent>
                         <w:p>
@@ -847,102 +1296,14 @@
                               <w:bCs/>
                               <w:sz w:val="24"/>
                             </w:rPr>
-                            <w:t>Name of Participant</w:t>
-                          </w:r>
-                          <w:r>
-                            <w:rPr>
-                              <w:rFonts w:ascii="Arial" w:eastAsia="Arial" w:hAnsi="Arial" w:cs="Arial"/>
-                              <w:bCs/>
-                              <w:sz w:val="24"/>
-                            </w:rPr>
-                            <w:t xml:space="preserve"> (printed)</w:t>
+                            <w:t>Signature of Participant &amp; date</w:t>
                           </w:r>
                         </w:p>
                         <w:p/>
                       </w:txbxContent>
                     </v:textbox>
                   </v:shape>
-                  <v:shape id="Text Box 2" o:spid="_x0000_s1029" type="#_x0000_t202" style="position:absolute;top:5905;width:25431;height:2667;visibility:visible;mso-wrap-style:square;v-text-anchor:top" o:gfxdata="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" stroked="f">
-                    <v:textbox>
-                      <w:txbxContent>
-                        <w:p>
-                          <w:pPr>
-                            <w:rPr>
-                              <w:rFonts w:ascii="Arial" w:eastAsia="Arial" w:hAnsi="Arial" w:cs="Arial"/>
-                              <w:bCs/>
-                              <w:sz w:val="24"/>
-                            </w:rPr>
-                          </w:pPr>
-                          <w:r>
-                            <w:rPr>
-                              <w:rFonts w:ascii="Arial" w:eastAsia="Arial" w:hAnsi="Arial" w:cs="Arial"/>
-                              <w:bCs/>
-                              <w:sz w:val="24"/>
-                            </w:rPr>
-                            <w:t>Signature</w:t>
-                          </w:r>
-                          <w:r>
-                            <w:rPr>
-                              <w:rFonts w:ascii="Arial" w:eastAsia="Arial" w:hAnsi="Arial" w:cs="Arial"/>
-                              <w:bCs/>
-                              <w:sz w:val="24"/>
-                            </w:rPr>
-                            <w:t xml:space="preserve"> of Participant</w:t>
-                          </w:r>
-                          <w:r>
-                            <w:rPr>
-                              <w:rFonts w:ascii="Arial" w:eastAsia="Arial" w:hAnsi="Arial" w:cs="Arial"/>
-                              <w:bCs/>
-                              <w:sz w:val="24"/>
-                            </w:rPr>
-                            <w:t xml:space="preserve"> &amp; date</w:t>
-                          </w:r>
-                        </w:p>
-                        <w:p/>
-                      </w:txbxContent>
-                    </v:textbox>
-                  </v:shape>
-                  <v:shape id="Text Box 2" o:spid="_x0000_s1030" type="#_x0000_t202" style="position:absolute;left:40862;top:95;width:25432;height:2667;visibility:visible;mso-wrap-style:square;v-text-anchor:top" o:gfxdata="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" stroked="f">
-                    <v:textbox>
-                      <w:txbxContent>
-                        <w:p>
-                          <w:pPr>
-                            <w:rPr>
-                              <w:rFonts w:ascii="Arial" w:eastAsia="Arial" w:hAnsi="Arial" w:cs="Arial"/>
-                              <w:bCs/>
-                              <w:sz w:val="24"/>
-                            </w:rPr>
-                          </w:pPr>
-                          <w:r>
-                            <w:rPr>
-                              <w:rFonts w:ascii="Arial" w:eastAsia="Arial" w:hAnsi="Arial" w:cs="Arial"/>
-                              <w:bCs/>
-                              <w:sz w:val="24"/>
-                            </w:rPr>
-                            <w:t xml:space="preserve">Name of </w:t>
-                          </w:r>
-                          <w:r>
-                            <w:rPr>
-                              <w:rFonts w:ascii="Arial" w:eastAsia="Arial" w:hAnsi="Arial" w:cs="Arial"/>
-                              <w:bCs/>
-                              <w:sz w:val="24"/>
-                            </w:rPr>
-                            <w:t>Coordinator</w:t>
-                          </w:r>
-                          <w:r>
-                            <w:rPr>
-                              <w:rFonts w:ascii="Arial" w:eastAsia="Arial" w:hAnsi="Arial" w:cs="Arial"/>
-                              <w:bCs/>
-                              <w:sz w:val="24"/>
-                            </w:rPr>
-                            <w:t xml:space="preserve"> (printed)</w:t>
-                          </w:r>
-                        </w:p>
-                        <w:p/>
-                      </w:txbxContent>
-                    </v:textbox>
-                  </v:shape>
-                  <v:shape id="Text Box 2" o:spid="_x0000_s1031" type="#_x0000_t202" style="position:absolute;left:40671;top:6000;width:25432;height:2667;visibility:visible;mso-wrap-style:square;v-text-anchor:top" o:gfxdata="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" stroked="f">
+                  <v:shape id="Text Box 2" o:spid="_x0000_s1029" type="#_x0000_t202" style="position:absolute;left:41338;top:6000;width:25432;height:2667;visibility:visible;mso-wrap-style:square;v-text-anchor:top" o:gfxdata="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" stroked="f">
                     <v:textbox>
                       <w:txbxContent>
                         <w:p>
@@ -967,16 +1328,10 @@
                     </v:textbox>
                   </v:shape>
                 </v:group>
-                <v:line id="Straight Connector 9" o:spid="_x0000_s1032" style="position:absolute;flip:y;visibility:visible;mso-wrap-style:square" from="1238,190" to="26765,285" o:connectortype="straight" o:gfxdata="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" strokecolor="black [3213]" strokeweight="2.25pt">
+                <v:line id="Straight Connector 10" o:spid="_x0000_s1030" style="position:absolute;flip:y;visibility:visible;mso-wrap-style:square" from="42100,6191" to="67627,6286" o:connectortype="straight" o:gfxdata="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" strokecolor="black [3213]" strokeweight="2.25pt">
                   <v:stroke joinstyle="miter"/>
                 </v:line>
-                <v:line id="Straight Connector 10" o:spid="_x0000_s1033" style="position:absolute;flip:y;visibility:visible;mso-wrap-style:square" from="42100,6191" to="67627,6286" o:connectortype="straight" o:gfxdata="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" strokecolor="black [3213]" strokeweight="2.25pt">
-                  <v:stroke joinstyle="miter"/>
-                </v:line>
-                <v:line id="Straight Connector 11" o:spid="_x0000_s1034" style="position:absolute;flip:y;visibility:visible;mso-wrap-style:square" from="42100,0" to="67627,95" o:connectortype="straight" o:gfxdata="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" strokecolor="black [3213]" strokeweight="2.25pt">
-                  <v:stroke joinstyle="miter"/>
-                </v:line>
-                <v:line id="Straight Connector 12" o:spid="_x0000_s1035" style="position:absolute;flip:y;visibility:visible;mso-wrap-style:square" from="1238,5905" to="26765,6000" o:connectortype="straight" o:gfxdata="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" strokecolor="black [3213]" strokeweight="2.25pt">
+                <v:line id="Straight Connector 12" o:spid="_x0000_s1031" style="position:absolute;flip:y;visibility:visible;mso-wrap-style:square" from="1238,5905" to="26765,6000" o:connectortype="straight" o:gfxdata="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" strokecolor="black [3213]" strokeweight="2.25pt">
                   <v:stroke joinstyle="miter"/>
                 </v:line>
               </v:group>
@@ -984,15 +1339,459 @@
           </mc:Fallback>
         </mc:AlternateContent>
       </w:r>
-    </w:p>
-    <w:p>
-      <w:pPr>
+      <w:r>
         <w:rPr>
           <w:rFonts w:ascii="Arial Nova" w:eastAsia="Arial" w:hAnsi="Arial Nova" w:cs="Arial"/>
           <w:b/>
           <w:sz w:val="24"/>
         </w:rPr>
-      </w:pPr>
+        <w:t>Krista Salvas</w:t>
+      </w:r>
+    </w:p>
+    <w:p>
+      <w:pPr>
+        <w:rPr>
+          <w:rFonts w:ascii="Arial Nova" w:hAnsi="Arial Nova" w:cs="Arial"/>
+          <w:bCs/>
+        </w:rPr>
+      </w:pPr>
+    </w:p>
+    <w:p>
+      <w:pPr>
+        <w:rPr>
+          <w:rFonts w:ascii="Arial Nova" w:hAnsi="Arial Nova" w:cs="Arial"/>
+          <w:bCs/>
+        </w:rPr>
+      </w:pPr>
+      <w:r>
+        <w:rPr>
+          <w:rFonts w:ascii="Arial Nova" w:hAnsi="Arial Nova" w:cs="Arial"/>
+          <w:bCs/>
+        </w:rPr>
+        <w:br w:type="page"/>
+      </w:r>
+    </w:p>
+    <w:p>
+      <w:pPr>
+        <w:rPr>
+          <w:rFonts w:ascii="Arial Nova" w:eastAsia="Arial" w:hAnsi="Arial Nova" w:cs="Arial"/>
+          <w:bCs/>
+          <w:sz w:val="24"/>
+        </w:rPr>
+      </w:pPr>
+      <w:r>
+        <w:rPr>
+          <w:rFonts w:ascii="Arial Nova" w:eastAsia="Arial" w:hAnsi="Arial Nova" w:cs="Arial"/>
+          <w:bCs/>
+          <w:sz w:val="24"/>
+        </w:rPr>
+        <w:lastRenderedPageBreak/>
+        <w:t>I agree to participate in a focus group(s) for the application “Burger Breakout</w:t>
+      </w:r>
+      <w:r>
+        <w:rPr>
+          <w:rFonts w:ascii="Arial Nova" w:eastAsia="Arial" w:hAnsi="Arial Nova" w:cs="Arial"/>
+          <w:bCs/>
+          <w:sz w:val="24"/>
+        </w:rPr>
+        <w:t>.”</w:t>
+      </w:r>
+      <w:r>
+        <w:rPr>
+          <w:rFonts w:ascii="Arial Nova" w:eastAsia="Arial" w:hAnsi="Arial Nova" w:cs="Arial"/>
+          <w:bCs/>
+          <w:sz w:val="24"/>
+        </w:rPr>
+        <w:t xml:space="preserve"> I understand that any comments, suggestions</w:t>
+      </w:r>
+      <w:r>
+        <w:rPr>
+          <w:rFonts w:ascii="Arial Nova" w:eastAsia="Arial" w:hAnsi="Arial Nova" w:cs="Arial"/>
+          <w:bCs/>
+          <w:sz w:val="24"/>
+        </w:rPr>
+        <w:t>,</w:t>
+      </w:r>
+      <w:r>
+        <w:rPr>
+          <w:rFonts w:ascii="Arial Nova" w:eastAsia="Arial" w:hAnsi="Arial Nova" w:cs="Arial"/>
+          <w:bCs/>
+          <w:sz w:val="24"/>
+        </w:rPr>
+        <w:t xml:space="preserve"> or any other responses will be used for a class project in COS 420 Software Engineering and is to be conducted by the group “Six Guys</w:t>
+      </w:r>
+      <w:r>
+        <w:rPr>
+          <w:rFonts w:ascii="Arial Nova" w:eastAsia="Arial" w:hAnsi="Arial Nova" w:cs="Arial"/>
+          <w:bCs/>
+          <w:sz w:val="24"/>
+        </w:rPr>
+        <w:t>.”</w:t>
+      </w:r>
+      <w:r>
+        <w:rPr>
+          <w:rFonts w:ascii="Arial Nova" w:eastAsia="Arial" w:hAnsi="Arial Nova" w:cs="Arial"/>
+          <w:bCs/>
+          <w:sz w:val="24"/>
+        </w:rPr>
+        <w:t xml:space="preserve"> I understand the </w:t>
+      </w:r>
+      <w:r>
+        <w:rPr>
+          <w:rFonts w:ascii="Arial Nova" w:eastAsia="Arial" w:hAnsi="Arial Nova" w:cs="Arial"/>
+          <w:bCs/>
+          <w:sz w:val="24"/>
+        </w:rPr>
+        <w:t>information, as mentioned above,</w:t>
+      </w:r>
+      <w:r>
+        <w:rPr>
+          <w:rFonts w:ascii="Arial Nova" w:eastAsia="Arial" w:hAnsi="Arial Nova" w:cs="Arial"/>
+          <w:bCs/>
+          <w:sz w:val="24"/>
+        </w:rPr>
+        <w:t xml:space="preserve"> will be seen and shared with Dr. </w:t>
+      </w:r>
+      <w:proofErr w:type="spellStart"/>
+      <w:r>
+        <w:rPr>
+          <w:rFonts w:ascii="Arial Nova" w:eastAsia="Arial" w:hAnsi="Arial Nova" w:cs="Arial"/>
+          <w:bCs/>
+          <w:sz w:val="24"/>
+        </w:rPr>
+        <w:t>Ghanavati</w:t>
+      </w:r>
+      <w:proofErr w:type="spellEnd"/>
+      <w:r>
+        <w:rPr>
+          <w:rFonts w:ascii="Arial Nova" w:eastAsia="Arial" w:hAnsi="Arial Nova" w:cs="Arial"/>
+          <w:bCs/>
+          <w:sz w:val="24"/>
+        </w:rPr>
+        <w:t xml:space="preserve"> and </w:t>
+      </w:r>
+      <w:proofErr w:type="spellStart"/>
+      <w:r>
+        <w:rPr>
+          <w:rFonts w:ascii="Arial Nova" w:eastAsia="Arial" w:hAnsi="Arial Nova" w:cs="Arial"/>
+          <w:bCs/>
+          <w:sz w:val="24"/>
+        </w:rPr>
+        <w:t>Sanonda</w:t>
+      </w:r>
+      <w:proofErr w:type="spellEnd"/>
+      <w:r>
+        <w:rPr>
+          <w:rFonts w:ascii="Arial Nova" w:eastAsia="Arial" w:hAnsi="Arial Nova" w:cs="Arial"/>
+          <w:bCs/>
+          <w:sz w:val="24"/>
+        </w:rPr>
+        <w:t xml:space="preserve"> Gupta. I also understand that this study is </w:t>
+      </w:r>
+      <w:r>
+        <w:rPr>
+          <w:rFonts w:ascii="Arial Nova" w:eastAsia="Arial" w:hAnsi="Arial Nova" w:cs="Arial"/>
+          <w:bCs/>
+          <w:sz w:val="24"/>
+        </w:rPr>
+        <w:t>to get</w:t>
+      </w:r>
+      <w:r>
+        <w:rPr>
+          <w:rFonts w:ascii="Arial Nova" w:eastAsia="Arial" w:hAnsi="Arial Nova" w:cs="Arial"/>
+          <w:bCs/>
+          <w:sz w:val="24"/>
+        </w:rPr>
+        <w:t xml:space="preserve"> feedback for the application “Burger Breakout” to </w:t>
+      </w:r>
+      <w:r>
+        <w:rPr>
+          <w:rFonts w:ascii="Arial Nova" w:eastAsia="Arial" w:hAnsi="Arial Nova" w:cs="Arial"/>
+          <w:bCs/>
+          <w:sz w:val="24"/>
+        </w:rPr>
+        <w:t>add new features potentially</w:t>
+      </w:r>
+      <w:r>
+        <w:rPr>
+          <w:rFonts w:ascii="Arial Nova" w:eastAsia="Arial" w:hAnsi="Arial Nova" w:cs="Arial"/>
+          <w:bCs/>
+          <w:sz w:val="24"/>
+        </w:rPr>
+        <w:t>.</w:t>
+      </w:r>
+    </w:p>
+    <w:p>
+      <w:pPr>
+        <w:rPr>
+          <w:rFonts w:ascii="Arial Nova" w:eastAsia="Arial" w:hAnsi="Arial Nova" w:cs="Arial"/>
+          <w:bCs/>
+          <w:sz w:val="24"/>
+        </w:rPr>
+      </w:pPr>
+      <w:r>
+        <w:rPr>
+          <w:rFonts w:ascii="Arial Nova" w:eastAsia="Arial" w:hAnsi="Arial Nova" w:cs="Arial"/>
+          <w:bCs/>
+          <w:sz w:val="24"/>
+        </w:rPr>
+        <w:t xml:space="preserve">During as well as after the focus group meeting, I will not disclose any personally identifiable information such as names or ages of the individuals who participated in the focus group. I also agree </w:t>
+      </w:r>
+      <w:r>
+        <w:rPr>
+          <w:rFonts w:ascii="Arial Nova" w:eastAsia="Arial" w:hAnsi="Arial Nova" w:cs="Arial"/>
+          <w:bCs/>
+          <w:sz w:val="24"/>
+        </w:rPr>
+        <w:t>not to</w:t>
+      </w:r>
+      <w:r>
+        <w:rPr>
+          <w:rFonts w:ascii="Arial Nova" w:eastAsia="Arial" w:hAnsi="Arial Nova" w:cs="Arial"/>
+          <w:bCs/>
+          <w:sz w:val="24"/>
+        </w:rPr>
+        <w:t xml:space="preserve"> discuss all conversations that take place during the focus group with any individuals who did not participate in the focus group.</w:t>
+      </w:r>
+    </w:p>
+    <w:p>
+      <w:pPr>
+        <w:rPr>
+          <w:rFonts w:ascii="Arial Nova" w:eastAsia="Arial" w:hAnsi="Arial Nova" w:cs="Arial"/>
+          <w:bCs/>
+          <w:sz w:val="24"/>
+        </w:rPr>
+      </w:pPr>
+      <w:r>
+        <w:rPr>
+          <w:rFonts w:ascii="Arial Nova" w:eastAsia="Arial" w:hAnsi="Arial Nova" w:cs="Arial"/>
+          <w:bCs/>
+          <w:sz w:val="24"/>
+        </w:rPr>
+        <w:t>I give complete ownership of all transcripts that are created during or after the focus group and understand that the transcripts will be held by only the members of the group “Six Guys</w:t>
+      </w:r>
+      <w:r>
+        <w:rPr>
+          <w:rFonts w:ascii="Arial Nova" w:eastAsia="Arial" w:hAnsi="Arial Nova" w:cs="Arial"/>
+          <w:bCs/>
+          <w:sz w:val="24"/>
+        </w:rPr>
+        <w:t>.”</w:t>
+      </w:r>
+      <w:r>
+        <w:rPr>
+          <w:rFonts w:ascii="Arial Nova" w:eastAsia="Arial" w:hAnsi="Arial Nova" w:cs="Arial"/>
+          <w:bCs/>
+          <w:sz w:val="24"/>
+        </w:rPr>
+        <w:t xml:space="preserve"> I understand that the information given by myself will be published to GitHub, Blackboard, </w:t>
+      </w:r>
+      <w:proofErr w:type="gramStart"/>
+      <w:r>
+        <w:rPr>
+          <w:rFonts w:ascii="Arial Nova" w:eastAsia="Arial" w:hAnsi="Arial Nova" w:cs="Arial"/>
+          <w:bCs/>
+          <w:sz w:val="24"/>
+        </w:rPr>
+        <w:t>and also</w:t>
+      </w:r>
+      <w:proofErr w:type="gramEnd"/>
+      <w:r>
+        <w:rPr>
+          <w:rFonts w:ascii="Arial Nova" w:eastAsia="Arial" w:hAnsi="Arial Nova" w:cs="Arial"/>
+          <w:bCs/>
+          <w:sz w:val="24"/>
+        </w:rPr>
+        <w:t xml:space="preserve"> reside on the group member</w:t>
+      </w:r>
+      <w:r>
+        <w:rPr>
+          <w:rFonts w:ascii="Arial Nova" w:eastAsia="Arial" w:hAnsi="Arial Nova" w:cs="Arial"/>
+          <w:bCs/>
+          <w:sz w:val="24"/>
+        </w:rPr>
+        <w:t>’</w:t>
+      </w:r>
+      <w:r>
+        <w:rPr>
+          <w:rFonts w:ascii="Arial Nova" w:eastAsia="Arial" w:hAnsi="Arial Nova" w:cs="Arial"/>
+          <w:bCs/>
+          <w:sz w:val="24"/>
+        </w:rPr>
+        <w:t>s personal computers only.</w:t>
+      </w:r>
+    </w:p>
+    <w:p>
+      <w:pPr>
+        <w:rPr>
+          <w:rFonts w:ascii="Arial Nova" w:eastAsia="Arial" w:hAnsi="Arial Nova" w:cs="Arial"/>
+          <w:bCs/>
+          <w:sz w:val="24"/>
+        </w:rPr>
+      </w:pPr>
+      <w:r>
+        <w:rPr>
+          <w:rFonts w:ascii="Arial Nova" w:eastAsia="Arial" w:hAnsi="Arial Nova" w:cs="Arial"/>
+          <w:bCs/>
+          <w:sz w:val="24"/>
+        </w:rPr>
+        <w:t xml:space="preserve">I understand that my participation is </w:t>
+      </w:r>
+      <w:r>
+        <w:rPr>
+          <w:rFonts w:ascii="Arial Nova" w:eastAsia="Arial" w:hAnsi="Arial Nova" w:cs="Arial"/>
+          <w:bCs/>
+          <w:sz w:val="24"/>
+        </w:rPr>
+        <w:t>entir</w:t>
+      </w:r>
+      <w:r>
+        <w:rPr>
+          <w:rFonts w:ascii="Arial Nova" w:eastAsia="Arial" w:hAnsi="Arial Nova" w:cs="Arial"/>
+          <w:bCs/>
+          <w:sz w:val="24"/>
+        </w:rPr>
+        <w:t>ely voluntary, and I can end it at any</w:t>
+      </w:r>
+      <w:r>
+        <w:rPr>
+          <w:rFonts w:ascii="Arial Nova" w:eastAsia="Arial" w:hAnsi="Arial Nova" w:cs="Arial"/>
+          <w:bCs/>
+          <w:sz w:val="24"/>
+        </w:rPr>
+        <w:t xml:space="preserve"> </w:t>
+      </w:r>
+      <w:r>
+        <w:rPr>
+          <w:rFonts w:ascii="Arial Nova" w:eastAsia="Arial" w:hAnsi="Arial Nova" w:cs="Arial"/>
+          <w:bCs/>
+          <w:sz w:val="24"/>
+        </w:rPr>
+        <w:t xml:space="preserve">time during the focus group without reason and any repercussions. I understand that if I have any questions or concerns </w:t>
+      </w:r>
+      <w:r>
+        <w:rPr>
+          <w:rFonts w:ascii="Arial Nova" w:eastAsia="Arial" w:hAnsi="Arial Nova" w:cs="Arial"/>
+          <w:bCs/>
+          <w:sz w:val="24"/>
+        </w:rPr>
+        <w:t>regarding</w:t>
+      </w:r>
+      <w:r>
+        <w:rPr>
+          <w:rFonts w:ascii="Arial Nova" w:eastAsia="Arial" w:hAnsi="Arial Nova" w:cs="Arial"/>
+          <w:bCs/>
+          <w:sz w:val="24"/>
+        </w:rPr>
+        <w:t xml:space="preserve"> the project “Burger Breakout</w:t>
+      </w:r>
+      <w:r>
+        <w:rPr>
+          <w:rFonts w:ascii="Arial Nova" w:eastAsia="Arial" w:hAnsi="Arial Nova" w:cs="Arial"/>
+          <w:bCs/>
+          <w:sz w:val="24"/>
+        </w:rPr>
+        <w:t>,</w:t>
+      </w:r>
+      <w:r>
+        <w:rPr>
+          <w:rFonts w:ascii="Arial Nova" w:eastAsia="Arial" w:hAnsi="Arial Nova" w:cs="Arial"/>
+          <w:bCs/>
+          <w:sz w:val="24"/>
+        </w:rPr>
+        <w:t xml:space="preserve">” I can email David Sincyr at </w:t>
+      </w:r>
+      <w:hyperlink r:id="rId11" w:history="1">
+        <w:r>
+          <w:rPr>
+            <w:rStyle w:val="Hyperlink"/>
+            <w:rFonts w:ascii="Arial Nova" w:eastAsia="Arial" w:hAnsi="Arial Nova" w:cs="Arial"/>
+            <w:bCs/>
+            <w:sz w:val="24"/>
+          </w:rPr>
+          <w:t>david.sinyr@maine.edu</w:t>
+        </w:r>
+      </w:hyperlink>
+      <w:r>
+        <w:rPr>
+          <w:rFonts w:ascii="Arial Nova" w:eastAsia="Arial" w:hAnsi="Arial Nova" w:cs="Arial"/>
+          <w:bCs/>
+          <w:sz w:val="24"/>
+        </w:rPr>
+        <w:t xml:space="preserve"> or the professor Dr. </w:t>
+      </w:r>
+      <w:proofErr w:type="spellStart"/>
+      <w:r>
+        <w:rPr>
+          <w:rFonts w:ascii="Arial Nova" w:eastAsia="Arial" w:hAnsi="Arial Nova" w:cs="Arial"/>
+          <w:bCs/>
+          <w:sz w:val="24"/>
+        </w:rPr>
+        <w:t>Sepideh</w:t>
+      </w:r>
+      <w:proofErr w:type="spellEnd"/>
+      <w:r>
+        <w:rPr>
+          <w:rFonts w:ascii="Arial Nova" w:eastAsia="Arial" w:hAnsi="Arial Nova" w:cs="Arial"/>
+          <w:bCs/>
+          <w:sz w:val="24"/>
+        </w:rPr>
+        <w:t xml:space="preserve"> </w:t>
+      </w:r>
+      <w:proofErr w:type="spellStart"/>
+      <w:r>
+        <w:rPr>
+          <w:rFonts w:ascii="Arial Nova" w:eastAsia="Arial" w:hAnsi="Arial Nova" w:cs="Arial"/>
+          <w:bCs/>
+          <w:sz w:val="24"/>
+        </w:rPr>
+        <w:t>Ghanavati</w:t>
+      </w:r>
+      <w:proofErr w:type="spellEnd"/>
+      <w:r>
+        <w:rPr>
+          <w:rFonts w:ascii="Arial Nova" w:eastAsia="Arial" w:hAnsi="Arial Nova" w:cs="Arial"/>
+          <w:bCs/>
+          <w:sz w:val="24"/>
+        </w:rPr>
+        <w:t xml:space="preserve"> at </w:t>
+      </w:r>
+      <w:hyperlink r:id="rId12" w:history="1">
+        <w:r>
+          <w:rPr>
+            <w:rStyle w:val="Hyperlink"/>
+            <w:rFonts w:ascii="Arial Nova" w:eastAsia="Arial" w:hAnsi="Arial Nova" w:cs="Arial"/>
+            <w:bCs/>
+            <w:sz w:val="24"/>
+          </w:rPr>
+          <w:t>sepideh.ghanavati@maine.edu</w:t>
+        </w:r>
+      </w:hyperlink>
+      <w:r>
+        <w:rPr>
+          <w:rFonts w:ascii="Arial Nova" w:eastAsia="Arial" w:hAnsi="Arial Nova" w:cs="Arial"/>
+          <w:bCs/>
+          <w:sz w:val="24"/>
+        </w:rPr>
+        <w:t xml:space="preserve">. </w:t>
+      </w:r>
+    </w:p>
+    <w:p>
+      <w:pPr>
+        <w:rPr>
+          <w:rFonts w:ascii="Arial Nova" w:eastAsia="Arial" w:hAnsi="Arial Nova" w:cs="Arial"/>
+          <w:bCs/>
+          <w:sz w:val="24"/>
+        </w:rPr>
+      </w:pPr>
+      <w:r>
+        <w:rPr>
+          <w:rFonts w:ascii="Arial Nova" w:eastAsia="Arial" w:hAnsi="Arial Nova" w:cs="Arial"/>
+          <w:bCs/>
+          <w:sz w:val="24"/>
+        </w:rPr>
+        <w:t>I also confirm that I am at least 18 years of age.</w:t>
+      </w:r>
     </w:p>
     <w:p>
       <w:pPr>
@@ -1002,22 +1801,6121 @@
           <w:sz w:val="24"/>
         </w:rPr>
       </w:pPr>
-    </w:p>
-    <w:p>
-      <w:pPr>
-        <w:rPr>
-          <w:rFonts w:ascii="Arial Nova" w:hAnsi="Arial Nova" w:cs="Arial"/>
-          <w:bCs/>
-        </w:rPr>
-      </w:pPr>
+      <w:r>
+        <w:rPr>
+          <w:noProof/>
+        </w:rPr>
+        <w:drawing>
+          <wp:anchor distT="0" distB="0" distL="114300" distR="114300" simplePos="0" relativeHeight="251702272" behindDoc="0" locked="0" layoutInCell="1" allowOverlap="1" wp14:anchorId="05969B1C" wp14:editId="18690A7F">
+            <wp:simplePos x="0" y="0"/>
+            <wp:positionH relativeFrom="column">
+              <wp:posOffset>32385</wp:posOffset>
+            </wp:positionH>
+            <wp:positionV relativeFrom="paragraph">
+              <wp:posOffset>274955</wp:posOffset>
+            </wp:positionV>
+            <wp:extent cx="153228" cy="117602"/>
+            <wp:effectExtent l="0" t="0" r="0" b="0"/>
+            <wp:wrapNone/>
+            <wp:docPr id="209" name="Picture 209"/>
+            <wp:cNvGraphicFramePr>
+              <a:graphicFrameLocks xmlns:a="http://schemas.openxmlformats.org/drawingml/2006/main" noChangeAspect="1"/>
+            </wp:cNvGraphicFramePr>
+            <a:graphic xmlns:a="http://schemas.openxmlformats.org/drawingml/2006/main">
+              <a:graphicData uri="http://schemas.openxmlformats.org/drawingml/2006/picture">
+                <pic:pic xmlns:pic="http://schemas.openxmlformats.org/drawingml/2006/picture">
+                  <pic:nvPicPr>
+                    <pic:cNvPr id="203" name="Picture 203"/>
+                    <pic:cNvPicPr>
+                      <a:picLocks noChangeAspect="1"/>
+                    </pic:cNvPicPr>
+                  </pic:nvPicPr>
+                  <pic:blipFill rotWithShape="1">
+                    <a:blip r:embed="rId9" cstate="print">
+                      <a:extLst>
+                        <a:ext uri="{28A0092B-C50C-407E-A947-70E740481C1C}">
+                          <a14:useLocalDpi xmlns:a14="http://schemas.microsoft.com/office/drawing/2010/main" val="0"/>
+                        </a:ext>
+                        <a:ext uri="{837473B0-CC2E-450A-ABE3-18F120FF3D39}">
+                          <a1611:picAttrSrcUrl xmlns:a1611="http://schemas.microsoft.com/office/drawing/2016/11/main" r:id="rId10"/>
+                        </a:ext>
+                      </a:extLst>
+                    </a:blip>
+                    <a:srcRect r="19565"/>
+                    <a:stretch/>
+                  </pic:blipFill>
+                  <pic:spPr>
+                    <a:xfrm>
+                      <a:off x="0" y="0"/>
+                      <a:ext cx="153228" cy="117602"/>
+                    </a:xfrm>
+                    <a:prstGeom prst="rect">
+                      <a:avLst/>
+                    </a:prstGeom>
+                  </pic:spPr>
+                </pic:pic>
+              </a:graphicData>
+            </a:graphic>
+          </wp:anchor>
+        </w:drawing>
+      </w:r>
+      <w:r>
+        <w:rPr>
+          <w:rFonts w:ascii="Arial Nova" w:eastAsia="Arial" w:hAnsi="Arial Nova" w:cs="Arial"/>
+          <w:b/>
+          <w:noProof/>
+          <w:sz w:val="24"/>
+        </w:rPr>
+        <mc:AlternateContent>
+          <mc:Choice Requires="wps">
+            <w:drawing>
+              <wp:anchor distT="0" distB="0" distL="114300" distR="114300" simplePos="0" relativeHeight="251684864" behindDoc="1" locked="0" layoutInCell="1" allowOverlap="1" wp14:anchorId="283BF24A" wp14:editId="1ECABA5B">
+                <wp:simplePos x="0" y="0"/>
+                <wp:positionH relativeFrom="column">
+                  <wp:posOffset>17145</wp:posOffset>
+                </wp:positionH>
+                <wp:positionV relativeFrom="paragraph">
+                  <wp:posOffset>226060</wp:posOffset>
+                </wp:positionV>
+                <wp:extent cx="200025" cy="200025"/>
+                <wp:effectExtent l="0" t="0" r="28575" b="28575"/>
+                <wp:wrapTight wrapText="bothSides">
+                  <wp:wrapPolygon edited="0">
+                    <wp:start x="0" y="0"/>
+                    <wp:lineTo x="0" y="22629"/>
+                    <wp:lineTo x="22629" y="22629"/>
+                    <wp:lineTo x="22629" y="0"/>
+                    <wp:lineTo x="0" y="0"/>
+                  </wp:wrapPolygon>
+                </wp:wrapTight>
+                <wp:docPr id="24" name="Rectangle 24"/>
+                <wp:cNvGraphicFramePr/>
+                <a:graphic xmlns:a="http://schemas.openxmlformats.org/drawingml/2006/main">
+                  <a:graphicData uri="http://schemas.microsoft.com/office/word/2010/wordprocessingShape">
+                    <wps:wsp>
+                      <wps:cNvSpPr/>
+                      <wps:spPr>
+                        <a:xfrm>
+                          <a:off x="0" y="0"/>
+                          <a:ext cx="200025" cy="200025"/>
+                        </a:xfrm>
+                        <a:prstGeom prst="rect">
+                          <a:avLst/>
+                        </a:prstGeom>
+                        <a:noFill/>
+                        <a:ln>
+                          <a:solidFill>
+                            <a:schemeClr val="tx1"/>
+                          </a:solidFill>
+                        </a:ln>
+                      </wps:spPr>
+                      <wps:style>
+                        <a:lnRef idx="2">
+                          <a:schemeClr val="accent1">
+                            <a:shade val="50000"/>
+                          </a:schemeClr>
+                        </a:lnRef>
+                        <a:fillRef idx="1">
+                          <a:schemeClr val="accent1"/>
+                        </a:fillRef>
+                        <a:effectRef idx="0">
+                          <a:schemeClr val="accent1"/>
+                        </a:effectRef>
+                        <a:fontRef idx="minor">
+                          <a:schemeClr val="lt1"/>
+                        </a:fontRef>
+                      </wps:style>
+                      <wps:bodyPr rot="0" spcFirstLastPara="0" vertOverflow="overflow" horzOverflow="overflow" vert="horz" wrap="square" lIns="91440" tIns="45720" rIns="91440" bIns="45720" numCol="1" spcCol="0" rtlCol="0" fromWordArt="0" anchor="ctr" anchorCtr="0" forceAA="0" compatLnSpc="1">
+                        <a:prstTxWarp prst="textNoShape">
+                          <a:avLst/>
+                        </a:prstTxWarp>
+                        <a:noAutofit/>
+                      </wps:bodyPr>
+                    </wps:wsp>
+                  </a:graphicData>
+                </a:graphic>
+              </wp:anchor>
+            </w:drawing>
+          </mc:Choice>
+          <mc:Fallback>
+            <w:pict>
+              <v:rect w14:anchorId="063ECBB8" id="Rectangle 24" o:spid="_x0000_s1026" style="position:absolute;margin-left:1.35pt;margin-top:17.8pt;width:15.75pt;height:15.75pt;z-index:-251631616;visibility:visible;mso-wrap-style:square;mso-wrap-distance-left:9pt;mso-wrap-distance-top:0;mso-wrap-distance-right:9pt;mso-wrap-distance-bottom:0;mso-position-horizontal:absolute;mso-position-horizontal-relative:text;mso-position-vertical:absolute;mso-position-vertical-relative:text;v-text-anchor:middle" o:gfxdata="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" filled="f" strokecolor="black [3213]" strokeweight="1pt">
+                <w10:wrap type="tight"/>
+              </v:rect>
+            </w:pict>
+          </mc:Fallback>
+        </mc:AlternateContent>
+      </w:r>
+    </w:p>
+    <w:p>
+      <w:pPr>
+        <w:rPr>
+          <w:rFonts w:ascii="Arial Nova" w:eastAsia="Arial" w:hAnsi="Arial Nova" w:cs="Arial"/>
+          <w:bCs/>
+          <w:sz w:val="24"/>
+        </w:rPr>
+      </w:pPr>
+      <w:r>
+        <w:rPr>
+          <w:rFonts w:ascii="Arial Nova" w:eastAsia="Arial" w:hAnsi="Arial Nova" w:cs="Arial"/>
+          <w:bCs/>
+          <w:sz w:val="24"/>
+        </w:rPr>
+        <w:t>I request that any personally identifiable information will NOT be used in the transcript</w:t>
+      </w:r>
+      <w:r>
+        <w:rPr>
+          <w:rFonts w:ascii="Arial Nova" w:eastAsia="Arial" w:hAnsi="Arial Nova" w:cs="Arial"/>
+          <w:bCs/>
+          <w:sz w:val="24"/>
+        </w:rPr>
+        <w:t>,</w:t>
+      </w:r>
+      <w:r>
+        <w:rPr>
+          <w:rFonts w:ascii="Arial Nova" w:eastAsia="Arial" w:hAnsi="Arial Nova" w:cs="Arial"/>
+          <w:bCs/>
+          <w:sz w:val="24"/>
+        </w:rPr>
+        <w:t xml:space="preserve"> which may result in publication.</w:t>
+      </w:r>
+    </w:p>
+    <w:p>
+      <w:pPr>
+        <w:ind w:firstLine="720"/>
+        <w:rPr>
+          <w:rFonts w:ascii="Arial Nova" w:eastAsia="Arial" w:hAnsi="Arial Nova" w:cs="Arial"/>
+          <w:bCs/>
+          <w:sz w:val="24"/>
+        </w:rPr>
+      </w:pPr>
+      <w:r>
+        <w:rPr>
+          <w:rFonts w:ascii="Arial Nova" w:eastAsia="Arial" w:hAnsi="Arial Nova" w:cs="Arial"/>
+          <w:b/>
+          <w:noProof/>
+          <w:sz w:val="24"/>
+        </w:rPr>
+        <mc:AlternateContent>
+          <mc:Choice Requires="wps">
+            <w:drawing>
+              <wp:anchor distT="0" distB="0" distL="114300" distR="114300" simplePos="0" relativeHeight="251685888" behindDoc="1" locked="0" layoutInCell="1" allowOverlap="1" wp14:anchorId="625BF4BF" wp14:editId="550FF9A4">
+                <wp:simplePos x="0" y="0"/>
+                <wp:positionH relativeFrom="column">
+                  <wp:posOffset>17145</wp:posOffset>
+                </wp:positionH>
+                <wp:positionV relativeFrom="paragraph">
+                  <wp:posOffset>250825</wp:posOffset>
+                </wp:positionV>
+                <wp:extent cx="200025" cy="200025"/>
+                <wp:effectExtent l="0" t="0" r="28575" b="28575"/>
+                <wp:wrapTight wrapText="bothSides">
+                  <wp:wrapPolygon edited="0">
+                    <wp:start x="0" y="0"/>
+                    <wp:lineTo x="0" y="22629"/>
+                    <wp:lineTo x="22629" y="22629"/>
+                    <wp:lineTo x="22629" y="0"/>
+                    <wp:lineTo x="0" y="0"/>
+                  </wp:wrapPolygon>
+                </wp:wrapTight>
+                <wp:docPr id="25" name="Rectangle 25"/>
+                <wp:cNvGraphicFramePr/>
+                <a:graphic xmlns:a="http://schemas.openxmlformats.org/drawingml/2006/main">
+                  <a:graphicData uri="http://schemas.microsoft.com/office/word/2010/wordprocessingShape">
+                    <wps:wsp>
+                      <wps:cNvSpPr/>
+                      <wps:spPr>
+                        <a:xfrm>
+                          <a:off x="0" y="0"/>
+                          <a:ext cx="200025" cy="200025"/>
+                        </a:xfrm>
+                        <a:prstGeom prst="rect">
+                          <a:avLst/>
+                        </a:prstGeom>
+                        <a:noFill/>
+                        <a:ln>
+                          <a:solidFill>
+                            <a:schemeClr val="tx1"/>
+                          </a:solidFill>
+                        </a:ln>
+                      </wps:spPr>
+                      <wps:style>
+                        <a:lnRef idx="2">
+                          <a:schemeClr val="accent1">
+                            <a:shade val="50000"/>
+                          </a:schemeClr>
+                        </a:lnRef>
+                        <a:fillRef idx="1">
+                          <a:schemeClr val="accent1"/>
+                        </a:fillRef>
+                        <a:effectRef idx="0">
+                          <a:schemeClr val="accent1"/>
+                        </a:effectRef>
+                        <a:fontRef idx="minor">
+                          <a:schemeClr val="lt1"/>
+                        </a:fontRef>
+                      </wps:style>
+                      <wps:bodyPr rot="0" spcFirstLastPara="0" vertOverflow="overflow" horzOverflow="overflow" vert="horz" wrap="square" lIns="91440" tIns="45720" rIns="91440" bIns="45720" numCol="1" spcCol="0" rtlCol="0" fromWordArt="0" anchor="ctr" anchorCtr="0" forceAA="0" compatLnSpc="1">
+                        <a:prstTxWarp prst="textNoShape">
+                          <a:avLst/>
+                        </a:prstTxWarp>
+                        <a:noAutofit/>
+                      </wps:bodyPr>
+                    </wps:wsp>
+                  </a:graphicData>
+                </a:graphic>
+              </wp:anchor>
+            </w:drawing>
+          </mc:Choice>
+          <mc:Fallback>
+            <w:pict>
+              <v:rect w14:anchorId="0486BF79" id="Rectangle 25" o:spid="_x0000_s1026" style="position:absolute;margin-left:1.35pt;margin-top:19.75pt;width:15.75pt;height:15.75pt;z-index:-251630592;visibility:visible;mso-wrap-style:square;mso-wrap-distance-left:9pt;mso-wrap-distance-top:0;mso-wrap-distance-right:9pt;mso-wrap-distance-bottom:0;mso-position-horizontal:absolute;mso-position-horizontal-relative:text;mso-position-vertical:absolute;mso-position-vertical-relative:text;v-text-anchor:middle" o:gfxdata="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" filled="f" strokecolor="black [3213]" strokeweight="1pt">
+                <w10:wrap type="tight"/>
+              </v:rect>
+            </w:pict>
+          </mc:Fallback>
+        </mc:AlternateContent>
+      </w:r>
+    </w:p>
+    <w:p>
+      <w:pPr>
+        <w:rPr>
+          <w:rFonts w:ascii="Arial Nova" w:eastAsia="Arial" w:hAnsi="Arial Nova" w:cs="Arial"/>
+          <w:bCs/>
+          <w:sz w:val="24"/>
+        </w:rPr>
+      </w:pPr>
+      <w:r>
+        <w:rPr>
+          <w:rFonts w:ascii="Arial Nova" w:eastAsia="Arial" w:hAnsi="Arial Nova" w:cs="Arial"/>
+          <w:bCs/>
+          <w:sz w:val="24"/>
+        </w:rPr>
+        <w:t xml:space="preserve">I </w:t>
+      </w:r>
+      <w:r>
+        <w:rPr>
+          <w:rFonts w:ascii="Arial Nova" w:eastAsia="Arial" w:hAnsi="Arial Nova" w:cs="Arial"/>
+          <w:bCs/>
+          <w:sz w:val="24"/>
+        </w:rPr>
+        <w:t>authorize</w:t>
+      </w:r>
+      <w:r>
+        <w:rPr>
+          <w:rFonts w:ascii="Arial Nova" w:eastAsia="Arial" w:hAnsi="Arial Nova" w:cs="Arial"/>
+          <w:bCs/>
+          <w:sz w:val="24"/>
+        </w:rPr>
+        <w:t xml:space="preserve"> </w:t>
+      </w:r>
+      <w:r>
+        <w:rPr>
+          <w:rFonts w:ascii="Arial Nova" w:eastAsia="Arial" w:hAnsi="Arial Nova" w:cs="Arial"/>
+          <w:bCs/>
+          <w:sz w:val="24"/>
+        </w:rPr>
+        <w:t xml:space="preserve">that any personally identifiable information </w:t>
+      </w:r>
+      <w:r>
+        <w:rPr>
+          <w:rFonts w:ascii="Arial Nova" w:eastAsia="Arial" w:hAnsi="Arial Nova" w:cs="Arial"/>
+          <w:bCs/>
+          <w:sz w:val="24"/>
+        </w:rPr>
+        <w:t>can</w:t>
+      </w:r>
+      <w:r>
+        <w:rPr>
+          <w:rFonts w:ascii="Arial Nova" w:eastAsia="Arial" w:hAnsi="Arial Nova" w:cs="Arial"/>
+          <w:bCs/>
+          <w:sz w:val="24"/>
+        </w:rPr>
+        <w:t xml:space="preserve"> </w:t>
+      </w:r>
+      <w:r>
+        <w:rPr>
+          <w:rFonts w:ascii="Arial Nova" w:eastAsia="Arial" w:hAnsi="Arial Nova" w:cs="Arial"/>
+          <w:bCs/>
+          <w:sz w:val="24"/>
+        </w:rPr>
+        <w:t>BE USED in the transcript</w:t>
+      </w:r>
+      <w:r>
+        <w:rPr>
+          <w:rFonts w:ascii="Arial Nova" w:eastAsia="Arial" w:hAnsi="Arial Nova" w:cs="Arial"/>
+          <w:bCs/>
+          <w:sz w:val="24"/>
+        </w:rPr>
+        <w:t>,</w:t>
+      </w:r>
+      <w:r>
+        <w:rPr>
+          <w:rFonts w:ascii="Arial Nova" w:eastAsia="Arial" w:hAnsi="Arial Nova" w:cs="Arial"/>
+          <w:bCs/>
+          <w:sz w:val="24"/>
+        </w:rPr>
+        <w:t xml:space="preserve"> which may result in publication.</w:t>
+      </w:r>
+    </w:p>
+    <w:p>
+      <w:pPr>
+        <w:rPr>
+          <w:rFonts w:ascii="Arial Nova" w:eastAsia="Arial" w:hAnsi="Arial Nova" w:cs="Arial"/>
+          <w:bCs/>
+          <w:sz w:val="24"/>
+        </w:rPr>
+      </w:pPr>
+      <w:r>
+        <w:rPr>
+          <w:noProof/>
+        </w:rPr>
+        <w:drawing>
+          <wp:anchor distT="0" distB="0" distL="114300" distR="114300" simplePos="0" relativeHeight="251704320" behindDoc="0" locked="0" layoutInCell="1" allowOverlap="1" wp14:anchorId="3D3A426F" wp14:editId="0F8CA694">
+            <wp:simplePos x="0" y="0"/>
+            <wp:positionH relativeFrom="column">
+              <wp:posOffset>38735</wp:posOffset>
+            </wp:positionH>
+            <wp:positionV relativeFrom="paragraph">
+              <wp:posOffset>307975</wp:posOffset>
+            </wp:positionV>
+            <wp:extent cx="153228" cy="117602"/>
+            <wp:effectExtent l="0" t="0" r="0" b="0"/>
+            <wp:wrapNone/>
+            <wp:docPr id="210" name="Picture 210"/>
+            <wp:cNvGraphicFramePr>
+              <a:graphicFrameLocks xmlns:a="http://schemas.openxmlformats.org/drawingml/2006/main" noChangeAspect="1"/>
+            </wp:cNvGraphicFramePr>
+            <a:graphic xmlns:a="http://schemas.openxmlformats.org/drawingml/2006/main">
+              <a:graphicData uri="http://schemas.openxmlformats.org/drawingml/2006/picture">
+                <pic:pic xmlns:pic="http://schemas.openxmlformats.org/drawingml/2006/picture">
+                  <pic:nvPicPr>
+                    <pic:cNvPr id="203" name="Picture 203"/>
+                    <pic:cNvPicPr>
+                      <a:picLocks noChangeAspect="1"/>
+                    </pic:cNvPicPr>
+                  </pic:nvPicPr>
+                  <pic:blipFill rotWithShape="1">
+                    <a:blip r:embed="rId9" cstate="print">
+                      <a:extLst>
+                        <a:ext uri="{28A0092B-C50C-407E-A947-70E740481C1C}">
+                          <a14:useLocalDpi xmlns:a14="http://schemas.microsoft.com/office/drawing/2010/main" val="0"/>
+                        </a:ext>
+                        <a:ext uri="{837473B0-CC2E-450A-ABE3-18F120FF3D39}">
+                          <a1611:picAttrSrcUrl xmlns:a1611="http://schemas.microsoft.com/office/drawing/2016/11/main" r:id="rId10"/>
+                        </a:ext>
+                      </a:extLst>
+                    </a:blip>
+                    <a:srcRect r="19565"/>
+                    <a:stretch/>
+                  </pic:blipFill>
+                  <pic:spPr>
+                    <a:xfrm>
+                      <a:off x="0" y="0"/>
+                      <a:ext cx="153228" cy="117602"/>
+                    </a:xfrm>
+                    <a:prstGeom prst="rect">
+                      <a:avLst/>
+                    </a:prstGeom>
+                  </pic:spPr>
+                </pic:pic>
+              </a:graphicData>
+            </a:graphic>
+          </wp:anchor>
+        </w:drawing>
+      </w:r>
+      <w:r>
+        <w:rPr>
+          <w:rFonts w:ascii="Arial Nova" w:eastAsia="Arial" w:hAnsi="Arial Nova" w:cs="Arial"/>
+          <w:b/>
+          <w:noProof/>
+          <w:sz w:val="24"/>
+        </w:rPr>
+        <mc:AlternateContent>
+          <mc:Choice Requires="wps">
+            <w:drawing>
+              <wp:anchor distT="0" distB="0" distL="114300" distR="114300" simplePos="0" relativeHeight="251687936" behindDoc="1" locked="0" layoutInCell="1" allowOverlap="1" wp14:anchorId="4CB7B19E" wp14:editId="1BA84DA6">
+                <wp:simplePos x="0" y="0"/>
+                <wp:positionH relativeFrom="column">
+                  <wp:posOffset>19050</wp:posOffset>
+                </wp:positionH>
+                <wp:positionV relativeFrom="paragraph">
+                  <wp:posOffset>252730</wp:posOffset>
+                </wp:positionV>
+                <wp:extent cx="200025" cy="200025"/>
+                <wp:effectExtent l="0" t="0" r="28575" b="28575"/>
+                <wp:wrapTight wrapText="bothSides">
+                  <wp:wrapPolygon edited="0">
+                    <wp:start x="0" y="0"/>
+                    <wp:lineTo x="0" y="22629"/>
+                    <wp:lineTo x="22629" y="22629"/>
+                    <wp:lineTo x="22629" y="0"/>
+                    <wp:lineTo x="0" y="0"/>
+                  </wp:wrapPolygon>
+                </wp:wrapTight>
+                <wp:docPr id="26" name="Rectangle 26"/>
+                <wp:cNvGraphicFramePr/>
+                <a:graphic xmlns:a="http://schemas.openxmlformats.org/drawingml/2006/main">
+                  <a:graphicData uri="http://schemas.microsoft.com/office/word/2010/wordprocessingShape">
+                    <wps:wsp>
+                      <wps:cNvSpPr/>
+                      <wps:spPr>
+                        <a:xfrm>
+                          <a:off x="0" y="0"/>
+                          <a:ext cx="200025" cy="200025"/>
+                        </a:xfrm>
+                        <a:prstGeom prst="rect">
+                          <a:avLst/>
+                        </a:prstGeom>
+                        <a:noFill/>
+                        <a:ln>
+                          <a:solidFill>
+                            <a:schemeClr val="tx1"/>
+                          </a:solidFill>
+                        </a:ln>
+                      </wps:spPr>
+                      <wps:style>
+                        <a:lnRef idx="2">
+                          <a:schemeClr val="accent1">
+                            <a:shade val="50000"/>
+                          </a:schemeClr>
+                        </a:lnRef>
+                        <a:fillRef idx="1">
+                          <a:schemeClr val="accent1"/>
+                        </a:fillRef>
+                        <a:effectRef idx="0">
+                          <a:schemeClr val="accent1"/>
+                        </a:effectRef>
+                        <a:fontRef idx="minor">
+                          <a:schemeClr val="lt1"/>
+                        </a:fontRef>
+                      </wps:style>
+                      <wps:bodyPr rot="0" spcFirstLastPara="0" vertOverflow="overflow" horzOverflow="overflow" vert="horz" wrap="square" lIns="91440" tIns="45720" rIns="91440" bIns="45720" numCol="1" spcCol="0" rtlCol="0" fromWordArt="0" anchor="ctr" anchorCtr="0" forceAA="0" compatLnSpc="1">
+                        <a:prstTxWarp prst="textNoShape">
+                          <a:avLst/>
+                        </a:prstTxWarp>
+                        <a:noAutofit/>
+                      </wps:bodyPr>
+                    </wps:wsp>
+                  </a:graphicData>
+                </a:graphic>
+              </wp:anchor>
+            </w:drawing>
+          </mc:Choice>
+          <mc:Fallback>
+            <w:pict>
+              <v:rect w14:anchorId="662863D7" id="Rectangle 26" o:spid="_x0000_s1026" style="position:absolute;margin-left:1.5pt;margin-top:19.9pt;width:15.75pt;height:15.75pt;z-index:-251628544;visibility:visible;mso-wrap-style:square;mso-wrap-distance-left:9pt;mso-wrap-distance-top:0;mso-wrap-distance-right:9pt;mso-wrap-distance-bottom:0;mso-position-horizontal:absolute;mso-position-horizontal-relative:text;mso-position-vertical:absolute;mso-position-vertical-relative:text;v-text-anchor:middle" o:gfxdata="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" filled="f" strokecolor="black [3213]" strokeweight="1pt">
+                <w10:wrap type="tight"/>
+              </v:rect>
+            </w:pict>
+          </mc:Fallback>
+        </mc:AlternateContent>
+      </w:r>
+    </w:p>
+    <w:p>
+      <w:pPr>
+        <w:rPr>
+          <w:rFonts w:ascii="Arial Nova" w:eastAsia="Arial" w:hAnsi="Arial Nova" w:cs="Arial"/>
+          <w:bCs/>
+          <w:sz w:val="24"/>
+        </w:rPr>
+      </w:pPr>
+      <w:r>
+        <w:rPr>
+          <w:rFonts w:ascii="Arial Nova" w:eastAsia="Arial" w:hAnsi="Arial Nova" w:cs="Arial"/>
+          <w:bCs/>
+          <w:sz w:val="24"/>
+        </w:rPr>
+        <w:t xml:space="preserve">By checking this box, I acknowledge that I am electronically signing the following consent form and agree to all terms indicated in this form. </w:t>
+      </w:r>
+    </w:p>
+    <w:p>
+      <w:pPr>
+        <w:rPr>
+          <w:rFonts w:ascii="Arial Nova" w:eastAsia="Arial" w:hAnsi="Arial Nova" w:cs="Arial"/>
+          <w:b/>
+          <w:sz w:val="24"/>
+        </w:rPr>
+      </w:pPr>
+    </w:p>
+    <w:p>
+      <w:pPr>
+        <w:rPr>
+          <w:rFonts w:ascii="Arial Nova" w:eastAsia="Arial" w:hAnsi="Arial Nova" w:cs="Arial"/>
+          <w:b/>
+          <w:sz w:val="24"/>
+        </w:rPr>
+      </w:pPr>
+      <w:r>
+        <w:rPr>
+          <w:rFonts w:ascii="Arial Nova" w:eastAsia="Arial" w:hAnsi="Arial Nova" w:cs="Arial"/>
+          <w:b/>
+          <w:noProof/>
+          <w:sz w:val="24"/>
+        </w:rPr>
+        <mc:AlternateContent>
+          <mc:Choice Requires="wpg">
+            <w:drawing>
+              <wp:anchor distT="0" distB="0" distL="114300" distR="114300" simplePos="0" relativeHeight="251686912" behindDoc="0" locked="0" layoutInCell="1" allowOverlap="1" wp14:anchorId="4DF566B1" wp14:editId="5A717196">
+                <wp:simplePos x="0" y="0"/>
+                <wp:positionH relativeFrom="column">
+                  <wp:posOffset>-182880</wp:posOffset>
+                </wp:positionH>
+                <wp:positionV relativeFrom="paragraph">
+                  <wp:posOffset>213360</wp:posOffset>
+                </wp:positionV>
+                <wp:extent cx="6762750" cy="285750"/>
+                <wp:effectExtent l="0" t="19050" r="19050" b="0"/>
+                <wp:wrapNone/>
+                <wp:docPr id="27" name="Group 27"/>
+                <wp:cNvGraphicFramePr/>
+                <a:graphic xmlns:a="http://schemas.openxmlformats.org/drawingml/2006/main">
+                  <a:graphicData uri="http://schemas.microsoft.com/office/word/2010/wordprocessingGroup">
+                    <wpg:wgp>
+                      <wpg:cNvGrpSpPr/>
+                      <wpg:grpSpPr>
+                        <a:xfrm>
+                          <a:off x="0" y="0"/>
+                          <a:ext cx="6762750" cy="285750"/>
+                          <a:chOff x="0" y="590550"/>
+                          <a:chExt cx="6762750" cy="285750"/>
+                        </a:xfrm>
+                      </wpg:grpSpPr>
+                      <wpg:grpSp>
+                        <wpg:cNvPr id="28" name="Group 28"/>
+                        <wpg:cNvGrpSpPr/>
+                        <wpg:grpSpPr>
+                          <a:xfrm>
+                            <a:off x="0" y="600075"/>
+                            <a:ext cx="6677025" cy="276225"/>
+                            <a:chOff x="0" y="590550"/>
+                            <a:chExt cx="6677025" cy="276225"/>
+                          </a:xfrm>
+                        </wpg:grpSpPr>
+                        <wps:wsp>
+                          <wps:cNvPr id="29" name="Text Box 2"/>
+                          <wps:cNvSpPr txBox="1">
+                            <a:spLocks noChangeArrowheads="1"/>
+                          </wps:cNvSpPr>
+                          <wps:spPr bwMode="auto">
+                            <a:xfrm>
+                              <a:off x="0" y="590550"/>
+                              <a:ext cx="2543175" cy="266700"/>
+                            </a:xfrm>
+                            <a:prstGeom prst="rect">
+                              <a:avLst/>
+                            </a:prstGeom>
+                            <a:solidFill>
+                              <a:srgbClr val="FFFFFF"/>
+                            </a:solidFill>
+                            <a:ln w="9525">
+                              <a:noFill/>
+                              <a:miter lim="800000"/>
+                              <a:headEnd/>
+                              <a:tailEnd/>
+                            </a:ln>
+                          </wps:spPr>
+                          <wps:txbx>
+                            <w:txbxContent>
+                              <w:p>
+                                <w:pPr>
+                                  <w:rPr>
+                                    <w:rFonts w:ascii="Arial" w:eastAsia="Arial" w:hAnsi="Arial" w:cs="Arial"/>
+                                    <w:bCs/>
+                                    <w:sz w:val="24"/>
+                                  </w:rPr>
+                                </w:pPr>
+                                <w:r>
+                                  <w:rPr>
+                                    <w:rFonts w:ascii="Arial" w:eastAsia="Arial" w:hAnsi="Arial" w:cs="Arial"/>
+                                    <w:bCs/>
+                                    <w:sz w:val="24"/>
+                                  </w:rPr>
+                                  <w:t>Signature of Participant &amp; date</w:t>
+                                </w:r>
+                              </w:p>
+                              <w:p/>
+                            </w:txbxContent>
+                          </wps:txbx>
+                          <wps:bodyPr rot="0" vert="horz" wrap="square" lIns="91440" tIns="45720" rIns="91440" bIns="45720" anchor="t" anchorCtr="0">
+                            <a:noAutofit/>
+                          </wps:bodyPr>
+                        </wps:wsp>
+                        <wps:wsp>
+                          <wps:cNvPr id="30" name="Text Box 2"/>
+                          <wps:cNvSpPr txBox="1">
+                            <a:spLocks noChangeArrowheads="1"/>
+                          </wps:cNvSpPr>
+                          <wps:spPr bwMode="auto">
+                            <a:xfrm>
+                              <a:off x="4133850" y="600075"/>
+                              <a:ext cx="2543175" cy="266700"/>
+                            </a:xfrm>
+                            <a:prstGeom prst="rect">
+                              <a:avLst/>
+                            </a:prstGeom>
+                            <a:solidFill>
+                              <a:srgbClr val="FFFFFF"/>
+                            </a:solidFill>
+                            <a:ln w="9525">
+                              <a:noFill/>
+                              <a:miter lim="800000"/>
+                              <a:headEnd/>
+                              <a:tailEnd/>
+                            </a:ln>
+                          </wps:spPr>
+                          <wps:txbx>
+                            <w:txbxContent>
+                              <w:p>
+                                <w:pPr>
+                                  <w:rPr>
+                                    <w:rFonts w:ascii="Arial" w:eastAsia="Arial" w:hAnsi="Arial" w:cs="Arial"/>
+                                    <w:bCs/>
+                                    <w:sz w:val="24"/>
+                                  </w:rPr>
+                                </w:pPr>
+                                <w:r>
+                                  <w:rPr>
+                                    <w:rFonts w:ascii="Arial" w:eastAsia="Arial" w:hAnsi="Arial" w:cs="Arial"/>
+                                    <w:bCs/>
+                                    <w:sz w:val="24"/>
+                                  </w:rPr>
+                                  <w:t>Signature of Coordinator &amp; date</w:t>
+                                </w:r>
+                              </w:p>
+                              <w:p/>
+                            </w:txbxContent>
+                          </wps:txbx>
+                          <wps:bodyPr rot="0" vert="horz" wrap="square" lIns="91440" tIns="45720" rIns="91440" bIns="45720" anchor="t" anchorCtr="0">
+                            <a:noAutofit/>
+                          </wps:bodyPr>
+                        </wps:wsp>
+                      </wpg:grpSp>
+                      <wps:wsp>
+                        <wps:cNvPr id="31" name="Straight Connector 31"/>
+                        <wps:cNvCnPr/>
+                        <wps:spPr>
+                          <a:xfrm flipV="1">
+                            <a:off x="4210050" y="619125"/>
+                            <a:ext cx="2552700" cy="9525"/>
+                          </a:xfrm>
+                          <a:prstGeom prst="line">
+                            <a:avLst/>
+                          </a:prstGeom>
+                          <a:ln w="28575">
+                            <a:solidFill>
+                              <a:schemeClr val="tx1"/>
+                            </a:solidFill>
+                          </a:ln>
+                        </wps:spPr>
+                        <wps:style>
+                          <a:lnRef idx="1">
+                            <a:schemeClr val="accent1"/>
+                          </a:lnRef>
+                          <a:fillRef idx="0">
+                            <a:schemeClr val="accent1"/>
+                          </a:fillRef>
+                          <a:effectRef idx="0">
+                            <a:schemeClr val="accent1"/>
+                          </a:effectRef>
+                          <a:fontRef idx="minor">
+                            <a:schemeClr val="tx1"/>
+                          </a:fontRef>
+                        </wps:style>
+                        <wps:bodyPr/>
+                      </wps:wsp>
+                      <wps:wsp>
+                        <wps:cNvPr id="192" name="Straight Connector 192"/>
+                        <wps:cNvCnPr/>
+                        <wps:spPr>
+                          <a:xfrm flipV="1">
+                            <a:off x="123825" y="590550"/>
+                            <a:ext cx="2552700" cy="9525"/>
+                          </a:xfrm>
+                          <a:prstGeom prst="line">
+                            <a:avLst/>
+                          </a:prstGeom>
+                          <a:ln w="28575">
+                            <a:solidFill>
+                              <a:schemeClr val="tx1"/>
+                            </a:solidFill>
+                          </a:ln>
+                        </wps:spPr>
+                        <wps:style>
+                          <a:lnRef idx="1">
+                            <a:schemeClr val="accent1"/>
+                          </a:lnRef>
+                          <a:fillRef idx="0">
+                            <a:schemeClr val="accent1"/>
+                          </a:fillRef>
+                          <a:effectRef idx="0">
+                            <a:schemeClr val="accent1"/>
+                          </a:effectRef>
+                          <a:fontRef idx="minor">
+                            <a:schemeClr val="tx1"/>
+                          </a:fontRef>
+                        </wps:style>
+                        <wps:bodyPr/>
+                      </wps:wsp>
+                    </wpg:wgp>
+                  </a:graphicData>
+                </a:graphic>
+                <wp14:sizeRelH relativeFrom="margin">
+                  <wp14:pctWidth>0</wp14:pctWidth>
+                </wp14:sizeRelH>
+                <wp14:sizeRelV relativeFrom="margin">
+                  <wp14:pctHeight>0</wp14:pctHeight>
+                </wp14:sizeRelV>
+              </wp:anchor>
+            </w:drawing>
+          </mc:Choice>
+          <mc:Fallback>
+            <w:pict>
+              <v:group w14:anchorId="4DF566B1" id="Group 27" o:spid="_x0000_s1032" style="position:absolute;margin-left:-14.4pt;margin-top:16.8pt;width:532.5pt;height:22.5pt;z-index:251686912;mso-width-relative:margin;mso-height-relative:margin" coordorigin=",5905" coordsize="67627,2857" o:gfxdata="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">
+                <v:group id="Group 28" o:spid="_x0000_s1033" style="position:absolute;top:6000;width:66770;height:2763" coordorigin=",5905" coordsize="66770,2762" o:gfxdata="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">
+                  <v:shape id="Text Box 2" o:spid="_x0000_s1034" type="#_x0000_t202" style="position:absolute;top:5905;width:25431;height:2667;visibility:visible;mso-wrap-style:square;v-text-anchor:top" o:gfxdata="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" stroked="f">
+                    <v:textbox>
+                      <w:txbxContent>
+                        <w:p>
+                          <w:pPr>
+                            <w:rPr>
+                              <w:rFonts w:ascii="Arial" w:eastAsia="Arial" w:hAnsi="Arial" w:cs="Arial"/>
+                              <w:bCs/>
+                              <w:sz w:val="24"/>
+                            </w:rPr>
+                          </w:pPr>
+                          <w:r>
+                            <w:rPr>
+                              <w:rFonts w:ascii="Arial" w:eastAsia="Arial" w:hAnsi="Arial" w:cs="Arial"/>
+                              <w:bCs/>
+                              <w:sz w:val="24"/>
+                            </w:rPr>
+                            <w:t>Signature of Participant &amp; date</w:t>
+                          </w:r>
+                        </w:p>
+                        <w:p/>
+                      </w:txbxContent>
+                    </v:textbox>
+                  </v:shape>
+                  <v:shape id="Text Box 2" o:spid="_x0000_s1035" type="#_x0000_t202" style="position:absolute;left:41338;top:6000;width:25432;height:2667;visibility:visible;mso-wrap-style:square;v-text-anchor:top" o:gfxdata="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" stroked="f">
+                    <v:textbox>
+                      <w:txbxContent>
+                        <w:p>
+                          <w:pPr>
+                            <w:rPr>
+                              <w:rFonts w:ascii="Arial" w:eastAsia="Arial" w:hAnsi="Arial" w:cs="Arial"/>
+                              <w:bCs/>
+                              <w:sz w:val="24"/>
+                            </w:rPr>
+                          </w:pPr>
+                          <w:r>
+                            <w:rPr>
+                              <w:rFonts w:ascii="Arial" w:eastAsia="Arial" w:hAnsi="Arial" w:cs="Arial"/>
+                              <w:bCs/>
+                              <w:sz w:val="24"/>
+                            </w:rPr>
+                            <w:t>Signature of Coordinator &amp; date</w:t>
+                          </w:r>
+                        </w:p>
+                        <w:p/>
+                      </w:txbxContent>
+                    </v:textbox>
+                  </v:shape>
+                </v:group>
+                <v:line id="Straight Connector 31" o:spid="_x0000_s1036" style="position:absolute;flip:y;visibility:visible;mso-wrap-style:square" from="42100,6191" to="67627,6286" o:connectortype="straight" o:gfxdata="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" strokecolor="black [3213]" strokeweight="2.25pt">
+                  <v:stroke joinstyle="miter"/>
+                </v:line>
+                <v:line id="Straight Connector 192" o:spid="_x0000_s1037" style="position:absolute;flip:y;visibility:visible;mso-wrap-style:square" from="1238,5905" to="26765,6000" o:connectortype="straight" o:gfxdata="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" strokecolor="black [3213]" strokeweight="2.25pt">
+                  <v:stroke joinstyle="miter"/>
+                </v:line>
+              </v:group>
+            </w:pict>
+          </mc:Fallback>
+        </mc:AlternateContent>
+      </w:r>
+      <w:r>
+        <w:rPr>
+          <w:rFonts w:ascii="Arial Nova" w:eastAsia="Arial" w:hAnsi="Arial Nova" w:cs="Arial"/>
+          <w:b/>
+          <w:noProof/>
+          <w:sz w:val="24"/>
+        </w:rPr>
+        <w:t>Paul</w:t>
+      </w:r>
+      <w:r>
+        <w:rPr>
+          <w:rFonts w:ascii="Arial Nova" w:eastAsia="Arial" w:hAnsi="Arial Nova" w:cs="Arial"/>
+          <w:b/>
+          <w:sz w:val="24"/>
+        </w:rPr>
+        <w:t xml:space="preserve"> </w:t>
+      </w:r>
+      <w:r>
+        <w:rPr>
+          <w:rFonts w:ascii="Arial Nova" w:eastAsia="Arial" w:hAnsi="Arial Nova" w:cs="Arial"/>
+          <w:b/>
+          <w:sz w:val="24"/>
+        </w:rPr>
+        <w:t>Chamberlain</w:t>
+      </w:r>
+    </w:p>
+    <w:p>
+      <w:pPr>
+        <w:rPr>
+          <w:rFonts w:ascii="Arial Nova" w:hAnsi="Arial Nova" w:cs="Arial"/>
+          <w:bCs/>
+        </w:rPr>
+      </w:pPr>
+    </w:p>
+    <w:p>
+      <w:pPr>
+        <w:rPr>
+          <w:rFonts w:ascii="Arial Nova" w:eastAsia="Arial" w:hAnsi="Arial Nova" w:cs="Arial"/>
+          <w:bCs/>
+          <w:sz w:val="24"/>
+        </w:rPr>
+      </w:pPr>
+      <w:r>
+        <w:rPr>
+          <w:rFonts w:ascii="Arial Nova" w:hAnsi="Arial Nova" w:cs="Arial"/>
+          <w:bCs/>
+        </w:rPr>
+        <w:br w:type="page"/>
+      </w:r>
+      <w:r>
+        <w:rPr>
+          <w:rFonts w:ascii="Arial Nova" w:eastAsia="Arial" w:hAnsi="Arial Nova" w:cs="Arial"/>
+          <w:bCs/>
+          <w:sz w:val="24"/>
+        </w:rPr>
+        <w:lastRenderedPageBreak/>
+        <w:t>I agree to participate in a focus group(s) for the application “Burger Breakout</w:t>
+      </w:r>
+      <w:r>
+        <w:rPr>
+          <w:rFonts w:ascii="Arial Nova" w:eastAsia="Arial" w:hAnsi="Arial Nova" w:cs="Arial"/>
+          <w:bCs/>
+          <w:sz w:val="24"/>
+        </w:rPr>
+        <w:t>.”</w:t>
+      </w:r>
+      <w:r>
+        <w:rPr>
+          <w:rFonts w:ascii="Arial Nova" w:eastAsia="Arial" w:hAnsi="Arial Nova" w:cs="Arial"/>
+          <w:bCs/>
+          <w:sz w:val="24"/>
+        </w:rPr>
+        <w:t xml:space="preserve"> I understand that any comments, suggestions</w:t>
+      </w:r>
+      <w:r>
+        <w:rPr>
+          <w:rFonts w:ascii="Arial Nova" w:eastAsia="Arial" w:hAnsi="Arial Nova" w:cs="Arial"/>
+          <w:bCs/>
+          <w:sz w:val="24"/>
+        </w:rPr>
+        <w:t>,</w:t>
+      </w:r>
+      <w:r>
+        <w:rPr>
+          <w:rFonts w:ascii="Arial Nova" w:eastAsia="Arial" w:hAnsi="Arial Nova" w:cs="Arial"/>
+          <w:bCs/>
+          <w:sz w:val="24"/>
+        </w:rPr>
+        <w:t xml:space="preserve"> or any other responses will be used for a class project in COS 420 Software Engineering and is to be conducted by the group “Six Guys</w:t>
+      </w:r>
+      <w:r>
+        <w:rPr>
+          <w:rFonts w:ascii="Arial Nova" w:eastAsia="Arial" w:hAnsi="Arial Nova" w:cs="Arial"/>
+          <w:bCs/>
+          <w:sz w:val="24"/>
+        </w:rPr>
+        <w:t>.”</w:t>
+      </w:r>
+      <w:r>
+        <w:rPr>
+          <w:rFonts w:ascii="Arial Nova" w:eastAsia="Arial" w:hAnsi="Arial Nova" w:cs="Arial"/>
+          <w:bCs/>
+          <w:sz w:val="24"/>
+        </w:rPr>
+        <w:t xml:space="preserve"> I understand the </w:t>
+      </w:r>
+      <w:r>
+        <w:rPr>
+          <w:rFonts w:ascii="Arial Nova" w:eastAsia="Arial" w:hAnsi="Arial Nova" w:cs="Arial"/>
+          <w:bCs/>
+          <w:sz w:val="24"/>
+        </w:rPr>
+        <w:t>information, as mentioned above,</w:t>
+      </w:r>
+      <w:r>
+        <w:rPr>
+          <w:rFonts w:ascii="Arial Nova" w:eastAsia="Arial" w:hAnsi="Arial Nova" w:cs="Arial"/>
+          <w:bCs/>
+          <w:sz w:val="24"/>
+        </w:rPr>
+        <w:t xml:space="preserve"> will be seen and shared with Dr. </w:t>
+      </w:r>
+      <w:proofErr w:type="spellStart"/>
+      <w:r>
+        <w:rPr>
+          <w:rFonts w:ascii="Arial Nova" w:eastAsia="Arial" w:hAnsi="Arial Nova" w:cs="Arial"/>
+          <w:bCs/>
+          <w:sz w:val="24"/>
+        </w:rPr>
+        <w:t>Ghanavati</w:t>
+      </w:r>
+      <w:proofErr w:type="spellEnd"/>
+      <w:r>
+        <w:rPr>
+          <w:rFonts w:ascii="Arial Nova" w:eastAsia="Arial" w:hAnsi="Arial Nova" w:cs="Arial"/>
+          <w:bCs/>
+          <w:sz w:val="24"/>
+        </w:rPr>
+        <w:t xml:space="preserve"> and </w:t>
+      </w:r>
+      <w:proofErr w:type="spellStart"/>
+      <w:r>
+        <w:rPr>
+          <w:rFonts w:ascii="Arial Nova" w:eastAsia="Arial" w:hAnsi="Arial Nova" w:cs="Arial"/>
+          <w:bCs/>
+          <w:sz w:val="24"/>
+        </w:rPr>
+        <w:t>Sanonda</w:t>
+      </w:r>
+      <w:proofErr w:type="spellEnd"/>
+      <w:r>
+        <w:rPr>
+          <w:rFonts w:ascii="Arial Nova" w:eastAsia="Arial" w:hAnsi="Arial Nova" w:cs="Arial"/>
+          <w:bCs/>
+          <w:sz w:val="24"/>
+        </w:rPr>
+        <w:t xml:space="preserve"> Gupta. I also understand that this study is </w:t>
+      </w:r>
+      <w:r>
+        <w:rPr>
+          <w:rFonts w:ascii="Arial Nova" w:eastAsia="Arial" w:hAnsi="Arial Nova" w:cs="Arial"/>
+          <w:bCs/>
+          <w:sz w:val="24"/>
+        </w:rPr>
+        <w:t>to get</w:t>
+      </w:r>
+      <w:r>
+        <w:rPr>
+          <w:rFonts w:ascii="Arial Nova" w:eastAsia="Arial" w:hAnsi="Arial Nova" w:cs="Arial"/>
+          <w:bCs/>
+          <w:sz w:val="24"/>
+        </w:rPr>
+        <w:t xml:space="preserve"> feedback for the application “Burger Breakout” to </w:t>
+      </w:r>
+      <w:r>
+        <w:rPr>
+          <w:rFonts w:ascii="Arial Nova" w:eastAsia="Arial" w:hAnsi="Arial Nova" w:cs="Arial"/>
+          <w:bCs/>
+          <w:sz w:val="24"/>
+        </w:rPr>
+        <w:t>add new features potentially</w:t>
+      </w:r>
+      <w:r>
+        <w:rPr>
+          <w:rFonts w:ascii="Arial Nova" w:eastAsia="Arial" w:hAnsi="Arial Nova" w:cs="Arial"/>
+          <w:bCs/>
+          <w:sz w:val="24"/>
+        </w:rPr>
+        <w:t>.</w:t>
+      </w:r>
+    </w:p>
+    <w:p>
+      <w:pPr>
+        <w:rPr>
+          <w:rFonts w:ascii="Arial Nova" w:eastAsia="Arial" w:hAnsi="Arial Nova" w:cs="Arial"/>
+          <w:bCs/>
+          <w:sz w:val="24"/>
+        </w:rPr>
+      </w:pPr>
+      <w:r>
+        <w:rPr>
+          <w:rFonts w:ascii="Arial Nova" w:eastAsia="Arial" w:hAnsi="Arial Nova" w:cs="Arial"/>
+          <w:bCs/>
+          <w:sz w:val="24"/>
+        </w:rPr>
+        <w:t xml:space="preserve">During as well as after the focus group meeting, I will not disclose any personally identifiable information such as names or ages of the individuals who participated in the focus group. I also agree </w:t>
+      </w:r>
+      <w:r>
+        <w:rPr>
+          <w:rFonts w:ascii="Arial Nova" w:eastAsia="Arial" w:hAnsi="Arial Nova" w:cs="Arial"/>
+          <w:bCs/>
+          <w:sz w:val="24"/>
+        </w:rPr>
+        <w:t>not to</w:t>
+      </w:r>
+      <w:r>
+        <w:rPr>
+          <w:rFonts w:ascii="Arial Nova" w:eastAsia="Arial" w:hAnsi="Arial Nova" w:cs="Arial"/>
+          <w:bCs/>
+          <w:sz w:val="24"/>
+        </w:rPr>
+        <w:t xml:space="preserve"> discuss all conversations that take place during the focus group with any individuals who did not participate in the focus group.</w:t>
+      </w:r>
+    </w:p>
+    <w:p>
+      <w:pPr>
+        <w:rPr>
+          <w:rFonts w:ascii="Arial Nova" w:eastAsia="Arial" w:hAnsi="Arial Nova" w:cs="Arial"/>
+          <w:bCs/>
+          <w:sz w:val="24"/>
+        </w:rPr>
+      </w:pPr>
+      <w:r>
+        <w:rPr>
+          <w:rFonts w:ascii="Arial Nova" w:eastAsia="Arial" w:hAnsi="Arial Nova" w:cs="Arial"/>
+          <w:bCs/>
+          <w:sz w:val="24"/>
+        </w:rPr>
+        <w:t>I give complete ownership of all transcripts that are created during or after the focus group and understand that the transcripts will be held by only the members of the group “Six Guys</w:t>
+      </w:r>
+      <w:r>
+        <w:rPr>
+          <w:rFonts w:ascii="Arial Nova" w:eastAsia="Arial" w:hAnsi="Arial Nova" w:cs="Arial"/>
+          <w:bCs/>
+          <w:sz w:val="24"/>
+        </w:rPr>
+        <w:t>.”</w:t>
+      </w:r>
+      <w:r>
+        <w:rPr>
+          <w:rFonts w:ascii="Arial Nova" w:eastAsia="Arial" w:hAnsi="Arial Nova" w:cs="Arial"/>
+          <w:bCs/>
+          <w:sz w:val="24"/>
+        </w:rPr>
+        <w:t xml:space="preserve"> I understand that the information given by myself will be published to GitHub, Blackboard, </w:t>
+      </w:r>
+      <w:proofErr w:type="gramStart"/>
+      <w:r>
+        <w:rPr>
+          <w:rFonts w:ascii="Arial Nova" w:eastAsia="Arial" w:hAnsi="Arial Nova" w:cs="Arial"/>
+          <w:bCs/>
+          <w:sz w:val="24"/>
+        </w:rPr>
+        <w:t>and also</w:t>
+      </w:r>
+      <w:proofErr w:type="gramEnd"/>
+      <w:r>
+        <w:rPr>
+          <w:rFonts w:ascii="Arial Nova" w:eastAsia="Arial" w:hAnsi="Arial Nova" w:cs="Arial"/>
+          <w:bCs/>
+          <w:sz w:val="24"/>
+        </w:rPr>
+        <w:t xml:space="preserve"> reside on the group member</w:t>
+      </w:r>
+      <w:r>
+        <w:rPr>
+          <w:rFonts w:ascii="Arial Nova" w:eastAsia="Arial" w:hAnsi="Arial Nova" w:cs="Arial"/>
+          <w:bCs/>
+          <w:sz w:val="24"/>
+        </w:rPr>
+        <w:t>’</w:t>
+      </w:r>
+      <w:r>
+        <w:rPr>
+          <w:rFonts w:ascii="Arial Nova" w:eastAsia="Arial" w:hAnsi="Arial Nova" w:cs="Arial"/>
+          <w:bCs/>
+          <w:sz w:val="24"/>
+        </w:rPr>
+        <w:t>s personal computers only.</w:t>
+      </w:r>
+    </w:p>
+    <w:p>
+      <w:pPr>
+        <w:rPr>
+          <w:rFonts w:ascii="Arial Nova" w:eastAsia="Arial" w:hAnsi="Arial Nova" w:cs="Arial"/>
+          <w:bCs/>
+          <w:sz w:val="24"/>
+        </w:rPr>
+      </w:pPr>
+      <w:r>
+        <w:rPr>
+          <w:rFonts w:ascii="Arial Nova" w:eastAsia="Arial" w:hAnsi="Arial Nova" w:cs="Arial"/>
+          <w:bCs/>
+          <w:sz w:val="24"/>
+        </w:rPr>
+        <w:t xml:space="preserve">I understand that my participation is </w:t>
+      </w:r>
+      <w:r>
+        <w:rPr>
+          <w:rFonts w:ascii="Arial Nova" w:eastAsia="Arial" w:hAnsi="Arial Nova" w:cs="Arial"/>
+          <w:bCs/>
+          <w:sz w:val="24"/>
+        </w:rPr>
+        <w:t>entir</w:t>
+      </w:r>
+      <w:r>
+        <w:rPr>
+          <w:rFonts w:ascii="Arial Nova" w:eastAsia="Arial" w:hAnsi="Arial Nova" w:cs="Arial"/>
+          <w:bCs/>
+          <w:sz w:val="24"/>
+        </w:rPr>
+        <w:t>ely voluntary, and I can end it at any</w:t>
+      </w:r>
+      <w:r>
+        <w:rPr>
+          <w:rFonts w:ascii="Arial Nova" w:eastAsia="Arial" w:hAnsi="Arial Nova" w:cs="Arial"/>
+          <w:bCs/>
+          <w:sz w:val="24"/>
+        </w:rPr>
+        <w:t xml:space="preserve"> </w:t>
+      </w:r>
+      <w:r>
+        <w:rPr>
+          <w:rFonts w:ascii="Arial Nova" w:eastAsia="Arial" w:hAnsi="Arial Nova" w:cs="Arial"/>
+          <w:bCs/>
+          <w:sz w:val="24"/>
+        </w:rPr>
+        <w:t xml:space="preserve">time during the focus group without reason and any repercussions. I understand that if I have any questions or concerns </w:t>
+      </w:r>
+      <w:r>
+        <w:rPr>
+          <w:rFonts w:ascii="Arial Nova" w:eastAsia="Arial" w:hAnsi="Arial Nova" w:cs="Arial"/>
+          <w:bCs/>
+          <w:sz w:val="24"/>
+        </w:rPr>
+        <w:t>regarding</w:t>
+      </w:r>
+      <w:r>
+        <w:rPr>
+          <w:rFonts w:ascii="Arial Nova" w:eastAsia="Arial" w:hAnsi="Arial Nova" w:cs="Arial"/>
+          <w:bCs/>
+          <w:sz w:val="24"/>
+        </w:rPr>
+        <w:t xml:space="preserve"> the project “Burger Breakout</w:t>
+      </w:r>
+      <w:r>
+        <w:rPr>
+          <w:rFonts w:ascii="Arial Nova" w:eastAsia="Arial" w:hAnsi="Arial Nova" w:cs="Arial"/>
+          <w:bCs/>
+          <w:sz w:val="24"/>
+        </w:rPr>
+        <w:t>,</w:t>
+      </w:r>
+      <w:r>
+        <w:rPr>
+          <w:rFonts w:ascii="Arial Nova" w:eastAsia="Arial" w:hAnsi="Arial Nova" w:cs="Arial"/>
+          <w:bCs/>
+          <w:sz w:val="24"/>
+        </w:rPr>
+        <w:t xml:space="preserve">” I can email David Sincyr at </w:t>
+      </w:r>
+      <w:hyperlink r:id="rId13" w:history="1">
+        <w:r>
+          <w:rPr>
+            <w:rStyle w:val="Hyperlink"/>
+            <w:rFonts w:ascii="Arial Nova" w:eastAsia="Arial" w:hAnsi="Arial Nova" w:cs="Arial"/>
+            <w:bCs/>
+            <w:sz w:val="24"/>
+          </w:rPr>
+          <w:t>david.sinyr@maine.edu</w:t>
+        </w:r>
+      </w:hyperlink>
+      <w:r>
+        <w:rPr>
+          <w:rFonts w:ascii="Arial Nova" w:eastAsia="Arial" w:hAnsi="Arial Nova" w:cs="Arial"/>
+          <w:bCs/>
+          <w:sz w:val="24"/>
+        </w:rPr>
+        <w:t xml:space="preserve"> or the professor Dr. </w:t>
+      </w:r>
+      <w:proofErr w:type="spellStart"/>
+      <w:r>
+        <w:rPr>
+          <w:rFonts w:ascii="Arial Nova" w:eastAsia="Arial" w:hAnsi="Arial Nova" w:cs="Arial"/>
+          <w:bCs/>
+          <w:sz w:val="24"/>
+        </w:rPr>
+        <w:t>Sepideh</w:t>
+      </w:r>
+      <w:proofErr w:type="spellEnd"/>
+      <w:r>
+        <w:rPr>
+          <w:rFonts w:ascii="Arial Nova" w:eastAsia="Arial" w:hAnsi="Arial Nova" w:cs="Arial"/>
+          <w:bCs/>
+          <w:sz w:val="24"/>
+        </w:rPr>
+        <w:t xml:space="preserve"> </w:t>
+      </w:r>
+      <w:proofErr w:type="spellStart"/>
+      <w:r>
+        <w:rPr>
+          <w:rFonts w:ascii="Arial Nova" w:eastAsia="Arial" w:hAnsi="Arial Nova" w:cs="Arial"/>
+          <w:bCs/>
+          <w:sz w:val="24"/>
+        </w:rPr>
+        <w:t>Ghanavati</w:t>
+      </w:r>
+      <w:proofErr w:type="spellEnd"/>
+      <w:r>
+        <w:rPr>
+          <w:rFonts w:ascii="Arial Nova" w:eastAsia="Arial" w:hAnsi="Arial Nova" w:cs="Arial"/>
+          <w:bCs/>
+          <w:sz w:val="24"/>
+        </w:rPr>
+        <w:t xml:space="preserve"> at </w:t>
+      </w:r>
+      <w:hyperlink r:id="rId14" w:history="1">
+        <w:r>
+          <w:rPr>
+            <w:rStyle w:val="Hyperlink"/>
+            <w:rFonts w:ascii="Arial Nova" w:eastAsia="Arial" w:hAnsi="Arial Nova" w:cs="Arial"/>
+            <w:bCs/>
+            <w:sz w:val="24"/>
+          </w:rPr>
+          <w:t>sepideh.ghanavati@maine.edu</w:t>
+        </w:r>
+      </w:hyperlink>
+      <w:r>
+        <w:rPr>
+          <w:rFonts w:ascii="Arial Nova" w:eastAsia="Arial" w:hAnsi="Arial Nova" w:cs="Arial"/>
+          <w:bCs/>
+          <w:sz w:val="24"/>
+        </w:rPr>
+        <w:t xml:space="preserve">. </w:t>
+      </w:r>
+    </w:p>
+    <w:p>
+      <w:pPr>
+        <w:rPr>
+          <w:rFonts w:ascii="Arial Nova" w:eastAsia="Arial" w:hAnsi="Arial Nova" w:cs="Arial"/>
+          <w:bCs/>
+          <w:sz w:val="24"/>
+        </w:rPr>
+      </w:pPr>
+      <w:r>
+        <w:rPr>
+          <w:rFonts w:ascii="Arial Nova" w:eastAsia="Arial" w:hAnsi="Arial Nova" w:cs="Arial"/>
+          <w:bCs/>
+          <w:sz w:val="24"/>
+        </w:rPr>
+        <w:t>I also confirm that I am at least 18 years of age.</w:t>
+      </w:r>
+    </w:p>
+    <w:p>
+      <w:pPr>
+        <w:rPr>
+          <w:rFonts w:ascii="Arial Nova" w:eastAsia="Arial" w:hAnsi="Arial Nova" w:cs="Arial"/>
+          <w:b/>
+          <w:sz w:val="24"/>
+        </w:rPr>
+      </w:pPr>
+      <w:r>
+        <w:rPr>
+          <w:noProof/>
+        </w:rPr>
+        <w:drawing>
+          <wp:anchor distT="0" distB="0" distL="114300" distR="114300" simplePos="0" relativeHeight="251696128" behindDoc="0" locked="0" layoutInCell="1" allowOverlap="1" wp14:anchorId="39DD7ECF" wp14:editId="7A45E3FE">
+            <wp:simplePos x="0" y="0"/>
+            <wp:positionH relativeFrom="column">
+              <wp:posOffset>35243</wp:posOffset>
+            </wp:positionH>
+            <wp:positionV relativeFrom="paragraph">
+              <wp:posOffset>265430</wp:posOffset>
+            </wp:positionV>
+            <wp:extent cx="153228" cy="117602"/>
+            <wp:effectExtent l="0" t="0" r="0" b="0"/>
+            <wp:wrapNone/>
+            <wp:docPr id="206" name="Picture 206"/>
+            <wp:cNvGraphicFramePr>
+              <a:graphicFrameLocks xmlns:a="http://schemas.openxmlformats.org/drawingml/2006/main" noChangeAspect="1"/>
+            </wp:cNvGraphicFramePr>
+            <a:graphic xmlns:a="http://schemas.openxmlformats.org/drawingml/2006/main">
+              <a:graphicData uri="http://schemas.openxmlformats.org/drawingml/2006/picture">
+                <pic:pic xmlns:pic="http://schemas.openxmlformats.org/drawingml/2006/picture">
+                  <pic:nvPicPr>
+                    <pic:cNvPr id="203" name="Picture 203"/>
+                    <pic:cNvPicPr>
+                      <a:picLocks noChangeAspect="1"/>
+                    </pic:cNvPicPr>
+                  </pic:nvPicPr>
+                  <pic:blipFill rotWithShape="1">
+                    <a:blip r:embed="rId9" cstate="print">
+                      <a:extLst>
+                        <a:ext uri="{28A0092B-C50C-407E-A947-70E740481C1C}">
+                          <a14:useLocalDpi xmlns:a14="http://schemas.microsoft.com/office/drawing/2010/main" val="0"/>
+                        </a:ext>
+                        <a:ext uri="{837473B0-CC2E-450A-ABE3-18F120FF3D39}">
+                          <a1611:picAttrSrcUrl xmlns:a1611="http://schemas.microsoft.com/office/drawing/2016/11/main" r:id="rId10"/>
+                        </a:ext>
+                      </a:extLst>
+                    </a:blip>
+                    <a:srcRect r="19565"/>
+                    <a:stretch/>
+                  </pic:blipFill>
+                  <pic:spPr>
+                    <a:xfrm>
+                      <a:off x="0" y="0"/>
+                      <a:ext cx="153228" cy="117602"/>
+                    </a:xfrm>
+                    <a:prstGeom prst="rect">
+                      <a:avLst/>
+                    </a:prstGeom>
+                  </pic:spPr>
+                </pic:pic>
+              </a:graphicData>
+            </a:graphic>
+          </wp:anchor>
+        </w:drawing>
+      </w:r>
+      <w:r>
+        <w:rPr>
+          <w:rFonts w:ascii="Arial Nova" w:eastAsia="Arial" w:hAnsi="Arial Nova" w:cs="Arial"/>
+          <w:b/>
+          <w:noProof/>
+          <w:sz w:val="24"/>
+        </w:rPr>
+        <mc:AlternateContent>
+          <mc:Choice Requires="wps">
+            <w:drawing>
+              <wp:anchor distT="0" distB="0" distL="114300" distR="114300" simplePos="0" relativeHeight="251679744" behindDoc="1" locked="0" layoutInCell="1" allowOverlap="1" wp14:anchorId="272217E4" wp14:editId="6FC1808C">
+                <wp:simplePos x="0" y="0"/>
+                <wp:positionH relativeFrom="column">
+                  <wp:posOffset>17145</wp:posOffset>
+                </wp:positionH>
+                <wp:positionV relativeFrom="paragraph">
+                  <wp:posOffset>226060</wp:posOffset>
+                </wp:positionV>
+                <wp:extent cx="200025" cy="200025"/>
+                <wp:effectExtent l="0" t="0" r="28575" b="28575"/>
+                <wp:wrapTight wrapText="bothSides">
+                  <wp:wrapPolygon edited="0">
+                    <wp:start x="0" y="0"/>
+                    <wp:lineTo x="0" y="22629"/>
+                    <wp:lineTo x="22629" y="22629"/>
+                    <wp:lineTo x="22629" y="0"/>
+                    <wp:lineTo x="0" y="0"/>
+                  </wp:wrapPolygon>
+                </wp:wrapTight>
+                <wp:docPr id="15" name="Rectangle 15"/>
+                <wp:cNvGraphicFramePr/>
+                <a:graphic xmlns:a="http://schemas.openxmlformats.org/drawingml/2006/main">
+                  <a:graphicData uri="http://schemas.microsoft.com/office/word/2010/wordprocessingShape">
+                    <wps:wsp>
+                      <wps:cNvSpPr/>
+                      <wps:spPr>
+                        <a:xfrm>
+                          <a:off x="0" y="0"/>
+                          <a:ext cx="200025" cy="200025"/>
+                        </a:xfrm>
+                        <a:prstGeom prst="rect">
+                          <a:avLst/>
+                        </a:prstGeom>
+                        <a:noFill/>
+                        <a:ln>
+                          <a:solidFill>
+                            <a:schemeClr val="tx1"/>
+                          </a:solidFill>
+                        </a:ln>
+                      </wps:spPr>
+                      <wps:style>
+                        <a:lnRef idx="2">
+                          <a:schemeClr val="accent1">
+                            <a:shade val="50000"/>
+                          </a:schemeClr>
+                        </a:lnRef>
+                        <a:fillRef idx="1">
+                          <a:schemeClr val="accent1"/>
+                        </a:fillRef>
+                        <a:effectRef idx="0">
+                          <a:schemeClr val="accent1"/>
+                        </a:effectRef>
+                        <a:fontRef idx="minor">
+                          <a:schemeClr val="lt1"/>
+                        </a:fontRef>
+                      </wps:style>
+                      <wps:bodyPr rot="0" spcFirstLastPara="0" vertOverflow="overflow" horzOverflow="overflow" vert="horz" wrap="square" lIns="91440" tIns="45720" rIns="91440" bIns="45720" numCol="1" spcCol="0" rtlCol="0" fromWordArt="0" anchor="ctr" anchorCtr="0" forceAA="0" compatLnSpc="1">
+                        <a:prstTxWarp prst="textNoShape">
+                          <a:avLst/>
+                        </a:prstTxWarp>
+                        <a:noAutofit/>
+                      </wps:bodyPr>
+                    </wps:wsp>
+                  </a:graphicData>
+                </a:graphic>
+              </wp:anchor>
+            </w:drawing>
+          </mc:Choice>
+          <mc:Fallback>
+            <w:pict>
+              <v:rect w14:anchorId="4CE817DA" id="Rectangle 15" o:spid="_x0000_s1026" style="position:absolute;margin-left:1.35pt;margin-top:17.8pt;width:15.75pt;height:15.75pt;z-index:-251636736;visibility:visible;mso-wrap-style:square;mso-wrap-distance-left:9pt;mso-wrap-distance-top:0;mso-wrap-distance-right:9pt;mso-wrap-distance-bottom:0;mso-position-horizontal:absolute;mso-position-horizontal-relative:text;mso-position-vertical:absolute;mso-position-vertical-relative:text;v-text-anchor:middle" o:gfxdata="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" filled="f" strokecolor="black [3213]" strokeweight="1pt">
+                <w10:wrap type="tight"/>
+              </v:rect>
+            </w:pict>
+          </mc:Fallback>
+        </mc:AlternateContent>
+      </w:r>
+    </w:p>
+    <w:p>
+      <w:pPr>
+        <w:rPr>
+          <w:rFonts w:ascii="Arial Nova" w:eastAsia="Arial" w:hAnsi="Arial Nova" w:cs="Arial"/>
+          <w:bCs/>
+          <w:sz w:val="24"/>
+        </w:rPr>
+      </w:pPr>
+      <w:r>
+        <w:rPr>
+          <w:rFonts w:ascii="Arial Nova" w:eastAsia="Arial" w:hAnsi="Arial Nova" w:cs="Arial"/>
+          <w:bCs/>
+          <w:sz w:val="24"/>
+        </w:rPr>
+        <w:t>I request that any personally identifiable information will NOT be used in the transcript</w:t>
+      </w:r>
+      <w:r>
+        <w:rPr>
+          <w:rFonts w:ascii="Arial Nova" w:eastAsia="Arial" w:hAnsi="Arial Nova" w:cs="Arial"/>
+          <w:bCs/>
+          <w:sz w:val="24"/>
+        </w:rPr>
+        <w:t>,</w:t>
+      </w:r>
+      <w:r>
+        <w:rPr>
+          <w:rFonts w:ascii="Arial Nova" w:eastAsia="Arial" w:hAnsi="Arial Nova" w:cs="Arial"/>
+          <w:bCs/>
+          <w:sz w:val="24"/>
+        </w:rPr>
+        <w:t xml:space="preserve"> which may result in publication.</w:t>
+      </w:r>
+    </w:p>
+    <w:p>
+      <w:pPr>
+        <w:ind w:firstLine="720"/>
+        <w:rPr>
+          <w:rFonts w:ascii="Arial Nova" w:eastAsia="Arial" w:hAnsi="Arial Nova" w:cs="Arial"/>
+          <w:bCs/>
+          <w:sz w:val="24"/>
+        </w:rPr>
+      </w:pPr>
+      <w:r>
+        <w:rPr>
+          <w:rFonts w:ascii="Arial Nova" w:eastAsia="Arial" w:hAnsi="Arial Nova" w:cs="Arial"/>
+          <w:b/>
+          <w:noProof/>
+          <w:sz w:val="24"/>
+        </w:rPr>
+        <mc:AlternateContent>
+          <mc:Choice Requires="wps">
+            <w:drawing>
+              <wp:anchor distT="0" distB="0" distL="114300" distR="114300" simplePos="0" relativeHeight="251680768" behindDoc="1" locked="0" layoutInCell="1" allowOverlap="1" wp14:anchorId="023064B4" wp14:editId="1ECA49B9">
+                <wp:simplePos x="0" y="0"/>
+                <wp:positionH relativeFrom="column">
+                  <wp:posOffset>17145</wp:posOffset>
+                </wp:positionH>
+                <wp:positionV relativeFrom="paragraph">
+                  <wp:posOffset>250825</wp:posOffset>
+                </wp:positionV>
+                <wp:extent cx="200025" cy="200025"/>
+                <wp:effectExtent l="0" t="0" r="28575" b="28575"/>
+                <wp:wrapTight wrapText="bothSides">
+                  <wp:wrapPolygon edited="0">
+                    <wp:start x="0" y="0"/>
+                    <wp:lineTo x="0" y="22629"/>
+                    <wp:lineTo x="22629" y="22629"/>
+                    <wp:lineTo x="22629" y="0"/>
+                    <wp:lineTo x="0" y="0"/>
+                  </wp:wrapPolygon>
+                </wp:wrapTight>
+                <wp:docPr id="16" name="Rectangle 16"/>
+                <wp:cNvGraphicFramePr/>
+                <a:graphic xmlns:a="http://schemas.openxmlformats.org/drawingml/2006/main">
+                  <a:graphicData uri="http://schemas.microsoft.com/office/word/2010/wordprocessingShape">
+                    <wps:wsp>
+                      <wps:cNvSpPr/>
+                      <wps:spPr>
+                        <a:xfrm>
+                          <a:off x="0" y="0"/>
+                          <a:ext cx="200025" cy="200025"/>
+                        </a:xfrm>
+                        <a:prstGeom prst="rect">
+                          <a:avLst/>
+                        </a:prstGeom>
+                        <a:noFill/>
+                        <a:ln>
+                          <a:solidFill>
+                            <a:schemeClr val="tx1"/>
+                          </a:solidFill>
+                        </a:ln>
+                      </wps:spPr>
+                      <wps:style>
+                        <a:lnRef idx="2">
+                          <a:schemeClr val="accent1">
+                            <a:shade val="50000"/>
+                          </a:schemeClr>
+                        </a:lnRef>
+                        <a:fillRef idx="1">
+                          <a:schemeClr val="accent1"/>
+                        </a:fillRef>
+                        <a:effectRef idx="0">
+                          <a:schemeClr val="accent1"/>
+                        </a:effectRef>
+                        <a:fontRef idx="minor">
+                          <a:schemeClr val="lt1"/>
+                        </a:fontRef>
+                      </wps:style>
+                      <wps:bodyPr rot="0" spcFirstLastPara="0" vertOverflow="overflow" horzOverflow="overflow" vert="horz" wrap="square" lIns="91440" tIns="45720" rIns="91440" bIns="45720" numCol="1" spcCol="0" rtlCol="0" fromWordArt="0" anchor="ctr" anchorCtr="0" forceAA="0" compatLnSpc="1">
+                        <a:prstTxWarp prst="textNoShape">
+                          <a:avLst/>
+                        </a:prstTxWarp>
+                        <a:noAutofit/>
+                      </wps:bodyPr>
+                    </wps:wsp>
+                  </a:graphicData>
+                </a:graphic>
+              </wp:anchor>
+            </w:drawing>
+          </mc:Choice>
+          <mc:Fallback>
+            <w:pict>
+              <v:rect w14:anchorId="4AA57AC6" id="Rectangle 16" o:spid="_x0000_s1026" style="position:absolute;margin-left:1.35pt;margin-top:19.75pt;width:15.75pt;height:15.75pt;z-index:-251635712;visibility:visible;mso-wrap-style:square;mso-wrap-distance-left:9pt;mso-wrap-distance-top:0;mso-wrap-distance-right:9pt;mso-wrap-distance-bottom:0;mso-position-horizontal:absolute;mso-position-horizontal-relative:text;mso-position-vertical:absolute;mso-position-vertical-relative:text;v-text-anchor:middle" o:gfxdata="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" filled="f" strokecolor="black [3213]" strokeweight="1pt">
+                <w10:wrap type="tight"/>
+              </v:rect>
+            </w:pict>
+          </mc:Fallback>
+        </mc:AlternateContent>
+      </w:r>
+    </w:p>
+    <w:p>
+      <w:pPr>
+        <w:rPr>
+          <w:rFonts w:ascii="Arial Nova" w:eastAsia="Arial" w:hAnsi="Arial Nova" w:cs="Arial"/>
+          <w:bCs/>
+          <w:sz w:val="24"/>
+        </w:rPr>
+      </w:pPr>
+      <w:r>
+        <w:rPr>
+          <w:rFonts w:ascii="Arial Nova" w:eastAsia="Arial" w:hAnsi="Arial Nova" w:cs="Arial"/>
+          <w:bCs/>
+          <w:sz w:val="24"/>
+        </w:rPr>
+        <w:t xml:space="preserve">I </w:t>
+      </w:r>
+      <w:r>
+        <w:rPr>
+          <w:rFonts w:ascii="Arial Nova" w:eastAsia="Arial" w:hAnsi="Arial Nova" w:cs="Arial"/>
+          <w:bCs/>
+          <w:sz w:val="24"/>
+        </w:rPr>
+        <w:t>authorize</w:t>
+      </w:r>
+      <w:r>
+        <w:rPr>
+          <w:rFonts w:ascii="Arial Nova" w:eastAsia="Arial" w:hAnsi="Arial Nova" w:cs="Arial"/>
+          <w:bCs/>
+          <w:sz w:val="24"/>
+        </w:rPr>
+        <w:t xml:space="preserve"> </w:t>
+      </w:r>
+      <w:r>
+        <w:rPr>
+          <w:rFonts w:ascii="Arial Nova" w:eastAsia="Arial" w:hAnsi="Arial Nova" w:cs="Arial"/>
+          <w:bCs/>
+          <w:sz w:val="24"/>
+        </w:rPr>
+        <w:t xml:space="preserve">that any personally identifiable information </w:t>
+      </w:r>
+      <w:r>
+        <w:rPr>
+          <w:rFonts w:ascii="Arial Nova" w:eastAsia="Arial" w:hAnsi="Arial Nova" w:cs="Arial"/>
+          <w:bCs/>
+          <w:sz w:val="24"/>
+        </w:rPr>
+        <w:t>can</w:t>
+      </w:r>
+      <w:r>
+        <w:rPr>
+          <w:rFonts w:ascii="Arial Nova" w:eastAsia="Arial" w:hAnsi="Arial Nova" w:cs="Arial"/>
+          <w:bCs/>
+          <w:sz w:val="24"/>
+        </w:rPr>
+        <w:t xml:space="preserve"> </w:t>
+      </w:r>
+      <w:r>
+        <w:rPr>
+          <w:rFonts w:ascii="Arial Nova" w:eastAsia="Arial" w:hAnsi="Arial Nova" w:cs="Arial"/>
+          <w:bCs/>
+          <w:sz w:val="24"/>
+        </w:rPr>
+        <w:t>BE USED in the transcript</w:t>
+      </w:r>
+      <w:r>
+        <w:rPr>
+          <w:rFonts w:ascii="Arial Nova" w:eastAsia="Arial" w:hAnsi="Arial Nova" w:cs="Arial"/>
+          <w:bCs/>
+          <w:sz w:val="24"/>
+        </w:rPr>
+        <w:t>,</w:t>
+      </w:r>
+      <w:r>
+        <w:rPr>
+          <w:rFonts w:ascii="Arial Nova" w:eastAsia="Arial" w:hAnsi="Arial Nova" w:cs="Arial"/>
+          <w:bCs/>
+          <w:sz w:val="24"/>
+        </w:rPr>
+        <w:t xml:space="preserve"> which may result in publication.</w:t>
+      </w:r>
+    </w:p>
+    <w:p>
+      <w:pPr>
+        <w:rPr>
+          <w:rFonts w:ascii="Arial Nova" w:eastAsia="Arial" w:hAnsi="Arial Nova" w:cs="Arial"/>
+          <w:bCs/>
+          <w:sz w:val="24"/>
+        </w:rPr>
+      </w:pPr>
+      <w:r>
+        <w:rPr>
+          <w:rFonts w:ascii="Arial Nova" w:hAnsi="Arial Nova" w:cs="Arial"/>
+          <w:bCs/>
+          <w:noProof/>
+        </w:rPr>
+        <mc:AlternateContent>
+          <mc:Choice Requires="wpg">
+            <w:drawing>
+              <wp:anchor distT="0" distB="0" distL="114300" distR="114300" simplePos="0" relativeHeight="251694080" behindDoc="1" locked="0" layoutInCell="1" allowOverlap="1" wp14:anchorId="26E97047" wp14:editId="04FBB451">
+                <wp:simplePos x="0" y="0"/>
+                <wp:positionH relativeFrom="column">
+                  <wp:posOffset>34290</wp:posOffset>
+                </wp:positionH>
+                <wp:positionV relativeFrom="paragraph">
+                  <wp:posOffset>288925</wp:posOffset>
+                </wp:positionV>
+                <wp:extent cx="190500" cy="123825"/>
+                <wp:effectExtent l="0" t="0" r="0" b="9525"/>
+                <wp:wrapTight wrapText="bothSides">
+                  <wp:wrapPolygon edited="0">
+                    <wp:start x="0" y="0"/>
+                    <wp:lineTo x="0" y="19938"/>
+                    <wp:lineTo x="19440" y="19938"/>
+                    <wp:lineTo x="19440" y="0"/>
+                    <wp:lineTo x="0" y="0"/>
+                  </wp:wrapPolygon>
+                </wp:wrapTight>
+                <wp:docPr id="205" name="Group 205"/>
+                <wp:cNvGraphicFramePr/>
+                <a:graphic xmlns:a="http://schemas.openxmlformats.org/drawingml/2006/main">
+                  <a:graphicData uri="http://schemas.microsoft.com/office/word/2010/wordprocessingGroup">
+                    <wpg:wgp>
+                      <wpg:cNvGrpSpPr/>
+                      <wpg:grpSpPr>
+                        <a:xfrm>
+                          <a:off x="0" y="0"/>
+                          <a:ext cx="190500" cy="123825"/>
+                          <a:chOff x="0" y="0"/>
+                          <a:chExt cx="6492240" cy="6835775"/>
+                        </a:xfrm>
+                      </wpg:grpSpPr>
+                      <pic:pic xmlns:pic="http://schemas.openxmlformats.org/drawingml/2006/picture">
+                        <pic:nvPicPr>
+                          <pic:cNvPr id="203" name="Picture 203"/>
+                          <pic:cNvPicPr>
+                            <a:picLocks noChangeAspect="1"/>
+                          </pic:cNvPicPr>
+                        </pic:nvPicPr>
+                        <pic:blipFill rotWithShape="1">
+                          <a:blip r:embed="rId9" cstate="print">
+                            <a:extLst>
+                              <a:ext uri="{28A0092B-C50C-407E-A947-70E740481C1C}">
+                                <a14:useLocalDpi xmlns:a14="http://schemas.microsoft.com/office/drawing/2010/main" val="0"/>
+                              </a:ext>
+                              <a:ext uri="{837473B0-CC2E-450A-ABE3-18F120FF3D39}">
+                                <a1611:picAttrSrcUrl xmlns:a1611="http://schemas.microsoft.com/office/drawing/2016/11/main" r:id="rId10"/>
+                              </a:ext>
+                            </a:extLst>
+                          </a:blip>
+                          <a:srcRect r="19565"/>
+                          <a:stretch/>
+                        </pic:blipFill>
+                        <pic:spPr>
+                          <a:xfrm>
+                            <a:off x="0" y="0"/>
+                            <a:ext cx="5222019" cy="6492238"/>
+                          </a:xfrm>
+                          <a:prstGeom prst="rect">
+                            <a:avLst/>
+                          </a:prstGeom>
+                        </pic:spPr>
+                      </pic:pic>
+                      <wps:wsp>
+                        <wps:cNvPr id="204" name="Text Box 204"/>
+                        <wps:cNvSpPr txBox="1"/>
+                        <wps:spPr>
+                          <a:xfrm>
+                            <a:off x="0" y="6492240"/>
+                            <a:ext cx="6492240" cy="343535"/>
+                          </a:xfrm>
+                          <a:prstGeom prst="rect">
+                            <a:avLst/>
+                          </a:prstGeom>
+                          <a:solidFill>
+                            <a:prstClr val="white"/>
+                          </a:solidFill>
+                          <a:ln>
+                            <a:noFill/>
+                          </a:ln>
+                        </wps:spPr>
+                        <wps:txbx>
+                          <w:txbxContent>
+                            <w:p>
+                              <w:pPr>
+                                <w:rPr>
+                                  <w:sz w:val="18"/>
+                                  <w:szCs w:val="18"/>
+                                </w:rPr>
+                              </w:pPr>
+                              <w:hyperlink r:id="rId15" w:history="1">
+                                <w:r>
+                                  <w:rPr>
+                                    <w:rStyle w:val="Hyperlink"/>
+                                    <w:sz w:val="18"/>
+                                    <w:szCs w:val="18"/>
+                                  </w:rPr>
+                                  <w:t>This Photo</w:t>
+                                </w:r>
+                              </w:hyperlink>
+                              <w:r>
+                                <w:rPr>
+                                  <w:sz w:val="18"/>
+                                  <w:szCs w:val="18"/>
+                                </w:rPr>
+                                <w:t xml:space="preserve"> by Unknown Author is licensed under </w:t>
+                              </w:r>
+                              <w:hyperlink r:id="rId16" w:history="1">
+                                <w:r>
+                                  <w:rPr>
+                                    <w:rStyle w:val="Hyperlink"/>
+                                    <w:sz w:val="18"/>
+                                    <w:szCs w:val="18"/>
+                                  </w:rPr>
+                                  <w:t>CC BY-SA</w:t>
+                                </w:r>
+                              </w:hyperlink>
+                            </w:p>
+                          </w:txbxContent>
+                        </wps:txbx>
+                        <wps:bodyPr rot="0" spcFirstLastPara="0" vertOverflow="overflow" horzOverflow="overflow" vert="horz" wrap="square" lIns="91440" tIns="45720" rIns="91440" bIns="45720" numCol="1" spcCol="0" rtlCol="0" fromWordArt="0" anchor="t" anchorCtr="0" forceAA="0" compatLnSpc="1">
+                          <a:prstTxWarp prst="textNoShape">
+                            <a:avLst/>
+                          </a:prstTxWarp>
+                          <a:noAutofit/>
+                        </wps:bodyPr>
+                      </wps:wsp>
+                    </wpg:wgp>
+                  </a:graphicData>
+                </a:graphic>
+                <wp14:sizeRelH relativeFrom="margin">
+                  <wp14:pctWidth>0</wp14:pctWidth>
+                </wp14:sizeRelH>
+                <wp14:sizeRelV relativeFrom="margin">
+                  <wp14:pctHeight>0</wp14:pctHeight>
+                </wp14:sizeRelV>
+              </wp:anchor>
+            </w:drawing>
+          </mc:Choice>
+          <mc:Fallback>
+            <w:pict>
+              <v:group w14:anchorId="26E97047" id="Group 205" o:spid="_x0000_s1038" style="position:absolute;margin-left:2.7pt;margin-top:22.75pt;width:15pt;height:9.75pt;z-index:-251622400;mso-width-relative:margin;mso-height-relative:margin" coordsize="64922,68357" o:gfxdata="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">
+                <v:shapetype id="_x0000_t75" coordsize="21600,21600" o:spt="75" o:preferrelative="t" path="m@4@5l@4@11@9@11@9@5xe" filled="f" stroked="f">
+                  <v:stroke joinstyle="miter"/>
+                  <v:formulas>
+                    <v:f eqn="if lineDrawn pixelLineWidth 0"/>
+                    <v:f eqn="sum @0 1 0"/>
+                    <v:f eqn="sum 0 0 @1"/>
+                    <v:f eqn="prod @2 1 2"/>
+                    <v:f eqn="prod @3 21600 pixelWidth"/>
+                    <v:f eqn="prod @3 21600 pixelHeight"/>
+                    <v:f eqn="sum @0 0 1"/>
+                    <v:f eqn="prod @6 1 2"/>
+                    <v:f eqn="prod @7 21600 pixelWidth"/>
+                    <v:f eqn="sum @8 21600 0"/>
+                    <v:f eqn="prod @7 21600 pixelHeight"/>
+                    <v:f eqn="sum @10 21600 0"/>
+                  </v:formulas>
+                  <v:path o:extrusionok="f" gradientshapeok="t" o:connecttype="rect"/>
+                  <o:lock v:ext="edit" aspectratio="t"/>
+                </v:shapetype>
+                <v:shape id="Picture 203" o:spid="_x0000_s1039" type="#_x0000_t75" style="position:absolute;width:52220;height:64922;visibility:visible;mso-wrap-style:square" o:gfxdata="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">
+                  <v:imagedata r:id="rId17" o:title="" cropright="12822f"/>
+                </v:shape>
+                <v:shape id="Text Box 204" o:spid="_x0000_s1040" type="#_x0000_t202" style="position:absolute;top:64922;width:64922;height:3435;visibility:visible;mso-wrap-style:square;v-text-anchor:top" o:gfxdata="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" stroked="f">
+                  <v:textbox>
+                    <w:txbxContent>
+                      <w:p>
+                        <w:pPr>
+                          <w:rPr>
+                            <w:sz w:val="18"/>
+                            <w:szCs w:val="18"/>
+                          </w:rPr>
+                        </w:pPr>
+                        <w:hyperlink r:id="rId18" w:history="1">
+                          <w:r>
+                            <w:rPr>
+                              <w:rStyle w:val="Hyperlink"/>
+                              <w:sz w:val="18"/>
+                              <w:szCs w:val="18"/>
+                            </w:rPr>
+                            <w:t>This Photo</w:t>
+                          </w:r>
+                        </w:hyperlink>
+                        <w:r>
+                          <w:rPr>
+                            <w:sz w:val="18"/>
+                            <w:szCs w:val="18"/>
+                          </w:rPr>
+                          <w:t xml:space="preserve"> by Unknown Author is licensed under </w:t>
+                        </w:r>
+                        <w:hyperlink r:id="rId19" w:history="1">
+                          <w:r>
+                            <w:rPr>
+                              <w:rStyle w:val="Hyperlink"/>
+                              <w:sz w:val="18"/>
+                              <w:szCs w:val="18"/>
+                            </w:rPr>
+                            <w:t>CC BY-SA</w:t>
+                          </w:r>
+                        </w:hyperlink>
+                      </w:p>
+                    </w:txbxContent>
+                  </v:textbox>
+                </v:shape>
+                <w10:wrap type="tight"/>
+              </v:group>
+            </w:pict>
+          </mc:Fallback>
+        </mc:AlternateContent>
+      </w:r>
+      <w:r>
+        <w:rPr>
+          <w:rFonts w:ascii="Arial Nova" w:eastAsia="Arial" w:hAnsi="Arial Nova" w:cs="Arial"/>
+          <w:b/>
+          <w:noProof/>
+          <w:sz w:val="24"/>
+        </w:rPr>
+        <mc:AlternateContent>
+          <mc:Choice Requires="wps">
+            <w:drawing>
+              <wp:anchor distT="0" distB="0" distL="114300" distR="114300" simplePos="0" relativeHeight="251682816" behindDoc="1" locked="0" layoutInCell="1" allowOverlap="1" wp14:anchorId="6B1A2900" wp14:editId="1EFE1D4E">
+                <wp:simplePos x="0" y="0"/>
+                <wp:positionH relativeFrom="column">
+                  <wp:posOffset>19050</wp:posOffset>
+                </wp:positionH>
+                <wp:positionV relativeFrom="paragraph">
+                  <wp:posOffset>252730</wp:posOffset>
+                </wp:positionV>
+                <wp:extent cx="200025" cy="200025"/>
+                <wp:effectExtent l="0" t="0" r="28575" b="28575"/>
+                <wp:wrapTight wrapText="bothSides">
+                  <wp:wrapPolygon edited="0">
+                    <wp:start x="0" y="0"/>
+                    <wp:lineTo x="0" y="22629"/>
+                    <wp:lineTo x="22629" y="22629"/>
+                    <wp:lineTo x="22629" y="0"/>
+                    <wp:lineTo x="0" y="0"/>
+                  </wp:wrapPolygon>
+                </wp:wrapTight>
+                <wp:docPr id="17" name="Rectangle 17"/>
+                <wp:cNvGraphicFramePr/>
+                <a:graphic xmlns:a="http://schemas.openxmlformats.org/drawingml/2006/main">
+                  <a:graphicData uri="http://schemas.microsoft.com/office/word/2010/wordprocessingShape">
+                    <wps:wsp>
+                      <wps:cNvSpPr/>
+                      <wps:spPr>
+                        <a:xfrm>
+                          <a:off x="0" y="0"/>
+                          <a:ext cx="200025" cy="200025"/>
+                        </a:xfrm>
+                        <a:prstGeom prst="rect">
+                          <a:avLst/>
+                        </a:prstGeom>
+                        <a:noFill/>
+                        <a:ln>
+                          <a:solidFill>
+                            <a:schemeClr val="tx1"/>
+                          </a:solidFill>
+                        </a:ln>
+                      </wps:spPr>
+                      <wps:style>
+                        <a:lnRef idx="2">
+                          <a:schemeClr val="accent1">
+                            <a:shade val="50000"/>
+                          </a:schemeClr>
+                        </a:lnRef>
+                        <a:fillRef idx="1">
+                          <a:schemeClr val="accent1"/>
+                        </a:fillRef>
+                        <a:effectRef idx="0">
+                          <a:schemeClr val="accent1"/>
+                        </a:effectRef>
+                        <a:fontRef idx="minor">
+                          <a:schemeClr val="lt1"/>
+                        </a:fontRef>
+                      </wps:style>
+                      <wps:bodyPr rot="0" spcFirstLastPara="0" vertOverflow="overflow" horzOverflow="overflow" vert="horz" wrap="square" lIns="91440" tIns="45720" rIns="91440" bIns="45720" numCol="1" spcCol="0" rtlCol="0" fromWordArt="0" anchor="ctr" anchorCtr="0" forceAA="0" compatLnSpc="1">
+                        <a:prstTxWarp prst="textNoShape">
+                          <a:avLst/>
+                        </a:prstTxWarp>
+                        <a:noAutofit/>
+                      </wps:bodyPr>
+                    </wps:wsp>
+                  </a:graphicData>
+                </a:graphic>
+              </wp:anchor>
+            </w:drawing>
+          </mc:Choice>
+          <mc:Fallback>
+            <w:pict>
+              <v:rect w14:anchorId="0AAFCA35" id="Rectangle 17" o:spid="_x0000_s1026" style="position:absolute;margin-left:1.5pt;margin-top:19.9pt;width:15.75pt;height:15.75pt;z-index:-251633664;visibility:visible;mso-wrap-style:square;mso-wrap-distance-left:9pt;mso-wrap-distance-top:0;mso-wrap-distance-right:9pt;mso-wrap-distance-bottom:0;mso-position-horizontal:absolute;mso-position-horizontal-relative:text;mso-position-vertical:absolute;mso-position-vertical-relative:text;v-text-anchor:middle" o:gfxdata="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" filled="f" strokecolor="black [3213]" strokeweight="1pt">
+                <w10:wrap type="tight"/>
+              </v:rect>
+            </w:pict>
+          </mc:Fallback>
+        </mc:AlternateContent>
+      </w:r>
+    </w:p>
+    <w:p>
+      <w:pPr>
+        <w:rPr>
+          <w:rFonts w:ascii="Arial Nova" w:eastAsia="Arial" w:hAnsi="Arial Nova" w:cs="Arial"/>
+          <w:bCs/>
+          <w:sz w:val="24"/>
+        </w:rPr>
+      </w:pPr>
+      <w:r>
+        <w:rPr>
+          <w:rFonts w:ascii="Arial Nova" w:eastAsia="Arial" w:hAnsi="Arial Nova" w:cs="Arial"/>
+          <w:bCs/>
+          <w:sz w:val="24"/>
+        </w:rPr>
+        <w:t xml:space="preserve">By checking this box, I acknowledge that I am electronically signing the following consent form and agree to all terms indicated in this form. </w:t>
+      </w:r>
+    </w:p>
+    <w:p>
+      <w:pPr>
+        <w:rPr>
+          <w:rFonts w:ascii="Arial Nova" w:eastAsia="Arial" w:hAnsi="Arial Nova" w:cs="Arial"/>
+          <w:b/>
+          <w:sz w:val="24"/>
+        </w:rPr>
+      </w:pPr>
+    </w:p>
+    <w:p>
+      <w:pPr>
+        <w:rPr>
+          <w:rFonts w:ascii="Arial Nova" w:eastAsia="Arial" w:hAnsi="Arial Nova" w:cs="Arial"/>
+          <w:b/>
+          <w:sz w:val="24"/>
+        </w:rPr>
+      </w:pPr>
+      <w:r>
+        <w:rPr>
+          <w:rFonts w:ascii="Arial Nova" w:eastAsia="Arial" w:hAnsi="Arial Nova" w:cs="Arial"/>
+          <w:b/>
+          <w:noProof/>
+          <w:sz w:val="24"/>
+        </w:rPr>
+        <mc:AlternateContent>
+          <mc:Choice Requires="wpg">
+            <w:drawing>
+              <wp:anchor distT="0" distB="0" distL="114300" distR="114300" simplePos="0" relativeHeight="251681792" behindDoc="0" locked="0" layoutInCell="1" allowOverlap="1" wp14:anchorId="58DF6D31" wp14:editId="0E6CD941">
+                <wp:simplePos x="0" y="0"/>
+                <wp:positionH relativeFrom="column">
+                  <wp:posOffset>-182880</wp:posOffset>
+                </wp:positionH>
+                <wp:positionV relativeFrom="paragraph">
+                  <wp:posOffset>213360</wp:posOffset>
+                </wp:positionV>
+                <wp:extent cx="6762750" cy="285750"/>
+                <wp:effectExtent l="0" t="19050" r="19050" b="0"/>
+                <wp:wrapNone/>
+                <wp:docPr id="18" name="Group 18"/>
+                <wp:cNvGraphicFramePr/>
+                <a:graphic xmlns:a="http://schemas.openxmlformats.org/drawingml/2006/main">
+                  <a:graphicData uri="http://schemas.microsoft.com/office/word/2010/wordprocessingGroup">
+                    <wpg:wgp>
+                      <wpg:cNvGrpSpPr/>
+                      <wpg:grpSpPr>
+                        <a:xfrm>
+                          <a:off x="0" y="0"/>
+                          <a:ext cx="6762750" cy="285750"/>
+                          <a:chOff x="0" y="590550"/>
+                          <a:chExt cx="6762750" cy="285750"/>
+                        </a:xfrm>
+                      </wpg:grpSpPr>
+                      <wpg:grpSp>
+                        <wpg:cNvPr id="19" name="Group 19"/>
+                        <wpg:cNvGrpSpPr/>
+                        <wpg:grpSpPr>
+                          <a:xfrm>
+                            <a:off x="0" y="600075"/>
+                            <a:ext cx="6677025" cy="276225"/>
+                            <a:chOff x="0" y="590550"/>
+                            <a:chExt cx="6677025" cy="276225"/>
+                          </a:xfrm>
+                        </wpg:grpSpPr>
+                        <wps:wsp>
+                          <wps:cNvPr id="20" name="Text Box 2"/>
+                          <wps:cNvSpPr txBox="1">
+                            <a:spLocks noChangeArrowheads="1"/>
+                          </wps:cNvSpPr>
+                          <wps:spPr bwMode="auto">
+                            <a:xfrm>
+                              <a:off x="0" y="590550"/>
+                              <a:ext cx="2543175" cy="266700"/>
+                            </a:xfrm>
+                            <a:prstGeom prst="rect">
+                              <a:avLst/>
+                            </a:prstGeom>
+                            <a:solidFill>
+                              <a:srgbClr val="FFFFFF"/>
+                            </a:solidFill>
+                            <a:ln w="9525">
+                              <a:noFill/>
+                              <a:miter lim="800000"/>
+                              <a:headEnd/>
+                              <a:tailEnd/>
+                            </a:ln>
+                          </wps:spPr>
+                          <wps:txbx>
+                            <w:txbxContent>
+                              <w:p>
+                                <w:pPr>
+                                  <w:rPr>
+                                    <w:rFonts w:ascii="Arial" w:eastAsia="Arial" w:hAnsi="Arial" w:cs="Arial"/>
+                                    <w:bCs/>
+                                    <w:sz w:val="24"/>
+                                  </w:rPr>
+                                </w:pPr>
+                                <w:r>
+                                  <w:rPr>
+                                    <w:rFonts w:ascii="Arial" w:eastAsia="Arial" w:hAnsi="Arial" w:cs="Arial"/>
+                                    <w:bCs/>
+                                    <w:sz w:val="24"/>
+                                  </w:rPr>
+                                  <w:t>Signature of Participant &amp; date</w:t>
+                                </w:r>
+                              </w:p>
+                              <w:p/>
+                            </w:txbxContent>
+                          </wps:txbx>
+                          <wps:bodyPr rot="0" vert="horz" wrap="square" lIns="91440" tIns="45720" rIns="91440" bIns="45720" anchor="t" anchorCtr="0">
+                            <a:noAutofit/>
+                          </wps:bodyPr>
+                        </wps:wsp>
+                        <wps:wsp>
+                          <wps:cNvPr id="21" name="Text Box 2"/>
+                          <wps:cNvSpPr txBox="1">
+                            <a:spLocks noChangeArrowheads="1"/>
+                          </wps:cNvSpPr>
+                          <wps:spPr bwMode="auto">
+                            <a:xfrm>
+                              <a:off x="4133850" y="600075"/>
+                              <a:ext cx="2543175" cy="266700"/>
+                            </a:xfrm>
+                            <a:prstGeom prst="rect">
+                              <a:avLst/>
+                            </a:prstGeom>
+                            <a:solidFill>
+                              <a:srgbClr val="FFFFFF"/>
+                            </a:solidFill>
+                            <a:ln w="9525">
+                              <a:noFill/>
+                              <a:miter lim="800000"/>
+                              <a:headEnd/>
+                              <a:tailEnd/>
+                            </a:ln>
+                          </wps:spPr>
+                          <wps:txbx>
+                            <w:txbxContent>
+                              <w:p>
+                                <w:pPr>
+                                  <w:rPr>
+                                    <w:rFonts w:ascii="Arial" w:eastAsia="Arial" w:hAnsi="Arial" w:cs="Arial"/>
+                                    <w:bCs/>
+                                    <w:sz w:val="24"/>
+                                  </w:rPr>
+                                </w:pPr>
+                                <w:r>
+                                  <w:rPr>
+                                    <w:rFonts w:ascii="Arial" w:eastAsia="Arial" w:hAnsi="Arial" w:cs="Arial"/>
+                                    <w:bCs/>
+                                    <w:sz w:val="24"/>
+                                  </w:rPr>
+                                  <w:t>Signature of Coordinator &amp; date</w:t>
+                                </w:r>
+                              </w:p>
+                              <w:p/>
+                            </w:txbxContent>
+                          </wps:txbx>
+                          <wps:bodyPr rot="0" vert="horz" wrap="square" lIns="91440" tIns="45720" rIns="91440" bIns="45720" anchor="t" anchorCtr="0">
+                            <a:noAutofit/>
+                          </wps:bodyPr>
+                        </wps:wsp>
+                      </wpg:grpSp>
+                      <wps:wsp>
+                        <wps:cNvPr id="22" name="Straight Connector 22"/>
+                        <wps:cNvCnPr/>
+                        <wps:spPr>
+                          <a:xfrm flipV="1">
+                            <a:off x="4210050" y="619125"/>
+                            <a:ext cx="2552700" cy="9525"/>
+                          </a:xfrm>
+                          <a:prstGeom prst="line">
+                            <a:avLst/>
+                          </a:prstGeom>
+                          <a:ln w="28575">
+                            <a:solidFill>
+                              <a:schemeClr val="tx1"/>
+                            </a:solidFill>
+                          </a:ln>
+                        </wps:spPr>
+                        <wps:style>
+                          <a:lnRef idx="1">
+                            <a:schemeClr val="accent1"/>
+                          </a:lnRef>
+                          <a:fillRef idx="0">
+                            <a:schemeClr val="accent1"/>
+                          </a:fillRef>
+                          <a:effectRef idx="0">
+                            <a:schemeClr val="accent1"/>
+                          </a:effectRef>
+                          <a:fontRef idx="minor">
+                            <a:schemeClr val="tx1"/>
+                          </a:fontRef>
+                        </wps:style>
+                        <wps:bodyPr/>
+                      </wps:wsp>
+                      <wps:wsp>
+                        <wps:cNvPr id="23" name="Straight Connector 23"/>
+                        <wps:cNvCnPr/>
+                        <wps:spPr>
+                          <a:xfrm flipV="1">
+                            <a:off x="123825" y="590550"/>
+                            <a:ext cx="2552700" cy="9525"/>
+                          </a:xfrm>
+                          <a:prstGeom prst="line">
+                            <a:avLst/>
+                          </a:prstGeom>
+                          <a:ln w="28575">
+                            <a:solidFill>
+                              <a:schemeClr val="tx1"/>
+                            </a:solidFill>
+                          </a:ln>
+                        </wps:spPr>
+                        <wps:style>
+                          <a:lnRef idx="1">
+                            <a:schemeClr val="accent1"/>
+                          </a:lnRef>
+                          <a:fillRef idx="0">
+                            <a:schemeClr val="accent1"/>
+                          </a:fillRef>
+                          <a:effectRef idx="0">
+                            <a:schemeClr val="accent1"/>
+                          </a:effectRef>
+                          <a:fontRef idx="minor">
+                            <a:schemeClr val="tx1"/>
+                          </a:fontRef>
+                        </wps:style>
+                        <wps:bodyPr/>
+                      </wps:wsp>
+                    </wpg:wgp>
+                  </a:graphicData>
+                </a:graphic>
+                <wp14:sizeRelH relativeFrom="margin">
+                  <wp14:pctWidth>0</wp14:pctWidth>
+                </wp14:sizeRelH>
+                <wp14:sizeRelV relativeFrom="margin">
+                  <wp14:pctHeight>0</wp14:pctHeight>
+                </wp14:sizeRelV>
+              </wp:anchor>
+            </w:drawing>
+          </mc:Choice>
+          <mc:Fallback>
+            <w:pict>
+              <v:group w14:anchorId="58DF6D31" id="Group 18" o:spid="_x0000_s1041" style="position:absolute;margin-left:-14.4pt;margin-top:16.8pt;width:532.5pt;height:22.5pt;z-index:251681792;mso-width-relative:margin;mso-height-relative:margin" coordorigin=",5905" coordsize="67627,2857" o:gfxdata="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">
+                <v:group id="Group 19" o:spid="_x0000_s1042" style="position:absolute;top:6000;width:66770;height:2763" coordorigin=",5905" coordsize="66770,2762" o:gfxdata="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">
+                  <v:shape id="Text Box 2" o:spid="_x0000_s1043" type="#_x0000_t202" style="position:absolute;top:5905;width:25431;height:2667;visibility:visible;mso-wrap-style:square;v-text-anchor:top" o:gfxdata="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" stroked="f">
+                    <v:textbox>
+                      <w:txbxContent>
+                        <w:p>
+                          <w:pPr>
+                            <w:rPr>
+                              <w:rFonts w:ascii="Arial" w:eastAsia="Arial" w:hAnsi="Arial" w:cs="Arial"/>
+                              <w:bCs/>
+                              <w:sz w:val="24"/>
+                            </w:rPr>
+                          </w:pPr>
+                          <w:r>
+                            <w:rPr>
+                              <w:rFonts w:ascii="Arial" w:eastAsia="Arial" w:hAnsi="Arial" w:cs="Arial"/>
+                              <w:bCs/>
+                              <w:sz w:val="24"/>
+                            </w:rPr>
+                            <w:t>Signature of Participant &amp; date</w:t>
+                          </w:r>
+                        </w:p>
+                        <w:p/>
+                      </w:txbxContent>
+                    </v:textbox>
+                  </v:shape>
+                  <v:shape id="Text Box 2" o:spid="_x0000_s1044" type="#_x0000_t202" style="position:absolute;left:41338;top:6000;width:25432;height:2667;visibility:visible;mso-wrap-style:square;v-text-anchor:top" o:gfxdata="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" stroked="f">
+                    <v:textbox>
+                      <w:txbxContent>
+                        <w:p>
+                          <w:pPr>
+                            <w:rPr>
+                              <w:rFonts w:ascii="Arial" w:eastAsia="Arial" w:hAnsi="Arial" w:cs="Arial"/>
+                              <w:bCs/>
+                              <w:sz w:val="24"/>
+                            </w:rPr>
+                          </w:pPr>
+                          <w:r>
+                            <w:rPr>
+                              <w:rFonts w:ascii="Arial" w:eastAsia="Arial" w:hAnsi="Arial" w:cs="Arial"/>
+                              <w:bCs/>
+                              <w:sz w:val="24"/>
+                            </w:rPr>
+                            <w:t>Signature of Coordinator &amp; date</w:t>
+                          </w:r>
+                        </w:p>
+                        <w:p/>
+                      </w:txbxContent>
+                    </v:textbox>
+                  </v:shape>
+                </v:group>
+                <v:line id="Straight Connector 22" o:spid="_x0000_s1045" style="position:absolute;flip:y;visibility:visible;mso-wrap-style:square" from="42100,6191" to="67627,6286" o:connectortype="straight" o:gfxdata="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" strokecolor="black [3213]" strokeweight="2.25pt">
+                  <v:stroke joinstyle="miter"/>
+                </v:line>
+                <v:line id="Straight Connector 23" o:spid="_x0000_s1046" style="position:absolute;flip:y;visibility:visible;mso-wrap-style:square" from="1238,5905" to="26765,6000" o:connectortype="straight" o:gfxdata="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" strokecolor="black [3213]" strokeweight="2.25pt">
+                  <v:stroke joinstyle="miter"/>
+                </v:line>
+              </v:group>
+            </w:pict>
+          </mc:Fallback>
+        </mc:AlternateContent>
+      </w:r>
+      <w:r>
+        <w:rPr>
+          <w:rFonts w:ascii="Arial Nova" w:eastAsia="Arial" w:hAnsi="Arial Nova" w:cs="Arial"/>
+          <w:b/>
+          <w:sz w:val="24"/>
+        </w:rPr>
+        <w:t>Frank Berry</w:t>
+      </w:r>
+    </w:p>
+    <w:p>
+      <w:pPr>
+        <w:rPr>
+          <w:rFonts w:ascii="Arial Nova" w:hAnsi="Arial Nova" w:cs="Arial"/>
+          <w:bCs/>
+        </w:rPr>
+      </w:pPr>
+    </w:p>
+    <w:p>
+      <w:pPr>
+        <w:rPr>
+          <w:rFonts w:ascii="Arial Nova" w:hAnsi="Arial Nova" w:cs="Arial"/>
+          <w:bCs/>
+        </w:rPr>
+      </w:pPr>
+    </w:p>
+    <w:p>
+      <w:pPr>
+        <w:rPr>
+          <w:rFonts w:ascii="Arial Nova" w:eastAsia="Arial" w:hAnsi="Arial Nova" w:cs="Arial"/>
+          <w:bCs/>
+          <w:sz w:val="24"/>
+        </w:rPr>
+      </w:pPr>
+      <w:r>
+        <w:rPr>
+          <w:rFonts w:ascii="Arial Nova" w:hAnsi="Arial Nova" w:cs="Arial"/>
+          <w:bCs/>
+        </w:rPr>
+        <w:br w:type="page"/>
+      </w:r>
+      <w:r>
+        <w:rPr>
+          <w:rFonts w:ascii="Arial Nova" w:eastAsia="Arial" w:hAnsi="Arial Nova" w:cs="Arial"/>
+          <w:bCs/>
+          <w:sz w:val="24"/>
+        </w:rPr>
+        <w:lastRenderedPageBreak/>
+        <w:t>I agree to participate in a focus group(s) for the application “Burger Breakout</w:t>
+      </w:r>
+      <w:r>
+        <w:rPr>
+          <w:rFonts w:ascii="Arial Nova" w:eastAsia="Arial" w:hAnsi="Arial Nova" w:cs="Arial"/>
+          <w:bCs/>
+          <w:sz w:val="24"/>
+        </w:rPr>
+        <w:t>.”</w:t>
+      </w:r>
+      <w:r>
+        <w:rPr>
+          <w:rFonts w:ascii="Arial Nova" w:eastAsia="Arial" w:hAnsi="Arial Nova" w:cs="Arial"/>
+          <w:bCs/>
+          <w:sz w:val="24"/>
+        </w:rPr>
+        <w:t xml:space="preserve"> I understand that any comments, suggestions</w:t>
+      </w:r>
+      <w:r>
+        <w:rPr>
+          <w:rFonts w:ascii="Arial Nova" w:eastAsia="Arial" w:hAnsi="Arial Nova" w:cs="Arial"/>
+          <w:bCs/>
+          <w:sz w:val="24"/>
+        </w:rPr>
+        <w:t>,</w:t>
+      </w:r>
+      <w:r>
+        <w:rPr>
+          <w:rFonts w:ascii="Arial Nova" w:eastAsia="Arial" w:hAnsi="Arial Nova" w:cs="Arial"/>
+          <w:bCs/>
+          <w:sz w:val="24"/>
+        </w:rPr>
+        <w:t xml:space="preserve"> or any other responses will be used for a class project in COS 420 Software Engineering and is to be conducted by the group “Six Guys</w:t>
+      </w:r>
+      <w:r>
+        <w:rPr>
+          <w:rFonts w:ascii="Arial Nova" w:eastAsia="Arial" w:hAnsi="Arial Nova" w:cs="Arial"/>
+          <w:bCs/>
+          <w:sz w:val="24"/>
+        </w:rPr>
+        <w:t>.”</w:t>
+      </w:r>
+      <w:r>
+        <w:rPr>
+          <w:rFonts w:ascii="Arial Nova" w:eastAsia="Arial" w:hAnsi="Arial Nova" w:cs="Arial"/>
+          <w:bCs/>
+          <w:sz w:val="24"/>
+        </w:rPr>
+        <w:t xml:space="preserve"> I understand the </w:t>
+      </w:r>
+      <w:r>
+        <w:rPr>
+          <w:rFonts w:ascii="Arial Nova" w:eastAsia="Arial" w:hAnsi="Arial Nova" w:cs="Arial"/>
+          <w:bCs/>
+          <w:sz w:val="24"/>
+        </w:rPr>
+        <w:t>information, as mentioned above,</w:t>
+      </w:r>
+      <w:r>
+        <w:rPr>
+          <w:rFonts w:ascii="Arial Nova" w:eastAsia="Arial" w:hAnsi="Arial Nova" w:cs="Arial"/>
+          <w:bCs/>
+          <w:sz w:val="24"/>
+        </w:rPr>
+        <w:t xml:space="preserve"> will be seen and shared with Dr. </w:t>
+      </w:r>
+      <w:proofErr w:type="spellStart"/>
+      <w:r>
+        <w:rPr>
+          <w:rFonts w:ascii="Arial Nova" w:eastAsia="Arial" w:hAnsi="Arial Nova" w:cs="Arial"/>
+          <w:bCs/>
+          <w:sz w:val="24"/>
+        </w:rPr>
+        <w:t>Ghanavati</w:t>
+      </w:r>
+      <w:proofErr w:type="spellEnd"/>
+      <w:r>
+        <w:rPr>
+          <w:rFonts w:ascii="Arial Nova" w:eastAsia="Arial" w:hAnsi="Arial Nova" w:cs="Arial"/>
+          <w:bCs/>
+          <w:sz w:val="24"/>
+        </w:rPr>
+        <w:t xml:space="preserve"> and </w:t>
+      </w:r>
+      <w:proofErr w:type="spellStart"/>
+      <w:r>
+        <w:rPr>
+          <w:rFonts w:ascii="Arial Nova" w:eastAsia="Arial" w:hAnsi="Arial Nova" w:cs="Arial"/>
+          <w:bCs/>
+          <w:sz w:val="24"/>
+        </w:rPr>
+        <w:t>Sanonda</w:t>
+      </w:r>
+      <w:proofErr w:type="spellEnd"/>
+      <w:r>
+        <w:rPr>
+          <w:rFonts w:ascii="Arial Nova" w:eastAsia="Arial" w:hAnsi="Arial Nova" w:cs="Arial"/>
+          <w:bCs/>
+          <w:sz w:val="24"/>
+        </w:rPr>
+        <w:t xml:space="preserve"> Gupta. I also understand that this study is </w:t>
+      </w:r>
+      <w:r>
+        <w:rPr>
+          <w:rFonts w:ascii="Arial Nova" w:eastAsia="Arial" w:hAnsi="Arial Nova" w:cs="Arial"/>
+          <w:bCs/>
+          <w:sz w:val="24"/>
+        </w:rPr>
+        <w:t>to get</w:t>
+      </w:r>
+      <w:r>
+        <w:rPr>
+          <w:rFonts w:ascii="Arial Nova" w:eastAsia="Arial" w:hAnsi="Arial Nova" w:cs="Arial"/>
+          <w:bCs/>
+          <w:sz w:val="24"/>
+        </w:rPr>
+        <w:t xml:space="preserve"> feedback for the application “Burger Breakout” to </w:t>
+      </w:r>
+      <w:r>
+        <w:rPr>
+          <w:rFonts w:ascii="Arial Nova" w:eastAsia="Arial" w:hAnsi="Arial Nova" w:cs="Arial"/>
+          <w:bCs/>
+          <w:sz w:val="24"/>
+        </w:rPr>
+        <w:t>add new features potentially</w:t>
+      </w:r>
+      <w:r>
+        <w:rPr>
+          <w:rFonts w:ascii="Arial Nova" w:eastAsia="Arial" w:hAnsi="Arial Nova" w:cs="Arial"/>
+          <w:bCs/>
+          <w:sz w:val="24"/>
+        </w:rPr>
+        <w:t>.</w:t>
+      </w:r>
+    </w:p>
+    <w:p>
+      <w:pPr>
+        <w:rPr>
+          <w:rFonts w:ascii="Arial Nova" w:eastAsia="Arial" w:hAnsi="Arial Nova" w:cs="Arial"/>
+          <w:bCs/>
+          <w:sz w:val="24"/>
+        </w:rPr>
+      </w:pPr>
+      <w:r>
+        <w:rPr>
+          <w:rFonts w:ascii="Arial Nova" w:eastAsia="Arial" w:hAnsi="Arial Nova" w:cs="Arial"/>
+          <w:bCs/>
+          <w:sz w:val="24"/>
+        </w:rPr>
+        <w:t xml:space="preserve">During as well as after the focus group meeting, I will not disclose any personally identifiable information such as names or ages of the individuals who participated in the focus group. I also agree </w:t>
+      </w:r>
+      <w:r>
+        <w:rPr>
+          <w:rFonts w:ascii="Arial Nova" w:eastAsia="Arial" w:hAnsi="Arial Nova" w:cs="Arial"/>
+          <w:bCs/>
+          <w:sz w:val="24"/>
+        </w:rPr>
+        <w:t>not to</w:t>
+      </w:r>
+      <w:r>
+        <w:rPr>
+          <w:rFonts w:ascii="Arial Nova" w:eastAsia="Arial" w:hAnsi="Arial Nova" w:cs="Arial"/>
+          <w:bCs/>
+          <w:sz w:val="24"/>
+        </w:rPr>
+        <w:t xml:space="preserve"> discuss all conversations that take place during the focus group with any individuals who did not participate in the focus group.</w:t>
+      </w:r>
+    </w:p>
+    <w:p>
+      <w:pPr>
+        <w:rPr>
+          <w:rFonts w:ascii="Arial Nova" w:eastAsia="Arial" w:hAnsi="Arial Nova" w:cs="Arial"/>
+          <w:bCs/>
+          <w:sz w:val="24"/>
+        </w:rPr>
+      </w:pPr>
+      <w:r>
+        <w:rPr>
+          <w:rFonts w:ascii="Arial Nova" w:eastAsia="Arial" w:hAnsi="Arial Nova" w:cs="Arial"/>
+          <w:bCs/>
+          <w:sz w:val="24"/>
+        </w:rPr>
+        <w:t>I give complete ownership of all transcripts that are created during or after the focus group and understand that the transcripts will be held by only the members of the group “Six Guys</w:t>
+      </w:r>
+      <w:r>
+        <w:rPr>
+          <w:rFonts w:ascii="Arial Nova" w:eastAsia="Arial" w:hAnsi="Arial Nova" w:cs="Arial"/>
+          <w:bCs/>
+          <w:sz w:val="24"/>
+        </w:rPr>
+        <w:t>.”</w:t>
+      </w:r>
+      <w:r>
+        <w:rPr>
+          <w:rFonts w:ascii="Arial Nova" w:eastAsia="Arial" w:hAnsi="Arial Nova" w:cs="Arial"/>
+          <w:bCs/>
+          <w:sz w:val="24"/>
+        </w:rPr>
+        <w:t xml:space="preserve"> I understand that the information given by myself will be published to GitHub, Blackboard, </w:t>
+      </w:r>
+      <w:proofErr w:type="gramStart"/>
+      <w:r>
+        <w:rPr>
+          <w:rFonts w:ascii="Arial Nova" w:eastAsia="Arial" w:hAnsi="Arial Nova" w:cs="Arial"/>
+          <w:bCs/>
+          <w:sz w:val="24"/>
+        </w:rPr>
+        <w:t>and also</w:t>
+      </w:r>
+      <w:proofErr w:type="gramEnd"/>
+      <w:r>
+        <w:rPr>
+          <w:rFonts w:ascii="Arial Nova" w:eastAsia="Arial" w:hAnsi="Arial Nova" w:cs="Arial"/>
+          <w:bCs/>
+          <w:sz w:val="24"/>
+        </w:rPr>
+        <w:t xml:space="preserve"> reside on the group member</w:t>
+      </w:r>
+      <w:r>
+        <w:rPr>
+          <w:rFonts w:ascii="Arial Nova" w:eastAsia="Arial" w:hAnsi="Arial Nova" w:cs="Arial"/>
+          <w:bCs/>
+          <w:sz w:val="24"/>
+        </w:rPr>
+        <w:t>’</w:t>
+      </w:r>
+      <w:r>
+        <w:rPr>
+          <w:rFonts w:ascii="Arial Nova" w:eastAsia="Arial" w:hAnsi="Arial Nova" w:cs="Arial"/>
+          <w:bCs/>
+          <w:sz w:val="24"/>
+        </w:rPr>
+        <w:t>s personal computers only.</w:t>
+      </w:r>
+    </w:p>
+    <w:p>
+      <w:pPr>
+        <w:rPr>
+          <w:rFonts w:ascii="Arial Nova" w:eastAsia="Arial" w:hAnsi="Arial Nova" w:cs="Arial"/>
+          <w:bCs/>
+          <w:sz w:val="24"/>
+        </w:rPr>
+      </w:pPr>
+      <w:r>
+        <w:rPr>
+          <w:rFonts w:ascii="Arial Nova" w:eastAsia="Arial" w:hAnsi="Arial Nova" w:cs="Arial"/>
+          <w:bCs/>
+          <w:sz w:val="24"/>
+        </w:rPr>
+        <w:t xml:space="preserve">I understand that my participation is </w:t>
+      </w:r>
+      <w:r>
+        <w:rPr>
+          <w:rFonts w:ascii="Arial Nova" w:eastAsia="Arial" w:hAnsi="Arial Nova" w:cs="Arial"/>
+          <w:bCs/>
+          <w:sz w:val="24"/>
+        </w:rPr>
+        <w:t>entir</w:t>
+      </w:r>
+      <w:r>
+        <w:rPr>
+          <w:rFonts w:ascii="Arial Nova" w:eastAsia="Arial" w:hAnsi="Arial Nova" w:cs="Arial"/>
+          <w:bCs/>
+          <w:sz w:val="24"/>
+        </w:rPr>
+        <w:t>ely voluntary, and I can end it at any</w:t>
+      </w:r>
+      <w:r>
+        <w:rPr>
+          <w:rFonts w:ascii="Arial Nova" w:eastAsia="Arial" w:hAnsi="Arial Nova" w:cs="Arial"/>
+          <w:bCs/>
+          <w:sz w:val="24"/>
+        </w:rPr>
+        <w:t xml:space="preserve"> </w:t>
+      </w:r>
+      <w:r>
+        <w:rPr>
+          <w:rFonts w:ascii="Arial Nova" w:eastAsia="Arial" w:hAnsi="Arial Nova" w:cs="Arial"/>
+          <w:bCs/>
+          <w:sz w:val="24"/>
+        </w:rPr>
+        <w:t xml:space="preserve">time during the focus group without reason and any repercussions. I understand that if I have any questions or concerns </w:t>
+      </w:r>
+      <w:r>
+        <w:rPr>
+          <w:rFonts w:ascii="Arial Nova" w:eastAsia="Arial" w:hAnsi="Arial Nova" w:cs="Arial"/>
+          <w:bCs/>
+          <w:sz w:val="24"/>
+        </w:rPr>
+        <w:t>regarding</w:t>
+      </w:r>
+      <w:r>
+        <w:rPr>
+          <w:rFonts w:ascii="Arial Nova" w:eastAsia="Arial" w:hAnsi="Arial Nova" w:cs="Arial"/>
+          <w:bCs/>
+          <w:sz w:val="24"/>
+        </w:rPr>
+        <w:t xml:space="preserve"> the project “Burger Breakout</w:t>
+      </w:r>
+      <w:r>
+        <w:rPr>
+          <w:rFonts w:ascii="Arial Nova" w:eastAsia="Arial" w:hAnsi="Arial Nova" w:cs="Arial"/>
+          <w:bCs/>
+          <w:sz w:val="24"/>
+        </w:rPr>
+        <w:t>,</w:t>
+      </w:r>
+      <w:r>
+        <w:rPr>
+          <w:rFonts w:ascii="Arial Nova" w:eastAsia="Arial" w:hAnsi="Arial Nova" w:cs="Arial"/>
+          <w:bCs/>
+          <w:sz w:val="24"/>
+        </w:rPr>
+        <w:t xml:space="preserve">” I can email David Sincyr at </w:t>
+      </w:r>
+      <w:hyperlink r:id="rId20" w:history="1">
+        <w:r>
+          <w:rPr>
+            <w:rStyle w:val="Hyperlink"/>
+            <w:rFonts w:ascii="Arial Nova" w:eastAsia="Arial" w:hAnsi="Arial Nova" w:cs="Arial"/>
+            <w:bCs/>
+            <w:sz w:val="24"/>
+          </w:rPr>
+          <w:t>david.sinyr@maine.edu</w:t>
+        </w:r>
+      </w:hyperlink>
+      <w:r>
+        <w:rPr>
+          <w:rFonts w:ascii="Arial Nova" w:eastAsia="Arial" w:hAnsi="Arial Nova" w:cs="Arial"/>
+          <w:bCs/>
+          <w:sz w:val="24"/>
+        </w:rPr>
+        <w:t xml:space="preserve"> or the professor Dr. </w:t>
+      </w:r>
+      <w:proofErr w:type="spellStart"/>
+      <w:r>
+        <w:rPr>
+          <w:rFonts w:ascii="Arial Nova" w:eastAsia="Arial" w:hAnsi="Arial Nova" w:cs="Arial"/>
+          <w:bCs/>
+          <w:sz w:val="24"/>
+        </w:rPr>
+        <w:t>Sepideh</w:t>
+      </w:r>
+      <w:proofErr w:type="spellEnd"/>
+      <w:r>
+        <w:rPr>
+          <w:rFonts w:ascii="Arial Nova" w:eastAsia="Arial" w:hAnsi="Arial Nova" w:cs="Arial"/>
+          <w:bCs/>
+          <w:sz w:val="24"/>
+        </w:rPr>
+        <w:t xml:space="preserve"> </w:t>
+      </w:r>
+      <w:proofErr w:type="spellStart"/>
+      <w:r>
+        <w:rPr>
+          <w:rFonts w:ascii="Arial Nova" w:eastAsia="Arial" w:hAnsi="Arial Nova" w:cs="Arial"/>
+          <w:bCs/>
+          <w:sz w:val="24"/>
+        </w:rPr>
+        <w:t>Ghanavati</w:t>
+      </w:r>
+      <w:proofErr w:type="spellEnd"/>
+      <w:r>
+        <w:rPr>
+          <w:rFonts w:ascii="Arial Nova" w:eastAsia="Arial" w:hAnsi="Arial Nova" w:cs="Arial"/>
+          <w:bCs/>
+          <w:sz w:val="24"/>
+        </w:rPr>
+        <w:t xml:space="preserve"> at </w:t>
+      </w:r>
+      <w:hyperlink r:id="rId21" w:history="1">
+        <w:r>
+          <w:rPr>
+            <w:rStyle w:val="Hyperlink"/>
+            <w:rFonts w:ascii="Arial Nova" w:eastAsia="Arial" w:hAnsi="Arial Nova" w:cs="Arial"/>
+            <w:bCs/>
+            <w:sz w:val="24"/>
+          </w:rPr>
+          <w:t>sepideh.ghanavati@maine.edu</w:t>
+        </w:r>
+      </w:hyperlink>
+      <w:r>
+        <w:rPr>
+          <w:rFonts w:ascii="Arial Nova" w:eastAsia="Arial" w:hAnsi="Arial Nova" w:cs="Arial"/>
+          <w:bCs/>
+          <w:sz w:val="24"/>
+        </w:rPr>
+        <w:t xml:space="preserve">. </w:t>
+      </w:r>
+    </w:p>
+    <w:p>
+      <w:pPr>
+        <w:rPr>
+          <w:rFonts w:ascii="Arial Nova" w:eastAsia="Arial" w:hAnsi="Arial Nova" w:cs="Arial"/>
+          <w:bCs/>
+          <w:sz w:val="24"/>
+        </w:rPr>
+      </w:pPr>
+      <w:r>
+        <w:rPr>
+          <w:rFonts w:ascii="Arial Nova" w:eastAsia="Arial" w:hAnsi="Arial Nova" w:cs="Arial"/>
+          <w:bCs/>
+          <w:sz w:val="24"/>
+        </w:rPr>
+        <w:t>I also confirm that I am at least 18 years of age.</w:t>
+      </w:r>
+    </w:p>
+    <w:p>
+      <w:pPr>
+        <w:rPr>
+          <w:rFonts w:ascii="Arial Nova" w:eastAsia="Arial" w:hAnsi="Arial Nova" w:cs="Arial"/>
+          <w:b/>
+          <w:sz w:val="24"/>
+        </w:rPr>
+      </w:pPr>
+      <w:r>
+        <w:rPr>
+          <w:rFonts w:ascii="Arial Nova" w:eastAsia="Arial" w:hAnsi="Arial Nova" w:cs="Arial"/>
+          <w:b/>
+          <w:noProof/>
+          <w:sz w:val="24"/>
+        </w:rPr>
+        <mc:AlternateContent>
+          <mc:Choice Requires="wps">
+            <w:drawing>
+              <wp:anchor distT="0" distB="0" distL="114300" distR="114300" simplePos="0" relativeHeight="251689984" behindDoc="1" locked="0" layoutInCell="1" allowOverlap="1" wp14:anchorId="2040AB80" wp14:editId="02722F42">
+                <wp:simplePos x="0" y="0"/>
+                <wp:positionH relativeFrom="column">
+                  <wp:posOffset>17145</wp:posOffset>
+                </wp:positionH>
+                <wp:positionV relativeFrom="paragraph">
+                  <wp:posOffset>226060</wp:posOffset>
+                </wp:positionV>
+                <wp:extent cx="200025" cy="200025"/>
+                <wp:effectExtent l="0" t="0" r="28575" b="28575"/>
+                <wp:wrapTight wrapText="bothSides">
+                  <wp:wrapPolygon edited="0">
+                    <wp:start x="0" y="0"/>
+                    <wp:lineTo x="0" y="22629"/>
+                    <wp:lineTo x="22629" y="22629"/>
+                    <wp:lineTo x="22629" y="0"/>
+                    <wp:lineTo x="0" y="0"/>
+                  </wp:wrapPolygon>
+                </wp:wrapTight>
+                <wp:docPr id="193" name="Rectangle 193"/>
+                <wp:cNvGraphicFramePr/>
+                <a:graphic xmlns:a="http://schemas.openxmlformats.org/drawingml/2006/main">
+                  <a:graphicData uri="http://schemas.microsoft.com/office/word/2010/wordprocessingShape">
+                    <wps:wsp>
+                      <wps:cNvSpPr/>
+                      <wps:spPr>
+                        <a:xfrm>
+                          <a:off x="0" y="0"/>
+                          <a:ext cx="200025" cy="200025"/>
+                        </a:xfrm>
+                        <a:prstGeom prst="rect">
+                          <a:avLst/>
+                        </a:prstGeom>
+                        <a:noFill/>
+                        <a:ln>
+                          <a:solidFill>
+                            <a:schemeClr val="tx1"/>
+                          </a:solidFill>
+                        </a:ln>
+                      </wps:spPr>
+                      <wps:style>
+                        <a:lnRef idx="2">
+                          <a:schemeClr val="accent1">
+                            <a:shade val="50000"/>
+                          </a:schemeClr>
+                        </a:lnRef>
+                        <a:fillRef idx="1">
+                          <a:schemeClr val="accent1"/>
+                        </a:fillRef>
+                        <a:effectRef idx="0">
+                          <a:schemeClr val="accent1"/>
+                        </a:effectRef>
+                        <a:fontRef idx="minor">
+                          <a:schemeClr val="lt1"/>
+                        </a:fontRef>
+                      </wps:style>
+                      <wps:bodyPr rot="0" spcFirstLastPara="0" vertOverflow="overflow" horzOverflow="overflow" vert="horz" wrap="square" lIns="91440" tIns="45720" rIns="91440" bIns="45720" numCol="1" spcCol="0" rtlCol="0" fromWordArt="0" anchor="ctr" anchorCtr="0" forceAA="0" compatLnSpc="1">
+                        <a:prstTxWarp prst="textNoShape">
+                          <a:avLst/>
+                        </a:prstTxWarp>
+                        <a:noAutofit/>
+                      </wps:bodyPr>
+                    </wps:wsp>
+                  </a:graphicData>
+                </a:graphic>
+              </wp:anchor>
+            </w:drawing>
+          </mc:Choice>
+          <mc:Fallback>
+            <w:pict>
+              <v:rect w14:anchorId="25207293" id="Rectangle 193" o:spid="_x0000_s1026" style="position:absolute;margin-left:1.35pt;margin-top:17.8pt;width:15.75pt;height:15.75pt;z-index:-251626496;visibility:visible;mso-wrap-style:square;mso-wrap-distance-left:9pt;mso-wrap-distance-top:0;mso-wrap-distance-right:9pt;mso-wrap-distance-bottom:0;mso-position-horizontal:absolute;mso-position-horizontal-relative:text;mso-position-vertical:absolute;mso-position-vertical-relative:text;v-text-anchor:middle" o:gfxdata="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" filled="f" strokecolor="black [3213]" strokeweight="1pt">
+                <w10:wrap type="tight"/>
+              </v:rect>
+            </w:pict>
+          </mc:Fallback>
+        </mc:AlternateContent>
+      </w:r>
+    </w:p>
+    <w:p>
+      <w:pPr>
+        <w:rPr>
+          <w:rFonts w:ascii="Arial Nova" w:eastAsia="Arial" w:hAnsi="Arial Nova" w:cs="Arial"/>
+          <w:bCs/>
+          <w:sz w:val="24"/>
+        </w:rPr>
+      </w:pPr>
+      <w:r>
+        <w:rPr>
+          <w:rFonts w:ascii="Arial Nova" w:eastAsia="Arial" w:hAnsi="Arial Nova" w:cs="Arial"/>
+          <w:bCs/>
+          <w:sz w:val="24"/>
+        </w:rPr>
+        <w:t>I request that any personally identifiable information will NOT be used in the transcript</w:t>
+      </w:r>
+      <w:r>
+        <w:rPr>
+          <w:rFonts w:ascii="Arial Nova" w:eastAsia="Arial" w:hAnsi="Arial Nova" w:cs="Arial"/>
+          <w:bCs/>
+          <w:sz w:val="24"/>
+        </w:rPr>
+        <w:t>,</w:t>
+      </w:r>
+      <w:r>
+        <w:rPr>
+          <w:rFonts w:ascii="Arial Nova" w:eastAsia="Arial" w:hAnsi="Arial Nova" w:cs="Arial"/>
+          <w:bCs/>
+          <w:sz w:val="24"/>
+        </w:rPr>
+        <w:t xml:space="preserve"> which may result in publication.</w:t>
+      </w:r>
+    </w:p>
+    <w:p>
+      <w:pPr>
+        <w:ind w:firstLine="720"/>
+        <w:rPr>
+          <w:rFonts w:ascii="Arial Nova" w:eastAsia="Arial" w:hAnsi="Arial Nova" w:cs="Arial"/>
+          <w:bCs/>
+          <w:sz w:val="24"/>
+        </w:rPr>
+      </w:pPr>
+      <w:r>
+        <w:rPr>
+          <w:noProof/>
+        </w:rPr>
+        <w:drawing>
+          <wp:anchor distT="0" distB="0" distL="114300" distR="114300" simplePos="0" relativeHeight="251698176" behindDoc="0" locked="0" layoutInCell="1" allowOverlap="1" wp14:anchorId="615631A6" wp14:editId="03D01A1C">
+            <wp:simplePos x="0" y="0"/>
+            <wp:positionH relativeFrom="column">
+              <wp:posOffset>36195</wp:posOffset>
+            </wp:positionH>
+            <wp:positionV relativeFrom="paragraph">
+              <wp:posOffset>301011</wp:posOffset>
+            </wp:positionV>
+            <wp:extent cx="153228" cy="117602"/>
+            <wp:effectExtent l="0" t="0" r="0" b="0"/>
+            <wp:wrapNone/>
+            <wp:docPr id="207" name="Picture 207"/>
+            <wp:cNvGraphicFramePr>
+              <a:graphicFrameLocks xmlns:a="http://schemas.openxmlformats.org/drawingml/2006/main" noChangeAspect="1"/>
+            </wp:cNvGraphicFramePr>
+            <a:graphic xmlns:a="http://schemas.openxmlformats.org/drawingml/2006/main">
+              <a:graphicData uri="http://schemas.openxmlformats.org/drawingml/2006/picture">
+                <pic:pic xmlns:pic="http://schemas.openxmlformats.org/drawingml/2006/picture">
+                  <pic:nvPicPr>
+                    <pic:cNvPr id="203" name="Picture 203"/>
+                    <pic:cNvPicPr>
+                      <a:picLocks noChangeAspect="1"/>
+                    </pic:cNvPicPr>
+                  </pic:nvPicPr>
+                  <pic:blipFill rotWithShape="1">
+                    <a:blip r:embed="rId9" cstate="print">
+                      <a:extLst>
+                        <a:ext uri="{28A0092B-C50C-407E-A947-70E740481C1C}">
+                          <a14:useLocalDpi xmlns:a14="http://schemas.microsoft.com/office/drawing/2010/main" val="0"/>
+                        </a:ext>
+                        <a:ext uri="{837473B0-CC2E-450A-ABE3-18F120FF3D39}">
+                          <a1611:picAttrSrcUrl xmlns:a1611="http://schemas.microsoft.com/office/drawing/2016/11/main" r:id="rId15"/>
+                        </a:ext>
+                      </a:extLst>
+                    </a:blip>
+                    <a:srcRect r="19565"/>
+                    <a:stretch/>
+                  </pic:blipFill>
+                  <pic:spPr>
+                    <a:xfrm>
+                      <a:off x="0" y="0"/>
+                      <a:ext cx="153228" cy="117602"/>
+                    </a:xfrm>
+                    <a:prstGeom prst="rect">
+                      <a:avLst/>
+                    </a:prstGeom>
+                  </pic:spPr>
+                </pic:pic>
+              </a:graphicData>
+            </a:graphic>
+          </wp:anchor>
+        </w:drawing>
+      </w:r>
+      <w:r>
+        <w:rPr>
+          <w:rFonts w:ascii="Arial Nova" w:eastAsia="Arial" w:hAnsi="Arial Nova" w:cs="Arial"/>
+          <w:b/>
+          <w:noProof/>
+          <w:sz w:val="24"/>
+        </w:rPr>
+        <mc:AlternateContent>
+          <mc:Choice Requires="wps">
+            <w:drawing>
+              <wp:anchor distT="0" distB="0" distL="114300" distR="114300" simplePos="0" relativeHeight="251691008" behindDoc="1" locked="0" layoutInCell="1" allowOverlap="1" wp14:anchorId="5A48C4ED" wp14:editId="1DC34C45">
+                <wp:simplePos x="0" y="0"/>
+                <wp:positionH relativeFrom="column">
+                  <wp:posOffset>17145</wp:posOffset>
+                </wp:positionH>
+                <wp:positionV relativeFrom="paragraph">
+                  <wp:posOffset>250825</wp:posOffset>
+                </wp:positionV>
+                <wp:extent cx="200025" cy="200025"/>
+                <wp:effectExtent l="0" t="0" r="28575" b="28575"/>
+                <wp:wrapTight wrapText="bothSides">
+                  <wp:wrapPolygon edited="0">
+                    <wp:start x="0" y="0"/>
+                    <wp:lineTo x="0" y="22629"/>
+                    <wp:lineTo x="22629" y="22629"/>
+                    <wp:lineTo x="22629" y="0"/>
+                    <wp:lineTo x="0" y="0"/>
+                  </wp:wrapPolygon>
+                </wp:wrapTight>
+                <wp:docPr id="194" name="Rectangle 194"/>
+                <wp:cNvGraphicFramePr/>
+                <a:graphic xmlns:a="http://schemas.openxmlformats.org/drawingml/2006/main">
+                  <a:graphicData uri="http://schemas.microsoft.com/office/word/2010/wordprocessingShape">
+                    <wps:wsp>
+                      <wps:cNvSpPr/>
+                      <wps:spPr>
+                        <a:xfrm>
+                          <a:off x="0" y="0"/>
+                          <a:ext cx="200025" cy="200025"/>
+                        </a:xfrm>
+                        <a:prstGeom prst="rect">
+                          <a:avLst/>
+                        </a:prstGeom>
+                        <a:noFill/>
+                        <a:ln>
+                          <a:solidFill>
+                            <a:schemeClr val="tx1"/>
+                          </a:solidFill>
+                        </a:ln>
+                      </wps:spPr>
+                      <wps:style>
+                        <a:lnRef idx="2">
+                          <a:schemeClr val="accent1">
+                            <a:shade val="50000"/>
+                          </a:schemeClr>
+                        </a:lnRef>
+                        <a:fillRef idx="1">
+                          <a:schemeClr val="accent1"/>
+                        </a:fillRef>
+                        <a:effectRef idx="0">
+                          <a:schemeClr val="accent1"/>
+                        </a:effectRef>
+                        <a:fontRef idx="minor">
+                          <a:schemeClr val="lt1"/>
+                        </a:fontRef>
+                      </wps:style>
+                      <wps:bodyPr rot="0" spcFirstLastPara="0" vertOverflow="overflow" horzOverflow="overflow" vert="horz" wrap="square" lIns="91440" tIns="45720" rIns="91440" bIns="45720" numCol="1" spcCol="0" rtlCol="0" fromWordArt="0" anchor="ctr" anchorCtr="0" forceAA="0" compatLnSpc="1">
+                        <a:prstTxWarp prst="textNoShape">
+                          <a:avLst/>
+                        </a:prstTxWarp>
+                        <a:noAutofit/>
+                      </wps:bodyPr>
+                    </wps:wsp>
+                  </a:graphicData>
+                </a:graphic>
+              </wp:anchor>
+            </w:drawing>
+          </mc:Choice>
+          <mc:Fallback>
+            <w:pict>
+              <v:rect w14:anchorId="1B80885B" id="Rectangle 194" o:spid="_x0000_s1026" style="position:absolute;margin-left:1.35pt;margin-top:19.75pt;width:15.75pt;height:15.75pt;z-index:-251625472;visibility:visible;mso-wrap-style:square;mso-wrap-distance-left:9pt;mso-wrap-distance-top:0;mso-wrap-distance-right:9pt;mso-wrap-distance-bottom:0;mso-position-horizontal:absolute;mso-position-horizontal-relative:text;mso-position-vertical:absolute;mso-position-vertical-relative:text;v-text-anchor:middle" o:gfxdata="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" filled="f" strokecolor="black [3213]" strokeweight="1pt">
+                <w10:wrap type="tight"/>
+              </v:rect>
+            </w:pict>
+          </mc:Fallback>
+        </mc:AlternateContent>
+      </w:r>
+    </w:p>
+    <w:p>
+      <w:pPr>
+        <w:rPr>
+          <w:rFonts w:ascii="Arial Nova" w:eastAsia="Arial" w:hAnsi="Arial Nova" w:cs="Arial"/>
+          <w:bCs/>
+          <w:sz w:val="24"/>
+        </w:rPr>
+      </w:pPr>
+      <w:r>
+        <w:rPr>
+          <w:rFonts w:ascii="Arial Nova" w:eastAsia="Arial" w:hAnsi="Arial Nova" w:cs="Arial"/>
+          <w:bCs/>
+          <w:sz w:val="24"/>
+        </w:rPr>
+        <w:t xml:space="preserve">I </w:t>
+      </w:r>
+      <w:r>
+        <w:rPr>
+          <w:rFonts w:ascii="Arial Nova" w:eastAsia="Arial" w:hAnsi="Arial Nova" w:cs="Arial"/>
+          <w:bCs/>
+          <w:sz w:val="24"/>
+        </w:rPr>
+        <w:t>authorize</w:t>
+      </w:r>
+      <w:r>
+        <w:rPr>
+          <w:rFonts w:ascii="Arial Nova" w:eastAsia="Arial" w:hAnsi="Arial Nova" w:cs="Arial"/>
+          <w:bCs/>
+          <w:sz w:val="24"/>
+        </w:rPr>
+        <w:t xml:space="preserve"> that any personally identifiable information </w:t>
+      </w:r>
+      <w:r>
+        <w:rPr>
+          <w:rFonts w:ascii="Arial Nova" w:eastAsia="Arial" w:hAnsi="Arial Nova" w:cs="Arial"/>
+          <w:bCs/>
+          <w:sz w:val="24"/>
+        </w:rPr>
+        <w:t>can</w:t>
+      </w:r>
+      <w:r>
+        <w:rPr>
+          <w:rFonts w:ascii="Arial Nova" w:eastAsia="Arial" w:hAnsi="Arial Nova" w:cs="Arial"/>
+          <w:bCs/>
+          <w:sz w:val="24"/>
+        </w:rPr>
+        <w:t xml:space="preserve"> BE USED in the transcript</w:t>
+      </w:r>
+      <w:r>
+        <w:rPr>
+          <w:rFonts w:ascii="Arial Nova" w:eastAsia="Arial" w:hAnsi="Arial Nova" w:cs="Arial"/>
+          <w:bCs/>
+          <w:sz w:val="24"/>
+        </w:rPr>
+        <w:t>,</w:t>
+      </w:r>
+      <w:r>
+        <w:rPr>
+          <w:rFonts w:ascii="Arial Nova" w:eastAsia="Arial" w:hAnsi="Arial Nova" w:cs="Arial"/>
+          <w:bCs/>
+          <w:sz w:val="24"/>
+        </w:rPr>
+        <w:t xml:space="preserve"> which may result in publication.</w:t>
+      </w:r>
+    </w:p>
+    <w:p>
+      <w:pPr>
+        <w:rPr>
+          <w:rFonts w:ascii="Arial Nova" w:eastAsia="Arial" w:hAnsi="Arial Nova" w:cs="Arial"/>
+          <w:bCs/>
+          <w:sz w:val="24"/>
+        </w:rPr>
+      </w:pPr>
+      <w:r>
+        <w:rPr>
+          <w:noProof/>
+        </w:rPr>
+        <w:drawing>
+          <wp:anchor distT="0" distB="0" distL="114300" distR="114300" simplePos="0" relativeHeight="251700224" behindDoc="0" locked="0" layoutInCell="1" allowOverlap="1" wp14:anchorId="52CB7778" wp14:editId="1D823273">
+            <wp:simplePos x="0" y="0"/>
+            <wp:positionH relativeFrom="column">
+              <wp:posOffset>34290</wp:posOffset>
+            </wp:positionH>
+            <wp:positionV relativeFrom="paragraph">
+              <wp:posOffset>292417</wp:posOffset>
+            </wp:positionV>
+            <wp:extent cx="153035" cy="117475"/>
+            <wp:effectExtent l="0" t="0" r="0" b="0"/>
+            <wp:wrapNone/>
+            <wp:docPr id="208" name="Picture 208"/>
+            <wp:cNvGraphicFramePr>
+              <a:graphicFrameLocks xmlns:a="http://schemas.openxmlformats.org/drawingml/2006/main" noChangeAspect="1"/>
+            </wp:cNvGraphicFramePr>
+            <a:graphic xmlns:a="http://schemas.openxmlformats.org/drawingml/2006/main">
+              <a:graphicData uri="http://schemas.openxmlformats.org/drawingml/2006/picture">
+                <pic:pic xmlns:pic="http://schemas.openxmlformats.org/drawingml/2006/picture">
+                  <pic:nvPicPr>
+                    <pic:cNvPr id="203" name="Picture 203"/>
+                    <pic:cNvPicPr>
+                      <a:picLocks noChangeAspect="1"/>
+                    </pic:cNvPicPr>
+                  </pic:nvPicPr>
+                  <pic:blipFill rotWithShape="1">
+                    <a:blip r:embed="rId9" cstate="print">
+                      <a:extLst>
+                        <a:ext uri="{28A0092B-C50C-407E-A947-70E740481C1C}">
+                          <a14:useLocalDpi xmlns:a14="http://schemas.microsoft.com/office/drawing/2010/main" val="0"/>
+                        </a:ext>
+                        <a:ext uri="{837473B0-CC2E-450A-ABE3-18F120FF3D39}">
+                          <a1611:picAttrSrcUrl xmlns:a1611="http://schemas.microsoft.com/office/drawing/2016/11/main" r:id="rId15"/>
+                        </a:ext>
+                      </a:extLst>
+                    </a:blip>
+                    <a:srcRect r="19565"/>
+                    <a:stretch/>
+                  </pic:blipFill>
+                  <pic:spPr>
+                    <a:xfrm>
+                      <a:off x="0" y="0"/>
+                      <a:ext cx="153035" cy="117475"/>
+                    </a:xfrm>
+                    <a:prstGeom prst="rect">
+                      <a:avLst/>
+                    </a:prstGeom>
+                  </pic:spPr>
+                </pic:pic>
+              </a:graphicData>
+            </a:graphic>
+          </wp:anchor>
+        </w:drawing>
+      </w:r>
+      <w:r>
+        <w:rPr>
+          <w:rFonts w:ascii="Arial Nova" w:eastAsia="Arial" w:hAnsi="Arial Nova" w:cs="Arial"/>
+          <w:b/>
+          <w:noProof/>
+          <w:sz w:val="24"/>
+        </w:rPr>
+        <mc:AlternateContent>
+          <mc:Choice Requires="wps">
+            <w:drawing>
+              <wp:anchor distT="0" distB="0" distL="114300" distR="114300" simplePos="0" relativeHeight="251693056" behindDoc="1" locked="0" layoutInCell="1" allowOverlap="1" wp14:anchorId="03FB981E" wp14:editId="333D73AE">
+                <wp:simplePos x="0" y="0"/>
+                <wp:positionH relativeFrom="column">
+                  <wp:posOffset>19050</wp:posOffset>
+                </wp:positionH>
+                <wp:positionV relativeFrom="paragraph">
+                  <wp:posOffset>252730</wp:posOffset>
+                </wp:positionV>
+                <wp:extent cx="200025" cy="200025"/>
+                <wp:effectExtent l="0" t="0" r="28575" b="28575"/>
+                <wp:wrapTight wrapText="bothSides">
+                  <wp:wrapPolygon edited="0">
+                    <wp:start x="0" y="0"/>
+                    <wp:lineTo x="0" y="22629"/>
+                    <wp:lineTo x="22629" y="22629"/>
+                    <wp:lineTo x="22629" y="0"/>
+                    <wp:lineTo x="0" y="0"/>
+                  </wp:wrapPolygon>
+                </wp:wrapTight>
+                <wp:docPr id="195" name="Rectangle 195"/>
+                <wp:cNvGraphicFramePr/>
+                <a:graphic xmlns:a="http://schemas.openxmlformats.org/drawingml/2006/main">
+                  <a:graphicData uri="http://schemas.microsoft.com/office/word/2010/wordprocessingShape">
+                    <wps:wsp>
+                      <wps:cNvSpPr/>
+                      <wps:spPr>
+                        <a:xfrm>
+                          <a:off x="0" y="0"/>
+                          <a:ext cx="200025" cy="200025"/>
+                        </a:xfrm>
+                        <a:prstGeom prst="rect">
+                          <a:avLst/>
+                        </a:prstGeom>
+                        <a:noFill/>
+                        <a:ln>
+                          <a:solidFill>
+                            <a:schemeClr val="tx1"/>
+                          </a:solidFill>
+                        </a:ln>
+                      </wps:spPr>
+                      <wps:style>
+                        <a:lnRef idx="2">
+                          <a:schemeClr val="accent1">
+                            <a:shade val="50000"/>
+                          </a:schemeClr>
+                        </a:lnRef>
+                        <a:fillRef idx="1">
+                          <a:schemeClr val="accent1"/>
+                        </a:fillRef>
+                        <a:effectRef idx="0">
+                          <a:schemeClr val="accent1"/>
+                        </a:effectRef>
+                        <a:fontRef idx="minor">
+                          <a:schemeClr val="lt1"/>
+                        </a:fontRef>
+                      </wps:style>
+                      <wps:bodyPr rot="0" spcFirstLastPara="0" vertOverflow="overflow" horzOverflow="overflow" vert="horz" wrap="square" lIns="91440" tIns="45720" rIns="91440" bIns="45720" numCol="1" spcCol="0" rtlCol="0" fromWordArt="0" anchor="ctr" anchorCtr="0" forceAA="0" compatLnSpc="1">
+                        <a:prstTxWarp prst="textNoShape">
+                          <a:avLst/>
+                        </a:prstTxWarp>
+                        <a:noAutofit/>
+                      </wps:bodyPr>
+                    </wps:wsp>
+                  </a:graphicData>
+                </a:graphic>
+              </wp:anchor>
+            </w:drawing>
+          </mc:Choice>
+          <mc:Fallback>
+            <w:pict>
+              <v:rect w14:anchorId="1C154429" id="Rectangle 195" o:spid="_x0000_s1026" style="position:absolute;margin-left:1.5pt;margin-top:19.9pt;width:15.75pt;height:15.75pt;z-index:-251623424;visibility:visible;mso-wrap-style:square;mso-wrap-distance-left:9pt;mso-wrap-distance-top:0;mso-wrap-distance-right:9pt;mso-wrap-distance-bottom:0;mso-position-horizontal:absolute;mso-position-horizontal-relative:text;mso-position-vertical:absolute;mso-position-vertical-relative:text;v-text-anchor:middle" o:gfxdata="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" filled="f" strokecolor="black [3213]" strokeweight="1pt">
+                <w10:wrap type="tight"/>
+              </v:rect>
+            </w:pict>
+          </mc:Fallback>
+        </mc:AlternateContent>
+      </w:r>
+    </w:p>
+    <w:p>
+      <w:pPr>
+        <w:rPr>
+          <w:rFonts w:ascii="Arial Nova" w:eastAsia="Arial" w:hAnsi="Arial Nova" w:cs="Arial"/>
+          <w:bCs/>
+          <w:sz w:val="24"/>
+        </w:rPr>
+      </w:pPr>
+      <w:r>
+        <w:rPr>
+          <w:rFonts w:ascii="Arial Nova" w:eastAsia="Arial" w:hAnsi="Arial Nova" w:cs="Arial"/>
+          <w:bCs/>
+          <w:sz w:val="24"/>
+        </w:rPr>
+        <w:t xml:space="preserve">By checking this box, I acknowledge that I am electronically signing the following consent form and agree to all terms indicated in this form. </w:t>
+      </w:r>
+    </w:p>
+    <w:p>
+      <w:pPr>
+        <w:rPr>
+          <w:rFonts w:ascii="Arial Nova" w:eastAsia="Arial" w:hAnsi="Arial Nova" w:cs="Arial"/>
+          <w:b/>
+          <w:sz w:val="24"/>
+        </w:rPr>
+      </w:pPr>
+    </w:p>
+    <w:p>
+      <w:pPr>
+        <w:rPr>
+          <w:rFonts w:ascii="Arial Nova" w:eastAsia="Arial" w:hAnsi="Arial Nova" w:cs="Arial"/>
+          <w:b/>
+          <w:sz w:val="24"/>
+        </w:rPr>
+      </w:pPr>
+      <w:r>
+        <w:rPr>
+          <w:rFonts w:ascii="Arial Nova" w:eastAsia="Arial" w:hAnsi="Arial Nova" w:cs="Arial"/>
+          <w:b/>
+          <w:noProof/>
+          <w:sz w:val="24"/>
+        </w:rPr>
+        <mc:AlternateContent>
+          <mc:Choice Requires="wpg">
+            <w:drawing>
+              <wp:anchor distT="0" distB="0" distL="114300" distR="114300" simplePos="0" relativeHeight="251692032" behindDoc="0" locked="0" layoutInCell="1" allowOverlap="1" wp14:anchorId="4726A3EC" wp14:editId="306B8281">
+                <wp:simplePos x="0" y="0"/>
+                <wp:positionH relativeFrom="column">
+                  <wp:posOffset>-182880</wp:posOffset>
+                </wp:positionH>
+                <wp:positionV relativeFrom="paragraph">
+                  <wp:posOffset>213360</wp:posOffset>
+                </wp:positionV>
+                <wp:extent cx="6762750" cy="285750"/>
+                <wp:effectExtent l="0" t="19050" r="19050" b="0"/>
+                <wp:wrapNone/>
+                <wp:docPr id="196" name="Group 196"/>
+                <wp:cNvGraphicFramePr/>
+                <a:graphic xmlns:a="http://schemas.openxmlformats.org/drawingml/2006/main">
+                  <a:graphicData uri="http://schemas.microsoft.com/office/word/2010/wordprocessingGroup">
+                    <wpg:wgp>
+                      <wpg:cNvGrpSpPr/>
+                      <wpg:grpSpPr>
+                        <a:xfrm>
+                          <a:off x="0" y="0"/>
+                          <a:ext cx="6762750" cy="285750"/>
+                          <a:chOff x="0" y="590550"/>
+                          <a:chExt cx="6762750" cy="285750"/>
+                        </a:xfrm>
+                      </wpg:grpSpPr>
+                      <wpg:grpSp>
+                        <wpg:cNvPr id="197" name="Group 197"/>
+                        <wpg:cNvGrpSpPr/>
+                        <wpg:grpSpPr>
+                          <a:xfrm>
+                            <a:off x="0" y="600075"/>
+                            <a:ext cx="6677025" cy="276225"/>
+                            <a:chOff x="0" y="590550"/>
+                            <a:chExt cx="6677025" cy="276225"/>
+                          </a:xfrm>
+                        </wpg:grpSpPr>
+                        <wps:wsp>
+                          <wps:cNvPr id="198" name="Text Box 2"/>
+                          <wps:cNvSpPr txBox="1">
+                            <a:spLocks noChangeArrowheads="1"/>
+                          </wps:cNvSpPr>
+                          <wps:spPr bwMode="auto">
+                            <a:xfrm>
+                              <a:off x="0" y="590550"/>
+                              <a:ext cx="2543175" cy="266700"/>
+                            </a:xfrm>
+                            <a:prstGeom prst="rect">
+                              <a:avLst/>
+                            </a:prstGeom>
+                            <a:solidFill>
+                              <a:srgbClr val="FFFFFF"/>
+                            </a:solidFill>
+                            <a:ln w="9525">
+                              <a:noFill/>
+                              <a:miter lim="800000"/>
+                              <a:headEnd/>
+                              <a:tailEnd/>
+                            </a:ln>
+                          </wps:spPr>
+                          <wps:txbx>
+                            <w:txbxContent>
+                              <w:p>
+                                <w:pPr>
+                                  <w:rPr>
+                                    <w:rFonts w:ascii="Arial" w:eastAsia="Arial" w:hAnsi="Arial" w:cs="Arial"/>
+                                    <w:bCs/>
+                                    <w:sz w:val="24"/>
+                                  </w:rPr>
+                                </w:pPr>
+                                <w:r>
+                                  <w:rPr>
+                                    <w:rFonts w:ascii="Arial" w:eastAsia="Arial" w:hAnsi="Arial" w:cs="Arial"/>
+                                    <w:bCs/>
+                                    <w:sz w:val="24"/>
+                                  </w:rPr>
+                                  <w:t>Signature of Participant &amp; date</w:t>
+                                </w:r>
+                              </w:p>
+                              <w:p/>
+                            </w:txbxContent>
+                          </wps:txbx>
+                          <wps:bodyPr rot="0" vert="horz" wrap="square" lIns="91440" tIns="45720" rIns="91440" bIns="45720" anchor="t" anchorCtr="0">
+                            <a:noAutofit/>
+                          </wps:bodyPr>
+                        </wps:wsp>
+                        <wps:wsp>
+                          <wps:cNvPr id="199" name="Text Box 2"/>
+                          <wps:cNvSpPr txBox="1">
+                            <a:spLocks noChangeArrowheads="1"/>
+                          </wps:cNvSpPr>
+                          <wps:spPr bwMode="auto">
+                            <a:xfrm>
+                              <a:off x="4133850" y="600075"/>
+                              <a:ext cx="2543175" cy="266700"/>
+                            </a:xfrm>
+                            <a:prstGeom prst="rect">
+                              <a:avLst/>
+                            </a:prstGeom>
+                            <a:solidFill>
+                              <a:srgbClr val="FFFFFF"/>
+                            </a:solidFill>
+                            <a:ln w="9525">
+                              <a:noFill/>
+                              <a:miter lim="800000"/>
+                              <a:headEnd/>
+                              <a:tailEnd/>
+                            </a:ln>
+                          </wps:spPr>
+                          <wps:txbx>
+                            <w:txbxContent>
+                              <w:p>
+                                <w:pPr>
+                                  <w:rPr>
+                                    <w:rFonts w:ascii="Arial" w:eastAsia="Arial" w:hAnsi="Arial" w:cs="Arial"/>
+                                    <w:bCs/>
+                                    <w:sz w:val="24"/>
+                                  </w:rPr>
+                                </w:pPr>
+                                <w:r>
+                                  <w:rPr>
+                                    <w:rFonts w:ascii="Arial" w:eastAsia="Arial" w:hAnsi="Arial" w:cs="Arial"/>
+                                    <w:bCs/>
+                                    <w:sz w:val="24"/>
+                                  </w:rPr>
+                                  <w:t>Signature of Coordinator &amp; date</w:t>
+                                </w:r>
+                              </w:p>
+                              <w:p/>
+                            </w:txbxContent>
+                          </wps:txbx>
+                          <wps:bodyPr rot="0" vert="horz" wrap="square" lIns="91440" tIns="45720" rIns="91440" bIns="45720" anchor="t" anchorCtr="0">
+                            <a:noAutofit/>
+                          </wps:bodyPr>
+                        </wps:wsp>
+                      </wpg:grpSp>
+                      <wps:wsp>
+                        <wps:cNvPr id="200" name="Straight Connector 200"/>
+                        <wps:cNvCnPr/>
+                        <wps:spPr>
+                          <a:xfrm flipV="1">
+                            <a:off x="4210050" y="619125"/>
+                            <a:ext cx="2552700" cy="9525"/>
+                          </a:xfrm>
+                          <a:prstGeom prst="line">
+                            <a:avLst/>
+                          </a:prstGeom>
+                          <a:ln w="28575">
+                            <a:solidFill>
+                              <a:schemeClr val="tx1"/>
+                            </a:solidFill>
+                          </a:ln>
+                        </wps:spPr>
+                        <wps:style>
+                          <a:lnRef idx="1">
+                            <a:schemeClr val="accent1"/>
+                          </a:lnRef>
+                          <a:fillRef idx="0">
+                            <a:schemeClr val="accent1"/>
+                          </a:fillRef>
+                          <a:effectRef idx="0">
+                            <a:schemeClr val="accent1"/>
+                          </a:effectRef>
+                          <a:fontRef idx="minor">
+                            <a:schemeClr val="tx1"/>
+                          </a:fontRef>
+                        </wps:style>
+                        <wps:bodyPr/>
+                      </wps:wsp>
+                      <wps:wsp>
+                        <wps:cNvPr id="201" name="Straight Connector 201"/>
+                        <wps:cNvCnPr/>
+                        <wps:spPr>
+                          <a:xfrm flipV="1">
+                            <a:off x="123825" y="590550"/>
+                            <a:ext cx="2552700" cy="9525"/>
+                          </a:xfrm>
+                          <a:prstGeom prst="line">
+                            <a:avLst/>
+                          </a:prstGeom>
+                          <a:ln w="28575">
+                            <a:solidFill>
+                              <a:schemeClr val="tx1"/>
+                            </a:solidFill>
+                          </a:ln>
+                        </wps:spPr>
+                        <wps:style>
+                          <a:lnRef idx="1">
+                            <a:schemeClr val="accent1"/>
+                          </a:lnRef>
+                          <a:fillRef idx="0">
+                            <a:schemeClr val="accent1"/>
+                          </a:fillRef>
+                          <a:effectRef idx="0">
+                            <a:schemeClr val="accent1"/>
+                          </a:effectRef>
+                          <a:fontRef idx="minor">
+                            <a:schemeClr val="tx1"/>
+                          </a:fontRef>
+                        </wps:style>
+                        <wps:bodyPr/>
+                      </wps:wsp>
+                    </wpg:wgp>
+                  </a:graphicData>
+                </a:graphic>
+                <wp14:sizeRelH relativeFrom="margin">
+                  <wp14:pctWidth>0</wp14:pctWidth>
+                </wp14:sizeRelH>
+                <wp14:sizeRelV relativeFrom="margin">
+                  <wp14:pctHeight>0</wp14:pctHeight>
+                </wp14:sizeRelV>
+              </wp:anchor>
+            </w:drawing>
+          </mc:Choice>
+          <mc:Fallback>
+            <w:pict>
+              <v:group w14:anchorId="4726A3EC" id="Group 196" o:spid="_x0000_s1047" style="position:absolute;margin-left:-14.4pt;margin-top:16.8pt;width:532.5pt;height:22.5pt;z-index:251692032;mso-width-relative:margin;mso-height-relative:margin" coordorigin=",5905" coordsize="67627,2857" o:gfxdata="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">
+                <v:group id="Group 197" o:spid="_x0000_s1048" style="position:absolute;top:6000;width:66770;height:2763" coordorigin=",5905" coordsize="66770,2762" o:gfxdata="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">
+                  <v:shape id="Text Box 2" o:spid="_x0000_s1049" type="#_x0000_t202" style="position:absolute;top:5905;width:25431;height:2667;visibility:visible;mso-wrap-style:square;v-text-anchor:top" o:gfxdata="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" stroked="f">
+                    <v:textbox>
+                      <w:txbxContent>
+                        <w:p>
+                          <w:pPr>
+                            <w:rPr>
+                              <w:rFonts w:ascii="Arial" w:eastAsia="Arial" w:hAnsi="Arial" w:cs="Arial"/>
+                              <w:bCs/>
+                              <w:sz w:val="24"/>
+                            </w:rPr>
+                          </w:pPr>
+                          <w:r>
+                            <w:rPr>
+                              <w:rFonts w:ascii="Arial" w:eastAsia="Arial" w:hAnsi="Arial" w:cs="Arial"/>
+                              <w:bCs/>
+                              <w:sz w:val="24"/>
+                            </w:rPr>
+                            <w:t>Signature of Participant &amp; date</w:t>
+                          </w:r>
+                        </w:p>
+                        <w:p/>
+                      </w:txbxContent>
+                    </v:textbox>
+                  </v:shape>
+                  <v:shape id="Text Box 2" o:spid="_x0000_s1050" type="#_x0000_t202" style="position:absolute;left:41338;top:6000;width:25432;height:2667;visibility:visible;mso-wrap-style:square;v-text-anchor:top" o:gfxdata="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" stroked="f">
+                    <v:textbox>
+                      <w:txbxContent>
+                        <w:p>
+                          <w:pPr>
+                            <w:rPr>
+                              <w:rFonts w:ascii="Arial" w:eastAsia="Arial" w:hAnsi="Arial" w:cs="Arial"/>
+                              <w:bCs/>
+                              <w:sz w:val="24"/>
+                            </w:rPr>
+                          </w:pPr>
+                          <w:r>
+                            <w:rPr>
+                              <w:rFonts w:ascii="Arial" w:eastAsia="Arial" w:hAnsi="Arial" w:cs="Arial"/>
+                              <w:bCs/>
+                              <w:sz w:val="24"/>
+                            </w:rPr>
+                            <w:t>Signature of Coordinator &amp; date</w:t>
+                          </w:r>
+                        </w:p>
+                        <w:p/>
+                      </w:txbxContent>
+                    </v:textbox>
+                  </v:shape>
+                </v:group>
+                <v:line id="Straight Connector 200" o:spid="_x0000_s1051" style="position:absolute;flip:y;visibility:visible;mso-wrap-style:square" from="42100,6191" to="67627,6286" o:connectortype="straight" o:gfxdata="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" strokecolor="black [3213]" strokeweight="2.25pt">
+                  <v:stroke joinstyle="miter"/>
+                </v:line>
+                <v:line id="Straight Connector 201" o:spid="_x0000_s1052" style="position:absolute;flip:y;visibility:visible;mso-wrap-style:square" from="1238,5905" to="26765,6000" o:connectortype="straight" o:gfxdata="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" strokecolor="black [3213]" strokeweight="2.25pt">
+                  <v:stroke joinstyle="miter"/>
+                </v:line>
+              </v:group>
+            </w:pict>
+          </mc:Fallback>
+        </mc:AlternateContent>
+      </w:r>
+      <w:r>
+        <w:rPr>
+          <w:rFonts w:ascii="Arial Nova" w:eastAsia="Arial" w:hAnsi="Arial Nova" w:cs="Arial"/>
+          <w:b/>
+          <w:sz w:val="24"/>
+        </w:rPr>
+        <w:t>Jeff Norton</w:t>
+      </w:r>
+    </w:p>
+    <w:p>
+      <w:pPr>
+        <w:rPr>
+          <w:rFonts w:ascii="Arial Nova" w:hAnsi="Arial Nova" w:cs="Arial"/>
+          <w:bCs/>
+        </w:rPr>
+      </w:pPr>
+    </w:p>
+    <w:p>
+      <w:pPr>
+        <w:rPr>
+          <w:rFonts w:ascii="Arial Nova" w:hAnsi="Arial Nova" w:cs="Arial"/>
+          <w:bCs/>
+        </w:rPr>
+      </w:pPr>
+    </w:p>
+    <w:p>
+      <w:pPr>
+        <w:rPr>
+          <w:rFonts w:ascii="Arial Nova" w:hAnsi="Arial Nova" w:cs="Arial"/>
+          <w:b/>
+          <w:sz w:val="24"/>
+          <w:szCs w:val="24"/>
+        </w:rPr>
+      </w:pPr>
+      <w:r>
+        <w:rPr>
+          <w:rFonts w:ascii="Arial Nova" w:hAnsi="Arial Nova" w:cs="Arial"/>
+          <w:b/>
+          <w:sz w:val="24"/>
+          <w:szCs w:val="24"/>
+        </w:rPr>
+        <w:lastRenderedPageBreak/>
+        <w:t>Script</w:t>
+      </w:r>
+      <w:r>
+        <w:rPr>
+          <w:rFonts w:ascii="Arial Nova" w:hAnsi="Arial Nova" w:cs="Arial"/>
+          <w:b/>
+          <w:sz w:val="24"/>
+          <w:szCs w:val="24"/>
+        </w:rPr>
+        <w:t>:</w:t>
+      </w:r>
+    </w:p>
+    <w:p>
+      <w:pPr>
+        <w:pStyle w:val="ListParagraph"/>
+        <w:numPr>
+          <w:ilvl w:val="0"/>
+          <w:numId w:val="25"/>
+        </w:numPr>
+        <w:rPr>
+          <w:rFonts w:ascii="Arial Nova" w:hAnsi="Arial Nova" w:cs="Arial"/>
+          <w:bCs/>
+          <w:sz w:val="24"/>
+          <w:szCs w:val="24"/>
+        </w:rPr>
+      </w:pPr>
+      <w:r>
+        <w:rPr>
+          <w:rFonts w:ascii="Arial Nova" w:hAnsi="Arial Nova" w:cs="Arial"/>
+          <w:b/>
+          <w:sz w:val="24"/>
+          <w:szCs w:val="24"/>
+        </w:rPr>
+        <w:t>Opening</w:t>
+      </w:r>
+      <w:r>
+        <w:rPr>
+          <w:rFonts w:ascii="Arial Nova" w:hAnsi="Arial Nova" w:cs="Arial"/>
+          <w:bCs/>
+          <w:sz w:val="24"/>
+          <w:szCs w:val="24"/>
+        </w:rPr>
+        <w:t xml:space="preserve"> </w:t>
+      </w:r>
+      <w:r>
+        <w:rPr>
+          <w:rFonts w:ascii="Arial Nova" w:hAnsi="Arial Nova" w:cs="Arial"/>
+          <w:b/>
+          <w:sz w:val="24"/>
+          <w:szCs w:val="24"/>
+        </w:rPr>
+        <w:t>Remarks</w:t>
+      </w:r>
+    </w:p>
+    <w:p>
+      <w:pPr>
+        <w:ind w:left="720"/>
+        <w:rPr>
+          <w:rFonts w:ascii="Arial Nova" w:hAnsi="Arial Nova" w:cs="Arial"/>
+          <w:bCs/>
+          <w:sz w:val="24"/>
+          <w:szCs w:val="24"/>
+        </w:rPr>
+      </w:pPr>
+      <w:r>
+        <w:rPr>
+          <w:rFonts w:ascii="Arial Nova" w:hAnsi="Arial Nova" w:cs="Arial"/>
+          <w:bCs/>
+          <w:sz w:val="24"/>
+          <w:szCs w:val="24"/>
+        </w:rPr>
+        <w:t xml:space="preserve">I want to open by saying thank you to everyone for coming to our focus group. The main goal of this </w:t>
+      </w:r>
+      <w:r>
+        <w:rPr>
+          <w:rFonts w:ascii="Arial Nova" w:hAnsi="Arial Nova" w:cs="Arial"/>
+          <w:bCs/>
+          <w:sz w:val="24"/>
+          <w:szCs w:val="24"/>
+        </w:rPr>
+        <w:t>focus group</w:t>
+      </w:r>
+      <w:r>
+        <w:rPr>
+          <w:rFonts w:ascii="Arial Nova" w:hAnsi="Arial Nova" w:cs="Arial"/>
+          <w:bCs/>
+          <w:sz w:val="24"/>
+          <w:szCs w:val="24"/>
+        </w:rPr>
+        <w:t xml:space="preserve"> is to get your feedback on our video game “Burger Breakout</w:t>
+      </w:r>
+      <w:r>
+        <w:rPr>
+          <w:rFonts w:ascii="Arial Nova" w:hAnsi="Arial Nova" w:cs="Arial"/>
+          <w:bCs/>
+          <w:sz w:val="24"/>
+          <w:szCs w:val="24"/>
+        </w:rPr>
+        <w:t>.”</w:t>
+      </w:r>
+      <w:r>
+        <w:rPr>
+          <w:rFonts w:ascii="Arial Nova" w:hAnsi="Arial Nova" w:cs="Arial"/>
+          <w:bCs/>
+          <w:sz w:val="24"/>
+          <w:szCs w:val="24"/>
+        </w:rPr>
+        <w:t xml:space="preserve"> Furthermore, we appreciate all feedback, </w:t>
+      </w:r>
+      <w:r>
+        <w:rPr>
+          <w:rFonts w:ascii="Arial Nova" w:hAnsi="Arial Nova" w:cs="Arial"/>
+          <w:bCs/>
+          <w:sz w:val="24"/>
+          <w:szCs w:val="24"/>
+        </w:rPr>
+        <w:t xml:space="preserve">as </w:t>
+      </w:r>
+      <w:r>
+        <w:rPr>
+          <w:rFonts w:ascii="Arial Nova" w:hAnsi="Arial Nova" w:cs="Arial"/>
+          <w:bCs/>
+          <w:sz w:val="24"/>
+          <w:szCs w:val="24"/>
+        </w:rPr>
+        <w:t xml:space="preserve">the information provided </w:t>
+      </w:r>
+      <w:r>
+        <w:rPr>
+          <w:rFonts w:ascii="Arial Nova" w:hAnsi="Arial Nova" w:cs="Arial"/>
+          <w:bCs/>
+          <w:sz w:val="24"/>
+          <w:szCs w:val="24"/>
+        </w:rPr>
+        <w:t>will have a direct impact on our video game application</w:t>
+      </w:r>
+      <w:r>
+        <w:rPr>
+          <w:rFonts w:ascii="Arial Nova" w:hAnsi="Arial Nova" w:cs="Arial"/>
+          <w:bCs/>
+          <w:sz w:val="24"/>
+          <w:szCs w:val="24"/>
+        </w:rPr>
+        <w:t>. There are a few basic rules that I do ask of you all:</w:t>
+      </w:r>
+    </w:p>
+    <w:p>
+      <w:pPr>
+        <w:pStyle w:val="ListParagraph"/>
+        <w:numPr>
+          <w:ilvl w:val="1"/>
+          <w:numId w:val="25"/>
+        </w:numPr>
+        <w:rPr>
+          <w:rFonts w:ascii="Arial Nova" w:hAnsi="Arial Nova" w:cs="Arial"/>
+          <w:bCs/>
+          <w:sz w:val="24"/>
+          <w:szCs w:val="24"/>
+        </w:rPr>
+      </w:pPr>
+      <w:r>
+        <w:rPr>
+          <w:rFonts w:ascii="Arial Nova" w:hAnsi="Arial Nova" w:cs="Arial"/>
+          <w:bCs/>
+          <w:sz w:val="24"/>
+          <w:szCs w:val="24"/>
+        </w:rPr>
+        <w:t xml:space="preserve">There </w:t>
+      </w:r>
+      <w:r>
+        <w:rPr>
+          <w:rFonts w:ascii="Arial Nova" w:hAnsi="Arial Nova" w:cs="Arial"/>
+          <w:bCs/>
+          <w:sz w:val="24"/>
+          <w:szCs w:val="24"/>
+        </w:rPr>
+        <w:t>is</w:t>
+      </w:r>
+      <w:r>
+        <w:rPr>
+          <w:rFonts w:ascii="Arial Nova" w:hAnsi="Arial Nova" w:cs="Arial"/>
+          <w:bCs/>
+          <w:sz w:val="24"/>
+          <w:szCs w:val="24"/>
+        </w:rPr>
+        <w:t xml:space="preserve"> no right or no wrong answers</w:t>
+      </w:r>
+    </w:p>
+    <w:p>
+      <w:pPr>
+        <w:pStyle w:val="ListParagraph"/>
+        <w:numPr>
+          <w:ilvl w:val="1"/>
+          <w:numId w:val="25"/>
+        </w:numPr>
+        <w:rPr>
+          <w:rFonts w:ascii="Arial Nova" w:hAnsi="Arial Nova" w:cs="Arial"/>
+          <w:bCs/>
+          <w:sz w:val="24"/>
+          <w:szCs w:val="24"/>
+        </w:rPr>
+      </w:pPr>
+      <w:r>
+        <w:rPr>
+          <w:rFonts w:ascii="Arial Nova" w:hAnsi="Arial Nova" w:cs="Arial"/>
+          <w:bCs/>
+          <w:sz w:val="24"/>
+          <w:szCs w:val="24"/>
+        </w:rPr>
+        <w:t>Please feel free to speak freely</w:t>
+      </w:r>
+    </w:p>
+    <w:p>
+      <w:pPr>
+        <w:pStyle w:val="ListParagraph"/>
+        <w:numPr>
+          <w:ilvl w:val="1"/>
+          <w:numId w:val="25"/>
+        </w:numPr>
+        <w:rPr>
+          <w:rFonts w:ascii="Arial Nova" w:hAnsi="Arial Nova" w:cs="Arial"/>
+          <w:bCs/>
+          <w:sz w:val="24"/>
+          <w:szCs w:val="24"/>
+        </w:rPr>
+      </w:pPr>
+      <w:r>
+        <w:rPr>
+          <w:rFonts w:ascii="Arial Nova" w:hAnsi="Arial Nova" w:cs="Arial"/>
+          <w:bCs/>
+          <w:sz w:val="24"/>
+          <w:szCs w:val="24"/>
+        </w:rPr>
+        <w:t>Please do not interrupt others</w:t>
+      </w:r>
+    </w:p>
+    <w:p>
+      <w:pPr>
+        <w:pStyle w:val="ListParagraph"/>
+        <w:numPr>
+          <w:ilvl w:val="1"/>
+          <w:numId w:val="25"/>
+        </w:numPr>
+        <w:rPr>
+          <w:rFonts w:ascii="Arial Nova" w:hAnsi="Arial Nova" w:cs="Arial"/>
+          <w:bCs/>
+          <w:sz w:val="24"/>
+          <w:szCs w:val="24"/>
+        </w:rPr>
+      </w:pPr>
+      <w:r>
+        <w:rPr>
+          <w:rFonts w:ascii="Arial Nova" w:hAnsi="Arial Nova" w:cs="Arial"/>
+          <w:bCs/>
+          <w:sz w:val="24"/>
+          <w:szCs w:val="24"/>
+        </w:rPr>
+        <w:t>Please be as active as you feel comfortable</w:t>
+      </w:r>
+    </w:p>
+    <w:p>
+      <w:pPr>
+        <w:pStyle w:val="ListParagraph"/>
+        <w:numPr>
+          <w:ilvl w:val="1"/>
+          <w:numId w:val="25"/>
+        </w:numPr>
+        <w:rPr>
+          <w:rFonts w:ascii="Arial Nova" w:hAnsi="Arial Nova" w:cs="Arial"/>
+          <w:bCs/>
+          <w:sz w:val="24"/>
+          <w:szCs w:val="24"/>
+        </w:rPr>
+      </w:pPr>
+      <w:r>
+        <w:rPr>
+          <w:rFonts w:ascii="Arial Nova" w:hAnsi="Arial Nova" w:cs="Arial"/>
+          <w:bCs/>
+          <w:sz w:val="24"/>
+          <w:szCs w:val="24"/>
+        </w:rPr>
+        <w:t>Please make sure you completely understand the information in the consent form</w:t>
+      </w:r>
+    </w:p>
+    <w:p>
+      <w:pPr>
+        <w:pStyle w:val="ListParagraph"/>
+        <w:ind w:left="1440"/>
+        <w:rPr>
+          <w:rFonts w:ascii="Arial Nova" w:hAnsi="Arial Nova" w:cs="Arial"/>
+          <w:bCs/>
+          <w:sz w:val="24"/>
+          <w:szCs w:val="24"/>
+        </w:rPr>
+      </w:pPr>
+    </w:p>
+    <w:p>
+      <w:pPr>
+        <w:pStyle w:val="ListParagraph"/>
+        <w:numPr>
+          <w:ilvl w:val="0"/>
+          <w:numId w:val="25"/>
+        </w:numPr>
+        <w:rPr>
+          <w:rFonts w:ascii="Arial Nova" w:hAnsi="Arial Nova" w:cs="Arial"/>
+          <w:bCs/>
+          <w:sz w:val="24"/>
+          <w:szCs w:val="24"/>
+        </w:rPr>
+      </w:pPr>
+      <w:r>
+        <w:rPr>
+          <w:rFonts w:ascii="Arial Nova" w:hAnsi="Arial Nova" w:cs="Arial"/>
+          <w:b/>
+          <w:sz w:val="24"/>
+          <w:szCs w:val="24"/>
+        </w:rPr>
+        <w:t>Introduction</w:t>
+      </w:r>
+      <w:r>
+        <w:rPr>
+          <w:rFonts w:ascii="Arial Nova" w:hAnsi="Arial Nova" w:cs="Arial"/>
+          <w:bCs/>
+          <w:sz w:val="24"/>
+          <w:szCs w:val="24"/>
+        </w:rPr>
+        <w:t>:</w:t>
+      </w:r>
+    </w:p>
+    <w:p>
+      <w:pPr>
+        <w:pStyle w:val="ListParagraph"/>
+        <w:rPr>
+          <w:rFonts w:ascii="Arial Nova" w:hAnsi="Arial Nova" w:cs="Arial"/>
+          <w:bCs/>
+          <w:sz w:val="24"/>
+          <w:szCs w:val="24"/>
+        </w:rPr>
+      </w:pPr>
+    </w:p>
+    <w:p>
+      <w:pPr>
+        <w:pStyle w:val="ListParagraph"/>
+        <w:rPr>
+          <w:rFonts w:ascii="Arial Nova" w:hAnsi="Arial Nova" w:cs="Arial"/>
+          <w:bCs/>
+          <w:sz w:val="24"/>
+          <w:szCs w:val="24"/>
+        </w:rPr>
+      </w:pPr>
+      <w:r>
+        <w:rPr>
+          <w:rFonts w:ascii="Arial Nova" w:hAnsi="Arial Nova" w:cs="Arial"/>
+          <w:bCs/>
+          <w:sz w:val="24"/>
+          <w:szCs w:val="24"/>
+        </w:rPr>
+        <w:t xml:space="preserve">Before we start asking questions, </w:t>
+      </w:r>
+      <w:r>
+        <w:rPr>
+          <w:rFonts w:ascii="Arial Nova" w:hAnsi="Arial Nova" w:cs="Arial"/>
+          <w:bCs/>
+          <w:sz w:val="24"/>
+          <w:szCs w:val="24"/>
+        </w:rPr>
+        <w:t xml:space="preserve">I would like </w:t>
+      </w:r>
+      <w:r>
+        <w:rPr>
+          <w:rFonts w:ascii="Arial Nova" w:hAnsi="Arial Nova" w:cs="Arial"/>
+          <w:bCs/>
+          <w:sz w:val="24"/>
+          <w:szCs w:val="24"/>
+        </w:rPr>
+        <w:t>our group members present</w:t>
+      </w:r>
+      <w:r>
+        <w:rPr>
+          <w:rFonts w:ascii="Arial Nova" w:hAnsi="Arial Nova" w:cs="Arial"/>
+          <w:bCs/>
+          <w:sz w:val="24"/>
+          <w:szCs w:val="24"/>
+        </w:rPr>
+        <w:t xml:space="preserve"> to introduce themselves</w:t>
+      </w:r>
+      <w:r>
+        <w:rPr>
+          <w:rFonts w:ascii="Arial Nova" w:hAnsi="Arial Nova" w:cs="Arial"/>
+          <w:bCs/>
+          <w:sz w:val="24"/>
+          <w:szCs w:val="24"/>
+        </w:rPr>
+        <w:t xml:space="preserve">, </w:t>
+      </w:r>
+      <w:r>
+        <w:rPr>
+          <w:rFonts w:ascii="Arial Nova" w:hAnsi="Arial Nova" w:cs="Arial"/>
+          <w:bCs/>
+          <w:sz w:val="24"/>
+          <w:szCs w:val="24"/>
+        </w:rPr>
+        <w:t>explain their role</w:t>
+      </w:r>
+      <w:r>
+        <w:rPr>
+          <w:rFonts w:ascii="Arial Nova" w:hAnsi="Arial Nova" w:cs="Arial"/>
+          <w:bCs/>
+          <w:sz w:val="24"/>
+          <w:szCs w:val="24"/>
+        </w:rPr>
+        <w:t>,</w:t>
+      </w:r>
+      <w:r>
+        <w:rPr>
+          <w:rFonts w:ascii="Arial Nova" w:hAnsi="Arial Nova" w:cs="Arial"/>
+          <w:bCs/>
+          <w:sz w:val="24"/>
+          <w:szCs w:val="24"/>
+        </w:rPr>
+        <w:t xml:space="preserve"> and some future implementations</w:t>
+      </w:r>
+      <w:r>
+        <w:rPr>
+          <w:rFonts w:ascii="Arial Nova" w:hAnsi="Arial Nova" w:cs="Arial"/>
+          <w:bCs/>
+          <w:sz w:val="24"/>
+          <w:szCs w:val="24"/>
+        </w:rPr>
+        <w:t>.</w:t>
+      </w:r>
+      <w:r>
+        <w:rPr>
+          <w:rFonts w:ascii="Arial Nova" w:hAnsi="Arial Nova" w:cs="Arial"/>
+          <w:bCs/>
+          <w:sz w:val="24"/>
+          <w:szCs w:val="24"/>
+        </w:rPr>
+        <w:t xml:space="preserve"> We would also like to show you a quick demonstration of the </w:t>
+      </w:r>
+      <w:r>
+        <w:rPr>
+          <w:rFonts w:ascii="Arial Nova" w:hAnsi="Arial Nova" w:cs="Arial"/>
+          <w:bCs/>
+          <w:sz w:val="24"/>
+          <w:szCs w:val="24"/>
+        </w:rPr>
+        <w:t xml:space="preserve">current state of the </w:t>
+      </w:r>
+      <w:r>
+        <w:rPr>
+          <w:rFonts w:ascii="Arial Nova" w:hAnsi="Arial Nova" w:cs="Arial"/>
+          <w:bCs/>
+          <w:sz w:val="24"/>
+          <w:szCs w:val="24"/>
+        </w:rPr>
+        <w:t>game.</w:t>
+      </w:r>
+    </w:p>
+    <w:p>
+      <w:pPr>
+        <w:pStyle w:val="ListParagraph"/>
+        <w:rPr>
+          <w:rFonts w:ascii="Arial Nova" w:hAnsi="Arial Nova" w:cs="Arial"/>
+          <w:bCs/>
+          <w:sz w:val="24"/>
+          <w:szCs w:val="24"/>
+        </w:rPr>
+      </w:pPr>
+    </w:p>
+    <w:p>
+      <w:pPr>
+        <w:pStyle w:val="ListParagraph"/>
+        <w:numPr>
+          <w:ilvl w:val="0"/>
+          <w:numId w:val="25"/>
+        </w:numPr>
+        <w:rPr>
+          <w:rFonts w:ascii="Arial Nova" w:hAnsi="Arial Nova" w:cs="Arial"/>
+          <w:bCs/>
+          <w:sz w:val="24"/>
+          <w:szCs w:val="24"/>
+        </w:rPr>
+      </w:pPr>
+      <w:r>
+        <w:rPr>
+          <w:rFonts w:ascii="Arial Nova" w:hAnsi="Arial Nova" w:cs="Arial"/>
+          <w:b/>
+          <w:sz w:val="24"/>
+          <w:szCs w:val="24"/>
+        </w:rPr>
+        <w:t>Warming</w:t>
+      </w:r>
+      <w:r>
+        <w:rPr>
+          <w:rFonts w:ascii="Arial Nova" w:hAnsi="Arial Nova" w:cs="Arial"/>
+          <w:bCs/>
+          <w:sz w:val="24"/>
+          <w:szCs w:val="24"/>
+        </w:rPr>
+        <w:t xml:space="preserve"> </w:t>
+      </w:r>
+      <w:r>
+        <w:rPr>
+          <w:rFonts w:ascii="Arial Nova" w:hAnsi="Arial Nova" w:cs="Arial"/>
+          <w:b/>
+          <w:sz w:val="24"/>
+          <w:szCs w:val="24"/>
+        </w:rPr>
+        <w:t>up</w:t>
+      </w:r>
+      <w:r>
+        <w:rPr>
+          <w:rFonts w:ascii="Arial Nova" w:hAnsi="Arial Nova" w:cs="Arial"/>
+          <w:bCs/>
+          <w:sz w:val="24"/>
+          <w:szCs w:val="24"/>
+        </w:rPr>
+        <w:t xml:space="preserve"> </w:t>
+      </w:r>
+      <w:r>
+        <w:rPr>
+          <w:rFonts w:ascii="Arial Nova" w:hAnsi="Arial Nova" w:cs="Arial"/>
+          <w:b/>
+          <w:sz w:val="24"/>
+          <w:szCs w:val="24"/>
+        </w:rPr>
+        <w:t>exercise</w:t>
+      </w:r>
+      <w:r>
+        <w:rPr>
+          <w:rFonts w:ascii="Arial Nova" w:hAnsi="Arial Nova" w:cs="Arial"/>
+          <w:bCs/>
+          <w:sz w:val="24"/>
+          <w:szCs w:val="24"/>
+        </w:rPr>
+        <w:t>:</w:t>
+      </w:r>
+    </w:p>
+    <w:p>
+      <w:pPr>
+        <w:pStyle w:val="ListParagraph"/>
+        <w:rPr>
+          <w:rFonts w:ascii="Arial Nova" w:hAnsi="Arial Nova" w:cs="Arial"/>
+          <w:bCs/>
+          <w:sz w:val="24"/>
+          <w:szCs w:val="24"/>
+        </w:rPr>
+      </w:pPr>
+    </w:p>
+    <w:p>
+      <w:pPr>
+        <w:pStyle w:val="ListParagraph"/>
+        <w:rPr>
+          <w:rFonts w:ascii="Arial Nova" w:hAnsi="Arial Nova" w:cs="Arial"/>
+          <w:bCs/>
+          <w:sz w:val="24"/>
+          <w:szCs w:val="24"/>
+        </w:rPr>
+      </w:pPr>
+      <w:r>
+        <w:rPr>
+          <w:rFonts w:ascii="Arial Nova" w:hAnsi="Arial Nova" w:cs="Arial"/>
+          <w:bCs/>
+          <w:sz w:val="24"/>
+          <w:szCs w:val="24"/>
+        </w:rPr>
+        <w:t>In a couple</w:t>
+      </w:r>
+      <w:r>
+        <w:rPr>
+          <w:rFonts w:ascii="Arial Nova" w:hAnsi="Arial Nova" w:cs="Arial"/>
+          <w:bCs/>
+          <w:sz w:val="24"/>
+          <w:szCs w:val="24"/>
+        </w:rPr>
+        <w:t xml:space="preserve"> of</w:t>
+      </w:r>
+      <w:r>
+        <w:rPr>
+          <w:rFonts w:ascii="Arial Nova" w:hAnsi="Arial Nova" w:cs="Arial"/>
+          <w:bCs/>
+          <w:sz w:val="24"/>
+          <w:szCs w:val="24"/>
+        </w:rPr>
+        <w:t xml:space="preserve"> words, how avid of a video game player are you? What type of video game genre do you mostly play?</w:t>
+      </w:r>
+    </w:p>
+    <w:p>
+      <w:pPr>
+        <w:pStyle w:val="ListParagraph"/>
+        <w:rPr>
+          <w:rFonts w:ascii="Arial Nova" w:hAnsi="Arial Nova" w:cs="Arial"/>
+          <w:bCs/>
+          <w:sz w:val="24"/>
+          <w:szCs w:val="24"/>
+        </w:rPr>
+      </w:pPr>
+    </w:p>
+    <w:p>
+      <w:pPr>
+        <w:pStyle w:val="ListParagraph"/>
+        <w:numPr>
+          <w:ilvl w:val="0"/>
+          <w:numId w:val="25"/>
+        </w:numPr>
+        <w:rPr>
+          <w:rFonts w:ascii="Arial Nova" w:hAnsi="Arial Nova" w:cs="Arial"/>
+          <w:bCs/>
+          <w:sz w:val="24"/>
+          <w:szCs w:val="24"/>
+        </w:rPr>
+      </w:pPr>
+      <w:r>
+        <w:rPr>
+          <w:rFonts w:ascii="Arial Nova" w:hAnsi="Arial Nova" w:cs="Arial"/>
+          <w:b/>
+          <w:sz w:val="24"/>
+          <w:szCs w:val="24"/>
+        </w:rPr>
+        <w:t>Questions</w:t>
+      </w:r>
+      <w:r>
+        <w:rPr>
+          <w:rFonts w:ascii="Arial Nova" w:hAnsi="Arial Nova" w:cs="Arial"/>
+          <w:bCs/>
+          <w:sz w:val="24"/>
+          <w:szCs w:val="24"/>
+        </w:rPr>
+        <w:t>:</w:t>
+      </w:r>
+    </w:p>
+    <w:p>
+      <w:pPr>
+        <w:pStyle w:val="ListParagraph"/>
+        <w:numPr>
+          <w:ilvl w:val="1"/>
+          <w:numId w:val="25"/>
+        </w:numPr>
+        <w:rPr>
+          <w:rFonts w:ascii="Arial Nova" w:hAnsi="Arial Nova" w:cs="Arial"/>
+          <w:bCs/>
+          <w:sz w:val="24"/>
+          <w:szCs w:val="24"/>
+        </w:rPr>
+      </w:pPr>
+      <w:r>
+        <w:rPr>
+          <w:rFonts w:ascii="Arial Nova" w:hAnsi="Arial Nova" w:cs="Arial"/>
+          <w:bCs/>
+          <w:sz w:val="24"/>
+          <w:szCs w:val="24"/>
+        </w:rPr>
+        <w:t xml:space="preserve">What is the most </w:t>
+      </w:r>
+      <w:r>
+        <w:rPr>
+          <w:rFonts w:ascii="Arial Nova" w:hAnsi="Arial Nova" w:cs="Arial"/>
+          <w:bCs/>
+          <w:sz w:val="24"/>
+          <w:szCs w:val="24"/>
+        </w:rPr>
+        <w:t>crucial</w:t>
+      </w:r>
+      <w:r>
+        <w:rPr>
+          <w:rFonts w:ascii="Arial Nova" w:hAnsi="Arial Nova" w:cs="Arial"/>
+          <w:bCs/>
+          <w:sz w:val="24"/>
+          <w:szCs w:val="24"/>
+        </w:rPr>
+        <w:t xml:space="preserve"> aspect you look for in a game?</w:t>
+      </w:r>
+    </w:p>
+    <w:p>
+      <w:pPr>
+        <w:pStyle w:val="ListParagraph"/>
+        <w:numPr>
+          <w:ilvl w:val="1"/>
+          <w:numId w:val="25"/>
+        </w:numPr>
+        <w:rPr>
+          <w:rFonts w:ascii="Arial Nova" w:hAnsi="Arial Nova" w:cs="Arial"/>
+          <w:bCs/>
+          <w:sz w:val="24"/>
+          <w:szCs w:val="24"/>
+        </w:rPr>
+      </w:pPr>
+      <w:r>
+        <w:rPr>
+          <w:rFonts w:ascii="Arial Nova" w:hAnsi="Arial Nova" w:cs="Arial"/>
+          <w:bCs/>
+          <w:sz w:val="24"/>
+          <w:szCs w:val="24"/>
+        </w:rPr>
+        <w:t>Overall, how fun does the application look?</w:t>
+      </w:r>
+    </w:p>
+    <w:p>
+      <w:pPr>
+        <w:pStyle w:val="ListParagraph"/>
+        <w:numPr>
+          <w:ilvl w:val="1"/>
+          <w:numId w:val="25"/>
+        </w:numPr>
+        <w:rPr>
+          <w:rFonts w:ascii="Arial Nova" w:hAnsi="Arial Nova" w:cs="Arial"/>
+          <w:bCs/>
+          <w:sz w:val="24"/>
+          <w:szCs w:val="24"/>
+        </w:rPr>
+      </w:pPr>
+      <w:r>
+        <w:rPr>
+          <w:rFonts w:ascii="Arial Nova" w:hAnsi="Arial Nova" w:cs="Arial"/>
+          <w:bCs/>
+          <w:sz w:val="24"/>
+          <w:szCs w:val="24"/>
+        </w:rPr>
+        <w:t>What if your impression of the application?</w:t>
+      </w:r>
+    </w:p>
+    <w:p>
+      <w:pPr>
+        <w:pStyle w:val="ListParagraph"/>
+        <w:numPr>
+          <w:ilvl w:val="1"/>
+          <w:numId w:val="25"/>
+        </w:numPr>
+        <w:rPr>
+          <w:rFonts w:ascii="Arial Nova" w:hAnsi="Arial Nova" w:cs="Arial"/>
+          <w:bCs/>
+          <w:sz w:val="24"/>
+          <w:szCs w:val="24"/>
+        </w:rPr>
+      </w:pPr>
+      <w:r>
+        <w:rPr>
+          <w:rFonts w:ascii="Arial Nova" w:hAnsi="Arial Nova" w:cs="Arial"/>
+          <w:bCs/>
+          <w:sz w:val="24"/>
+          <w:szCs w:val="24"/>
+        </w:rPr>
+        <w:t>Did any features of the application impress you? If so</w:t>
+      </w:r>
+      <w:r>
+        <w:rPr>
+          <w:rFonts w:ascii="Arial Nova" w:hAnsi="Arial Nova" w:cs="Arial"/>
+          <w:bCs/>
+          <w:sz w:val="24"/>
+          <w:szCs w:val="24"/>
+        </w:rPr>
+        <w:t>,</w:t>
+      </w:r>
+      <w:r>
+        <w:rPr>
+          <w:rFonts w:ascii="Arial Nova" w:hAnsi="Arial Nova" w:cs="Arial"/>
+          <w:bCs/>
+          <w:sz w:val="24"/>
+          <w:szCs w:val="24"/>
+        </w:rPr>
+        <w:t xml:space="preserve"> which ones?</w:t>
+      </w:r>
+    </w:p>
+    <w:p>
+      <w:pPr>
+        <w:pStyle w:val="ListParagraph"/>
+        <w:numPr>
+          <w:ilvl w:val="1"/>
+          <w:numId w:val="25"/>
+        </w:numPr>
+        <w:rPr>
+          <w:rFonts w:ascii="Arial Nova" w:hAnsi="Arial Nova" w:cs="Arial"/>
+          <w:bCs/>
+          <w:sz w:val="24"/>
+          <w:szCs w:val="24"/>
+        </w:rPr>
+      </w:pPr>
+      <w:r>
+        <w:rPr>
+          <w:rFonts w:ascii="Arial Nova" w:hAnsi="Arial Nova" w:cs="Arial"/>
+          <w:bCs/>
+          <w:sz w:val="24"/>
+          <w:szCs w:val="24"/>
+        </w:rPr>
+        <w:t xml:space="preserve">Did any features of the application </w:t>
+      </w:r>
+      <w:r>
+        <w:rPr>
+          <w:rFonts w:ascii="Arial Nova" w:hAnsi="Arial Nova" w:cs="Arial"/>
+          <w:bCs/>
+          <w:sz w:val="24"/>
+          <w:szCs w:val="24"/>
+        </w:rPr>
+        <w:t>disappoint</w:t>
+      </w:r>
+      <w:r>
+        <w:rPr>
+          <w:rFonts w:ascii="Arial Nova" w:hAnsi="Arial Nova" w:cs="Arial"/>
+          <w:bCs/>
+          <w:sz w:val="24"/>
+          <w:szCs w:val="24"/>
+        </w:rPr>
+        <w:t xml:space="preserve"> you? If so</w:t>
+      </w:r>
+      <w:r>
+        <w:rPr>
+          <w:rFonts w:ascii="Arial Nova" w:hAnsi="Arial Nova" w:cs="Arial"/>
+          <w:bCs/>
+          <w:sz w:val="24"/>
+          <w:szCs w:val="24"/>
+        </w:rPr>
+        <w:t>,</w:t>
+      </w:r>
+      <w:r>
+        <w:rPr>
+          <w:rFonts w:ascii="Arial Nova" w:hAnsi="Arial Nova" w:cs="Arial"/>
+          <w:bCs/>
+          <w:sz w:val="24"/>
+          <w:szCs w:val="24"/>
+        </w:rPr>
+        <w:t xml:space="preserve"> which ones?</w:t>
+      </w:r>
+    </w:p>
+    <w:p>
+      <w:pPr>
+        <w:pStyle w:val="ListParagraph"/>
+        <w:numPr>
+          <w:ilvl w:val="1"/>
+          <w:numId w:val="25"/>
+        </w:numPr>
+        <w:rPr>
+          <w:rFonts w:ascii="Arial Nova" w:hAnsi="Arial Nova" w:cs="Arial"/>
+          <w:bCs/>
+          <w:sz w:val="24"/>
+          <w:szCs w:val="24"/>
+        </w:rPr>
+      </w:pPr>
+      <w:r>
+        <w:rPr>
+          <w:rFonts w:ascii="Arial Nova" w:hAnsi="Arial Nova"/>
+          <w:sz w:val="24"/>
+          <w:szCs w:val="24"/>
+        </w:rPr>
+        <w:t>On a scale of 1-5, h</w:t>
+      </w:r>
+      <w:r>
+        <w:rPr>
+          <w:rFonts w:ascii="Arial Nova" w:hAnsi="Arial Nova"/>
+          <w:sz w:val="24"/>
+          <w:szCs w:val="24"/>
+        </w:rPr>
+        <w:t xml:space="preserve">ow likely are you to purchase this </w:t>
+      </w:r>
+      <w:r>
+        <w:rPr>
+          <w:rFonts w:ascii="Arial Nova" w:hAnsi="Arial Nova"/>
+          <w:sz w:val="24"/>
+          <w:szCs w:val="24"/>
+        </w:rPr>
+        <w:t>application</w:t>
+      </w:r>
+      <w:r>
+        <w:rPr>
+          <w:rFonts w:ascii="Arial Nova" w:hAnsi="Arial Nova"/>
+          <w:sz w:val="24"/>
+          <w:szCs w:val="24"/>
+        </w:rPr>
+        <w:t>?</w:t>
+      </w:r>
+    </w:p>
+    <w:p>
+      <w:pPr>
+        <w:pStyle w:val="ListParagraph"/>
+        <w:numPr>
+          <w:ilvl w:val="1"/>
+          <w:numId w:val="25"/>
+        </w:numPr>
+        <w:rPr>
+          <w:rFonts w:ascii="Arial Nova" w:hAnsi="Arial Nova" w:cs="Arial"/>
+          <w:bCs/>
+          <w:sz w:val="24"/>
+          <w:szCs w:val="24"/>
+        </w:rPr>
+      </w:pPr>
+      <w:r>
+        <w:rPr>
+          <w:rFonts w:ascii="Arial Nova" w:hAnsi="Arial Nova"/>
+          <w:sz w:val="24"/>
+          <w:szCs w:val="24"/>
+        </w:rPr>
+        <w:t>Would you recommend this application to friends and family?</w:t>
+      </w:r>
+    </w:p>
+    <w:p>
+      <w:pPr>
+        <w:pStyle w:val="ListParagraph"/>
+        <w:numPr>
+          <w:ilvl w:val="1"/>
+          <w:numId w:val="25"/>
+        </w:numPr>
+        <w:rPr>
+          <w:rFonts w:ascii="Arial Nova" w:hAnsi="Arial Nova" w:cs="Arial"/>
+          <w:bCs/>
+          <w:sz w:val="24"/>
+          <w:szCs w:val="24"/>
+        </w:rPr>
+      </w:pPr>
+      <w:r>
+        <w:rPr>
+          <w:rFonts w:ascii="Arial Nova" w:hAnsi="Arial Nova"/>
+          <w:sz w:val="24"/>
+          <w:szCs w:val="24"/>
+        </w:rPr>
+        <w:t>Did you find any aspects of the application that were unappealing or frustrating?</w:t>
+      </w:r>
+    </w:p>
+    <w:p>
+      <w:pPr>
+        <w:pStyle w:val="ListParagraph"/>
+        <w:numPr>
+          <w:ilvl w:val="1"/>
+          <w:numId w:val="25"/>
+        </w:numPr>
+        <w:rPr>
+          <w:rFonts w:ascii="Arial Nova" w:hAnsi="Arial Nova" w:cs="Arial"/>
+          <w:bCs/>
+          <w:sz w:val="24"/>
+          <w:szCs w:val="24"/>
+        </w:rPr>
+      </w:pPr>
+      <w:r>
+        <w:rPr>
+          <w:rFonts w:ascii="Arial Nova" w:hAnsi="Arial Nova"/>
+          <w:sz w:val="24"/>
+          <w:szCs w:val="24"/>
+        </w:rPr>
+        <w:t xml:space="preserve">Do you regularly play video games that are </w:t>
+      </w:r>
+      <w:proofErr w:type="gramStart"/>
+      <w:r>
+        <w:rPr>
+          <w:rFonts w:ascii="Arial Nova" w:hAnsi="Arial Nova"/>
+          <w:sz w:val="24"/>
+          <w:szCs w:val="24"/>
+        </w:rPr>
+        <w:t>similar to</w:t>
+      </w:r>
+      <w:proofErr w:type="gramEnd"/>
+      <w:r>
+        <w:rPr>
+          <w:rFonts w:ascii="Arial Nova" w:hAnsi="Arial Nova"/>
+          <w:sz w:val="24"/>
+          <w:szCs w:val="24"/>
+        </w:rPr>
+        <w:t xml:space="preserve"> this application?</w:t>
+      </w:r>
+    </w:p>
+    <w:p>
+      <w:pPr>
+        <w:pStyle w:val="ListParagraph"/>
+        <w:numPr>
+          <w:ilvl w:val="1"/>
+          <w:numId w:val="25"/>
+        </w:numPr>
+        <w:rPr>
+          <w:rFonts w:ascii="Arial Nova" w:hAnsi="Arial Nova" w:cs="Arial"/>
+          <w:bCs/>
+          <w:sz w:val="24"/>
+          <w:szCs w:val="24"/>
+        </w:rPr>
+      </w:pPr>
+      <w:r>
+        <w:rPr>
+          <w:rFonts w:ascii="Arial Nova" w:hAnsi="Arial Nova"/>
+          <w:sz w:val="24"/>
+          <w:szCs w:val="24"/>
+        </w:rPr>
+        <w:t xml:space="preserve">Do you have any </w:t>
+      </w:r>
+      <w:r>
+        <w:rPr>
+          <w:rFonts w:ascii="Arial Nova" w:hAnsi="Arial Nova"/>
+          <w:sz w:val="24"/>
+          <w:szCs w:val="24"/>
+        </w:rPr>
+        <w:t xml:space="preserve">comments or </w:t>
+      </w:r>
+      <w:r>
+        <w:rPr>
+          <w:rFonts w:ascii="Arial Nova" w:hAnsi="Arial Nova"/>
+          <w:sz w:val="24"/>
+          <w:szCs w:val="24"/>
+        </w:rPr>
+        <w:t xml:space="preserve">suggestions on how we could improve the </w:t>
+      </w:r>
+      <w:r>
+        <w:rPr>
+          <w:rFonts w:ascii="Arial Nova" w:hAnsi="Arial Nova"/>
+          <w:sz w:val="24"/>
+          <w:szCs w:val="24"/>
+        </w:rPr>
+        <w:t>application</w:t>
+      </w:r>
+      <w:r>
+        <w:rPr>
+          <w:rFonts w:ascii="Arial Nova" w:hAnsi="Arial Nova"/>
+          <w:sz w:val="24"/>
+          <w:szCs w:val="24"/>
+        </w:rPr>
+        <w:t xml:space="preserve"> to make it more appealing?</w:t>
+      </w:r>
+    </w:p>
+    <w:p>
+      <w:pPr>
+        <w:pStyle w:val="ListParagraph"/>
+        <w:numPr>
+          <w:ilvl w:val="0"/>
+          <w:numId w:val="25"/>
+        </w:numPr>
+        <w:rPr>
+          <w:rFonts w:ascii="Arial Nova" w:hAnsi="Arial Nova" w:cs="Arial"/>
+          <w:bCs/>
+          <w:sz w:val="24"/>
+          <w:szCs w:val="24"/>
+        </w:rPr>
+      </w:pPr>
+      <w:r>
+        <w:rPr>
+          <w:rFonts w:ascii="Arial Nova" w:hAnsi="Arial Nova"/>
+          <w:b/>
+          <w:bCs/>
+          <w:sz w:val="24"/>
+          <w:szCs w:val="24"/>
+        </w:rPr>
+        <w:t>Closing</w:t>
+      </w:r>
+      <w:r>
+        <w:rPr>
+          <w:rFonts w:ascii="Arial Nova" w:hAnsi="Arial Nova"/>
+          <w:sz w:val="24"/>
+          <w:szCs w:val="24"/>
+        </w:rPr>
+        <w:t>:</w:t>
+      </w:r>
+    </w:p>
+    <w:p>
+      <w:pPr>
+        <w:pStyle w:val="ListParagraph"/>
+        <w:rPr>
+          <w:rFonts w:ascii="Arial Nova" w:hAnsi="Arial Nova"/>
+          <w:sz w:val="24"/>
+          <w:szCs w:val="24"/>
+        </w:rPr>
+      </w:pPr>
+      <w:r>
+        <w:rPr>
+          <w:rFonts w:ascii="Arial Nova" w:hAnsi="Arial Nova"/>
+          <w:sz w:val="24"/>
+          <w:szCs w:val="24"/>
+        </w:rPr>
+        <w:t>I want to thank you on behalf of the group for taking the time out of your day to participate. Your feedback will assist us in the future developments of our video game application. All questions, comments, suggestions</w:t>
+      </w:r>
+      <w:r>
+        <w:rPr>
+          <w:rFonts w:ascii="Arial Nova" w:hAnsi="Arial Nova"/>
+          <w:sz w:val="24"/>
+          <w:szCs w:val="24"/>
+        </w:rPr>
+        <w:t>,</w:t>
+      </w:r>
+      <w:r>
+        <w:rPr>
+          <w:rFonts w:ascii="Arial Nova" w:hAnsi="Arial Nova"/>
+          <w:sz w:val="24"/>
+          <w:szCs w:val="24"/>
+        </w:rPr>
+        <w:t xml:space="preserve"> or concerns will be compiled into a </w:t>
+      </w:r>
+      <w:r>
+        <w:rPr>
+          <w:rFonts w:ascii="Arial Nova" w:hAnsi="Arial Nova"/>
+          <w:sz w:val="24"/>
+          <w:szCs w:val="24"/>
+        </w:rPr>
+        <w:lastRenderedPageBreak/>
+        <w:t>report</w:t>
+      </w:r>
+      <w:r>
+        <w:rPr>
+          <w:rFonts w:ascii="Arial Nova" w:hAnsi="Arial Nova"/>
+          <w:sz w:val="24"/>
+          <w:szCs w:val="24"/>
+        </w:rPr>
+        <w:t>,</w:t>
+      </w:r>
+      <w:r>
+        <w:rPr>
+          <w:rFonts w:ascii="Arial Nova" w:hAnsi="Arial Nova"/>
+          <w:sz w:val="24"/>
+          <w:szCs w:val="24"/>
+        </w:rPr>
+        <w:t xml:space="preserve"> as stated in the consent form</w:t>
+      </w:r>
+      <w:r>
+        <w:rPr>
+          <w:rFonts w:ascii="Arial Nova" w:hAnsi="Arial Nova"/>
+          <w:sz w:val="24"/>
+          <w:szCs w:val="24"/>
+        </w:rPr>
+        <w:t>,</w:t>
+      </w:r>
+      <w:r>
+        <w:rPr>
+          <w:rFonts w:ascii="Arial Nova" w:hAnsi="Arial Nova"/>
+          <w:sz w:val="24"/>
+          <w:szCs w:val="24"/>
+        </w:rPr>
+        <w:t xml:space="preserve"> and will be labeled anonymous</w:t>
+      </w:r>
+      <w:r>
+        <w:rPr>
+          <w:rFonts w:ascii="Arial Nova" w:hAnsi="Arial Nova"/>
+          <w:sz w:val="24"/>
+          <w:szCs w:val="24"/>
+        </w:rPr>
+        <w:t>. One again, thank you all for your feedback and time.</w:t>
+      </w:r>
+    </w:p>
+    <w:p>
+      <w:pPr>
+        <w:pStyle w:val="ListParagraph"/>
+        <w:rPr>
+          <w:rFonts w:ascii="Arial Nova" w:hAnsi="Arial Nova"/>
+          <w:sz w:val="24"/>
+          <w:szCs w:val="24"/>
+        </w:rPr>
+      </w:pPr>
+    </w:p>
+    <w:p>
+      <w:pPr>
+        <w:pStyle w:val="ListParagraph"/>
+        <w:rPr>
+          <w:rFonts w:ascii="Arial Nova" w:hAnsi="Arial Nova"/>
+          <w:sz w:val="24"/>
+          <w:szCs w:val="24"/>
+        </w:rPr>
+      </w:pPr>
+    </w:p>
+    <w:p>
+      <w:pPr>
+        <w:pStyle w:val="ListParagraph"/>
+        <w:rPr>
+          <w:rFonts w:ascii="Arial Nova" w:hAnsi="Arial Nova"/>
+          <w:sz w:val="24"/>
+          <w:szCs w:val="24"/>
+        </w:rPr>
+      </w:pPr>
+    </w:p>
+    <w:p>
+      <w:pPr>
+        <w:rPr>
+          <w:rFonts w:ascii="Arial Nova" w:hAnsi="Arial Nova"/>
+          <w:sz w:val="32"/>
+          <w:szCs w:val="32"/>
+        </w:rPr>
+      </w:pPr>
+      <w:r>
+        <w:rPr>
+          <w:rFonts w:ascii="Arial Nova" w:hAnsi="Arial Nova"/>
+          <w:b/>
+          <w:bCs/>
+          <w:sz w:val="32"/>
+          <w:szCs w:val="32"/>
+        </w:rPr>
+        <w:t>Results</w:t>
+      </w:r>
+      <w:r>
+        <w:rPr>
+          <w:rFonts w:ascii="Arial Nova" w:hAnsi="Arial Nova"/>
+          <w:sz w:val="32"/>
+          <w:szCs w:val="32"/>
+        </w:rPr>
+        <w:t>:</w:t>
+      </w:r>
+    </w:p>
+    <w:p>
+      <w:pPr>
+        <w:pStyle w:val="ListParagraph"/>
+        <w:rPr>
+          <w:rFonts w:ascii="Arial Nova" w:hAnsi="Arial Nova" w:cs="Arial"/>
+          <w:bCs/>
+          <w:sz w:val="24"/>
+          <w:szCs w:val="24"/>
+        </w:rPr>
+      </w:pPr>
+    </w:p>
+    <w:p>
+      <w:pPr>
+        <w:pStyle w:val="ListParagraph"/>
+        <w:numPr>
+          <w:ilvl w:val="0"/>
+          <w:numId w:val="27"/>
+        </w:numPr>
+        <w:rPr>
+          <w:rFonts w:ascii="Arial Nova" w:hAnsi="Arial Nova" w:cs="Arial"/>
+          <w:b/>
+          <w:sz w:val="24"/>
+          <w:szCs w:val="24"/>
+        </w:rPr>
+      </w:pPr>
+      <w:r>
+        <w:rPr>
+          <w:rFonts w:ascii="Arial Nova" w:hAnsi="Arial Nova" w:cs="Arial"/>
+          <w:b/>
+          <w:sz w:val="24"/>
+          <w:szCs w:val="24"/>
+        </w:rPr>
+        <w:t xml:space="preserve">What is the most </w:t>
+      </w:r>
+      <w:r>
+        <w:rPr>
+          <w:rFonts w:ascii="Arial Nova" w:hAnsi="Arial Nova" w:cs="Arial"/>
+          <w:b/>
+          <w:sz w:val="24"/>
+          <w:szCs w:val="24"/>
+        </w:rPr>
+        <w:t>crucial</w:t>
+      </w:r>
+      <w:r>
+        <w:rPr>
+          <w:rFonts w:ascii="Arial Nova" w:hAnsi="Arial Nova" w:cs="Arial"/>
+          <w:b/>
+          <w:sz w:val="24"/>
+          <w:szCs w:val="24"/>
+        </w:rPr>
+        <w:t xml:space="preserve"> aspect you look for in a game?</w:t>
+      </w:r>
+    </w:p>
+    <w:p>
+      <w:pPr>
+        <w:pStyle w:val="ListParagraph"/>
+        <w:numPr>
+          <w:ilvl w:val="1"/>
+          <w:numId w:val="27"/>
+        </w:numPr>
+        <w:rPr>
+          <w:rFonts w:ascii="Arial Nova" w:hAnsi="Arial Nova" w:cs="Arial"/>
+          <w:bCs/>
+          <w:sz w:val="24"/>
+          <w:szCs w:val="24"/>
+        </w:rPr>
+      </w:pPr>
+      <w:r>
+        <w:rPr>
+          <w:rFonts w:ascii="Arial Nova" w:hAnsi="Arial Nova" w:cs="Arial"/>
+          <w:bCs/>
+          <w:sz w:val="24"/>
+          <w:szCs w:val="24"/>
+        </w:rPr>
+        <w:t xml:space="preserve">Most participants responded with how the game plays and </w:t>
+      </w:r>
+      <w:r>
+        <w:rPr>
+          <w:rFonts w:ascii="Arial Nova" w:hAnsi="Arial Nova" w:cs="Arial"/>
+          <w:bCs/>
+          <w:sz w:val="24"/>
+          <w:szCs w:val="24"/>
+        </w:rPr>
+        <w:t>having engaging</w:t>
+      </w:r>
+      <w:r>
+        <w:rPr>
+          <w:rFonts w:ascii="Arial Nova" w:hAnsi="Arial Nova" w:cs="Arial"/>
+          <w:bCs/>
+          <w:sz w:val="24"/>
+          <w:szCs w:val="24"/>
+        </w:rPr>
+        <w:t xml:space="preserve"> objectives to complete. </w:t>
+      </w:r>
+      <w:r>
+        <w:rPr>
+          <w:rFonts w:ascii="Arial Nova" w:hAnsi="Arial Nova" w:cs="Arial"/>
+          <w:bCs/>
+          <w:sz w:val="24"/>
+          <w:szCs w:val="24"/>
+        </w:rPr>
+        <w:t xml:space="preserve">One participant mentioned they prefer a game that has a captivating storyline, much like a </w:t>
+      </w:r>
+      <w:r>
+        <w:rPr>
+          <w:rFonts w:ascii="Arial Nova" w:hAnsi="Arial Nova" w:cs="Arial"/>
+          <w:bCs/>
+          <w:sz w:val="24"/>
+          <w:szCs w:val="24"/>
+        </w:rPr>
+        <w:t>“</w:t>
+      </w:r>
+      <w:r>
+        <w:rPr>
+          <w:rFonts w:ascii="Arial Nova" w:hAnsi="Arial Nova" w:cs="Arial"/>
+          <w:bCs/>
+          <w:sz w:val="24"/>
+          <w:szCs w:val="24"/>
+        </w:rPr>
+        <w:t>good book</w:t>
+      </w:r>
+      <w:r>
+        <w:rPr>
+          <w:rFonts w:ascii="Arial Nova" w:hAnsi="Arial Nova" w:cs="Arial"/>
+          <w:bCs/>
+          <w:sz w:val="24"/>
+          <w:szCs w:val="24"/>
+        </w:rPr>
+        <w:t>.”</w:t>
+      </w:r>
+    </w:p>
+    <w:p>
+      <w:pPr>
+        <w:pStyle w:val="ListParagraph"/>
+        <w:numPr>
+          <w:ilvl w:val="1"/>
+          <w:numId w:val="27"/>
+        </w:numPr>
+        <w:rPr>
+          <w:rFonts w:ascii="Arial Nova" w:hAnsi="Arial Nova" w:cs="Arial"/>
+          <w:bCs/>
+          <w:sz w:val="24"/>
+          <w:szCs w:val="24"/>
+        </w:rPr>
+      </w:pPr>
+      <w:r>
+        <w:rPr>
+          <w:rFonts w:ascii="Arial Nova" w:hAnsi="Arial Nova" w:cs="Arial"/>
+          <w:bCs/>
+          <w:sz w:val="24"/>
+          <w:szCs w:val="24"/>
+        </w:rPr>
+        <w:t>The overall viewpoint seems to be a focus on gameplay over any other aspect of a video game application.</w:t>
+      </w:r>
+      <w:r>
+        <w:rPr>
+          <w:rFonts w:ascii="Arial Nova" w:hAnsi="Arial Nova" w:cs="Arial"/>
+          <w:bCs/>
+          <w:sz w:val="24"/>
+          <w:szCs w:val="24"/>
+        </w:rPr>
+        <w:t xml:space="preserve"> The group should focus on these attributes in the next couple </w:t>
+      </w:r>
+      <w:r>
+        <w:rPr>
+          <w:rFonts w:ascii="Arial Nova" w:hAnsi="Arial Nova" w:cs="Arial"/>
+          <w:bCs/>
+          <w:sz w:val="24"/>
+          <w:szCs w:val="24"/>
+        </w:rPr>
+        <w:t xml:space="preserve">of </w:t>
+      </w:r>
+      <w:r>
+        <w:rPr>
+          <w:rFonts w:ascii="Arial Nova" w:hAnsi="Arial Nova" w:cs="Arial"/>
+          <w:bCs/>
+          <w:sz w:val="24"/>
+          <w:szCs w:val="24"/>
+        </w:rPr>
+        <w:t>sprints.</w:t>
+      </w:r>
+    </w:p>
+    <w:p>
+      <w:pPr>
+        <w:pStyle w:val="ListParagraph"/>
+        <w:rPr>
+          <w:rFonts w:ascii="Arial Nova" w:hAnsi="Arial Nova" w:cs="Arial"/>
+          <w:bCs/>
+          <w:sz w:val="24"/>
+          <w:szCs w:val="24"/>
+        </w:rPr>
+      </w:pPr>
+    </w:p>
+    <w:p>
+      <w:pPr>
+        <w:pStyle w:val="ListParagraph"/>
+        <w:numPr>
+          <w:ilvl w:val="0"/>
+          <w:numId w:val="27"/>
+        </w:numPr>
+        <w:rPr>
+          <w:rFonts w:ascii="Arial Nova" w:hAnsi="Arial Nova" w:cs="Arial"/>
+          <w:b/>
+          <w:sz w:val="24"/>
+          <w:szCs w:val="24"/>
+        </w:rPr>
+      </w:pPr>
+      <w:r>
+        <w:rPr>
+          <w:rFonts w:ascii="Arial Nova" w:hAnsi="Arial Nova" w:cs="Arial"/>
+          <w:b/>
+          <w:sz w:val="24"/>
+          <w:szCs w:val="24"/>
+        </w:rPr>
+        <w:t>Overall, how fun does the application look</w:t>
+      </w:r>
+      <w:r>
+        <w:rPr>
+          <w:rFonts w:ascii="Arial Nova" w:hAnsi="Arial Nova" w:cs="Arial"/>
+          <w:b/>
+          <w:sz w:val="24"/>
+          <w:szCs w:val="24"/>
+        </w:rPr>
+        <w:t xml:space="preserve"> to play</w:t>
+      </w:r>
+      <w:r>
+        <w:rPr>
+          <w:rFonts w:ascii="Arial Nova" w:hAnsi="Arial Nova" w:cs="Arial"/>
+          <w:b/>
+          <w:sz w:val="24"/>
+          <w:szCs w:val="24"/>
+        </w:rPr>
+        <w:t>?</w:t>
+      </w:r>
+    </w:p>
+    <w:p>
+      <w:pPr>
+        <w:pStyle w:val="ListParagraph"/>
+        <w:numPr>
+          <w:ilvl w:val="1"/>
+          <w:numId w:val="27"/>
+        </w:numPr>
+        <w:rPr>
+          <w:rFonts w:ascii="Arial Nova" w:hAnsi="Arial Nova" w:cs="Arial"/>
+          <w:b/>
+          <w:sz w:val="24"/>
+          <w:szCs w:val="24"/>
+        </w:rPr>
+      </w:pPr>
+      <w:r>
+        <w:rPr>
+          <w:rFonts w:ascii="Arial Nova" w:hAnsi="Arial Nova" w:cs="Arial"/>
+          <w:bCs/>
+          <w:sz w:val="24"/>
+          <w:szCs w:val="24"/>
+        </w:rPr>
+        <w:t>All the participants like</w:t>
+      </w:r>
+      <w:r>
+        <w:rPr>
+          <w:rFonts w:ascii="Arial Nova" w:hAnsi="Arial Nova" w:cs="Arial"/>
+          <w:bCs/>
+          <w:sz w:val="24"/>
+          <w:szCs w:val="24"/>
+        </w:rPr>
+        <w:t>d</w:t>
+      </w:r>
+      <w:r>
+        <w:rPr>
+          <w:rFonts w:ascii="Arial Nova" w:hAnsi="Arial Nova" w:cs="Arial"/>
+          <w:bCs/>
+          <w:sz w:val="24"/>
+          <w:szCs w:val="24"/>
+        </w:rPr>
+        <w:t xml:space="preserve"> playing the game but did </w:t>
+      </w:r>
+      <w:r>
+        <w:rPr>
+          <w:rFonts w:ascii="Arial Nova" w:hAnsi="Arial Nova" w:cs="Arial"/>
+          <w:bCs/>
+          <w:sz w:val="24"/>
+          <w:szCs w:val="24"/>
+        </w:rPr>
+        <w:t>wish</w:t>
+      </w:r>
+      <w:r>
+        <w:rPr>
+          <w:rFonts w:ascii="Arial Nova" w:hAnsi="Arial Nova" w:cs="Arial"/>
+          <w:bCs/>
+          <w:sz w:val="24"/>
+          <w:szCs w:val="24"/>
+        </w:rPr>
+        <w:t xml:space="preserve"> we had more levels available. They also enjoyed our different level design </w:t>
+      </w:r>
+      <w:r>
+        <w:rPr>
+          <w:rFonts w:ascii="Arial Nova" w:hAnsi="Arial Nova" w:cs="Arial"/>
+          <w:bCs/>
+          <w:sz w:val="24"/>
+          <w:szCs w:val="24"/>
+        </w:rPr>
+        <w:t xml:space="preserve">concepts </w:t>
+      </w:r>
+      <w:r>
+        <w:rPr>
+          <w:rFonts w:ascii="Arial Nova" w:hAnsi="Arial Nova" w:cs="Arial"/>
+          <w:bCs/>
+          <w:sz w:val="24"/>
+          <w:szCs w:val="24"/>
+        </w:rPr>
+        <w:t xml:space="preserve">we plan to add </w:t>
+      </w:r>
+      <w:r>
+        <w:rPr>
+          <w:rFonts w:ascii="Arial Nova" w:hAnsi="Arial Nova" w:cs="Arial"/>
+          <w:bCs/>
+          <w:sz w:val="24"/>
+          <w:szCs w:val="24"/>
+        </w:rPr>
+        <w:t xml:space="preserve">in the future. </w:t>
+      </w:r>
+    </w:p>
+    <w:p>
+      <w:pPr>
+        <w:pStyle w:val="ListParagraph"/>
+        <w:numPr>
+          <w:ilvl w:val="1"/>
+          <w:numId w:val="27"/>
+        </w:numPr>
+        <w:rPr>
+          <w:rFonts w:ascii="Arial Nova" w:hAnsi="Arial Nova" w:cs="Arial"/>
+          <w:b/>
+          <w:sz w:val="24"/>
+          <w:szCs w:val="24"/>
+        </w:rPr>
+      </w:pPr>
+      <w:r>
+        <w:rPr>
+          <w:rFonts w:ascii="Arial Nova" w:hAnsi="Arial Nova" w:cs="Arial"/>
+          <w:bCs/>
+          <w:sz w:val="24"/>
+          <w:szCs w:val="24"/>
+        </w:rPr>
+        <w:t>Overall the participants enjoyed our application but were disappointed that we did not have more content for them to try.</w:t>
+      </w:r>
+      <w:r>
+        <w:rPr>
+          <w:rFonts w:ascii="Arial Nova" w:hAnsi="Arial Nova" w:cs="Arial"/>
+          <w:bCs/>
+          <w:sz w:val="24"/>
+          <w:szCs w:val="24"/>
+        </w:rPr>
+        <w:t xml:space="preserve"> </w:t>
+      </w:r>
+    </w:p>
+    <w:p>
+      <w:pPr>
+        <w:pStyle w:val="ListParagraph"/>
+        <w:rPr>
+          <w:rFonts w:ascii="Arial Nova" w:hAnsi="Arial Nova" w:cs="Arial"/>
+          <w:b/>
+          <w:sz w:val="24"/>
+          <w:szCs w:val="24"/>
+        </w:rPr>
+      </w:pPr>
+    </w:p>
+    <w:p>
+      <w:pPr>
+        <w:pStyle w:val="ListParagraph"/>
+        <w:numPr>
+          <w:ilvl w:val="0"/>
+          <w:numId w:val="27"/>
+        </w:numPr>
+        <w:rPr>
+          <w:rFonts w:ascii="Arial Nova" w:hAnsi="Arial Nova" w:cs="Arial"/>
+          <w:b/>
+          <w:sz w:val="24"/>
+          <w:szCs w:val="24"/>
+        </w:rPr>
+      </w:pPr>
+      <w:r>
+        <w:rPr>
+          <w:rFonts w:ascii="Arial Nova" w:hAnsi="Arial Nova" w:cs="Arial"/>
+          <w:b/>
+          <w:sz w:val="24"/>
+          <w:szCs w:val="24"/>
+        </w:rPr>
+        <w:t xml:space="preserve">What </w:t>
+      </w:r>
+      <w:r>
+        <w:rPr>
+          <w:rFonts w:ascii="Arial Nova" w:hAnsi="Arial Nova" w:cs="Arial"/>
+          <w:b/>
+          <w:sz w:val="24"/>
+          <w:szCs w:val="24"/>
+        </w:rPr>
+        <w:t>w</w:t>
+      </w:r>
+      <w:r>
+        <w:rPr>
+          <w:rFonts w:ascii="Arial Nova" w:hAnsi="Arial Nova" w:cs="Arial"/>
+          <w:b/>
+          <w:sz w:val="24"/>
+          <w:szCs w:val="24"/>
+        </w:rPr>
+        <w:t>as</w:t>
+      </w:r>
+      <w:r>
+        <w:rPr>
+          <w:rFonts w:ascii="Arial Nova" w:hAnsi="Arial Nova" w:cs="Arial"/>
+          <w:b/>
+          <w:sz w:val="24"/>
+          <w:szCs w:val="24"/>
+        </w:rPr>
+        <w:t xml:space="preserve"> your impression of the application?</w:t>
+      </w:r>
+    </w:p>
+    <w:p>
+      <w:pPr>
+        <w:pStyle w:val="ListParagraph"/>
+        <w:numPr>
+          <w:ilvl w:val="1"/>
+          <w:numId w:val="27"/>
+        </w:numPr>
+        <w:rPr>
+          <w:rFonts w:ascii="Arial Nova" w:hAnsi="Arial Nova" w:cs="Arial"/>
+          <w:b/>
+          <w:sz w:val="24"/>
+          <w:szCs w:val="24"/>
+        </w:rPr>
+      </w:pPr>
+      <w:r>
+        <w:rPr>
+          <w:rFonts w:ascii="Arial Nova" w:hAnsi="Arial Nova" w:cs="Arial"/>
+          <w:bCs/>
+          <w:sz w:val="24"/>
+          <w:szCs w:val="24"/>
+        </w:rPr>
+        <w:t xml:space="preserve">Participants mentioned the food theme seemed fun and exciting. Most participants laughed at the eccentric art style our application is using. Two participants did </w:t>
+      </w:r>
+      <w:r>
+        <w:rPr>
+          <w:rFonts w:ascii="Arial Nova" w:hAnsi="Arial Nova" w:cs="Arial"/>
+          <w:bCs/>
+          <w:sz w:val="24"/>
+          <w:szCs w:val="24"/>
+        </w:rPr>
+        <w:t>say</w:t>
+      </w:r>
+      <w:r>
+        <w:rPr>
+          <w:rFonts w:ascii="Arial Nova" w:hAnsi="Arial Nova" w:cs="Arial"/>
+          <w:bCs/>
+          <w:sz w:val="24"/>
+          <w:szCs w:val="24"/>
+        </w:rPr>
+        <w:t xml:space="preserve"> that the theme seemed limited </w:t>
+      </w:r>
+      <w:r>
+        <w:rPr>
+          <w:rFonts w:ascii="Arial Nova" w:hAnsi="Arial Nova" w:cs="Arial"/>
+          <w:bCs/>
+          <w:sz w:val="24"/>
+          <w:szCs w:val="24"/>
+        </w:rPr>
+        <w:t>regarding</w:t>
+      </w:r>
+      <w:r>
+        <w:rPr>
+          <w:rFonts w:ascii="Arial Nova" w:hAnsi="Arial Nova" w:cs="Arial"/>
+          <w:bCs/>
+          <w:sz w:val="24"/>
+          <w:szCs w:val="24"/>
+        </w:rPr>
+        <w:t xml:space="preserve"> enemies and objects to shoot. One of these two participants suggested adding more types of food instead of just burgers, fries</w:t>
+      </w:r>
+      <w:r>
+        <w:rPr>
+          <w:rFonts w:ascii="Arial Nova" w:hAnsi="Arial Nova" w:cs="Arial"/>
+          <w:bCs/>
+          <w:sz w:val="24"/>
+          <w:szCs w:val="24"/>
+        </w:rPr>
+        <w:t>,</w:t>
+      </w:r>
+      <w:r>
+        <w:rPr>
+          <w:rFonts w:ascii="Arial Nova" w:hAnsi="Arial Nova" w:cs="Arial"/>
+          <w:bCs/>
+          <w:sz w:val="24"/>
+          <w:szCs w:val="24"/>
+        </w:rPr>
+        <w:t xml:space="preserve"> and hotdogs.</w:t>
+      </w:r>
+    </w:p>
+    <w:p>
+      <w:pPr>
+        <w:pStyle w:val="ListParagraph"/>
+        <w:numPr>
+          <w:ilvl w:val="1"/>
+          <w:numId w:val="27"/>
+        </w:numPr>
+        <w:rPr>
+          <w:rFonts w:ascii="Arial Nova" w:hAnsi="Arial Nova" w:cs="Arial"/>
+          <w:b/>
+          <w:sz w:val="24"/>
+          <w:szCs w:val="24"/>
+        </w:rPr>
+      </w:pPr>
+      <w:r>
+        <w:rPr>
+          <w:rFonts w:ascii="Arial Nova" w:hAnsi="Arial Nova" w:cs="Arial"/>
+          <w:bCs/>
+          <w:sz w:val="24"/>
+          <w:szCs w:val="24"/>
+        </w:rPr>
+        <w:t>The overall viewpoint seemed to like the look of the application and found the theme fun and different than what is available on the market</w:t>
+      </w:r>
+    </w:p>
+    <w:p>
+      <w:pPr>
+        <w:pStyle w:val="ListParagraph"/>
+        <w:rPr>
+          <w:rFonts w:ascii="Arial Nova" w:hAnsi="Arial Nova" w:cs="Arial"/>
+          <w:b/>
+          <w:sz w:val="24"/>
+          <w:szCs w:val="24"/>
+        </w:rPr>
+      </w:pPr>
+    </w:p>
+    <w:p>
+      <w:pPr>
+        <w:pStyle w:val="ListParagraph"/>
+        <w:numPr>
+          <w:ilvl w:val="0"/>
+          <w:numId w:val="27"/>
+        </w:numPr>
+        <w:rPr>
+          <w:rFonts w:ascii="Arial Nova" w:hAnsi="Arial Nova" w:cs="Arial"/>
+          <w:b/>
+          <w:sz w:val="24"/>
+          <w:szCs w:val="24"/>
+        </w:rPr>
+      </w:pPr>
+      <w:r>
+        <w:rPr>
+          <w:rFonts w:ascii="Arial Nova" w:hAnsi="Arial Nova" w:cs="Arial"/>
+          <w:b/>
+          <w:sz w:val="24"/>
+          <w:szCs w:val="24"/>
+        </w:rPr>
+        <w:t>Did any features of the application impress you? If so</w:t>
+      </w:r>
+      <w:r>
+        <w:rPr>
+          <w:rFonts w:ascii="Arial Nova" w:hAnsi="Arial Nova" w:cs="Arial"/>
+          <w:b/>
+          <w:sz w:val="24"/>
+          <w:szCs w:val="24"/>
+        </w:rPr>
+        <w:t>,</w:t>
+      </w:r>
+      <w:r>
+        <w:rPr>
+          <w:rFonts w:ascii="Arial Nova" w:hAnsi="Arial Nova" w:cs="Arial"/>
+          <w:b/>
+          <w:sz w:val="24"/>
+          <w:szCs w:val="24"/>
+        </w:rPr>
+        <w:t xml:space="preserve"> which ones?</w:t>
+      </w:r>
+    </w:p>
+    <w:p>
+      <w:pPr>
+        <w:pStyle w:val="ListParagraph"/>
+        <w:numPr>
+          <w:ilvl w:val="1"/>
+          <w:numId w:val="27"/>
+        </w:numPr>
+        <w:rPr>
+          <w:rFonts w:ascii="Arial Nova" w:hAnsi="Arial Nova" w:cs="Arial"/>
+          <w:b/>
+          <w:sz w:val="24"/>
+          <w:szCs w:val="24"/>
+        </w:rPr>
+      </w:pPr>
+      <w:r>
+        <w:rPr>
+          <w:rFonts w:ascii="Arial Nova" w:hAnsi="Arial Nova" w:cs="Arial"/>
+          <w:bCs/>
+          <w:sz w:val="24"/>
+          <w:szCs w:val="24"/>
+        </w:rPr>
+        <w:t xml:space="preserve">Once </w:t>
+      </w:r>
+      <w:r>
+        <w:rPr>
+          <w:rFonts w:ascii="Arial Nova" w:hAnsi="Arial Nova" w:cs="Arial"/>
+          <w:bCs/>
+          <w:sz w:val="24"/>
+          <w:szCs w:val="24"/>
+        </w:rPr>
+        <w:t>again,</w:t>
+      </w:r>
+      <w:r>
+        <w:rPr>
+          <w:rFonts w:ascii="Arial Nova" w:hAnsi="Arial Nova" w:cs="Arial"/>
+          <w:bCs/>
+          <w:sz w:val="24"/>
+          <w:szCs w:val="24"/>
+        </w:rPr>
+        <w:t xml:space="preserve"> the participants were impressed with the overall theme. Three of the participants did mention they did like </w:t>
+      </w:r>
+      <w:r>
+        <w:rPr>
+          <w:rFonts w:ascii="Arial Nova" w:hAnsi="Arial Nova" w:cs="Arial"/>
+          <w:bCs/>
+          <w:sz w:val="24"/>
+          <w:szCs w:val="24"/>
+        </w:rPr>
+        <w:t xml:space="preserve">having more control over the character while jumping. </w:t>
+      </w:r>
+    </w:p>
+    <w:p>
+      <w:pPr>
+        <w:pStyle w:val="ListParagraph"/>
+        <w:numPr>
+          <w:ilvl w:val="1"/>
+          <w:numId w:val="27"/>
+        </w:numPr>
+        <w:rPr>
+          <w:rFonts w:ascii="Arial Nova" w:hAnsi="Arial Nova" w:cs="Arial"/>
+          <w:b/>
+          <w:sz w:val="24"/>
+          <w:szCs w:val="24"/>
+        </w:rPr>
+      </w:pPr>
+      <w:r>
+        <w:rPr>
+          <w:rFonts w:ascii="Arial Nova" w:hAnsi="Arial Nova" w:cs="Arial"/>
+          <w:bCs/>
+          <w:sz w:val="24"/>
+          <w:szCs w:val="24"/>
+        </w:rPr>
+        <w:t xml:space="preserve">The </w:t>
+      </w:r>
+      <w:r>
+        <w:rPr>
+          <w:rFonts w:ascii="Arial Nova" w:hAnsi="Arial Nova" w:cs="Arial"/>
+          <w:bCs/>
+          <w:sz w:val="24"/>
+          <w:szCs w:val="24"/>
+        </w:rPr>
+        <w:t>consensus</w:t>
+      </w:r>
+      <w:r>
+        <w:rPr>
+          <w:rFonts w:ascii="Arial Nova" w:hAnsi="Arial Nova" w:cs="Arial"/>
+          <w:bCs/>
+          <w:sz w:val="24"/>
+          <w:szCs w:val="24"/>
+        </w:rPr>
+        <w:t xml:space="preserve"> seemed like we did not have many features that make our application stand out when compared to similar apps. </w:t>
+      </w:r>
+    </w:p>
+    <w:p>
+      <w:pPr>
+        <w:pStyle w:val="ListParagraph"/>
+        <w:rPr>
+          <w:rFonts w:ascii="Arial Nova" w:hAnsi="Arial Nova" w:cs="Arial"/>
+          <w:b/>
+          <w:sz w:val="24"/>
+          <w:szCs w:val="24"/>
+        </w:rPr>
+      </w:pPr>
+    </w:p>
+    <w:p>
+      <w:pPr>
+        <w:pStyle w:val="ListParagraph"/>
+        <w:numPr>
+          <w:ilvl w:val="0"/>
+          <w:numId w:val="27"/>
+        </w:numPr>
+        <w:rPr>
+          <w:rFonts w:ascii="Arial Nova" w:hAnsi="Arial Nova" w:cs="Arial"/>
+          <w:b/>
+          <w:sz w:val="24"/>
+          <w:szCs w:val="24"/>
+        </w:rPr>
+      </w:pPr>
+      <w:r>
+        <w:rPr>
+          <w:rFonts w:ascii="Arial Nova" w:hAnsi="Arial Nova" w:cs="Arial"/>
+          <w:b/>
+          <w:sz w:val="24"/>
+          <w:szCs w:val="24"/>
+        </w:rPr>
+        <w:t>Did any features of the application disappoint you? If so</w:t>
+      </w:r>
+      <w:r>
+        <w:rPr>
+          <w:rFonts w:ascii="Arial Nova" w:hAnsi="Arial Nova" w:cs="Arial"/>
+          <w:b/>
+          <w:sz w:val="24"/>
+          <w:szCs w:val="24"/>
+        </w:rPr>
+        <w:t>,</w:t>
+      </w:r>
+      <w:r>
+        <w:rPr>
+          <w:rFonts w:ascii="Arial Nova" w:hAnsi="Arial Nova" w:cs="Arial"/>
+          <w:b/>
+          <w:sz w:val="24"/>
+          <w:szCs w:val="24"/>
+        </w:rPr>
+        <w:t xml:space="preserve"> which ones?</w:t>
+      </w:r>
+    </w:p>
+    <w:p>
+      <w:pPr>
+        <w:pStyle w:val="ListParagraph"/>
+        <w:numPr>
+          <w:ilvl w:val="1"/>
+          <w:numId w:val="27"/>
+        </w:numPr>
+        <w:rPr>
+          <w:rFonts w:ascii="Arial Nova" w:hAnsi="Arial Nova" w:cs="Arial"/>
+          <w:bCs/>
+          <w:sz w:val="24"/>
+          <w:szCs w:val="24"/>
+        </w:rPr>
+      </w:pPr>
+      <w:r>
+        <w:rPr>
+          <w:rFonts w:ascii="Arial Nova" w:hAnsi="Arial Nova" w:cs="Arial"/>
+          <w:bCs/>
+          <w:sz w:val="24"/>
+          <w:szCs w:val="24"/>
+        </w:rPr>
+        <w:lastRenderedPageBreak/>
+        <w:t>Most participants were not impressed with our lack of enemies and levels.</w:t>
+      </w:r>
+      <w:r>
+        <w:rPr>
+          <w:rFonts w:ascii="Arial Nova" w:hAnsi="Arial Nova" w:cs="Arial"/>
+          <w:bCs/>
+          <w:sz w:val="24"/>
+          <w:szCs w:val="24"/>
+        </w:rPr>
+        <w:t xml:space="preserve"> All participants wanted more than just one level</w:t>
+      </w:r>
+      <w:r>
+        <w:rPr>
+          <w:rFonts w:ascii="Arial Nova" w:hAnsi="Arial Nova" w:cs="Arial"/>
+          <w:bCs/>
+          <w:sz w:val="24"/>
+          <w:szCs w:val="24"/>
+        </w:rPr>
+        <w:t xml:space="preserve"> and one enemy. However, they all did mention that our future implementations would make it a better application.</w:t>
+      </w:r>
+    </w:p>
+    <w:p>
+      <w:pPr>
+        <w:pStyle w:val="ListParagraph"/>
+        <w:numPr>
+          <w:ilvl w:val="1"/>
+          <w:numId w:val="27"/>
+        </w:numPr>
+        <w:rPr>
+          <w:rFonts w:ascii="Arial Nova" w:hAnsi="Arial Nova" w:cs="Arial"/>
+          <w:bCs/>
+          <w:sz w:val="24"/>
+          <w:szCs w:val="24"/>
+        </w:rPr>
+      </w:pPr>
+      <w:r>
+        <w:rPr>
+          <w:rFonts w:ascii="Arial Nova" w:hAnsi="Arial Nova" w:cs="Arial"/>
+          <w:bCs/>
+          <w:sz w:val="24"/>
+          <w:szCs w:val="24"/>
+        </w:rPr>
+        <w:t xml:space="preserve">The overall viewpoint seemed to be that our current implementation is lacking in development. This indicates the group needs to </w:t>
+      </w:r>
+      <w:r>
+        <w:rPr>
+          <w:rFonts w:ascii="Arial Nova" w:hAnsi="Arial Nova" w:cs="Arial"/>
+          <w:bCs/>
+          <w:sz w:val="24"/>
+          <w:szCs w:val="24"/>
+        </w:rPr>
+        <w:t>focus on getting more levels and enemies for users to interact with.</w:t>
+      </w:r>
+    </w:p>
+    <w:p>
+      <w:pPr>
+        <w:pStyle w:val="ListParagraph"/>
+        <w:rPr>
+          <w:rFonts w:ascii="Arial Nova" w:hAnsi="Arial Nova" w:cs="Arial"/>
+          <w:b/>
+          <w:sz w:val="24"/>
+          <w:szCs w:val="24"/>
+        </w:rPr>
+      </w:pPr>
+    </w:p>
+    <w:p>
+      <w:pPr>
+        <w:pStyle w:val="ListParagraph"/>
+        <w:numPr>
+          <w:ilvl w:val="0"/>
+          <w:numId w:val="27"/>
+        </w:numPr>
+        <w:rPr>
+          <w:rFonts w:ascii="Arial Nova" w:hAnsi="Arial Nova" w:cs="Arial"/>
+          <w:b/>
+          <w:sz w:val="24"/>
+          <w:szCs w:val="24"/>
+        </w:rPr>
+      </w:pPr>
+      <w:r>
+        <w:rPr>
+          <w:rFonts w:ascii="Arial Nova" w:hAnsi="Arial Nova"/>
+          <w:b/>
+          <w:sz w:val="24"/>
+          <w:szCs w:val="24"/>
+        </w:rPr>
+        <w:t>On a scale of 1-5, how likely are you to purchase this application?</w:t>
+      </w:r>
+    </w:p>
+    <w:p>
+      <w:pPr>
+        <w:pStyle w:val="ListParagraph"/>
+        <w:numPr>
+          <w:ilvl w:val="1"/>
+          <w:numId w:val="27"/>
+        </w:numPr>
+        <w:rPr>
+          <w:rFonts w:ascii="Arial Nova" w:hAnsi="Arial Nova" w:cs="Arial"/>
+          <w:bCs/>
+          <w:sz w:val="24"/>
+          <w:szCs w:val="24"/>
+        </w:rPr>
+      </w:pPr>
+      <w:r>
+        <w:rPr>
+          <w:rFonts w:ascii="Arial Nova" w:hAnsi="Arial Nova" w:cs="Arial"/>
+          <w:bCs/>
+          <w:sz w:val="24"/>
+          <w:szCs w:val="24"/>
+        </w:rPr>
+        <w:t xml:space="preserve">At the current implementation of the application, all the </w:t>
+      </w:r>
+      <w:r>
+        <w:rPr>
+          <w:rFonts w:ascii="Arial Nova" w:hAnsi="Arial Nova" w:cs="Arial"/>
+          <w:bCs/>
+          <w:sz w:val="24"/>
+          <w:szCs w:val="24"/>
+        </w:rPr>
+        <w:t>participants</w:t>
+      </w:r>
+      <w:r>
+        <w:rPr>
+          <w:rFonts w:ascii="Arial Nova" w:hAnsi="Arial Nova" w:cs="Arial"/>
+          <w:bCs/>
+          <w:sz w:val="24"/>
+          <w:szCs w:val="24"/>
+        </w:rPr>
+        <w:t xml:space="preserve"> gave it a 1.</w:t>
+      </w:r>
+      <w:r>
+        <w:rPr>
+          <w:rFonts w:ascii="Arial Nova" w:hAnsi="Arial Nova" w:cs="Arial"/>
+          <w:bCs/>
+          <w:sz w:val="24"/>
+          <w:szCs w:val="24"/>
+        </w:rPr>
+        <w:t xml:space="preserve"> All participants wanted more content to be able to interact with. One participant did mention they wouldn’t offer it to their friend and family as is.</w:t>
+      </w:r>
+      <w:r>
+        <w:rPr>
+          <w:rFonts w:ascii="Arial Nova" w:hAnsi="Arial Nova" w:cs="Arial"/>
+          <w:bCs/>
+          <w:sz w:val="24"/>
+          <w:szCs w:val="24"/>
+        </w:rPr>
+        <w:t xml:space="preserve"> Two participants also </w:t>
+      </w:r>
+      <w:r>
+        <w:rPr>
+          <w:rFonts w:ascii="Arial Nova" w:hAnsi="Arial Nova" w:cs="Arial"/>
+          <w:bCs/>
+          <w:sz w:val="24"/>
+          <w:szCs w:val="24"/>
+        </w:rPr>
+        <w:t>sai</w:t>
+      </w:r>
+      <w:r>
+        <w:rPr>
+          <w:rFonts w:ascii="Arial Nova" w:hAnsi="Arial Nova" w:cs="Arial"/>
+          <w:bCs/>
+          <w:sz w:val="24"/>
+          <w:szCs w:val="24"/>
+        </w:rPr>
+        <w:t>d even with future implementations</w:t>
+      </w:r>
+      <w:r>
+        <w:rPr>
+          <w:rFonts w:ascii="Arial Nova" w:hAnsi="Arial Nova" w:cs="Arial"/>
+          <w:bCs/>
+          <w:sz w:val="24"/>
+          <w:szCs w:val="24"/>
+        </w:rPr>
+        <w:t>,</w:t>
+      </w:r>
+      <w:r>
+        <w:rPr>
+          <w:rFonts w:ascii="Arial Nova" w:hAnsi="Arial Nova" w:cs="Arial"/>
+          <w:bCs/>
+          <w:sz w:val="24"/>
+          <w:szCs w:val="24"/>
+        </w:rPr>
+        <w:t xml:space="preserve"> the group plans on achieving, they would not pay for our video game application because “it doesn’t fit my genre style</w:t>
+      </w:r>
+      <w:r>
+        <w:rPr>
+          <w:rFonts w:ascii="Arial Nova" w:hAnsi="Arial Nova" w:cs="Arial"/>
+          <w:bCs/>
+          <w:sz w:val="24"/>
+          <w:szCs w:val="24"/>
+        </w:rPr>
+        <w:t>.”</w:t>
+      </w:r>
+    </w:p>
+    <w:p>
+      <w:pPr>
+        <w:pStyle w:val="ListParagraph"/>
+        <w:numPr>
+          <w:ilvl w:val="1"/>
+          <w:numId w:val="27"/>
+        </w:numPr>
+        <w:rPr>
+          <w:rFonts w:ascii="Arial Nova" w:hAnsi="Arial Nova" w:cs="Arial"/>
+          <w:bCs/>
+          <w:sz w:val="24"/>
+          <w:szCs w:val="24"/>
+        </w:rPr>
+      </w:pPr>
+      <w:r>
+        <w:rPr>
+          <w:rFonts w:ascii="Arial Nova" w:hAnsi="Arial Nova" w:cs="Arial"/>
+          <w:bCs/>
+          <w:sz w:val="24"/>
+          <w:szCs w:val="24"/>
+        </w:rPr>
+        <w:t>The overall viewpoint was that the application is lacking i</w:t>
+      </w:r>
+      <w:r>
+        <w:rPr>
+          <w:rFonts w:ascii="Arial Nova" w:hAnsi="Arial Nova" w:cs="Arial"/>
+          <w:bCs/>
+          <w:sz w:val="24"/>
+          <w:szCs w:val="24"/>
+        </w:rPr>
+        <w:t xml:space="preserve">n its current state if we were to charge money. </w:t>
+      </w:r>
+    </w:p>
+    <w:p>
+      <w:pPr>
+        <w:pStyle w:val="ListParagraph"/>
+        <w:rPr>
+          <w:rFonts w:ascii="Arial Nova" w:hAnsi="Arial Nova" w:cs="Arial"/>
+          <w:bCs/>
+          <w:sz w:val="24"/>
+          <w:szCs w:val="24"/>
+        </w:rPr>
+      </w:pPr>
+    </w:p>
+    <w:p>
+      <w:pPr>
+        <w:pStyle w:val="ListParagraph"/>
+        <w:numPr>
+          <w:ilvl w:val="0"/>
+          <w:numId w:val="27"/>
+        </w:numPr>
+        <w:rPr>
+          <w:rFonts w:ascii="Arial Nova" w:hAnsi="Arial Nova" w:cs="Arial"/>
+          <w:b/>
+          <w:sz w:val="24"/>
+          <w:szCs w:val="24"/>
+        </w:rPr>
+      </w:pPr>
+      <w:r>
+        <w:rPr>
+          <w:rFonts w:ascii="Arial Nova" w:hAnsi="Arial Nova"/>
+          <w:b/>
+          <w:sz w:val="24"/>
+          <w:szCs w:val="24"/>
+        </w:rPr>
+        <w:t>Did you find any aspects of the application that were unappealing or frustrating?</w:t>
+      </w:r>
+    </w:p>
+    <w:p>
+      <w:pPr>
+        <w:pStyle w:val="ListParagraph"/>
+        <w:numPr>
+          <w:ilvl w:val="1"/>
+          <w:numId w:val="27"/>
+        </w:numPr>
+        <w:rPr>
+          <w:rFonts w:ascii="Arial Nova" w:hAnsi="Arial Nova" w:cs="Arial"/>
+          <w:b/>
+          <w:sz w:val="24"/>
+          <w:szCs w:val="24"/>
+        </w:rPr>
+      </w:pPr>
+      <w:r>
+        <w:rPr>
+          <w:rFonts w:ascii="Arial Nova" w:hAnsi="Arial Nova"/>
+          <w:bCs/>
+          <w:sz w:val="24"/>
+          <w:szCs w:val="24"/>
+        </w:rPr>
+        <w:t xml:space="preserve">Many participants mentioned that the art style, while fun, </w:t>
+      </w:r>
+      <w:r>
+        <w:rPr>
+          <w:rFonts w:ascii="Arial Nova" w:hAnsi="Arial Nova"/>
+          <w:bCs/>
+          <w:sz w:val="24"/>
+          <w:szCs w:val="24"/>
+        </w:rPr>
+        <w:t xml:space="preserve">looked like a video game from “the 1980’s” and wasn’t very appealing. Another participant </w:t>
+      </w:r>
+      <w:r>
+        <w:rPr>
+          <w:rFonts w:ascii="Arial Nova" w:hAnsi="Arial Nova"/>
+          <w:bCs/>
+          <w:sz w:val="24"/>
+          <w:szCs w:val="24"/>
+        </w:rPr>
+        <w:t>sai</w:t>
+      </w:r>
+      <w:r>
+        <w:rPr>
+          <w:rFonts w:ascii="Arial Nova" w:hAnsi="Arial Nova"/>
+          <w:bCs/>
+          <w:sz w:val="24"/>
+          <w:szCs w:val="24"/>
+        </w:rPr>
+        <w:t>d the environment needed a lot of work. Furthermore, the enemy we have needs more to it besides just moving back and forth.</w:t>
+      </w:r>
+    </w:p>
+    <w:p>
+      <w:pPr>
+        <w:pStyle w:val="ListParagraph"/>
+        <w:numPr>
+          <w:ilvl w:val="1"/>
+          <w:numId w:val="27"/>
+        </w:numPr>
+        <w:rPr>
+          <w:rFonts w:ascii="Arial Nova" w:hAnsi="Arial Nova" w:cs="Arial"/>
+          <w:bCs/>
+          <w:sz w:val="24"/>
+          <w:szCs w:val="24"/>
+        </w:rPr>
+      </w:pPr>
+      <w:r>
+        <w:rPr>
+          <w:rFonts w:ascii="Arial Nova" w:hAnsi="Arial Nova" w:cs="Arial"/>
+          <w:bCs/>
+          <w:sz w:val="24"/>
+          <w:szCs w:val="24"/>
+        </w:rPr>
+        <w:t xml:space="preserve">The overall viewpoint </w:t>
+      </w:r>
+      <w:r>
+        <w:rPr>
+          <w:rFonts w:ascii="Arial Nova" w:hAnsi="Arial Nova" w:cs="Arial"/>
+          <w:bCs/>
+          <w:sz w:val="24"/>
+          <w:szCs w:val="24"/>
+        </w:rPr>
+        <w:t xml:space="preserve">of our game </w:t>
+      </w:r>
+      <w:r>
+        <w:rPr>
+          <w:rFonts w:ascii="Arial Nova" w:hAnsi="Arial Nova" w:cs="Arial"/>
+          <w:bCs/>
+          <w:sz w:val="24"/>
+          <w:szCs w:val="24"/>
+        </w:rPr>
+        <w:t>concept is fun</w:t>
+      </w:r>
+      <w:r>
+        <w:rPr>
+          <w:rFonts w:ascii="Arial Nova" w:hAnsi="Arial Nova" w:cs="Arial"/>
+          <w:bCs/>
+          <w:sz w:val="24"/>
+          <w:szCs w:val="24"/>
+        </w:rPr>
+        <w:t>,</w:t>
+      </w:r>
+      <w:r>
+        <w:rPr>
+          <w:rFonts w:ascii="Arial Nova" w:hAnsi="Arial Nova" w:cs="Arial"/>
+          <w:bCs/>
+          <w:sz w:val="24"/>
+          <w:szCs w:val="24"/>
+        </w:rPr>
+        <w:t xml:space="preserve"> but in its current state is not very appealing</w:t>
+      </w:r>
+      <w:r>
+        <w:rPr>
+          <w:rFonts w:ascii="Arial Nova" w:hAnsi="Arial Nova" w:cs="Arial"/>
+          <w:bCs/>
+          <w:sz w:val="24"/>
+          <w:szCs w:val="24"/>
+        </w:rPr>
+        <w:t xml:space="preserve"> to the participants. The group should </w:t>
+      </w:r>
+      <w:proofErr w:type="gramStart"/>
+      <w:r>
+        <w:rPr>
+          <w:rFonts w:ascii="Arial Nova" w:hAnsi="Arial Nova" w:cs="Arial"/>
+          <w:bCs/>
+          <w:sz w:val="24"/>
+          <w:szCs w:val="24"/>
+        </w:rPr>
+        <w:t>look into</w:t>
+      </w:r>
+      <w:proofErr w:type="gramEnd"/>
+      <w:r>
+        <w:rPr>
+          <w:rFonts w:ascii="Arial Nova" w:hAnsi="Arial Nova" w:cs="Arial"/>
+          <w:bCs/>
+          <w:sz w:val="24"/>
+          <w:szCs w:val="24"/>
+        </w:rPr>
+        <w:t xml:space="preserve"> another way to implement features at a faster rate.</w:t>
+      </w:r>
+    </w:p>
+    <w:p>
+      <w:pPr>
+        <w:rPr>
+          <w:rFonts w:ascii="Arial Nova" w:hAnsi="Arial Nova" w:cs="Arial"/>
+          <w:b/>
+          <w:sz w:val="24"/>
+          <w:szCs w:val="24"/>
+        </w:rPr>
+      </w:pPr>
+    </w:p>
+    <w:p>
+      <w:pPr>
+        <w:pStyle w:val="ListParagraph"/>
+        <w:numPr>
+          <w:ilvl w:val="0"/>
+          <w:numId w:val="27"/>
+        </w:numPr>
+        <w:rPr>
+          <w:rFonts w:ascii="Arial Nova" w:hAnsi="Arial Nova" w:cs="Arial"/>
+          <w:b/>
+          <w:sz w:val="24"/>
+          <w:szCs w:val="24"/>
+        </w:rPr>
+      </w:pPr>
+      <w:bookmarkStart w:id="0" w:name="_GoBack"/>
+      <w:bookmarkEnd w:id="0"/>
+      <w:r>
+        <w:rPr>
+          <w:rFonts w:ascii="Arial Nova" w:hAnsi="Arial Nova"/>
+          <w:b/>
+          <w:sz w:val="24"/>
+          <w:szCs w:val="24"/>
+        </w:rPr>
+        <w:t>Do you have any comments or suggestions on how we could improve the application to make it more appealing?</w:t>
+      </w:r>
+    </w:p>
+    <w:p>
+      <w:pPr>
+        <w:pStyle w:val="ListParagraph"/>
+        <w:numPr>
+          <w:ilvl w:val="1"/>
+          <w:numId w:val="27"/>
+        </w:numPr>
+        <w:rPr>
+          <w:rFonts w:ascii="Arial Nova" w:hAnsi="Arial Nova" w:cs="Arial"/>
+          <w:bCs/>
+          <w:sz w:val="24"/>
+          <w:szCs w:val="24"/>
+        </w:rPr>
+      </w:pPr>
+      <w:r>
+        <w:rPr>
+          <w:rFonts w:ascii="Arial Nova" w:hAnsi="Arial Nova"/>
+          <w:bCs/>
+          <w:sz w:val="24"/>
+          <w:szCs w:val="24"/>
+        </w:rPr>
+        <w:t>All participants mentioned that we should focus on more gameplay features tha</w:t>
+      </w:r>
+      <w:r>
+        <w:rPr>
+          <w:rFonts w:ascii="Arial Nova" w:hAnsi="Arial Nova"/>
+          <w:bCs/>
+          <w:sz w:val="24"/>
+          <w:szCs w:val="24"/>
+        </w:rPr>
+        <w:t>n</w:t>
+      </w:r>
+      <w:r>
+        <w:rPr>
+          <w:rFonts w:ascii="Arial Nova" w:hAnsi="Arial Nova"/>
+          <w:bCs/>
+          <w:sz w:val="24"/>
+          <w:szCs w:val="24"/>
+        </w:rPr>
+        <w:t xml:space="preserve"> anything else. Most seemed to agree that there needs to be more levels</w:t>
+      </w:r>
+      <w:r>
+        <w:rPr>
+          <w:rFonts w:ascii="Arial Nova" w:hAnsi="Arial Nova"/>
+          <w:bCs/>
+          <w:sz w:val="24"/>
+          <w:szCs w:val="24"/>
+        </w:rPr>
+        <w:t xml:space="preserve"> and enemies. </w:t>
+      </w:r>
+    </w:p>
+    <w:p>
+      <w:pPr>
+        <w:pStyle w:val="ListParagraph"/>
+        <w:numPr>
+          <w:ilvl w:val="1"/>
+          <w:numId w:val="27"/>
+        </w:numPr>
+        <w:rPr>
+          <w:rFonts w:ascii="Arial Nova" w:hAnsi="Arial Nova" w:cs="Arial"/>
+          <w:bCs/>
+          <w:sz w:val="24"/>
+          <w:szCs w:val="24"/>
+        </w:rPr>
+      </w:pPr>
+      <w:r>
+        <w:rPr>
+          <w:rFonts w:ascii="Arial Nova" w:hAnsi="Arial Nova"/>
+          <w:bCs/>
+          <w:sz w:val="24"/>
+          <w:szCs w:val="24"/>
+        </w:rPr>
+        <w:t xml:space="preserve">One participant suggested a level where the player makes their way through a walk-in cooler as a tutorial level where they can practice hitting meats and jumping across shelves. </w:t>
+      </w:r>
+    </w:p>
+    <w:p>
+      <w:pPr>
+        <w:pStyle w:val="ListParagraph"/>
+        <w:numPr>
+          <w:ilvl w:val="1"/>
+          <w:numId w:val="27"/>
+        </w:numPr>
+        <w:rPr>
+          <w:rFonts w:ascii="Arial Nova" w:hAnsi="Arial Nova" w:cs="Arial"/>
+          <w:bCs/>
+          <w:sz w:val="24"/>
+          <w:szCs w:val="24"/>
+        </w:rPr>
+      </w:pPr>
+      <w:r>
+        <w:rPr>
+          <w:rFonts w:ascii="Arial Nova" w:hAnsi="Arial Nova"/>
+          <w:bCs/>
+          <w:sz w:val="24"/>
+          <w:szCs w:val="24"/>
+        </w:rPr>
+        <w:t xml:space="preserve">Another participant mentioned </w:t>
+      </w:r>
+      <w:r>
+        <w:rPr>
+          <w:rFonts w:ascii="Arial Nova" w:hAnsi="Arial Nova"/>
+          <w:bCs/>
+          <w:sz w:val="24"/>
+          <w:szCs w:val="24"/>
+        </w:rPr>
+        <w:t xml:space="preserve">a double jump feature. They suggested an item that would upgrade your jump to be able to do a double jump so that the user can reach usually unobtainable places that hold </w:t>
+      </w:r>
+      <w:r>
+        <w:rPr>
+          <w:rFonts w:ascii="Arial Nova" w:hAnsi="Arial Nova"/>
+          <w:bCs/>
+          <w:sz w:val="24"/>
+          <w:szCs w:val="24"/>
+        </w:rPr>
+        <w:t>unique</w:t>
+      </w:r>
+      <w:r>
+        <w:rPr>
+          <w:rFonts w:ascii="Arial Nova" w:hAnsi="Arial Nova"/>
+          <w:bCs/>
+          <w:sz w:val="24"/>
+          <w:szCs w:val="24"/>
+        </w:rPr>
+        <w:t xml:space="preserve"> currency.</w:t>
+      </w:r>
     </w:p>
     <w:sectPr>
-      <w:headerReference w:type="even" r:id="rId9"/>
-      <w:headerReference w:type="default" r:id="rId10"/>
-      <w:footerReference w:type="even" r:id="rId11"/>
-      <w:footerReference w:type="default" r:id="rId12"/>
-      <w:headerReference w:type="first" r:id="rId13"/>
-      <w:footerReference w:type="first" r:id="rId14"/>
+      <w:headerReference w:type="even" r:id="rId22"/>
+      <w:headerReference w:type="default" r:id="rId23"/>
+      <w:footerReference w:type="even" r:id="rId24"/>
+      <w:footerReference w:type="default" r:id="rId25"/>
+      <w:headerReference w:type="first" r:id="rId26"/>
+      <w:footerReference w:type="first" r:id="rId27"/>
       <w:pgSz w:w="12240" w:h="15840"/>
       <w:pgMar w:top="1440" w:right="1008" w:bottom="1440" w:left="1008" w:header="720" w:footer="720" w:gutter="0"/>
       <w:pgBorders w:offsetFrom="page">
@@ -1371,8 +8269,6 @@
       </w:rPr>
       <w:t>Focus Group</w:t>
     </w:r>
-    <w:bookmarkStart w:id="0" w:name="_GoBack"/>
-    <w:bookmarkEnd w:id="0"/>
   </w:p>
 </w:hdr>
 </file>
@@ -3273,6 +10169,181 @@
     </w:lvl>
   </w:abstractNum>
   <w:abstractNum w:abstractNumId="18" w15:restartNumberingAfterBreak="0">
+    <w:nsid w:val="3984313E"/>
+    <w:multiLevelType w:val="hybridMultilevel"/>
+    <w:tmpl w:val="42BA5406"/>
+    <w:lvl w:ilvl="0" w:tplc="04090013">
+      <w:start w:val="1"/>
+      <w:numFmt w:val="upperRoman"/>
+      <w:lvlText w:val="%1."/>
+      <w:lvlJc w:val="right"/>
+      <w:pPr>
+        <w:ind w:left="720" w:hanging="360"/>
+      </w:pPr>
+    </w:lvl>
+    <w:lvl w:ilvl="1" w:tplc="04090019">
+      <w:start w:val="1"/>
+      <w:numFmt w:val="lowerLetter"/>
+      <w:lvlText w:val="%2."/>
+      <w:lvlJc w:val="left"/>
+      <w:pPr>
+        <w:ind w:left="1440" w:hanging="360"/>
+      </w:pPr>
+    </w:lvl>
+    <w:lvl w:ilvl="2" w:tplc="0409001B" w:tentative="1">
+      <w:start w:val="1"/>
+      <w:numFmt w:val="lowerRoman"/>
+      <w:lvlText w:val="%3."/>
+      <w:lvlJc w:val="right"/>
+      <w:pPr>
+        <w:ind w:left="2160" w:hanging="180"/>
+      </w:pPr>
+    </w:lvl>
+    <w:lvl w:ilvl="3" w:tplc="0409000F" w:tentative="1">
+      <w:start w:val="1"/>
+      <w:numFmt w:val="decimal"/>
+      <w:lvlText w:val="%4."/>
+      <w:lvlJc w:val="left"/>
+      <w:pPr>
+        <w:ind w:left="2880" w:hanging="360"/>
+      </w:pPr>
+    </w:lvl>
+    <w:lvl w:ilvl="4" w:tplc="04090019" w:tentative="1">
+      <w:start w:val="1"/>
+      <w:numFmt w:val="lowerLetter"/>
+      <w:lvlText w:val="%5."/>
+      <w:lvlJc w:val="left"/>
+      <w:pPr>
+        <w:ind w:left="3600" w:hanging="360"/>
+      </w:pPr>
+    </w:lvl>
+    <w:lvl w:ilvl="5" w:tplc="0409001B" w:tentative="1">
+      <w:start w:val="1"/>
+      <w:numFmt w:val="lowerRoman"/>
+      <w:lvlText w:val="%6."/>
+      <w:lvlJc w:val="right"/>
+      <w:pPr>
+        <w:ind w:left="4320" w:hanging="180"/>
+      </w:pPr>
+    </w:lvl>
+    <w:lvl w:ilvl="6" w:tplc="0409000F" w:tentative="1">
+      <w:start w:val="1"/>
+      <w:numFmt w:val="decimal"/>
+      <w:lvlText w:val="%7."/>
+      <w:lvlJc w:val="left"/>
+      <w:pPr>
+        <w:ind w:left="5040" w:hanging="360"/>
+      </w:pPr>
+    </w:lvl>
+    <w:lvl w:ilvl="7" w:tplc="04090019" w:tentative="1">
+      <w:start w:val="1"/>
+      <w:numFmt w:val="lowerLetter"/>
+      <w:lvlText w:val="%8."/>
+      <w:lvlJc w:val="left"/>
+      <w:pPr>
+        <w:ind w:left="5760" w:hanging="360"/>
+      </w:pPr>
+    </w:lvl>
+    <w:lvl w:ilvl="8" w:tplc="0409001B" w:tentative="1">
+      <w:start w:val="1"/>
+      <w:numFmt w:val="lowerRoman"/>
+      <w:lvlText w:val="%9."/>
+      <w:lvlJc w:val="right"/>
+      <w:pPr>
+        <w:ind w:left="6480" w:hanging="180"/>
+      </w:pPr>
+    </w:lvl>
+  </w:abstractNum>
+  <w:abstractNum w:abstractNumId="19" w15:restartNumberingAfterBreak="0">
+    <w:nsid w:val="418F5EEF"/>
+    <w:multiLevelType w:val="hybridMultilevel"/>
+    <w:tmpl w:val="6C706F28"/>
+    <w:lvl w:ilvl="0" w:tplc="CC94CF5A">
+      <w:start w:val="1"/>
+      <w:numFmt w:val="decimal"/>
+      <w:lvlText w:val="%1."/>
+      <w:lvlJc w:val="left"/>
+      <w:pPr>
+        <w:ind w:left="1080" w:hanging="360"/>
+      </w:pPr>
+      <w:rPr>
+        <w:rFonts w:hint="default"/>
+      </w:rPr>
+    </w:lvl>
+    <w:lvl w:ilvl="1" w:tplc="04090019" w:tentative="1">
+      <w:start w:val="1"/>
+      <w:numFmt w:val="lowerLetter"/>
+      <w:lvlText w:val="%2."/>
+      <w:lvlJc w:val="left"/>
+      <w:pPr>
+        <w:ind w:left="1800" w:hanging="360"/>
+      </w:pPr>
+    </w:lvl>
+    <w:lvl w:ilvl="2" w:tplc="0409001B" w:tentative="1">
+      <w:start w:val="1"/>
+      <w:numFmt w:val="lowerRoman"/>
+      <w:lvlText w:val="%3."/>
+      <w:lvlJc w:val="right"/>
+      <w:pPr>
+        <w:ind w:left="2520" w:hanging="180"/>
+      </w:pPr>
+    </w:lvl>
+    <w:lvl w:ilvl="3" w:tplc="0409000F" w:tentative="1">
+      <w:start w:val="1"/>
+      <w:numFmt w:val="decimal"/>
+      <w:lvlText w:val="%4."/>
+      <w:lvlJc w:val="left"/>
+      <w:pPr>
+        <w:ind w:left="3240" w:hanging="360"/>
+      </w:pPr>
+    </w:lvl>
+    <w:lvl w:ilvl="4" w:tplc="04090019" w:tentative="1">
+      <w:start w:val="1"/>
+      <w:numFmt w:val="lowerLetter"/>
+      <w:lvlText w:val="%5."/>
+      <w:lvlJc w:val="left"/>
+      <w:pPr>
+        <w:ind w:left="3960" w:hanging="360"/>
+      </w:pPr>
+    </w:lvl>
+    <w:lvl w:ilvl="5" w:tplc="0409001B" w:tentative="1">
+      <w:start w:val="1"/>
+      <w:numFmt w:val="lowerRoman"/>
+      <w:lvlText w:val="%6."/>
+      <w:lvlJc w:val="right"/>
+      <w:pPr>
+        <w:ind w:left="4680" w:hanging="180"/>
+      </w:pPr>
+    </w:lvl>
+    <w:lvl w:ilvl="6" w:tplc="0409000F" w:tentative="1">
+      <w:start w:val="1"/>
+      <w:numFmt w:val="decimal"/>
+      <w:lvlText w:val="%7."/>
+      <w:lvlJc w:val="left"/>
+      <w:pPr>
+        <w:ind w:left="5400" w:hanging="360"/>
+      </w:pPr>
+    </w:lvl>
+    <w:lvl w:ilvl="7" w:tplc="04090019" w:tentative="1">
+      <w:start w:val="1"/>
+      <w:numFmt w:val="lowerLetter"/>
+      <w:lvlText w:val="%8."/>
+      <w:lvlJc w:val="left"/>
+      <w:pPr>
+        <w:ind w:left="6120" w:hanging="360"/>
+      </w:pPr>
+    </w:lvl>
+    <w:lvl w:ilvl="8" w:tplc="0409001B" w:tentative="1">
+      <w:start w:val="1"/>
+      <w:numFmt w:val="lowerRoman"/>
+      <w:lvlText w:val="%9."/>
+      <w:lvlJc w:val="right"/>
+      <w:pPr>
+        <w:ind w:left="6840" w:hanging="180"/>
+      </w:pPr>
+    </w:lvl>
+  </w:abstractNum>
+  <w:abstractNum w:abstractNumId="20" w15:restartNumberingAfterBreak="0">
     <w:nsid w:val="45AF1D29"/>
     <w:multiLevelType w:val="multilevel"/>
     <w:tmpl w:val="B1B64974"/>
@@ -3412,7 +10483,7 @@
       </w:rPr>
     </w:lvl>
   </w:abstractNum>
-  <w:abstractNum w:abstractNumId="19" w15:restartNumberingAfterBreak="0">
+  <w:abstractNum w:abstractNumId="21" w15:restartNumberingAfterBreak="0">
     <w:nsid w:val="4D0D36E2"/>
     <w:multiLevelType w:val="multilevel"/>
     <w:tmpl w:val="6B1691FA"/>
@@ -3525,7 +10596,7 @@
       </w:rPr>
     </w:lvl>
   </w:abstractNum>
-  <w:abstractNum w:abstractNumId="20" w15:restartNumberingAfterBreak="0">
+  <w:abstractNum w:abstractNumId="22" w15:restartNumberingAfterBreak="0">
     <w:nsid w:val="5D67108B"/>
     <w:multiLevelType w:val="multilevel"/>
     <w:tmpl w:val="C58ABF5C"/>
@@ -3622,7 +10693,7 @@
       </w:pPr>
     </w:lvl>
   </w:abstractNum>
-  <w:abstractNum w:abstractNumId="21" w15:restartNumberingAfterBreak="0">
+  <w:abstractNum w:abstractNumId="23" w15:restartNumberingAfterBreak="0">
     <w:nsid w:val="675D2321"/>
     <w:multiLevelType w:val="multilevel"/>
     <w:tmpl w:val="ADBEEFAC"/>
@@ -3719,7 +10790,7 @@
       </w:pPr>
     </w:lvl>
   </w:abstractNum>
-  <w:abstractNum w:abstractNumId="22" w15:restartNumberingAfterBreak="0">
+  <w:abstractNum w:abstractNumId="24" w15:restartNumberingAfterBreak="0">
     <w:nsid w:val="697C0E67"/>
     <w:multiLevelType w:val="multilevel"/>
     <w:tmpl w:val="53D47578"/>
@@ -3816,7 +10887,7 @@
       </w:pPr>
     </w:lvl>
   </w:abstractNum>
-  <w:abstractNum w:abstractNumId="23" w15:restartNumberingAfterBreak="0">
+  <w:abstractNum w:abstractNumId="25" w15:restartNumberingAfterBreak="0">
     <w:nsid w:val="70610093"/>
     <w:multiLevelType w:val="multilevel"/>
     <w:tmpl w:val="7D860892"/>
@@ -3910,6 +10981,99 @@
       <w:lvlJc w:val="left"/>
       <w:pPr>
         <w:ind w:left="0" w:firstLine="0"/>
+      </w:pPr>
+    </w:lvl>
+  </w:abstractNum>
+  <w:abstractNum w:abstractNumId="26" w15:restartNumberingAfterBreak="0">
+    <w:nsid w:val="73E02DE6"/>
+    <w:multiLevelType w:val="multilevel"/>
+    <w:tmpl w:val="8A5EB36C"/>
+    <w:lvl w:ilvl="0">
+      <w:start w:val="1"/>
+      <w:numFmt w:val="decimal"/>
+      <w:lvlText w:val="%1)"/>
+      <w:lvlJc w:val="left"/>
+      <w:pPr>
+        <w:ind w:left="360" w:hanging="360"/>
+      </w:pPr>
+      <w:rPr>
+        <w:rFonts w:hint="default"/>
+      </w:rPr>
+    </w:lvl>
+    <w:lvl w:ilvl="1">
+      <w:start w:val="1"/>
+      <w:numFmt w:val="lowerLetter"/>
+      <w:lvlText w:val="%2)"/>
+      <w:lvlJc w:val="left"/>
+      <w:pPr>
+        <w:ind w:left="720" w:hanging="360"/>
+      </w:pPr>
+      <w:rPr>
+        <w:b w:val="0"/>
+        <w:bCs/>
+      </w:rPr>
+    </w:lvl>
+    <w:lvl w:ilvl="2">
+      <w:start w:val="1"/>
+      <w:numFmt w:val="lowerRoman"/>
+      <w:lvlText w:val="%3)"/>
+      <w:lvlJc w:val="left"/>
+      <w:pPr>
+        <w:ind w:left="1080" w:hanging="360"/>
+      </w:pPr>
+    </w:lvl>
+    <w:lvl w:ilvl="3">
+      <w:start w:val="1"/>
+      <w:numFmt w:val="decimal"/>
+      <w:lvlText w:val="(%4)"/>
+      <w:lvlJc w:val="left"/>
+      <w:pPr>
+        <w:ind w:left="1440" w:hanging="360"/>
+      </w:pPr>
+    </w:lvl>
+    <w:lvl w:ilvl="4">
+      <w:start w:val="1"/>
+      <w:numFmt w:val="lowerLetter"/>
+      <w:lvlText w:val="(%5)"/>
+      <w:lvlJc w:val="left"/>
+      <w:pPr>
+        <w:ind w:left="1800" w:hanging="360"/>
+      </w:pPr>
+    </w:lvl>
+    <w:lvl w:ilvl="5">
+      <w:start w:val="1"/>
+      <w:numFmt w:val="lowerRoman"/>
+      <w:lvlText w:val="(%6)"/>
+      <w:lvlJc w:val="left"/>
+      <w:pPr>
+        <w:ind w:left="2160" w:hanging="360"/>
+      </w:pPr>
+    </w:lvl>
+    <w:lvl w:ilvl="6">
+      <w:start w:val="1"/>
+      <w:numFmt w:val="decimal"/>
+      <w:lvlText w:val="%7."/>
+      <w:lvlJc w:val="left"/>
+      <w:pPr>
+        <w:ind w:left="2520" w:hanging="360"/>
+      </w:pPr>
+    </w:lvl>
+    <w:lvl w:ilvl="7">
+      <w:start w:val="1"/>
+      <w:numFmt w:val="lowerLetter"/>
+      <w:lvlText w:val="%8."/>
+      <w:lvlJc w:val="left"/>
+      <w:pPr>
+        <w:ind w:left="2880" w:hanging="360"/>
+      </w:pPr>
+    </w:lvl>
+    <w:lvl w:ilvl="8">
+      <w:start w:val="1"/>
+      <w:numFmt w:val="lowerRoman"/>
+      <w:lvlText w:val="%9."/>
+      <w:lvlJc w:val="left"/>
+      <w:pPr>
+        <w:ind w:left="3240" w:hanging="360"/>
       </w:pPr>
     </w:lvl>
   </w:abstractNum>
@@ -3935,7 +11099,7 @@
     <w:abstractNumId w:val="7"/>
   </w:num>
   <w:num w:numId="8">
-    <w:abstractNumId w:val="22"/>
+    <w:abstractNumId w:val="24"/>
   </w:num>
   <w:num w:numId="9">
     <w:abstractNumId w:val="1"/>
@@ -3953,7 +11117,7 @@
     <w:abstractNumId w:val="0"/>
   </w:num>
   <w:num w:numId="14">
-    <w:abstractNumId w:val="21"/>
+    <w:abstractNumId w:val="23"/>
   </w:num>
   <w:num w:numId="15">
     <w:abstractNumId w:val="6"/>
@@ -3965,25 +11129,34 @@
     <w:abstractNumId w:val="13"/>
   </w:num>
   <w:num w:numId="18">
-    <w:abstractNumId w:val="20"/>
+    <w:abstractNumId w:val="22"/>
   </w:num>
   <w:num w:numId="19">
-    <w:abstractNumId w:val="23"/>
+    <w:abstractNumId w:val="25"/>
   </w:num>
   <w:num w:numId="20">
     <w:abstractNumId w:val="8"/>
   </w:num>
   <w:num w:numId="21">
-    <w:abstractNumId w:val="19"/>
+    <w:abstractNumId w:val="21"/>
   </w:num>
   <w:num w:numId="22">
-    <w:abstractNumId w:val="18"/>
+    <w:abstractNumId w:val="20"/>
   </w:num>
   <w:num w:numId="23">
     <w:abstractNumId w:val="12"/>
   </w:num>
   <w:num w:numId="24">
     <w:abstractNumId w:val="17"/>
+  </w:num>
+  <w:num w:numId="25">
+    <w:abstractNumId w:val="18"/>
+  </w:num>
+  <w:num w:numId="26">
+    <w:abstractNumId w:val="19"/>
+  </w:num>
+  <w:num w:numId="27">
+    <w:abstractNumId w:val="26"/>
   </w:num>
 </w:numbering>
 </file>

--- a/Documents/Deliverable drafts_&_templates/Deliverable 2/SixGuys_Deliverable_2_FocusGroup.docx
+++ b/Documents/Deliverable drafts_&_templates/Deliverable 2/SixGuys_Deliverable_2_FocusGroup.docx
@@ -112,16 +112,7 @@
           <w:bCs/>
           <w:sz w:val="24"/>
         </w:rPr>
-        <w:t xml:space="preserve"> will be seen and shared with Dr. </w:t>
-      </w:r>
-      <w:proofErr w:type="spellStart"/>
-      <w:r>
-        <w:rPr>
-          <w:rFonts w:ascii="Arial Nova" w:eastAsia="Arial" w:hAnsi="Arial Nova" w:cs="Arial"/>
-          <w:bCs/>
-          <w:sz w:val="24"/>
-        </w:rPr>
-        <w:t>Gha</w:t>
+        <w:t xml:space="preserve"> will be seen and shared with Dr. Gha</w:t>
       </w:r>
       <w:r>
         <w:rPr>
@@ -137,34 +128,7 @@
           <w:bCs/>
           <w:sz w:val="24"/>
         </w:rPr>
-        <w:t>vati</w:t>
-      </w:r>
-      <w:proofErr w:type="spellEnd"/>
-      <w:r>
-        <w:rPr>
-          <w:rFonts w:ascii="Arial Nova" w:eastAsia="Arial" w:hAnsi="Arial Nova" w:cs="Arial"/>
-          <w:bCs/>
-          <w:sz w:val="24"/>
-        </w:rPr>
-        <w:t xml:space="preserve"> and </w:t>
-      </w:r>
-      <w:proofErr w:type="spellStart"/>
-      <w:r>
-        <w:rPr>
-          <w:rFonts w:ascii="Arial Nova" w:eastAsia="Arial" w:hAnsi="Arial Nova" w:cs="Arial"/>
-          <w:bCs/>
-          <w:sz w:val="24"/>
-        </w:rPr>
-        <w:t>Sanonda</w:t>
-      </w:r>
-      <w:proofErr w:type="spellEnd"/>
-      <w:r>
-        <w:rPr>
-          <w:rFonts w:ascii="Arial Nova" w:eastAsia="Arial" w:hAnsi="Arial Nova" w:cs="Arial"/>
-          <w:bCs/>
-          <w:sz w:val="24"/>
-        </w:rPr>
-        <w:t xml:space="preserve"> Gupta. I also understand that this study is </w:t>
+        <w:t xml:space="preserve">vati and Sanonda Gupta. I also understand that this study is </w:t>
       </w:r>
       <w:r>
         <w:rPr>
@@ -270,25 +234,7 @@
           <w:bCs/>
           <w:sz w:val="24"/>
         </w:rPr>
-        <w:t xml:space="preserve"> I understand that the information given by myself will be published to GitHub, Blackboard, </w:t>
-      </w:r>
-      <w:proofErr w:type="gramStart"/>
-      <w:r>
-        <w:rPr>
-          <w:rFonts w:ascii="Arial Nova" w:eastAsia="Arial" w:hAnsi="Arial Nova" w:cs="Arial"/>
-          <w:bCs/>
-          <w:sz w:val="24"/>
-        </w:rPr>
-        <w:t>and also</w:t>
-      </w:r>
-      <w:proofErr w:type="gramEnd"/>
-      <w:r>
-        <w:rPr>
-          <w:rFonts w:ascii="Arial Nova" w:eastAsia="Arial" w:hAnsi="Arial Nova" w:cs="Arial"/>
-          <w:bCs/>
-          <w:sz w:val="24"/>
-        </w:rPr>
-        <w:t xml:space="preserve"> reside on the group member</w:t>
+        <w:t xml:space="preserve"> I understand that the information given by myself will be published to GitHub, Blackboard, and also reside on the group member</w:t>
       </w:r>
       <w:r>
         <w:rPr>
@@ -404,43 +350,7 @@
           <w:bCs/>
           <w:sz w:val="24"/>
         </w:rPr>
-        <w:t xml:space="preserve"> or the professor Dr. </w:t>
-      </w:r>
-      <w:proofErr w:type="spellStart"/>
-      <w:r>
-        <w:rPr>
-          <w:rFonts w:ascii="Arial Nova" w:eastAsia="Arial" w:hAnsi="Arial Nova" w:cs="Arial"/>
-          <w:bCs/>
-          <w:sz w:val="24"/>
-        </w:rPr>
-        <w:t>Sepideh</w:t>
-      </w:r>
-      <w:proofErr w:type="spellEnd"/>
-      <w:r>
-        <w:rPr>
-          <w:rFonts w:ascii="Arial Nova" w:eastAsia="Arial" w:hAnsi="Arial Nova" w:cs="Arial"/>
-          <w:bCs/>
-          <w:sz w:val="24"/>
-        </w:rPr>
-        <w:t xml:space="preserve"> </w:t>
-      </w:r>
-      <w:proofErr w:type="spellStart"/>
-      <w:r>
-        <w:rPr>
-          <w:rFonts w:ascii="Arial Nova" w:eastAsia="Arial" w:hAnsi="Arial Nova" w:cs="Arial"/>
-          <w:bCs/>
-          <w:sz w:val="24"/>
-        </w:rPr>
-        <w:t>Ghanavati</w:t>
-      </w:r>
-      <w:proofErr w:type="spellEnd"/>
-      <w:r>
-        <w:rPr>
-          <w:rFonts w:ascii="Arial Nova" w:eastAsia="Arial" w:hAnsi="Arial Nova" w:cs="Arial"/>
-          <w:bCs/>
-          <w:sz w:val="24"/>
-        </w:rPr>
-        <w:t xml:space="preserve"> at </w:t>
+        <w:t xml:space="preserve"> or the professor Dr. Sepideh Ghanavati at </w:t>
       </w:r>
       <w:hyperlink r:id="rId8" w:history="1">
         <w:r>
@@ -1347,6 +1257,72 @@
         </w:rPr>
         <w:t>Krista Salvas</w:t>
       </w:r>
+      <w:r>
+        <w:rPr>
+          <w:rFonts w:ascii="Arial Nova" w:eastAsia="Arial" w:hAnsi="Arial Nova" w:cs="Arial"/>
+          <w:b/>
+          <w:sz w:val="24"/>
+        </w:rPr>
+        <w:tab/>
+      </w:r>
+      <w:r>
+        <w:rPr>
+          <w:rFonts w:ascii="Arial Nova" w:eastAsia="Arial" w:hAnsi="Arial Nova" w:cs="Arial"/>
+          <w:b/>
+          <w:sz w:val="24"/>
+        </w:rPr>
+        <w:tab/>
+      </w:r>
+      <w:r>
+        <w:rPr>
+          <w:rFonts w:ascii="Arial Nova" w:eastAsia="Arial" w:hAnsi="Arial Nova" w:cs="Arial"/>
+          <w:b/>
+          <w:sz w:val="24"/>
+        </w:rPr>
+        <w:tab/>
+      </w:r>
+      <w:r>
+        <w:rPr>
+          <w:rFonts w:ascii="Arial Nova" w:eastAsia="Arial" w:hAnsi="Arial Nova" w:cs="Arial"/>
+          <w:b/>
+          <w:sz w:val="24"/>
+        </w:rPr>
+        <w:tab/>
+      </w:r>
+      <w:r>
+        <w:rPr>
+          <w:rFonts w:ascii="Arial Nova" w:eastAsia="Arial" w:hAnsi="Arial Nova" w:cs="Arial"/>
+          <w:b/>
+          <w:sz w:val="24"/>
+        </w:rPr>
+        <w:tab/>
+      </w:r>
+      <w:r>
+        <w:rPr>
+          <w:rFonts w:ascii="Arial Nova" w:eastAsia="Arial" w:hAnsi="Arial Nova" w:cs="Arial"/>
+          <w:b/>
+          <w:sz w:val="24"/>
+        </w:rPr>
+        <w:tab/>
+      </w:r>
+      <w:r>
+        <w:rPr>
+          <w:rFonts w:ascii="Arial Nova" w:eastAsia="Arial" w:hAnsi="Arial Nova" w:cs="Arial"/>
+          <w:b/>
+          <w:sz w:val="24"/>
+        </w:rPr>
+        <w:tab/>
+        <w:t xml:space="preserve">David Sincyr III </w:t>
+      </w:r>
+      <w:r>
+        <w:rPr>
+          <w:rFonts w:ascii="Arial Nova" w:eastAsia="Arial" w:hAnsi="Arial Nova" w:cs="Arial"/>
+          <w:b/>
+          <w:sz w:val="24"/>
+        </w:rPr>
+        <w:tab/>
+        <w:t>11 Mar 2020</w:t>
+      </w:r>
     </w:p>
     <w:p>
       <w:pPr>
@@ -1450,43 +1426,7 @@
           <w:bCs/>
           <w:sz w:val="24"/>
         </w:rPr>
-        <w:t xml:space="preserve"> will be seen and shared with Dr. </w:t>
-      </w:r>
-      <w:proofErr w:type="spellStart"/>
-      <w:r>
-        <w:rPr>
-          <w:rFonts w:ascii="Arial Nova" w:eastAsia="Arial" w:hAnsi="Arial Nova" w:cs="Arial"/>
-          <w:bCs/>
-          <w:sz w:val="24"/>
-        </w:rPr>
-        <w:t>Ghanavati</w:t>
-      </w:r>
-      <w:proofErr w:type="spellEnd"/>
-      <w:r>
-        <w:rPr>
-          <w:rFonts w:ascii="Arial Nova" w:eastAsia="Arial" w:hAnsi="Arial Nova" w:cs="Arial"/>
-          <w:bCs/>
-          <w:sz w:val="24"/>
-        </w:rPr>
-        <w:t xml:space="preserve"> and </w:t>
-      </w:r>
-      <w:proofErr w:type="spellStart"/>
-      <w:r>
-        <w:rPr>
-          <w:rFonts w:ascii="Arial Nova" w:eastAsia="Arial" w:hAnsi="Arial Nova" w:cs="Arial"/>
-          <w:bCs/>
-          <w:sz w:val="24"/>
-        </w:rPr>
-        <w:t>Sanonda</w:t>
-      </w:r>
-      <w:proofErr w:type="spellEnd"/>
-      <w:r>
-        <w:rPr>
-          <w:rFonts w:ascii="Arial Nova" w:eastAsia="Arial" w:hAnsi="Arial Nova" w:cs="Arial"/>
-          <w:bCs/>
-          <w:sz w:val="24"/>
-        </w:rPr>
-        <w:t xml:space="preserve"> Gupta. I also understand that this study is </w:t>
+        <w:t xml:space="preserve"> will be seen and shared with Dr. Ghanavati and Sanonda Gupta. I also understand that this study is </w:t>
       </w:r>
       <w:r>
         <w:rPr>
@@ -1584,25 +1524,7 @@
           <w:bCs/>
           <w:sz w:val="24"/>
         </w:rPr>
-        <w:t xml:space="preserve"> I understand that the information given by myself will be published to GitHub, Blackboard, </w:t>
-      </w:r>
-      <w:proofErr w:type="gramStart"/>
-      <w:r>
-        <w:rPr>
-          <w:rFonts w:ascii="Arial Nova" w:eastAsia="Arial" w:hAnsi="Arial Nova" w:cs="Arial"/>
-          <w:bCs/>
-          <w:sz w:val="24"/>
-        </w:rPr>
-        <w:t>and also</w:t>
-      </w:r>
-      <w:proofErr w:type="gramEnd"/>
-      <w:r>
-        <w:rPr>
-          <w:rFonts w:ascii="Arial Nova" w:eastAsia="Arial" w:hAnsi="Arial Nova" w:cs="Arial"/>
-          <w:bCs/>
-          <w:sz w:val="24"/>
-        </w:rPr>
-        <w:t xml:space="preserve"> reside on the group member</w:t>
+        <w:t xml:space="preserve"> I understand that the information given by myself will be published to GitHub, Blackboard, and also reside on the group member</w:t>
       </w:r>
       <w:r>
         <w:rPr>
@@ -1718,43 +1640,7 @@
           <w:bCs/>
           <w:sz w:val="24"/>
         </w:rPr>
-        <w:t xml:space="preserve"> or the professor Dr. </w:t>
-      </w:r>
-      <w:proofErr w:type="spellStart"/>
-      <w:r>
-        <w:rPr>
-          <w:rFonts w:ascii="Arial Nova" w:eastAsia="Arial" w:hAnsi="Arial Nova" w:cs="Arial"/>
-          <w:bCs/>
-          <w:sz w:val="24"/>
-        </w:rPr>
-        <w:t>Sepideh</w:t>
-      </w:r>
-      <w:proofErr w:type="spellEnd"/>
-      <w:r>
-        <w:rPr>
-          <w:rFonts w:ascii="Arial Nova" w:eastAsia="Arial" w:hAnsi="Arial Nova" w:cs="Arial"/>
-          <w:bCs/>
-          <w:sz w:val="24"/>
-        </w:rPr>
-        <w:t xml:space="preserve"> </w:t>
-      </w:r>
-      <w:proofErr w:type="spellStart"/>
-      <w:r>
-        <w:rPr>
-          <w:rFonts w:ascii="Arial Nova" w:eastAsia="Arial" w:hAnsi="Arial Nova" w:cs="Arial"/>
-          <w:bCs/>
-          <w:sz w:val="24"/>
-        </w:rPr>
-        <w:t>Ghanavati</w:t>
-      </w:r>
-      <w:proofErr w:type="spellEnd"/>
-      <w:r>
-        <w:rPr>
-          <w:rFonts w:ascii="Arial Nova" w:eastAsia="Arial" w:hAnsi="Arial Nova" w:cs="Arial"/>
-          <w:bCs/>
-          <w:sz w:val="24"/>
-        </w:rPr>
-        <w:t xml:space="preserve"> at </w:t>
+        <w:t xml:space="preserve"> or the professor Dr. Sepideh Ghanavati at </w:t>
       </w:r>
       <w:hyperlink r:id="rId12" w:history="1">
         <w:r>
@@ -2648,15 +2534,80 @@
           <w:b/>
           <w:sz w:val="24"/>
         </w:rPr>
-        <w:t xml:space="preserve"> </w:t>
-      </w:r>
-      <w:r>
-        <w:rPr>
-          <w:rFonts w:ascii="Arial Nova" w:eastAsia="Arial" w:hAnsi="Arial Nova" w:cs="Arial"/>
-          <w:b/>
-          <w:sz w:val="24"/>
-        </w:rPr>
-        <w:t>Chamberlain</w:t>
+        <w:t xml:space="preserve"> Chamberlain</w:t>
+      </w:r>
+      <w:r>
+        <w:rPr>
+          <w:rFonts w:ascii="Arial Nova" w:eastAsia="Arial" w:hAnsi="Arial Nova" w:cs="Arial"/>
+          <w:b/>
+          <w:sz w:val="24"/>
+        </w:rPr>
+        <w:tab/>
+      </w:r>
+      <w:r>
+        <w:rPr>
+          <w:rFonts w:ascii="Arial Nova" w:eastAsia="Arial" w:hAnsi="Arial Nova" w:cs="Arial"/>
+          <w:b/>
+          <w:sz w:val="24"/>
+        </w:rPr>
+        <w:tab/>
+      </w:r>
+      <w:r>
+        <w:rPr>
+          <w:rFonts w:ascii="Arial Nova" w:eastAsia="Arial" w:hAnsi="Arial Nova" w:cs="Arial"/>
+          <w:b/>
+          <w:sz w:val="24"/>
+        </w:rPr>
+        <w:tab/>
+      </w:r>
+      <w:r>
+        <w:rPr>
+          <w:rFonts w:ascii="Arial Nova" w:eastAsia="Arial" w:hAnsi="Arial Nova" w:cs="Arial"/>
+          <w:b/>
+          <w:sz w:val="24"/>
+        </w:rPr>
+        <w:tab/>
+      </w:r>
+      <w:r>
+        <w:rPr>
+          <w:rFonts w:ascii="Arial Nova" w:eastAsia="Arial" w:hAnsi="Arial Nova" w:cs="Arial"/>
+          <w:b/>
+          <w:sz w:val="24"/>
+        </w:rPr>
+        <w:tab/>
+      </w:r>
+      <w:r>
+        <w:rPr>
+          <w:rFonts w:ascii="Arial Nova" w:eastAsia="Arial" w:hAnsi="Arial Nova" w:cs="Arial"/>
+          <w:b/>
+          <w:sz w:val="24"/>
+        </w:rPr>
+        <w:tab/>
+      </w:r>
+      <w:r>
+        <w:rPr>
+          <w:rFonts w:ascii="Arial Nova" w:eastAsia="Arial" w:hAnsi="Arial Nova" w:cs="Arial"/>
+          <w:b/>
+          <w:sz w:val="24"/>
+        </w:rPr>
+        <w:tab/>
+      </w:r>
+      <w:r>
+        <w:rPr>
+          <w:rFonts w:ascii="Arial Nova" w:eastAsia="Arial" w:hAnsi="Arial Nova" w:cs="Arial"/>
+          <w:b/>
+          <w:sz w:val="24"/>
+        </w:rPr>
+        <w:t xml:space="preserve">David Sincyr III </w:t>
+      </w:r>
+      <w:r>
+        <w:rPr>
+          <w:rFonts w:ascii="Arial Nova" w:eastAsia="Arial" w:hAnsi="Arial Nova" w:cs="Arial"/>
+          <w:b/>
+          <w:sz w:val="24"/>
+        </w:rPr>
+        <w:tab/>
+        <w:t>11 Mar 2020</w:t>
       </w:r>
     </w:p>
     <w:p>
@@ -2753,43 +2704,7 @@
           <w:bCs/>
           <w:sz w:val="24"/>
         </w:rPr>
-        <w:t xml:space="preserve"> will be seen and shared with Dr. </w:t>
-      </w:r>
-      <w:proofErr w:type="spellStart"/>
-      <w:r>
-        <w:rPr>
-          <w:rFonts w:ascii="Arial Nova" w:eastAsia="Arial" w:hAnsi="Arial Nova" w:cs="Arial"/>
-          <w:bCs/>
-          <w:sz w:val="24"/>
-        </w:rPr>
-        <w:t>Ghanavati</w:t>
-      </w:r>
-      <w:proofErr w:type="spellEnd"/>
-      <w:r>
-        <w:rPr>
-          <w:rFonts w:ascii="Arial Nova" w:eastAsia="Arial" w:hAnsi="Arial Nova" w:cs="Arial"/>
-          <w:bCs/>
-          <w:sz w:val="24"/>
-        </w:rPr>
-        <w:t xml:space="preserve"> and </w:t>
-      </w:r>
-      <w:proofErr w:type="spellStart"/>
-      <w:r>
-        <w:rPr>
-          <w:rFonts w:ascii="Arial Nova" w:eastAsia="Arial" w:hAnsi="Arial Nova" w:cs="Arial"/>
-          <w:bCs/>
-          <w:sz w:val="24"/>
-        </w:rPr>
-        <w:t>Sanonda</w:t>
-      </w:r>
-      <w:proofErr w:type="spellEnd"/>
-      <w:r>
-        <w:rPr>
-          <w:rFonts w:ascii="Arial Nova" w:eastAsia="Arial" w:hAnsi="Arial Nova" w:cs="Arial"/>
-          <w:bCs/>
-          <w:sz w:val="24"/>
-        </w:rPr>
-        <w:t xml:space="preserve"> Gupta. I also understand that this study is </w:t>
+        <w:t xml:space="preserve"> will be seen and shared with Dr. Ghanavati and Sanonda Gupta. I also understand that this study is </w:t>
       </w:r>
       <w:r>
         <w:rPr>
@@ -2887,25 +2802,7 @@
           <w:bCs/>
           <w:sz w:val="24"/>
         </w:rPr>
-        <w:t xml:space="preserve"> I understand that the information given by myself will be published to GitHub, Blackboard, </w:t>
-      </w:r>
-      <w:proofErr w:type="gramStart"/>
-      <w:r>
-        <w:rPr>
-          <w:rFonts w:ascii="Arial Nova" w:eastAsia="Arial" w:hAnsi="Arial Nova" w:cs="Arial"/>
-          <w:bCs/>
-          <w:sz w:val="24"/>
-        </w:rPr>
-        <w:t>and also</w:t>
-      </w:r>
-      <w:proofErr w:type="gramEnd"/>
-      <w:r>
-        <w:rPr>
-          <w:rFonts w:ascii="Arial Nova" w:eastAsia="Arial" w:hAnsi="Arial Nova" w:cs="Arial"/>
-          <w:bCs/>
-          <w:sz w:val="24"/>
-        </w:rPr>
-        <w:t xml:space="preserve"> reside on the group member</w:t>
+        <w:t xml:space="preserve"> I understand that the information given by myself will be published to GitHub, Blackboard, and also reside on the group member</w:t>
       </w:r>
       <w:r>
         <w:rPr>
@@ -3021,43 +2918,7 @@
           <w:bCs/>
           <w:sz w:val="24"/>
         </w:rPr>
-        <w:t xml:space="preserve"> or the professor Dr. </w:t>
-      </w:r>
-      <w:proofErr w:type="spellStart"/>
-      <w:r>
-        <w:rPr>
-          <w:rFonts w:ascii="Arial Nova" w:eastAsia="Arial" w:hAnsi="Arial Nova" w:cs="Arial"/>
-          <w:bCs/>
-          <w:sz w:val="24"/>
-        </w:rPr>
-        <w:t>Sepideh</w:t>
-      </w:r>
-      <w:proofErr w:type="spellEnd"/>
-      <w:r>
-        <w:rPr>
-          <w:rFonts w:ascii="Arial Nova" w:eastAsia="Arial" w:hAnsi="Arial Nova" w:cs="Arial"/>
-          <w:bCs/>
-          <w:sz w:val="24"/>
-        </w:rPr>
-        <w:t xml:space="preserve"> </w:t>
-      </w:r>
-      <w:proofErr w:type="spellStart"/>
-      <w:r>
-        <w:rPr>
-          <w:rFonts w:ascii="Arial Nova" w:eastAsia="Arial" w:hAnsi="Arial Nova" w:cs="Arial"/>
-          <w:bCs/>
-          <w:sz w:val="24"/>
-        </w:rPr>
-        <w:t>Ghanavati</w:t>
-      </w:r>
-      <w:proofErr w:type="spellEnd"/>
-      <w:r>
-        <w:rPr>
-          <w:rFonts w:ascii="Arial Nova" w:eastAsia="Arial" w:hAnsi="Arial Nova" w:cs="Arial"/>
-          <w:bCs/>
-          <w:sz w:val="24"/>
-        </w:rPr>
-        <w:t xml:space="preserve"> at </w:t>
+        <w:t xml:space="preserve"> or the professor Dr. Sepideh Ghanavati at </w:t>
       </w:r>
       <w:hyperlink r:id="rId14" w:history="1">
         <w:r>
@@ -4107,6 +3968,87 @@
         </w:rPr>
         <w:t>Frank Berry</w:t>
       </w:r>
+      <w:r>
+        <w:rPr>
+          <w:rFonts w:ascii="Arial Nova" w:eastAsia="Arial" w:hAnsi="Arial Nova" w:cs="Arial"/>
+          <w:b/>
+          <w:sz w:val="24"/>
+        </w:rPr>
+        <w:tab/>
+      </w:r>
+      <w:r>
+        <w:rPr>
+          <w:rFonts w:ascii="Arial Nova" w:eastAsia="Arial" w:hAnsi="Arial Nova" w:cs="Arial"/>
+          <w:b/>
+          <w:sz w:val="24"/>
+        </w:rPr>
+        <w:tab/>
+      </w:r>
+      <w:r>
+        <w:rPr>
+          <w:rFonts w:ascii="Arial Nova" w:eastAsia="Arial" w:hAnsi="Arial Nova" w:cs="Arial"/>
+          <w:b/>
+          <w:sz w:val="24"/>
+        </w:rPr>
+        <w:tab/>
+      </w:r>
+      <w:r>
+        <w:rPr>
+          <w:rFonts w:ascii="Arial Nova" w:eastAsia="Arial" w:hAnsi="Arial Nova" w:cs="Arial"/>
+          <w:b/>
+          <w:sz w:val="24"/>
+        </w:rPr>
+        <w:tab/>
+      </w:r>
+      <w:r>
+        <w:rPr>
+          <w:rFonts w:ascii="Arial Nova" w:eastAsia="Arial" w:hAnsi="Arial Nova" w:cs="Arial"/>
+          <w:b/>
+          <w:sz w:val="24"/>
+        </w:rPr>
+        <w:tab/>
+      </w:r>
+      <w:r>
+        <w:rPr>
+          <w:rFonts w:ascii="Arial Nova" w:eastAsia="Arial" w:hAnsi="Arial Nova" w:cs="Arial"/>
+          <w:b/>
+          <w:sz w:val="24"/>
+        </w:rPr>
+        <w:tab/>
+      </w:r>
+      <w:r>
+        <w:rPr>
+          <w:rFonts w:ascii="Arial Nova" w:eastAsia="Arial" w:hAnsi="Arial Nova" w:cs="Arial"/>
+          <w:b/>
+          <w:sz w:val="24"/>
+        </w:rPr>
+        <w:tab/>
+      </w:r>
+      <w:r>
+        <w:rPr>
+          <w:rFonts w:ascii="Arial Nova" w:eastAsia="Arial" w:hAnsi="Arial Nova" w:cs="Arial"/>
+          <w:b/>
+          <w:sz w:val="24"/>
+        </w:rPr>
+        <w:tab/>
+      </w:r>
+      <w:r>
+        <w:rPr>
+          <w:rFonts w:ascii="Arial Nova" w:eastAsia="Arial" w:hAnsi="Arial Nova" w:cs="Arial"/>
+          <w:b/>
+          <w:sz w:val="24"/>
+        </w:rPr>
+        <w:t xml:space="preserve">David Sincyr III </w:t>
+      </w:r>
+      <w:r>
+        <w:rPr>
+          <w:rFonts w:ascii="Arial Nova" w:eastAsia="Arial" w:hAnsi="Arial Nova" w:cs="Arial"/>
+          <w:b/>
+          <w:sz w:val="24"/>
+        </w:rPr>
+        <w:tab/>
+        <w:t>11 Mar 2020</w:t>
+      </w:r>
     </w:p>
     <w:p>
       <w:pPr>
@@ -4210,43 +4152,7 @@
           <w:bCs/>
           <w:sz w:val="24"/>
         </w:rPr>
-        <w:t xml:space="preserve"> will be seen and shared with Dr. </w:t>
-      </w:r>
-      <w:proofErr w:type="spellStart"/>
-      <w:r>
-        <w:rPr>
-          <w:rFonts w:ascii="Arial Nova" w:eastAsia="Arial" w:hAnsi="Arial Nova" w:cs="Arial"/>
-          <w:bCs/>
-          <w:sz w:val="24"/>
-        </w:rPr>
-        <w:t>Ghanavati</w:t>
-      </w:r>
-      <w:proofErr w:type="spellEnd"/>
-      <w:r>
-        <w:rPr>
-          <w:rFonts w:ascii="Arial Nova" w:eastAsia="Arial" w:hAnsi="Arial Nova" w:cs="Arial"/>
-          <w:bCs/>
-          <w:sz w:val="24"/>
-        </w:rPr>
-        <w:t xml:space="preserve"> and </w:t>
-      </w:r>
-      <w:proofErr w:type="spellStart"/>
-      <w:r>
-        <w:rPr>
-          <w:rFonts w:ascii="Arial Nova" w:eastAsia="Arial" w:hAnsi="Arial Nova" w:cs="Arial"/>
-          <w:bCs/>
-          <w:sz w:val="24"/>
-        </w:rPr>
-        <w:t>Sanonda</w:t>
-      </w:r>
-      <w:proofErr w:type="spellEnd"/>
-      <w:r>
-        <w:rPr>
-          <w:rFonts w:ascii="Arial Nova" w:eastAsia="Arial" w:hAnsi="Arial Nova" w:cs="Arial"/>
-          <w:bCs/>
-          <w:sz w:val="24"/>
-        </w:rPr>
-        <w:t xml:space="preserve"> Gupta. I also understand that this study is </w:t>
+        <w:t xml:space="preserve"> will be seen and shared with Dr. Ghanavati and Sanonda Gupta. I also understand that this study is </w:t>
       </w:r>
       <w:r>
         <w:rPr>
@@ -4344,25 +4250,7 @@
           <w:bCs/>
           <w:sz w:val="24"/>
         </w:rPr>
-        <w:t xml:space="preserve"> I understand that the information given by myself will be published to GitHub, Blackboard, </w:t>
-      </w:r>
-      <w:proofErr w:type="gramStart"/>
-      <w:r>
-        <w:rPr>
-          <w:rFonts w:ascii="Arial Nova" w:eastAsia="Arial" w:hAnsi="Arial Nova" w:cs="Arial"/>
-          <w:bCs/>
-          <w:sz w:val="24"/>
-        </w:rPr>
-        <w:t>and also</w:t>
-      </w:r>
-      <w:proofErr w:type="gramEnd"/>
-      <w:r>
-        <w:rPr>
-          <w:rFonts w:ascii="Arial Nova" w:eastAsia="Arial" w:hAnsi="Arial Nova" w:cs="Arial"/>
-          <w:bCs/>
-          <w:sz w:val="24"/>
-        </w:rPr>
-        <w:t xml:space="preserve"> reside on the group member</w:t>
+        <w:t xml:space="preserve"> I understand that the information given by myself will be published to GitHub, Blackboard, and also reside on the group member</w:t>
       </w:r>
       <w:r>
         <w:rPr>
@@ -4478,43 +4366,7 @@
           <w:bCs/>
           <w:sz w:val="24"/>
         </w:rPr>
-        <w:t xml:space="preserve"> or the professor Dr. </w:t>
-      </w:r>
-      <w:proofErr w:type="spellStart"/>
-      <w:r>
-        <w:rPr>
-          <w:rFonts w:ascii="Arial Nova" w:eastAsia="Arial" w:hAnsi="Arial Nova" w:cs="Arial"/>
-          <w:bCs/>
-          <w:sz w:val="24"/>
-        </w:rPr>
-        <w:t>Sepideh</w:t>
-      </w:r>
-      <w:proofErr w:type="spellEnd"/>
-      <w:r>
-        <w:rPr>
-          <w:rFonts w:ascii="Arial Nova" w:eastAsia="Arial" w:hAnsi="Arial Nova" w:cs="Arial"/>
-          <w:bCs/>
-          <w:sz w:val="24"/>
-        </w:rPr>
-        <w:t xml:space="preserve"> </w:t>
-      </w:r>
-      <w:proofErr w:type="spellStart"/>
-      <w:r>
-        <w:rPr>
-          <w:rFonts w:ascii="Arial Nova" w:eastAsia="Arial" w:hAnsi="Arial Nova" w:cs="Arial"/>
-          <w:bCs/>
-          <w:sz w:val="24"/>
-        </w:rPr>
-        <w:t>Ghanavati</w:t>
-      </w:r>
-      <w:proofErr w:type="spellEnd"/>
-      <w:r>
-        <w:rPr>
-          <w:rFonts w:ascii="Arial Nova" w:eastAsia="Arial" w:hAnsi="Arial Nova" w:cs="Arial"/>
-          <w:bCs/>
-          <w:sz w:val="24"/>
-        </w:rPr>
-        <w:t xml:space="preserve"> at </w:t>
+        <w:t xml:space="preserve"> or the professor Dr. Sepideh Ghanavati at </w:t>
       </w:r>
       <w:hyperlink r:id="rId21" w:history="1">
         <w:r>
@@ -4727,7 +4579,7 @@
                           <a14:useLocalDpi xmlns:a14="http://schemas.microsoft.com/office/drawing/2010/main" val="0"/>
                         </a:ext>
                         <a:ext uri="{837473B0-CC2E-450A-ABE3-18F120FF3D39}">
-                          <a1611:picAttrSrcUrl xmlns:a1611="http://schemas.microsoft.com/office/drawing/2016/11/main" r:id="rId15"/>
+                          <a1611:picAttrSrcUrl xmlns:a1611="http://schemas.microsoft.com/office/drawing/2016/11/main" r:id="rId18"/>
                         </a:ext>
                       </a:extLst>
                     </a:blip>
@@ -5385,6 +5237,89 @@
         </w:rPr>
         <w:t>Jeff Norton</w:t>
       </w:r>
+      <w:r>
+        <w:rPr>
+          <w:rFonts w:ascii="Arial Nova" w:eastAsia="Arial" w:hAnsi="Arial Nova" w:cs="Arial"/>
+          <w:b/>
+          <w:sz w:val="24"/>
+        </w:rPr>
+        <w:tab/>
+      </w:r>
+      <w:r>
+        <w:rPr>
+          <w:rFonts w:ascii="Arial Nova" w:eastAsia="Arial" w:hAnsi="Arial Nova" w:cs="Arial"/>
+          <w:b/>
+          <w:sz w:val="24"/>
+        </w:rPr>
+        <w:tab/>
+      </w:r>
+      <w:r>
+        <w:rPr>
+          <w:rFonts w:ascii="Arial Nova" w:eastAsia="Arial" w:hAnsi="Arial Nova" w:cs="Arial"/>
+          <w:b/>
+          <w:sz w:val="24"/>
+        </w:rPr>
+        <w:tab/>
+      </w:r>
+      <w:r>
+        <w:rPr>
+          <w:rFonts w:ascii="Arial Nova" w:eastAsia="Arial" w:hAnsi="Arial Nova" w:cs="Arial"/>
+          <w:b/>
+          <w:sz w:val="24"/>
+        </w:rPr>
+        <w:tab/>
+      </w:r>
+      <w:r>
+        <w:rPr>
+          <w:rFonts w:ascii="Arial Nova" w:eastAsia="Arial" w:hAnsi="Arial Nova" w:cs="Arial"/>
+          <w:b/>
+          <w:sz w:val="24"/>
+        </w:rPr>
+        <w:tab/>
+      </w:r>
+      <w:r>
+        <w:rPr>
+          <w:rFonts w:ascii="Arial Nova" w:eastAsia="Arial" w:hAnsi="Arial Nova" w:cs="Arial"/>
+          <w:b/>
+          <w:sz w:val="24"/>
+        </w:rPr>
+        <w:tab/>
+      </w:r>
+      <w:r>
+        <w:rPr>
+          <w:rFonts w:ascii="Arial Nova" w:eastAsia="Arial" w:hAnsi="Arial Nova" w:cs="Arial"/>
+          <w:b/>
+          <w:sz w:val="24"/>
+        </w:rPr>
+        <w:tab/>
+      </w:r>
+      <w:r>
+        <w:rPr>
+          <w:rFonts w:ascii="Arial Nova" w:eastAsia="Arial" w:hAnsi="Arial Nova" w:cs="Arial"/>
+          <w:b/>
+          <w:sz w:val="24"/>
+        </w:rPr>
+        <w:tab/>
+      </w:r>
+      <w:r>
+        <w:rPr>
+          <w:rFonts w:ascii="Arial Nova" w:eastAsia="Arial" w:hAnsi="Arial Nova" w:cs="Arial"/>
+          <w:b/>
+          <w:sz w:val="24"/>
+        </w:rPr>
+        <w:t xml:space="preserve">David Sincyr III </w:t>
+      </w:r>
+      <w:r>
+        <w:rPr>
+          <w:rFonts w:ascii="Arial Nova" w:eastAsia="Arial" w:hAnsi="Arial Nova" w:cs="Arial"/>
+          <w:b/>
+          <w:sz w:val="24"/>
+        </w:rPr>
+        <w:tab/>
+        <w:t>11 Mar 2020</w:t>
+      </w:r>
+      <w:bookmarkStart w:id="0" w:name="_GoBack"/>
+      <w:bookmarkEnd w:id="0"/>
     </w:p>
     <w:p>
       <w:pPr>
@@ -6204,25 +6139,7 @@
           <w:sz w:val="24"/>
           <w:szCs w:val="24"/>
         </w:rPr>
-        <w:t xml:space="preserve">Did any features of the application </w:t>
-      </w:r>
-      <w:r>
-        <w:rPr>
-          <w:rFonts w:ascii="Arial Nova" w:hAnsi="Arial Nova" w:cs="Arial"/>
-          <w:bCs/>
-          <w:sz w:val="24"/>
-          <w:szCs w:val="24"/>
-        </w:rPr>
-        <w:t>disappoint</w:t>
-      </w:r>
-      <w:r>
-        <w:rPr>
-          <w:rFonts w:ascii="Arial Nova" w:hAnsi="Arial Nova" w:cs="Arial"/>
-          <w:bCs/>
-          <w:sz w:val="24"/>
-          <w:szCs w:val="24"/>
-        </w:rPr>
-        <w:t xml:space="preserve"> you? If so</w:t>
+        <w:t>Did any features of the application disappoint you? If so</w:t>
       </w:r>
       <w:r>
         <w:rPr>
@@ -6263,31 +6180,7 @@
           <w:sz w:val="24"/>
           <w:szCs w:val="24"/>
         </w:rPr>
-        <w:t>On a scale of 1-5, h</w:t>
-      </w:r>
-      <w:r>
-        <w:rPr>
-          <w:rFonts w:ascii="Arial Nova" w:hAnsi="Arial Nova"/>
-          <w:sz w:val="24"/>
-          <w:szCs w:val="24"/>
-        </w:rPr>
-        <w:t xml:space="preserve">ow likely are you to purchase this </w:t>
-      </w:r>
-      <w:r>
-        <w:rPr>
-          <w:rFonts w:ascii="Arial Nova" w:hAnsi="Arial Nova"/>
-          <w:sz w:val="24"/>
-          <w:szCs w:val="24"/>
-        </w:rPr>
-        <w:t>application</w:t>
-      </w:r>
-      <w:r>
-        <w:rPr>
-          <w:rFonts w:ascii="Arial Nova" w:hAnsi="Arial Nova"/>
-          <w:sz w:val="24"/>
-          <w:szCs w:val="24"/>
-        </w:rPr>
-        <w:t>?</w:t>
+        <w:t>On a scale of 1-5, how likely are you to purchase this application?</w:t>
       </w:r>
     </w:p>
     <w:p>
@@ -6356,25 +6249,7 @@
           <w:sz w:val="24"/>
           <w:szCs w:val="24"/>
         </w:rPr>
-        <w:t xml:space="preserve">Do you regularly play video games that are </w:t>
-      </w:r>
-      <w:proofErr w:type="gramStart"/>
-      <w:r>
-        <w:rPr>
-          <w:rFonts w:ascii="Arial Nova" w:hAnsi="Arial Nova"/>
-          <w:sz w:val="24"/>
-          <w:szCs w:val="24"/>
-        </w:rPr>
-        <w:t>similar to</w:t>
-      </w:r>
-      <w:proofErr w:type="gramEnd"/>
-      <w:r>
-        <w:rPr>
-          <w:rFonts w:ascii="Arial Nova" w:hAnsi="Arial Nova"/>
-          <w:sz w:val="24"/>
-          <w:szCs w:val="24"/>
-        </w:rPr>
-        <w:t xml:space="preserve"> this application?</w:t>
+        <w:t>Do you regularly play video games that are similar to this application?</w:t>
       </w:r>
     </w:p>
     <w:p>
@@ -6397,39 +6272,7 @@
           <w:sz w:val="24"/>
           <w:szCs w:val="24"/>
         </w:rPr>
-        <w:t xml:space="preserve">Do you have any </w:t>
-      </w:r>
-      <w:r>
-        <w:rPr>
-          <w:rFonts w:ascii="Arial Nova" w:hAnsi="Arial Nova"/>
-          <w:sz w:val="24"/>
-          <w:szCs w:val="24"/>
-        </w:rPr>
-        <w:t xml:space="preserve">comments or </w:t>
-      </w:r>
-      <w:r>
-        <w:rPr>
-          <w:rFonts w:ascii="Arial Nova" w:hAnsi="Arial Nova"/>
-          <w:sz w:val="24"/>
-          <w:szCs w:val="24"/>
-        </w:rPr>
-        <w:t xml:space="preserve">suggestions on how we could improve the </w:t>
-      </w:r>
-      <w:r>
-        <w:rPr>
-          <w:rFonts w:ascii="Arial Nova" w:hAnsi="Arial Nova"/>
-          <w:sz w:val="24"/>
-          <w:szCs w:val="24"/>
-        </w:rPr>
-        <w:t>application</w:t>
-      </w:r>
-      <w:r>
-        <w:rPr>
-          <w:rFonts w:ascii="Arial Nova" w:hAnsi="Arial Nova"/>
-          <w:sz w:val="24"/>
-          <w:szCs w:val="24"/>
-        </w:rPr>
-        <w:t xml:space="preserve"> to make it more appealing?</w:t>
+        <w:t>Do you have any comments or suggestions on how we could improve the application to make it more appealing?</w:t>
       </w:r>
     </w:p>
     <w:p>
@@ -7724,27 +7567,7 @@
           <w:sz w:val="24"/>
           <w:szCs w:val="24"/>
         </w:rPr>
-        <w:t xml:space="preserve"> to the participants. The group should </w:t>
-      </w:r>
-      <w:proofErr w:type="gramStart"/>
-      <w:r>
-        <w:rPr>
-          <w:rFonts w:ascii="Arial Nova" w:hAnsi="Arial Nova" w:cs="Arial"/>
-          <w:bCs/>
-          <w:sz w:val="24"/>
-          <w:szCs w:val="24"/>
-        </w:rPr>
-        <w:t>look into</w:t>
-      </w:r>
-      <w:proofErr w:type="gramEnd"/>
-      <w:r>
-        <w:rPr>
-          <w:rFonts w:ascii="Arial Nova" w:hAnsi="Arial Nova" w:cs="Arial"/>
-          <w:bCs/>
-          <w:sz w:val="24"/>
-          <w:szCs w:val="24"/>
-        </w:rPr>
-        <w:t xml:space="preserve"> another way to implement features at a faster rate.</w:t>
+        <w:t xml:space="preserve"> to the participants. The group should look into another way to implement features at a faster rate.</w:t>
       </w:r>
     </w:p>
     <w:p>
@@ -7771,8 +7594,6 @@
           <w:szCs w:val="24"/>
         </w:rPr>
       </w:pPr>
-      <w:bookmarkStart w:id="0" w:name="_GoBack"/>
-      <w:bookmarkEnd w:id="0"/>
       <w:r>
         <w:rPr>
           <w:rFonts w:ascii="Arial Nova" w:hAnsi="Arial Nova"/>

--- a/Documents/Deliverable drafts_&_templates/Deliverable 2/SixGuys_Deliverable_2_FocusGroup.docx
+++ b/Documents/Deliverable drafts_&_templates/Deliverable 2/SixGuys_Deliverable_2_FocusGroup.docx
@@ -10,6 +10,8 @@
           <w:sz w:val="24"/>
         </w:rPr>
       </w:pPr>
+      <w:bookmarkStart w:id="0" w:name="_GoBack"/>
+      <w:bookmarkEnd w:id="0"/>
       <w:r>
         <w:rPr>
           <w:rFonts w:ascii="Arial Nova" w:eastAsia="Arial" w:hAnsi="Arial Nova" w:cs="Arial"/>
@@ -112,7 +114,16 @@
           <w:bCs/>
           <w:sz w:val="24"/>
         </w:rPr>
-        <w:t xml:space="preserve"> will be seen and shared with Dr. Gha</w:t>
+        <w:t xml:space="preserve"> will be seen and shared with Dr. </w:t>
+      </w:r>
+      <w:proofErr w:type="spellStart"/>
+      <w:r>
+        <w:rPr>
+          <w:rFonts w:ascii="Arial Nova" w:eastAsia="Arial" w:hAnsi="Arial Nova" w:cs="Arial"/>
+          <w:bCs/>
+          <w:sz w:val="24"/>
+        </w:rPr>
+        <w:t>Gha</w:t>
       </w:r>
       <w:r>
         <w:rPr>
@@ -128,7 +139,34 @@
           <w:bCs/>
           <w:sz w:val="24"/>
         </w:rPr>
-        <w:t xml:space="preserve">vati and Sanonda Gupta. I also understand that this study is </w:t>
+        <w:t>vati</w:t>
+      </w:r>
+      <w:proofErr w:type="spellEnd"/>
+      <w:r>
+        <w:rPr>
+          <w:rFonts w:ascii="Arial Nova" w:eastAsia="Arial" w:hAnsi="Arial Nova" w:cs="Arial"/>
+          <w:bCs/>
+          <w:sz w:val="24"/>
+        </w:rPr>
+        <w:t xml:space="preserve"> and </w:t>
+      </w:r>
+      <w:proofErr w:type="spellStart"/>
+      <w:r>
+        <w:rPr>
+          <w:rFonts w:ascii="Arial Nova" w:eastAsia="Arial" w:hAnsi="Arial Nova" w:cs="Arial"/>
+          <w:bCs/>
+          <w:sz w:val="24"/>
+        </w:rPr>
+        <w:t>Sanonda</w:t>
+      </w:r>
+      <w:proofErr w:type="spellEnd"/>
+      <w:r>
+        <w:rPr>
+          <w:rFonts w:ascii="Arial Nova" w:eastAsia="Arial" w:hAnsi="Arial Nova" w:cs="Arial"/>
+          <w:bCs/>
+          <w:sz w:val="24"/>
+        </w:rPr>
+        <w:t xml:space="preserve"> Gupta. I also understand that this study is </w:t>
       </w:r>
       <w:r>
         <w:rPr>
@@ -234,7 +272,25 @@
           <w:bCs/>
           <w:sz w:val="24"/>
         </w:rPr>
-        <w:t xml:space="preserve"> I understand that the information given by myself will be published to GitHub, Blackboard, and also reside on the group member</w:t>
+        <w:t xml:space="preserve"> I understand that the information given by myself will be published to GitHub, Blackboard, </w:t>
+      </w:r>
+      <w:proofErr w:type="gramStart"/>
+      <w:r>
+        <w:rPr>
+          <w:rFonts w:ascii="Arial Nova" w:eastAsia="Arial" w:hAnsi="Arial Nova" w:cs="Arial"/>
+          <w:bCs/>
+          <w:sz w:val="24"/>
+        </w:rPr>
+        <w:t>and also</w:t>
+      </w:r>
+      <w:proofErr w:type="gramEnd"/>
+      <w:r>
+        <w:rPr>
+          <w:rFonts w:ascii="Arial Nova" w:eastAsia="Arial" w:hAnsi="Arial Nova" w:cs="Arial"/>
+          <w:bCs/>
+          <w:sz w:val="24"/>
+        </w:rPr>
+        <w:t xml:space="preserve"> reside on the group member</w:t>
       </w:r>
       <w:r>
         <w:rPr>
@@ -350,7 +406,43 @@
           <w:bCs/>
           <w:sz w:val="24"/>
         </w:rPr>
-        <w:t xml:space="preserve"> or the professor Dr. Sepideh Ghanavati at </w:t>
+        <w:t xml:space="preserve"> or the professor Dr. </w:t>
+      </w:r>
+      <w:proofErr w:type="spellStart"/>
+      <w:r>
+        <w:rPr>
+          <w:rFonts w:ascii="Arial Nova" w:eastAsia="Arial" w:hAnsi="Arial Nova" w:cs="Arial"/>
+          <w:bCs/>
+          <w:sz w:val="24"/>
+        </w:rPr>
+        <w:t>Sepideh</w:t>
+      </w:r>
+      <w:proofErr w:type="spellEnd"/>
+      <w:r>
+        <w:rPr>
+          <w:rFonts w:ascii="Arial Nova" w:eastAsia="Arial" w:hAnsi="Arial Nova" w:cs="Arial"/>
+          <w:bCs/>
+          <w:sz w:val="24"/>
+        </w:rPr>
+        <w:t xml:space="preserve"> </w:t>
+      </w:r>
+      <w:proofErr w:type="spellStart"/>
+      <w:r>
+        <w:rPr>
+          <w:rFonts w:ascii="Arial Nova" w:eastAsia="Arial" w:hAnsi="Arial Nova" w:cs="Arial"/>
+          <w:bCs/>
+          <w:sz w:val="24"/>
+        </w:rPr>
+        <w:t>Ghanavati</w:t>
+      </w:r>
+      <w:proofErr w:type="spellEnd"/>
+      <w:r>
+        <w:rPr>
+          <w:rFonts w:ascii="Arial Nova" w:eastAsia="Arial" w:hAnsi="Arial Nova" w:cs="Arial"/>
+          <w:bCs/>
+          <w:sz w:val="24"/>
+        </w:rPr>
+        <w:t xml:space="preserve"> at </w:t>
       </w:r>
       <w:hyperlink r:id="rId8" w:history="1">
         <w:r>
@@ -1426,7 +1518,43 @@
           <w:bCs/>
           <w:sz w:val="24"/>
         </w:rPr>
-        <w:t xml:space="preserve"> will be seen and shared with Dr. Ghanavati and Sanonda Gupta. I also understand that this study is </w:t>
+        <w:t xml:space="preserve"> will be seen and shared with Dr. </w:t>
+      </w:r>
+      <w:proofErr w:type="spellStart"/>
+      <w:r>
+        <w:rPr>
+          <w:rFonts w:ascii="Arial Nova" w:eastAsia="Arial" w:hAnsi="Arial Nova" w:cs="Arial"/>
+          <w:bCs/>
+          <w:sz w:val="24"/>
+        </w:rPr>
+        <w:t>Ghanavati</w:t>
+      </w:r>
+      <w:proofErr w:type="spellEnd"/>
+      <w:r>
+        <w:rPr>
+          <w:rFonts w:ascii="Arial Nova" w:eastAsia="Arial" w:hAnsi="Arial Nova" w:cs="Arial"/>
+          <w:bCs/>
+          <w:sz w:val="24"/>
+        </w:rPr>
+        <w:t xml:space="preserve"> and </w:t>
+      </w:r>
+      <w:proofErr w:type="spellStart"/>
+      <w:r>
+        <w:rPr>
+          <w:rFonts w:ascii="Arial Nova" w:eastAsia="Arial" w:hAnsi="Arial Nova" w:cs="Arial"/>
+          <w:bCs/>
+          <w:sz w:val="24"/>
+        </w:rPr>
+        <w:t>Sanonda</w:t>
+      </w:r>
+      <w:proofErr w:type="spellEnd"/>
+      <w:r>
+        <w:rPr>
+          <w:rFonts w:ascii="Arial Nova" w:eastAsia="Arial" w:hAnsi="Arial Nova" w:cs="Arial"/>
+          <w:bCs/>
+          <w:sz w:val="24"/>
+        </w:rPr>
+        <w:t xml:space="preserve"> Gupta. I also understand that this study is </w:t>
       </w:r>
       <w:r>
         <w:rPr>
@@ -1524,7 +1652,25 @@
           <w:bCs/>
           <w:sz w:val="24"/>
         </w:rPr>
-        <w:t xml:space="preserve"> I understand that the information given by myself will be published to GitHub, Blackboard, and also reside on the group member</w:t>
+        <w:t xml:space="preserve"> I understand that the information given by myself will be published to GitHub, Blackboard, </w:t>
+      </w:r>
+      <w:proofErr w:type="gramStart"/>
+      <w:r>
+        <w:rPr>
+          <w:rFonts w:ascii="Arial Nova" w:eastAsia="Arial" w:hAnsi="Arial Nova" w:cs="Arial"/>
+          <w:bCs/>
+          <w:sz w:val="24"/>
+        </w:rPr>
+        <w:t>and also</w:t>
+      </w:r>
+      <w:proofErr w:type="gramEnd"/>
+      <w:r>
+        <w:rPr>
+          <w:rFonts w:ascii="Arial Nova" w:eastAsia="Arial" w:hAnsi="Arial Nova" w:cs="Arial"/>
+          <w:bCs/>
+          <w:sz w:val="24"/>
+        </w:rPr>
+        <w:t xml:space="preserve"> reside on the group member</w:t>
       </w:r>
       <w:r>
         <w:rPr>
@@ -1640,7 +1786,43 @@
           <w:bCs/>
           <w:sz w:val="24"/>
         </w:rPr>
-        <w:t xml:space="preserve"> or the professor Dr. Sepideh Ghanavati at </w:t>
+        <w:t xml:space="preserve"> or the professor Dr. </w:t>
+      </w:r>
+      <w:proofErr w:type="spellStart"/>
+      <w:r>
+        <w:rPr>
+          <w:rFonts w:ascii="Arial Nova" w:eastAsia="Arial" w:hAnsi="Arial Nova" w:cs="Arial"/>
+          <w:bCs/>
+          <w:sz w:val="24"/>
+        </w:rPr>
+        <w:t>Sepideh</w:t>
+      </w:r>
+      <w:proofErr w:type="spellEnd"/>
+      <w:r>
+        <w:rPr>
+          <w:rFonts w:ascii="Arial Nova" w:eastAsia="Arial" w:hAnsi="Arial Nova" w:cs="Arial"/>
+          <w:bCs/>
+          <w:sz w:val="24"/>
+        </w:rPr>
+        <w:t xml:space="preserve"> </w:t>
+      </w:r>
+      <w:proofErr w:type="spellStart"/>
+      <w:r>
+        <w:rPr>
+          <w:rFonts w:ascii="Arial Nova" w:eastAsia="Arial" w:hAnsi="Arial Nova" w:cs="Arial"/>
+          <w:bCs/>
+          <w:sz w:val="24"/>
+        </w:rPr>
+        <w:t>Ghanavati</w:t>
+      </w:r>
+      <w:proofErr w:type="spellEnd"/>
+      <w:r>
+        <w:rPr>
+          <w:rFonts w:ascii="Arial Nova" w:eastAsia="Arial" w:hAnsi="Arial Nova" w:cs="Arial"/>
+          <w:bCs/>
+          <w:sz w:val="24"/>
+        </w:rPr>
+        <w:t xml:space="preserve"> at </w:t>
       </w:r>
       <w:hyperlink r:id="rId12" w:history="1">
         <w:r>
@@ -2591,13 +2773,6 @@
           <w:sz w:val="24"/>
         </w:rPr>
         <w:tab/>
-      </w:r>
-      <w:r>
-        <w:rPr>
-          <w:rFonts w:ascii="Arial Nova" w:eastAsia="Arial" w:hAnsi="Arial Nova" w:cs="Arial"/>
-          <w:b/>
-          <w:sz w:val="24"/>
-        </w:rPr>
         <w:t xml:space="preserve">David Sincyr III </w:t>
       </w:r>
       <w:r>
@@ -2704,7 +2879,43 @@
           <w:bCs/>
           <w:sz w:val="24"/>
         </w:rPr>
-        <w:t xml:space="preserve"> will be seen and shared with Dr. Ghanavati and Sanonda Gupta. I also understand that this study is </w:t>
+        <w:t xml:space="preserve"> will be seen and shared with Dr. </w:t>
+      </w:r>
+      <w:proofErr w:type="spellStart"/>
+      <w:r>
+        <w:rPr>
+          <w:rFonts w:ascii="Arial Nova" w:eastAsia="Arial" w:hAnsi="Arial Nova" w:cs="Arial"/>
+          <w:bCs/>
+          <w:sz w:val="24"/>
+        </w:rPr>
+        <w:t>Ghanavati</w:t>
+      </w:r>
+      <w:proofErr w:type="spellEnd"/>
+      <w:r>
+        <w:rPr>
+          <w:rFonts w:ascii="Arial Nova" w:eastAsia="Arial" w:hAnsi="Arial Nova" w:cs="Arial"/>
+          <w:bCs/>
+          <w:sz w:val="24"/>
+        </w:rPr>
+        <w:t xml:space="preserve"> and </w:t>
+      </w:r>
+      <w:proofErr w:type="spellStart"/>
+      <w:r>
+        <w:rPr>
+          <w:rFonts w:ascii="Arial Nova" w:eastAsia="Arial" w:hAnsi="Arial Nova" w:cs="Arial"/>
+          <w:bCs/>
+          <w:sz w:val="24"/>
+        </w:rPr>
+        <w:t>Sanonda</w:t>
+      </w:r>
+      <w:proofErr w:type="spellEnd"/>
+      <w:r>
+        <w:rPr>
+          <w:rFonts w:ascii="Arial Nova" w:eastAsia="Arial" w:hAnsi="Arial Nova" w:cs="Arial"/>
+          <w:bCs/>
+          <w:sz w:val="24"/>
+        </w:rPr>
+        <w:t xml:space="preserve"> Gupta. I also understand that this study is </w:t>
       </w:r>
       <w:r>
         <w:rPr>
@@ -2802,7 +3013,25 @@
           <w:bCs/>
           <w:sz w:val="24"/>
         </w:rPr>
-        <w:t xml:space="preserve"> I understand that the information given by myself will be published to GitHub, Blackboard, and also reside on the group member</w:t>
+        <w:t xml:space="preserve"> I understand that the information given by myself will be published to GitHub, Blackboard, </w:t>
+      </w:r>
+      <w:proofErr w:type="gramStart"/>
+      <w:r>
+        <w:rPr>
+          <w:rFonts w:ascii="Arial Nova" w:eastAsia="Arial" w:hAnsi="Arial Nova" w:cs="Arial"/>
+          <w:bCs/>
+          <w:sz w:val="24"/>
+        </w:rPr>
+        <w:t>and also</w:t>
+      </w:r>
+      <w:proofErr w:type="gramEnd"/>
+      <w:r>
+        <w:rPr>
+          <w:rFonts w:ascii="Arial Nova" w:eastAsia="Arial" w:hAnsi="Arial Nova" w:cs="Arial"/>
+          <w:bCs/>
+          <w:sz w:val="24"/>
+        </w:rPr>
+        <w:t xml:space="preserve"> reside on the group member</w:t>
       </w:r>
       <w:r>
         <w:rPr>
@@ -2918,7 +3147,43 @@
           <w:bCs/>
           <w:sz w:val="24"/>
         </w:rPr>
-        <w:t xml:space="preserve"> or the professor Dr. Sepideh Ghanavati at </w:t>
+        <w:t xml:space="preserve"> or the professor Dr. </w:t>
+      </w:r>
+      <w:proofErr w:type="spellStart"/>
+      <w:r>
+        <w:rPr>
+          <w:rFonts w:ascii="Arial Nova" w:eastAsia="Arial" w:hAnsi="Arial Nova" w:cs="Arial"/>
+          <w:bCs/>
+          <w:sz w:val="24"/>
+        </w:rPr>
+        <w:t>Sepideh</w:t>
+      </w:r>
+      <w:proofErr w:type="spellEnd"/>
+      <w:r>
+        <w:rPr>
+          <w:rFonts w:ascii="Arial Nova" w:eastAsia="Arial" w:hAnsi="Arial Nova" w:cs="Arial"/>
+          <w:bCs/>
+          <w:sz w:val="24"/>
+        </w:rPr>
+        <w:t xml:space="preserve"> </w:t>
+      </w:r>
+      <w:proofErr w:type="spellStart"/>
+      <w:r>
+        <w:rPr>
+          <w:rFonts w:ascii="Arial Nova" w:eastAsia="Arial" w:hAnsi="Arial Nova" w:cs="Arial"/>
+          <w:bCs/>
+          <w:sz w:val="24"/>
+        </w:rPr>
+        <w:t>Ghanavati</w:t>
+      </w:r>
+      <w:proofErr w:type="spellEnd"/>
+      <w:r>
+        <w:rPr>
+          <w:rFonts w:ascii="Arial Nova" w:eastAsia="Arial" w:hAnsi="Arial Nova" w:cs="Arial"/>
+          <w:bCs/>
+          <w:sz w:val="24"/>
+        </w:rPr>
+        <w:t xml:space="preserve"> at </w:t>
       </w:r>
       <w:hyperlink r:id="rId14" w:history="1">
         <w:r>
@@ -4031,13 +4296,6 @@
           <w:sz w:val="24"/>
         </w:rPr>
         <w:tab/>
-      </w:r>
-      <w:r>
-        <w:rPr>
-          <w:rFonts w:ascii="Arial Nova" w:eastAsia="Arial" w:hAnsi="Arial Nova" w:cs="Arial"/>
-          <w:b/>
-          <w:sz w:val="24"/>
-        </w:rPr>
         <w:t xml:space="preserve">David Sincyr III </w:t>
       </w:r>
       <w:r>
@@ -4152,7 +4410,43 @@
           <w:bCs/>
           <w:sz w:val="24"/>
         </w:rPr>
-        <w:t xml:space="preserve"> will be seen and shared with Dr. Ghanavati and Sanonda Gupta. I also understand that this study is </w:t>
+        <w:t xml:space="preserve"> will be seen and shared with Dr. </w:t>
+      </w:r>
+      <w:proofErr w:type="spellStart"/>
+      <w:r>
+        <w:rPr>
+          <w:rFonts w:ascii="Arial Nova" w:eastAsia="Arial" w:hAnsi="Arial Nova" w:cs="Arial"/>
+          <w:bCs/>
+          <w:sz w:val="24"/>
+        </w:rPr>
+        <w:t>Ghanavati</w:t>
+      </w:r>
+      <w:proofErr w:type="spellEnd"/>
+      <w:r>
+        <w:rPr>
+          <w:rFonts w:ascii="Arial Nova" w:eastAsia="Arial" w:hAnsi="Arial Nova" w:cs="Arial"/>
+          <w:bCs/>
+          <w:sz w:val="24"/>
+        </w:rPr>
+        <w:t xml:space="preserve"> and </w:t>
+      </w:r>
+      <w:proofErr w:type="spellStart"/>
+      <w:r>
+        <w:rPr>
+          <w:rFonts w:ascii="Arial Nova" w:eastAsia="Arial" w:hAnsi="Arial Nova" w:cs="Arial"/>
+          <w:bCs/>
+          <w:sz w:val="24"/>
+        </w:rPr>
+        <w:t>Sanonda</w:t>
+      </w:r>
+      <w:proofErr w:type="spellEnd"/>
+      <w:r>
+        <w:rPr>
+          <w:rFonts w:ascii="Arial Nova" w:eastAsia="Arial" w:hAnsi="Arial Nova" w:cs="Arial"/>
+          <w:bCs/>
+          <w:sz w:val="24"/>
+        </w:rPr>
+        <w:t xml:space="preserve"> Gupta. I also understand that this study is </w:t>
       </w:r>
       <w:r>
         <w:rPr>
@@ -4250,7 +4544,25 @@
           <w:bCs/>
           <w:sz w:val="24"/>
         </w:rPr>
-        <w:t xml:space="preserve"> I understand that the information given by myself will be published to GitHub, Blackboard, and also reside on the group member</w:t>
+        <w:t xml:space="preserve"> I understand that the information given by myself will be published to GitHub, Blackboard, </w:t>
+      </w:r>
+      <w:proofErr w:type="gramStart"/>
+      <w:r>
+        <w:rPr>
+          <w:rFonts w:ascii="Arial Nova" w:eastAsia="Arial" w:hAnsi="Arial Nova" w:cs="Arial"/>
+          <w:bCs/>
+          <w:sz w:val="24"/>
+        </w:rPr>
+        <w:t>and also</w:t>
+      </w:r>
+      <w:proofErr w:type="gramEnd"/>
+      <w:r>
+        <w:rPr>
+          <w:rFonts w:ascii="Arial Nova" w:eastAsia="Arial" w:hAnsi="Arial Nova" w:cs="Arial"/>
+          <w:bCs/>
+          <w:sz w:val="24"/>
+        </w:rPr>
+        <w:t xml:space="preserve"> reside on the group member</w:t>
       </w:r>
       <w:r>
         <w:rPr>
@@ -4366,7 +4678,43 @@
           <w:bCs/>
           <w:sz w:val="24"/>
         </w:rPr>
-        <w:t xml:space="preserve"> or the professor Dr. Sepideh Ghanavati at </w:t>
+        <w:t xml:space="preserve"> or the professor Dr. </w:t>
+      </w:r>
+      <w:proofErr w:type="spellStart"/>
+      <w:r>
+        <w:rPr>
+          <w:rFonts w:ascii="Arial Nova" w:eastAsia="Arial" w:hAnsi="Arial Nova" w:cs="Arial"/>
+          <w:bCs/>
+          <w:sz w:val="24"/>
+        </w:rPr>
+        <w:t>Sepideh</w:t>
+      </w:r>
+      <w:proofErr w:type="spellEnd"/>
+      <w:r>
+        <w:rPr>
+          <w:rFonts w:ascii="Arial Nova" w:eastAsia="Arial" w:hAnsi="Arial Nova" w:cs="Arial"/>
+          <w:bCs/>
+          <w:sz w:val="24"/>
+        </w:rPr>
+        <w:t xml:space="preserve"> </w:t>
+      </w:r>
+      <w:proofErr w:type="spellStart"/>
+      <w:r>
+        <w:rPr>
+          <w:rFonts w:ascii="Arial Nova" w:eastAsia="Arial" w:hAnsi="Arial Nova" w:cs="Arial"/>
+          <w:bCs/>
+          <w:sz w:val="24"/>
+        </w:rPr>
+        <w:t>Ghanavati</w:t>
+      </w:r>
+      <w:proofErr w:type="spellEnd"/>
+      <w:r>
+        <w:rPr>
+          <w:rFonts w:ascii="Arial Nova" w:eastAsia="Arial" w:hAnsi="Arial Nova" w:cs="Arial"/>
+          <w:bCs/>
+          <w:sz w:val="24"/>
+        </w:rPr>
+        <w:t xml:space="preserve"> at </w:t>
       </w:r>
       <w:hyperlink r:id="rId21" w:history="1">
         <w:r>
@@ -5300,13 +5648,6 @@
           <w:sz w:val="24"/>
         </w:rPr>
         <w:tab/>
-      </w:r>
-      <w:r>
-        <w:rPr>
-          <w:rFonts w:ascii="Arial Nova" w:eastAsia="Arial" w:hAnsi="Arial Nova" w:cs="Arial"/>
-          <w:b/>
-          <w:sz w:val="24"/>
-        </w:rPr>
         <w:t xml:space="preserve">David Sincyr III </w:t>
       </w:r>
       <w:r>
@@ -5318,8 +5659,6 @@
         <w:tab/>
         <w:t>11 Mar 2020</w:t>
       </w:r>
-      <w:bookmarkStart w:id="0" w:name="_GoBack"/>
-      <w:bookmarkEnd w:id="0"/>
     </w:p>
     <w:p>
       <w:pPr>
@@ -6249,7 +6588,25 @@
           <w:sz w:val="24"/>
           <w:szCs w:val="24"/>
         </w:rPr>
-        <w:t>Do you regularly play video games that are similar to this application?</w:t>
+        <w:t xml:space="preserve">Do you regularly play video games that are </w:t>
+      </w:r>
+      <w:proofErr w:type="gramStart"/>
+      <w:r>
+        <w:rPr>
+          <w:rFonts w:ascii="Arial Nova" w:hAnsi="Arial Nova"/>
+          <w:sz w:val="24"/>
+          <w:szCs w:val="24"/>
+        </w:rPr>
+        <w:t>similar to</w:t>
+      </w:r>
+      <w:proofErr w:type="gramEnd"/>
+      <w:r>
+        <w:rPr>
+          <w:rFonts w:ascii="Arial Nova" w:hAnsi="Arial Nova"/>
+          <w:sz w:val="24"/>
+          <w:szCs w:val="24"/>
+        </w:rPr>
+        <w:t xml:space="preserve"> this application?</w:t>
       </w:r>
     </w:p>
     <w:p>
@@ -7567,7 +7924,27 @@
           <w:sz w:val="24"/>
           <w:szCs w:val="24"/>
         </w:rPr>
-        <w:t xml:space="preserve"> to the participants. The group should look into another way to implement features at a faster rate.</w:t>
+        <w:t xml:space="preserve"> to the participants. The group should </w:t>
+      </w:r>
+      <w:proofErr w:type="gramStart"/>
+      <w:r>
+        <w:rPr>
+          <w:rFonts w:ascii="Arial Nova" w:hAnsi="Arial Nova" w:cs="Arial"/>
+          <w:bCs/>
+          <w:sz w:val="24"/>
+          <w:szCs w:val="24"/>
+        </w:rPr>
+        <w:t>look into</w:t>
+      </w:r>
+      <w:proofErr w:type="gramEnd"/>
+      <w:r>
+        <w:rPr>
+          <w:rFonts w:ascii="Arial Nova" w:hAnsi="Arial Nova" w:cs="Arial"/>
+          <w:bCs/>
+          <w:sz w:val="24"/>
+          <w:szCs w:val="24"/>
+        </w:rPr>
+        <w:t xml:space="preserve"> another way to implement features at a faster rate.</w:t>
       </w:r>
     </w:p>
     <w:p>

--- a/Documents/Deliverable drafts_&_templates/Deliverable 2/SixGuys_Deliverable_2_FocusGroup.docx
+++ b/Documents/Deliverable drafts_&_templates/Deliverable 2/SixGuys_Deliverable_2_FocusGroup.docx
@@ -8,15 +8,15 @@
           <w:rFonts w:ascii="Arial Nova" w:eastAsia="Arial" w:hAnsi="Arial Nova" w:cs="Arial"/>
           <w:bCs/>
           <w:sz w:val="24"/>
-        </w:rPr>
-      </w:pPr>
-      <w:bookmarkStart w:id="0" w:name="_GoBack"/>
-      <w:bookmarkEnd w:id="0"/>
-      <w:r>
-        <w:rPr>
-          <w:rFonts w:ascii="Arial Nova" w:eastAsia="Arial" w:hAnsi="Arial Nova" w:cs="Arial"/>
-          <w:bCs/>
-          <w:sz w:val="24"/>
+          <w:szCs w:val="24"/>
+        </w:rPr>
+      </w:pPr>
+      <w:r>
+        <w:rPr>
+          <w:rFonts w:ascii="Arial Nova" w:eastAsia="Arial" w:hAnsi="Arial Nova" w:cs="Arial"/>
+          <w:bCs/>
+          <w:sz w:val="24"/>
+          <w:szCs w:val="24"/>
         </w:rPr>
         <w:t>I agree to participate in</w:t>
       </w:r>
@@ -25,6 +25,7 @@
           <w:rFonts w:ascii="Arial Nova" w:eastAsia="Arial" w:hAnsi="Arial Nova" w:cs="Arial"/>
           <w:bCs/>
           <w:sz w:val="24"/>
+          <w:szCs w:val="24"/>
         </w:rPr>
         <w:t xml:space="preserve"> </w:t>
       </w:r>
@@ -33,6 +34,7 @@
           <w:rFonts w:ascii="Arial Nova" w:eastAsia="Arial" w:hAnsi="Arial Nova" w:cs="Arial"/>
           <w:bCs/>
           <w:sz w:val="24"/>
+          <w:szCs w:val="24"/>
         </w:rPr>
         <w:t>a focus group(s) for the application “Burger Breakout</w:t>
       </w:r>
@@ -41,6 +43,7 @@
           <w:rFonts w:ascii="Arial Nova" w:eastAsia="Arial" w:hAnsi="Arial Nova" w:cs="Arial"/>
           <w:bCs/>
           <w:sz w:val="24"/>
+          <w:szCs w:val="24"/>
         </w:rPr>
         <w:t>.”</w:t>
       </w:r>
@@ -49,6 +52,7 @@
           <w:rFonts w:ascii="Arial Nova" w:eastAsia="Arial" w:hAnsi="Arial Nova" w:cs="Arial"/>
           <w:bCs/>
           <w:sz w:val="24"/>
+          <w:szCs w:val="24"/>
         </w:rPr>
         <w:t xml:space="preserve"> I understand that any comments, suggestions</w:t>
       </w:r>
@@ -57,6 +61,7 @@
           <w:rFonts w:ascii="Arial Nova" w:eastAsia="Arial" w:hAnsi="Arial Nova" w:cs="Arial"/>
           <w:bCs/>
           <w:sz w:val="24"/>
+          <w:szCs w:val="24"/>
         </w:rPr>
         <w:t>,</w:t>
       </w:r>
@@ -65,6 +70,7 @@
           <w:rFonts w:ascii="Arial Nova" w:eastAsia="Arial" w:hAnsi="Arial Nova" w:cs="Arial"/>
           <w:bCs/>
           <w:sz w:val="24"/>
+          <w:szCs w:val="24"/>
         </w:rPr>
         <w:t xml:space="preserve"> or any other responses will be used for a class </w:t>
       </w:r>
@@ -73,6 +79,7 @@
           <w:rFonts w:ascii="Arial Nova" w:eastAsia="Arial" w:hAnsi="Arial Nova" w:cs="Arial"/>
           <w:bCs/>
           <w:sz w:val="24"/>
+          <w:szCs w:val="24"/>
         </w:rPr>
         <w:t>project in</w:t>
       </w:r>
@@ -81,6 +88,7 @@
           <w:rFonts w:ascii="Arial Nova" w:eastAsia="Arial" w:hAnsi="Arial Nova" w:cs="Arial"/>
           <w:bCs/>
           <w:sz w:val="24"/>
+          <w:szCs w:val="24"/>
         </w:rPr>
         <w:t xml:space="preserve"> COS 420 Software Engineering and is to be conducted by the group “Six Guys</w:t>
       </w:r>
@@ -89,6 +97,7 @@
           <w:rFonts w:ascii="Arial Nova" w:eastAsia="Arial" w:hAnsi="Arial Nova" w:cs="Arial"/>
           <w:bCs/>
           <w:sz w:val="24"/>
+          <w:szCs w:val="24"/>
         </w:rPr>
         <w:t>.”</w:t>
       </w:r>
@@ -97,6 +106,7 @@
           <w:rFonts w:ascii="Arial Nova" w:eastAsia="Arial" w:hAnsi="Arial Nova" w:cs="Arial"/>
           <w:bCs/>
           <w:sz w:val="24"/>
+          <w:szCs w:val="24"/>
         </w:rPr>
         <w:t xml:space="preserve"> I understand the </w:t>
       </w:r>
@@ -105,6 +115,7 @@
           <w:rFonts w:ascii="Arial Nova" w:eastAsia="Arial" w:hAnsi="Arial Nova" w:cs="Arial"/>
           <w:bCs/>
           <w:sz w:val="24"/>
+          <w:szCs w:val="24"/>
         </w:rPr>
         <w:t>information, as mentioned above,</w:t>
       </w:r>
@@ -113,6 +124,7 @@
           <w:rFonts w:ascii="Arial Nova" w:eastAsia="Arial" w:hAnsi="Arial Nova" w:cs="Arial"/>
           <w:bCs/>
           <w:sz w:val="24"/>
+          <w:szCs w:val="24"/>
         </w:rPr>
         <w:t xml:space="preserve"> will be seen and shared with Dr. </w:t>
       </w:r>
@@ -122,6 +134,7 @@
           <w:rFonts w:ascii="Arial Nova" w:eastAsia="Arial" w:hAnsi="Arial Nova" w:cs="Arial"/>
           <w:bCs/>
           <w:sz w:val="24"/>
+          <w:szCs w:val="24"/>
         </w:rPr>
         <w:t>Gha</w:t>
       </w:r>
@@ -130,6 +143,7 @@
           <w:rFonts w:ascii="Arial Nova" w:eastAsia="Arial" w:hAnsi="Arial Nova" w:cs="Arial"/>
           <w:bCs/>
           <w:sz w:val="24"/>
+          <w:szCs w:val="24"/>
         </w:rPr>
         <w:t>na</w:t>
       </w:r>
@@ -138,6 +152,7 @@
           <w:rFonts w:ascii="Arial Nova" w:eastAsia="Arial" w:hAnsi="Arial Nova" w:cs="Arial"/>
           <w:bCs/>
           <w:sz w:val="24"/>
+          <w:szCs w:val="24"/>
         </w:rPr>
         <w:t>vati</w:t>
       </w:r>
@@ -147,6 +162,7 @@
           <w:rFonts w:ascii="Arial Nova" w:eastAsia="Arial" w:hAnsi="Arial Nova" w:cs="Arial"/>
           <w:bCs/>
           <w:sz w:val="24"/>
+          <w:szCs w:val="24"/>
         </w:rPr>
         <w:t xml:space="preserve"> and </w:t>
       </w:r>
@@ -156,6 +172,7 @@
           <w:rFonts w:ascii="Arial Nova" w:eastAsia="Arial" w:hAnsi="Arial Nova" w:cs="Arial"/>
           <w:bCs/>
           <w:sz w:val="24"/>
+          <w:szCs w:val="24"/>
         </w:rPr>
         <w:t>Sanonda</w:t>
       </w:r>
@@ -165,6 +182,7 @@
           <w:rFonts w:ascii="Arial Nova" w:eastAsia="Arial" w:hAnsi="Arial Nova" w:cs="Arial"/>
           <w:bCs/>
           <w:sz w:val="24"/>
+          <w:szCs w:val="24"/>
         </w:rPr>
         <w:t xml:space="preserve"> Gupta. I also understand that this study is </w:t>
       </w:r>
@@ -173,6 +191,7 @@
           <w:rFonts w:ascii="Arial Nova" w:eastAsia="Arial" w:hAnsi="Arial Nova" w:cs="Arial"/>
           <w:bCs/>
           <w:sz w:val="24"/>
+          <w:szCs w:val="24"/>
         </w:rPr>
         <w:t>to get</w:t>
       </w:r>
@@ -181,6 +200,7 @@
           <w:rFonts w:ascii="Arial Nova" w:eastAsia="Arial" w:hAnsi="Arial Nova" w:cs="Arial"/>
           <w:bCs/>
           <w:sz w:val="24"/>
+          <w:szCs w:val="24"/>
         </w:rPr>
         <w:t xml:space="preserve"> feedback for the application “Burger Breakout” to </w:t>
       </w:r>
@@ -189,6 +209,7 @@
           <w:rFonts w:ascii="Arial Nova" w:eastAsia="Arial" w:hAnsi="Arial Nova" w:cs="Arial"/>
           <w:bCs/>
           <w:sz w:val="24"/>
+          <w:szCs w:val="24"/>
         </w:rPr>
         <w:t>add new features potentially</w:t>
       </w:r>
@@ -197,6 +218,7 @@
           <w:rFonts w:ascii="Arial Nova" w:eastAsia="Arial" w:hAnsi="Arial Nova" w:cs="Arial"/>
           <w:bCs/>
           <w:sz w:val="24"/>
+          <w:szCs w:val="24"/>
         </w:rPr>
         <w:t>.</w:t>
       </w:r>
@@ -207,13 +229,15 @@
           <w:rFonts w:ascii="Arial Nova" w:eastAsia="Arial" w:hAnsi="Arial Nova" w:cs="Arial"/>
           <w:bCs/>
           <w:sz w:val="24"/>
-        </w:rPr>
-      </w:pPr>
-      <w:r>
-        <w:rPr>
-          <w:rFonts w:ascii="Arial Nova" w:eastAsia="Arial" w:hAnsi="Arial Nova" w:cs="Arial"/>
-          <w:bCs/>
-          <w:sz w:val="24"/>
+          <w:szCs w:val="24"/>
+        </w:rPr>
+      </w:pPr>
+      <w:r>
+        <w:rPr>
+          <w:rFonts w:ascii="Arial Nova" w:eastAsia="Arial" w:hAnsi="Arial Nova" w:cs="Arial"/>
+          <w:bCs/>
+          <w:sz w:val="24"/>
+          <w:szCs w:val="24"/>
         </w:rPr>
         <w:t>During as well as after the focus group meeting, I will not disclose any personally identifiable information such as names</w:t>
       </w:r>
@@ -222,6 +246,7 @@
           <w:rFonts w:ascii="Arial Nova" w:eastAsia="Arial" w:hAnsi="Arial Nova" w:cs="Arial"/>
           <w:bCs/>
           <w:sz w:val="24"/>
+          <w:szCs w:val="24"/>
         </w:rPr>
         <w:t xml:space="preserve"> or ages of the individuals who participated in the focus group. I also agree </w:t>
       </w:r>
@@ -230,6 +255,7 @@
           <w:rFonts w:ascii="Arial Nova" w:eastAsia="Arial" w:hAnsi="Arial Nova" w:cs="Arial"/>
           <w:bCs/>
           <w:sz w:val="24"/>
+          <w:szCs w:val="24"/>
         </w:rPr>
         <w:t>not to</w:t>
       </w:r>
@@ -238,6 +264,7 @@
           <w:rFonts w:ascii="Arial Nova" w:eastAsia="Arial" w:hAnsi="Arial Nova" w:cs="Arial"/>
           <w:bCs/>
           <w:sz w:val="24"/>
+          <w:szCs w:val="24"/>
         </w:rPr>
         <w:t xml:space="preserve"> discuss all conversations that take place during the focus group with any individuals who did not participate in the focus group.</w:t>
       </w:r>
@@ -248,13 +275,15 @@
           <w:rFonts w:ascii="Arial Nova" w:eastAsia="Arial" w:hAnsi="Arial Nova" w:cs="Arial"/>
           <w:bCs/>
           <w:sz w:val="24"/>
-        </w:rPr>
-      </w:pPr>
-      <w:r>
-        <w:rPr>
-          <w:rFonts w:ascii="Arial Nova" w:eastAsia="Arial" w:hAnsi="Arial Nova" w:cs="Arial"/>
-          <w:bCs/>
-          <w:sz w:val="24"/>
+          <w:szCs w:val="24"/>
+        </w:rPr>
+      </w:pPr>
+      <w:r>
+        <w:rPr>
+          <w:rFonts w:ascii="Arial Nova" w:eastAsia="Arial" w:hAnsi="Arial Nova" w:cs="Arial"/>
+          <w:bCs/>
+          <w:sz w:val="24"/>
+          <w:szCs w:val="24"/>
         </w:rPr>
         <w:t>I give complete ownership of all transcripts that are created during or after the focus group and understand that the transcripts will be held by only the members of the group “Six Guys</w:t>
       </w:r>
@@ -263,6 +292,7 @@
           <w:rFonts w:ascii="Arial Nova" w:eastAsia="Arial" w:hAnsi="Arial Nova" w:cs="Arial"/>
           <w:bCs/>
           <w:sz w:val="24"/>
+          <w:szCs w:val="24"/>
         </w:rPr>
         <w:t>.”</w:t>
       </w:r>
@@ -271,32 +301,16 @@
           <w:rFonts w:ascii="Arial Nova" w:eastAsia="Arial" w:hAnsi="Arial Nova" w:cs="Arial"/>
           <w:bCs/>
           <w:sz w:val="24"/>
-        </w:rPr>
-        <w:t xml:space="preserve"> I understand that the information given by myself will be published to GitHub, Blackboard, </w:t>
-      </w:r>
-      <w:proofErr w:type="gramStart"/>
-      <w:r>
-        <w:rPr>
-          <w:rFonts w:ascii="Arial Nova" w:eastAsia="Arial" w:hAnsi="Arial Nova" w:cs="Arial"/>
-          <w:bCs/>
-          <w:sz w:val="24"/>
-        </w:rPr>
-        <w:t>and also</w:t>
-      </w:r>
-      <w:proofErr w:type="gramEnd"/>
-      <w:r>
-        <w:rPr>
-          <w:rFonts w:ascii="Arial Nova" w:eastAsia="Arial" w:hAnsi="Arial Nova" w:cs="Arial"/>
-          <w:bCs/>
-          <w:sz w:val="24"/>
-        </w:rPr>
-        <w:t xml:space="preserve"> reside on the group member</w:t>
-      </w:r>
-      <w:r>
-        <w:rPr>
-          <w:rFonts w:ascii="Arial Nova" w:eastAsia="Arial" w:hAnsi="Arial Nova" w:cs="Arial"/>
-          <w:bCs/>
-          <w:sz w:val="24"/>
+          <w:szCs w:val="24"/>
+        </w:rPr>
+        <w:t xml:space="preserve"> I understand that the information given by myself will be published to GitHub, Blackboard, and also reside on the group member</w:t>
+      </w:r>
+      <w:r>
+        <w:rPr>
+          <w:rFonts w:ascii="Arial Nova" w:eastAsia="Arial" w:hAnsi="Arial Nova" w:cs="Arial"/>
+          <w:bCs/>
+          <w:sz w:val="24"/>
+          <w:szCs w:val="24"/>
         </w:rPr>
         <w:t>’</w:t>
       </w:r>
@@ -305,6 +319,7 @@
           <w:rFonts w:ascii="Arial Nova" w:eastAsia="Arial" w:hAnsi="Arial Nova" w:cs="Arial"/>
           <w:bCs/>
           <w:sz w:val="24"/>
+          <w:szCs w:val="24"/>
         </w:rPr>
         <w:t>s personal computers only.</w:t>
       </w:r>
@@ -315,13 +330,15 @@
           <w:rFonts w:ascii="Arial Nova" w:eastAsia="Arial" w:hAnsi="Arial Nova" w:cs="Arial"/>
           <w:bCs/>
           <w:sz w:val="24"/>
-        </w:rPr>
-      </w:pPr>
-      <w:r>
-        <w:rPr>
-          <w:rFonts w:ascii="Arial Nova" w:eastAsia="Arial" w:hAnsi="Arial Nova" w:cs="Arial"/>
-          <w:bCs/>
-          <w:sz w:val="24"/>
+          <w:szCs w:val="24"/>
+        </w:rPr>
+      </w:pPr>
+      <w:r>
+        <w:rPr>
+          <w:rFonts w:ascii="Arial Nova" w:eastAsia="Arial" w:hAnsi="Arial Nova" w:cs="Arial"/>
+          <w:bCs/>
+          <w:sz w:val="24"/>
+          <w:szCs w:val="24"/>
         </w:rPr>
         <w:t xml:space="preserve">I understand that my participation is </w:t>
       </w:r>
@@ -330,6 +347,7 @@
           <w:rFonts w:ascii="Arial Nova" w:eastAsia="Arial" w:hAnsi="Arial Nova" w:cs="Arial"/>
           <w:bCs/>
           <w:sz w:val="24"/>
+          <w:szCs w:val="24"/>
         </w:rPr>
         <w:t>entir</w:t>
       </w:r>
@@ -338,6 +356,7 @@
           <w:rFonts w:ascii="Arial Nova" w:eastAsia="Arial" w:hAnsi="Arial Nova" w:cs="Arial"/>
           <w:bCs/>
           <w:sz w:val="24"/>
+          <w:szCs w:val="24"/>
         </w:rPr>
         <w:t>ely voluntary, and I can end it at any</w:t>
       </w:r>
@@ -346,6 +365,7 @@
           <w:rFonts w:ascii="Arial Nova" w:eastAsia="Arial" w:hAnsi="Arial Nova" w:cs="Arial"/>
           <w:bCs/>
           <w:sz w:val="24"/>
+          <w:szCs w:val="24"/>
         </w:rPr>
         <w:t xml:space="preserve"> </w:t>
       </w:r>
@@ -354,6 +374,7 @@
           <w:rFonts w:ascii="Arial Nova" w:eastAsia="Arial" w:hAnsi="Arial Nova" w:cs="Arial"/>
           <w:bCs/>
           <w:sz w:val="24"/>
+          <w:szCs w:val="24"/>
         </w:rPr>
         <w:t xml:space="preserve">time during the focus group without reason and any repercussions. I understand that if I have any questions or concerns </w:t>
       </w:r>
@@ -362,6 +383,7 @@
           <w:rFonts w:ascii="Arial Nova" w:eastAsia="Arial" w:hAnsi="Arial Nova" w:cs="Arial"/>
           <w:bCs/>
           <w:sz w:val="24"/>
+          <w:szCs w:val="24"/>
         </w:rPr>
         <w:t>regarding</w:t>
       </w:r>
@@ -370,6 +392,7 @@
           <w:rFonts w:ascii="Arial Nova" w:eastAsia="Arial" w:hAnsi="Arial Nova" w:cs="Arial"/>
           <w:bCs/>
           <w:sz w:val="24"/>
+          <w:szCs w:val="24"/>
         </w:rPr>
         <w:t xml:space="preserve"> the project “Burger Breakout</w:t>
       </w:r>
@@ -378,6 +401,7 @@
           <w:rFonts w:ascii="Arial Nova" w:eastAsia="Arial" w:hAnsi="Arial Nova" w:cs="Arial"/>
           <w:bCs/>
           <w:sz w:val="24"/>
+          <w:szCs w:val="24"/>
         </w:rPr>
         <w:t>,</w:t>
       </w:r>
@@ -386,6 +410,7 @@
           <w:rFonts w:ascii="Arial Nova" w:eastAsia="Arial" w:hAnsi="Arial Nova" w:cs="Arial"/>
           <w:bCs/>
           <w:sz w:val="24"/>
+          <w:szCs w:val="24"/>
         </w:rPr>
         <w:t xml:space="preserve">” I can email David Sincyr at </w:t>
       </w:r>
@@ -396,6 +421,7 @@
             <w:rFonts w:ascii="Arial Nova" w:eastAsia="Arial" w:hAnsi="Arial Nova" w:cs="Arial"/>
             <w:bCs/>
             <w:sz w:val="24"/>
+            <w:szCs w:val="24"/>
           </w:rPr>
           <w:t>david.sinyr@maine.edu</w:t>
         </w:r>
@@ -405,6 +431,7 @@
           <w:rFonts w:ascii="Arial Nova" w:eastAsia="Arial" w:hAnsi="Arial Nova" w:cs="Arial"/>
           <w:bCs/>
           <w:sz w:val="24"/>
+          <w:szCs w:val="24"/>
         </w:rPr>
         <w:t xml:space="preserve"> or the professor Dr. </w:t>
       </w:r>
@@ -414,6 +441,7 @@
           <w:rFonts w:ascii="Arial Nova" w:eastAsia="Arial" w:hAnsi="Arial Nova" w:cs="Arial"/>
           <w:bCs/>
           <w:sz w:val="24"/>
+          <w:szCs w:val="24"/>
         </w:rPr>
         <w:t>Sepideh</w:t>
       </w:r>
@@ -423,6 +451,7 @@
           <w:rFonts w:ascii="Arial Nova" w:eastAsia="Arial" w:hAnsi="Arial Nova" w:cs="Arial"/>
           <w:bCs/>
           <w:sz w:val="24"/>
+          <w:szCs w:val="24"/>
         </w:rPr>
         <w:t xml:space="preserve"> </w:t>
       </w:r>
@@ -432,6 +461,7 @@
           <w:rFonts w:ascii="Arial Nova" w:eastAsia="Arial" w:hAnsi="Arial Nova" w:cs="Arial"/>
           <w:bCs/>
           <w:sz w:val="24"/>
+          <w:szCs w:val="24"/>
         </w:rPr>
         <w:t>Ghanavati</w:t>
       </w:r>
@@ -441,6 +471,7 @@
           <w:rFonts w:ascii="Arial Nova" w:eastAsia="Arial" w:hAnsi="Arial Nova" w:cs="Arial"/>
           <w:bCs/>
           <w:sz w:val="24"/>
+          <w:szCs w:val="24"/>
         </w:rPr>
         <w:t xml:space="preserve"> at </w:t>
       </w:r>
@@ -451,6 +482,7 @@
             <w:rFonts w:ascii="Arial Nova" w:eastAsia="Arial" w:hAnsi="Arial Nova" w:cs="Arial"/>
             <w:bCs/>
             <w:sz w:val="24"/>
+            <w:szCs w:val="24"/>
           </w:rPr>
           <w:t>sepideh.ghanavati@maine.edu</w:t>
         </w:r>
@@ -460,6 +492,7 @@
           <w:rFonts w:ascii="Arial Nova" w:eastAsia="Arial" w:hAnsi="Arial Nova" w:cs="Arial"/>
           <w:bCs/>
           <w:sz w:val="24"/>
+          <w:szCs w:val="24"/>
         </w:rPr>
         <w:t xml:space="preserve">. </w:t>
       </w:r>
@@ -470,13 +503,15 @@
           <w:rFonts w:ascii="Arial Nova" w:eastAsia="Arial" w:hAnsi="Arial Nova" w:cs="Arial"/>
           <w:bCs/>
           <w:sz w:val="24"/>
-        </w:rPr>
-      </w:pPr>
-      <w:r>
-        <w:rPr>
-          <w:rFonts w:ascii="Arial Nova" w:eastAsia="Arial" w:hAnsi="Arial Nova" w:cs="Arial"/>
-          <w:bCs/>
-          <w:sz w:val="24"/>
+          <w:szCs w:val="24"/>
+        </w:rPr>
+      </w:pPr>
+      <w:r>
+        <w:rPr>
+          <w:rFonts w:ascii="Arial Nova" w:eastAsia="Arial" w:hAnsi="Arial Nova" w:cs="Arial"/>
+          <w:bCs/>
+          <w:sz w:val="24"/>
+          <w:szCs w:val="24"/>
         </w:rPr>
         <w:t xml:space="preserve">I also confirm that I am </w:t>
       </w:r>
@@ -485,6 +520,7 @@
           <w:rFonts w:ascii="Arial Nova" w:eastAsia="Arial" w:hAnsi="Arial Nova" w:cs="Arial"/>
           <w:bCs/>
           <w:sz w:val="24"/>
+          <w:szCs w:val="24"/>
         </w:rPr>
         <w:t>at least</w:t>
       </w:r>
@@ -493,6 +529,7 @@
           <w:rFonts w:ascii="Arial Nova" w:eastAsia="Arial" w:hAnsi="Arial Nova" w:cs="Arial"/>
           <w:bCs/>
           <w:sz w:val="24"/>
+          <w:szCs w:val="24"/>
         </w:rPr>
         <w:t xml:space="preserve"> 18 years of age.</w:t>
       </w:r>
@@ -503,11 +540,15 @@
           <w:rFonts w:ascii="Arial Nova" w:eastAsia="Arial" w:hAnsi="Arial Nova" w:cs="Arial"/>
           <w:b/>
           <w:sz w:val="24"/>
-        </w:rPr>
-      </w:pPr>
-      <w:r>
-        <w:rPr>
+          <w:szCs w:val="24"/>
+        </w:rPr>
+      </w:pPr>
+      <w:r>
+        <w:rPr>
+          <w:rFonts w:ascii="Arial Nova" w:hAnsi="Arial Nova"/>
           <w:noProof/>
+          <w:sz w:val="24"/>
+          <w:szCs w:val="24"/>
         </w:rPr>
         <w:drawing>
           <wp:anchor distT="0" distB="0" distL="114300" distR="114300" simplePos="0" relativeHeight="251706368" behindDoc="0" locked="0" layoutInCell="1" allowOverlap="1" wp14:anchorId="5135D33E" wp14:editId="3D77C1B4">
@@ -569,6 +610,7 @@
           <w:b/>
           <w:noProof/>
           <w:sz w:val="24"/>
+          <w:szCs w:val="24"/>
         </w:rPr>
         <mc:AlternateContent>
           <mc:Choice Requires="wps">
@@ -657,13 +699,15 @@
           <w:rFonts w:ascii="Arial Nova" w:eastAsia="Arial" w:hAnsi="Arial Nova" w:cs="Arial"/>
           <w:bCs/>
           <w:sz w:val="24"/>
-        </w:rPr>
-      </w:pPr>
-      <w:r>
-        <w:rPr>
-          <w:rFonts w:ascii="Arial Nova" w:eastAsia="Arial" w:hAnsi="Arial Nova" w:cs="Arial"/>
-          <w:bCs/>
-          <w:sz w:val="24"/>
+          <w:szCs w:val="24"/>
+        </w:rPr>
+      </w:pPr>
+      <w:r>
+        <w:rPr>
+          <w:rFonts w:ascii="Arial Nova" w:eastAsia="Arial" w:hAnsi="Arial Nova" w:cs="Arial"/>
+          <w:bCs/>
+          <w:sz w:val="24"/>
+          <w:szCs w:val="24"/>
         </w:rPr>
         <w:t>I request that any personally identifiable information will NOT be used in the transcript</w:t>
       </w:r>
@@ -672,6 +716,7 @@
           <w:rFonts w:ascii="Arial Nova" w:eastAsia="Arial" w:hAnsi="Arial Nova" w:cs="Arial"/>
           <w:bCs/>
           <w:sz w:val="24"/>
+          <w:szCs w:val="24"/>
         </w:rPr>
         <w:t>,</w:t>
       </w:r>
@@ -680,6 +725,7 @@
           <w:rFonts w:ascii="Arial Nova" w:eastAsia="Arial" w:hAnsi="Arial Nova" w:cs="Arial"/>
           <w:bCs/>
           <w:sz w:val="24"/>
+          <w:szCs w:val="24"/>
         </w:rPr>
         <w:t xml:space="preserve"> which may result in publication.</w:t>
       </w:r>
@@ -691,6 +737,7 @@
           <w:rFonts w:ascii="Arial Nova" w:eastAsia="Arial" w:hAnsi="Arial Nova" w:cs="Arial"/>
           <w:bCs/>
           <w:sz w:val="24"/>
+          <w:szCs w:val="24"/>
         </w:rPr>
       </w:pPr>
       <w:r>
@@ -699,6 +746,7 @@
           <w:b/>
           <w:noProof/>
           <w:sz w:val="24"/>
+          <w:szCs w:val="24"/>
         </w:rPr>
         <mc:AlternateContent>
           <mc:Choice Requires="wps">
@@ -787,13 +835,15 @@
           <w:rFonts w:ascii="Arial Nova" w:eastAsia="Arial" w:hAnsi="Arial Nova" w:cs="Arial"/>
           <w:bCs/>
           <w:sz w:val="24"/>
-        </w:rPr>
-      </w:pPr>
-      <w:r>
-        <w:rPr>
-          <w:rFonts w:ascii="Arial Nova" w:eastAsia="Arial" w:hAnsi="Arial Nova" w:cs="Arial"/>
-          <w:bCs/>
-          <w:sz w:val="24"/>
+          <w:szCs w:val="24"/>
+        </w:rPr>
+      </w:pPr>
+      <w:r>
+        <w:rPr>
+          <w:rFonts w:ascii="Arial Nova" w:eastAsia="Arial" w:hAnsi="Arial Nova" w:cs="Arial"/>
+          <w:bCs/>
+          <w:sz w:val="24"/>
+          <w:szCs w:val="24"/>
         </w:rPr>
         <w:t xml:space="preserve">I </w:t>
       </w:r>
@@ -802,22 +852,16 @@
           <w:rFonts w:ascii="Arial Nova" w:eastAsia="Arial" w:hAnsi="Arial Nova" w:cs="Arial"/>
           <w:bCs/>
           <w:sz w:val="24"/>
-        </w:rPr>
-        <w:t>authorize</w:t>
-      </w:r>
-      <w:r>
-        <w:rPr>
-          <w:rFonts w:ascii="Arial Nova" w:eastAsia="Arial" w:hAnsi="Arial Nova" w:cs="Arial"/>
-          <w:bCs/>
-          <w:sz w:val="24"/>
-        </w:rPr>
-        <w:t xml:space="preserve"> </w:t>
-      </w:r>
-      <w:r>
-        <w:rPr>
-          <w:rFonts w:ascii="Arial Nova" w:eastAsia="Arial" w:hAnsi="Arial Nova" w:cs="Arial"/>
-          <w:bCs/>
-          <w:sz w:val="24"/>
+          <w:szCs w:val="24"/>
+        </w:rPr>
+        <w:t xml:space="preserve">authorize </w:t>
+      </w:r>
+      <w:r>
+        <w:rPr>
+          <w:rFonts w:ascii="Arial Nova" w:eastAsia="Arial" w:hAnsi="Arial Nova" w:cs="Arial"/>
+          <w:bCs/>
+          <w:sz w:val="24"/>
+          <w:szCs w:val="24"/>
         </w:rPr>
         <w:t xml:space="preserve">that any personally identifiable information </w:t>
       </w:r>
@@ -826,22 +870,16 @@
           <w:rFonts w:ascii="Arial Nova" w:eastAsia="Arial" w:hAnsi="Arial Nova" w:cs="Arial"/>
           <w:bCs/>
           <w:sz w:val="24"/>
-        </w:rPr>
-        <w:t>can</w:t>
-      </w:r>
-      <w:r>
-        <w:rPr>
-          <w:rFonts w:ascii="Arial Nova" w:eastAsia="Arial" w:hAnsi="Arial Nova" w:cs="Arial"/>
-          <w:bCs/>
-          <w:sz w:val="24"/>
-        </w:rPr>
-        <w:t xml:space="preserve"> </w:t>
-      </w:r>
-      <w:r>
-        <w:rPr>
-          <w:rFonts w:ascii="Arial Nova" w:eastAsia="Arial" w:hAnsi="Arial Nova" w:cs="Arial"/>
-          <w:bCs/>
-          <w:sz w:val="24"/>
+          <w:szCs w:val="24"/>
+        </w:rPr>
+        <w:t xml:space="preserve">can </w:t>
+      </w:r>
+      <w:r>
+        <w:rPr>
+          <w:rFonts w:ascii="Arial Nova" w:eastAsia="Arial" w:hAnsi="Arial Nova" w:cs="Arial"/>
+          <w:bCs/>
+          <w:sz w:val="24"/>
+          <w:szCs w:val="24"/>
         </w:rPr>
         <w:t>BE USED in the transcript</w:t>
       </w:r>
@@ -850,6 +888,7 @@
           <w:rFonts w:ascii="Arial Nova" w:eastAsia="Arial" w:hAnsi="Arial Nova" w:cs="Arial"/>
           <w:bCs/>
           <w:sz w:val="24"/>
+          <w:szCs w:val="24"/>
         </w:rPr>
         <w:t>,</w:t>
       </w:r>
@@ -858,6 +897,7 @@
           <w:rFonts w:ascii="Arial Nova" w:eastAsia="Arial" w:hAnsi="Arial Nova" w:cs="Arial"/>
           <w:bCs/>
           <w:sz w:val="24"/>
+          <w:szCs w:val="24"/>
         </w:rPr>
         <w:t xml:space="preserve"> which may result in publication.</w:t>
       </w:r>
@@ -868,11 +908,15 @@
           <w:rFonts w:ascii="Arial Nova" w:eastAsia="Arial" w:hAnsi="Arial Nova" w:cs="Arial"/>
           <w:bCs/>
           <w:sz w:val="24"/>
-        </w:rPr>
-      </w:pPr>
-      <w:r>
-        <w:rPr>
+          <w:szCs w:val="24"/>
+        </w:rPr>
+      </w:pPr>
+      <w:r>
+        <w:rPr>
+          <w:rFonts w:ascii="Arial Nova" w:hAnsi="Arial Nova"/>
           <w:noProof/>
+          <w:sz w:val="24"/>
+          <w:szCs w:val="24"/>
         </w:rPr>
         <w:drawing>
           <wp:anchor distT="0" distB="0" distL="114300" distR="114300" simplePos="0" relativeHeight="251708416" behindDoc="0" locked="0" layoutInCell="1" allowOverlap="1" wp14:anchorId="50320456" wp14:editId="504ABE82">
@@ -934,6 +978,7 @@
           <w:b/>
           <w:noProof/>
           <w:sz w:val="24"/>
+          <w:szCs w:val="24"/>
         </w:rPr>
         <mc:AlternateContent>
           <mc:Choice Requires="wps">
@@ -1022,13 +1067,15 @@
           <w:rFonts w:ascii="Arial Nova" w:eastAsia="Arial" w:hAnsi="Arial Nova" w:cs="Arial"/>
           <w:bCs/>
           <w:sz w:val="24"/>
-        </w:rPr>
-      </w:pPr>
-      <w:r>
-        <w:rPr>
-          <w:rFonts w:ascii="Arial Nova" w:eastAsia="Arial" w:hAnsi="Arial Nova" w:cs="Arial"/>
-          <w:bCs/>
-          <w:sz w:val="24"/>
+          <w:szCs w:val="24"/>
+        </w:rPr>
+      </w:pPr>
+      <w:r>
+        <w:rPr>
+          <w:rFonts w:ascii="Arial Nova" w:eastAsia="Arial" w:hAnsi="Arial Nova" w:cs="Arial"/>
+          <w:bCs/>
+          <w:sz w:val="24"/>
+          <w:szCs w:val="24"/>
         </w:rPr>
         <w:t xml:space="preserve">By checking this box, I acknowledge that I am electronically signing the following consent form and agree to all terms indicated in this form. </w:t>
       </w:r>
@@ -1039,15 +1086,17 @@
           <w:rFonts w:ascii="Arial Nova" w:eastAsia="Arial" w:hAnsi="Arial Nova" w:cs="Arial"/>
           <w:b/>
           <w:sz w:val="24"/>
-        </w:rPr>
-      </w:pPr>
-    </w:p>
-    <w:p>
-      <w:pPr>
-        <w:rPr>
-          <w:rFonts w:ascii="Arial Nova" w:eastAsia="Arial" w:hAnsi="Arial Nova" w:cs="Arial"/>
-          <w:b/>
-          <w:sz w:val="24"/>
+          <w:szCs w:val="24"/>
+        </w:rPr>
+      </w:pPr>
+    </w:p>
+    <w:p>
+      <w:pPr>
+        <w:rPr>
+          <w:rFonts w:ascii="Arial Nova" w:eastAsia="Arial" w:hAnsi="Arial Nova" w:cs="Arial"/>
+          <w:b/>
+          <w:sz w:val="24"/>
+          <w:szCs w:val="24"/>
         </w:rPr>
       </w:pPr>
       <w:r>
@@ -1056,6 +1105,7 @@
           <w:b/>
           <w:noProof/>
           <w:sz w:val="24"/>
+          <w:szCs w:val="24"/>
         </w:rPr>
         <mc:AlternateContent>
           <mc:Choice Requires="wpg">
@@ -1346,6 +1396,7 @@
           <w:rFonts w:ascii="Arial Nova" w:eastAsia="Arial" w:hAnsi="Arial Nova" w:cs="Arial"/>
           <w:b/>
           <w:sz w:val="24"/>
+          <w:szCs w:val="24"/>
         </w:rPr>
         <w:t>Krista Salvas</w:t>
       </w:r>
@@ -1354,6 +1405,7 @@
           <w:rFonts w:ascii="Arial Nova" w:eastAsia="Arial" w:hAnsi="Arial Nova" w:cs="Arial"/>
           <w:b/>
           <w:sz w:val="24"/>
+          <w:szCs w:val="24"/>
         </w:rPr>
         <w:tab/>
       </w:r>
@@ -1362,6 +1414,7 @@
           <w:rFonts w:ascii="Arial Nova" w:eastAsia="Arial" w:hAnsi="Arial Nova" w:cs="Arial"/>
           <w:b/>
           <w:sz w:val="24"/>
+          <w:szCs w:val="24"/>
         </w:rPr>
         <w:tab/>
       </w:r>
@@ -1370,6 +1423,7 @@
           <w:rFonts w:ascii="Arial Nova" w:eastAsia="Arial" w:hAnsi="Arial Nova" w:cs="Arial"/>
           <w:b/>
           <w:sz w:val="24"/>
+          <w:szCs w:val="24"/>
         </w:rPr>
         <w:tab/>
       </w:r>
@@ -1378,6 +1432,7 @@
           <w:rFonts w:ascii="Arial Nova" w:eastAsia="Arial" w:hAnsi="Arial Nova" w:cs="Arial"/>
           <w:b/>
           <w:sz w:val="24"/>
+          <w:szCs w:val="24"/>
         </w:rPr>
         <w:tab/>
       </w:r>
@@ -1386,6 +1441,7 @@
           <w:rFonts w:ascii="Arial Nova" w:eastAsia="Arial" w:hAnsi="Arial Nova" w:cs="Arial"/>
           <w:b/>
           <w:sz w:val="24"/>
+          <w:szCs w:val="24"/>
         </w:rPr>
         <w:tab/>
       </w:r>
@@ -1394,6 +1450,7 @@
           <w:rFonts w:ascii="Arial Nova" w:eastAsia="Arial" w:hAnsi="Arial Nova" w:cs="Arial"/>
           <w:b/>
           <w:sz w:val="24"/>
+          <w:szCs w:val="24"/>
         </w:rPr>
         <w:tab/>
       </w:r>
@@ -1402,6 +1459,7 @@
           <w:rFonts w:ascii="Arial Nova" w:eastAsia="Arial" w:hAnsi="Arial Nova" w:cs="Arial"/>
           <w:b/>
           <w:sz w:val="24"/>
+          <w:szCs w:val="24"/>
         </w:rPr>
         <w:tab/>
         <w:t xml:space="preserve">David Sincyr III </w:t>
@@ -1411,6 +1469,7 @@
           <w:rFonts w:ascii="Arial Nova" w:eastAsia="Arial" w:hAnsi="Arial Nova" w:cs="Arial"/>
           <w:b/>
           <w:sz w:val="24"/>
+          <w:szCs w:val="24"/>
         </w:rPr>
         <w:tab/>
         <w:t>11 Mar 2020</w:t>
@@ -1421,20 +1480,26 @@
         <w:rPr>
           <w:rFonts w:ascii="Arial Nova" w:hAnsi="Arial Nova" w:cs="Arial"/>
           <w:bCs/>
-        </w:rPr>
-      </w:pPr>
-    </w:p>
-    <w:p>
-      <w:pPr>
-        <w:rPr>
-          <w:rFonts w:ascii="Arial Nova" w:hAnsi="Arial Nova" w:cs="Arial"/>
-          <w:bCs/>
-        </w:rPr>
-      </w:pPr>
-      <w:r>
-        <w:rPr>
-          <w:rFonts w:ascii="Arial Nova" w:hAnsi="Arial Nova" w:cs="Arial"/>
-          <w:bCs/>
+          <w:sz w:val="24"/>
+          <w:szCs w:val="24"/>
+        </w:rPr>
+      </w:pPr>
+    </w:p>
+    <w:p>
+      <w:pPr>
+        <w:rPr>
+          <w:rFonts w:ascii="Arial Nova" w:hAnsi="Arial Nova" w:cs="Arial"/>
+          <w:bCs/>
+          <w:sz w:val="24"/>
+          <w:szCs w:val="24"/>
+        </w:rPr>
+      </w:pPr>
+      <w:r>
+        <w:rPr>
+          <w:rFonts w:ascii="Arial Nova" w:hAnsi="Arial Nova" w:cs="Arial"/>
+          <w:bCs/>
+          <w:sz w:val="24"/>
+          <w:szCs w:val="24"/>
         </w:rPr>
         <w:br w:type="page"/>
       </w:r>
@@ -1445,80 +1510,18 @@
           <w:rFonts w:ascii="Arial Nova" w:eastAsia="Arial" w:hAnsi="Arial Nova" w:cs="Arial"/>
           <w:bCs/>
           <w:sz w:val="24"/>
-        </w:rPr>
-      </w:pPr>
-      <w:r>
-        <w:rPr>
-          <w:rFonts w:ascii="Arial Nova" w:eastAsia="Arial" w:hAnsi="Arial Nova" w:cs="Arial"/>
-          <w:bCs/>
-          <w:sz w:val="24"/>
+          <w:szCs w:val="24"/>
+        </w:rPr>
+      </w:pPr>
+      <w:r>
+        <w:rPr>
+          <w:rFonts w:ascii="Arial Nova" w:eastAsia="Arial" w:hAnsi="Arial Nova" w:cs="Arial"/>
+          <w:bCs/>
+          <w:sz w:val="24"/>
+          <w:szCs w:val="24"/>
         </w:rPr>
         <w:lastRenderedPageBreak/>
-        <w:t>I agree to participate in a focus group(s) for the application “Burger Breakout</w:t>
-      </w:r>
-      <w:r>
-        <w:rPr>
-          <w:rFonts w:ascii="Arial Nova" w:eastAsia="Arial" w:hAnsi="Arial Nova" w:cs="Arial"/>
-          <w:bCs/>
-          <w:sz w:val="24"/>
-        </w:rPr>
-        <w:t>.”</w:t>
-      </w:r>
-      <w:r>
-        <w:rPr>
-          <w:rFonts w:ascii="Arial Nova" w:eastAsia="Arial" w:hAnsi="Arial Nova" w:cs="Arial"/>
-          <w:bCs/>
-          <w:sz w:val="24"/>
-        </w:rPr>
-        <w:t xml:space="preserve"> I understand that any comments, suggestions</w:t>
-      </w:r>
-      <w:r>
-        <w:rPr>
-          <w:rFonts w:ascii="Arial Nova" w:eastAsia="Arial" w:hAnsi="Arial Nova" w:cs="Arial"/>
-          <w:bCs/>
-          <w:sz w:val="24"/>
-        </w:rPr>
-        <w:t>,</w:t>
-      </w:r>
-      <w:r>
-        <w:rPr>
-          <w:rFonts w:ascii="Arial Nova" w:eastAsia="Arial" w:hAnsi="Arial Nova" w:cs="Arial"/>
-          <w:bCs/>
-          <w:sz w:val="24"/>
-        </w:rPr>
-        <w:t xml:space="preserve"> or any other responses will be used for a class project in COS 420 Software Engineering and is to be conducted by the group “Six Guys</w:t>
-      </w:r>
-      <w:r>
-        <w:rPr>
-          <w:rFonts w:ascii="Arial Nova" w:eastAsia="Arial" w:hAnsi="Arial Nova" w:cs="Arial"/>
-          <w:bCs/>
-          <w:sz w:val="24"/>
-        </w:rPr>
-        <w:t>.”</w:t>
-      </w:r>
-      <w:r>
-        <w:rPr>
-          <w:rFonts w:ascii="Arial Nova" w:eastAsia="Arial" w:hAnsi="Arial Nova" w:cs="Arial"/>
-          <w:bCs/>
-          <w:sz w:val="24"/>
-        </w:rPr>
-        <w:t xml:space="preserve"> I understand the </w:t>
-      </w:r>
-      <w:r>
-        <w:rPr>
-          <w:rFonts w:ascii="Arial Nova" w:eastAsia="Arial" w:hAnsi="Arial Nova" w:cs="Arial"/>
-          <w:bCs/>
-          <w:sz w:val="24"/>
-        </w:rPr>
-        <w:t>information, as mentioned above,</w:t>
-      </w:r>
-      <w:r>
-        <w:rPr>
-          <w:rFonts w:ascii="Arial Nova" w:eastAsia="Arial" w:hAnsi="Arial Nova" w:cs="Arial"/>
-          <w:bCs/>
-          <w:sz w:val="24"/>
-        </w:rPr>
-        <w:t xml:space="preserve"> will be seen and shared with Dr. </w:t>
+        <w:t xml:space="preserve">I agree to participate in a focus group(s) for the application “Burger Breakout.” I understand that any comments, suggestions, or any other responses will be used for a class project in COS 420 Software Engineering and is to be conducted by the group “Six Guys.” I understand the information, as mentioned above, will be seen and shared with Dr. </w:t>
       </w:r>
       <w:proofErr w:type="spellStart"/>
       <w:r>
@@ -1526,6 +1529,7 @@
           <w:rFonts w:ascii="Arial Nova" w:eastAsia="Arial" w:hAnsi="Arial Nova" w:cs="Arial"/>
           <w:bCs/>
           <w:sz w:val="24"/>
+          <w:szCs w:val="24"/>
         </w:rPr>
         <w:t>Ghanavati</w:t>
       </w:r>
@@ -1535,6 +1539,7 @@
           <w:rFonts w:ascii="Arial Nova" w:eastAsia="Arial" w:hAnsi="Arial Nova" w:cs="Arial"/>
           <w:bCs/>
           <w:sz w:val="24"/>
+          <w:szCs w:val="24"/>
         </w:rPr>
         <w:t xml:space="preserve"> and </w:t>
       </w:r>
@@ -1544,6 +1549,7 @@
           <w:rFonts w:ascii="Arial Nova" w:eastAsia="Arial" w:hAnsi="Arial Nova" w:cs="Arial"/>
           <w:bCs/>
           <w:sz w:val="24"/>
+          <w:szCs w:val="24"/>
         </w:rPr>
         <w:t>Sanonda</w:t>
       </w:r>
@@ -1553,221 +1559,66 @@
           <w:rFonts w:ascii="Arial Nova" w:eastAsia="Arial" w:hAnsi="Arial Nova" w:cs="Arial"/>
           <w:bCs/>
           <w:sz w:val="24"/>
-        </w:rPr>
-        <w:t xml:space="preserve"> Gupta. I also understand that this study is </w:t>
-      </w:r>
-      <w:r>
-        <w:rPr>
-          <w:rFonts w:ascii="Arial Nova" w:eastAsia="Arial" w:hAnsi="Arial Nova" w:cs="Arial"/>
-          <w:bCs/>
-          <w:sz w:val="24"/>
-        </w:rPr>
-        <w:t>to get</w:t>
-      </w:r>
-      <w:r>
-        <w:rPr>
-          <w:rFonts w:ascii="Arial Nova" w:eastAsia="Arial" w:hAnsi="Arial Nova" w:cs="Arial"/>
-          <w:bCs/>
-          <w:sz w:val="24"/>
-        </w:rPr>
-        <w:t xml:space="preserve"> feedback for the application “Burger Breakout” to </w:t>
-      </w:r>
-      <w:r>
-        <w:rPr>
-          <w:rFonts w:ascii="Arial Nova" w:eastAsia="Arial" w:hAnsi="Arial Nova" w:cs="Arial"/>
-          <w:bCs/>
-          <w:sz w:val="24"/>
-        </w:rPr>
-        <w:t>add new features potentially</w:t>
-      </w:r>
-      <w:r>
-        <w:rPr>
-          <w:rFonts w:ascii="Arial Nova" w:eastAsia="Arial" w:hAnsi="Arial Nova" w:cs="Arial"/>
-          <w:bCs/>
-          <w:sz w:val="24"/>
-        </w:rPr>
-        <w:t>.</w:t>
-      </w:r>
-    </w:p>
-    <w:p>
-      <w:pPr>
-        <w:rPr>
-          <w:rFonts w:ascii="Arial Nova" w:eastAsia="Arial" w:hAnsi="Arial Nova" w:cs="Arial"/>
-          <w:bCs/>
-          <w:sz w:val="24"/>
-        </w:rPr>
-      </w:pPr>
-      <w:r>
-        <w:rPr>
-          <w:rFonts w:ascii="Arial Nova" w:eastAsia="Arial" w:hAnsi="Arial Nova" w:cs="Arial"/>
-          <w:bCs/>
-          <w:sz w:val="24"/>
-        </w:rPr>
-        <w:t xml:space="preserve">During as well as after the focus group meeting, I will not disclose any personally identifiable information such as names or ages of the individuals who participated in the focus group. I also agree </w:t>
-      </w:r>
-      <w:r>
-        <w:rPr>
-          <w:rFonts w:ascii="Arial Nova" w:eastAsia="Arial" w:hAnsi="Arial Nova" w:cs="Arial"/>
-          <w:bCs/>
-          <w:sz w:val="24"/>
-        </w:rPr>
-        <w:t>not to</w:t>
-      </w:r>
-      <w:r>
-        <w:rPr>
-          <w:rFonts w:ascii="Arial Nova" w:eastAsia="Arial" w:hAnsi="Arial Nova" w:cs="Arial"/>
-          <w:bCs/>
-          <w:sz w:val="24"/>
-        </w:rPr>
-        <w:t xml:space="preserve"> discuss all conversations that take place during the focus group with any individuals who did not participate in the focus group.</w:t>
-      </w:r>
-    </w:p>
-    <w:p>
-      <w:pPr>
-        <w:rPr>
-          <w:rFonts w:ascii="Arial Nova" w:eastAsia="Arial" w:hAnsi="Arial Nova" w:cs="Arial"/>
-          <w:bCs/>
-          <w:sz w:val="24"/>
-        </w:rPr>
-      </w:pPr>
-      <w:r>
-        <w:rPr>
-          <w:rFonts w:ascii="Arial Nova" w:eastAsia="Arial" w:hAnsi="Arial Nova" w:cs="Arial"/>
-          <w:bCs/>
-          <w:sz w:val="24"/>
-        </w:rPr>
-        <w:t>I give complete ownership of all transcripts that are created during or after the focus group and understand that the transcripts will be held by only the members of the group “Six Guys</w:t>
-      </w:r>
-      <w:r>
-        <w:rPr>
-          <w:rFonts w:ascii="Arial Nova" w:eastAsia="Arial" w:hAnsi="Arial Nova" w:cs="Arial"/>
-          <w:bCs/>
-          <w:sz w:val="24"/>
-        </w:rPr>
-        <w:t>.”</w:t>
-      </w:r>
-      <w:r>
-        <w:rPr>
-          <w:rFonts w:ascii="Arial Nova" w:eastAsia="Arial" w:hAnsi="Arial Nova" w:cs="Arial"/>
-          <w:bCs/>
-          <w:sz w:val="24"/>
-        </w:rPr>
-        <w:t xml:space="preserve"> I understand that the information given by myself will be published to GitHub, Blackboard, </w:t>
-      </w:r>
-      <w:proofErr w:type="gramStart"/>
-      <w:r>
-        <w:rPr>
-          <w:rFonts w:ascii="Arial Nova" w:eastAsia="Arial" w:hAnsi="Arial Nova" w:cs="Arial"/>
-          <w:bCs/>
-          <w:sz w:val="24"/>
-        </w:rPr>
-        <w:t>and also</w:t>
-      </w:r>
-      <w:proofErr w:type="gramEnd"/>
-      <w:r>
-        <w:rPr>
-          <w:rFonts w:ascii="Arial Nova" w:eastAsia="Arial" w:hAnsi="Arial Nova" w:cs="Arial"/>
-          <w:bCs/>
-          <w:sz w:val="24"/>
-        </w:rPr>
-        <w:t xml:space="preserve"> reside on the group member</w:t>
-      </w:r>
-      <w:r>
-        <w:rPr>
-          <w:rFonts w:ascii="Arial Nova" w:eastAsia="Arial" w:hAnsi="Arial Nova" w:cs="Arial"/>
-          <w:bCs/>
-          <w:sz w:val="24"/>
-        </w:rPr>
-        <w:t>’</w:t>
-      </w:r>
-      <w:r>
-        <w:rPr>
-          <w:rFonts w:ascii="Arial Nova" w:eastAsia="Arial" w:hAnsi="Arial Nova" w:cs="Arial"/>
-          <w:bCs/>
-          <w:sz w:val="24"/>
-        </w:rPr>
-        <w:t>s personal computers only.</w:t>
-      </w:r>
-    </w:p>
-    <w:p>
-      <w:pPr>
-        <w:rPr>
-          <w:rFonts w:ascii="Arial Nova" w:eastAsia="Arial" w:hAnsi="Arial Nova" w:cs="Arial"/>
-          <w:bCs/>
-          <w:sz w:val="24"/>
-        </w:rPr>
-      </w:pPr>
-      <w:r>
-        <w:rPr>
-          <w:rFonts w:ascii="Arial Nova" w:eastAsia="Arial" w:hAnsi="Arial Nova" w:cs="Arial"/>
-          <w:bCs/>
-          <w:sz w:val="24"/>
-        </w:rPr>
-        <w:t xml:space="preserve">I understand that my participation is </w:t>
-      </w:r>
-      <w:r>
-        <w:rPr>
-          <w:rFonts w:ascii="Arial Nova" w:eastAsia="Arial" w:hAnsi="Arial Nova" w:cs="Arial"/>
-          <w:bCs/>
-          <w:sz w:val="24"/>
-        </w:rPr>
-        <w:t>entir</w:t>
-      </w:r>
-      <w:r>
-        <w:rPr>
-          <w:rFonts w:ascii="Arial Nova" w:eastAsia="Arial" w:hAnsi="Arial Nova" w:cs="Arial"/>
-          <w:bCs/>
-          <w:sz w:val="24"/>
-        </w:rPr>
-        <w:t>ely voluntary, and I can end it at any</w:t>
-      </w:r>
-      <w:r>
-        <w:rPr>
-          <w:rFonts w:ascii="Arial Nova" w:eastAsia="Arial" w:hAnsi="Arial Nova" w:cs="Arial"/>
-          <w:bCs/>
-          <w:sz w:val="24"/>
-        </w:rPr>
-        <w:t xml:space="preserve"> </w:t>
-      </w:r>
-      <w:r>
-        <w:rPr>
-          <w:rFonts w:ascii="Arial Nova" w:eastAsia="Arial" w:hAnsi="Arial Nova" w:cs="Arial"/>
-          <w:bCs/>
-          <w:sz w:val="24"/>
-        </w:rPr>
-        <w:t xml:space="preserve">time during the focus group without reason and any repercussions. I understand that if I have any questions or concerns </w:t>
-      </w:r>
-      <w:r>
-        <w:rPr>
-          <w:rFonts w:ascii="Arial Nova" w:eastAsia="Arial" w:hAnsi="Arial Nova" w:cs="Arial"/>
-          <w:bCs/>
-          <w:sz w:val="24"/>
-        </w:rPr>
-        <w:t>regarding</w:t>
-      </w:r>
-      <w:r>
-        <w:rPr>
-          <w:rFonts w:ascii="Arial Nova" w:eastAsia="Arial" w:hAnsi="Arial Nova" w:cs="Arial"/>
-          <w:bCs/>
-          <w:sz w:val="24"/>
-        </w:rPr>
-        <w:t xml:space="preserve"> the project “Burger Breakout</w:t>
-      </w:r>
-      <w:r>
-        <w:rPr>
-          <w:rFonts w:ascii="Arial Nova" w:eastAsia="Arial" w:hAnsi="Arial Nova" w:cs="Arial"/>
-          <w:bCs/>
-          <w:sz w:val="24"/>
-        </w:rPr>
-        <w:t>,</w:t>
-      </w:r>
-      <w:r>
-        <w:rPr>
-          <w:rFonts w:ascii="Arial Nova" w:eastAsia="Arial" w:hAnsi="Arial Nova" w:cs="Arial"/>
-          <w:bCs/>
-          <w:sz w:val="24"/>
-        </w:rPr>
-        <w:t xml:space="preserve">” I can email David Sincyr at </w:t>
+          <w:szCs w:val="24"/>
+        </w:rPr>
+        <w:t xml:space="preserve"> Gupta. I also understand that this study is to get feedback for the application “Burger Breakout” to add new features potentially.</w:t>
+      </w:r>
+    </w:p>
+    <w:p>
+      <w:pPr>
+        <w:rPr>
+          <w:rFonts w:ascii="Arial Nova" w:eastAsia="Arial" w:hAnsi="Arial Nova" w:cs="Arial"/>
+          <w:bCs/>
+          <w:sz w:val="24"/>
+          <w:szCs w:val="24"/>
+        </w:rPr>
+      </w:pPr>
+      <w:r>
+        <w:rPr>
+          <w:rFonts w:ascii="Arial Nova" w:eastAsia="Arial" w:hAnsi="Arial Nova" w:cs="Arial"/>
+          <w:bCs/>
+          <w:sz w:val="24"/>
+          <w:szCs w:val="24"/>
+        </w:rPr>
+        <w:t>During as well as after the focus group meeting, I will not disclose any personally identifiable information such as names or ages of the individuals who participated in the focus group. I also agree not to discuss all conversations that take place during the focus group with any individuals who did not participate in the focus group.</w:t>
+      </w:r>
+    </w:p>
+    <w:p>
+      <w:pPr>
+        <w:rPr>
+          <w:rFonts w:ascii="Arial Nova" w:eastAsia="Arial" w:hAnsi="Arial Nova" w:cs="Arial"/>
+          <w:bCs/>
+          <w:sz w:val="24"/>
+          <w:szCs w:val="24"/>
+        </w:rPr>
+      </w:pPr>
+      <w:r>
+        <w:rPr>
+          <w:rFonts w:ascii="Arial Nova" w:eastAsia="Arial" w:hAnsi="Arial Nova" w:cs="Arial"/>
+          <w:bCs/>
+          <w:sz w:val="24"/>
+          <w:szCs w:val="24"/>
+        </w:rPr>
+        <w:t>I give complete ownership of all transcripts that are created during or after the focus group and understand that the transcripts will be held by only the members of the group “Six Guys.” I understand that the information given by myself will be published to GitHub, Blackboard, and also reside on the group member’s personal computers only.</w:t>
+      </w:r>
+    </w:p>
+    <w:p>
+      <w:pPr>
+        <w:rPr>
+          <w:rFonts w:ascii="Arial Nova" w:eastAsia="Arial" w:hAnsi="Arial Nova" w:cs="Arial"/>
+          <w:bCs/>
+          <w:sz w:val="24"/>
+          <w:szCs w:val="24"/>
+        </w:rPr>
+      </w:pPr>
+      <w:r>
+        <w:rPr>
+          <w:rFonts w:ascii="Arial Nova" w:eastAsia="Arial" w:hAnsi="Arial Nova" w:cs="Arial"/>
+          <w:bCs/>
+          <w:sz w:val="24"/>
+          <w:szCs w:val="24"/>
+        </w:rPr>
+        <w:t xml:space="preserve">I understand that my participation is entirely voluntary, and I can end it at any time during the focus group without reason and any repercussions. I understand that if I have any questions or concerns regarding the project “Burger Breakout,” I can email David Sincyr at </w:t>
       </w:r>
       <w:hyperlink r:id="rId11" w:history="1">
         <w:r>
@@ -1776,6 +1627,7 @@
             <w:rFonts w:ascii="Arial Nova" w:eastAsia="Arial" w:hAnsi="Arial Nova" w:cs="Arial"/>
             <w:bCs/>
             <w:sz w:val="24"/>
+            <w:szCs w:val="24"/>
           </w:rPr>
           <w:t>david.sinyr@maine.edu</w:t>
         </w:r>
@@ -1785,6 +1637,7 @@
           <w:rFonts w:ascii="Arial Nova" w:eastAsia="Arial" w:hAnsi="Arial Nova" w:cs="Arial"/>
           <w:bCs/>
           <w:sz w:val="24"/>
+          <w:szCs w:val="24"/>
         </w:rPr>
         <w:t xml:space="preserve"> or the professor Dr. </w:t>
       </w:r>
@@ -1794,6 +1647,7 @@
           <w:rFonts w:ascii="Arial Nova" w:eastAsia="Arial" w:hAnsi="Arial Nova" w:cs="Arial"/>
           <w:bCs/>
           <w:sz w:val="24"/>
+          <w:szCs w:val="24"/>
         </w:rPr>
         <w:t>Sepideh</w:t>
       </w:r>
@@ -1803,6 +1657,7 @@
           <w:rFonts w:ascii="Arial Nova" w:eastAsia="Arial" w:hAnsi="Arial Nova" w:cs="Arial"/>
           <w:bCs/>
           <w:sz w:val="24"/>
+          <w:szCs w:val="24"/>
         </w:rPr>
         <w:t xml:space="preserve"> </w:t>
       </w:r>
@@ -1812,6 +1667,7 @@
           <w:rFonts w:ascii="Arial Nova" w:eastAsia="Arial" w:hAnsi="Arial Nova" w:cs="Arial"/>
           <w:bCs/>
           <w:sz w:val="24"/>
+          <w:szCs w:val="24"/>
         </w:rPr>
         <w:t>Ghanavati</w:t>
       </w:r>
@@ -1821,6 +1677,7 @@
           <w:rFonts w:ascii="Arial Nova" w:eastAsia="Arial" w:hAnsi="Arial Nova" w:cs="Arial"/>
           <w:bCs/>
           <w:sz w:val="24"/>
+          <w:szCs w:val="24"/>
         </w:rPr>
         <w:t xml:space="preserve"> at </w:t>
       </w:r>
@@ -1831,6 +1688,7 @@
             <w:rFonts w:ascii="Arial Nova" w:eastAsia="Arial" w:hAnsi="Arial Nova" w:cs="Arial"/>
             <w:bCs/>
             <w:sz w:val="24"/>
+            <w:szCs w:val="24"/>
           </w:rPr>
           <w:t>sepideh.ghanavati@maine.edu</w:t>
         </w:r>
@@ -1840,6 +1698,7 @@
           <w:rFonts w:ascii="Arial Nova" w:eastAsia="Arial" w:hAnsi="Arial Nova" w:cs="Arial"/>
           <w:bCs/>
           <w:sz w:val="24"/>
+          <w:szCs w:val="24"/>
         </w:rPr>
         <w:t xml:space="preserve">. </w:t>
       </w:r>
@@ -1850,13 +1709,15 @@
           <w:rFonts w:ascii="Arial Nova" w:eastAsia="Arial" w:hAnsi="Arial Nova" w:cs="Arial"/>
           <w:bCs/>
           <w:sz w:val="24"/>
-        </w:rPr>
-      </w:pPr>
-      <w:r>
-        <w:rPr>
-          <w:rFonts w:ascii="Arial Nova" w:eastAsia="Arial" w:hAnsi="Arial Nova" w:cs="Arial"/>
-          <w:bCs/>
-          <w:sz w:val="24"/>
+          <w:szCs w:val="24"/>
+        </w:rPr>
+      </w:pPr>
+      <w:r>
+        <w:rPr>
+          <w:rFonts w:ascii="Arial Nova" w:eastAsia="Arial" w:hAnsi="Arial Nova" w:cs="Arial"/>
+          <w:bCs/>
+          <w:sz w:val="24"/>
+          <w:szCs w:val="24"/>
         </w:rPr>
         <w:t>I also confirm that I am at least 18 years of age.</w:t>
       </w:r>
@@ -1867,11 +1728,15 @@
           <w:rFonts w:ascii="Arial Nova" w:eastAsia="Arial" w:hAnsi="Arial Nova" w:cs="Arial"/>
           <w:b/>
           <w:sz w:val="24"/>
-        </w:rPr>
-      </w:pPr>
-      <w:r>
-        <w:rPr>
+          <w:szCs w:val="24"/>
+        </w:rPr>
+      </w:pPr>
+      <w:r>
+        <w:rPr>
+          <w:rFonts w:ascii="Arial Nova" w:hAnsi="Arial Nova"/>
           <w:noProof/>
+          <w:sz w:val="24"/>
+          <w:szCs w:val="24"/>
         </w:rPr>
         <w:drawing>
           <wp:anchor distT="0" distB="0" distL="114300" distR="114300" simplePos="0" relativeHeight="251702272" behindDoc="0" locked="0" layoutInCell="1" allowOverlap="1" wp14:anchorId="05969B1C" wp14:editId="18690A7F">
@@ -1933,6 +1798,7 @@
           <w:b/>
           <w:noProof/>
           <w:sz w:val="24"/>
+          <w:szCs w:val="24"/>
         </w:rPr>
         <mc:AlternateContent>
           <mc:Choice Requires="wps">
@@ -2021,13 +1887,15 @@
           <w:rFonts w:ascii="Arial Nova" w:eastAsia="Arial" w:hAnsi="Arial Nova" w:cs="Arial"/>
           <w:bCs/>
           <w:sz w:val="24"/>
-        </w:rPr>
-      </w:pPr>
-      <w:r>
-        <w:rPr>
-          <w:rFonts w:ascii="Arial Nova" w:eastAsia="Arial" w:hAnsi="Arial Nova" w:cs="Arial"/>
-          <w:bCs/>
-          <w:sz w:val="24"/>
+          <w:szCs w:val="24"/>
+        </w:rPr>
+      </w:pPr>
+      <w:r>
+        <w:rPr>
+          <w:rFonts w:ascii="Arial Nova" w:eastAsia="Arial" w:hAnsi="Arial Nova" w:cs="Arial"/>
+          <w:bCs/>
+          <w:sz w:val="24"/>
+          <w:szCs w:val="24"/>
         </w:rPr>
         <w:t>I request that any personally identifiable information will NOT be used in the transcript</w:t>
       </w:r>
@@ -2036,6 +1904,7 @@
           <w:rFonts w:ascii="Arial Nova" w:eastAsia="Arial" w:hAnsi="Arial Nova" w:cs="Arial"/>
           <w:bCs/>
           <w:sz w:val="24"/>
+          <w:szCs w:val="24"/>
         </w:rPr>
         <w:t>,</w:t>
       </w:r>
@@ -2044,6 +1913,7 @@
           <w:rFonts w:ascii="Arial Nova" w:eastAsia="Arial" w:hAnsi="Arial Nova" w:cs="Arial"/>
           <w:bCs/>
           <w:sz w:val="24"/>
+          <w:szCs w:val="24"/>
         </w:rPr>
         <w:t xml:space="preserve"> which may result in publication.</w:t>
       </w:r>
@@ -2055,6 +1925,7 @@
           <w:rFonts w:ascii="Arial Nova" w:eastAsia="Arial" w:hAnsi="Arial Nova" w:cs="Arial"/>
           <w:bCs/>
           <w:sz w:val="24"/>
+          <w:szCs w:val="24"/>
         </w:rPr>
       </w:pPr>
       <w:r>
@@ -2063,6 +1934,7 @@
           <w:b/>
           <w:noProof/>
           <w:sz w:val="24"/>
+          <w:szCs w:val="24"/>
         </w:rPr>
         <mc:AlternateContent>
           <mc:Choice Requires="wps">
@@ -2151,13 +2023,15 @@
           <w:rFonts w:ascii="Arial Nova" w:eastAsia="Arial" w:hAnsi="Arial Nova" w:cs="Arial"/>
           <w:bCs/>
           <w:sz w:val="24"/>
-        </w:rPr>
-      </w:pPr>
-      <w:r>
-        <w:rPr>
-          <w:rFonts w:ascii="Arial Nova" w:eastAsia="Arial" w:hAnsi="Arial Nova" w:cs="Arial"/>
-          <w:bCs/>
-          <w:sz w:val="24"/>
+          <w:szCs w:val="24"/>
+        </w:rPr>
+      </w:pPr>
+      <w:r>
+        <w:rPr>
+          <w:rFonts w:ascii="Arial Nova" w:eastAsia="Arial" w:hAnsi="Arial Nova" w:cs="Arial"/>
+          <w:bCs/>
+          <w:sz w:val="24"/>
+          <w:szCs w:val="24"/>
         </w:rPr>
         <w:t xml:space="preserve">I </w:t>
       </w:r>
@@ -2166,22 +2040,16 @@
           <w:rFonts w:ascii="Arial Nova" w:eastAsia="Arial" w:hAnsi="Arial Nova" w:cs="Arial"/>
           <w:bCs/>
           <w:sz w:val="24"/>
-        </w:rPr>
-        <w:t>authorize</w:t>
-      </w:r>
-      <w:r>
-        <w:rPr>
-          <w:rFonts w:ascii="Arial Nova" w:eastAsia="Arial" w:hAnsi="Arial Nova" w:cs="Arial"/>
-          <w:bCs/>
-          <w:sz w:val="24"/>
-        </w:rPr>
-        <w:t xml:space="preserve"> </w:t>
-      </w:r>
-      <w:r>
-        <w:rPr>
-          <w:rFonts w:ascii="Arial Nova" w:eastAsia="Arial" w:hAnsi="Arial Nova" w:cs="Arial"/>
-          <w:bCs/>
-          <w:sz w:val="24"/>
+          <w:szCs w:val="24"/>
+        </w:rPr>
+        <w:t xml:space="preserve">authorize </w:t>
+      </w:r>
+      <w:r>
+        <w:rPr>
+          <w:rFonts w:ascii="Arial Nova" w:eastAsia="Arial" w:hAnsi="Arial Nova" w:cs="Arial"/>
+          <w:bCs/>
+          <w:sz w:val="24"/>
+          <w:szCs w:val="24"/>
         </w:rPr>
         <w:t xml:space="preserve">that any personally identifiable information </w:t>
       </w:r>
@@ -2190,22 +2058,16 @@
           <w:rFonts w:ascii="Arial Nova" w:eastAsia="Arial" w:hAnsi="Arial Nova" w:cs="Arial"/>
           <w:bCs/>
           <w:sz w:val="24"/>
-        </w:rPr>
-        <w:t>can</w:t>
-      </w:r>
-      <w:r>
-        <w:rPr>
-          <w:rFonts w:ascii="Arial Nova" w:eastAsia="Arial" w:hAnsi="Arial Nova" w:cs="Arial"/>
-          <w:bCs/>
-          <w:sz w:val="24"/>
-        </w:rPr>
-        <w:t xml:space="preserve"> </w:t>
-      </w:r>
-      <w:r>
-        <w:rPr>
-          <w:rFonts w:ascii="Arial Nova" w:eastAsia="Arial" w:hAnsi="Arial Nova" w:cs="Arial"/>
-          <w:bCs/>
-          <w:sz w:val="24"/>
+          <w:szCs w:val="24"/>
+        </w:rPr>
+        <w:t xml:space="preserve">can </w:t>
+      </w:r>
+      <w:r>
+        <w:rPr>
+          <w:rFonts w:ascii="Arial Nova" w:eastAsia="Arial" w:hAnsi="Arial Nova" w:cs="Arial"/>
+          <w:bCs/>
+          <w:sz w:val="24"/>
+          <w:szCs w:val="24"/>
         </w:rPr>
         <w:t>BE USED in the transcript</w:t>
       </w:r>
@@ -2214,6 +2076,7 @@
           <w:rFonts w:ascii="Arial Nova" w:eastAsia="Arial" w:hAnsi="Arial Nova" w:cs="Arial"/>
           <w:bCs/>
           <w:sz w:val="24"/>
+          <w:szCs w:val="24"/>
         </w:rPr>
         <w:t>,</w:t>
       </w:r>
@@ -2222,6 +2085,7 @@
           <w:rFonts w:ascii="Arial Nova" w:eastAsia="Arial" w:hAnsi="Arial Nova" w:cs="Arial"/>
           <w:bCs/>
           <w:sz w:val="24"/>
+          <w:szCs w:val="24"/>
         </w:rPr>
         <w:t xml:space="preserve"> which may result in publication.</w:t>
       </w:r>
@@ -2232,11 +2096,15 @@
           <w:rFonts w:ascii="Arial Nova" w:eastAsia="Arial" w:hAnsi="Arial Nova" w:cs="Arial"/>
           <w:bCs/>
           <w:sz w:val="24"/>
-        </w:rPr>
-      </w:pPr>
-      <w:r>
-        <w:rPr>
+          <w:szCs w:val="24"/>
+        </w:rPr>
+      </w:pPr>
+      <w:r>
+        <w:rPr>
+          <w:rFonts w:ascii="Arial Nova" w:hAnsi="Arial Nova"/>
           <w:noProof/>
+          <w:sz w:val="24"/>
+          <w:szCs w:val="24"/>
         </w:rPr>
         <w:drawing>
           <wp:anchor distT="0" distB="0" distL="114300" distR="114300" simplePos="0" relativeHeight="251704320" behindDoc="0" locked="0" layoutInCell="1" allowOverlap="1" wp14:anchorId="3D3A426F" wp14:editId="0F8CA694">
@@ -2298,6 +2166,7 @@
           <w:b/>
           <w:noProof/>
           <w:sz w:val="24"/>
+          <w:szCs w:val="24"/>
         </w:rPr>
         <mc:AlternateContent>
           <mc:Choice Requires="wps">
@@ -2386,13 +2255,15 @@
           <w:rFonts w:ascii="Arial Nova" w:eastAsia="Arial" w:hAnsi="Arial Nova" w:cs="Arial"/>
           <w:bCs/>
           <w:sz w:val="24"/>
-        </w:rPr>
-      </w:pPr>
-      <w:r>
-        <w:rPr>
-          <w:rFonts w:ascii="Arial Nova" w:eastAsia="Arial" w:hAnsi="Arial Nova" w:cs="Arial"/>
-          <w:bCs/>
-          <w:sz w:val="24"/>
+          <w:szCs w:val="24"/>
+        </w:rPr>
+      </w:pPr>
+      <w:r>
+        <w:rPr>
+          <w:rFonts w:ascii="Arial Nova" w:eastAsia="Arial" w:hAnsi="Arial Nova" w:cs="Arial"/>
+          <w:bCs/>
+          <w:sz w:val="24"/>
+          <w:szCs w:val="24"/>
         </w:rPr>
         <w:t xml:space="preserve">By checking this box, I acknowledge that I am electronically signing the following consent form and agree to all terms indicated in this form. </w:t>
       </w:r>
@@ -2403,15 +2274,17 @@
           <w:rFonts w:ascii="Arial Nova" w:eastAsia="Arial" w:hAnsi="Arial Nova" w:cs="Arial"/>
           <w:b/>
           <w:sz w:val="24"/>
-        </w:rPr>
-      </w:pPr>
-    </w:p>
-    <w:p>
-      <w:pPr>
-        <w:rPr>
-          <w:rFonts w:ascii="Arial Nova" w:eastAsia="Arial" w:hAnsi="Arial Nova" w:cs="Arial"/>
-          <w:b/>
-          <w:sz w:val="24"/>
+          <w:szCs w:val="24"/>
+        </w:rPr>
+      </w:pPr>
+    </w:p>
+    <w:p>
+      <w:pPr>
+        <w:rPr>
+          <w:rFonts w:ascii="Arial Nova" w:eastAsia="Arial" w:hAnsi="Arial Nova" w:cs="Arial"/>
+          <w:b/>
+          <w:sz w:val="24"/>
+          <w:szCs w:val="24"/>
         </w:rPr>
       </w:pPr>
       <w:r>
@@ -2420,6 +2293,7 @@
           <w:b/>
           <w:noProof/>
           <w:sz w:val="24"/>
+          <w:szCs w:val="24"/>
         </w:rPr>
         <mc:AlternateContent>
           <mc:Choice Requires="wpg">
@@ -2707,6 +2581,7 @@
           <w:b/>
           <w:noProof/>
           <w:sz w:val="24"/>
+          <w:szCs w:val="24"/>
         </w:rPr>
         <w:t>Paul</w:t>
       </w:r>
@@ -2715,6 +2590,7 @@
           <w:rFonts w:ascii="Arial Nova" w:eastAsia="Arial" w:hAnsi="Arial Nova" w:cs="Arial"/>
           <w:b/>
           <w:sz w:val="24"/>
+          <w:szCs w:val="24"/>
         </w:rPr>
         <w:t xml:space="preserve"> Chamberlain</w:t>
       </w:r>
@@ -2723,6 +2599,7 @@
           <w:rFonts w:ascii="Arial Nova" w:eastAsia="Arial" w:hAnsi="Arial Nova" w:cs="Arial"/>
           <w:b/>
           <w:sz w:val="24"/>
+          <w:szCs w:val="24"/>
         </w:rPr>
         <w:tab/>
       </w:r>
@@ -2731,6 +2608,7 @@
           <w:rFonts w:ascii="Arial Nova" w:eastAsia="Arial" w:hAnsi="Arial Nova" w:cs="Arial"/>
           <w:b/>
           <w:sz w:val="24"/>
+          <w:szCs w:val="24"/>
         </w:rPr>
         <w:tab/>
       </w:r>
@@ -2739,6 +2617,7 @@
           <w:rFonts w:ascii="Arial Nova" w:eastAsia="Arial" w:hAnsi="Arial Nova" w:cs="Arial"/>
           <w:b/>
           <w:sz w:val="24"/>
+          <w:szCs w:val="24"/>
         </w:rPr>
         <w:tab/>
       </w:r>
@@ -2747,6 +2626,7 @@
           <w:rFonts w:ascii="Arial Nova" w:eastAsia="Arial" w:hAnsi="Arial Nova" w:cs="Arial"/>
           <w:b/>
           <w:sz w:val="24"/>
+          <w:szCs w:val="24"/>
         </w:rPr>
         <w:tab/>
       </w:r>
@@ -2755,6 +2635,7 @@
           <w:rFonts w:ascii="Arial Nova" w:eastAsia="Arial" w:hAnsi="Arial Nova" w:cs="Arial"/>
           <w:b/>
           <w:sz w:val="24"/>
+          <w:szCs w:val="24"/>
         </w:rPr>
         <w:tab/>
       </w:r>
@@ -2763,6 +2644,7 @@
           <w:rFonts w:ascii="Arial Nova" w:eastAsia="Arial" w:hAnsi="Arial Nova" w:cs="Arial"/>
           <w:b/>
           <w:sz w:val="24"/>
+          <w:szCs w:val="24"/>
         </w:rPr>
         <w:tab/>
       </w:r>
@@ -2771,6 +2653,7 @@
           <w:rFonts w:ascii="Arial Nova" w:eastAsia="Arial" w:hAnsi="Arial Nova" w:cs="Arial"/>
           <w:b/>
           <w:sz w:val="24"/>
+          <w:szCs w:val="24"/>
         </w:rPr>
         <w:tab/>
         <w:t xml:space="preserve">David Sincyr III </w:t>
@@ -2780,6 +2663,7 @@
           <w:rFonts w:ascii="Arial Nova" w:eastAsia="Arial" w:hAnsi="Arial Nova" w:cs="Arial"/>
           <w:b/>
           <w:sz w:val="24"/>
+          <w:szCs w:val="24"/>
         </w:rPr>
         <w:tab/>
         <w:t>11 Mar 2020</w:t>
@@ -2790,21 +2674,26 @@
         <w:rPr>
           <w:rFonts w:ascii="Arial Nova" w:hAnsi="Arial Nova" w:cs="Arial"/>
           <w:bCs/>
-        </w:rPr>
-      </w:pPr>
-    </w:p>
-    <w:p>
-      <w:pPr>
-        <w:rPr>
-          <w:rFonts w:ascii="Arial Nova" w:eastAsia="Arial" w:hAnsi="Arial Nova" w:cs="Arial"/>
-          <w:bCs/>
-          <w:sz w:val="24"/>
-        </w:rPr>
-      </w:pPr>
-      <w:r>
-        <w:rPr>
-          <w:rFonts w:ascii="Arial Nova" w:hAnsi="Arial Nova" w:cs="Arial"/>
-          <w:bCs/>
+          <w:sz w:val="24"/>
+          <w:szCs w:val="24"/>
+        </w:rPr>
+      </w:pPr>
+    </w:p>
+    <w:p>
+      <w:pPr>
+        <w:rPr>
+          <w:rFonts w:ascii="Arial Nova" w:eastAsia="Arial" w:hAnsi="Arial Nova" w:cs="Arial"/>
+          <w:bCs/>
+          <w:sz w:val="24"/>
+          <w:szCs w:val="24"/>
+        </w:rPr>
+      </w:pPr>
+      <w:r>
+        <w:rPr>
+          <w:rFonts w:ascii="Arial Nova" w:hAnsi="Arial Nova" w:cs="Arial"/>
+          <w:bCs/>
+          <w:sz w:val="24"/>
+          <w:szCs w:val="24"/>
         </w:rPr>
         <w:br w:type="page"/>
       </w:r>
@@ -2813,73 +2702,10 @@
           <w:rFonts w:ascii="Arial Nova" w:eastAsia="Arial" w:hAnsi="Arial Nova" w:cs="Arial"/>
           <w:bCs/>
           <w:sz w:val="24"/>
+          <w:szCs w:val="24"/>
         </w:rPr>
         <w:lastRenderedPageBreak/>
-        <w:t>I agree to participate in a focus group(s) for the application “Burger Breakout</w:t>
-      </w:r>
-      <w:r>
-        <w:rPr>
-          <w:rFonts w:ascii="Arial Nova" w:eastAsia="Arial" w:hAnsi="Arial Nova" w:cs="Arial"/>
-          <w:bCs/>
-          <w:sz w:val="24"/>
-        </w:rPr>
-        <w:t>.”</w:t>
-      </w:r>
-      <w:r>
-        <w:rPr>
-          <w:rFonts w:ascii="Arial Nova" w:eastAsia="Arial" w:hAnsi="Arial Nova" w:cs="Arial"/>
-          <w:bCs/>
-          <w:sz w:val="24"/>
-        </w:rPr>
-        <w:t xml:space="preserve"> I understand that any comments, suggestions</w:t>
-      </w:r>
-      <w:r>
-        <w:rPr>
-          <w:rFonts w:ascii="Arial Nova" w:eastAsia="Arial" w:hAnsi="Arial Nova" w:cs="Arial"/>
-          <w:bCs/>
-          <w:sz w:val="24"/>
-        </w:rPr>
-        <w:t>,</w:t>
-      </w:r>
-      <w:r>
-        <w:rPr>
-          <w:rFonts w:ascii="Arial Nova" w:eastAsia="Arial" w:hAnsi="Arial Nova" w:cs="Arial"/>
-          <w:bCs/>
-          <w:sz w:val="24"/>
-        </w:rPr>
-        <w:t xml:space="preserve"> or any other responses will be used for a class project in COS 420 Software Engineering and is to be conducted by the group “Six Guys</w:t>
-      </w:r>
-      <w:r>
-        <w:rPr>
-          <w:rFonts w:ascii="Arial Nova" w:eastAsia="Arial" w:hAnsi="Arial Nova" w:cs="Arial"/>
-          <w:bCs/>
-          <w:sz w:val="24"/>
-        </w:rPr>
-        <w:t>.”</w:t>
-      </w:r>
-      <w:r>
-        <w:rPr>
-          <w:rFonts w:ascii="Arial Nova" w:eastAsia="Arial" w:hAnsi="Arial Nova" w:cs="Arial"/>
-          <w:bCs/>
-          <w:sz w:val="24"/>
-        </w:rPr>
-        <w:t xml:space="preserve"> I understand the </w:t>
-      </w:r>
-      <w:r>
-        <w:rPr>
-          <w:rFonts w:ascii="Arial Nova" w:eastAsia="Arial" w:hAnsi="Arial Nova" w:cs="Arial"/>
-          <w:bCs/>
-          <w:sz w:val="24"/>
-        </w:rPr>
-        <w:t>information, as mentioned above,</w:t>
-      </w:r>
-      <w:r>
-        <w:rPr>
-          <w:rFonts w:ascii="Arial Nova" w:eastAsia="Arial" w:hAnsi="Arial Nova" w:cs="Arial"/>
-          <w:bCs/>
-          <w:sz w:val="24"/>
-        </w:rPr>
-        <w:t xml:space="preserve"> will be seen and shared with Dr. </w:t>
+        <w:t xml:space="preserve">I agree to participate in a focus group(s) for the application “Burger Breakout.” I understand that any comments, suggestions, or any other responses will be used for a class project in COS 420 Software Engineering and is to be conducted by the group “Six Guys.” I understand the information, as mentioned above, will be seen and shared with Dr. </w:t>
       </w:r>
       <w:proofErr w:type="spellStart"/>
       <w:r>
@@ -2887,6 +2713,7 @@
           <w:rFonts w:ascii="Arial Nova" w:eastAsia="Arial" w:hAnsi="Arial Nova" w:cs="Arial"/>
           <w:bCs/>
           <w:sz w:val="24"/>
+          <w:szCs w:val="24"/>
         </w:rPr>
         <w:t>Ghanavati</w:t>
       </w:r>
@@ -2896,6 +2723,7 @@
           <w:rFonts w:ascii="Arial Nova" w:eastAsia="Arial" w:hAnsi="Arial Nova" w:cs="Arial"/>
           <w:bCs/>
           <w:sz w:val="24"/>
+          <w:szCs w:val="24"/>
         </w:rPr>
         <w:t xml:space="preserve"> and </w:t>
       </w:r>
@@ -2905,6 +2733,7 @@
           <w:rFonts w:ascii="Arial Nova" w:eastAsia="Arial" w:hAnsi="Arial Nova" w:cs="Arial"/>
           <w:bCs/>
           <w:sz w:val="24"/>
+          <w:szCs w:val="24"/>
         </w:rPr>
         <w:t>Sanonda</w:t>
       </w:r>
@@ -2914,221 +2743,66 @@
           <w:rFonts w:ascii="Arial Nova" w:eastAsia="Arial" w:hAnsi="Arial Nova" w:cs="Arial"/>
           <w:bCs/>
           <w:sz w:val="24"/>
-        </w:rPr>
-        <w:t xml:space="preserve"> Gupta. I also understand that this study is </w:t>
-      </w:r>
-      <w:r>
-        <w:rPr>
-          <w:rFonts w:ascii="Arial Nova" w:eastAsia="Arial" w:hAnsi="Arial Nova" w:cs="Arial"/>
-          <w:bCs/>
-          <w:sz w:val="24"/>
-        </w:rPr>
-        <w:t>to get</w:t>
-      </w:r>
-      <w:r>
-        <w:rPr>
-          <w:rFonts w:ascii="Arial Nova" w:eastAsia="Arial" w:hAnsi="Arial Nova" w:cs="Arial"/>
-          <w:bCs/>
-          <w:sz w:val="24"/>
-        </w:rPr>
-        <w:t xml:space="preserve"> feedback for the application “Burger Breakout” to </w:t>
-      </w:r>
-      <w:r>
-        <w:rPr>
-          <w:rFonts w:ascii="Arial Nova" w:eastAsia="Arial" w:hAnsi="Arial Nova" w:cs="Arial"/>
-          <w:bCs/>
-          <w:sz w:val="24"/>
-        </w:rPr>
-        <w:t>add new features potentially</w:t>
-      </w:r>
-      <w:r>
-        <w:rPr>
-          <w:rFonts w:ascii="Arial Nova" w:eastAsia="Arial" w:hAnsi="Arial Nova" w:cs="Arial"/>
-          <w:bCs/>
-          <w:sz w:val="24"/>
-        </w:rPr>
-        <w:t>.</w:t>
-      </w:r>
-    </w:p>
-    <w:p>
-      <w:pPr>
-        <w:rPr>
-          <w:rFonts w:ascii="Arial Nova" w:eastAsia="Arial" w:hAnsi="Arial Nova" w:cs="Arial"/>
-          <w:bCs/>
-          <w:sz w:val="24"/>
-        </w:rPr>
-      </w:pPr>
-      <w:r>
-        <w:rPr>
-          <w:rFonts w:ascii="Arial Nova" w:eastAsia="Arial" w:hAnsi="Arial Nova" w:cs="Arial"/>
-          <w:bCs/>
-          <w:sz w:val="24"/>
-        </w:rPr>
-        <w:t xml:space="preserve">During as well as after the focus group meeting, I will not disclose any personally identifiable information such as names or ages of the individuals who participated in the focus group. I also agree </w:t>
-      </w:r>
-      <w:r>
-        <w:rPr>
-          <w:rFonts w:ascii="Arial Nova" w:eastAsia="Arial" w:hAnsi="Arial Nova" w:cs="Arial"/>
-          <w:bCs/>
-          <w:sz w:val="24"/>
-        </w:rPr>
-        <w:t>not to</w:t>
-      </w:r>
-      <w:r>
-        <w:rPr>
-          <w:rFonts w:ascii="Arial Nova" w:eastAsia="Arial" w:hAnsi="Arial Nova" w:cs="Arial"/>
-          <w:bCs/>
-          <w:sz w:val="24"/>
-        </w:rPr>
-        <w:t xml:space="preserve"> discuss all conversations that take place during the focus group with any individuals who did not participate in the focus group.</w:t>
-      </w:r>
-    </w:p>
-    <w:p>
-      <w:pPr>
-        <w:rPr>
-          <w:rFonts w:ascii="Arial Nova" w:eastAsia="Arial" w:hAnsi="Arial Nova" w:cs="Arial"/>
-          <w:bCs/>
-          <w:sz w:val="24"/>
-        </w:rPr>
-      </w:pPr>
-      <w:r>
-        <w:rPr>
-          <w:rFonts w:ascii="Arial Nova" w:eastAsia="Arial" w:hAnsi="Arial Nova" w:cs="Arial"/>
-          <w:bCs/>
-          <w:sz w:val="24"/>
-        </w:rPr>
-        <w:t>I give complete ownership of all transcripts that are created during or after the focus group and understand that the transcripts will be held by only the members of the group “Six Guys</w:t>
-      </w:r>
-      <w:r>
-        <w:rPr>
-          <w:rFonts w:ascii="Arial Nova" w:eastAsia="Arial" w:hAnsi="Arial Nova" w:cs="Arial"/>
-          <w:bCs/>
-          <w:sz w:val="24"/>
-        </w:rPr>
-        <w:t>.”</w:t>
-      </w:r>
-      <w:r>
-        <w:rPr>
-          <w:rFonts w:ascii="Arial Nova" w:eastAsia="Arial" w:hAnsi="Arial Nova" w:cs="Arial"/>
-          <w:bCs/>
-          <w:sz w:val="24"/>
-        </w:rPr>
-        <w:t xml:space="preserve"> I understand that the information given by myself will be published to GitHub, Blackboard, </w:t>
-      </w:r>
-      <w:proofErr w:type="gramStart"/>
-      <w:r>
-        <w:rPr>
-          <w:rFonts w:ascii="Arial Nova" w:eastAsia="Arial" w:hAnsi="Arial Nova" w:cs="Arial"/>
-          <w:bCs/>
-          <w:sz w:val="24"/>
-        </w:rPr>
-        <w:t>and also</w:t>
-      </w:r>
-      <w:proofErr w:type="gramEnd"/>
-      <w:r>
-        <w:rPr>
-          <w:rFonts w:ascii="Arial Nova" w:eastAsia="Arial" w:hAnsi="Arial Nova" w:cs="Arial"/>
-          <w:bCs/>
-          <w:sz w:val="24"/>
-        </w:rPr>
-        <w:t xml:space="preserve"> reside on the group member</w:t>
-      </w:r>
-      <w:r>
-        <w:rPr>
-          <w:rFonts w:ascii="Arial Nova" w:eastAsia="Arial" w:hAnsi="Arial Nova" w:cs="Arial"/>
-          <w:bCs/>
-          <w:sz w:val="24"/>
-        </w:rPr>
-        <w:t>’</w:t>
-      </w:r>
-      <w:r>
-        <w:rPr>
-          <w:rFonts w:ascii="Arial Nova" w:eastAsia="Arial" w:hAnsi="Arial Nova" w:cs="Arial"/>
-          <w:bCs/>
-          <w:sz w:val="24"/>
-        </w:rPr>
-        <w:t>s personal computers only.</w:t>
-      </w:r>
-    </w:p>
-    <w:p>
-      <w:pPr>
-        <w:rPr>
-          <w:rFonts w:ascii="Arial Nova" w:eastAsia="Arial" w:hAnsi="Arial Nova" w:cs="Arial"/>
-          <w:bCs/>
-          <w:sz w:val="24"/>
-        </w:rPr>
-      </w:pPr>
-      <w:r>
-        <w:rPr>
-          <w:rFonts w:ascii="Arial Nova" w:eastAsia="Arial" w:hAnsi="Arial Nova" w:cs="Arial"/>
-          <w:bCs/>
-          <w:sz w:val="24"/>
-        </w:rPr>
-        <w:t xml:space="preserve">I understand that my participation is </w:t>
-      </w:r>
-      <w:r>
-        <w:rPr>
-          <w:rFonts w:ascii="Arial Nova" w:eastAsia="Arial" w:hAnsi="Arial Nova" w:cs="Arial"/>
-          <w:bCs/>
-          <w:sz w:val="24"/>
-        </w:rPr>
-        <w:t>entir</w:t>
-      </w:r>
-      <w:r>
-        <w:rPr>
-          <w:rFonts w:ascii="Arial Nova" w:eastAsia="Arial" w:hAnsi="Arial Nova" w:cs="Arial"/>
-          <w:bCs/>
-          <w:sz w:val="24"/>
-        </w:rPr>
-        <w:t>ely voluntary, and I can end it at any</w:t>
-      </w:r>
-      <w:r>
-        <w:rPr>
-          <w:rFonts w:ascii="Arial Nova" w:eastAsia="Arial" w:hAnsi="Arial Nova" w:cs="Arial"/>
-          <w:bCs/>
-          <w:sz w:val="24"/>
-        </w:rPr>
-        <w:t xml:space="preserve"> </w:t>
-      </w:r>
-      <w:r>
-        <w:rPr>
-          <w:rFonts w:ascii="Arial Nova" w:eastAsia="Arial" w:hAnsi="Arial Nova" w:cs="Arial"/>
-          <w:bCs/>
-          <w:sz w:val="24"/>
-        </w:rPr>
-        <w:t xml:space="preserve">time during the focus group without reason and any repercussions. I understand that if I have any questions or concerns </w:t>
-      </w:r>
-      <w:r>
-        <w:rPr>
-          <w:rFonts w:ascii="Arial Nova" w:eastAsia="Arial" w:hAnsi="Arial Nova" w:cs="Arial"/>
-          <w:bCs/>
-          <w:sz w:val="24"/>
-        </w:rPr>
-        <w:t>regarding</w:t>
-      </w:r>
-      <w:r>
-        <w:rPr>
-          <w:rFonts w:ascii="Arial Nova" w:eastAsia="Arial" w:hAnsi="Arial Nova" w:cs="Arial"/>
-          <w:bCs/>
-          <w:sz w:val="24"/>
-        </w:rPr>
-        <w:t xml:space="preserve"> the project “Burger Breakout</w:t>
-      </w:r>
-      <w:r>
-        <w:rPr>
-          <w:rFonts w:ascii="Arial Nova" w:eastAsia="Arial" w:hAnsi="Arial Nova" w:cs="Arial"/>
-          <w:bCs/>
-          <w:sz w:val="24"/>
-        </w:rPr>
-        <w:t>,</w:t>
-      </w:r>
-      <w:r>
-        <w:rPr>
-          <w:rFonts w:ascii="Arial Nova" w:eastAsia="Arial" w:hAnsi="Arial Nova" w:cs="Arial"/>
-          <w:bCs/>
-          <w:sz w:val="24"/>
-        </w:rPr>
-        <w:t xml:space="preserve">” I can email David Sincyr at </w:t>
+          <w:szCs w:val="24"/>
+        </w:rPr>
+        <w:t xml:space="preserve"> Gupta. I also understand that this study is to get feedback for the application “Burger Breakout” to add new features potentially.</w:t>
+      </w:r>
+    </w:p>
+    <w:p>
+      <w:pPr>
+        <w:rPr>
+          <w:rFonts w:ascii="Arial Nova" w:eastAsia="Arial" w:hAnsi="Arial Nova" w:cs="Arial"/>
+          <w:bCs/>
+          <w:sz w:val="24"/>
+          <w:szCs w:val="24"/>
+        </w:rPr>
+      </w:pPr>
+      <w:r>
+        <w:rPr>
+          <w:rFonts w:ascii="Arial Nova" w:eastAsia="Arial" w:hAnsi="Arial Nova" w:cs="Arial"/>
+          <w:bCs/>
+          <w:sz w:val="24"/>
+          <w:szCs w:val="24"/>
+        </w:rPr>
+        <w:t>During as well as after the focus group meeting, I will not disclose any personally identifiable information such as names or ages of the individuals who participated in the focus group. I also agree not to discuss all conversations that take place during the focus group with any individuals who did not participate in the focus group.</w:t>
+      </w:r>
+    </w:p>
+    <w:p>
+      <w:pPr>
+        <w:rPr>
+          <w:rFonts w:ascii="Arial Nova" w:eastAsia="Arial" w:hAnsi="Arial Nova" w:cs="Arial"/>
+          <w:bCs/>
+          <w:sz w:val="24"/>
+          <w:szCs w:val="24"/>
+        </w:rPr>
+      </w:pPr>
+      <w:r>
+        <w:rPr>
+          <w:rFonts w:ascii="Arial Nova" w:eastAsia="Arial" w:hAnsi="Arial Nova" w:cs="Arial"/>
+          <w:bCs/>
+          <w:sz w:val="24"/>
+          <w:szCs w:val="24"/>
+        </w:rPr>
+        <w:t>I give complete ownership of all transcripts that are created during or after the focus group and understand that the transcripts will be held by only the members of the group “Six Guys.” I understand that the information given by myself will be published to GitHub, Blackboard, and also reside on the group member’s personal computers only.</w:t>
+      </w:r>
+    </w:p>
+    <w:p>
+      <w:pPr>
+        <w:rPr>
+          <w:rFonts w:ascii="Arial Nova" w:eastAsia="Arial" w:hAnsi="Arial Nova" w:cs="Arial"/>
+          <w:bCs/>
+          <w:sz w:val="24"/>
+          <w:szCs w:val="24"/>
+        </w:rPr>
+      </w:pPr>
+      <w:r>
+        <w:rPr>
+          <w:rFonts w:ascii="Arial Nova" w:eastAsia="Arial" w:hAnsi="Arial Nova" w:cs="Arial"/>
+          <w:bCs/>
+          <w:sz w:val="24"/>
+          <w:szCs w:val="24"/>
+        </w:rPr>
+        <w:t xml:space="preserve">I understand that my participation is entirely voluntary, and I can end it at any time during the focus group without reason and any repercussions. I understand that if I have any questions or concerns regarding the project “Burger Breakout,” I can email David Sincyr at </w:t>
       </w:r>
       <w:hyperlink r:id="rId13" w:history="1">
         <w:r>
@@ -3137,6 +2811,7 @@
             <w:rFonts w:ascii="Arial Nova" w:eastAsia="Arial" w:hAnsi="Arial Nova" w:cs="Arial"/>
             <w:bCs/>
             <w:sz w:val="24"/>
+            <w:szCs w:val="24"/>
           </w:rPr>
           <w:t>david.sinyr@maine.edu</w:t>
         </w:r>
@@ -3146,6 +2821,7 @@
           <w:rFonts w:ascii="Arial Nova" w:eastAsia="Arial" w:hAnsi="Arial Nova" w:cs="Arial"/>
           <w:bCs/>
           <w:sz w:val="24"/>
+          <w:szCs w:val="24"/>
         </w:rPr>
         <w:t xml:space="preserve"> or the professor Dr. </w:t>
       </w:r>
@@ -3155,6 +2831,7 @@
           <w:rFonts w:ascii="Arial Nova" w:eastAsia="Arial" w:hAnsi="Arial Nova" w:cs="Arial"/>
           <w:bCs/>
           <w:sz w:val="24"/>
+          <w:szCs w:val="24"/>
         </w:rPr>
         <w:t>Sepideh</w:t>
       </w:r>
@@ -3164,6 +2841,7 @@
           <w:rFonts w:ascii="Arial Nova" w:eastAsia="Arial" w:hAnsi="Arial Nova" w:cs="Arial"/>
           <w:bCs/>
           <w:sz w:val="24"/>
+          <w:szCs w:val="24"/>
         </w:rPr>
         <w:t xml:space="preserve"> </w:t>
       </w:r>
@@ -3173,6 +2851,7 @@
           <w:rFonts w:ascii="Arial Nova" w:eastAsia="Arial" w:hAnsi="Arial Nova" w:cs="Arial"/>
           <w:bCs/>
           <w:sz w:val="24"/>
+          <w:szCs w:val="24"/>
         </w:rPr>
         <w:t>Ghanavati</w:t>
       </w:r>
@@ -3182,6 +2861,7 @@
           <w:rFonts w:ascii="Arial Nova" w:eastAsia="Arial" w:hAnsi="Arial Nova" w:cs="Arial"/>
           <w:bCs/>
           <w:sz w:val="24"/>
+          <w:szCs w:val="24"/>
         </w:rPr>
         <w:t xml:space="preserve"> at </w:t>
       </w:r>
@@ -3192,6 +2872,7 @@
             <w:rFonts w:ascii="Arial Nova" w:eastAsia="Arial" w:hAnsi="Arial Nova" w:cs="Arial"/>
             <w:bCs/>
             <w:sz w:val="24"/>
+            <w:szCs w:val="24"/>
           </w:rPr>
           <w:t>sepideh.ghanavati@maine.edu</w:t>
         </w:r>
@@ -3201,6 +2882,7 @@
           <w:rFonts w:ascii="Arial Nova" w:eastAsia="Arial" w:hAnsi="Arial Nova" w:cs="Arial"/>
           <w:bCs/>
           <w:sz w:val="24"/>
+          <w:szCs w:val="24"/>
         </w:rPr>
         <w:t xml:space="preserve">. </w:t>
       </w:r>
@@ -3211,13 +2893,15 @@
           <w:rFonts w:ascii="Arial Nova" w:eastAsia="Arial" w:hAnsi="Arial Nova" w:cs="Arial"/>
           <w:bCs/>
           <w:sz w:val="24"/>
-        </w:rPr>
-      </w:pPr>
-      <w:r>
-        <w:rPr>
-          <w:rFonts w:ascii="Arial Nova" w:eastAsia="Arial" w:hAnsi="Arial Nova" w:cs="Arial"/>
-          <w:bCs/>
-          <w:sz w:val="24"/>
+          <w:szCs w:val="24"/>
+        </w:rPr>
+      </w:pPr>
+      <w:r>
+        <w:rPr>
+          <w:rFonts w:ascii="Arial Nova" w:eastAsia="Arial" w:hAnsi="Arial Nova" w:cs="Arial"/>
+          <w:bCs/>
+          <w:sz w:val="24"/>
+          <w:szCs w:val="24"/>
         </w:rPr>
         <w:t>I also confirm that I am at least 18 years of age.</w:t>
       </w:r>
@@ -3228,11 +2912,15 @@
           <w:rFonts w:ascii="Arial Nova" w:eastAsia="Arial" w:hAnsi="Arial Nova" w:cs="Arial"/>
           <w:b/>
           <w:sz w:val="24"/>
-        </w:rPr>
-      </w:pPr>
-      <w:r>
-        <w:rPr>
+          <w:szCs w:val="24"/>
+        </w:rPr>
+      </w:pPr>
+      <w:r>
+        <w:rPr>
+          <w:rFonts w:ascii="Arial Nova" w:hAnsi="Arial Nova"/>
           <w:noProof/>
+          <w:sz w:val="24"/>
+          <w:szCs w:val="24"/>
         </w:rPr>
         <w:drawing>
           <wp:anchor distT="0" distB="0" distL="114300" distR="114300" simplePos="0" relativeHeight="251696128" behindDoc="0" locked="0" layoutInCell="1" allowOverlap="1" wp14:anchorId="39DD7ECF" wp14:editId="7A45E3FE">
@@ -3294,6 +2982,7 @@
           <w:b/>
           <w:noProof/>
           <w:sz w:val="24"/>
+          <w:szCs w:val="24"/>
         </w:rPr>
         <mc:AlternateContent>
           <mc:Choice Requires="wps">
@@ -3382,13 +3071,15 @@
           <w:rFonts w:ascii="Arial Nova" w:eastAsia="Arial" w:hAnsi="Arial Nova" w:cs="Arial"/>
           <w:bCs/>
           <w:sz w:val="24"/>
-        </w:rPr>
-      </w:pPr>
-      <w:r>
-        <w:rPr>
-          <w:rFonts w:ascii="Arial Nova" w:eastAsia="Arial" w:hAnsi="Arial Nova" w:cs="Arial"/>
-          <w:bCs/>
-          <w:sz w:val="24"/>
+          <w:szCs w:val="24"/>
+        </w:rPr>
+      </w:pPr>
+      <w:r>
+        <w:rPr>
+          <w:rFonts w:ascii="Arial Nova" w:eastAsia="Arial" w:hAnsi="Arial Nova" w:cs="Arial"/>
+          <w:bCs/>
+          <w:sz w:val="24"/>
+          <w:szCs w:val="24"/>
         </w:rPr>
         <w:t>I request that any personally identifiable information will NOT be used in the transcript</w:t>
       </w:r>
@@ -3397,6 +3088,7 @@
           <w:rFonts w:ascii="Arial Nova" w:eastAsia="Arial" w:hAnsi="Arial Nova" w:cs="Arial"/>
           <w:bCs/>
           <w:sz w:val="24"/>
+          <w:szCs w:val="24"/>
         </w:rPr>
         <w:t>,</w:t>
       </w:r>
@@ -3405,6 +3097,7 @@
           <w:rFonts w:ascii="Arial Nova" w:eastAsia="Arial" w:hAnsi="Arial Nova" w:cs="Arial"/>
           <w:bCs/>
           <w:sz w:val="24"/>
+          <w:szCs w:val="24"/>
         </w:rPr>
         <w:t xml:space="preserve"> which may result in publication.</w:t>
       </w:r>
@@ -3416,6 +3109,7 @@
           <w:rFonts w:ascii="Arial Nova" w:eastAsia="Arial" w:hAnsi="Arial Nova" w:cs="Arial"/>
           <w:bCs/>
           <w:sz w:val="24"/>
+          <w:szCs w:val="24"/>
         </w:rPr>
       </w:pPr>
       <w:r>
@@ -3424,6 +3118,7 @@
           <w:b/>
           <w:noProof/>
           <w:sz w:val="24"/>
+          <w:szCs w:val="24"/>
         </w:rPr>
         <mc:AlternateContent>
           <mc:Choice Requires="wps">
@@ -3512,13 +3207,15 @@
           <w:rFonts w:ascii="Arial Nova" w:eastAsia="Arial" w:hAnsi="Arial Nova" w:cs="Arial"/>
           <w:bCs/>
           <w:sz w:val="24"/>
-        </w:rPr>
-      </w:pPr>
-      <w:r>
-        <w:rPr>
-          <w:rFonts w:ascii="Arial Nova" w:eastAsia="Arial" w:hAnsi="Arial Nova" w:cs="Arial"/>
-          <w:bCs/>
-          <w:sz w:val="24"/>
+          <w:szCs w:val="24"/>
+        </w:rPr>
+      </w:pPr>
+      <w:r>
+        <w:rPr>
+          <w:rFonts w:ascii="Arial Nova" w:eastAsia="Arial" w:hAnsi="Arial Nova" w:cs="Arial"/>
+          <w:bCs/>
+          <w:sz w:val="24"/>
+          <w:szCs w:val="24"/>
         </w:rPr>
         <w:t xml:space="preserve">I </w:t>
       </w:r>
@@ -3527,22 +3224,16 @@
           <w:rFonts w:ascii="Arial Nova" w:eastAsia="Arial" w:hAnsi="Arial Nova" w:cs="Arial"/>
           <w:bCs/>
           <w:sz w:val="24"/>
-        </w:rPr>
-        <w:t>authorize</w:t>
-      </w:r>
-      <w:r>
-        <w:rPr>
-          <w:rFonts w:ascii="Arial Nova" w:eastAsia="Arial" w:hAnsi="Arial Nova" w:cs="Arial"/>
-          <w:bCs/>
-          <w:sz w:val="24"/>
-        </w:rPr>
-        <w:t xml:space="preserve"> </w:t>
-      </w:r>
-      <w:r>
-        <w:rPr>
-          <w:rFonts w:ascii="Arial Nova" w:eastAsia="Arial" w:hAnsi="Arial Nova" w:cs="Arial"/>
-          <w:bCs/>
-          <w:sz w:val="24"/>
+          <w:szCs w:val="24"/>
+        </w:rPr>
+        <w:t xml:space="preserve">authorize </w:t>
+      </w:r>
+      <w:r>
+        <w:rPr>
+          <w:rFonts w:ascii="Arial Nova" w:eastAsia="Arial" w:hAnsi="Arial Nova" w:cs="Arial"/>
+          <w:bCs/>
+          <w:sz w:val="24"/>
+          <w:szCs w:val="24"/>
         </w:rPr>
         <w:t xml:space="preserve">that any personally identifiable information </w:t>
       </w:r>
@@ -3551,22 +3242,16 @@
           <w:rFonts w:ascii="Arial Nova" w:eastAsia="Arial" w:hAnsi="Arial Nova" w:cs="Arial"/>
           <w:bCs/>
           <w:sz w:val="24"/>
-        </w:rPr>
-        <w:t>can</w:t>
-      </w:r>
-      <w:r>
-        <w:rPr>
-          <w:rFonts w:ascii="Arial Nova" w:eastAsia="Arial" w:hAnsi="Arial Nova" w:cs="Arial"/>
-          <w:bCs/>
-          <w:sz w:val="24"/>
-        </w:rPr>
-        <w:t xml:space="preserve"> </w:t>
-      </w:r>
-      <w:r>
-        <w:rPr>
-          <w:rFonts w:ascii="Arial Nova" w:eastAsia="Arial" w:hAnsi="Arial Nova" w:cs="Arial"/>
-          <w:bCs/>
-          <w:sz w:val="24"/>
+          <w:szCs w:val="24"/>
+        </w:rPr>
+        <w:t xml:space="preserve">can </w:t>
+      </w:r>
+      <w:r>
+        <w:rPr>
+          <w:rFonts w:ascii="Arial Nova" w:eastAsia="Arial" w:hAnsi="Arial Nova" w:cs="Arial"/>
+          <w:bCs/>
+          <w:sz w:val="24"/>
+          <w:szCs w:val="24"/>
         </w:rPr>
         <w:t>BE USED in the transcript</w:t>
       </w:r>
@@ -3575,6 +3260,7 @@
           <w:rFonts w:ascii="Arial Nova" w:eastAsia="Arial" w:hAnsi="Arial Nova" w:cs="Arial"/>
           <w:bCs/>
           <w:sz w:val="24"/>
+          <w:szCs w:val="24"/>
         </w:rPr>
         <w:t>,</w:t>
       </w:r>
@@ -3583,6 +3269,7 @@
           <w:rFonts w:ascii="Arial Nova" w:eastAsia="Arial" w:hAnsi="Arial Nova" w:cs="Arial"/>
           <w:bCs/>
           <w:sz w:val="24"/>
+          <w:szCs w:val="24"/>
         </w:rPr>
         <w:t xml:space="preserve"> which may result in publication.</w:t>
       </w:r>
@@ -3593,6 +3280,7 @@
           <w:rFonts w:ascii="Arial Nova" w:eastAsia="Arial" w:hAnsi="Arial Nova" w:cs="Arial"/>
           <w:bCs/>
           <w:sz w:val="24"/>
+          <w:szCs w:val="24"/>
         </w:rPr>
       </w:pPr>
       <w:r>
@@ -3600,6 +3288,8 @@
           <w:rFonts w:ascii="Arial Nova" w:hAnsi="Arial Nova" w:cs="Arial"/>
           <w:bCs/>
           <w:noProof/>
+          <w:sz w:val="24"/>
+          <w:szCs w:val="24"/>
         </w:rPr>
         <mc:AlternateContent>
           <mc:Choice Requires="wpg">
@@ -3822,6 +3512,7 @@
           <w:b/>
           <w:noProof/>
           <w:sz w:val="24"/>
+          <w:szCs w:val="24"/>
         </w:rPr>
         <mc:AlternateContent>
           <mc:Choice Requires="wps">
@@ -3910,13 +3601,15 @@
           <w:rFonts w:ascii="Arial Nova" w:eastAsia="Arial" w:hAnsi="Arial Nova" w:cs="Arial"/>
           <w:bCs/>
           <w:sz w:val="24"/>
-        </w:rPr>
-      </w:pPr>
-      <w:r>
-        <w:rPr>
-          <w:rFonts w:ascii="Arial Nova" w:eastAsia="Arial" w:hAnsi="Arial Nova" w:cs="Arial"/>
-          <w:bCs/>
-          <w:sz w:val="24"/>
+          <w:szCs w:val="24"/>
+        </w:rPr>
+      </w:pPr>
+      <w:r>
+        <w:rPr>
+          <w:rFonts w:ascii="Arial Nova" w:eastAsia="Arial" w:hAnsi="Arial Nova" w:cs="Arial"/>
+          <w:bCs/>
+          <w:sz w:val="24"/>
+          <w:szCs w:val="24"/>
         </w:rPr>
         <w:t xml:space="preserve">By checking this box, I acknowledge that I am electronically signing the following consent form and agree to all terms indicated in this form. </w:t>
       </w:r>
@@ -3927,15 +3620,17 @@
           <w:rFonts w:ascii="Arial Nova" w:eastAsia="Arial" w:hAnsi="Arial Nova" w:cs="Arial"/>
           <w:b/>
           <w:sz w:val="24"/>
-        </w:rPr>
-      </w:pPr>
-    </w:p>
-    <w:p>
-      <w:pPr>
-        <w:rPr>
-          <w:rFonts w:ascii="Arial Nova" w:eastAsia="Arial" w:hAnsi="Arial Nova" w:cs="Arial"/>
-          <w:b/>
-          <w:sz w:val="24"/>
+          <w:szCs w:val="24"/>
+        </w:rPr>
+      </w:pPr>
+    </w:p>
+    <w:p>
+      <w:pPr>
+        <w:rPr>
+          <w:rFonts w:ascii="Arial Nova" w:eastAsia="Arial" w:hAnsi="Arial Nova" w:cs="Arial"/>
+          <w:b/>
+          <w:sz w:val="24"/>
+          <w:szCs w:val="24"/>
         </w:rPr>
       </w:pPr>
       <w:r>
@@ -3944,6 +3639,7 @@
           <w:b/>
           <w:noProof/>
           <w:sz w:val="24"/>
+          <w:szCs w:val="24"/>
         </w:rPr>
         <mc:AlternateContent>
           <mc:Choice Requires="wpg">
@@ -4230,6 +3926,7 @@
           <w:rFonts w:ascii="Arial Nova" w:eastAsia="Arial" w:hAnsi="Arial Nova" w:cs="Arial"/>
           <w:b/>
           <w:sz w:val="24"/>
+          <w:szCs w:val="24"/>
         </w:rPr>
         <w:t>Frank Berry</w:t>
       </w:r>
@@ -4238,6 +3935,7 @@
           <w:rFonts w:ascii="Arial Nova" w:eastAsia="Arial" w:hAnsi="Arial Nova" w:cs="Arial"/>
           <w:b/>
           <w:sz w:val="24"/>
+          <w:szCs w:val="24"/>
         </w:rPr>
         <w:tab/>
       </w:r>
@@ -4246,6 +3944,7 @@
           <w:rFonts w:ascii="Arial Nova" w:eastAsia="Arial" w:hAnsi="Arial Nova" w:cs="Arial"/>
           <w:b/>
           <w:sz w:val="24"/>
+          <w:szCs w:val="24"/>
         </w:rPr>
         <w:tab/>
       </w:r>
@@ -4254,6 +3953,7 @@
           <w:rFonts w:ascii="Arial Nova" w:eastAsia="Arial" w:hAnsi="Arial Nova" w:cs="Arial"/>
           <w:b/>
           <w:sz w:val="24"/>
+          <w:szCs w:val="24"/>
         </w:rPr>
         <w:tab/>
       </w:r>
@@ -4262,6 +3962,7 @@
           <w:rFonts w:ascii="Arial Nova" w:eastAsia="Arial" w:hAnsi="Arial Nova" w:cs="Arial"/>
           <w:b/>
           <w:sz w:val="24"/>
+          <w:szCs w:val="24"/>
         </w:rPr>
         <w:tab/>
       </w:r>
@@ -4270,6 +3971,7 @@
           <w:rFonts w:ascii="Arial Nova" w:eastAsia="Arial" w:hAnsi="Arial Nova" w:cs="Arial"/>
           <w:b/>
           <w:sz w:val="24"/>
+          <w:szCs w:val="24"/>
         </w:rPr>
         <w:tab/>
       </w:r>
@@ -4278,6 +3980,7 @@
           <w:rFonts w:ascii="Arial Nova" w:eastAsia="Arial" w:hAnsi="Arial Nova" w:cs="Arial"/>
           <w:b/>
           <w:sz w:val="24"/>
+          <w:szCs w:val="24"/>
         </w:rPr>
         <w:tab/>
       </w:r>
@@ -4286,6 +3989,7 @@
           <w:rFonts w:ascii="Arial Nova" w:eastAsia="Arial" w:hAnsi="Arial Nova" w:cs="Arial"/>
           <w:b/>
           <w:sz w:val="24"/>
+          <w:szCs w:val="24"/>
         </w:rPr>
         <w:tab/>
       </w:r>
@@ -4294,6 +3998,7 @@
           <w:rFonts w:ascii="Arial Nova" w:eastAsia="Arial" w:hAnsi="Arial Nova" w:cs="Arial"/>
           <w:b/>
           <w:sz w:val="24"/>
+          <w:szCs w:val="24"/>
         </w:rPr>
         <w:tab/>
         <w:t xml:space="preserve">David Sincyr III </w:t>
@@ -4303,6 +4008,7 @@
           <w:rFonts w:ascii="Arial Nova" w:eastAsia="Arial" w:hAnsi="Arial Nova" w:cs="Arial"/>
           <w:b/>
           <w:sz w:val="24"/>
+          <w:szCs w:val="24"/>
         </w:rPr>
         <w:tab/>
         <w:t>11 Mar 2020</w:t>
@@ -4313,29 +4019,36 @@
         <w:rPr>
           <w:rFonts w:ascii="Arial Nova" w:hAnsi="Arial Nova" w:cs="Arial"/>
           <w:bCs/>
-        </w:rPr>
-      </w:pPr>
-    </w:p>
-    <w:p>
-      <w:pPr>
-        <w:rPr>
-          <w:rFonts w:ascii="Arial Nova" w:hAnsi="Arial Nova" w:cs="Arial"/>
-          <w:bCs/>
-        </w:rPr>
-      </w:pPr>
-    </w:p>
-    <w:p>
-      <w:pPr>
-        <w:rPr>
-          <w:rFonts w:ascii="Arial Nova" w:eastAsia="Arial" w:hAnsi="Arial Nova" w:cs="Arial"/>
-          <w:bCs/>
-          <w:sz w:val="24"/>
-        </w:rPr>
-      </w:pPr>
-      <w:r>
-        <w:rPr>
-          <w:rFonts w:ascii="Arial Nova" w:hAnsi="Arial Nova" w:cs="Arial"/>
-          <w:bCs/>
+          <w:sz w:val="24"/>
+          <w:szCs w:val="24"/>
+        </w:rPr>
+      </w:pPr>
+    </w:p>
+    <w:p>
+      <w:pPr>
+        <w:rPr>
+          <w:rFonts w:ascii="Arial Nova" w:hAnsi="Arial Nova" w:cs="Arial"/>
+          <w:bCs/>
+          <w:sz w:val="24"/>
+          <w:szCs w:val="24"/>
+        </w:rPr>
+      </w:pPr>
+    </w:p>
+    <w:p>
+      <w:pPr>
+        <w:rPr>
+          <w:rFonts w:ascii="Arial Nova" w:eastAsia="Arial" w:hAnsi="Arial Nova" w:cs="Arial"/>
+          <w:bCs/>
+          <w:sz w:val="24"/>
+          <w:szCs w:val="24"/>
+        </w:rPr>
+      </w:pPr>
+      <w:r>
+        <w:rPr>
+          <w:rFonts w:ascii="Arial Nova" w:hAnsi="Arial Nova" w:cs="Arial"/>
+          <w:bCs/>
+          <w:sz w:val="24"/>
+          <w:szCs w:val="24"/>
         </w:rPr>
         <w:br w:type="page"/>
       </w:r>
@@ -4344,73 +4057,10 @@
           <w:rFonts w:ascii="Arial Nova" w:eastAsia="Arial" w:hAnsi="Arial Nova" w:cs="Arial"/>
           <w:bCs/>
           <w:sz w:val="24"/>
+          <w:szCs w:val="24"/>
         </w:rPr>
         <w:lastRenderedPageBreak/>
-        <w:t>I agree to participate in a focus group(s) for the application “Burger Breakout</w:t>
-      </w:r>
-      <w:r>
-        <w:rPr>
-          <w:rFonts w:ascii="Arial Nova" w:eastAsia="Arial" w:hAnsi="Arial Nova" w:cs="Arial"/>
-          <w:bCs/>
-          <w:sz w:val="24"/>
-        </w:rPr>
-        <w:t>.”</w:t>
-      </w:r>
-      <w:r>
-        <w:rPr>
-          <w:rFonts w:ascii="Arial Nova" w:eastAsia="Arial" w:hAnsi="Arial Nova" w:cs="Arial"/>
-          <w:bCs/>
-          <w:sz w:val="24"/>
-        </w:rPr>
-        <w:t xml:space="preserve"> I understand that any comments, suggestions</w:t>
-      </w:r>
-      <w:r>
-        <w:rPr>
-          <w:rFonts w:ascii="Arial Nova" w:eastAsia="Arial" w:hAnsi="Arial Nova" w:cs="Arial"/>
-          <w:bCs/>
-          <w:sz w:val="24"/>
-        </w:rPr>
-        <w:t>,</w:t>
-      </w:r>
-      <w:r>
-        <w:rPr>
-          <w:rFonts w:ascii="Arial Nova" w:eastAsia="Arial" w:hAnsi="Arial Nova" w:cs="Arial"/>
-          <w:bCs/>
-          <w:sz w:val="24"/>
-        </w:rPr>
-        <w:t xml:space="preserve"> or any other responses will be used for a class project in COS 420 Software Engineering and is to be conducted by the group “Six Guys</w:t>
-      </w:r>
-      <w:r>
-        <w:rPr>
-          <w:rFonts w:ascii="Arial Nova" w:eastAsia="Arial" w:hAnsi="Arial Nova" w:cs="Arial"/>
-          <w:bCs/>
-          <w:sz w:val="24"/>
-        </w:rPr>
-        <w:t>.”</w:t>
-      </w:r>
-      <w:r>
-        <w:rPr>
-          <w:rFonts w:ascii="Arial Nova" w:eastAsia="Arial" w:hAnsi="Arial Nova" w:cs="Arial"/>
-          <w:bCs/>
-          <w:sz w:val="24"/>
-        </w:rPr>
-        <w:t xml:space="preserve"> I understand the </w:t>
-      </w:r>
-      <w:r>
-        <w:rPr>
-          <w:rFonts w:ascii="Arial Nova" w:eastAsia="Arial" w:hAnsi="Arial Nova" w:cs="Arial"/>
-          <w:bCs/>
-          <w:sz w:val="24"/>
-        </w:rPr>
-        <w:t>information, as mentioned above,</w:t>
-      </w:r>
-      <w:r>
-        <w:rPr>
-          <w:rFonts w:ascii="Arial Nova" w:eastAsia="Arial" w:hAnsi="Arial Nova" w:cs="Arial"/>
-          <w:bCs/>
-          <w:sz w:val="24"/>
-        </w:rPr>
-        <w:t xml:space="preserve"> will be seen and shared with Dr. </w:t>
+        <w:t xml:space="preserve">I agree to participate in a focus group(s) for the application “Burger Breakout.” I understand that any comments, suggestions, or any other responses will be used for a class project in COS 420 Software Engineering and is to be conducted by the group “Six Guys.” I understand the information, as mentioned above, will be seen and shared with Dr. </w:t>
       </w:r>
       <w:proofErr w:type="spellStart"/>
       <w:r>
@@ -4418,6 +4068,7 @@
           <w:rFonts w:ascii="Arial Nova" w:eastAsia="Arial" w:hAnsi="Arial Nova" w:cs="Arial"/>
           <w:bCs/>
           <w:sz w:val="24"/>
+          <w:szCs w:val="24"/>
         </w:rPr>
         <w:t>Ghanavati</w:t>
       </w:r>
@@ -4427,6 +4078,7 @@
           <w:rFonts w:ascii="Arial Nova" w:eastAsia="Arial" w:hAnsi="Arial Nova" w:cs="Arial"/>
           <w:bCs/>
           <w:sz w:val="24"/>
+          <w:szCs w:val="24"/>
         </w:rPr>
         <w:t xml:space="preserve"> and </w:t>
       </w:r>
@@ -4436,6 +4088,7 @@
           <w:rFonts w:ascii="Arial Nova" w:eastAsia="Arial" w:hAnsi="Arial Nova" w:cs="Arial"/>
           <w:bCs/>
           <w:sz w:val="24"/>
+          <w:szCs w:val="24"/>
         </w:rPr>
         <w:t>Sanonda</w:t>
       </w:r>
@@ -4445,221 +4098,66 @@
           <w:rFonts w:ascii="Arial Nova" w:eastAsia="Arial" w:hAnsi="Arial Nova" w:cs="Arial"/>
           <w:bCs/>
           <w:sz w:val="24"/>
-        </w:rPr>
-        <w:t xml:space="preserve"> Gupta. I also understand that this study is </w:t>
-      </w:r>
-      <w:r>
-        <w:rPr>
-          <w:rFonts w:ascii="Arial Nova" w:eastAsia="Arial" w:hAnsi="Arial Nova" w:cs="Arial"/>
-          <w:bCs/>
-          <w:sz w:val="24"/>
-        </w:rPr>
-        <w:t>to get</w:t>
-      </w:r>
-      <w:r>
-        <w:rPr>
-          <w:rFonts w:ascii="Arial Nova" w:eastAsia="Arial" w:hAnsi="Arial Nova" w:cs="Arial"/>
-          <w:bCs/>
-          <w:sz w:val="24"/>
-        </w:rPr>
-        <w:t xml:space="preserve"> feedback for the application “Burger Breakout” to </w:t>
-      </w:r>
-      <w:r>
-        <w:rPr>
-          <w:rFonts w:ascii="Arial Nova" w:eastAsia="Arial" w:hAnsi="Arial Nova" w:cs="Arial"/>
-          <w:bCs/>
-          <w:sz w:val="24"/>
-        </w:rPr>
-        <w:t>add new features potentially</w:t>
-      </w:r>
-      <w:r>
-        <w:rPr>
-          <w:rFonts w:ascii="Arial Nova" w:eastAsia="Arial" w:hAnsi="Arial Nova" w:cs="Arial"/>
-          <w:bCs/>
-          <w:sz w:val="24"/>
-        </w:rPr>
-        <w:t>.</w:t>
-      </w:r>
-    </w:p>
-    <w:p>
-      <w:pPr>
-        <w:rPr>
-          <w:rFonts w:ascii="Arial Nova" w:eastAsia="Arial" w:hAnsi="Arial Nova" w:cs="Arial"/>
-          <w:bCs/>
-          <w:sz w:val="24"/>
-        </w:rPr>
-      </w:pPr>
-      <w:r>
-        <w:rPr>
-          <w:rFonts w:ascii="Arial Nova" w:eastAsia="Arial" w:hAnsi="Arial Nova" w:cs="Arial"/>
-          <w:bCs/>
-          <w:sz w:val="24"/>
-        </w:rPr>
-        <w:t xml:space="preserve">During as well as after the focus group meeting, I will not disclose any personally identifiable information such as names or ages of the individuals who participated in the focus group. I also agree </w:t>
-      </w:r>
-      <w:r>
-        <w:rPr>
-          <w:rFonts w:ascii="Arial Nova" w:eastAsia="Arial" w:hAnsi="Arial Nova" w:cs="Arial"/>
-          <w:bCs/>
-          <w:sz w:val="24"/>
-        </w:rPr>
-        <w:t>not to</w:t>
-      </w:r>
-      <w:r>
-        <w:rPr>
-          <w:rFonts w:ascii="Arial Nova" w:eastAsia="Arial" w:hAnsi="Arial Nova" w:cs="Arial"/>
-          <w:bCs/>
-          <w:sz w:val="24"/>
-        </w:rPr>
-        <w:t xml:space="preserve"> discuss all conversations that take place during the focus group with any individuals who did not participate in the focus group.</w:t>
-      </w:r>
-    </w:p>
-    <w:p>
-      <w:pPr>
-        <w:rPr>
-          <w:rFonts w:ascii="Arial Nova" w:eastAsia="Arial" w:hAnsi="Arial Nova" w:cs="Arial"/>
-          <w:bCs/>
-          <w:sz w:val="24"/>
-        </w:rPr>
-      </w:pPr>
-      <w:r>
-        <w:rPr>
-          <w:rFonts w:ascii="Arial Nova" w:eastAsia="Arial" w:hAnsi="Arial Nova" w:cs="Arial"/>
-          <w:bCs/>
-          <w:sz w:val="24"/>
-        </w:rPr>
-        <w:t>I give complete ownership of all transcripts that are created during or after the focus group and understand that the transcripts will be held by only the members of the group “Six Guys</w:t>
-      </w:r>
-      <w:r>
-        <w:rPr>
-          <w:rFonts w:ascii="Arial Nova" w:eastAsia="Arial" w:hAnsi="Arial Nova" w:cs="Arial"/>
-          <w:bCs/>
-          <w:sz w:val="24"/>
-        </w:rPr>
-        <w:t>.”</w:t>
-      </w:r>
-      <w:r>
-        <w:rPr>
-          <w:rFonts w:ascii="Arial Nova" w:eastAsia="Arial" w:hAnsi="Arial Nova" w:cs="Arial"/>
-          <w:bCs/>
-          <w:sz w:val="24"/>
-        </w:rPr>
-        <w:t xml:space="preserve"> I understand that the information given by myself will be published to GitHub, Blackboard, </w:t>
-      </w:r>
-      <w:proofErr w:type="gramStart"/>
-      <w:r>
-        <w:rPr>
-          <w:rFonts w:ascii="Arial Nova" w:eastAsia="Arial" w:hAnsi="Arial Nova" w:cs="Arial"/>
-          <w:bCs/>
-          <w:sz w:val="24"/>
-        </w:rPr>
-        <w:t>and also</w:t>
-      </w:r>
-      <w:proofErr w:type="gramEnd"/>
-      <w:r>
-        <w:rPr>
-          <w:rFonts w:ascii="Arial Nova" w:eastAsia="Arial" w:hAnsi="Arial Nova" w:cs="Arial"/>
-          <w:bCs/>
-          <w:sz w:val="24"/>
-        </w:rPr>
-        <w:t xml:space="preserve"> reside on the group member</w:t>
-      </w:r>
-      <w:r>
-        <w:rPr>
-          <w:rFonts w:ascii="Arial Nova" w:eastAsia="Arial" w:hAnsi="Arial Nova" w:cs="Arial"/>
-          <w:bCs/>
-          <w:sz w:val="24"/>
-        </w:rPr>
-        <w:t>’</w:t>
-      </w:r>
-      <w:r>
-        <w:rPr>
-          <w:rFonts w:ascii="Arial Nova" w:eastAsia="Arial" w:hAnsi="Arial Nova" w:cs="Arial"/>
-          <w:bCs/>
-          <w:sz w:val="24"/>
-        </w:rPr>
-        <w:t>s personal computers only.</w:t>
-      </w:r>
-    </w:p>
-    <w:p>
-      <w:pPr>
-        <w:rPr>
-          <w:rFonts w:ascii="Arial Nova" w:eastAsia="Arial" w:hAnsi="Arial Nova" w:cs="Arial"/>
-          <w:bCs/>
-          <w:sz w:val="24"/>
-        </w:rPr>
-      </w:pPr>
-      <w:r>
-        <w:rPr>
-          <w:rFonts w:ascii="Arial Nova" w:eastAsia="Arial" w:hAnsi="Arial Nova" w:cs="Arial"/>
-          <w:bCs/>
-          <w:sz w:val="24"/>
-        </w:rPr>
-        <w:t xml:space="preserve">I understand that my participation is </w:t>
-      </w:r>
-      <w:r>
-        <w:rPr>
-          <w:rFonts w:ascii="Arial Nova" w:eastAsia="Arial" w:hAnsi="Arial Nova" w:cs="Arial"/>
-          <w:bCs/>
-          <w:sz w:val="24"/>
-        </w:rPr>
-        <w:t>entir</w:t>
-      </w:r>
-      <w:r>
-        <w:rPr>
-          <w:rFonts w:ascii="Arial Nova" w:eastAsia="Arial" w:hAnsi="Arial Nova" w:cs="Arial"/>
-          <w:bCs/>
-          <w:sz w:val="24"/>
-        </w:rPr>
-        <w:t>ely voluntary, and I can end it at any</w:t>
-      </w:r>
-      <w:r>
-        <w:rPr>
-          <w:rFonts w:ascii="Arial Nova" w:eastAsia="Arial" w:hAnsi="Arial Nova" w:cs="Arial"/>
-          <w:bCs/>
-          <w:sz w:val="24"/>
-        </w:rPr>
-        <w:t xml:space="preserve"> </w:t>
-      </w:r>
-      <w:r>
-        <w:rPr>
-          <w:rFonts w:ascii="Arial Nova" w:eastAsia="Arial" w:hAnsi="Arial Nova" w:cs="Arial"/>
-          <w:bCs/>
-          <w:sz w:val="24"/>
-        </w:rPr>
-        <w:t xml:space="preserve">time during the focus group without reason and any repercussions. I understand that if I have any questions or concerns </w:t>
-      </w:r>
-      <w:r>
-        <w:rPr>
-          <w:rFonts w:ascii="Arial Nova" w:eastAsia="Arial" w:hAnsi="Arial Nova" w:cs="Arial"/>
-          <w:bCs/>
-          <w:sz w:val="24"/>
-        </w:rPr>
-        <w:t>regarding</w:t>
-      </w:r>
-      <w:r>
-        <w:rPr>
-          <w:rFonts w:ascii="Arial Nova" w:eastAsia="Arial" w:hAnsi="Arial Nova" w:cs="Arial"/>
-          <w:bCs/>
-          <w:sz w:val="24"/>
-        </w:rPr>
-        <w:t xml:space="preserve"> the project “Burger Breakout</w:t>
-      </w:r>
-      <w:r>
-        <w:rPr>
-          <w:rFonts w:ascii="Arial Nova" w:eastAsia="Arial" w:hAnsi="Arial Nova" w:cs="Arial"/>
-          <w:bCs/>
-          <w:sz w:val="24"/>
-        </w:rPr>
-        <w:t>,</w:t>
-      </w:r>
-      <w:r>
-        <w:rPr>
-          <w:rFonts w:ascii="Arial Nova" w:eastAsia="Arial" w:hAnsi="Arial Nova" w:cs="Arial"/>
-          <w:bCs/>
-          <w:sz w:val="24"/>
-        </w:rPr>
-        <w:t xml:space="preserve">” I can email David Sincyr at </w:t>
+          <w:szCs w:val="24"/>
+        </w:rPr>
+        <w:t xml:space="preserve"> Gupta. I also understand that this study is to get feedback for the application “Burger Breakout” to add new features potentially.</w:t>
+      </w:r>
+    </w:p>
+    <w:p>
+      <w:pPr>
+        <w:rPr>
+          <w:rFonts w:ascii="Arial Nova" w:eastAsia="Arial" w:hAnsi="Arial Nova" w:cs="Arial"/>
+          <w:bCs/>
+          <w:sz w:val="24"/>
+          <w:szCs w:val="24"/>
+        </w:rPr>
+      </w:pPr>
+      <w:r>
+        <w:rPr>
+          <w:rFonts w:ascii="Arial Nova" w:eastAsia="Arial" w:hAnsi="Arial Nova" w:cs="Arial"/>
+          <w:bCs/>
+          <w:sz w:val="24"/>
+          <w:szCs w:val="24"/>
+        </w:rPr>
+        <w:t>During as well as after the focus group meeting, I will not disclose any personally identifiable information such as names or ages of the individuals who participated in the focus group. I also agree not to discuss all conversations that take place during the focus group with any individuals who did not participate in the focus group.</w:t>
+      </w:r>
+    </w:p>
+    <w:p>
+      <w:pPr>
+        <w:rPr>
+          <w:rFonts w:ascii="Arial Nova" w:eastAsia="Arial" w:hAnsi="Arial Nova" w:cs="Arial"/>
+          <w:bCs/>
+          <w:sz w:val="24"/>
+          <w:szCs w:val="24"/>
+        </w:rPr>
+      </w:pPr>
+      <w:r>
+        <w:rPr>
+          <w:rFonts w:ascii="Arial Nova" w:eastAsia="Arial" w:hAnsi="Arial Nova" w:cs="Arial"/>
+          <w:bCs/>
+          <w:sz w:val="24"/>
+          <w:szCs w:val="24"/>
+        </w:rPr>
+        <w:t>I give complete ownership of all transcripts that are created during or after the focus group and understand that the transcripts will be held by only the members of the group “Six Guys.” I understand that the information given by myself will be published to GitHub, Blackboard, and also reside on the group member’s personal computers only.</w:t>
+      </w:r>
+    </w:p>
+    <w:p>
+      <w:pPr>
+        <w:rPr>
+          <w:rFonts w:ascii="Arial Nova" w:eastAsia="Arial" w:hAnsi="Arial Nova" w:cs="Arial"/>
+          <w:bCs/>
+          <w:sz w:val="24"/>
+          <w:szCs w:val="24"/>
+        </w:rPr>
+      </w:pPr>
+      <w:r>
+        <w:rPr>
+          <w:rFonts w:ascii="Arial Nova" w:eastAsia="Arial" w:hAnsi="Arial Nova" w:cs="Arial"/>
+          <w:bCs/>
+          <w:sz w:val="24"/>
+          <w:szCs w:val="24"/>
+        </w:rPr>
+        <w:t xml:space="preserve">I understand that my participation is entirely voluntary, and I can end it at any time during the focus group without reason and any repercussions. I understand that if I have any questions or concerns regarding the project “Burger Breakout,” I can email David Sincyr at </w:t>
       </w:r>
       <w:hyperlink r:id="rId20" w:history="1">
         <w:r>
@@ -4668,6 +4166,7 @@
             <w:rFonts w:ascii="Arial Nova" w:eastAsia="Arial" w:hAnsi="Arial Nova" w:cs="Arial"/>
             <w:bCs/>
             <w:sz w:val="24"/>
+            <w:szCs w:val="24"/>
           </w:rPr>
           <w:t>david.sinyr@maine.edu</w:t>
         </w:r>
@@ -4677,6 +4176,7 @@
           <w:rFonts w:ascii="Arial Nova" w:eastAsia="Arial" w:hAnsi="Arial Nova" w:cs="Arial"/>
           <w:bCs/>
           <w:sz w:val="24"/>
+          <w:szCs w:val="24"/>
         </w:rPr>
         <w:t xml:space="preserve"> or the professor Dr. </w:t>
       </w:r>
@@ -4686,6 +4186,7 @@
           <w:rFonts w:ascii="Arial Nova" w:eastAsia="Arial" w:hAnsi="Arial Nova" w:cs="Arial"/>
           <w:bCs/>
           <w:sz w:val="24"/>
+          <w:szCs w:val="24"/>
         </w:rPr>
         <w:t>Sepideh</w:t>
       </w:r>
@@ -4695,6 +4196,7 @@
           <w:rFonts w:ascii="Arial Nova" w:eastAsia="Arial" w:hAnsi="Arial Nova" w:cs="Arial"/>
           <w:bCs/>
           <w:sz w:val="24"/>
+          <w:szCs w:val="24"/>
         </w:rPr>
         <w:t xml:space="preserve"> </w:t>
       </w:r>
@@ -4704,6 +4206,7 @@
           <w:rFonts w:ascii="Arial Nova" w:eastAsia="Arial" w:hAnsi="Arial Nova" w:cs="Arial"/>
           <w:bCs/>
           <w:sz w:val="24"/>
+          <w:szCs w:val="24"/>
         </w:rPr>
         <w:t>Ghanavati</w:t>
       </w:r>
@@ -4713,6 +4216,7 @@
           <w:rFonts w:ascii="Arial Nova" w:eastAsia="Arial" w:hAnsi="Arial Nova" w:cs="Arial"/>
           <w:bCs/>
           <w:sz w:val="24"/>
+          <w:szCs w:val="24"/>
         </w:rPr>
         <w:t xml:space="preserve"> at </w:t>
       </w:r>
@@ -4723,6 +4227,7 @@
             <w:rFonts w:ascii="Arial Nova" w:eastAsia="Arial" w:hAnsi="Arial Nova" w:cs="Arial"/>
             <w:bCs/>
             <w:sz w:val="24"/>
+            <w:szCs w:val="24"/>
           </w:rPr>
           <w:t>sepideh.ghanavati@maine.edu</w:t>
         </w:r>
@@ -4732,6 +4237,7 @@
           <w:rFonts w:ascii="Arial Nova" w:eastAsia="Arial" w:hAnsi="Arial Nova" w:cs="Arial"/>
           <w:bCs/>
           <w:sz w:val="24"/>
+          <w:szCs w:val="24"/>
         </w:rPr>
         <w:t xml:space="preserve">. </w:t>
       </w:r>
@@ -4742,13 +4248,15 @@
           <w:rFonts w:ascii="Arial Nova" w:eastAsia="Arial" w:hAnsi="Arial Nova" w:cs="Arial"/>
           <w:bCs/>
           <w:sz w:val="24"/>
-        </w:rPr>
-      </w:pPr>
-      <w:r>
-        <w:rPr>
-          <w:rFonts w:ascii="Arial Nova" w:eastAsia="Arial" w:hAnsi="Arial Nova" w:cs="Arial"/>
-          <w:bCs/>
-          <w:sz w:val="24"/>
+          <w:szCs w:val="24"/>
+        </w:rPr>
+      </w:pPr>
+      <w:r>
+        <w:rPr>
+          <w:rFonts w:ascii="Arial Nova" w:eastAsia="Arial" w:hAnsi="Arial Nova" w:cs="Arial"/>
+          <w:bCs/>
+          <w:sz w:val="24"/>
+          <w:szCs w:val="24"/>
         </w:rPr>
         <w:t>I also confirm that I am at least 18 years of age.</w:t>
       </w:r>
@@ -4759,6 +4267,7 @@
           <w:rFonts w:ascii="Arial Nova" w:eastAsia="Arial" w:hAnsi="Arial Nova" w:cs="Arial"/>
           <w:b/>
           <w:sz w:val="24"/>
+          <w:szCs w:val="24"/>
         </w:rPr>
       </w:pPr>
       <w:r>
@@ -4767,6 +4276,7 @@
           <w:b/>
           <w:noProof/>
           <w:sz w:val="24"/>
+          <w:szCs w:val="24"/>
         </w:rPr>
         <mc:AlternateContent>
           <mc:Choice Requires="wps">
@@ -4855,13 +4365,15 @@
           <w:rFonts w:ascii="Arial Nova" w:eastAsia="Arial" w:hAnsi="Arial Nova" w:cs="Arial"/>
           <w:bCs/>
           <w:sz w:val="24"/>
-        </w:rPr>
-      </w:pPr>
-      <w:r>
-        <w:rPr>
-          <w:rFonts w:ascii="Arial Nova" w:eastAsia="Arial" w:hAnsi="Arial Nova" w:cs="Arial"/>
-          <w:bCs/>
-          <w:sz w:val="24"/>
+          <w:szCs w:val="24"/>
+        </w:rPr>
+      </w:pPr>
+      <w:r>
+        <w:rPr>
+          <w:rFonts w:ascii="Arial Nova" w:eastAsia="Arial" w:hAnsi="Arial Nova" w:cs="Arial"/>
+          <w:bCs/>
+          <w:sz w:val="24"/>
+          <w:szCs w:val="24"/>
         </w:rPr>
         <w:t>I request that any personally identifiable information will NOT be used in the transcript</w:t>
       </w:r>
@@ -4870,6 +4382,7 @@
           <w:rFonts w:ascii="Arial Nova" w:eastAsia="Arial" w:hAnsi="Arial Nova" w:cs="Arial"/>
           <w:bCs/>
           <w:sz w:val="24"/>
+          <w:szCs w:val="24"/>
         </w:rPr>
         <w:t>,</w:t>
       </w:r>
@@ -4878,6 +4391,7 @@
           <w:rFonts w:ascii="Arial Nova" w:eastAsia="Arial" w:hAnsi="Arial Nova" w:cs="Arial"/>
           <w:bCs/>
           <w:sz w:val="24"/>
+          <w:szCs w:val="24"/>
         </w:rPr>
         <w:t xml:space="preserve"> which may result in publication.</w:t>
       </w:r>
@@ -4889,11 +4403,15 @@
           <w:rFonts w:ascii="Arial Nova" w:eastAsia="Arial" w:hAnsi="Arial Nova" w:cs="Arial"/>
           <w:bCs/>
           <w:sz w:val="24"/>
-        </w:rPr>
-      </w:pPr>
-      <w:r>
-        <w:rPr>
+          <w:szCs w:val="24"/>
+        </w:rPr>
+      </w:pPr>
+      <w:r>
+        <w:rPr>
+          <w:rFonts w:ascii="Arial Nova" w:hAnsi="Arial Nova"/>
           <w:noProof/>
+          <w:sz w:val="24"/>
+          <w:szCs w:val="24"/>
         </w:rPr>
         <w:drawing>
           <wp:anchor distT="0" distB="0" distL="114300" distR="114300" simplePos="0" relativeHeight="251698176" behindDoc="0" locked="0" layoutInCell="1" allowOverlap="1" wp14:anchorId="615631A6" wp14:editId="03D01A1C">
@@ -4927,7 +4445,7 @@
                           <a14:useLocalDpi xmlns:a14="http://schemas.microsoft.com/office/drawing/2010/main" val="0"/>
                         </a:ext>
                         <a:ext uri="{837473B0-CC2E-450A-ABE3-18F120FF3D39}">
-                          <a1611:picAttrSrcUrl xmlns:a1611="http://schemas.microsoft.com/office/drawing/2016/11/main" r:id="rId18"/>
+                          <a1611:picAttrSrcUrl xmlns:a1611="http://schemas.microsoft.com/office/drawing/2016/11/main" r:id="rId15"/>
                         </a:ext>
                       </a:extLst>
                     </a:blip>
@@ -4955,6 +4473,7 @@
           <w:b/>
           <w:noProof/>
           <w:sz w:val="24"/>
+          <w:szCs w:val="24"/>
         </w:rPr>
         <mc:AlternateContent>
           <mc:Choice Requires="wps">
@@ -5043,13 +4562,15 @@
           <w:rFonts w:ascii="Arial Nova" w:eastAsia="Arial" w:hAnsi="Arial Nova" w:cs="Arial"/>
           <w:bCs/>
           <w:sz w:val="24"/>
-        </w:rPr>
-      </w:pPr>
-      <w:r>
-        <w:rPr>
-          <w:rFonts w:ascii="Arial Nova" w:eastAsia="Arial" w:hAnsi="Arial Nova" w:cs="Arial"/>
-          <w:bCs/>
-          <w:sz w:val="24"/>
+          <w:szCs w:val="24"/>
+        </w:rPr>
+      </w:pPr>
+      <w:r>
+        <w:rPr>
+          <w:rFonts w:ascii="Arial Nova" w:eastAsia="Arial" w:hAnsi="Arial Nova" w:cs="Arial"/>
+          <w:bCs/>
+          <w:sz w:val="24"/>
+          <w:szCs w:val="24"/>
         </w:rPr>
         <w:t xml:space="preserve">I </w:t>
       </w:r>
@@ -5058,6 +4579,7 @@
           <w:rFonts w:ascii="Arial Nova" w:eastAsia="Arial" w:hAnsi="Arial Nova" w:cs="Arial"/>
           <w:bCs/>
           <w:sz w:val="24"/>
+          <w:szCs w:val="24"/>
         </w:rPr>
         <w:t>authorize</w:t>
       </w:r>
@@ -5066,6 +4588,7 @@
           <w:rFonts w:ascii="Arial Nova" w:eastAsia="Arial" w:hAnsi="Arial Nova" w:cs="Arial"/>
           <w:bCs/>
           <w:sz w:val="24"/>
+          <w:szCs w:val="24"/>
         </w:rPr>
         <w:t xml:space="preserve"> that any personally identifiable information </w:t>
       </w:r>
@@ -5074,6 +4597,7 @@
           <w:rFonts w:ascii="Arial Nova" w:eastAsia="Arial" w:hAnsi="Arial Nova" w:cs="Arial"/>
           <w:bCs/>
           <w:sz w:val="24"/>
+          <w:szCs w:val="24"/>
         </w:rPr>
         <w:t>can</w:t>
       </w:r>
@@ -5082,6 +4606,7 @@
           <w:rFonts w:ascii="Arial Nova" w:eastAsia="Arial" w:hAnsi="Arial Nova" w:cs="Arial"/>
           <w:bCs/>
           <w:sz w:val="24"/>
+          <w:szCs w:val="24"/>
         </w:rPr>
         <w:t xml:space="preserve"> BE USED in the transcript</w:t>
       </w:r>
@@ -5090,6 +4615,7 @@
           <w:rFonts w:ascii="Arial Nova" w:eastAsia="Arial" w:hAnsi="Arial Nova" w:cs="Arial"/>
           <w:bCs/>
           <w:sz w:val="24"/>
+          <w:szCs w:val="24"/>
         </w:rPr>
         <w:t>,</w:t>
       </w:r>
@@ -5098,6 +4624,7 @@
           <w:rFonts w:ascii="Arial Nova" w:eastAsia="Arial" w:hAnsi="Arial Nova" w:cs="Arial"/>
           <w:bCs/>
           <w:sz w:val="24"/>
+          <w:szCs w:val="24"/>
         </w:rPr>
         <w:t xml:space="preserve"> which may result in publication.</w:t>
       </w:r>
@@ -5108,11 +4635,15 @@
           <w:rFonts w:ascii="Arial Nova" w:eastAsia="Arial" w:hAnsi="Arial Nova" w:cs="Arial"/>
           <w:bCs/>
           <w:sz w:val="24"/>
-        </w:rPr>
-      </w:pPr>
-      <w:r>
-        <w:rPr>
+          <w:szCs w:val="24"/>
+        </w:rPr>
+      </w:pPr>
+      <w:r>
+        <w:rPr>
+          <w:rFonts w:ascii="Arial Nova" w:hAnsi="Arial Nova"/>
           <w:noProof/>
+          <w:sz w:val="24"/>
+          <w:szCs w:val="24"/>
         </w:rPr>
         <w:drawing>
           <wp:anchor distT="0" distB="0" distL="114300" distR="114300" simplePos="0" relativeHeight="251700224" behindDoc="0" locked="0" layoutInCell="1" allowOverlap="1" wp14:anchorId="52CB7778" wp14:editId="1D823273">
@@ -5174,6 +4705,7 @@
           <w:b/>
           <w:noProof/>
           <w:sz w:val="24"/>
+          <w:szCs w:val="24"/>
         </w:rPr>
         <mc:AlternateContent>
           <mc:Choice Requires="wps">
@@ -5262,13 +4794,15 @@
           <w:rFonts w:ascii="Arial Nova" w:eastAsia="Arial" w:hAnsi="Arial Nova" w:cs="Arial"/>
           <w:bCs/>
           <w:sz w:val="24"/>
-        </w:rPr>
-      </w:pPr>
-      <w:r>
-        <w:rPr>
-          <w:rFonts w:ascii="Arial Nova" w:eastAsia="Arial" w:hAnsi="Arial Nova" w:cs="Arial"/>
-          <w:bCs/>
-          <w:sz w:val="24"/>
+          <w:szCs w:val="24"/>
+        </w:rPr>
+      </w:pPr>
+      <w:r>
+        <w:rPr>
+          <w:rFonts w:ascii="Arial Nova" w:eastAsia="Arial" w:hAnsi="Arial Nova" w:cs="Arial"/>
+          <w:bCs/>
+          <w:sz w:val="24"/>
+          <w:szCs w:val="24"/>
         </w:rPr>
         <w:t xml:space="preserve">By checking this box, I acknowledge that I am electronically signing the following consent form and agree to all terms indicated in this form. </w:t>
       </w:r>
@@ -5279,15 +4813,17 @@
           <w:rFonts w:ascii="Arial Nova" w:eastAsia="Arial" w:hAnsi="Arial Nova" w:cs="Arial"/>
           <w:b/>
           <w:sz w:val="24"/>
-        </w:rPr>
-      </w:pPr>
-    </w:p>
-    <w:p>
-      <w:pPr>
-        <w:rPr>
-          <w:rFonts w:ascii="Arial Nova" w:eastAsia="Arial" w:hAnsi="Arial Nova" w:cs="Arial"/>
-          <w:b/>
-          <w:sz w:val="24"/>
+          <w:szCs w:val="24"/>
+        </w:rPr>
+      </w:pPr>
+    </w:p>
+    <w:p>
+      <w:pPr>
+        <w:rPr>
+          <w:rFonts w:ascii="Arial Nova" w:eastAsia="Arial" w:hAnsi="Arial Nova" w:cs="Arial"/>
+          <w:b/>
+          <w:sz w:val="24"/>
+          <w:szCs w:val="24"/>
         </w:rPr>
       </w:pPr>
       <w:r>
@@ -5296,6 +4832,7 @@
           <w:b/>
           <w:noProof/>
           <w:sz w:val="24"/>
+          <w:szCs w:val="24"/>
         </w:rPr>
         <mc:AlternateContent>
           <mc:Choice Requires="wpg">
@@ -5582,6 +5119,7 @@
           <w:rFonts w:ascii="Arial Nova" w:eastAsia="Arial" w:hAnsi="Arial Nova" w:cs="Arial"/>
           <w:b/>
           <w:sz w:val="24"/>
+          <w:szCs w:val="24"/>
         </w:rPr>
         <w:t>Jeff Norton</w:t>
       </w:r>
@@ -5590,6 +5128,7 @@
           <w:rFonts w:ascii="Arial Nova" w:eastAsia="Arial" w:hAnsi="Arial Nova" w:cs="Arial"/>
           <w:b/>
           <w:sz w:val="24"/>
+          <w:szCs w:val="24"/>
         </w:rPr>
         <w:tab/>
       </w:r>
@@ -5598,6 +5137,7 @@
           <w:rFonts w:ascii="Arial Nova" w:eastAsia="Arial" w:hAnsi="Arial Nova" w:cs="Arial"/>
           <w:b/>
           <w:sz w:val="24"/>
+          <w:szCs w:val="24"/>
         </w:rPr>
         <w:tab/>
       </w:r>
@@ -5606,6 +5146,7 @@
           <w:rFonts w:ascii="Arial Nova" w:eastAsia="Arial" w:hAnsi="Arial Nova" w:cs="Arial"/>
           <w:b/>
           <w:sz w:val="24"/>
+          <w:szCs w:val="24"/>
         </w:rPr>
         <w:tab/>
       </w:r>
@@ -5614,6 +5155,7 @@
           <w:rFonts w:ascii="Arial Nova" w:eastAsia="Arial" w:hAnsi="Arial Nova" w:cs="Arial"/>
           <w:b/>
           <w:sz w:val="24"/>
+          <w:szCs w:val="24"/>
         </w:rPr>
         <w:tab/>
       </w:r>
@@ -5622,6 +5164,7 @@
           <w:rFonts w:ascii="Arial Nova" w:eastAsia="Arial" w:hAnsi="Arial Nova" w:cs="Arial"/>
           <w:b/>
           <w:sz w:val="24"/>
+          <w:szCs w:val="24"/>
         </w:rPr>
         <w:tab/>
       </w:r>
@@ -5630,6 +5173,7 @@
           <w:rFonts w:ascii="Arial Nova" w:eastAsia="Arial" w:hAnsi="Arial Nova" w:cs="Arial"/>
           <w:b/>
           <w:sz w:val="24"/>
+          <w:szCs w:val="24"/>
         </w:rPr>
         <w:tab/>
       </w:r>
@@ -5638,6 +5182,7 @@
           <w:rFonts w:ascii="Arial Nova" w:eastAsia="Arial" w:hAnsi="Arial Nova" w:cs="Arial"/>
           <w:b/>
           <w:sz w:val="24"/>
+          <w:szCs w:val="24"/>
         </w:rPr>
         <w:tab/>
       </w:r>
@@ -5646,6 +5191,7 @@
           <w:rFonts w:ascii="Arial Nova" w:eastAsia="Arial" w:hAnsi="Arial Nova" w:cs="Arial"/>
           <w:b/>
           <w:sz w:val="24"/>
+          <w:szCs w:val="24"/>
         </w:rPr>
         <w:tab/>
         <w:t xml:space="preserve">David Sincyr III </w:t>
@@ -5655,6 +5201,7 @@
           <w:rFonts w:ascii="Arial Nova" w:eastAsia="Arial" w:hAnsi="Arial Nova" w:cs="Arial"/>
           <w:b/>
           <w:sz w:val="24"/>
+          <w:szCs w:val="24"/>
         </w:rPr>
         <w:tab/>
         <w:t>11 Mar 2020</w:t>
@@ -5665,44 +5212,1327 @@
         <w:rPr>
           <w:rFonts w:ascii="Arial Nova" w:hAnsi="Arial Nova" w:cs="Arial"/>
           <w:bCs/>
-        </w:rPr>
-      </w:pPr>
-    </w:p>
-    <w:p>
-      <w:pPr>
-        <w:rPr>
-          <w:rFonts w:ascii="Arial Nova" w:hAnsi="Arial Nova" w:cs="Arial"/>
-          <w:bCs/>
-        </w:rPr>
-      </w:pPr>
-    </w:p>
-    <w:p>
-      <w:pPr>
-        <w:rPr>
-          <w:rFonts w:ascii="Arial Nova" w:hAnsi="Arial Nova" w:cs="Arial"/>
-          <w:b/>
-          <w:sz w:val="24"/>
-          <w:szCs w:val="24"/>
-        </w:rPr>
-      </w:pPr>
-      <w:r>
-        <w:rPr>
-          <w:rFonts w:ascii="Arial Nova" w:hAnsi="Arial Nova" w:cs="Arial"/>
-          <w:b/>
+          <w:sz w:val="24"/>
+          <w:szCs w:val="24"/>
+        </w:rPr>
+      </w:pPr>
+    </w:p>
+    <w:p>
+      <w:pPr>
+        <w:rPr>
+          <w:rFonts w:ascii="Arial Nova" w:hAnsi="Arial Nova" w:cs="Arial"/>
+          <w:bCs/>
+          <w:sz w:val="24"/>
+          <w:szCs w:val="24"/>
+        </w:rPr>
+      </w:pPr>
+    </w:p>
+    <w:p>
+      <w:pPr>
+        <w:rPr>
+          <w:rFonts w:ascii="Arial Nova" w:eastAsia="Arial" w:hAnsi="Arial Nova" w:cs="Arial"/>
+          <w:bCs/>
+          <w:sz w:val="24"/>
+          <w:szCs w:val="24"/>
+        </w:rPr>
+      </w:pPr>
+      <w:r>
+        <w:rPr>
+          <w:rFonts w:ascii="Arial Nova" w:eastAsia="Arial" w:hAnsi="Arial Nova" w:cs="Arial"/>
+          <w:bCs/>
           <w:sz w:val="24"/>
           <w:szCs w:val="24"/>
         </w:rPr>
         <w:lastRenderedPageBreak/>
-        <w:t>Script</w:t>
-      </w:r>
-      <w:r>
-        <w:rPr>
-          <w:rFonts w:ascii="Arial Nova" w:hAnsi="Arial Nova" w:cs="Arial"/>
-          <w:b/>
-          <w:sz w:val="24"/>
-          <w:szCs w:val="24"/>
-        </w:rPr>
-        <w:t>:</w:t>
+        <w:t xml:space="preserve">I agree to participate in a focus group(s) for the application “Burger Breakout.” I understand that any comments, suggestions, or any other responses will be used for a class project in COS 420 Software Engineering and is to be conducted by the group “Six Guys.” I understand the information, as mentioned above, will be seen and shared with Dr. </w:t>
+      </w:r>
+      <w:proofErr w:type="spellStart"/>
+      <w:r>
+        <w:rPr>
+          <w:rFonts w:ascii="Arial Nova" w:eastAsia="Arial" w:hAnsi="Arial Nova" w:cs="Arial"/>
+          <w:bCs/>
+          <w:sz w:val="24"/>
+          <w:szCs w:val="24"/>
+        </w:rPr>
+        <w:t>Ghanavati</w:t>
+      </w:r>
+      <w:proofErr w:type="spellEnd"/>
+      <w:r>
+        <w:rPr>
+          <w:rFonts w:ascii="Arial Nova" w:eastAsia="Arial" w:hAnsi="Arial Nova" w:cs="Arial"/>
+          <w:bCs/>
+          <w:sz w:val="24"/>
+          <w:szCs w:val="24"/>
+        </w:rPr>
+        <w:t xml:space="preserve"> and </w:t>
+      </w:r>
+      <w:proofErr w:type="spellStart"/>
+      <w:r>
+        <w:rPr>
+          <w:rFonts w:ascii="Arial Nova" w:eastAsia="Arial" w:hAnsi="Arial Nova" w:cs="Arial"/>
+          <w:bCs/>
+          <w:sz w:val="24"/>
+          <w:szCs w:val="24"/>
+        </w:rPr>
+        <w:t>Sanonda</w:t>
+      </w:r>
+      <w:proofErr w:type="spellEnd"/>
+      <w:r>
+        <w:rPr>
+          <w:rFonts w:ascii="Arial Nova" w:eastAsia="Arial" w:hAnsi="Arial Nova" w:cs="Arial"/>
+          <w:bCs/>
+          <w:sz w:val="24"/>
+          <w:szCs w:val="24"/>
+        </w:rPr>
+        <w:t xml:space="preserve"> Gupta. I also understand that this study is to get feedback for the application “Burger Breakout” to add new features potentially.</w:t>
+      </w:r>
+    </w:p>
+    <w:p>
+      <w:pPr>
+        <w:rPr>
+          <w:rFonts w:ascii="Arial Nova" w:eastAsia="Arial" w:hAnsi="Arial Nova" w:cs="Arial"/>
+          <w:bCs/>
+          <w:sz w:val="24"/>
+          <w:szCs w:val="24"/>
+        </w:rPr>
+      </w:pPr>
+      <w:r>
+        <w:rPr>
+          <w:rFonts w:ascii="Arial Nova" w:eastAsia="Arial" w:hAnsi="Arial Nova" w:cs="Arial"/>
+          <w:bCs/>
+          <w:sz w:val="24"/>
+          <w:szCs w:val="24"/>
+        </w:rPr>
+        <w:t>During as well as after the focus group meeting, I will not disclose any personally identifiable information such as names or ages of the individuals who participated in the focus group. I also agree not to discuss all conversations that take place during the focus group with any individuals who did not participate in the focus group.</w:t>
+      </w:r>
+    </w:p>
+    <w:p>
+      <w:pPr>
+        <w:rPr>
+          <w:rFonts w:ascii="Arial Nova" w:eastAsia="Arial" w:hAnsi="Arial Nova" w:cs="Arial"/>
+          <w:bCs/>
+          <w:sz w:val="24"/>
+          <w:szCs w:val="24"/>
+        </w:rPr>
+      </w:pPr>
+      <w:r>
+        <w:rPr>
+          <w:rFonts w:ascii="Arial Nova" w:eastAsia="Arial" w:hAnsi="Arial Nova" w:cs="Arial"/>
+          <w:bCs/>
+          <w:sz w:val="24"/>
+          <w:szCs w:val="24"/>
+        </w:rPr>
+        <w:t>I give complete ownership of all transcripts that are created during or after the focus group and understand that the transcripts will be held by only the members of the group “Six Guys.” I understand that the information given by myself will be published to GitHub, Blackboard, and also reside on the group member’s personal computers only.</w:t>
+      </w:r>
+    </w:p>
+    <w:p>
+      <w:pPr>
+        <w:rPr>
+          <w:rFonts w:ascii="Arial Nova" w:eastAsia="Arial" w:hAnsi="Arial Nova" w:cs="Arial"/>
+          <w:bCs/>
+          <w:sz w:val="24"/>
+          <w:szCs w:val="24"/>
+        </w:rPr>
+      </w:pPr>
+      <w:r>
+        <w:rPr>
+          <w:rFonts w:ascii="Arial Nova" w:eastAsia="Arial" w:hAnsi="Arial Nova" w:cs="Arial"/>
+          <w:bCs/>
+          <w:sz w:val="24"/>
+          <w:szCs w:val="24"/>
+        </w:rPr>
+        <w:t xml:space="preserve">I understand that my participation is entirely voluntary, and I can end it at any time during the focus group without reason and any repercussions. I understand that if I have any questions or concerns regarding the project “Burger Breakout,” I can email David Sincyr at </w:t>
+      </w:r>
+      <w:hyperlink r:id="rId22" w:history="1">
+        <w:r>
+          <w:rPr>
+            <w:rStyle w:val="Hyperlink"/>
+            <w:rFonts w:ascii="Arial Nova" w:eastAsia="Arial" w:hAnsi="Arial Nova" w:cs="Arial"/>
+            <w:bCs/>
+            <w:sz w:val="24"/>
+            <w:szCs w:val="24"/>
+          </w:rPr>
+          <w:t>david.sinyr@maine.edu</w:t>
+        </w:r>
+      </w:hyperlink>
+      <w:r>
+        <w:rPr>
+          <w:rFonts w:ascii="Arial Nova" w:eastAsia="Arial" w:hAnsi="Arial Nova" w:cs="Arial"/>
+          <w:bCs/>
+          <w:sz w:val="24"/>
+          <w:szCs w:val="24"/>
+        </w:rPr>
+        <w:t xml:space="preserve"> or the professor Dr. </w:t>
+      </w:r>
+      <w:proofErr w:type="spellStart"/>
+      <w:r>
+        <w:rPr>
+          <w:rFonts w:ascii="Arial Nova" w:eastAsia="Arial" w:hAnsi="Arial Nova" w:cs="Arial"/>
+          <w:bCs/>
+          <w:sz w:val="24"/>
+          <w:szCs w:val="24"/>
+        </w:rPr>
+        <w:t>Sepideh</w:t>
+      </w:r>
+      <w:proofErr w:type="spellEnd"/>
+      <w:r>
+        <w:rPr>
+          <w:rFonts w:ascii="Arial Nova" w:eastAsia="Arial" w:hAnsi="Arial Nova" w:cs="Arial"/>
+          <w:bCs/>
+          <w:sz w:val="24"/>
+          <w:szCs w:val="24"/>
+        </w:rPr>
+        <w:t xml:space="preserve"> </w:t>
+      </w:r>
+      <w:proofErr w:type="spellStart"/>
+      <w:r>
+        <w:rPr>
+          <w:rFonts w:ascii="Arial Nova" w:eastAsia="Arial" w:hAnsi="Arial Nova" w:cs="Arial"/>
+          <w:bCs/>
+          <w:sz w:val="24"/>
+          <w:szCs w:val="24"/>
+        </w:rPr>
+        <w:t>Ghanavati</w:t>
+      </w:r>
+      <w:proofErr w:type="spellEnd"/>
+      <w:r>
+        <w:rPr>
+          <w:rFonts w:ascii="Arial Nova" w:eastAsia="Arial" w:hAnsi="Arial Nova" w:cs="Arial"/>
+          <w:bCs/>
+          <w:sz w:val="24"/>
+          <w:szCs w:val="24"/>
+        </w:rPr>
+        <w:t xml:space="preserve"> at </w:t>
+      </w:r>
+      <w:hyperlink r:id="rId23" w:history="1">
+        <w:r>
+          <w:rPr>
+            <w:rStyle w:val="Hyperlink"/>
+            <w:rFonts w:ascii="Arial Nova" w:eastAsia="Arial" w:hAnsi="Arial Nova" w:cs="Arial"/>
+            <w:bCs/>
+            <w:sz w:val="24"/>
+            <w:szCs w:val="24"/>
+          </w:rPr>
+          <w:t>sepideh.ghanavati@maine.edu</w:t>
+        </w:r>
+      </w:hyperlink>
+      <w:r>
+        <w:rPr>
+          <w:rFonts w:ascii="Arial Nova" w:eastAsia="Arial" w:hAnsi="Arial Nova" w:cs="Arial"/>
+          <w:bCs/>
+          <w:sz w:val="24"/>
+          <w:szCs w:val="24"/>
+        </w:rPr>
+        <w:t xml:space="preserve">. </w:t>
+      </w:r>
+    </w:p>
+    <w:p>
+      <w:pPr>
+        <w:rPr>
+          <w:rFonts w:ascii="Arial Nova" w:eastAsia="Arial" w:hAnsi="Arial Nova" w:cs="Arial"/>
+          <w:bCs/>
+          <w:sz w:val="24"/>
+          <w:szCs w:val="24"/>
+        </w:rPr>
+      </w:pPr>
+      <w:r>
+        <w:rPr>
+          <w:rFonts w:ascii="Arial Nova" w:eastAsia="Arial" w:hAnsi="Arial Nova" w:cs="Arial"/>
+          <w:bCs/>
+          <w:sz w:val="24"/>
+          <w:szCs w:val="24"/>
+        </w:rPr>
+        <w:t>I also confirm that I am at least 18 years of age.</w:t>
+      </w:r>
+    </w:p>
+    <w:p>
+      <w:pPr>
+        <w:rPr>
+          <w:rFonts w:ascii="Arial Nova" w:eastAsia="Arial" w:hAnsi="Arial Nova" w:cs="Arial"/>
+          <w:b/>
+          <w:sz w:val="24"/>
+          <w:szCs w:val="24"/>
+        </w:rPr>
+      </w:pPr>
+      <w:r>
+        <w:rPr>
+          <w:rFonts w:ascii="Arial Nova" w:hAnsi="Arial Nova"/>
+          <w:noProof/>
+          <w:sz w:val="24"/>
+          <w:szCs w:val="24"/>
+        </w:rPr>
+        <w:drawing>
+          <wp:anchor distT="0" distB="0" distL="114300" distR="114300" simplePos="0" relativeHeight="251715584" behindDoc="0" locked="0" layoutInCell="1" allowOverlap="1" wp14:anchorId="1A56B449" wp14:editId="0B4F1CC1">
+            <wp:simplePos x="0" y="0"/>
+            <wp:positionH relativeFrom="column">
+              <wp:posOffset>35243</wp:posOffset>
+            </wp:positionH>
+            <wp:positionV relativeFrom="paragraph">
+              <wp:posOffset>265430</wp:posOffset>
+            </wp:positionV>
+            <wp:extent cx="153228" cy="117602"/>
+            <wp:effectExtent l="0" t="0" r="0" b="0"/>
+            <wp:wrapNone/>
+            <wp:docPr id="221" name="Picture 221"/>
+            <wp:cNvGraphicFramePr>
+              <a:graphicFrameLocks xmlns:a="http://schemas.openxmlformats.org/drawingml/2006/main" noChangeAspect="1"/>
+            </wp:cNvGraphicFramePr>
+            <a:graphic xmlns:a="http://schemas.openxmlformats.org/drawingml/2006/main">
+              <a:graphicData uri="http://schemas.openxmlformats.org/drawingml/2006/picture">
+                <pic:pic xmlns:pic="http://schemas.openxmlformats.org/drawingml/2006/picture">
+                  <pic:nvPicPr>
+                    <pic:cNvPr id="203" name="Picture 203"/>
+                    <pic:cNvPicPr>
+                      <a:picLocks noChangeAspect="1"/>
+                    </pic:cNvPicPr>
+                  </pic:nvPicPr>
+                  <pic:blipFill rotWithShape="1">
+                    <a:blip r:embed="rId9" cstate="print">
+                      <a:extLst>
+                        <a:ext uri="{28A0092B-C50C-407E-A947-70E740481C1C}">
+                          <a14:useLocalDpi xmlns:a14="http://schemas.microsoft.com/office/drawing/2010/main" val="0"/>
+                        </a:ext>
+                        <a:ext uri="{837473B0-CC2E-450A-ABE3-18F120FF3D39}">
+                          <a1611:picAttrSrcUrl xmlns:a1611="http://schemas.microsoft.com/office/drawing/2016/11/main" r:id="rId15"/>
+                        </a:ext>
+                      </a:extLst>
+                    </a:blip>
+                    <a:srcRect r="19565"/>
+                    <a:stretch/>
+                  </pic:blipFill>
+                  <pic:spPr>
+                    <a:xfrm>
+                      <a:off x="0" y="0"/>
+                      <a:ext cx="153228" cy="117602"/>
+                    </a:xfrm>
+                    <a:prstGeom prst="rect">
+                      <a:avLst/>
+                    </a:prstGeom>
+                  </pic:spPr>
+                </pic:pic>
+              </a:graphicData>
+            </a:graphic>
+          </wp:anchor>
+        </w:drawing>
+      </w:r>
+      <w:r>
+        <w:rPr>
+          <w:rFonts w:ascii="Arial Nova" w:eastAsia="Arial" w:hAnsi="Arial Nova" w:cs="Arial"/>
+          <w:b/>
+          <w:noProof/>
+          <w:sz w:val="24"/>
+          <w:szCs w:val="24"/>
+        </w:rPr>
+        <mc:AlternateContent>
+          <mc:Choice Requires="wps">
+            <w:drawing>
+              <wp:anchor distT="0" distB="0" distL="114300" distR="114300" simplePos="0" relativeHeight="251710464" behindDoc="1" locked="0" layoutInCell="1" allowOverlap="1" wp14:anchorId="750ECF7B" wp14:editId="543AAACD">
+                <wp:simplePos x="0" y="0"/>
+                <wp:positionH relativeFrom="column">
+                  <wp:posOffset>17145</wp:posOffset>
+                </wp:positionH>
+                <wp:positionV relativeFrom="paragraph">
+                  <wp:posOffset>226060</wp:posOffset>
+                </wp:positionV>
+                <wp:extent cx="200025" cy="200025"/>
+                <wp:effectExtent l="0" t="0" r="28575" b="28575"/>
+                <wp:wrapTight wrapText="bothSides">
+                  <wp:wrapPolygon edited="0">
+                    <wp:start x="0" y="0"/>
+                    <wp:lineTo x="0" y="22629"/>
+                    <wp:lineTo x="22629" y="22629"/>
+                    <wp:lineTo x="22629" y="0"/>
+                    <wp:lineTo x="0" y="0"/>
+                  </wp:wrapPolygon>
+                </wp:wrapTight>
+                <wp:docPr id="6" name="Rectangle 6"/>
+                <wp:cNvGraphicFramePr/>
+                <a:graphic xmlns:a="http://schemas.openxmlformats.org/drawingml/2006/main">
+                  <a:graphicData uri="http://schemas.microsoft.com/office/word/2010/wordprocessingShape">
+                    <wps:wsp>
+                      <wps:cNvSpPr/>
+                      <wps:spPr>
+                        <a:xfrm>
+                          <a:off x="0" y="0"/>
+                          <a:ext cx="200025" cy="200025"/>
+                        </a:xfrm>
+                        <a:prstGeom prst="rect">
+                          <a:avLst/>
+                        </a:prstGeom>
+                        <a:noFill/>
+                        <a:ln>
+                          <a:solidFill>
+                            <a:schemeClr val="tx1"/>
+                          </a:solidFill>
+                        </a:ln>
+                      </wps:spPr>
+                      <wps:style>
+                        <a:lnRef idx="2">
+                          <a:schemeClr val="accent1">
+                            <a:shade val="50000"/>
+                          </a:schemeClr>
+                        </a:lnRef>
+                        <a:fillRef idx="1">
+                          <a:schemeClr val="accent1"/>
+                        </a:fillRef>
+                        <a:effectRef idx="0">
+                          <a:schemeClr val="accent1"/>
+                        </a:effectRef>
+                        <a:fontRef idx="minor">
+                          <a:schemeClr val="lt1"/>
+                        </a:fontRef>
+                      </wps:style>
+                      <wps:bodyPr rot="0" spcFirstLastPara="0" vertOverflow="overflow" horzOverflow="overflow" vert="horz" wrap="square" lIns="91440" tIns="45720" rIns="91440" bIns="45720" numCol="1" spcCol="0" rtlCol="0" fromWordArt="0" anchor="ctr" anchorCtr="0" forceAA="0" compatLnSpc="1">
+                        <a:prstTxWarp prst="textNoShape">
+                          <a:avLst/>
+                        </a:prstTxWarp>
+                        <a:noAutofit/>
+                      </wps:bodyPr>
+                    </wps:wsp>
+                  </a:graphicData>
+                </a:graphic>
+              </wp:anchor>
+            </w:drawing>
+          </mc:Choice>
+          <mc:Fallback>
+            <w:pict>
+              <v:rect w14:anchorId="1F13352E" id="Rectangle 6" o:spid="_x0000_s1026" style="position:absolute;margin-left:1.35pt;margin-top:17.8pt;width:15.75pt;height:15.75pt;z-index:-251606016;visibility:visible;mso-wrap-style:square;mso-wrap-distance-left:9pt;mso-wrap-distance-top:0;mso-wrap-distance-right:9pt;mso-wrap-distance-bottom:0;mso-position-horizontal:absolute;mso-position-horizontal-relative:text;mso-position-vertical:absolute;mso-position-vertical-relative:text;v-text-anchor:middle" o:gfxdata="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" filled="f" strokecolor="black [3213]" strokeweight="1pt">
+                <w10:wrap type="tight"/>
+              </v:rect>
+            </w:pict>
+          </mc:Fallback>
+        </mc:AlternateContent>
+      </w:r>
+    </w:p>
+    <w:p>
+      <w:pPr>
+        <w:rPr>
+          <w:rFonts w:ascii="Arial Nova" w:eastAsia="Arial" w:hAnsi="Arial Nova" w:cs="Arial"/>
+          <w:bCs/>
+          <w:sz w:val="24"/>
+          <w:szCs w:val="24"/>
+        </w:rPr>
+      </w:pPr>
+      <w:r>
+        <w:rPr>
+          <w:rFonts w:ascii="Arial Nova" w:eastAsia="Arial" w:hAnsi="Arial Nova" w:cs="Arial"/>
+          <w:bCs/>
+          <w:sz w:val="24"/>
+          <w:szCs w:val="24"/>
+        </w:rPr>
+        <w:t>I request that any personally identifiable information will NOT be used in the transcript, which may result in publication.</w:t>
+      </w:r>
+    </w:p>
+    <w:p>
+      <w:pPr>
+        <w:ind w:firstLine="720"/>
+        <w:rPr>
+          <w:rFonts w:ascii="Arial Nova" w:eastAsia="Arial" w:hAnsi="Arial Nova" w:cs="Arial"/>
+          <w:bCs/>
+          <w:sz w:val="24"/>
+          <w:szCs w:val="24"/>
+        </w:rPr>
+      </w:pPr>
+      <w:r>
+        <w:rPr>
+          <w:rFonts w:ascii="Arial Nova" w:eastAsia="Arial" w:hAnsi="Arial Nova" w:cs="Arial"/>
+          <w:b/>
+          <w:noProof/>
+          <w:sz w:val="24"/>
+          <w:szCs w:val="24"/>
+        </w:rPr>
+        <mc:AlternateContent>
+          <mc:Choice Requires="wps">
+            <w:drawing>
+              <wp:anchor distT="0" distB="0" distL="114300" distR="114300" simplePos="0" relativeHeight="251711488" behindDoc="1" locked="0" layoutInCell="1" allowOverlap="1" wp14:anchorId="69B763E5" wp14:editId="3B8037D6">
+                <wp:simplePos x="0" y="0"/>
+                <wp:positionH relativeFrom="column">
+                  <wp:posOffset>17145</wp:posOffset>
+                </wp:positionH>
+                <wp:positionV relativeFrom="paragraph">
+                  <wp:posOffset>250825</wp:posOffset>
+                </wp:positionV>
+                <wp:extent cx="200025" cy="200025"/>
+                <wp:effectExtent l="0" t="0" r="28575" b="28575"/>
+                <wp:wrapTight wrapText="bothSides">
+                  <wp:wrapPolygon edited="0">
+                    <wp:start x="0" y="0"/>
+                    <wp:lineTo x="0" y="22629"/>
+                    <wp:lineTo x="22629" y="22629"/>
+                    <wp:lineTo x="22629" y="0"/>
+                    <wp:lineTo x="0" y="0"/>
+                  </wp:wrapPolygon>
+                </wp:wrapTight>
+                <wp:docPr id="9" name="Rectangle 9"/>
+                <wp:cNvGraphicFramePr/>
+                <a:graphic xmlns:a="http://schemas.openxmlformats.org/drawingml/2006/main">
+                  <a:graphicData uri="http://schemas.microsoft.com/office/word/2010/wordprocessingShape">
+                    <wps:wsp>
+                      <wps:cNvSpPr/>
+                      <wps:spPr>
+                        <a:xfrm>
+                          <a:off x="0" y="0"/>
+                          <a:ext cx="200025" cy="200025"/>
+                        </a:xfrm>
+                        <a:prstGeom prst="rect">
+                          <a:avLst/>
+                        </a:prstGeom>
+                        <a:noFill/>
+                        <a:ln>
+                          <a:solidFill>
+                            <a:schemeClr val="tx1"/>
+                          </a:solidFill>
+                        </a:ln>
+                      </wps:spPr>
+                      <wps:style>
+                        <a:lnRef idx="2">
+                          <a:schemeClr val="accent1">
+                            <a:shade val="50000"/>
+                          </a:schemeClr>
+                        </a:lnRef>
+                        <a:fillRef idx="1">
+                          <a:schemeClr val="accent1"/>
+                        </a:fillRef>
+                        <a:effectRef idx="0">
+                          <a:schemeClr val="accent1"/>
+                        </a:effectRef>
+                        <a:fontRef idx="minor">
+                          <a:schemeClr val="lt1"/>
+                        </a:fontRef>
+                      </wps:style>
+                      <wps:bodyPr rot="0" spcFirstLastPara="0" vertOverflow="overflow" horzOverflow="overflow" vert="horz" wrap="square" lIns="91440" tIns="45720" rIns="91440" bIns="45720" numCol="1" spcCol="0" rtlCol="0" fromWordArt="0" anchor="ctr" anchorCtr="0" forceAA="0" compatLnSpc="1">
+                        <a:prstTxWarp prst="textNoShape">
+                          <a:avLst/>
+                        </a:prstTxWarp>
+                        <a:noAutofit/>
+                      </wps:bodyPr>
+                    </wps:wsp>
+                  </a:graphicData>
+                </a:graphic>
+              </wp:anchor>
+            </w:drawing>
+          </mc:Choice>
+          <mc:Fallback>
+            <w:pict>
+              <v:rect w14:anchorId="0103965C" id="Rectangle 9" o:spid="_x0000_s1026" style="position:absolute;margin-left:1.35pt;margin-top:19.75pt;width:15.75pt;height:15.75pt;z-index:-251604992;visibility:visible;mso-wrap-style:square;mso-wrap-distance-left:9pt;mso-wrap-distance-top:0;mso-wrap-distance-right:9pt;mso-wrap-distance-bottom:0;mso-position-horizontal:absolute;mso-position-horizontal-relative:text;mso-position-vertical:absolute;mso-position-vertical-relative:text;v-text-anchor:middle" o:gfxdata="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" filled="f" strokecolor="black [3213]" strokeweight="1pt">
+                <w10:wrap type="tight"/>
+              </v:rect>
+            </w:pict>
+          </mc:Fallback>
+        </mc:AlternateContent>
+      </w:r>
+    </w:p>
+    <w:p>
+      <w:pPr>
+        <w:rPr>
+          <w:rFonts w:ascii="Arial Nova" w:eastAsia="Arial" w:hAnsi="Arial Nova" w:cs="Arial"/>
+          <w:bCs/>
+          <w:sz w:val="24"/>
+          <w:szCs w:val="24"/>
+        </w:rPr>
+      </w:pPr>
+      <w:r>
+        <w:rPr>
+          <w:rFonts w:ascii="Arial Nova" w:eastAsia="Arial" w:hAnsi="Arial Nova" w:cs="Arial"/>
+          <w:bCs/>
+          <w:sz w:val="24"/>
+          <w:szCs w:val="24"/>
+        </w:rPr>
+        <w:t>I authorize that any personally identifiable information can BE USED in the transcript, which may result in publication.</w:t>
+      </w:r>
+    </w:p>
+    <w:p>
+      <w:pPr>
+        <w:rPr>
+          <w:rFonts w:ascii="Arial Nova" w:eastAsia="Arial" w:hAnsi="Arial Nova" w:cs="Arial"/>
+          <w:bCs/>
+          <w:sz w:val="24"/>
+          <w:szCs w:val="24"/>
+        </w:rPr>
+      </w:pPr>
+      <w:r>
+        <w:rPr>
+          <w:rFonts w:ascii="Arial Nova" w:hAnsi="Arial Nova" w:cs="Arial"/>
+          <w:bCs/>
+          <w:noProof/>
+          <w:sz w:val="24"/>
+          <w:szCs w:val="24"/>
+        </w:rPr>
+        <mc:AlternateContent>
+          <mc:Choice Requires="wpg">
+            <w:drawing>
+              <wp:anchor distT="0" distB="0" distL="114300" distR="114300" simplePos="0" relativeHeight="251714560" behindDoc="1" locked="0" layoutInCell="1" allowOverlap="1" wp14:anchorId="40EAD8F2" wp14:editId="0C918B57">
+                <wp:simplePos x="0" y="0"/>
+                <wp:positionH relativeFrom="column">
+                  <wp:posOffset>34290</wp:posOffset>
+                </wp:positionH>
+                <wp:positionV relativeFrom="paragraph">
+                  <wp:posOffset>288925</wp:posOffset>
+                </wp:positionV>
+                <wp:extent cx="190500" cy="123825"/>
+                <wp:effectExtent l="0" t="0" r="0" b="9525"/>
+                <wp:wrapTight wrapText="bothSides">
+                  <wp:wrapPolygon edited="0">
+                    <wp:start x="0" y="0"/>
+                    <wp:lineTo x="0" y="19938"/>
+                    <wp:lineTo x="19440" y="19938"/>
+                    <wp:lineTo x="19440" y="0"/>
+                    <wp:lineTo x="0" y="0"/>
+                  </wp:wrapPolygon>
+                </wp:wrapTight>
+                <wp:docPr id="11" name="Group 11"/>
+                <wp:cNvGraphicFramePr/>
+                <a:graphic xmlns:a="http://schemas.openxmlformats.org/drawingml/2006/main">
+                  <a:graphicData uri="http://schemas.microsoft.com/office/word/2010/wordprocessingGroup">
+                    <wpg:wgp>
+                      <wpg:cNvGrpSpPr/>
+                      <wpg:grpSpPr>
+                        <a:xfrm>
+                          <a:off x="0" y="0"/>
+                          <a:ext cx="190500" cy="123825"/>
+                          <a:chOff x="0" y="0"/>
+                          <a:chExt cx="6492240" cy="6835775"/>
+                        </a:xfrm>
+                      </wpg:grpSpPr>
+                      <pic:pic xmlns:pic="http://schemas.openxmlformats.org/drawingml/2006/picture">
+                        <pic:nvPicPr>
+                          <pic:cNvPr id="202" name="Picture 202"/>
+                          <pic:cNvPicPr>
+                            <a:picLocks noChangeAspect="1"/>
+                          </pic:cNvPicPr>
+                        </pic:nvPicPr>
+                        <pic:blipFill rotWithShape="1">
+                          <a:blip r:embed="rId9" cstate="print">
+                            <a:extLst>
+                              <a:ext uri="{28A0092B-C50C-407E-A947-70E740481C1C}">
+                                <a14:useLocalDpi xmlns:a14="http://schemas.microsoft.com/office/drawing/2010/main" val="0"/>
+                              </a:ext>
+                              <a:ext uri="{837473B0-CC2E-450A-ABE3-18F120FF3D39}">
+                                <a1611:picAttrSrcUrl xmlns:a1611="http://schemas.microsoft.com/office/drawing/2016/11/main" r:id="rId18"/>
+                              </a:ext>
+                            </a:extLst>
+                          </a:blip>
+                          <a:srcRect r="19565"/>
+                          <a:stretch/>
+                        </pic:blipFill>
+                        <pic:spPr>
+                          <a:xfrm>
+                            <a:off x="0" y="0"/>
+                            <a:ext cx="5222019" cy="6492238"/>
+                          </a:xfrm>
+                          <a:prstGeom prst="rect">
+                            <a:avLst/>
+                          </a:prstGeom>
+                        </pic:spPr>
+                      </pic:pic>
+                      <wps:wsp>
+                        <wps:cNvPr id="213" name="Text Box 213"/>
+                        <wps:cNvSpPr txBox="1"/>
+                        <wps:spPr>
+                          <a:xfrm>
+                            <a:off x="0" y="6492240"/>
+                            <a:ext cx="6492240" cy="343535"/>
+                          </a:xfrm>
+                          <a:prstGeom prst="rect">
+                            <a:avLst/>
+                          </a:prstGeom>
+                          <a:solidFill>
+                            <a:prstClr val="white"/>
+                          </a:solidFill>
+                          <a:ln>
+                            <a:noFill/>
+                          </a:ln>
+                        </wps:spPr>
+                        <wps:txbx>
+                          <w:txbxContent>
+                            <w:p>
+                              <w:pPr>
+                                <w:rPr>
+                                  <w:sz w:val="18"/>
+                                  <w:szCs w:val="18"/>
+                                </w:rPr>
+                              </w:pPr>
+                              <w:hyperlink r:id="rId24" w:history="1">
+                                <w:r>
+                                  <w:rPr>
+                                    <w:rStyle w:val="Hyperlink"/>
+                                    <w:sz w:val="18"/>
+                                    <w:szCs w:val="18"/>
+                                  </w:rPr>
+                                  <w:t>This Photo</w:t>
+                                </w:r>
+                              </w:hyperlink>
+                              <w:r>
+                                <w:rPr>
+                                  <w:sz w:val="18"/>
+                                  <w:szCs w:val="18"/>
+                                </w:rPr>
+                                <w:t xml:space="preserve"> by Unknown Author is licensed under </w:t>
+                              </w:r>
+                              <w:hyperlink r:id="rId25" w:history="1">
+                                <w:r>
+                                  <w:rPr>
+                                    <w:rStyle w:val="Hyperlink"/>
+                                    <w:sz w:val="18"/>
+                                    <w:szCs w:val="18"/>
+                                  </w:rPr>
+                                  <w:t>CC BY-SA</w:t>
+                                </w:r>
+                              </w:hyperlink>
+                            </w:p>
+                          </w:txbxContent>
+                        </wps:txbx>
+                        <wps:bodyPr rot="0" spcFirstLastPara="0" vertOverflow="overflow" horzOverflow="overflow" vert="horz" wrap="square" lIns="91440" tIns="45720" rIns="91440" bIns="45720" numCol="1" spcCol="0" rtlCol="0" fromWordArt="0" anchor="t" anchorCtr="0" forceAA="0" compatLnSpc="1">
+                          <a:prstTxWarp prst="textNoShape">
+                            <a:avLst/>
+                          </a:prstTxWarp>
+                          <a:noAutofit/>
+                        </wps:bodyPr>
+                      </wps:wsp>
+                    </wpg:wgp>
+                  </a:graphicData>
+                </a:graphic>
+                <wp14:sizeRelH relativeFrom="margin">
+                  <wp14:pctWidth>0</wp14:pctWidth>
+                </wp14:sizeRelH>
+                <wp14:sizeRelV relativeFrom="margin">
+                  <wp14:pctHeight>0</wp14:pctHeight>
+                </wp14:sizeRelV>
+              </wp:anchor>
+            </w:drawing>
+          </mc:Choice>
+          <mc:Fallback>
+            <w:pict>
+              <v:group w14:anchorId="40EAD8F2" id="Group 11" o:spid="_x0000_s1053" style="position:absolute;margin-left:2.7pt;margin-top:22.75pt;width:15pt;height:9.75pt;z-index:-251601920;mso-width-relative:margin;mso-height-relative:margin" coordsize="64922,68357" o:gfxdata="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">
+                <v:shapetype id="_x0000_t75" coordsize="21600,21600" o:spt="75" o:preferrelative="t" path="m@4@5l@4@11@9@11@9@5xe" filled="f" stroked="f">
+                  <v:stroke joinstyle="miter"/>
+                  <v:formulas>
+                    <v:f eqn="if lineDrawn pixelLineWidth 0"/>
+                    <v:f eqn="sum @0 1 0"/>
+                    <v:f eqn="sum 0 0 @1"/>
+                    <v:f eqn="prod @2 1 2"/>
+                    <v:f eqn="prod @3 21600 pixelWidth"/>
+                    <v:f eqn="prod @3 21600 pixelHeight"/>
+                    <v:f eqn="sum @0 0 1"/>
+                    <v:f eqn="prod @6 1 2"/>
+                    <v:f eqn="prod @7 21600 pixelWidth"/>
+                    <v:f eqn="sum @8 21600 0"/>
+                    <v:f eqn="prod @7 21600 pixelHeight"/>
+                    <v:f eqn="sum @10 21600 0"/>
+                  </v:formulas>
+                  <v:path o:extrusionok="f" gradientshapeok="t" o:connecttype="rect"/>
+                  <o:lock v:ext="edit" aspectratio="t"/>
+                </v:shapetype>
+                <v:shape id="Picture 202" o:spid="_x0000_s1054" type="#_x0000_t75" style="position:absolute;width:52220;height:64922;visibility:visible;mso-wrap-style:square" o:gfxdata="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">
+                  <v:imagedata r:id="rId26" o:title="" cropright="12822f"/>
+                </v:shape>
+                <v:shapetype id="_x0000_t202" coordsize="21600,21600" o:spt="202" path="m,l,21600r21600,l21600,xe">
+                  <v:stroke joinstyle="miter"/>
+                  <v:path gradientshapeok="t" o:connecttype="rect"/>
+                </v:shapetype>
+                <v:shape id="Text Box 213" o:spid="_x0000_s1055" type="#_x0000_t202" style="position:absolute;top:64922;width:64922;height:3435;visibility:visible;mso-wrap-style:square;v-text-anchor:top" o:gfxdata="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" stroked="f">
+                  <v:textbox>
+                    <w:txbxContent>
+                      <w:p>
+                        <w:pPr>
+                          <w:rPr>
+                            <w:sz w:val="18"/>
+                            <w:szCs w:val="18"/>
+                          </w:rPr>
+                        </w:pPr>
+                        <w:hyperlink r:id="rId27" w:history="1">
+                          <w:r>
+                            <w:rPr>
+                              <w:rStyle w:val="Hyperlink"/>
+                              <w:sz w:val="18"/>
+                              <w:szCs w:val="18"/>
+                            </w:rPr>
+                            <w:t>This Photo</w:t>
+                          </w:r>
+                        </w:hyperlink>
+                        <w:r>
+                          <w:rPr>
+                            <w:sz w:val="18"/>
+                            <w:szCs w:val="18"/>
+                          </w:rPr>
+                          <w:t xml:space="preserve"> by Unknown Author is licensed under </w:t>
+                        </w:r>
+                        <w:hyperlink r:id="rId28" w:history="1">
+                          <w:r>
+                            <w:rPr>
+                              <w:rStyle w:val="Hyperlink"/>
+                              <w:sz w:val="18"/>
+                              <w:szCs w:val="18"/>
+                            </w:rPr>
+                            <w:t>CC BY-SA</w:t>
+                          </w:r>
+                        </w:hyperlink>
+                      </w:p>
+                    </w:txbxContent>
+                  </v:textbox>
+                </v:shape>
+                <w10:wrap type="tight"/>
+              </v:group>
+            </w:pict>
+          </mc:Fallback>
+        </mc:AlternateContent>
+      </w:r>
+      <w:r>
+        <w:rPr>
+          <w:rFonts w:ascii="Arial Nova" w:eastAsia="Arial" w:hAnsi="Arial Nova" w:cs="Arial"/>
+          <w:b/>
+          <w:noProof/>
+          <w:sz w:val="24"/>
+          <w:szCs w:val="24"/>
+        </w:rPr>
+        <mc:AlternateContent>
+          <mc:Choice Requires="wps">
+            <w:drawing>
+              <wp:anchor distT="0" distB="0" distL="114300" distR="114300" simplePos="0" relativeHeight="251713536" behindDoc="1" locked="0" layoutInCell="1" allowOverlap="1" wp14:anchorId="469B50C3" wp14:editId="4F761F9B">
+                <wp:simplePos x="0" y="0"/>
+                <wp:positionH relativeFrom="column">
+                  <wp:posOffset>19050</wp:posOffset>
+                </wp:positionH>
+                <wp:positionV relativeFrom="paragraph">
+                  <wp:posOffset>252730</wp:posOffset>
+                </wp:positionV>
+                <wp:extent cx="200025" cy="200025"/>
+                <wp:effectExtent l="0" t="0" r="28575" b="28575"/>
+                <wp:wrapTight wrapText="bothSides">
+                  <wp:wrapPolygon edited="0">
+                    <wp:start x="0" y="0"/>
+                    <wp:lineTo x="0" y="22629"/>
+                    <wp:lineTo x="22629" y="22629"/>
+                    <wp:lineTo x="22629" y="0"/>
+                    <wp:lineTo x="0" y="0"/>
+                  </wp:wrapPolygon>
+                </wp:wrapTight>
+                <wp:docPr id="214" name="Rectangle 214"/>
+                <wp:cNvGraphicFramePr/>
+                <a:graphic xmlns:a="http://schemas.openxmlformats.org/drawingml/2006/main">
+                  <a:graphicData uri="http://schemas.microsoft.com/office/word/2010/wordprocessingShape">
+                    <wps:wsp>
+                      <wps:cNvSpPr/>
+                      <wps:spPr>
+                        <a:xfrm>
+                          <a:off x="0" y="0"/>
+                          <a:ext cx="200025" cy="200025"/>
+                        </a:xfrm>
+                        <a:prstGeom prst="rect">
+                          <a:avLst/>
+                        </a:prstGeom>
+                        <a:noFill/>
+                        <a:ln>
+                          <a:solidFill>
+                            <a:schemeClr val="tx1"/>
+                          </a:solidFill>
+                        </a:ln>
+                      </wps:spPr>
+                      <wps:style>
+                        <a:lnRef idx="2">
+                          <a:schemeClr val="accent1">
+                            <a:shade val="50000"/>
+                          </a:schemeClr>
+                        </a:lnRef>
+                        <a:fillRef idx="1">
+                          <a:schemeClr val="accent1"/>
+                        </a:fillRef>
+                        <a:effectRef idx="0">
+                          <a:schemeClr val="accent1"/>
+                        </a:effectRef>
+                        <a:fontRef idx="minor">
+                          <a:schemeClr val="lt1"/>
+                        </a:fontRef>
+                      </wps:style>
+                      <wps:bodyPr rot="0" spcFirstLastPara="0" vertOverflow="overflow" horzOverflow="overflow" vert="horz" wrap="square" lIns="91440" tIns="45720" rIns="91440" bIns="45720" numCol="1" spcCol="0" rtlCol="0" fromWordArt="0" anchor="ctr" anchorCtr="0" forceAA="0" compatLnSpc="1">
+                        <a:prstTxWarp prst="textNoShape">
+                          <a:avLst/>
+                        </a:prstTxWarp>
+                        <a:noAutofit/>
+                      </wps:bodyPr>
+                    </wps:wsp>
+                  </a:graphicData>
+                </a:graphic>
+              </wp:anchor>
+            </w:drawing>
+          </mc:Choice>
+          <mc:Fallback>
+            <w:pict>
+              <v:rect w14:anchorId="3DC5C734" id="Rectangle 214" o:spid="_x0000_s1026" style="position:absolute;margin-left:1.5pt;margin-top:19.9pt;width:15.75pt;height:15.75pt;z-index:-251602944;visibility:visible;mso-wrap-style:square;mso-wrap-distance-left:9pt;mso-wrap-distance-top:0;mso-wrap-distance-right:9pt;mso-wrap-distance-bottom:0;mso-position-horizontal:absolute;mso-position-horizontal-relative:text;mso-position-vertical:absolute;mso-position-vertical-relative:text;v-text-anchor:middle" o:gfxdata="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" filled="f" strokecolor="black [3213]" strokeweight="1pt">
+                <w10:wrap type="tight"/>
+              </v:rect>
+            </w:pict>
+          </mc:Fallback>
+        </mc:AlternateContent>
+      </w:r>
+    </w:p>
+    <w:p>
+      <w:pPr>
+        <w:rPr>
+          <w:rFonts w:ascii="Arial Nova" w:eastAsia="Arial" w:hAnsi="Arial Nova" w:cs="Arial"/>
+          <w:bCs/>
+          <w:sz w:val="24"/>
+          <w:szCs w:val="24"/>
+        </w:rPr>
+      </w:pPr>
+      <w:r>
+        <w:rPr>
+          <w:rFonts w:ascii="Arial Nova" w:eastAsia="Arial" w:hAnsi="Arial Nova" w:cs="Arial"/>
+          <w:bCs/>
+          <w:sz w:val="24"/>
+          <w:szCs w:val="24"/>
+        </w:rPr>
+        <w:t xml:space="preserve">By checking this box, I acknowledge that I am electronically signing the following consent form and agree to all terms indicated in this form. </w:t>
+      </w:r>
+    </w:p>
+    <w:p>
+      <w:pPr>
+        <w:rPr>
+          <w:rFonts w:ascii="Arial Nova" w:eastAsia="Arial" w:hAnsi="Arial Nova" w:cs="Arial"/>
+          <w:b/>
+          <w:sz w:val="24"/>
+          <w:szCs w:val="24"/>
+        </w:rPr>
+      </w:pPr>
+    </w:p>
+    <w:p>
+      <w:pPr>
+        <w:rPr>
+          <w:rFonts w:ascii="Arial Nova" w:eastAsia="Arial" w:hAnsi="Arial Nova" w:cs="Arial"/>
+          <w:b/>
+          <w:sz w:val="24"/>
+          <w:szCs w:val="24"/>
+        </w:rPr>
+      </w:pPr>
+      <w:r>
+        <w:rPr>
+          <w:rFonts w:ascii="Arial Nova" w:eastAsia="Arial" w:hAnsi="Arial Nova" w:cs="Arial"/>
+          <w:b/>
+          <w:noProof/>
+          <w:sz w:val="24"/>
+          <w:szCs w:val="24"/>
+        </w:rPr>
+        <mc:AlternateContent>
+          <mc:Choice Requires="wpg">
+            <w:drawing>
+              <wp:anchor distT="0" distB="0" distL="114300" distR="114300" simplePos="0" relativeHeight="251712512" behindDoc="0" locked="0" layoutInCell="1" allowOverlap="1" wp14:anchorId="01A76430" wp14:editId="0DBB47FA">
+                <wp:simplePos x="0" y="0"/>
+                <wp:positionH relativeFrom="column">
+                  <wp:posOffset>-182880</wp:posOffset>
+                </wp:positionH>
+                <wp:positionV relativeFrom="paragraph">
+                  <wp:posOffset>213360</wp:posOffset>
+                </wp:positionV>
+                <wp:extent cx="6762750" cy="285750"/>
+                <wp:effectExtent l="0" t="19050" r="19050" b="0"/>
+                <wp:wrapNone/>
+                <wp:docPr id="215" name="Group 215"/>
+                <wp:cNvGraphicFramePr/>
+                <a:graphic xmlns:a="http://schemas.openxmlformats.org/drawingml/2006/main">
+                  <a:graphicData uri="http://schemas.microsoft.com/office/word/2010/wordprocessingGroup">
+                    <wpg:wgp>
+                      <wpg:cNvGrpSpPr/>
+                      <wpg:grpSpPr>
+                        <a:xfrm>
+                          <a:off x="0" y="0"/>
+                          <a:ext cx="6762750" cy="285750"/>
+                          <a:chOff x="0" y="590550"/>
+                          <a:chExt cx="6762750" cy="285750"/>
+                        </a:xfrm>
+                      </wpg:grpSpPr>
+                      <wpg:grpSp>
+                        <wpg:cNvPr id="216" name="Group 216"/>
+                        <wpg:cNvGrpSpPr/>
+                        <wpg:grpSpPr>
+                          <a:xfrm>
+                            <a:off x="0" y="600075"/>
+                            <a:ext cx="6677025" cy="276225"/>
+                            <a:chOff x="0" y="590550"/>
+                            <a:chExt cx="6677025" cy="276225"/>
+                          </a:xfrm>
+                        </wpg:grpSpPr>
+                        <wps:wsp>
+                          <wps:cNvPr id="217" name="Text Box 2"/>
+                          <wps:cNvSpPr txBox="1">
+                            <a:spLocks noChangeArrowheads="1"/>
+                          </wps:cNvSpPr>
+                          <wps:spPr bwMode="auto">
+                            <a:xfrm>
+                              <a:off x="0" y="590550"/>
+                              <a:ext cx="2543175" cy="266700"/>
+                            </a:xfrm>
+                            <a:prstGeom prst="rect">
+                              <a:avLst/>
+                            </a:prstGeom>
+                            <a:solidFill>
+                              <a:srgbClr val="FFFFFF"/>
+                            </a:solidFill>
+                            <a:ln w="9525">
+                              <a:noFill/>
+                              <a:miter lim="800000"/>
+                              <a:headEnd/>
+                              <a:tailEnd/>
+                            </a:ln>
+                          </wps:spPr>
+                          <wps:txbx>
+                            <w:txbxContent>
+                              <w:p>
+                                <w:pPr>
+                                  <w:rPr>
+                                    <w:rFonts w:ascii="Arial" w:eastAsia="Arial" w:hAnsi="Arial" w:cs="Arial"/>
+                                    <w:bCs/>
+                                    <w:sz w:val="24"/>
+                                  </w:rPr>
+                                </w:pPr>
+                                <w:r>
+                                  <w:rPr>
+                                    <w:rFonts w:ascii="Arial" w:eastAsia="Arial" w:hAnsi="Arial" w:cs="Arial"/>
+                                    <w:bCs/>
+                                    <w:sz w:val="24"/>
+                                  </w:rPr>
+                                  <w:t>Signature of Participant &amp; date</w:t>
+                                </w:r>
+                              </w:p>
+                              <w:p/>
+                            </w:txbxContent>
+                          </wps:txbx>
+                          <wps:bodyPr rot="0" vert="horz" wrap="square" lIns="91440" tIns="45720" rIns="91440" bIns="45720" anchor="t" anchorCtr="0">
+                            <a:noAutofit/>
+                          </wps:bodyPr>
+                        </wps:wsp>
+                        <wps:wsp>
+                          <wps:cNvPr id="218" name="Text Box 2"/>
+                          <wps:cNvSpPr txBox="1">
+                            <a:spLocks noChangeArrowheads="1"/>
+                          </wps:cNvSpPr>
+                          <wps:spPr bwMode="auto">
+                            <a:xfrm>
+                              <a:off x="4133850" y="600075"/>
+                              <a:ext cx="2543175" cy="266700"/>
+                            </a:xfrm>
+                            <a:prstGeom prst="rect">
+                              <a:avLst/>
+                            </a:prstGeom>
+                            <a:solidFill>
+                              <a:srgbClr val="FFFFFF"/>
+                            </a:solidFill>
+                            <a:ln w="9525">
+                              <a:noFill/>
+                              <a:miter lim="800000"/>
+                              <a:headEnd/>
+                              <a:tailEnd/>
+                            </a:ln>
+                          </wps:spPr>
+                          <wps:txbx>
+                            <w:txbxContent>
+                              <w:p>
+                                <w:pPr>
+                                  <w:rPr>
+                                    <w:rFonts w:ascii="Arial" w:eastAsia="Arial" w:hAnsi="Arial" w:cs="Arial"/>
+                                    <w:bCs/>
+                                    <w:sz w:val="24"/>
+                                  </w:rPr>
+                                </w:pPr>
+                                <w:r>
+                                  <w:rPr>
+                                    <w:rFonts w:ascii="Arial" w:eastAsia="Arial" w:hAnsi="Arial" w:cs="Arial"/>
+                                    <w:bCs/>
+                                    <w:sz w:val="24"/>
+                                  </w:rPr>
+                                  <w:t>Signature of Coordinator &amp; date</w:t>
+                                </w:r>
+                              </w:p>
+                              <w:p/>
+                            </w:txbxContent>
+                          </wps:txbx>
+                          <wps:bodyPr rot="0" vert="horz" wrap="square" lIns="91440" tIns="45720" rIns="91440" bIns="45720" anchor="t" anchorCtr="0">
+                            <a:noAutofit/>
+                          </wps:bodyPr>
+                        </wps:wsp>
+                      </wpg:grpSp>
+                      <wps:wsp>
+                        <wps:cNvPr id="219" name="Straight Connector 219"/>
+                        <wps:cNvCnPr/>
+                        <wps:spPr>
+                          <a:xfrm flipV="1">
+                            <a:off x="4210050" y="619125"/>
+                            <a:ext cx="2552700" cy="9525"/>
+                          </a:xfrm>
+                          <a:prstGeom prst="line">
+                            <a:avLst/>
+                          </a:prstGeom>
+                          <a:ln w="28575">
+                            <a:solidFill>
+                              <a:schemeClr val="tx1"/>
+                            </a:solidFill>
+                          </a:ln>
+                        </wps:spPr>
+                        <wps:style>
+                          <a:lnRef idx="1">
+                            <a:schemeClr val="accent1"/>
+                          </a:lnRef>
+                          <a:fillRef idx="0">
+                            <a:schemeClr val="accent1"/>
+                          </a:fillRef>
+                          <a:effectRef idx="0">
+                            <a:schemeClr val="accent1"/>
+                          </a:effectRef>
+                          <a:fontRef idx="minor">
+                            <a:schemeClr val="tx1"/>
+                          </a:fontRef>
+                        </wps:style>
+                        <wps:bodyPr/>
+                      </wps:wsp>
+                      <wps:wsp>
+                        <wps:cNvPr id="220" name="Straight Connector 220"/>
+                        <wps:cNvCnPr/>
+                        <wps:spPr>
+                          <a:xfrm flipV="1">
+                            <a:off x="123825" y="590550"/>
+                            <a:ext cx="2552700" cy="9525"/>
+                          </a:xfrm>
+                          <a:prstGeom prst="line">
+                            <a:avLst/>
+                          </a:prstGeom>
+                          <a:ln w="28575">
+                            <a:solidFill>
+                              <a:schemeClr val="tx1"/>
+                            </a:solidFill>
+                          </a:ln>
+                        </wps:spPr>
+                        <wps:style>
+                          <a:lnRef idx="1">
+                            <a:schemeClr val="accent1"/>
+                          </a:lnRef>
+                          <a:fillRef idx="0">
+                            <a:schemeClr val="accent1"/>
+                          </a:fillRef>
+                          <a:effectRef idx="0">
+                            <a:schemeClr val="accent1"/>
+                          </a:effectRef>
+                          <a:fontRef idx="minor">
+                            <a:schemeClr val="tx1"/>
+                          </a:fontRef>
+                        </wps:style>
+                        <wps:bodyPr/>
+                      </wps:wsp>
+                    </wpg:wgp>
+                  </a:graphicData>
+                </a:graphic>
+                <wp14:sizeRelH relativeFrom="margin">
+                  <wp14:pctWidth>0</wp14:pctWidth>
+                </wp14:sizeRelH>
+                <wp14:sizeRelV relativeFrom="margin">
+                  <wp14:pctHeight>0</wp14:pctHeight>
+                </wp14:sizeRelV>
+              </wp:anchor>
+            </w:drawing>
+          </mc:Choice>
+          <mc:Fallback>
+            <w:pict>
+              <v:group w14:anchorId="01A76430" id="Group 215" o:spid="_x0000_s1056" style="position:absolute;margin-left:-14.4pt;margin-top:16.8pt;width:532.5pt;height:22.5pt;z-index:251712512;mso-width-relative:margin;mso-height-relative:margin" coordorigin=",5905" coordsize="67627,2857" o:gfxdata="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">
+                <v:group id="Group 216" o:spid="_x0000_s1057" style="position:absolute;top:6000;width:66770;height:2763" coordorigin=",5905" coordsize="66770,2762" o:gfxdata="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">
+                  <v:shape id="Text Box 2" o:spid="_x0000_s1058" type="#_x0000_t202" style="position:absolute;top:5905;width:25431;height:2667;visibility:visible;mso-wrap-style:square;v-text-anchor:top" o:gfxdata="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" stroked="f">
+                    <v:textbox>
+                      <w:txbxContent>
+                        <w:p>
+                          <w:pPr>
+                            <w:rPr>
+                              <w:rFonts w:ascii="Arial" w:eastAsia="Arial" w:hAnsi="Arial" w:cs="Arial"/>
+                              <w:bCs/>
+                              <w:sz w:val="24"/>
+                            </w:rPr>
+                          </w:pPr>
+                          <w:r>
+                            <w:rPr>
+                              <w:rFonts w:ascii="Arial" w:eastAsia="Arial" w:hAnsi="Arial" w:cs="Arial"/>
+                              <w:bCs/>
+                              <w:sz w:val="24"/>
+                            </w:rPr>
+                            <w:t>Signature of Participant &amp; date</w:t>
+                          </w:r>
+                        </w:p>
+                        <w:p/>
+                      </w:txbxContent>
+                    </v:textbox>
+                  </v:shape>
+                  <v:shape id="Text Box 2" o:spid="_x0000_s1059" type="#_x0000_t202" style="position:absolute;left:41338;top:6000;width:25432;height:2667;visibility:visible;mso-wrap-style:square;v-text-anchor:top" o:gfxdata="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" stroked="f">
+                    <v:textbox>
+                      <w:txbxContent>
+                        <w:p>
+                          <w:pPr>
+                            <w:rPr>
+                              <w:rFonts w:ascii="Arial" w:eastAsia="Arial" w:hAnsi="Arial" w:cs="Arial"/>
+                              <w:bCs/>
+                              <w:sz w:val="24"/>
+                            </w:rPr>
+                          </w:pPr>
+                          <w:r>
+                            <w:rPr>
+                              <w:rFonts w:ascii="Arial" w:eastAsia="Arial" w:hAnsi="Arial" w:cs="Arial"/>
+                              <w:bCs/>
+                              <w:sz w:val="24"/>
+                            </w:rPr>
+                            <w:t>Signature of Coordinator &amp; date</w:t>
+                          </w:r>
+                        </w:p>
+                        <w:p/>
+                      </w:txbxContent>
+                    </v:textbox>
+                  </v:shape>
+                </v:group>
+                <v:line id="Straight Connector 219" o:spid="_x0000_s1060" style="position:absolute;flip:y;visibility:visible;mso-wrap-style:square" from="42100,6191" to="67627,6286" o:connectortype="straight" o:gfxdata="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" strokecolor="black [3213]" strokeweight="2.25pt">
+                  <v:stroke joinstyle="miter"/>
+                </v:line>
+                <v:line id="Straight Connector 220" o:spid="_x0000_s1061" style="position:absolute;flip:y;visibility:visible;mso-wrap-style:square" from="1238,5905" to="26765,6000" o:connectortype="straight" o:gfxdata="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" strokecolor="black [3213]" strokeweight="2.25pt">
+                  <v:stroke joinstyle="miter"/>
+                </v:line>
+              </v:group>
+            </w:pict>
+          </mc:Fallback>
+        </mc:AlternateContent>
+      </w:r>
+      <w:r>
+        <w:rPr>
+          <w:rFonts w:ascii="Arial Nova" w:eastAsia="Arial" w:hAnsi="Arial Nova" w:cs="Arial"/>
+          <w:b/>
+          <w:sz w:val="24"/>
+          <w:szCs w:val="24"/>
+        </w:rPr>
+        <w:t xml:space="preserve">Lindsey </w:t>
+      </w:r>
+      <w:proofErr w:type="spellStart"/>
+      <w:r>
+        <w:rPr>
+          <w:rFonts w:ascii="Arial Nova" w:eastAsia="Arial" w:hAnsi="Arial Nova" w:cs="Arial"/>
+          <w:b/>
+          <w:sz w:val="24"/>
+          <w:szCs w:val="24"/>
+        </w:rPr>
+        <w:t>Futrelle</w:t>
+      </w:r>
+      <w:proofErr w:type="spellEnd"/>
+      <w:r>
+        <w:rPr>
+          <w:rFonts w:ascii="Arial Nova" w:eastAsia="Arial" w:hAnsi="Arial Nova" w:cs="Arial"/>
+          <w:b/>
+          <w:sz w:val="24"/>
+          <w:szCs w:val="24"/>
+        </w:rPr>
+        <w:tab/>
+      </w:r>
+      <w:r>
+        <w:rPr>
+          <w:rFonts w:ascii="Arial Nova" w:eastAsia="Arial" w:hAnsi="Arial Nova" w:cs="Arial"/>
+          <w:b/>
+          <w:sz w:val="24"/>
+          <w:szCs w:val="24"/>
+        </w:rPr>
+        <w:tab/>
+      </w:r>
+      <w:r>
+        <w:rPr>
+          <w:rFonts w:ascii="Arial Nova" w:eastAsia="Arial" w:hAnsi="Arial Nova" w:cs="Arial"/>
+          <w:b/>
+          <w:sz w:val="24"/>
+          <w:szCs w:val="24"/>
+        </w:rPr>
+        <w:tab/>
+      </w:r>
+      <w:r>
+        <w:rPr>
+          <w:rFonts w:ascii="Arial Nova" w:eastAsia="Arial" w:hAnsi="Arial Nova" w:cs="Arial"/>
+          <w:b/>
+          <w:sz w:val="24"/>
+          <w:szCs w:val="24"/>
+        </w:rPr>
+        <w:tab/>
+      </w:r>
+      <w:r>
+        <w:rPr>
+          <w:rFonts w:ascii="Arial Nova" w:eastAsia="Arial" w:hAnsi="Arial Nova" w:cs="Arial"/>
+          <w:b/>
+          <w:sz w:val="24"/>
+          <w:szCs w:val="24"/>
+        </w:rPr>
+        <w:tab/>
+      </w:r>
+      <w:r>
+        <w:rPr>
+          <w:rFonts w:ascii="Arial Nova" w:eastAsia="Arial" w:hAnsi="Arial Nova" w:cs="Arial"/>
+          <w:b/>
+          <w:sz w:val="24"/>
+          <w:szCs w:val="24"/>
+        </w:rPr>
+        <w:tab/>
+      </w:r>
+      <w:r>
+        <w:rPr>
+          <w:rFonts w:ascii="Arial Nova" w:eastAsia="Arial" w:hAnsi="Arial Nova" w:cs="Arial"/>
+          <w:b/>
+          <w:sz w:val="24"/>
+          <w:szCs w:val="24"/>
+        </w:rPr>
+        <w:tab/>
+      </w:r>
+      <w:r>
+        <w:rPr>
+          <w:rFonts w:ascii="Arial Nova" w:eastAsia="Arial" w:hAnsi="Arial Nova" w:cs="Arial"/>
+          <w:b/>
+          <w:sz w:val="24"/>
+          <w:szCs w:val="24"/>
+        </w:rPr>
+        <w:t xml:space="preserve">David Sincyr III </w:t>
+      </w:r>
+      <w:r>
+        <w:rPr>
+          <w:rFonts w:ascii="Arial Nova" w:eastAsia="Arial" w:hAnsi="Arial Nova" w:cs="Arial"/>
+          <w:b/>
+          <w:sz w:val="24"/>
+          <w:szCs w:val="24"/>
+        </w:rPr>
+        <w:tab/>
+        <w:t>11 Mar 2020</w:t>
+      </w:r>
+    </w:p>
+    <w:p>
+      <w:pPr>
+        <w:rPr>
+          <w:rFonts w:ascii="Arial Nova" w:hAnsi="Arial Nova" w:cs="Arial"/>
+          <w:bCs/>
+          <w:sz w:val="24"/>
+          <w:szCs w:val="24"/>
+        </w:rPr>
+      </w:pPr>
+    </w:p>
+    <w:p>
+      <w:pPr>
+        <w:rPr>
+          <w:rFonts w:ascii="Arial Nova" w:hAnsi="Arial Nova" w:cs="Arial"/>
+          <w:bCs/>
+          <w:sz w:val="24"/>
+          <w:szCs w:val="24"/>
+        </w:rPr>
+      </w:pPr>
+    </w:p>
+    <w:p>
+      <w:pPr>
+        <w:rPr>
+          <w:rFonts w:ascii="Arial Nova" w:hAnsi="Arial Nova" w:cs="Arial"/>
+          <w:b/>
+          <w:sz w:val="24"/>
+          <w:szCs w:val="24"/>
+        </w:rPr>
+      </w:pPr>
+      <w:r>
+        <w:rPr>
+          <w:rFonts w:ascii="Arial Nova" w:hAnsi="Arial Nova" w:cs="Arial"/>
+          <w:b/>
+          <w:sz w:val="24"/>
+          <w:szCs w:val="24"/>
+        </w:rPr>
+        <w:lastRenderedPageBreak/>
+        <w:t>Script:</w:t>
       </w:r>
     </w:p>
     <w:p>
@@ -6588,25 +7418,7 @@
           <w:sz w:val="24"/>
           <w:szCs w:val="24"/>
         </w:rPr>
-        <w:t xml:space="preserve">Do you regularly play video games that are </w:t>
-      </w:r>
-      <w:proofErr w:type="gramStart"/>
-      <w:r>
-        <w:rPr>
-          <w:rFonts w:ascii="Arial Nova" w:hAnsi="Arial Nova"/>
-          <w:sz w:val="24"/>
-          <w:szCs w:val="24"/>
-        </w:rPr>
-        <w:t>similar to</w:t>
-      </w:r>
-      <w:proofErr w:type="gramEnd"/>
-      <w:r>
-        <w:rPr>
-          <w:rFonts w:ascii="Arial Nova" w:hAnsi="Arial Nova"/>
-          <w:sz w:val="24"/>
-          <w:szCs w:val="24"/>
-        </w:rPr>
-        <w:t xml:space="preserve"> this application?</w:t>
+        <w:t>Do you regularly play video games that are similar to this application?</w:t>
       </w:r>
     </w:p>
     <w:p>
@@ -6782,8 +7594,8 @@
       <w:pPr>
         <w:rPr>
           <w:rFonts w:ascii="Arial Nova" w:hAnsi="Arial Nova"/>
-          <w:sz w:val="32"/>
-          <w:szCs w:val="32"/>
+          <w:sz w:val="24"/>
+          <w:szCs w:val="24"/>
         </w:rPr>
       </w:pPr>
       <w:r>
@@ -6791,16 +7603,16 @@
           <w:rFonts w:ascii="Arial Nova" w:hAnsi="Arial Nova"/>
           <w:b/>
           <w:bCs/>
-          <w:sz w:val="32"/>
-          <w:szCs w:val="32"/>
+          <w:sz w:val="24"/>
+          <w:szCs w:val="24"/>
         </w:rPr>
         <w:t>Results</w:t>
       </w:r>
       <w:r>
         <w:rPr>
           <w:rFonts w:ascii="Arial Nova" w:hAnsi="Arial Nova"/>
-          <w:sz w:val="32"/>
-          <w:szCs w:val="32"/>
+          <w:sz w:val="24"/>
+          <w:szCs w:val="24"/>
         </w:rPr>
         <w:t>:</w:t>
       </w:r>
@@ -6935,6 +7747,23 @@
         </w:rPr>
         <w:t>.”</w:t>
       </w:r>
+      <w:r>
+        <w:rPr>
+          <w:rFonts w:ascii="Arial Nova" w:hAnsi="Arial Nova" w:cs="Arial"/>
+          <w:bCs/>
+          <w:sz w:val="24"/>
+          <w:szCs w:val="24"/>
+        </w:rPr>
+        <w:t xml:space="preserve"> </w:t>
+      </w:r>
+      <w:r>
+        <w:rPr>
+          <w:rFonts w:ascii="Arial Nova" w:hAnsi="Arial Nova"/>
+          <w:sz w:val="24"/>
+          <w:szCs w:val="24"/>
+        </w:rPr>
+        <w:t>One participant mentioned they prefer a game that has a captivating storyline, much like a “good book”. Similarly, another participant said they wanted the game to "hold my attention"</w:t>
+      </w:r>
     </w:p>
     <w:p>
       <w:pPr>
@@ -7299,6 +8128,23 @@
         </w:rPr>
         <w:t xml:space="preserve"> and hotdogs.</w:t>
       </w:r>
+      <w:r>
+        <w:rPr>
+          <w:rFonts w:ascii="Arial Nova" w:hAnsi="Arial Nova" w:cs="Arial"/>
+          <w:bCs/>
+          <w:sz w:val="24"/>
+          <w:szCs w:val="24"/>
+        </w:rPr>
+        <w:t xml:space="preserve"> </w:t>
+      </w:r>
+      <w:r>
+        <w:rPr>
+          <w:rFonts w:ascii="Arial Nova" w:hAnsi="Arial Nova"/>
+          <w:sz w:val="24"/>
+          <w:szCs w:val="24"/>
+        </w:rPr>
+        <w:t>One participant compared the game to other games like Mario or Sonic, so in the next sprints we should brainstorm ideas on how to make the gameplay more unique.</w:t>
+      </w:r>
     </w:p>
     <w:p>
       <w:pPr>
@@ -7323,6 +8169,15 @@
         </w:rPr>
         <w:t>The overall viewpoint seemed to like the look of the application and found the theme fun and different than what is available on the market</w:t>
       </w:r>
+      <w:r>
+        <w:rPr>
+          <w:rFonts w:ascii="Arial Nova" w:hAnsi="Arial Nova" w:cs="Arial"/>
+          <w:bCs/>
+          <w:sz w:val="24"/>
+          <w:szCs w:val="24"/>
+        </w:rPr>
+        <w:t>.</w:t>
+      </w:r>
     </w:p>
     <w:p>
       <w:pPr>
@@ -7544,17 +8399,7 @@
           <w:sz w:val="24"/>
           <w:szCs w:val="24"/>
         </w:rPr>
-        <w:lastRenderedPageBreak/>
-        <w:t>Most participants were not impressed with our lack of enemies and levels.</w:t>
-      </w:r>
-      <w:r>
-        <w:rPr>
-          <w:rFonts w:ascii="Arial Nova" w:hAnsi="Arial Nova" w:cs="Arial"/>
-          <w:bCs/>
-          <w:sz w:val="24"/>
-          <w:szCs w:val="24"/>
-        </w:rPr>
-        <w:t xml:space="preserve"> All participants wanted more than just one level</w:t>
+        <w:t>Most participants were not impressed with our lack of enemies and levels. All participants wanted more than just one level</w:t>
       </w:r>
       <w:r>
         <w:rPr>
@@ -7564,6 +8409,23 @@
           <w:szCs w:val="24"/>
         </w:rPr>
         <w:t xml:space="preserve"> and one enemy. However, they all did mention that our future implementations would make it a better application.</w:t>
+      </w:r>
+      <w:r>
+        <w:rPr>
+          <w:rFonts w:ascii="Arial Nova" w:hAnsi="Arial Nova" w:cs="Arial"/>
+          <w:bCs/>
+          <w:sz w:val="24"/>
+          <w:szCs w:val="24"/>
+        </w:rPr>
+        <w:t xml:space="preserve"> </w:t>
+      </w:r>
+      <w:r>
+        <w:rPr>
+          <w:rFonts w:ascii="Arial Nova" w:hAnsi="Arial Nova"/>
+          <w:sz w:val="24"/>
+          <w:szCs w:val="24"/>
+        </w:rPr>
+        <w:t>One participant also mentioned that they would like it better on the phone which as a development team we might consider in future sprints.</w:t>
       </w:r>
     </w:p>
     <w:p>
@@ -7609,6 +8471,8 @@
           <w:szCs w:val="24"/>
         </w:rPr>
       </w:pPr>
+      <w:bookmarkStart w:id="0" w:name="_GoBack"/>
+      <w:bookmarkEnd w:id="0"/>
     </w:p>
     <w:p>
       <w:pPr>
@@ -7924,27 +8788,7 @@
           <w:sz w:val="24"/>
           <w:szCs w:val="24"/>
         </w:rPr>
-        <w:t xml:space="preserve"> to the participants. The group should </w:t>
-      </w:r>
-      <w:proofErr w:type="gramStart"/>
-      <w:r>
-        <w:rPr>
-          <w:rFonts w:ascii="Arial Nova" w:hAnsi="Arial Nova" w:cs="Arial"/>
-          <w:bCs/>
-          <w:sz w:val="24"/>
-          <w:szCs w:val="24"/>
-        </w:rPr>
-        <w:t>look into</w:t>
-      </w:r>
-      <w:proofErr w:type="gramEnd"/>
-      <w:r>
-        <w:rPr>
-          <w:rFonts w:ascii="Arial Nova" w:hAnsi="Arial Nova" w:cs="Arial"/>
-          <w:bCs/>
-          <w:sz w:val="24"/>
-          <w:szCs w:val="24"/>
-        </w:rPr>
-        <w:t xml:space="preserve"> another way to implement features at a faster rate.</w:t>
+        <w:t xml:space="preserve"> to the participants. The group should look into another way to implement features at a faster rate.</w:t>
       </w:r>
     </w:p>
     <w:p>
@@ -8020,16 +8864,7 @@
           <w:sz w:val="24"/>
           <w:szCs w:val="24"/>
         </w:rPr>
-        <w:t xml:space="preserve"> anything else. Most seemed to agree that there needs to be more levels</w:t>
-      </w:r>
-      <w:r>
-        <w:rPr>
-          <w:rFonts w:ascii="Arial Nova" w:hAnsi="Arial Nova"/>
-          <w:bCs/>
-          <w:sz w:val="24"/>
-          <w:szCs w:val="24"/>
-        </w:rPr>
-        <w:t xml:space="preserve"> and enemies. </w:t>
+        <w:t xml:space="preserve"> anything else. Most seemed to agree that there needs to be more levels and enemies. </w:t>
       </w:r>
     </w:p>
     <w:p>
@@ -8108,12 +8943,12 @@
       </w:r>
     </w:p>
     <w:sectPr>
-      <w:headerReference w:type="even" r:id="rId22"/>
-      <w:headerReference w:type="default" r:id="rId23"/>
-      <w:footerReference w:type="even" r:id="rId24"/>
-      <w:footerReference w:type="default" r:id="rId25"/>
-      <w:headerReference w:type="first" r:id="rId26"/>
-      <w:footerReference w:type="first" r:id="rId27"/>
+      <w:headerReference w:type="even" r:id="rId29"/>
+      <w:headerReference w:type="default" r:id="rId30"/>
+      <w:footerReference w:type="even" r:id="rId31"/>
+      <w:footerReference w:type="default" r:id="rId32"/>
+      <w:headerReference w:type="first" r:id="rId33"/>
+      <w:footerReference w:type="first" r:id="rId34"/>
       <w:pgSz w:w="12240" w:h="15840"/>
       <w:pgMar w:top="1440" w:right="1008" w:bottom="1440" w:left="1008" w:header="720" w:footer="720" w:gutter="0"/>
       <w:pgBorders w:offsetFrom="page">

--- a/Documents/Deliverable drafts_&_templates/Deliverable 2/SixGuys_Deliverable_2_FocusGroup.docx
+++ b/Documents/Deliverable drafts_&_templates/Deliverable 2/SixGuys_Deliverable_2_FocusGroup.docx
@@ -5,15 +5,15 @@
     <w:p>
       <w:pPr>
         <w:rPr>
-          <w:rFonts w:ascii="Arial Nova" w:eastAsia="Arial" w:hAnsi="Arial Nova" w:cs="Arial"/>
-          <w:bCs/>
-          <w:sz w:val="24"/>
-          <w:szCs w:val="24"/>
-        </w:rPr>
-      </w:pPr>
-      <w:r>
-        <w:rPr>
-          <w:rFonts w:ascii="Arial Nova" w:eastAsia="Arial" w:hAnsi="Arial Nova" w:cs="Arial"/>
+          <w:rFonts w:ascii="Arial" w:eastAsia="Arial" w:hAnsi="Arial" w:cs="Arial"/>
+          <w:bCs/>
+          <w:sz w:val="24"/>
+          <w:szCs w:val="24"/>
+        </w:rPr>
+      </w:pPr>
+      <w:r>
+        <w:rPr>
+          <w:rFonts w:ascii="Arial" w:eastAsia="Arial" w:hAnsi="Arial" w:cs="Arial"/>
           <w:bCs/>
           <w:sz w:val="24"/>
           <w:szCs w:val="24"/>
@@ -22,7 +22,7 @@
       </w:r>
       <w:r>
         <w:rPr>
-          <w:rFonts w:ascii="Arial Nova" w:eastAsia="Arial" w:hAnsi="Arial Nova" w:cs="Arial"/>
+          <w:rFonts w:ascii="Arial" w:eastAsia="Arial" w:hAnsi="Arial" w:cs="Arial"/>
           <w:bCs/>
           <w:sz w:val="24"/>
           <w:szCs w:val="24"/>
@@ -31,7 +31,7 @@
       </w:r>
       <w:r>
         <w:rPr>
-          <w:rFonts w:ascii="Arial Nova" w:eastAsia="Arial" w:hAnsi="Arial Nova" w:cs="Arial"/>
+          <w:rFonts w:ascii="Arial" w:eastAsia="Arial" w:hAnsi="Arial" w:cs="Arial"/>
           <w:bCs/>
           <w:sz w:val="24"/>
           <w:szCs w:val="24"/>
@@ -40,7 +40,7 @@
       </w:r>
       <w:r>
         <w:rPr>
-          <w:rFonts w:ascii="Arial Nova" w:eastAsia="Arial" w:hAnsi="Arial Nova" w:cs="Arial"/>
+          <w:rFonts w:ascii="Arial" w:eastAsia="Arial" w:hAnsi="Arial" w:cs="Arial"/>
           <w:bCs/>
           <w:sz w:val="24"/>
           <w:szCs w:val="24"/>
@@ -49,7 +49,7 @@
       </w:r>
       <w:r>
         <w:rPr>
-          <w:rFonts w:ascii="Arial Nova" w:eastAsia="Arial" w:hAnsi="Arial Nova" w:cs="Arial"/>
+          <w:rFonts w:ascii="Arial" w:eastAsia="Arial" w:hAnsi="Arial" w:cs="Arial"/>
           <w:bCs/>
           <w:sz w:val="24"/>
           <w:szCs w:val="24"/>
@@ -58,7 +58,7 @@
       </w:r>
       <w:r>
         <w:rPr>
-          <w:rFonts w:ascii="Arial Nova" w:eastAsia="Arial" w:hAnsi="Arial Nova" w:cs="Arial"/>
+          <w:rFonts w:ascii="Arial" w:eastAsia="Arial" w:hAnsi="Arial" w:cs="Arial"/>
           <w:bCs/>
           <w:sz w:val="24"/>
           <w:szCs w:val="24"/>
@@ -67,7 +67,7 @@
       </w:r>
       <w:r>
         <w:rPr>
-          <w:rFonts w:ascii="Arial Nova" w:eastAsia="Arial" w:hAnsi="Arial Nova" w:cs="Arial"/>
+          <w:rFonts w:ascii="Arial" w:eastAsia="Arial" w:hAnsi="Arial" w:cs="Arial"/>
           <w:bCs/>
           <w:sz w:val="24"/>
           <w:szCs w:val="24"/>
@@ -76,7 +76,7 @@
       </w:r>
       <w:r>
         <w:rPr>
-          <w:rFonts w:ascii="Arial Nova" w:eastAsia="Arial" w:hAnsi="Arial Nova" w:cs="Arial"/>
+          <w:rFonts w:ascii="Arial" w:eastAsia="Arial" w:hAnsi="Arial" w:cs="Arial"/>
           <w:bCs/>
           <w:sz w:val="24"/>
           <w:szCs w:val="24"/>
@@ -85,7 +85,7 @@
       </w:r>
       <w:r>
         <w:rPr>
-          <w:rFonts w:ascii="Arial Nova" w:eastAsia="Arial" w:hAnsi="Arial Nova" w:cs="Arial"/>
+          <w:rFonts w:ascii="Arial" w:eastAsia="Arial" w:hAnsi="Arial" w:cs="Arial"/>
           <w:bCs/>
           <w:sz w:val="24"/>
           <w:szCs w:val="24"/>
@@ -94,7 +94,7 @@
       </w:r>
       <w:r>
         <w:rPr>
-          <w:rFonts w:ascii="Arial Nova" w:eastAsia="Arial" w:hAnsi="Arial Nova" w:cs="Arial"/>
+          <w:rFonts w:ascii="Arial" w:eastAsia="Arial" w:hAnsi="Arial" w:cs="Arial"/>
           <w:bCs/>
           <w:sz w:val="24"/>
           <w:szCs w:val="24"/>
@@ -103,7 +103,7 @@
       </w:r>
       <w:r>
         <w:rPr>
-          <w:rFonts w:ascii="Arial Nova" w:eastAsia="Arial" w:hAnsi="Arial Nova" w:cs="Arial"/>
+          <w:rFonts w:ascii="Arial" w:eastAsia="Arial" w:hAnsi="Arial" w:cs="Arial"/>
           <w:bCs/>
           <w:sz w:val="24"/>
           <w:szCs w:val="24"/>
@@ -112,7 +112,7 @@
       </w:r>
       <w:r>
         <w:rPr>
-          <w:rFonts w:ascii="Arial Nova" w:eastAsia="Arial" w:hAnsi="Arial Nova" w:cs="Arial"/>
+          <w:rFonts w:ascii="Arial" w:eastAsia="Arial" w:hAnsi="Arial" w:cs="Arial"/>
           <w:bCs/>
           <w:sz w:val="24"/>
           <w:szCs w:val="24"/>
@@ -121,26 +121,16 @@
       </w:r>
       <w:r>
         <w:rPr>
-          <w:rFonts w:ascii="Arial Nova" w:eastAsia="Arial" w:hAnsi="Arial Nova" w:cs="Arial"/>
-          <w:bCs/>
-          <w:sz w:val="24"/>
-          <w:szCs w:val="24"/>
-        </w:rPr>
-        <w:t xml:space="preserve"> will be seen and shared with Dr. </w:t>
-      </w:r>
-      <w:proofErr w:type="spellStart"/>
-      <w:r>
-        <w:rPr>
-          <w:rFonts w:ascii="Arial Nova" w:eastAsia="Arial" w:hAnsi="Arial Nova" w:cs="Arial"/>
-          <w:bCs/>
-          <w:sz w:val="24"/>
-          <w:szCs w:val="24"/>
-        </w:rPr>
-        <w:t>Gha</w:t>
-      </w:r>
-      <w:r>
-        <w:rPr>
-          <w:rFonts w:ascii="Arial Nova" w:eastAsia="Arial" w:hAnsi="Arial Nova" w:cs="Arial"/>
+          <w:rFonts w:ascii="Arial" w:eastAsia="Arial" w:hAnsi="Arial" w:cs="Arial"/>
+          <w:bCs/>
+          <w:sz w:val="24"/>
+          <w:szCs w:val="24"/>
+        </w:rPr>
+        <w:t xml:space="preserve"> will be seen and shared with Dr. Gha</w:t>
+      </w:r>
+      <w:r>
+        <w:rPr>
+          <w:rFonts w:ascii="Arial" w:eastAsia="Arial" w:hAnsi="Arial" w:cs="Arial"/>
           <w:bCs/>
           <w:sz w:val="24"/>
           <w:szCs w:val="24"/>
@@ -149,46 +139,16 @@
       </w:r>
       <w:r>
         <w:rPr>
-          <w:rFonts w:ascii="Arial Nova" w:eastAsia="Arial" w:hAnsi="Arial Nova" w:cs="Arial"/>
-          <w:bCs/>
-          <w:sz w:val="24"/>
-          <w:szCs w:val="24"/>
-        </w:rPr>
-        <w:t>vati</w:t>
-      </w:r>
-      <w:proofErr w:type="spellEnd"/>
-      <w:r>
-        <w:rPr>
-          <w:rFonts w:ascii="Arial Nova" w:eastAsia="Arial" w:hAnsi="Arial Nova" w:cs="Arial"/>
-          <w:bCs/>
-          <w:sz w:val="24"/>
-          <w:szCs w:val="24"/>
-        </w:rPr>
-        <w:t xml:space="preserve"> and </w:t>
-      </w:r>
-      <w:proofErr w:type="spellStart"/>
-      <w:r>
-        <w:rPr>
-          <w:rFonts w:ascii="Arial Nova" w:eastAsia="Arial" w:hAnsi="Arial Nova" w:cs="Arial"/>
-          <w:bCs/>
-          <w:sz w:val="24"/>
-          <w:szCs w:val="24"/>
-        </w:rPr>
-        <w:t>Sanonda</w:t>
-      </w:r>
-      <w:proofErr w:type="spellEnd"/>
-      <w:r>
-        <w:rPr>
-          <w:rFonts w:ascii="Arial Nova" w:eastAsia="Arial" w:hAnsi="Arial Nova" w:cs="Arial"/>
-          <w:bCs/>
-          <w:sz w:val="24"/>
-          <w:szCs w:val="24"/>
-        </w:rPr>
-        <w:t xml:space="preserve"> Gupta. I also understand that this study is </w:t>
-      </w:r>
-      <w:r>
-        <w:rPr>
-          <w:rFonts w:ascii="Arial Nova" w:eastAsia="Arial" w:hAnsi="Arial Nova" w:cs="Arial"/>
+          <w:rFonts w:ascii="Arial" w:eastAsia="Arial" w:hAnsi="Arial" w:cs="Arial"/>
+          <w:bCs/>
+          <w:sz w:val="24"/>
+          <w:szCs w:val="24"/>
+        </w:rPr>
+        <w:t xml:space="preserve">vati and Sanonda Gupta. I also understand that this study is </w:t>
+      </w:r>
+      <w:r>
+        <w:rPr>
+          <w:rFonts w:ascii="Arial" w:eastAsia="Arial" w:hAnsi="Arial" w:cs="Arial"/>
           <w:bCs/>
           <w:sz w:val="24"/>
           <w:szCs w:val="24"/>
@@ -197,7 +157,7 @@
       </w:r>
       <w:r>
         <w:rPr>
-          <w:rFonts w:ascii="Arial Nova" w:eastAsia="Arial" w:hAnsi="Arial Nova" w:cs="Arial"/>
+          <w:rFonts w:ascii="Arial" w:eastAsia="Arial" w:hAnsi="Arial" w:cs="Arial"/>
           <w:bCs/>
           <w:sz w:val="24"/>
           <w:szCs w:val="24"/>
@@ -206,7 +166,7 @@
       </w:r>
       <w:r>
         <w:rPr>
-          <w:rFonts w:ascii="Arial Nova" w:eastAsia="Arial" w:hAnsi="Arial Nova" w:cs="Arial"/>
+          <w:rFonts w:ascii="Arial" w:eastAsia="Arial" w:hAnsi="Arial" w:cs="Arial"/>
           <w:bCs/>
           <w:sz w:val="24"/>
           <w:szCs w:val="24"/>
@@ -215,7 +175,7 @@
       </w:r>
       <w:r>
         <w:rPr>
-          <w:rFonts w:ascii="Arial Nova" w:eastAsia="Arial" w:hAnsi="Arial Nova" w:cs="Arial"/>
+          <w:rFonts w:ascii="Arial" w:eastAsia="Arial" w:hAnsi="Arial" w:cs="Arial"/>
           <w:bCs/>
           <w:sz w:val="24"/>
           <w:szCs w:val="24"/>
@@ -226,15 +186,15 @@
     <w:p>
       <w:pPr>
         <w:rPr>
-          <w:rFonts w:ascii="Arial Nova" w:eastAsia="Arial" w:hAnsi="Arial Nova" w:cs="Arial"/>
-          <w:bCs/>
-          <w:sz w:val="24"/>
-          <w:szCs w:val="24"/>
-        </w:rPr>
-      </w:pPr>
-      <w:r>
-        <w:rPr>
-          <w:rFonts w:ascii="Arial Nova" w:eastAsia="Arial" w:hAnsi="Arial Nova" w:cs="Arial"/>
+          <w:rFonts w:ascii="Arial" w:eastAsia="Arial" w:hAnsi="Arial" w:cs="Arial"/>
+          <w:bCs/>
+          <w:sz w:val="24"/>
+          <w:szCs w:val="24"/>
+        </w:rPr>
+      </w:pPr>
+      <w:r>
+        <w:rPr>
+          <w:rFonts w:ascii="Arial" w:eastAsia="Arial" w:hAnsi="Arial" w:cs="Arial"/>
           <w:bCs/>
           <w:sz w:val="24"/>
           <w:szCs w:val="24"/>
@@ -243,7 +203,7 @@
       </w:r>
       <w:r>
         <w:rPr>
-          <w:rFonts w:ascii="Arial Nova" w:eastAsia="Arial" w:hAnsi="Arial Nova" w:cs="Arial"/>
+          <w:rFonts w:ascii="Arial" w:eastAsia="Arial" w:hAnsi="Arial" w:cs="Arial"/>
           <w:bCs/>
           <w:sz w:val="24"/>
           <w:szCs w:val="24"/>
@@ -252,7 +212,7 @@
       </w:r>
       <w:r>
         <w:rPr>
-          <w:rFonts w:ascii="Arial Nova" w:eastAsia="Arial" w:hAnsi="Arial Nova" w:cs="Arial"/>
+          <w:rFonts w:ascii="Arial" w:eastAsia="Arial" w:hAnsi="Arial" w:cs="Arial"/>
           <w:bCs/>
           <w:sz w:val="24"/>
           <w:szCs w:val="24"/>
@@ -261,7 +221,7 @@
       </w:r>
       <w:r>
         <w:rPr>
-          <w:rFonts w:ascii="Arial Nova" w:eastAsia="Arial" w:hAnsi="Arial Nova" w:cs="Arial"/>
+          <w:rFonts w:ascii="Arial" w:eastAsia="Arial" w:hAnsi="Arial" w:cs="Arial"/>
           <w:bCs/>
           <w:sz w:val="24"/>
           <w:szCs w:val="24"/>
@@ -272,15 +232,15 @@
     <w:p>
       <w:pPr>
         <w:rPr>
-          <w:rFonts w:ascii="Arial Nova" w:eastAsia="Arial" w:hAnsi="Arial Nova" w:cs="Arial"/>
-          <w:bCs/>
-          <w:sz w:val="24"/>
-          <w:szCs w:val="24"/>
-        </w:rPr>
-      </w:pPr>
-      <w:r>
-        <w:rPr>
-          <w:rFonts w:ascii="Arial Nova" w:eastAsia="Arial" w:hAnsi="Arial Nova" w:cs="Arial"/>
+          <w:rFonts w:ascii="Arial" w:eastAsia="Arial" w:hAnsi="Arial" w:cs="Arial"/>
+          <w:bCs/>
+          <w:sz w:val="24"/>
+          <w:szCs w:val="24"/>
+        </w:rPr>
+      </w:pPr>
+      <w:r>
+        <w:rPr>
+          <w:rFonts w:ascii="Arial" w:eastAsia="Arial" w:hAnsi="Arial" w:cs="Arial"/>
           <w:bCs/>
           <w:sz w:val="24"/>
           <w:szCs w:val="24"/>
@@ -289,7 +249,7 @@
       </w:r>
       <w:r>
         <w:rPr>
-          <w:rFonts w:ascii="Arial Nova" w:eastAsia="Arial" w:hAnsi="Arial Nova" w:cs="Arial"/>
+          <w:rFonts w:ascii="Arial" w:eastAsia="Arial" w:hAnsi="Arial" w:cs="Arial"/>
           <w:bCs/>
           <w:sz w:val="24"/>
           <w:szCs w:val="24"/>
@@ -298,7 +258,7 @@
       </w:r>
       <w:r>
         <w:rPr>
-          <w:rFonts w:ascii="Arial Nova" w:eastAsia="Arial" w:hAnsi="Arial Nova" w:cs="Arial"/>
+          <w:rFonts w:ascii="Arial" w:eastAsia="Arial" w:hAnsi="Arial" w:cs="Arial"/>
           <w:bCs/>
           <w:sz w:val="24"/>
           <w:szCs w:val="24"/>
@@ -307,7 +267,7 @@
       </w:r>
       <w:r>
         <w:rPr>
-          <w:rFonts w:ascii="Arial Nova" w:eastAsia="Arial" w:hAnsi="Arial Nova" w:cs="Arial"/>
+          <w:rFonts w:ascii="Arial" w:eastAsia="Arial" w:hAnsi="Arial" w:cs="Arial"/>
           <w:bCs/>
           <w:sz w:val="24"/>
           <w:szCs w:val="24"/>
@@ -316,7 +276,7 @@
       </w:r>
       <w:r>
         <w:rPr>
-          <w:rFonts w:ascii="Arial Nova" w:eastAsia="Arial" w:hAnsi="Arial Nova" w:cs="Arial"/>
+          <w:rFonts w:ascii="Arial" w:eastAsia="Arial" w:hAnsi="Arial" w:cs="Arial"/>
           <w:bCs/>
           <w:sz w:val="24"/>
           <w:szCs w:val="24"/>
@@ -327,15 +287,15 @@
     <w:p>
       <w:pPr>
         <w:rPr>
-          <w:rFonts w:ascii="Arial Nova" w:eastAsia="Arial" w:hAnsi="Arial Nova" w:cs="Arial"/>
-          <w:bCs/>
-          <w:sz w:val="24"/>
-          <w:szCs w:val="24"/>
-        </w:rPr>
-      </w:pPr>
-      <w:r>
-        <w:rPr>
-          <w:rFonts w:ascii="Arial Nova" w:eastAsia="Arial" w:hAnsi="Arial Nova" w:cs="Arial"/>
+          <w:rFonts w:ascii="Arial" w:eastAsia="Arial" w:hAnsi="Arial" w:cs="Arial"/>
+          <w:bCs/>
+          <w:sz w:val="24"/>
+          <w:szCs w:val="24"/>
+        </w:rPr>
+      </w:pPr>
+      <w:r>
+        <w:rPr>
+          <w:rFonts w:ascii="Arial" w:eastAsia="Arial" w:hAnsi="Arial" w:cs="Arial"/>
           <w:bCs/>
           <w:sz w:val="24"/>
           <w:szCs w:val="24"/>
@@ -344,7 +304,7 @@
       </w:r>
       <w:r>
         <w:rPr>
-          <w:rFonts w:ascii="Arial Nova" w:eastAsia="Arial" w:hAnsi="Arial Nova" w:cs="Arial"/>
+          <w:rFonts w:ascii="Arial" w:eastAsia="Arial" w:hAnsi="Arial" w:cs="Arial"/>
           <w:bCs/>
           <w:sz w:val="24"/>
           <w:szCs w:val="24"/>
@@ -353,7 +313,7 @@
       </w:r>
       <w:r>
         <w:rPr>
-          <w:rFonts w:ascii="Arial Nova" w:eastAsia="Arial" w:hAnsi="Arial Nova" w:cs="Arial"/>
+          <w:rFonts w:ascii="Arial" w:eastAsia="Arial" w:hAnsi="Arial" w:cs="Arial"/>
           <w:bCs/>
           <w:sz w:val="24"/>
           <w:szCs w:val="24"/>
@@ -362,7 +322,7 @@
       </w:r>
       <w:r>
         <w:rPr>
-          <w:rFonts w:ascii="Arial Nova" w:eastAsia="Arial" w:hAnsi="Arial Nova" w:cs="Arial"/>
+          <w:rFonts w:ascii="Arial" w:eastAsia="Arial" w:hAnsi="Arial" w:cs="Arial"/>
           <w:bCs/>
           <w:sz w:val="24"/>
           <w:szCs w:val="24"/>
@@ -371,7 +331,7 @@
       </w:r>
       <w:r>
         <w:rPr>
-          <w:rFonts w:ascii="Arial Nova" w:eastAsia="Arial" w:hAnsi="Arial Nova" w:cs="Arial"/>
+          <w:rFonts w:ascii="Arial" w:eastAsia="Arial" w:hAnsi="Arial" w:cs="Arial"/>
           <w:bCs/>
           <w:sz w:val="24"/>
           <w:szCs w:val="24"/>
@@ -380,7 +340,7 @@
       </w:r>
       <w:r>
         <w:rPr>
-          <w:rFonts w:ascii="Arial Nova" w:eastAsia="Arial" w:hAnsi="Arial Nova" w:cs="Arial"/>
+          <w:rFonts w:ascii="Arial" w:eastAsia="Arial" w:hAnsi="Arial" w:cs="Arial"/>
           <w:bCs/>
           <w:sz w:val="24"/>
           <w:szCs w:val="24"/>
@@ -389,7 +349,7 @@
       </w:r>
       <w:r>
         <w:rPr>
-          <w:rFonts w:ascii="Arial Nova" w:eastAsia="Arial" w:hAnsi="Arial Nova" w:cs="Arial"/>
+          <w:rFonts w:ascii="Arial" w:eastAsia="Arial" w:hAnsi="Arial" w:cs="Arial"/>
           <w:bCs/>
           <w:sz w:val="24"/>
           <w:szCs w:val="24"/>
@@ -398,7 +358,7 @@
       </w:r>
       <w:r>
         <w:rPr>
-          <w:rFonts w:ascii="Arial Nova" w:eastAsia="Arial" w:hAnsi="Arial Nova" w:cs="Arial"/>
+          <w:rFonts w:ascii="Arial" w:eastAsia="Arial" w:hAnsi="Arial" w:cs="Arial"/>
           <w:bCs/>
           <w:sz w:val="24"/>
           <w:szCs w:val="24"/>
@@ -407,7 +367,7 @@
       </w:r>
       <w:r>
         <w:rPr>
-          <w:rFonts w:ascii="Arial Nova" w:eastAsia="Arial" w:hAnsi="Arial Nova" w:cs="Arial"/>
+          <w:rFonts w:ascii="Arial" w:eastAsia="Arial" w:hAnsi="Arial" w:cs="Arial"/>
           <w:bCs/>
           <w:sz w:val="24"/>
           <w:szCs w:val="24"/>
@@ -418,7 +378,7 @@
         <w:r>
           <w:rPr>
             <w:rStyle w:val="Hyperlink"/>
-            <w:rFonts w:ascii="Arial Nova" w:eastAsia="Arial" w:hAnsi="Arial Nova" w:cs="Arial"/>
+            <w:rFonts w:ascii="Arial" w:eastAsia="Arial" w:hAnsi="Arial" w:cs="Arial"/>
             <w:bCs/>
             <w:sz w:val="24"/>
             <w:szCs w:val="24"/>
@@ -428,58 +388,18 @@
       </w:hyperlink>
       <w:r>
         <w:rPr>
-          <w:rFonts w:ascii="Arial Nova" w:eastAsia="Arial" w:hAnsi="Arial Nova" w:cs="Arial"/>
-          <w:bCs/>
-          <w:sz w:val="24"/>
-          <w:szCs w:val="24"/>
-        </w:rPr>
-        <w:t xml:space="preserve"> or the professor Dr. </w:t>
-      </w:r>
-      <w:proofErr w:type="spellStart"/>
-      <w:r>
-        <w:rPr>
-          <w:rFonts w:ascii="Arial Nova" w:eastAsia="Arial" w:hAnsi="Arial Nova" w:cs="Arial"/>
-          <w:bCs/>
-          <w:sz w:val="24"/>
-          <w:szCs w:val="24"/>
-        </w:rPr>
-        <w:t>Sepideh</w:t>
-      </w:r>
-      <w:proofErr w:type="spellEnd"/>
-      <w:r>
-        <w:rPr>
-          <w:rFonts w:ascii="Arial Nova" w:eastAsia="Arial" w:hAnsi="Arial Nova" w:cs="Arial"/>
-          <w:bCs/>
-          <w:sz w:val="24"/>
-          <w:szCs w:val="24"/>
-        </w:rPr>
-        <w:t xml:space="preserve"> </w:t>
-      </w:r>
-      <w:proofErr w:type="spellStart"/>
-      <w:r>
-        <w:rPr>
-          <w:rFonts w:ascii="Arial Nova" w:eastAsia="Arial" w:hAnsi="Arial Nova" w:cs="Arial"/>
-          <w:bCs/>
-          <w:sz w:val="24"/>
-          <w:szCs w:val="24"/>
-        </w:rPr>
-        <w:t>Ghanavati</w:t>
-      </w:r>
-      <w:proofErr w:type="spellEnd"/>
-      <w:r>
-        <w:rPr>
-          <w:rFonts w:ascii="Arial Nova" w:eastAsia="Arial" w:hAnsi="Arial Nova" w:cs="Arial"/>
-          <w:bCs/>
-          <w:sz w:val="24"/>
-          <w:szCs w:val="24"/>
-        </w:rPr>
-        <w:t xml:space="preserve"> at </w:t>
+          <w:rFonts w:ascii="Arial" w:eastAsia="Arial" w:hAnsi="Arial" w:cs="Arial"/>
+          <w:bCs/>
+          <w:sz w:val="24"/>
+          <w:szCs w:val="24"/>
+        </w:rPr>
+        <w:t xml:space="preserve"> or the professor Dr. Sepideh Ghanavati at </w:t>
       </w:r>
       <w:hyperlink r:id="rId8" w:history="1">
         <w:r>
           <w:rPr>
             <w:rStyle w:val="Hyperlink"/>
-            <w:rFonts w:ascii="Arial Nova" w:eastAsia="Arial" w:hAnsi="Arial Nova" w:cs="Arial"/>
+            <w:rFonts w:ascii="Arial" w:eastAsia="Arial" w:hAnsi="Arial" w:cs="Arial"/>
             <w:bCs/>
             <w:sz w:val="24"/>
             <w:szCs w:val="24"/>
@@ -489,7 +409,7 @@
       </w:hyperlink>
       <w:r>
         <w:rPr>
-          <w:rFonts w:ascii="Arial Nova" w:eastAsia="Arial" w:hAnsi="Arial Nova" w:cs="Arial"/>
+          <w:rFonts w:ascii="Arial" w:eastAsia="Arial" w:hAnsi="Arial" w:cs="Arial"/>
           <w:bCs/>
           <w:sz w:val="24"/>
           <w:szCs w:val="24"/>
@@ -500,15 +420,15 @@
     <w:p>
       <w:pPr>
         <w:rPr>
-          <w:rFonts w:ascii="Arial Nova" w:eastAsia="Arial" w:hAnsi="Arial Nova" w:cs="Arial"/>
-          <w:bCs/>
-          <w:sz w:val="24"/>
-          <w:szCs w:val="24"/>
-        </w:rPr>
-      </w:pPr>
-      <w:r>
-        <w:rPr>
-          <w:rFonts w:ascii="Arial Nova" w:eastAsia="Arial" w:hAnsi="Arial Nova" w:cs="Arial"/>
+          <w:rFonts w:ascii="Arial" w:eastAsia="Arial" w:hAnsi="Arial" w:cs="Arial"/>
+          <w:bCs/>
+          <w:sz w:val="24"/>
+          <w:szCs w:val="24"/>
+        </w:rPr>
+      </w:pPr>
+      <w:r>
+        <w:rPr>
+          <w:rFonts w:ascii="Arial" w:eastAsia="Arial" w:hAnsi="Arial" w:cs="Arial"/>
           <w:bCs/>
           <w:sz w:val="24"/>
           <w:szCs w:val="24"/>
@@ -517,7 +437,7 @@
       </w:r>
       <w:r>
         <w:rPr>
-          <w:rFonts w:ascii="Arial Nova" w:eastAsia="Arial" w:hAnsi="Arial Nova" w:cs="Arial"/>
+          <w:rFonts w:ascii="Arial" w:eastAsia="Arial" w:hAnsi="Arial" w:cs="Arial"/>
           <w:bCs/>
           <w:sz w:val="24"/>
           <w:szCs w:val="24"/>
@@ -526,7 +446,7 @@
       </w:r>
       <w:r>
         <w:rPr>
-          <w:rFonts w:ascii="Arial Nova" w:eastAsia="Arial" w:hAnsi="Arial Nova" w:cs="Arial"/>
+          <w:rFonts w:ascii="Arial" w:eastAsia="Arial" w:hAnsi="Arial" w:cs="Arial"/>
           <w:bCs/>
           <w:sz w:val="24"/>
           <w:szCs w:val="24"/>
@@ -537,15 +457,15 @@
     <w:p>
       <w:pPr>
         <w:rPr>
-          <w:rFonts w:ascii="Arial Nova" w:eastAsia="Arial" w:hAnsi="Arial Nova" w:cs="Arial"/>
-          <w:b/>
-          <w:sz w:val="24"/>
-          <w:szCs w:val="24"/>
-        </w:rPr>
-      </w:pPr>
-      <w:r>
-        <w:rPr>
-          <w:rFonts w:ascii="Arial Nova" w:hAnsi="Arial Nova"/>
+          <w:rFonts w:ascii="Arial" w:eastAsia="Arial" w:hAnsi="Arial" w:cs="Arial"/>
+          <w:b/>
+          <w:sz w:val="24"/>
+          <w:szCs w:val="24"/>
+        </w:rPr>
+      </w:pPr>
+      <w:r>
+        <w:rPr>
+          <w:rFonts w:ascii="Arial" w:hAnsi="Arial" w:cs="Arial"/>
           <w:noProof/>
           <w:sz w:val="24"/>
           <w:szCs w:val="24"/>
@@ -606,7 +526,7 @@
       </w:r>
       <w:r>
         <w:rPr>
-          <w:rFonts w:ascii="Arial Nova" w:eastAsia="Arial" w:hAnsi="Arial Nova" w:cs="Arial"/>
+          <w:rFonts w:ascii="Arial" w:eastAsia="Arial" w:hAnsi="Arial" w:cs="Arial"/>
           <w:b/>
           <w:noProof/>
           <w:sz w:val="24"/>
@@ -696,15 +616,15 @@
     <w:p>
       <w:pPr>
         <w:rPr>
-          <w:rFonts w:ascii="Arial Nova" w:eastAsia="Arial" w:hAnsi="Arial Nova" w:cs="Arial"/>
-          <w:bCs/>
-          <w:sz w:val="24"/>
-          <w:szCs w:val="24"/>
-        </w:rPr>
-      </w:pPr>
-      <w:r>
-        <w:rPr>
-          <w:rFonts w:ascii="Arial Nova" w:eastAsia="Arial" w:hAnsi="Arial Nova" w:cs="Arial"/>
+          <w:rFonts w:ascii="Arial" w:eastAsia="Arial" w:hAnsi="Arial" w:cs="Arial"/>
+          <w:bCs/>
+          <w:sz w:val="24"/>
+          <w:szCs w:val="24"/>
+        </w:rPr>
+      </w:pPr>
+      <w:r>
+        <w:rPr>
+          <w:rFonts w:ascii="Arial" w:eastAsia="Arial" w:hAnsi="Arial" w:cs="Arial"/>
           <w:bCs/>
           <w:sz w:val="24"/>
           <w:szCs w:val="24"/>
@@ -713,7 +633,7 @@
       </w:r>
       <w:r>
         <w:rPr>
-          <w:rFonts w:ascii="Arial Nova" w:eastAsia="Arial" w:hAnsi="Arial Nova" w:cs="Arial"/>
+          <w:rFonts w:ascii="Arial" w:eastAsia="Arial" w:hAnsi="Arial" w:cs="Arial"/>
           <w:bCs/>
           <w:sz w:val="24"/>
           <w:szCs w:val="24"/>
@@ -722,7 +642,7 @@
       </w:r>
       <w:r>
         <w:rPr>
-          <w:rFonts w:ascii="Arial Nova" w:eastAsia="Arial" w:hAnsi="Arial Nova" w:cs="Arial"/>
+          <w:rFonts w:ascii="Arial" w:eastAsia="Arial" w:hAnsi="Arial" w:cs="Arial"/>
           <w:bCs/>
           <w:sz w:val="24"/>
           <w:szCs w:val="24"/>
@@ -734,15 +654,15 @@
       <w:pPr>
         <w:ind w:firstLine="720"/>
         <w:rPr>
-          <w:rFonts w:ascii="Arial Nova" w:eastAsia="Arial" w:hAnsi="Arial Nova" w:cs="Arial"/>
-          <w:bCs/>
-          <w:sz w:val="24"/>
-          <w:szCs w:val="24"/>
-        </w:rPr>
-      </w:pPr>
-      <w:r>
-        <w:rPr>
-          <w:rFonts w:ascii="Arial Nova" w:eastAsia="Arial" w:hAnsi="Arial Nova" w:cs="Arial"/>
+          <w:rFonts w:ascii="Arial" w:eastAsia="Arial" w:hAnsi="Arial" w:cs="Arial"/>
+          <w:bCs/>
+          <w:sz w:val="24"/>
+          <w:szCs w:val="24"/>
+        </w:rPr>
+      </w:pPr>
+      <w:r>
+        <w:rPr>
+          <w:rFonts w:ascii="Arial" w:eastAsia="Arial" w:hAnsi="Arial" w:cs="Arial"/>
           <w:b/>
           <w:noProof/>
           <w:sz w:val="24"/>
@@ -832,15 +752,15 @@
     <w:p>
       <w:pPr>
         <w:rPr>
-          <w:rFonts w:ascii="Arial Nova" w:eastAsia="Arial" w:hAnsi="Arial Nova" w:cs="Arial"/>
-          <w:bCs/>
-          <w:sz w:val="24"/>
-          <w:szCs w:val="24"/>
-        </w:rPr>
-      </w:pPr>
-      <w:r>
-        <w:rPr>
-          <w:rFonts w:ascii="Arial Nova" w:eastAsia="Arial" w:hAnsi="Arial Nova" w:cs="Arial"/>
+          <w:rFonts w:ascii="Arial" w:eastAsia="Arial" w:hAnsi="Arial" w:cs="Arial"/>
+          <w:bCs/>
+          <w:sz w:val="24"/>
+          <w:szCs w:val="24"/>
+        </w:rPr>
+      </w:pPr>
+      <w:r>
+        <w:rPr>
+          <w:rFonts w:ascii="Arial" w:eastAsia="Arial" w:hAnsi="Arial" w:cs="Arial"/>
           <w:bCs/>
           <w:sz w:val="24"/>
           <w:szCs w:val="24"/>
@@ -849,7 +769,7 @@
       </w:r>
       <w:r>
         <w:rPr>
-          <w:rFonts w:ascii="Arial Nova" w:eastAsia="Arial" w:hAnsi="Arial Nova" w:cs="Arial"/>
+          <w:rFonts w:ascii="Arial" w:eastAsia="Arial" w:hAnsi="Arial" w:cs="Arial"/>
           <w:bCs/>
           <w:sz w:val="24"/>
           <w:szCs w:val="24"/>
@@ -858,7 +778,7 @@
       </w:r>
       <w:r>
         <w:rPr>
-          <w:rFonts w:ascii="Arial Nova" w:eastAsia="Arial" w:hAnsi="Arial Nova" w:cs="Arial"/>
+          <w:rFonts w:ascii="Arial" w:eastAsia="Arial" w:hAnsi="Arial" w:cs="Arial"/>
           <w:bCs/>
           <w:sz w:val="24"/>
           <w:szCs w:val="24"/>
@@ -867,7 +787,7 @@
       </w:r>
       <w:r>
         <w:rPr>
-          <w:rFonts w:ascii="Arial Nova" w:eastAsia="Arial" w:hAnsi="Arial Nova" w:cs="Arial"/>
+          <w:rFonts w:ascii="Arial" w:eastAsia="Arial" w:hAnsi="Arial" w:cs="Arial"/>
           <w:bCs/>
           <w:sz w:val="24"/>
           <w:szCs w:val="24"/>
@@ -876,7 +796,7 @@
       </w:r>
       <w:r>
         <w:rPr>
-          <w:rFonts w:ascii="Arial Nova" w:eastAsia="Arial" w:hAnsi="Arial Nova" w:cs="Arial"/>
+          <w:rFonts w:ascii="Arial" w:eastAsia="Arial" w:hAnsi="Arial" w:cs="Arial"/>
           <w:bCs/>
           <w:sz w:val="24"/>
           <w:szCs w:val="24"/>
@@ -885,7 +805,7 @@
       </w:r>
       <w:r>
         <w:rPr>
-          <w:rFonts w:ascii="Arial Nova" w:eastAsia="Arial" w:hAnsi="Arial Nova" w:cs="Arial"/>
+          <w:rFonts w:ascii="Arial" w:eastAsia="Arial" w:hAnsi="Arial" w:cs="Arial"/>
           <w:bCs/>
           <w:sz w:val="24"/>
           <w:szCs w:val="24"/>
@@ -894,7 +814,7 @@
       </w:r>
       <w:r>
         <w:rPr>
-          <w:rFonts w:ascii="Arial Nova" w:eastAsia="Arial" w:hAnsi="Arial Nova" w:cs="Arial"/>
+          <w:rFonts w:ascii="Arial" w:eastAsia="Arial" w:hAnsi="Arial" w:cs="Arial"/>
           <w:bCs/>
           <w:sz w:val="24"/>
           <w:szCs w:val="24"/>
@@ -905,15 +825,15 @@
     <w:p>
       <w:pPr>
         <w:rPr>
-          <w:rFonts w:ascii="Arial Nova" w:eastAsia="Arial" w:hAnsi="Arial Nova" w:cs="Arial"/>
-          <w:bCs/>
-          <w:sz w:val="24"/>
-          <w:szCs w:val="24"/>
-        </w:rPr>
-      </w:pPr>
-      <w:r>
-        <w:rPr>
-          <w:rFonts w:ascii="Arial Nova" w:hAnsi="Arial Nova"/>
+          <w:rFonts w:ascii="Arial" w:eastAsia="Arial" w:hAnsi="Arial" w:cs="Arial"/>
+          <w:bCs/>
+          <w:sz w:val="24"/>
+          <w:szCs w:val="24"/>
+        </w:rPr>
+      </w:pPr>
+      <w:r>
+        <w:rPr>
+          <w:rFonts w:ascii="Arial" w:hAnsi="Arial" w:cs="Arial"/>
           <w:noProof/>
           <w:sz w:val="24"/>
           <w:szCs w:val="24"/>
@@ -974,7 +894,7 @@
       </w:r>
       <w:r>
         <w:rPr>
-          <w:rFonts w:ascii="Arial Nova" w:eastAsia="Arial" w:hAnsi="Arial Nova" w:cs="Arial"/>
+          <w:rFonts w:ascii="Arial" w:eastAsia="Arial" w:hAnsi="Arial" w:cs="Arial"/>
           <w:b/>
           <w:noProof/>
           <w:sz w:val="24"/>
@@ -1064,15 +984,15 @@
     <w:p>
       <w:pPr>
         <w:rPr>
-          <w:rFonts w:ascii="Arial Nova" w:eastAsia="Arial" w:hAnsi="Arial Nova" w:cs="Arial"/>
-          <w:bCs/>
-          <w:sz w:val="24"/>
-          <w:szCs w:val="24"/>
-        </w:rPr>
-      </w:pPr>
-      <w:r>
-        <w:rPr>
-          <w:rFonts w:ascii="Arial Nova" w:eastAsia="Arial" w:hAnsi="Arial Nova" w:cs="Arial"/>
+          <w:rFonts w:ascii="Arial" w:eastAsia="Arial" w:hAnsi="Arial" w:cs="Arial"/>
+          <w:bCs/>
+          <w:sz w:val="24"/>
+          <w:szCs w:val="24"/>
+        </w:rPr>
+      </w:pPr>
+      <w:r>
+        <w:rPr>
+          <w:rFonts w:ascii="Arial" w:eastAsia="Arial" w:hAnsi="Arial" w:cs="Arial"/>
           <w:bCs/>
           <w:sz w:val="24"/>
           <w:szCs w:val="24"/>
@@ -1083,25 +1003,25 @@
     <w:p>
       <w:pPr>
         <w:rPr>
-          <w:rFonts w:ascii="Arial Nova" w:eastAsia="Arial" w:hAnsi="Arial Nova" w:cs="Arial"/>
-          <w:b/>
-          <w:sz w:val="24"/>
-          <w:szCs w:val="24"/>
-        </w:rPr>
-      </w:pPr>
-    </w:p>
-    <w:p>
-      <w:pPr>
-        <w:rPr>
-          <w:rFonts w:ascii="Arial Nova" w:eastAsia="Arial" w:hAnsi="Arial Nova" w:cs="Arial"/>
-          <w:b/>
-          <w:sz w:val="24"/>
-          <w:szCs w:val="24"/>
-        </w:rPr>
-      </w:pPr>
-      <w:r>
-        <w:rPr>
-          <w:rFonts w:ascii="Arial Nova" w:eastAsia="Arial" w:hAnsi="Arial Nova" w:cs="Arial"/>
+          <w:rFonts w:ascii="Arial" w:eastAsia="Arial" w:hAnsi="Arial" w:cs="Arial"/>
+          <w:b/>
+          <w:sz w:val="24"/>
+          <w:szCs w:val="24"/>
+        </w:rPr>
+      </w:pPr>
+    </w:p>
+    <w:p>
+      <w:pPr>
+        <w:rPr>
+          <w:rFonts w:ascii="Arial" w:eastAsia="Arial" w:hAnsi="Arial" w:cs="Arial"/>
+          <w:b/>
+          <w:sz w:val="24"/>
+          <w:szCs w:val="24"/>
+        </w:rPr>
+      </w:pPr>
+      <w:r>
+        <w:rPr>
+          <w:rFonts w:ascii="Arial" w:eastAsia="Arial" w:hAnsi="Arial" w:cs="Arial"/>
           <w:b/>
           <w:noProof/>
           <w:sz w:val="24"/>
@@ -1393,7 +1313,7 @@
       </w:r>
       <w:r>
         <w:rPr>
-          <w:rFonts w:ascii="Arial Nova" w:eastAsia="Arial" w:hAnsi="Arial Nova" w:cs="Arial"/>
+          <w:rFonts w:ascii="Arial" w:eastAsia="Arial" w:hAnsi="Arial" w:cs="Arial"/>
           <w:b/>
           <w:sz w:val="24"/>
           <w:szCs w:val="24"/>
@@ -1402,7 +1322,7 @@
       </w:r>
       <w:r>
         <w:rPr>
-          <w:rFonts w:ascii="Arial Nova" w:eastAsia="Arial" w:hAnsi="Arial Nova" w:cs="Arial"/>
+          <w:rFonts w:ascii="Arial" w:eastAsia="Arial" w:hAnsi="Arial" w:cs="Arial"/>
           <w:b/>
           <w:sz w:val="24"/>
           <w:szCs w:val="24"/>
@@ -1411,7 +1331,7 @@
       </w:r>
       <w:r>
         <w:rPr>
-          <w:rFonts w:ascii="Arial Nova" w:eastAsia="Arial" w:hAnsi="Arial Nova" w:cs="Arial"/>
+          <w:rFonts w:ascii="Arial" w:eastAsia="Arial" w:hAnsi="Arial" w:cs="Arial"/>
           <w:b/>
           <w:sz w:val="24"/>
           <w:szCs w:val="24"/>
@@ -1420,7 +1340,7 @@
       </w:r>
       <w:r>
         <w:rPr>
-          <w:rFonts w:ascii="Arial Nova" w:eastAsia="Arial" w:hAnsi="Arial Nova" w:cs="Arial"/>
+          <w:rFonts w:ascii="Arial" w:eastAsia="Arial" w:hAnsi="Arial" w:cs="Arial"/>
           <w:b/>
           <w:sz w:val="24"/>
           <w:szCs w:val="24"/>
@@ -1429,7 +1349,7 @@
       </w:r>
       <w:r>
         <w:rPr>
-          <w:rFonts w:ascii="Arial Nova" w:eastAsia="Arial" w:hAnsi="Arial Nova" w:cs="Arial"/>
+          <w:rFonts w:ascii="Arial" w:eastAsia="Arial" w:hAnsi="Arial" w:cs="Arial"/>
           <w:b/>
           <w:sz w:val="24"/>
           <w:szCs w:val="24"/>
@@ -1438,7 +1358,7 @@
       </w:r>
       <w:r>
         <w:rPr>
-          <w:rFonts w:ascii="Arial Nova" w:eastAsia="Arial" w:hAnsi="Arial Nova" w:cs="Arial"/>
+          <w:rFonts w:ascii="Arial" w:eastAsia="Arial" w:hAnsi="Arial" w:cs="Arial"/>
           <w:b/>
           <w:sz w:val="24"/>
           <w:szCs w:val="24"/>
@@ -1447,7 +1367,7 @@
       </w:r>
       <w:r>
         <w:rPr>
-          <w:rFonts w:ascii="Arial Nova" w:eastAsia="Arial" w:hAnsi="Arial Nova" w:cs="Arial"/>
+          <w:rFonts w:ascii="Arial" w:eastAsia="Arial" w:hAnsi="Arial" w:cs="Arial"/>
           <w:b/>
           <w:sz w:val="24"/>
           <w:szCs w:val="24"/>
@@ -1456,7 +1376,7 @@
       </w:r>
       <w:r>
         <w:rPr>
-          <w:rFonts w:ascii="Arial Nova" w:eastAsia="Arial" w:hAnsi="Arial Nova" w:cs="Arial"/>
+          <w:rFonts w:ascii="Arial" w:eastAsia="Arial" w:hAnsi="Arial" w:cs="Arial"/>
           <w:b/>
           <w:sz w:val="24"/>
           <w:szCs w:val="24"/>
@@ -1466,7 +1386,7 @@
       </w:r>
       <w:r>
         <w:rPr>
-          <w:rFonts w:ascii="Arial Nova" w:eastAsia="Arial" w:hAnsi="Arial Nova" w:cs="Arial"/>
+          <w:rFonts w:ascii="Arial" w:eastAsia="Arial" w:hAnsi="Arial" w:cs="Arial"/>
           <w:b/>
           <w:sz w:val="24"/>
           <w:szCs w:val="24"/>
@@ -1478,25 +1398,25 @@
     <w:p>
       <w:pPr>
         <w:rPr>
-          <w:rFonts w:ascii="Arial Nova" w:hAnsi="Arial Nova" w:cs="Arial"/>
-          <w:bCs/>
-          <w:sz w:val="24"/>
-          <w:szCs w:val="24"/>
-        </w:rPr>
-      </w:pPr>
-    </w:p>
-    <w:p>
-      <w:pPr>
-        <w:rPr>
-          <w:rFonts w:ascii="Arial Nova" w:hAnsi="Arial Nova" w:cs="Arial"/>
-          <w:bCs/>
-          <w:sz w:val="24"/>
-          <w:szCs w:val="24"/>
-        </w:rPr>
-      </w:pPr>
-      <w:r>
-        <w:rPr>
-          <w:rFonts w:ascii="Arial Nova" w:hAnsi="Arial Nova" w:cs="Arial"/>
+          <w:rFonts w:ascii="Arial" w:hAnsi="Arial" w:cs="Arial"/>
+          <w:bCs/>
+          <w:sz w:val="24"/>
+          <w:szCs w:val="24"/>
+        </w:rPr>
+      </w:pPr>
+    </w:p>
+    <w:p>
+      <w:pPr>
+        <w:rPr>
+          <w:rFonts w:ascii="Arial" w:hAnsi="Arial" w:cs="Arial"/>
+          <w:bCs/>
+          <w:sz w:val="24"/>
+          <w:szCs w:val="24"/>
+        </w:rPr>
+      </w:pPr>
+      <w:r>
+        <w:rPr>
+          <w:rFonts w:ascii="Arial" w:hAnsi="Arial" w:cs="Arial"/>
           <w:bCs/>
           <w:sz w:val="24"/>
           <w:szCs w:val="24"/>
@@ -1507,75 +1427,35 @@
     <w:p>
       <w:pPr>
         <w:rPr>
-          <w:rFonts w:ascii="Arial Nova" w:eastAsia="Arial" w:hAnsi="Arial Nova" w:cs="Arial"/>
-          <w:bCs/>
-          <w:sz w:val="24"/>
-          <w:szCs w:val="24"/>
-        </w:rPr>
-      </w:pPr>
-      <w:r>
-        <w:rPr>
-          <w:rFonts w:ascii="Arial Nova" w:eastAsia="Arial" w:hAnsi="Arial Nova" w:cs="Arial"/>
+          <w:rFonts w:ascii="Arial" w:eastAsia="Arial" w:hAnsi="Arial" w:cs="Arial"/>
+          <w:bCs/>
+          <w:sz w:val="24"/>
+          <w:szCs w:val="24"/>
+        </w:rPr>
+      </w:pPr>
+      <w:r>
+        <w:rPr>
+          <w:rFonts w:ascii="Arial" w:eastAsia="Arial" w:hAnsi="Arial" w:cs="Arial"/>
           <w:bCs/>
           <w:sz w:val="24"/>
           <w:szCs w:val="24"/>
         </w:rPr>
         <w:lastRenderedPageBreak/>
-        <w:t xml:space="preserve">I agree to participate in a focus group(s) for the application “Burger Breakout.” I understand that any comments, suggestions, or any other responses will be used for a class project in COS 420 Software Engineering and is to be conducted by the group “Six Guys.” I understand the information, as mentioned above, will be seen and shared with Dr. </w:t>
-      </w:r>
-      <w:proofErr w:type="spellStart"/>
-      <w:r>
-        <w:rPr>
-          <w:rFonts w:ascii="Arial Nova" w:eastAsia="Arial" w:hAnsi="Arial Nova" w:cs="Arial"/>
-          <w:bCs/>
-          <w:sz w:val="24"/>
-          <w:szCs w:val="24"/>
-        </w:rPr>
-        <w:t>Ghanavati</w:t>
-      </w:r>
-      <w:proofErr w:type="spellEnd"/>
-      <w:r>
-        <w:rPr>
-          <w:rFonts w:ascii="Arial Nova" w:eastAsia="Arial" w:hAnsi="Arial Nova" w:cs="Arial"/>
-          <w:bCs/>
-          <w:sz w:val="24"/>
-          <w:szCs w:val="24"/>
-        </w:rPr>
-        <w:t xml:space="preserve"> and </w:t>
-      </w:r>
-      <w:proofErr w:type="spellStart"/>
-      <w:r>
-        <w:rPr>
-          <w:rFonts w:ascii="Arial Nova" w:eastAsia="Arial" w:hAnsi="Arial Nova" w:cs="Arial"/>
-          <w:bCs/>
-          <w:sz w:val="24"/>
-          <w:szCs w:val="24"/>
-        </w:rPr>
-        <w:t>Sanonda</w:t>
-      </w:r>
-      <w:proofErr w:type="spellEnd"/>
-      <w:r>
-        <w:rPr>
-          <w:rFonts w:ascii="Arial Nova" w:eastAsia="Arial" w:hAnsi="Arial Nova" w:cs="Arial"/>
-          <w:bCs/>
-          <w:sz w:val="24"/>
-          <w:szCs w:val="24"/>
-        </w:rPr>
-        <w:t xml:space="preserve"> Gupta. I also understand that this study is to get feedback for the application “Burger Breakout” to add new features potentially.</w:t>
-      </w:r>
-    </w:p>
-    <w:p>
-      <w:pPr>
-        <w:rPr>
-          <w:rFonts w:ascii="Arial Nova" w:eastAsia="Arial" w:hAnsi="Arial Nova" w:cs="Arial"/>
-          <w:bCs/>
-          <w:sz w:val="24"/>
-          <w:szCs w:val="24"/>
-        </w:rPr>
-      </w:pPr>
-      <w:r>
-        <w:rPr>
-          <w:rFonts w:ascii="Arial Nova" w:eastAsia="Arial" w:hAnsi="Arial Nova" w:cs="Arial"/>
+        <w:t>I agree to participate in a focus group(s) for the application “Burger Breakout.” I understand that any comments, suggestions, or any other responses will be used for a class project in COS 420 Software Engineering and is to be conducted by the group “Six Guys.” I understand the information, as mentioned above, will be seen and shared with Dr. Ghanavati and Sanonda Gupta. I also understand that this study is to get feedback for the application “Burger Breakout” to add new features potentially.</w:t>
+      </w:r>
+    </w:p>
+    <w:p>
+      <w:pPr>
+        <w:rPr>
+          <w:rFonts w:ascii="Arial" w:eastAsia="Arial" w:hAnsi="Arial" w:cs="Arial"/>
+          <w:bCs/>
+          <w:sz w:val="24"/>
+          <w:szCs w:val="24"/>
+        </w:rPr>
+      </w:pPr>
+      <w:r>
+        <w:rPr>
+          <w:rFonts w:ascii="Arial" w:eastAsia="Arial" w:hAnsi="Arial" w:cs="Arial"/>
           <w:bCs/>
           <w:sz w:val="24"/>
           <w:szCs w:val="24"/>
@@ -1586,15 +1466,15 @@
     <w:p>
       <w:pPr>
         <w:rPr>
-          <w:rFonts w:ascii="Arial Nova" w:eastAsia="Arial" w:hAnsi="Arial Nova" w:cs="Arial"/>
-          <w:bCs/>
-          <w:sz w:val="24"/>
-          <w:szCs w:val="24"/>
-        </w:rPr>
-      </w:pPr>
-      <w:r>
-        <w:rPr>
-          <w:rFonts w:ascii="Arial Nova" w:eastAsia="Arial" w:hAnsi="Arial Nova" w:cs="Arial"/>
+          <w:rFonts w:ascii="Arial" w:eastAsia="Arial" w:hAnsi="Arial" w:cs="Arial"/>
+          <w:bCs/>
+          <w:sz w:val="24"/>
+          <w:szCs w:val="24"/>
+        </w:rPr>
+      </w:pPr>
+      <w:r>
+        <w:rPr>
+          <w:rFonts w:ascii="Arial" w:eastAsia="Arial" w:hAnsi="Arial" w:cs="Arial"/>
           <w:bCs/>
           <w:sz w:val="24"/>
           <w:szCs w:val="24"/>
@@ -1605,15 +1485,15 @@
     <w:p>
       <w:pPr>
         <w:rPr>
-          <w:rFonts w:ascii="Arial Nova" w:eastAsia="Arial" w:hAnsi="Arial Nova" w:cs="Arial"/>
-          <w:bCs/>
-          <w:sz w:val="24"/>
-          <w:szCs w:val="24"/>
-        </w:rPr>
-      </w:pPr>
-      <w:r>
-        <w:rPr>
-          <w:rFonts w:ascii="Arial Nova" w:eastAsia="Arial" w:hAnsi="Arial Nova" w:cs="Arial"/>
+          <w:rFonts w:ascii="Arial" w:eastAsia="Arial" w:hAnsi="Arial" w:cs="Arial"/>
+          <w:bCs/>
+          <w:sz w:val="24"/>
+          <w:szCs w:val="24"/>
+        </w:rPr>
+      </w:pPr>
+      <w:r>
+        <w:rPr>
+          <w:rFonts w:ascii="Arial" w:eastAsia="Arial" w:hAnsi="Arial" w:cs="Arial"/>
           <w:bCs/>
           <w:sz w:val="24"/>
           <w:szCs w:val="24"/>
@@ -1624,7 +1504,7 @@
         <w:r>
           <w:rPr>
             <w:rStyle w:val="Hyperlink"/>
-            <w:rFonts w:ascii="Arial Nova" w:eastAsia="Arial" w:hAnsi="Arial Nova" w:cs="Arial"/>
+            <w:rFonts w:ascii="Arial" w:eastAsia="Arial" w:hAnsi="Arial" w:cs="Arial"/>
             <w:bCs/>
             <w:sz w:val="24"/>
             <w:szCs w:val="24"/>
@@ -1634,58 +1514,18 @@
       </w:hyperlink>
       <w:r>
         <w:rPr>
-          <w:rFonts w:ascii="Arial Nova" w:eastAsia="Arial" w:hAnsi="Arial Nova" w:cs="Arial"/>
-          <w:bCs/>
-          <w:sz w:val="24"/>
-          <w:szCs w:val="24"/>
-        </w:rPr>
-        <w:t xml:space="preserve"> or the professor Dr. </w:t>
-      </w:r>
-      <w:proofErr w:type="spellStart"/>
-      <w:r>
-        <w:rPr>
-          <w:rFonts w:ascii="Arial Nova" w:eastAsia="Arial" w:hAnsi="Arial Nova" w:cs="Arial"/>
-          <w:bCs/>
-          <w:sz w:val="24"/>
-          <w:szCs w:val="24"/>
-        </w:rPr>
-        <w:t>Sepideh</w:t>
-      </w:r>
-      <w:proofErr w:type="spellEnd"/>
-      <w:r>
-        <w:rPr>
-          <w:rFonts w:ascii="Arial Nova" w:eastAsia="Arial" w:hAnsi="Arial Nova" w:cs="Arial"/>
-          <w:bCs/>
-          <w:sz w:val="24"/>
-          <w:szCs w:val="24"/>
-        </w:rPr>
-        <w:t xml:space="preserve"> </w:t>
-      </w:r>
-      <w:proofErr w:type="spellStart"/>
-      <w:r>
-        <w:rPr>
-          <w:rFonts w:ascii="Arial Nova" w:eastAsia="Arial" w:hAnsi="Arial Nova" w:cs="Arial"/>
-          <w:bCs/>
-          <w:sz w:val="24"/>
-          <w:szCs w:val="24"/>
-        </w:rPr>
-        <w:t>Ghanavati</w:t>
-      </w:r>
-      <w:proofErr w:type="spellEnd"/>
-      <w:r>
-        <w:rPr>
-          <w:rFonts w:ascii="Arial Nova" w:eastAsia="Arial" w:hAnsi="Arial Nova" w:cs="Arial"/>
-          <w:bCs/>
-          <w:sz w:val="24"/>
-          <w:szCs w:val="24"/>
-        </w:rPr>
-        <w:t xml:space="preserve"> at </w:t>
+          <w:rFonts w:ascii="Arial" w:eastAsia="Arial" w:hAnsi="Arial" w:cs="Arial"/>
+          <w:bCs/>
+          <w:sz w:val="24"/>
+          <w:szCs w:val="24"/>
+        </w:rPr>
+        <w:t xml:space="preserve"> or the professor Dr. Sepideh Ghanavati at </w:t>
       </w:r>
       <w:hyperlink r:id="rId12" w:history="1">
         <w:r>
           <w:rPr>
             <w:rStyle w:val="Hyperlink"/>
-            <w:rFonts w:ascii="Arial Nova" w:eastAsia="Arial" w:hAnsi="Arial Nova" w:cs="Arial"/>
+            <w:rFonts w:ascii="Arial" w:eastAsia="Arial" w:hAnsi="Arial" w:cs="Arial"/>
             <w:bCs/>
             <w:sz w:val="24"/>
             <w:szCs w:val="24"/>
@@ -1695,7 +1535,7 @@
       </w:hyperlink>
       <w:r>
         <w:rPr>
-          <w:rFonts w:ascii="Arial Nova" w:eastAsia="Arial" w:hAnsi="Arial Nova" w:cs="Arial"/>
+          <w:rFonts w:ascii="Arial" w:eastAsia="Arial" w:hAnsi="Arial" w:cs="Arial"/>
           <w:bCs/>
           <w:sz w:val="24"/>
           <w:szCs w:val="24"/>
@@ -1706,15 +1546,15 @@
     <w:p>
       <w:pPr>
         <w:rPr>
-          <w:rFonts w:ascii="Arial Nova" w:eastAsia="Arial" w:hAnsi="Arial Nova" w:cs="Arial"/>
-          <w:bCs/>
-          <w:sz w:val="24"/>
-          <w:szCs w:val="24"/>
-        </w:rPr>
-      </w:pPr>
-      <w:r>
-        <w:rPr>
-          <w:rFonts w:ascii="Arial Nova" w:eastAsia="Arial" w:hAnsi="Arial Nova" w:cs="Arial"/>
+          <w:rFonts w:ascii="Arial" w:eastAsia="Arial" w:hAnsi="Arial" w:cs="Arial"/>
+          <w:bCs/>
+          <w:sz w:val="24"/>
+          <w:szCs w:val="24"/>
+        </w:rPr>
+      </w:pPr>
+      <w:r>
+        <w:rPr>
+          <w:rFonts w:ascii="Arial" w:eastAsia="Arial" w:hAnsi="Arial" w:cs="Arial"/>
           <w:bCs/>
           <w:sz w:val="24"/>
           <w:szCs w:val="24"/>
@@ -1725,15 +1565,15 @@
     <w:p>
       <w:pPr>
         <w:rPr>
-          <w:rFonts w:ascii="Arial Nova" w:eastAsia="Arial" w:hAnsi="Arial Nova" w:cs="Arial"/>
-          <w:b/>
-          <w:sz w:val="24"/>
-          <w:szCs w:val="24"/>
-        </w:rPr>
-      </w:pPr>
-      <w:r>
-        <w:rPr>
-          <w:rFonts w:ascii="Arial Nova" w:hAnsi="Arial Nova"/>
+          <w:rFonts w:ascii="Arial" w:eastAsia="Arial" w:hAnsi="Arial" w:cs="Arial"/>
+          <w:b/>
+          <w:sz w:val="24"/>
+          <w:szCs w:val="24"/>
+        </w:rPr>
+      </w:pPr>
+      <w:r>
+        <w:rPr>
+          <w:rFonts w:ascii="Arial" w:hAnsi="Arial" w:cs="Arial"/>
           <w:noProof/>
           <w:sz w:val="24"/>
           <w:szCs w:val="24"/>
@@ -1794,7 +1634,7 @@
       </w:r>
       <w:r>
         <w:rPr>
-          <w:rFonts w:ascii="Arial Nova" w:eastAsia="Arial" w:hAnsi="Arial Nova" w:cs="Arial"/>
+          <w:rFonts w:ascii="Arial" w:eastAsia="Arial" w:hAnsi="Arial" w:cs="Arial"/>
           <w:b/>
           <w:noProof/>
           <w:sz w:val="24"/>
@@ -1884,15 +1724,15 @@
     <w:p>
       <w:pPr>
         <w:rPr>
-          <w:rFonts w:ascii="Arial Nova" w:eastAsia="Arial" w:hAnsi="Arial Nova" w:cs="Arial"/>
-          <w:bCs/>
-          <w:sz w:val="24"/>
-          <w:szCs w:val="24"/>
-        </w:rPr>
-      </w:pPr>
-      <w:r>
-        <w:rPr>
-          <w:rFonts w:ascii="Arial Nova" w:eastAsia="Arial" w:hAnsi="Arial Nova" w:cs="Arial"/>
+          <w:rFonts w:ascii="Arial" w:eastAsia="Arial" w:hAnsi="Arial" w:cs="Arial"/>
+          <w:bCs/>
+          <w:sz w:val="24"/>
+          <w:szCs w:val="24"/>
+        </w:rPr>
+      </w:pPr>
+      <w:r>
+        <w:rPr>
+          <w:rFonts w:ascii="Arial" w:eastAsia="Arial" w:hAnsi="Arial" w:cs="Arial"/>
           <w:bCs/>
           <w:sz w:val="24"/>
           <w:szCs w:val="24"/>
@@ -1901,7 +1741,7 @@
       </w:r>
       <w:r>
         <w:rPr>
-          <w:rFonts w:ascii="Arial Nova" w:eastAsia="Arial" w:hAnsi="Arial Nova" w:cs="Arial"/>
+          <w:rFonts w:ascii="Arial" w:eastAsia="Arial" w:hAnsi="Arial" w:cs="Arial"/>
           <w:bCs/>
           <w:sz w:val="24"/>
           <w:szCs w:val="24"/>
@@ -1910,7 +1750,7 @@
       </w:r>
       <w:r>
         <w:rPr>
-          <w:rFonts w:ascii="Arial Nova" w:eastAsia="Arial" w:hAnsi="Arial Nova" w:cs="Arial"/>
+          <w:rFonts w:ascii="Arial" w:eastAsia="Arial" w:hAnsi="Arial" w:cs="Arial"/>
           <w:bCs/>
           <w:sz w:val="24"/>
           <w:szCs w:val="24"/>
@@ -1922,15 +1762,15 @@
       <w:pPr>
         <w:ind w:firstLine="720"/>
         <w:rPr>
-          <w:rFonts w:ascii="Arial Nova" w:eastAsia="Arial" w:hAnsi="Arial Nova" w:cs="Arial"/>
-          <w:bCs/>
-          <w:sz w:val="24"/>
-          <w:szCs w:val="24"/>
-        </w:rPr>
-      </w:pPr>
-      <w:r>
-        <w:rPr>
-          <w:rFonts w:ascii="Arial Nova" w:eastAsia="Arial" w:hAnsi="Arial Nova" w:cs="Arial"/>
+          <w:rFonts w:ascii="Arial" w:eastAsia="Arial" w:hAnsi="Arial" w:cs="Arial"/>
+          <w:bCs/>
+          <w:sz w:val="24"/>
+          <w:szCs w:val="24"/>
+        </w:rPr>
+      </w:pPr>
+      <w:r>
+        <w:rPr>
+          <w:rFonts w:ascii="Arial" w:eastAsia="Arial" w:hAnsi="Arial" w:cs="Arial"/>
           <w:b/>
           <w:noProof/>
           <w:sz w:val="24"/>
@@ -2020,15 +1860,15 @@
     <w:p>
       <w:pPr>
         <w:rPr>
-          <w:rFonts w:ascii="Arial Nova" w:eastAsia="Arial" w:hAnsi="Arial Nova" w:cs="Arial"/>
-          <w:bCs/>
-          <w:sz w:val="24"/>
-          <w:szCs w:val="24"/>
-        </w:rPr>
-      </w:pPr>
-      <w:r>
-        <w:rPr>
-          <w:rFonts w:ascii="Arial Nova" w:eastAsia="Arial" w:hAnsi="Arial Nova" w:cs="Arial"/>
+          <w:rFonts w:ascii="Arial" w:eastAsia="Arial" w:hAnsi="Arial" w:cs="Arial"/>
+          <w:bCs/>
+          <w:sz w:val="24"/>
+          <w:szCs w:val="24"/>
+        </w:rPr>
+      </w:pPr>
+      <w:r>
+        <w:rPr>
+          <w:rFonts w:ascii="Arial" w:eastAsia="Arial" w:hAnsi="Arial" w:cs="Arial"/>
           <w:bCs/>
           <w:sz w:val="24"/>
           <w:szCs w:val="24"/>
@@ -2037,7 +1877,7 @@
       </w:r>
       <w:r>
         <w:rPr>
-          <w:rFonts w:ascii="Arial Nova" w:eastAsia="Arial" w:hAnsi="Arial Nova" w:cs="Arial"/>
+          <w:rFonts w:ascii="Arial" w:eastAsia="Arial" w:hAnsi="Arial" w:cs="Arial"/>
           <w:bCs/>
           <w:sz w:val="24"/>
           <w:szCs w:val="24"/>
@@ -2046,7 +1886,7 @@
       </w:r>
       <w:r>
         <w:rPr>
-          <w:rFonts w:ascii="Arial Nova" w:eastAsia="Arial" w:hAnsi="Arial Nova" w:cs="Arial"/>
+          <w:rFonts w:ascii="Arial" w:eastAsia="Arial" w:hAnsi="Arial" w:cs="Arial"/>
           <w:bCs/>
           <w:sz w:val="24"/>
           <w:szCs w:val="24"/>
@@ -2055,7 +1895,7 @@
       </w:r>
       <w:r>
         <w:rPr>
-          <w:rFonts w:ascii="Arial Nova" w:eastAsia="Arial" w:hAnsi="Arial Nova" w:cs="Arial"/>
+          <w:rFonts w:ascii="Arial" w:eastAsia="Arial" w:hAnsi="Arial" w:cs="Arial"/>
           <w:bCs/>
           <w:sz w:val="24"/>
           <w:szCs w:val="24"/>
@@ -2064,7 +1904,7 @@
       </w:r>
       <w:r>
         <w:rPr>
-          <w:rFonts w:ascii="Arial Nova" w:eastAsia="Arial" w:hAnsi="Arial Nova" w:cs="Arial"/>
+          <w:rFonts w:ascii="Arial" w:eastAsia="Arial" w:hAnsi="Arial" w:cs="Arial"/>
           <w:bCs/>
           <w:sz w:val="24"/>
           <w:szCs w:val="24"/>
@@ -2073,7 +1913,7 @@
       </w:r>
       <w:r>
         <w:rPr>
-          <w:rFonts w:ascii="Arial Nova" w:eastAsia="Arial" w:hAnsi="Arial Nova" w:cs="Arial"/>
+          <w:rFonts w:ascii="Arial" w:eastAsia="Arial" w:hAnsi="Arial" w:cs="Arial"/>
           <w:bCs/>
           <w:sz w:val="24"/>
           <w:szCs w:val="24"/>
@@ -2082,7 +1922,7 @@
       </w:r>
       <w:r>
         <w:rPr>
-          <w:rFonts w:ascii="Arial Nova" w:eastAsia="Arial" w:hAnsi="Arial Nova" w:cs="Arial"/>
+          <w:rFonts w:ascii="Arial" w:eastAsia="Arial" w:hAnsi="Arial" w:cs="Arial"/>
           <w:bCs/>
           <w:sz w:val="24"/>
           <w:szCs w:val="24"/>
@@ -2093,15 +1933,15 @@
     <w:p>
       <w:pPr>
         <w:rPr>
-          <w:rFonts w:ascii="Arial Nova" w:eastAsia="Arial" w:hAnsi="Arial Nova" w:cs="Arial"/>
-          <w:bCs/>
-          <w:sz w:val="24"/>
-          <w:szCs w:val="24"/>
-        </w:rPr>
-      </w:pPr>
-      <w:r>
-        <w:rPr>
-          <w:rFonts w:ascii="Arial Nova" w:hAnsi="Arial Nova"/>
+          <w:rFonts w:ascii="Arial" w:eastAsia="Arial" w:hAnsi="Arial" w:cs="Arial"/>
+          <w:bCs/>
+          <w:sz w:val="24"/>
+          <w:szCs w:val="24"/>
+        </w:rPr>
+      </w:pPr>
+      <w:r>
+        <w:rPr>
+          <w:rFonts w:ascii="Arial" w:hAnsi="Arial" w:cs="Arial"/>
           <w:noProof/>
           <w:sz w:val="24"/>
           <w:szCs w:val="24"/>
@@ -2162,7 +2002,7 @@
       </w:r>
       <w:r>
         <w:rPr>
-          <w:rFonts w:ascii="Arial Nova" w:eastAsia="Arial" w:hAnsi="Arial Nova" w:cs="Arial"/>
+          <w:rFonts w:ascii="Arial" w:eastAsia="Arial" w:hAnsi="Arial" w:cs="Arial"/>
           <w:b/>
           <w:noProof/>
           <w:sz w:val="24"/>
@@ -2252,15 +2092,15 @@
     <w:p>
       <w:pPr>
         <w:rPr>
-          <w:rFonts w:ascii="Arial Nova" w:eastAsia="Arial" w:hAnsi="Arial Nova" w:cs="Arial"/>
-          <w:bCs/>
-          <w:sz w:val="24"/>
-          <w:szCs w:val="24"/>
-        </w:rPr>
-      </w:pPr>
-      <w:r>
-        <w:rPr>
-          <w:rFonts w:ascii="Arial Nova" w:eastAsia="Arial" w:hAnsi="Arial Nova" w:cs="Arial"/>
+          <w:rFonts w:ascii="Arial" w:eastAsia="Arial" w:hAnsi="Arial" w:cs="Arial"/>
+          <w:bCs/>
+          <w:sz w:val="24"/>
+          <w:szCs w:val="24"/>
+        </w:rPr>
+      </w:pPr>
+      <w:r>
+        <w:rPr>
+          <w:rFonts w:ascii="Arial" w:eastAsia="Arial" w:hAnsi="Arial" w:cs="Arial"/>
           <w:bCs/>
           <w:sz w:val="24"/>
           <w:szCs w:val="24"/>
@@ -2271,25 +2111,25 @@
     <w:p>
       <w:pPr>
         <w:rPr>
-          <w:rFonts w:ascii="Arial Nova" w:eastAsia="Arial" w:hAnsi="Arial Nova" w:cs="Arial"/>
-          <w:b/>
-          <w:sz w:val="24"/>
-          <w:szCs w:val="24"/>
-        </w:rPr>
-      </w:pPr>
-    </w:p>
-    <w:p>
-      <w:pPr>
-        <w:rPr>
-          <w:rFonts w:ascii="Arial Nova" w:eastAsia="Arial" w:hAnsi="Arial Nova" w:cs="Arial"/>
-          <w:b/>
-          <w:sz w:val="24"/>
-          <w:szCs w:val="24"/>
-        </w:rPr>
-      </w:pPr>
-      <w:r>
-        <w:rPr>
-          <w:rFonts w:ascii="Arial Nova" w:eastAsia="Arial" w:hAnsi="Arial Nova" w:cs="Arial"/>
+          <w:rFonts w:ascii="Arial" w:eastAsia="Arial" w:hAnsi="Arial" w:cs="Arial"/>
+          <w:b/>
+          <w:sz w:val="24"/>
+          <w:szCs w:val="24"/>
+        </w:rPr>
+      </w:pPr>
+    </w:p>
+    <w:p>
+      <w:pPr>
+        <w:rPr>
+          <w:rFonts w:ascii="Arial" w:eastAsia="Arial" w:hAnsi="Arial" w:cs="Arial"/>
+          <w:b/>
+          <w:sz w:val="24"/>
+          <w:szCs w:val="24"/>
+        </w:rPr>
+      </w:pPr>
+      <w:r>
+        <w:rPr>
+          <w:rFonts w:ascii="Arial" w:eastAsia="Arial" w:hAnsi="Arial" w:cs="Arial"/>
           <w:b/>
           <w:noProof/>
           <w:sz w:val="24"/>
@@ -2577,7 +2417,7 @@
       </w:r>
       <w:r>
         <w:rPr>
-          <w:rFonts w:ascii="Arial Nova" w:eastAsia="Arial" w:hAnsi="Arial Nova" w:cs="Arial"/>
+          <w:rFonts w:ascii="Arial" w:eastAsia="Arial" w:hAnsi="Arial" w:cs="Arial"/>
           <w:b/>
           <w:noProof/>
           <w:sz w:val="24"/>
@@ -2587,7 +2427,7 @@
       </w:r>
       <w:r>
         <w:rPr>
-          <w:rFonts w:ascii="Arial Nova" w:eastAsia="Arial" w:hAnsi="Arial Nova" w:cs="Arial"/>
+          <w:rFonts w:ascii="Arial" w:eastAsia="Arial" w:hAnsi="Arial" w:cs="Arial"/>
           <w:b/>
           <w:sz w:val="24"/>
           <w:szCs w:val="24"/>
@@ -2596,7 +2436,7 @@
       </w:r>
       <w:r>
         <w:rPr>
-          <w:rFonts w:ascii="Arial Nova" w:eastAsia="Arial" w:hAnsi="Arial Nova" w:cs="Arial"/>
+          <w:rFonts w:ascii="Arial" w:eastAsia="Arial" w:hAnsi="Arial" w:cs="Arial"/>
           <w:b/>
           <w:sz w:val="24"/>
           <w:szCs w:val="24"/>
@@ -2605,7 +2445,7 @@
       </w:r>
       <w:r>
         <w:rPr>
-          <w:rFonts w:ascii="Arial Nova" w:eastAsia="Arial" w:hAnsi="Arial Nova" w:cs="Arial"/>
+          <w:rFonts w:ascii="Arial" w:eastAsia="Arial" w:hAnsi="Arial" w:cs="Arial"/>
           <w:b/>
           <w:sz w:val="24"/>
           <w:szCs w:val="24"/>
@@ -2614,7 +2454,7 @@
       </w:r>
       <w:r>
         <w:rPr>
-          <w:rFonts w:ascii="Arial Nova" w:eastAsia="Arial" w:hAnsi="Arial Nova" w:cs="Arial"/>
+          <w:rFonts w:ascii="Arial" w:eastAsia="Arial" w:hAnsi="Arial" w:cs="Arial"/>
           <w:b/>
           <w:sz w:val="24"/>
           <w:szCs w:val="24"/>
@@ -2623,7 +2463,7 @@
       </w:r>
       <w:r>
         <w:rPr>
-          <w:rFonts w:ascii="Arial Nova" w:eastAsia="Arial" w:hAnsi="Arial Nova" w:cs="Arial"/>
+          <w:rFonts w:ascii="Arial" w:eastAsia="Arial" w:hAnsi="Arial" w:cs="Arial"/>
           <w:b/>
           <w:sz w:val="24"/>
           <w:szCs w:val="24"/>
@@ -2632,7 +2472,7 @@
       </w:r>
       <w:r>
         <w:rPr>
-          <w:rFonts w:ascii="Arial Nova" w:eastAsia="Arial" w:hAnsi="Arial Nova" w:cs="Arial"/>
+          <w:rFonts w:ascii="Arial" w:eastAsia="Arial" w:hAnsi="Arial" w:cs="Arial"/>
           <w:b/>
           <w:sz w:val="24"/>
           <w:szCs w:val="24"/>
@@ -2641,7 +2481,7 @@
       </w:r>
       <w:r>
         <w:rPr>
-          <w:rFonts w:ascii="Arial Nova" w:eastAsia="Arial" w:hAnsi="Arial Nova" w:cs="Arial"/>
+          <w:rFonts w:ascii="Arial" w:eastAsia="Arial" w:hAnsi="Arial" w:cs="Arial"/>
           <w:b/>
           <w:sz w:val="24"/>
           <w:szCs w:val="24"/>
@@ -2650,7 +2490,7 @@
       </w:r>
       <w:r>
         <w:rPr>
-          <w:rFonts w:ascii="Arial Nova" w:eastAsia="Arial" w:hAnsi="Arial Nova" w:cs="Arial"/>
+          <w:rFonts w:ascii="Arial" w:eastAsia="Arial" w:hAnsi="Arial" w:cs="Arial"/>
           <w:b/>
           <w:sz w:val="24"/>
           <w:szCs w:val="24"/>
@@ -2660,7 +2500,7 @@
       </w:r>
       <w:r>
         <w:rPr>
-          <w:rFonts w:ascii="Arial Nova" w:eastAsia="Arial" w:hAnsi="Arial Nova" w:cs="Arial"/>
+          <w:rFonts w:ascii="Arial" w:eastAsia="Arial" w:hAnsi="Arial" w:cs="Arial"/>
           <w:b/>
           <w:sz w:val="24"/>
           <w:szCs w:val="24"/>
@@ -2672,25 +2512,25 @@
     <w:p>
       <w:pPr>
         <w:rPr>
-          <w:rFonts w:ascii="Arial Nova" w:hAnsi="Arial Nova" w:cs="Arial"/>
-          <w:bCs/>
-          <w:sz w:val="24"/>
-          <w:szCs w:val="24"/>
-        </w:rPr>
-      </w:pPr>
-    </w:p>
-    <w:p>
-      <w:pPr>
-        <w:rPr>
-          <w:rFonts w:ascii="Arial Nova" w:eastAsia="Arial" w:hAnsi="Arial Nova" w:cs="Arial"/>
-          <w:bCs/>
-          <w:sz w:val="24"/>
-          <w:szCs w:val="24"/>
-        </w:rPr>
-      </w:pPr>
-      <w:r>
-        <w:rPr>
-          <w:rFonts w:ascii="Arial Nova" w:hAnsi="Arial Nova" w:cs="Arial"/>
+          <w:rFonts w:ascii="Arial" w:hAnsi="Arial" w:cs="Arial"/>
+          <w:bCs/>
+          <w:sz w:val="24"/>
+          <w:szCs w:val="24"/>
+        </w:rPr>
+      </w:pPr>
+    </w:p>
+    <w:p>
+      <w:pPr>
+        <w:rPr>
+          <w:rFonts w:ascii="Arial" w:eastAsia="Arial" w:hAnsi="Arial" w:cs="Arial"/>
+          <w:bCs/>
+          <w:sz w:val="24"/>
+          <w:szCs w:val="24"/>
+        </w:rPr>
+      </w:pPr>
+      <w:r>
+        <w:rPr>
+          <w:rFonts w:ascii="Arial" w:hAnsi="Arial" w:cs="Arial"/>
           <w:bCs/>
           <w:sz w:val="24"/>
           <w:szCs w:val="24"/>
@@ -2699,67 +2539,27 @@
       </w:r>
       <w:r>
         <w:rPr>
-          <w:rFonts w:ascii="Arial Nova" w:eastAsia="Arial" w:hAnsi="Arial Nova" w:cs="Arial"/>
+          <w:rFonts w:ascii="Arial" w:eastAsia="Arial" w:hAnsi="Arial" w:cs="Arial"/>
           <w:bCs/>
           <w:sz w:val="24"/>
           <w:szCs w:val="24"/>
         </w:rPr>
         <w:lastRenderedPageBreak/>
-        <w:t xml:space="preserve">I agree to participate in a focus group(s) for the application “Burger Breakout.” I understand that any comments, suggestions, or any other responses will be used for a class project in COS 420 Software Engineering and is to be conducted by the group “Six Guys.” I understand the information, as mentioned above, will be seen and shared with Dr. </w:t>
-      </w:r>
-      <w:proofErr w:type="spellStart"/>
-      <w:r>
-        <w:rPr>
-          <w:rFonts w:ascii="Arial Nova" w:eastAsia="Arial" w:hAnsi="Arial Nova" w:cs="Arial"/>
-          <w:bCs/>
-          <w:sz w:val="24"/>
-          <w:szCs w:val="24"/>
-        </w:rPr>
-        <w:t>Ghanavati</w:t>
-      </w:r>
-      <w:proofErr w:type="spellEnd"/>
-      <w:r>
-        <w:rPr>
-          <w:rFonts w:ascii="Arial Nova" w:eastAsia="Arial" w:hAnsi="Arial Nova" w:cs="Arial"/>
-          <w:bCs/>
-          <w:sz w:val="24"/>
-          <w:szCs w:val="24"/>
-        </w:rPr>
-        <w:t xml:space="preserve"> and </w:t>
-      </w:r>
-      <w:proofErr w:type="spellStart"/>
-      <w:r>
-        <w:rPr>
-          <w:rFonts w:ascii="Arial Nova" w:eastAsia="Arial" w:hAnsi="Arial Nova" w:cs="Arial"/>
-          <w:bCs/>
-          <w:sz w:val="24"/>
-          <w:szCs w:val="24"/>
-        </w:rPr>
-        <w:t>Sanonda</w:t>
-      </w:r>
-      <w:proofErr w:type="spellEnd"/>
-      <w:r>
-        <w:rPr>
-          <w:rFonts w:ascii="Arial Nova" w:eastAsia="Arial" w:hAnsi="Arial Nova" w:cs="Arial"/>
-          <w:bCs/>
-          <w:sz w:val="24"/>
-          <w:szCs w:val="24"/>
-        </w:rPr>
-        <w:t xml:space="preserve"> Gupta. I also understand that this study is to get feedback for the application “Burger Breakout” to add new features potentially.</w:t>
-      </w:r>
-    </w:p>
-    <w:p>
-      <w:pPr>
-        <w:rPr>
-          <w:rFonts w:ascii="Arial Nova" w:eastAsia="Arial" w:hAnsi="Arial Nova" w:cs="Arial"/>
-          <w:bCs/>
-          <w:sz w:val="24"/>
-          <w:szCs w:val="24"/>
-        </w:rPr>
-      </w:pPr>
-      <w:r>
-        <w:rPr>
-          <w:rFonts w:ascii="Arial Nova" w:eastAsia="Arial" w:hAnsi="Arial Nova" w:cs="Arial"/>
+        <w:t>I agree to participate in a focus group(s) for the application “Burger Breakout.” I understand that any comments, suggestions, or any other responses will be used for a class project in COS 420 Software Engineering and is to be conducted by the group “Six Guys.” I understand the information, as mentioned above, will be seen and shared with Dr. Ghanavati and Sanonda Gupta. I also understand that this study is to get feedback for the application “Burger Breakout” to add new features potentially.</w:t>
+      </w:r>
+    </w:p>
+    <w:p>
+      <w:pPr>
+        <w:rPr>
+          <w:rFonts w:ascii="Arial" w:eastAsia="Arial" w:hAnsi="Arial" w:cs="Arial"/>
+          <w:bCs/>
+          <w:sz w:val="24"/>
+          <w:szCs w:val="24"/>
+        </w:rPr>
+      </w:pPr>
+      <w:r>
+        <w:rPr>
+          <w:rFonts w:ascii="Arial" w:eastAsia="Arial" w:hAnsi="Arial" w:cs="Arial"/>
           <w:bCs/>
           <w:sz w:val="24"/>
           <w:szCs w:val="24"/>
@@ -2770,15 +2570,15 @@
     <w:p>
       <w:pPr>
         <w:rPr>
-          <w:rFonts w:ascii="Arial Nova" w:eastAsia="Arial" w:hAnsi="Arial Nova" w:cs="Arial"/>
-          <w:bCs/>
-          <w:sz w:val="24"/>
-          <w:szCs w:val="24"/>
-        </w:rPr>
-      </w:pPr>
-      <w:r>
-        <w:rPr>
-          <w:rFonts w:ascii="Arial Nova" w:eastAsia="Arial" w:hAnsi="Arial Nova" w:cs="Arial"/>
+          <w:rFonts w:ascii="Arial" w:eastAsia="Arial" w:hAnsi="Arial" w:cs="Arial"/>
+          <w:bCs/>
+          <w:sz w:val="24"/>
+          <w:szCs w:val="24"/>
+        </w:rPr>
+      </w:pPr>
+      <w:r>
+        <w:rPr>
+          <w:rFonts w:ascii="Arial" w:eastAsia="Arial" w:hAnsi="Arial" w:cs="Arial"/>
           <w:bCs/>
           <w:sz w:val="24"/>
           <w:szCs w:val="24"/>
@@ -2789,15 +2589,15 @@
     <w:p>
       <w:pPr>
         <w:rPr>
-          <w:rFonts w:ascii="Arial Nova" w:eastAsia="Arial" w:hAnsi="Arial Nova" w:cs="Arial"/>
-          <w:bCs/>
-          <w:sz w:val="24"/>
-          <w:szCs w:val="24"/>
-        </w:rPr>
-      </w:pPr>
-      <w:r>
-        <w:rPr>
-          <w:rFonts w:ascii="Arial Nova" w:eastAsia="Arial" w:hAnsi="Arial Nova" w:cs="Arial"/>
+          <w:rFonts w:ascii="Arial" w:eastAsia="Arial" w:hAnsi="Arial" w:cs="Arial"/>
+          <w:bCs/>
+          <w:sz w:val="24"/>
+          <w:szCs w:val="24"/>
+        </w:rPr>
+      </w:pPr>
+      <w:r>
+        <w:rPr>
+          <w:rFonts w:ascii="Arial" w:eastAsia="Arial" w:hAnsi="Arial" w:cs="Arial"/>
           <w:bCs/>
           <w:sz w:val="24"/>
           <w:szCs w:val="24"/>
@@ -2808,7 +2608,7 @@
         <w:r>
           <w:rPr>
             <w:rStyle w:val="Hyperlink"/>
-            <w:rFonts w:ascii="Arial Nova" w:eastAsia="Arial" w:hAnsi="Arial Nova" w:cs="Arial"/>
+            <w:rFonts w:ascii="Arial" w:eastAsia="Arial" w:hAnsi="Arial" w:cs="Arial"/>
             <w:bCs/>
             <w:sz w:val="24"/>
             <w:szCs w:val="24"/>
@@ -2818,58 +2618,18 @@
       </w:hyperlink>
       <w:r>
         <w:rPr>
-          <w:rFonts w:ascii="Arial Nova" w:eastAsia="Arial" w:hAnsi="Arial Nova" w:cs="Arial"/>
-          <w:bCs/>
-          <w:sz w:val="24"/>
-          <w:szCs w:val="24"/>
-        </w:rPr>
-        <w:t xml:space="preserve"> or the professor Dr. </w:t>
-      </w:r>
-      <w:proofErr w:type="spellStart"/>
-      <w:r>
-        <w:rPr>
-          <w:rFonts w:ascii="Arial Nova" w:eastAsia="Arial" w:hAnsi="Arial Nova" w:cs="Arial"/>
-          <w:bCs/>
-          <w:sz w:val="24"/>
-          <w:szCs w:val="24"/>
-        </w:rPr>
-        <w:t>Sepideh</w:t>
-      </w:r>
-      <w:proofErr w:type="spellEnd"/>
-      <w:r>
-        <w:rPr>
-          <w:rFonts w:ascii="Arial Nova" w:eastAsia="Arial" w:hAnsi="Arial Nova" w:cs="Arial"/>
-          <w:bCs/>
-          <w:sz w:val="24"/>
-          <w:szCs w:val="24"/>
-        </w:rPr>
-        <w:t xml:space="preserve"> </w:t>
-      </w:r>
-      <w:proofErr w:type="spellStart"/>
-      <w:r>
-        <w:rPr>
-          <w:rFonts w:ascii="Arial Nova" w:eastAsia="Arial" w:hAnsi="Arial Nova" w:cs="Arial"/>
-          <w:bCs/>
-          <w:sz w:val="24"/>
-          <w:szCs w:val="24"/>
-        </w:rPr>
-        <w:t>Ghanavati</w:t>
-      </w:r>
-      <w:proofErr w:type="spellEnd"/>
-      <w:r>
-        <w:rPr>
-          <w:rFonts w:ascii="Arial Nova" w:eastAsia="Arial" w:hAnsi="Arial Nova" w:cs="Arial"/>
-          <w:bCs/>
-          <w:sz w:val="24"/>
-          <w:szCs w:val="24"/>
-        </w:rPr>
-        <w:t xml:space="preserve"> at </w:t>
+          <w:rFonts w:ascii="Arial" w:eastAsia="Arial" w:hAnsi="Arial" w:cs="Arial"/>
+          <w:bCs/>
+          <w:sz w:val="24"/>
+          <w:szCs w:val="24"/>
+        </w:rPr>
+        <w:t xml:space="preserve"> or the professor Dr. Sepideh Ghanavati at </w:t>
       </w:r>
       <w:hyperlink r:id="rId14" w:history="1">
         <w:r>
           <w:rPr>
             <w:rStyle w:val="Hyperlink"/>
-            <w:rFonts w:ascii="Arial Nova" w:eastAsia="Arial" w:hAnsi="Arial Nova" w:cs="Arial"/>
+            <w:rFonts w:ascii="Arial" w:eastAsia="Arial" w:hAnsi="Arial" w:cs="Arial"/>
             <w:bCs/>
             <w:sz w:val="24"/>
             <w:szCs w:val="24"/>
@@ -2879,7 +2639,7 @@
       </w:hyperlink>
       <w:r>
         <w:rPr>
-          <w:rFonts w:ascii="Arial Nova" w:eastAsia="Arial" w:hAnsi="Arial Nova" w:cs="Arial"/>
+          <w:rFonts w:ascii="Arial" w:eastAsia="Arial" w:hAnsi="Arial" w:cs="Arial"/>
           <w:bCs/>
           <w:sz w:val="24"/>
           <w:szCs w:val="24"/>
@@ -2890,15 +2650,15 @@
     <w:p>
       <w:pPr>
         <w:rPr>
-          <w:rFonts w:ascii="Arial Nova" w:eastAsia="Arial" w:hAnsi="Arial Nova" w:cs="Arial"/>
-          <w:bCs/>
-          <w:sz w:val="24"/>
-          <w:szCs w:val="24"/>
-        </w:rPr>
-      </w:pPr>
-      <w:r>
-        <w:rPr>
-          <w:rFonts w:ascii="Arial Nova" w:eastAsia="Arial" w:hAnsi="Arial Nova" w:cs="Arial"/>
+          <w:rFonts w:ascii="Arial" w:eastAsia="Arial" w:hAnsi="Arial" w:cs="Arial"/>
+          <w:bCs/>
+          <w:sz w:val="24"/>
+          <w:szCs w:val="24"/>
+        </w:rPr>
+      </w:pPr>
+      <w:r>
+        <w:rPr>
+          <w:rFonts w:ascii="Arial" w:eastAsia="Arial" w:hAnsi="Arial" w:cs="Arial"/>
           <w:bCs/>
           <w:sz w:val="24"/>
           <w:szCs w:val="24"/>
@@ -2909,15 +2669,15 @@
     <w:p>
       <w:pPr>
         <w:rPr>
-          <w:rFonts w:ascii="Arial Nova" w:eastAsia="Arial" w:hAnsi="Arial Nova" w:cs="Arial"/>
-          <w:b/>
-          <w:sz w:val="24"/>
-          <w:szCs w:val="24"/>
-        </w:rPr>
-      </w:pPr>
-      <w:r>
-        <w:rPr>
-          <w:rFonts w:ascii="Arial Nova" w:hAnsi="Arial Nova"/>
+          <w:rFonts w:ascii="Arial" w:eastAsia="Arial" w:hAnsi="Arial" w:cs="Arial"/>
+          <w:b/>
+          <w:sz w:val="24"/>
+          <w:szCs w:val="24"/>
+        </w:rPr>
+      </w:pPr>
+      <w:r>
+        <w:rPr>
+          <w:rFonts w:ascii="Arial" w:hAnsi="Arial" w:cs="Arial"/>
           <w:noProof/>
           <w:sz w:val="24"/>
           <w:szCs w:val="24"/>
@@ -2978,7 +2738,7 @@
       </w:r>
       <w:r>
         <w:rPr>
-          <w:rFonts w:ascii="Arial Nova" w:eastAsia="Arial" w:hAnsi="Arial Nova" w:cs="Arial"/>
+          <w:rFonts w:ascii="Arial" w:eastAsia="Arial" w:hAnsi="Arial" w:cs="Arial"/>
           <w:b/>
           <w:noProof/>
           <w:sz w:val="24"/>
@@ -3068,15 +2828,15 @@
     <w:p>
       <w:pPr>
         <w:rPr>
-          <w:rFonts w:ascii="Arial Nova" w:eastAsia="Arial" w:hAnsi="Arial Nova" w:cs="Arial"/>
-          <w:bCs/>
-          <w:sz w:val="24"/>
-          <w:szCs w:val="24"/>
-        </w:rPr>
-      </w:pPr>
-      <w:r>
-        <w:rPr>
-          <w:rFonts w:ascii="Arial Nova" w:eastAsia="Arial" w:hAnsi="Arial Nova" w:cs="Arial"/>
+          <w:rFonts w:ascii="Arial" w:eastAsia="Arial" w:hAnsi="Arial" w:cs="Arial"/>
+          <w:bCs/>
+          <w:sz w:val="24"/>
+          <w:szCs w:val="24"/>
+        </w:rPr>
+      </w:pPr>
+      <w:r>
+        <w:rPr>
+          <w:rFonts w:ascii="Arial" w:eastAsia="Arial" w:hAnsi="Arial" w:cs="Arial"/>
           <w:bCs/>
           <w:sz w:val="24"/>
           <w:szCs w:val="24"/>
@@ -3085,7 +2845,7 @@
       </w:r>
       <w:r>
         <w:rPr>
-          <w:rFonts w:ascii="Arial Nova" w:eastAsia="Arial" w:hAnsi="Arial Nova" w:cs="Arial"/>
+          <w:rFonts w:ascii="Arial" w:eastAsia="Arial" w:hAnsi="Arial" w:cs="Arial"/>
           <w:bCs/>
           <w:sz w:val="24"/>
           <w:szCs w:val="24"/>
@@ -3094,7 +2854,7 @@
       </w:r>
       <w:r>
         <w:rPr>
-          <w:rFonts w:ascii="Arial Nova" w:eastAsia="Arial" w:hAnsi="Arial Nova" w:cs="Arial"/>
+          <w:rFonts w:ascii="Arial" w:eastAsia="Arial" w:hAnsi="Arial" w:cs="Arial"/>
           <w:bCs/>
           <w:sz w:val="24"/>
           <w:szCs w:val="24"/>
@@ -3106,15 +2866,15 @@
       <w:pPr>
         <w:ind w:firstLine="720"/>
         <w:rPr>
-          <w:rFonts w:ascii="Arial Nova" w:eastAsia="Arial" w:hAnsi="Arial Nova" w:cs="Arial"/>
-          <w:bCs/>
-          <w:sz w:val="24"/>
-          <w:szCs w:val="24"/>
-        </w:rPr>
-      </w:pPr>
-      <w:r>
-        <w:rPr>
-          <w:rFonts w:ascii="Arial Nova" w:eastAsia="Arial" w:hAnsi="Arial Nova" w:cs="Arial"/>
+          <w:rFonts w:ascii="Arial" w:eastAsia="Arial" w:hAnsi="Arial" w:cs="Arial"/>
+          <w:bCs/>
+          <w:sz w:val="24"/>
+          <w:szCs w:val="24"/>
+        </w:rPr>
+      </w:pPr>
+      <w:r>
+        <w:rPr>
+          <w:rFonts w:ascii="Arial" w:eastAsia="Arial" w:hAnsi="Arial" w:cs="Arial"/>
           <w:b/>
           <w:noProof/>
           <w:sz w:val="24"/>
@@ -3204,15 +2964,15 @@
     <w:p>
       <w:pPr>
         <w:rPr>
-          <w:rFonts w:ascii="Arial Nova" w:eastAsia="Arial" w:hAnsi="Arial Nova" w:cs="Arial"/>
-          <w:bCs/>
-          <w:sz w:val="24"/>
-          <w:szCs w:val="24"/>
-        </w:rPr>
-      </w:pPr>
-      <w:r>
-        <w:rPr>
-          <w:rFonts w:ascii="Arial Nova" w:eastAsia="Arial" w:hAnsi="Arial Nova" w:cs="Arial"/>
+          <w:rFonts w:ascii="Arial" w:eastAsia="Arial" w:hAnsi="Arial" w:cs="Arial"/>
+          <w:bCs/>
+          <w:sz w:val="24"/>
+          <w:szCs w:val="24"/>
+        </w:rPr>
+      </w:pPr>
+      <w:r>
+        <w:rPr>
+          <w:rFonts w:ascii="Arial" w:eastAsia="Arial" w:hAnsi="Arial" w:cs="Arial"/>
           <w:bCs/>
           <w:sz w:val="24"/>
           <w:szCs w:val="24"/>
@@ -3221,7 +2981,7 @@
       </w:r>
       <w:r>
         <w:rPr>
-          <w:rFonts w:ascii="Arial Nova" w:eastAsia="Arial" w:hAnsi="Arial Nova" w:cs="Arial"/>
+          <w:rFonts w:ascii="Arial" w:eastAsia="Arial" w:hAnsi="Arial" w:cs="Arial"/>
           <w:bCs/>
           <w:sz w:val="24"/>
           <w:szCs w:val="24"/>
@@ -3230,7 +2990,7 @@
       </w:r>
       <w:r>
         <w:rPr>
-          <w:rFonts w:ascii="Arial Nova" w:eastAsia="Arial" w:hAnsi="Arial Nova" w:cs="Arial"/>
+          <w:rFonts w:ascii="Arial" w:eastAsia="Arial" w:hAnsi="Arial" w:cs="Arial"/>
           <w:bCs/>
           <w:sz w:val="24"/>
           <w:szCs w:val="24"/>
@@ -3239,7 +2999,7 @@
       </w:r>
       <w:r>
         <w:rPr>
-          <w:rFonts w:ascii="Arial Nova" w:eastAsia="Arial" w:hAnsi="Arial Nova" w:cs="Arial"/>
+          <w:rFonts w:ascii="Arial" w:eastAsia="Arial" w:hAnsi="Arial" w:cs="Arial"/>
           <w:bCs/>
           <w:sz w:val="24"/>
           <w:szCs w:val="24"/>
@@ -3248,7 +3008,7 @@
       </w:r>
       <w:r>
         <w:rPr>
-          <w:rFonts w:ascii="Arial Nova" w:eastAsia="Arial" w:hAnsi="Arial Nova" w:cs="Arial"/>
+          <w:rFonts w:ascii="Arial" w:eastAsia="Arial" w:hAnsi="Arial" w:cs="Arial"/>
           <w:bCs/>
           <w:sz w:val="24"/>
           <w:szCs w:val="24"/>
@@ -3257,7 +3017,7 @@
       </w:r>
       <w:r>
         <w:rPr>
-          <w:rFonts w:ascii="Arial Nova" w:eastAsia="Arial" w:hAnsi="Arial Nova" w:cs="Arial"/>
+          <w:rFonts w:ascii="Arial" w:eastAsia="Arial" w:hAnsi="Arial" w:cs="Arial"/>
           <w:bCs/>
           <w:sz w:val="24"/>
           <w:szCs w:val="24"/>
@@ -3266,7 +3026,7 @@
       </w:r>
       <w:r>
         <w:rPr>
-          <w:rFonts w:ascii="Arial Nova" w:eastAsia="Arial" w:hAnsi="Arial Nova" w:cs="Arial"/>
+          <w:rFonts w:ascii="Arial" w:eastAsia="Arial" w:hAnsi="Arial" w:cs="Arial"/>
           <w:bCs/>
           <w:sz w:val="24"/>
           <w:szCs w:val="24"/>
@@ -3277,15 +3037,15 @@
     <w:p>
       <w:pPr>
         <w:rPr>
-          <w:rFonts w:ascii="Arial Nova" w:eastAsia="Arial" w:hAnsi="Arial Nova" w:cs="Arial"/>
-          <w:bCs/>
-          <w:sz w:val="24"/>
-          <w:szCs w:val="24"/>
-        </w:rPr>
-      </w:pPr>
-      <w:r>
-        <w:rPr>
-          <w:rFonts w:ascii="Arial Nova" w:hAnsi="Arial Nova" w:cs="Arial"/>
+          <w:rFonts w:ascii="Arial" w:eastAsia="Arial" w:hAnsi="Arial" w:cs="Arial"/>
+          <w:bCs/>
+          <w:sz w:val="24"/>
+          <w:szCs w:val="24"/>
+        </w:rPr>
+      </w:pPr>
+      <w:r>
+        <w:rPr>
+          <w:rFonts w:ascii="Arial" w:hAnsi="Arial" w:cs="Arial"/>
           <w:bCs/>
           <w:noProof/>
           <w:sz w:val="24"/>
@@ -3459,6 +3219,10 @@
                 <v:shape id="Picture 203" o:spid="_x0000_s1039" type="#_x0000_t75" style="position:absolute;width:52220;height:64922;visibility:visible;mso-wrap-style:square" o:gfxdata="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">
                   <v:imagedata r:id="rId17" o:title="" cropright="12822f"/>
                 </v:shape>
+                <v:shapetype id="_x0000_t202" coordsize="21600,21600" o:spt="202" path="m,l,21600r21600,l21600,xe">
+                  <v:stroke joinstyle="miter"/>
+                  <v:path gradientshapeok="t" o:connecttype="rect"/>
+                </v:shapetype>
                 <v:shape id="Text Box 204" o:spid="_x0000_s1040" type="#_x0000_t202" style="position:absolute;top:64922;width:64922;height:3435;visibility:visible;mso-wrap-style:square;v-text-anchor:top" o:gfxdata="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" stroked="f">
                   <v:textbox>
                     <w:txbxContent>
@@ -3508,7 +3272,7 @@
       </w:r>
       <w:r>
         <w:rPr>
-          <w:rFonts w:ascii="Arial Nova" w:eastAsia="Arial" w:hAnsi="Arial Nova" w:cs="Arial"/>
+          <w:rFonts w:ascii="Arial" w:eastAsia="Arial" w:hAnsi="Arial" w:cs="Arial"/>
           <w:b/>
           <w:noProof/>
           <w:sz w:val="24"/>
@@ -3598,15 +3362,15 @@
     <w:p>
       <w:pPr>
         <w:rPr>
-          <w:rFonts w:ascii="Arial Nova" w:eastAsia="Arial" w:hAnsi="Arial Nova" w:cs="Arial"/>
-          <w:bCs/>
-          <w:sz w:val="24"/>
-          <w:szCs w:val="24"/>
-        </w:rPr>
-      </w:pPr>
-      <w:r>
-        <w:rPr>
-          <w:rFonts w:ascii="Arial Nova" w:eastAsia="Arial" w:hAnsi="Arial Nova" w:cs="Arial"/>
+          <w:rFonts w:ascii="Arial" w:eastAsia="Arial" w:hAnsi="Arial" w:cs="Arial"/>
+          <w:bCs/>
+          <w:sz w:val="24"/>
+          <w:szCs w:val="24"/>
+        </w:rPr>
+      </w:pPr>
+      <w:r>
+        <w:rPr>
+          <w:rFonts w:ascii="Arial" w:eastAsia="Arial" w:hAnsi="Arial" w:cs="Arial"/>
           <w:bCs/>
           <w:sz w:val="24"/>
           <w:szCs w:val="24"/>
@@ -3617,25 +3381,25 @@
     <w:p>
       <w:pPr>
         <w:rPr>
-          <w:rFonts w:ascii="Arial Nova" w:eastAsia="Arial" w:hAnsi="Arial Nova" w:cs="Arial"/>
-          <w:b/>
-          <w:sz w:val="24"/>
-          <w:szCs w:val="24"/>
-        </w:rPr>
-      </w:pPr>
-    </w:p>
-    <w:p>
-      <w:pPr>
-        <w:rPr>
-          <w:rFonts w:ascii="Arial Nova" w:eastAsia="Arial" w:hAnsi="Arial Nova" w:cs="Arial"/>
-          <w:b/>
-          <w:sz w:val="24"/>
-          <w:szCs w:val="24"/>
-        </w:rPr>
-      </w:pPr>
-      <w:r>
-        <w:rPr>
-          <w:rFonts w:ascii="Arial Nova" w:eastAsia="Arial" w:hAnsi="Arial Nova" w:cs="Arial"/>
+          <w:rFonts w:ascii="Arial" w:eastAsia="Arial" w:hAnsi="Arial" w:cs="Arial"/>
+          <w:b/>
+          <w:sz w:val="24"/>
+          <w:szCs w:val="24"/>
+        </w:rPr>
+      </w:pPr>
+    </w:p>
+    <w:p>
+      <w:pPr>
+        <w:rPr>
+          <w:rFonts w:ascii="Arial" w:eastAsia="Arial" w:hAnsi="Arial" w:cs="Arial"/>
+          <w:b/>
+          <w:sz w:val="24"/>
+          <w:szCs w:val="24"/>
+        </w:rPr>
+      </w:pPr>
+      <w:r>
+        <w:rPr>
+          <w:rFonts w:ascii="Arial" w:eastAsia="Arial" w:hAnsi="Arial" w:cs="Arial"/>
           <w:b/>
           <w:noProof/>
           <w:sz w:val="24"/>
@@ -3923,7 +3687,7 @@
       </w:r>
       <w:r>
         <w:rPr>
-          <w:rFonts w:ascii="Arial Nova" w:eastAsia="Arial" w:hAnsi="Arial Nova" w:cs="Arial"/>
+          <w:rFonts w:ascii="Arial" w:eastAsia="Arial" w:hAnsi="Arial" w:cs="Arial"/>
           <w:b/>
           <w:sz w:val="24"/>
           <w:szCs w:val="24"/>
@@ -3932,7 +3696,7 @@
       </w:r>
       <w:r>
         <w:rPr>
-          <w:rFonts w:ascii="Arial Nova" w:eastAsia="Arial" w:hAnsi="Arial Nova" w:cs="Arial"/>
+          <w:rFonts w:ascii="Arial" w:eastAsia="Arial" w:hAnsi="Arial" w:cs="Arial"/>
           <w:b/>
           <w:sz w:val="24"/>
           <w:szCs w:val="24"/>
@@ -3941,7 +3705,7 @@
       </w:r>
       <w:r>
         <w:rPr>
-          <w:rFonts w:ascii="Arial Nova" w:eastAsia="Arial" w:hAnsi="Arial Nova" w:cs="Arial"/>
+          <w:rFonts w:ascii="Arial" w:eastAsia="Arial" w:hAnsi="Arial" w:cs="Arial"/>
           <w:b/>
           <w:sz w:val="24"/>
           <w:szCs w:val="24"/>
@@ -3950,7 +3714,7 @@
       </w:r>
       <w:r>
         <w:rPr>
-          <w:rFonts w:ascii="Arial Nova" w:eastAsia="Arial" w:hAnsi="Arial Nova" w:cs="Arial"/>
+          <w:rFonts w:ascii="Arial" w:eastAsia="Arial" w:hAnsi="Arial" w:cs="Arial"/>
           <w:b/>
           <w:sz w:val="24"/>
           <w:szCs w:val="24"/>
@@ -3959,7 +3723,7 @@
       </w:r>
       <w:r>
         <w:rPr>
-          <w:rFonts w:ascii="Arial Nova" w:eastAsia="Arial" w:hAnsi="Arial Nova" w:cs="Arial"/>
+          <w:rFonts w:ascii="Arial" w:eastAsia="Arial" w:hAnsi="Arial" w:cs="Arial"/>
           <w:b/>
           <w:sz w:val="24"/>
           <w:szCs w:val="24"/>
@@ -3968,7 +3732,7 @@
       </w:r>
       <w:r>
         <w:rPr>
-          <w:rFonts w:ascii="Arial Nova" w:eastAsia="Arial" w:hAnsi="Arial Nova" w:cs="Arial"/>
+          <w:rFonts w:ascii="Arial" w:eastAsia="Arial" w:hAnsi="Arial" w:cs="Arial"/>
           <w:b/>
           <w:sz w:val="24"/>
           <w:szCs w:val="24"/>
@@ -3977,7 +3741,7 @@
       </w:r>
       <w:r>
         <w:rPr>
-          <w:rFonts w:ascii="Arial Nova" w:eastAsia="Arial" w:hAnsi="Arial Nova" w:cs="Arial"/>
+          <w:rFonts w:ascii="Arial" w:eastAsia="Arial" w:hAnsi="Arial" w:cs="Arial"/>
           <w:b/>
           <w:sz w:val="24"/>
           <w:szCs w:val="24"/>
@@ -3986,7 +3750,7 @@
       </w:r>
       <w:r>
         <w:rPr>
-          <w:rFonts w:ascii="Arial Nova" w:eastAsia="Arial" w:hAnsi="Arial Nova" w:cs="Arial"/>
+          <w:rFonts w:ascii="Arial" w:eastAsia="Arial" w:hAnsi="Arial" w:cs="Arial"/>
           <w:b/>
           <w:sz w:val="24"/>
           <w:szCs w:val="24"/>
@@ -3995,7 +3759,7 @@
       </w:r>
       <w:r>
         <w:rPr>
-          <w:rFonts w:ascii="Arial Nova" w:eastAsia="Arial" w:hAnsi="Arial Nova" w:cs="Arial"/>
+          <w:rFonts w:ascii="Arial" w:eastAsia="Arial" w:hAnsi="Arial" w:cs="Arial"/>
           <w:b/>
           <w:sz w:val="24"/>
           <w:szCs w:val="24"/>
@@ -4005,7 +3769,7 @@
       </w:r>
       <w:r>
         <w:rPr>
-          <w:rFonts w:ascii="Arial Nova" w:eastAsia="Arial" w:hAnsi="Arial Nova" w:cs="Arial"/>
+          <w:rFonts w:ascii="Arial" w:eastAsia="Arial" w:hAnsi="Arial" w:cs="Arial"/>
           <w:b/>
           <w:sz w:val="24"/>
           <w:szCs w:val="24"/>
@@ -4017,35 +3781,35 @@
     <w:p>
       <w:pPr>
         <w:rPr>
-          <w:rFonts w:ascii="Arial Nova" w:hAnsi="Arial Nova" w:cs="Arial"/>
-          <w:bCs/>
-          <w:sz w:val="24"/>
-          <w:szCs w:val="24"/>
-        </w:rPr>
-      </w:pPr>
-    </w:p>
-    <w:p>
-      <w:pPr>
-        <w:rPr>
-          <w:rFonts w:ascii="Arial Nova" w:hAnsi="Arial Nova" w:cs="Arial"/>
-          <w:bCs/>
-          <w:sz w:val="24"/>
-          <w:szCs w:val="24"/>
-        </w:rPr>
-      </w:pPr>
-    </w:p>
-    <w:p>
-      <w:pPr>
-        <w:rPr>
-          <w:rFonts w:ascii="Arial Nova" w:eastAsia="Arial" w:hAnsi="Arial Nova" w:cs="Arial"/>
-          <w:bCs/>
-          <w:sz w:val="24"/>
-          <w:szCs w:val="24"/>
-        </w:rPr>
-      </w:pPr>
-      <w:r>
-        <w:rPr>
-          <w:rFonts w:ascii="Arial Nova" w:hAnsi="Arial Nova" w:cs="Arial"/>
+          <w:rFonts w:ascii="Arial" w:hAnsi="Arial" w:cs="Arial"/>
+          <w:bCs/>
+          <w:sz w:val="24"/>
+          <w:szCs w:val="24"/>
+        </w:rPr>
+      </w:pPr>
+    </w:p>
+    <w:p>
+      <w:pPr>
+        <w:rPr>
+          <w:rFonts w:ascii="Arial" w:hAnsi="Arial" w:cs="Arial"/>
+          <w:bCs/>
+          <w:sz w:val="24"/>
+          <w:szCs w:val="24"/>
+        </w:rPr>
+      </w:pPr>
+    </w:p>
+    <w:p>
+      <w:pPr>
+        <w:rPr>
+          <w:rFonts w:ascii="Arial" w:eastAsia="Arial" w:hAnsi="Arial" w:cs="Arial"/>
+          <w:bCs/>
+          <w:sz w:val="24"/>
+          <w:szCs w:val="24"/>
+        </w:rPr>
+      </w:pPr>
+      <w:r>
+        <w:rPr>
+          <w:rFonts w:ascii="Arial" w:hAnsi="Arial" w:cs="Arial"/>
           <w:bCs/>
           <w:sz w:val="24"/>
           <w:szCs w:val="24"/>
@@ -4054,67 +3818,27 @@
       </w:r>
       <w:r>
         <w:rPr>
-          <w:rFonts w:ascii="Arial Nova" w:eastAsia="Arial" w:hAnsi="Arial Nova" w:cs="Arial"/>
+          <w:rFonts w:ascii="Arial" w:eastAsia="Arial" w:hAnsi="Arial" w:cs="Arial"/>
           <w:bCs/>
           <w:sz w:val="24"/>
           <w:szCs w:val="24"/>
         </w:rPr>
         <w:lastRenderedPageBreak/>
-        <w:t xml:space="preserve">I agree to participate in a focus group(s) for the application “Burger Breakout.” I understand that any comments, suggestions, or any other responses will be used for a class project in COS 420 Software Engineering and is to be conducted by the group “Six Guys.” I understand the information, as mentioned above, will be seen and shared with Dr. </w:t>
-      </w:r>
-      <w:proofErr w:type="spellStart"/>
-      <w:r>
-        <w:rPr>
-          <w:rFonts w:ascii="Arial Nova" w:eastAsia="Arial" w:hAnsi="Arial Nova" w:cs="Arial"/>
-          <w:bCs/>
-          <w:sz w:val="24"/>
-          <w:szCs w:val="24"/>
-        </w:rPr>
-        <w:t>Ghanavati</w:t>
-      </w:r>
-      <w:proofErr w:type="spellEnd"/>
-      <w:r>
-        <w:rPr>
-          <w:rFonts w:ascii="Arial Nova" w:eastAsia="Arial" w:hAnsi="Arial Nova" w:cs="Arial"/>
-          <w:bCs/>
-          <w:sz w:val="24"/>
-          <w:szCs w:val="24"/>
-        </w:rPr>
-        <w:t xml:space="preserve"> and </w:t>
-      </w:r>
-      <w:proofErr w:type="spellStart"/>
-      <w:r>
-        <w:rPr>
-          <w:rFonts w:ascii="Arial Nova" w:eastAsia="Arial" w:hAnsi="Arial Nova" w:cs="Arial"/>
-          <w:bCs/>
-          <w:sz w:val="24"/>
-          <w:szCs w:val="24"/>
-        </w:rPr>
-        <w:t>Sanonda</w:t>
-      </w:r>
-      <w:proofErr w:type="spellEnd"/>
-      <w:r>
-        <w:rPr>
-          <w:rFonts w:ascii="Arial Nova" w:eastAsia="Arial" w:hAnsi="Arial Nova" w:cs="Arial"/>
-          <w:bCs/>
-          <w:sz w:val="24"/>
-          <w:szCs w:val="24"/>
-        </w:rPr>
-        <w:t xml:space="preserve"> Gupta. I also understand that this study is to get feedback for the application “Burger Breakout” to add new features potentially.</w:t>
-      </w:r>
-    </w:p>
-    <w:p>
-      <w:pPr>
-        <w:rPr>
-          <w:rFonts w:ascii="Arial Nova" w:eastAsia="Arial" w:hAnsi="Arial Nova" w:cs="Arial"/>
-          <w:bCs/>
-          <w:sz w:val="24"/>
-          <w:szCs w:val="24"/>
-        </w:rPr>
-      </w:pPr>
-      <w:r>
-        <w:rPr>
-          <w:rFonts w:ascii="Arial Nova" w:eastAsia="Arial" w:hAnsi="Arial Nova" w:cs="Arial"/>
+        <w:t>I agree to participate in a focus group(s) for the application “Burger Breakout.” I understand that any comments, suggestions, or any other responses will be used for a class project in COS 420 Software Engineering and is to be conducted by the group “Six Guys.” I understand the information, as mentioned above, will be seen and shared with Dr. Ghanavati and Sanonda Gupta. I also understand that this study is to get feedback for the application “Burger Breakout” to add new features potentially.</w:t>
+      </w:r>
+    </w:p>
+    <w:p>
+      <w:pPr>
+        <w:rPr>
+          <w:rFonts w:ascii="Arial" w:eastAsia="Arial" w:hAnsi="Arial" w:cs="Arial"/>
+          <w:bCs/>
+          <w:sz w:val="24"/>
+          <w:szCs w:val="24"/>
+        </w:rPr>
+      </w:pPr>
+      <w:r>
+        <w:rPr>
+          <w:rFonts w:ascii="Arial" w:eastAsia="Arial" w:hAnsi="Arial" w:cs="Arial"/>
           <w:bCs/>
           <w:sz w:val="24"/>
           <w:szCs w:val="24"/>
@@ -4125,15 +3849,15 @@
     <w:p>
       <w:pPr>
         <w:rPr>
-          <w:rFonts w:ascii="Arial Nova" w:eastAsia="Arial" w:hAnsi="Arial Nova" w:cs="Arial"/>
-          <w:bCs/>
-          <w:sz w:val="24"/>
-          <w:szCs w:val="24"/>
-        </w:rPr>
-      </w:pPr>
-      <w:r>
-        <w:rPr>
-          <w:rFonts w:ascii="Arial Nova" w:eastAsia="Arial" w:hAnsi="Arial Nova" w:cs="Arial"/>
+          <w:rFonts w:ascii="Arial" w:eastAsia="Arial" w:hAnsi="Arial" w:cs="Arial"/>
+          <w:bCs/>
+          <w:sz w:val="24"/>
+          <w:szCs w:val="24"/>
+        </w:rPr>
+      </w:pPr>
+      <w:r>
+        <w:rPr>
+          <w:rFonts w:ascii="Arial" w:eastAsia="Arial" w:hAnsi="Arial" w:cs="Arial"/>
           <w:bCs/>
           <w:sz w:val="24"/>
           <w:szCs w:val="24"/>
@@ -4144,15 +3868,15 @@
     <w:p>
       <w:pPr>
         <w:rPr>
-          <w:rFonts w:ascii="Arial Nova" w:eastAsia="Arial" w:hAnsi="Arial Nova" w:cs="Arial"/>
-          <w:bCs/>
-          <w:sz w:val="24"/>
-          <w:szCs w:val="24"/>
-        </w:rPr>
-      </w:pPr>
-      <w:r>
-        <w:rPr>
-          <w:rFonts w:ascii="Arial Nova" w:eastAsia="Arial" w:hAnsi="Arial Nova" w:cs="Arial"/>
+          <w:rFonts w:ascii="Arial" w:eastAsia="Arial" w:hAnsi="Arial" w:cs="Arial"/>
+          <w:bCs/>
+          <w:sz w:val="24"/>
+          <w:szCs w:val="24"/>
+        </w:rPr>
+      </w:pPr>
+      <w:r>
+        <w:rPr>
+          <w:rFonts w:ascii="Arial" w:eastAsia="Arial" w:hAnsi="Arial" w:cs="Arial"/>
           <w:bCs/>
           <w:sz w:val="24"/>
           <w:szCs w:val="24"/>
@@ -4163,7 +3887,7 @@
         <w:r>
           <w:rPr>
             <w:rStyle w:val="Hyperlink"/>
-            <w:rFonts w:ascii="Arial Nova" w:eastAsia="Arial" w:hAnsi="Arial Nova" w:cs="Arial"/>
+            <w:rFonts w:ascii="Arial" w:eastAsia="Arial" w:hAnsi="Arial" w:cs="Arial"/>
             <w:bCs/>
             <w:sz w:val="24"/>
             <w:szCs w:val="24"/>
@@ -4173,58 +3897,18 @@
       </w:hyperlink>
       <w:r>
         <w:rPr>
-          <w:rFonts w:ascii="Arial Nova" w:eastAsia="Arial" w:hAnsi="Arial Nova" w:cs="Arial"/>
-          <w:bCs/>
-          <w:sz w:val="24"/>
-          <w:szCs w:val="24"/>
-        </w:rPr>
-        <w:t xml:space="preserve"> or the professor Dr. </w:t>
-      </w:r>
-      <w:proofErr w:type="spellStart"/>
-      <w:r>
-        <w:rPr>
-          <w:rFonts w:ascii="Arial Nova" w:eastAsia="Arial" w:hAnsi="Arial Nova" w:cs="Arial"/>
-          <w:bCs/>
-          <w:sz w:val="24"/>
-          <w:szCs w:val="24"/>
-        </w:rPr>
-        <w:t>Sepideh</w:t>
-      </w:r>
-      <w:proofErr w:type="spellEnd"/>
-      <w:r>
-        <w:rPr>
-          <w:rFonts w:ascii="Arial Nova" w:eastAsia="Arial" w:hAnsi="Arial Nova" w:cs="Arial"/>
-          <w:bCs/>
-          <w:sz w:val="24"/>
-          <w:szCs w:val="24"/>
-        </w:rPr>
-        <w:t xml:space="preserve"> </w:t>
-      </w:r>
-      <w:proofErr w:type="spellStart"/>
-      <w:r>
-        <w:rPr>
-          <w:rFonts w:ascii="Arial Nova" w:eastAsia="Arial" w:hAnsi="Arial Nova" w:cs="Arial"/>
-          <w:bCs/>
-          <w:sz w:val="24"/>
-          <w:szCs w:val="24"/>
-        </w:rPr>
-        <w:t>Ghanavati</w:t>
-      </w:r>
-      <w:proofErr w:type="spellEnd"/>
-      <w:r>
-        <w:rPr>
-          <w:rFonts w:ascii="Arial Nova" w:eastAsia="Arial" w:hAnsi="Arial Nova" w:cs="Arial"/>
-          <w:bCs/>
-          <w:sz w:val="24"/>
-          <w:szCs w:val="24"/>
-        </w:rPr>
-        <w:t xml:space="preserve"> at </w:t>
+          <w:rFonts w:ascii="Arial" w:eastAsia="Arial" w:hAnsi="Arial" w:cs="Arial"/>
+          <w:bCs/>
+          <w:sz w:val="24"/>
+          <w:szCs w:val="24"/>
+        </w:rPr>
+        <w:t xml:space="preserve"> or the professor Dr. Sepideh Ghanavati at </w:t>
       </w:r>
       <w:hyperlink r:id="rId21" w:history="1">
         <w:r>
           <w:rPr>
             <w:rStyle w:val="Hyperlink"/>
-            <w:rFonts w:ascii="Arial Nova" w:eastAsia="Arial" w:hAnsi="Arial Nova" w:cs="Arial"/>
+            <w:rFonts w:ascii="Arial" w:eastAsia="Arial" w:hAnsi="Arial" w:cs="Arial"/>
             <w:bCs/>
             <w:sz w:val="24"/>
             <w:szCs w:val="24"/>
@@ -4234,7 +3918,7 @@
       </w:hyperlink>
       <w:r>
         <w:rPr>
-          <w:rFonts w:ascii="Arial Nova" w:eastAsia="Arial" w:hAnsi="Arial Nova" w:cs="Arial"/>
+          <w:rFonts w:ascii="Arial" w:eastAsia="Arial" w:hAnsi="Arial" w:cs="Arial"/>
           <w:bCs/>
           <w:sz w:val="24"/>
           <w:szCs w:val="24"/>
@@ -4245,15 +3929,15 @@
     <w:p>
       <w:pPr>
         <w:rPr>
-          <w:rFonts w:ascii="Arial Nova" w:eastAsia="Arial" w:hAnsi="Arial Nova" w:cs="Arial"/>
-          <w:bCs/>
-          <w:sz w:val="24"/>
-          <w:szCs w:val="24"/>
-        </w:rPr>
-      </w:pPr>
-      <w:r>
-        <w:rPr>
-          <w:rFonts w:ascii="Arial Nova" w:eastAsia="Arial" w:hAnsi="Arial Nova" w:cs="Arial"/>
+          <w:rFonts w:ascii="Arial" w:eastAsia="Arial" w:hAnsi="Arial" w:cs="Arial"/>
+          <w:bCs/>
+          <w:sz w:val="24"/>
+          <w:szCs w:val="24"/>
+        </w:rPr>
+      </w:pPr>
+      <w:r>
+        <w:rPr>
+          <w:rFonts w:ascii="Arial" w:eastAsia="Arial" w:hAnsi="Arial" w:cs="Arial"/>
           <w:bCs/>
           <w:sz w:val="24"/>
           <w:szCs w:val="24"/>
@@ -4264,15 +3948,15 @@
     <w:p>
       <w:pPr>
         <w:rPr>
-          <w:rFonts w:ascii="Arial Nova" w:eastAsia="Arial" w:hAnsi="Arial Nova" w:cs="Arial"/>
-          <w:b/>
-          <w:sz w:val="24"/>
-          <w:szCs w:val="24"/>
-        </w:rPr>
-      </w:pPr>
-      <w:r>
-        <w:rPr>
-          <w:rFonts w:ascii="Arial Nova" w:eastAsia="Arial" w:hAnsi="Arial Nova" w:cs="Arial"/>
+          <w:rFonts w:ascii="Arial" w:eastAsia="Arial" w:hAnsi="Arial" w:cs="Arial"/>
+          <w:b/>
+          <w:sz w:val="24"/>
+          <w:szCs w:val="24"/>
+        </w:rPr>
+      </w:pPr>
+      <w:r>
+        <w:rPr>
+          <w:rFonts w:ascii="Arial" w:eastAsia="Arial" w:hAnsi="Arial" w:cs="Arial"/>
           <w:b/>
           <w:noProof/>
           <w:sz w:val="24"/>
@@ -4362,15 +4046,15 @@
     <w:p>
       <w:pPr>
         <w:rPr>
-          <w:rFonts w:ascii="Arial Nova" w:eastAsia="Arial" w:hAnsi="Arial Nova" w:cs="Arial"/>
-          <w:bCs/>
-          <w:sz w:val="24"/>
-          <w:szCs w:val="24"/>
-        </w:rPr>
-      </w:pPr>
-      <w:r>
-        <w:rPr>
-          <w:rFonts w:ascii="Arial Nova" w:eastAsia="Arial" w:hAnsi="Arial Nova" w:cs="Arial"/>
+          <w:rFonts w:ascii="Arial" w:eastAsia="Arial" w:hAnsi="Arial" w:cs="Arial"/>
+          <w:bCs/>
+          <w:sz w:val="24"/>
+          <w:szCs w:val="24"/>
+        </w:rPr>
+      </w:pPr>
+      <w:r>
+        <w:rPr>
+          <w:rFonts w:ascii="Arial" w:eastAsia="Arial" w:hAnsi="Arial" w:cs="Arial"/>
           <w:bCs/>
           <w:sz w:val="24"/>
           <w:szCs w:val="24"/>
@@ -4379,7 +4063,7 @@
       </w:r>
       <w:r>
         <w:rPr>
-          <w:rFonts w:ascii="Arial Nova" w:eastAsia="Arial" w:hAnsi="Arial Nova" w:cs="Arial"/>
+          <w:rFonts w:ascii="Arial" w:eastAsia="Arial" w:hAnsi="Arial" w:cs="Arial"/>
           <w:bCs/>
           <w:sz w:val="24"/>
           <w:szCs w:val="24"/>
@@ -4388,7 +4072,7 @@
       </w:r>
       <w:r>
         <w:rPr>
-          <w:rFonts w:ascii="Arial Nova" w:eastAsia="Arial" w:hAnsi="Arial Nova" w:cs="Arial"/>
+          <w:rFonts w:ascii="Arial" w:eastAsia="Arial" w:hAnsi="Arial" w:cs="Arial"/>
           <w:bCs/>
           <w:sz w:val="24"/>
           <w:szCs w:val="24"/>
@@ -4400,15 +4084,15 @@
       <w:pPr>
         <w:ind w:firstLine="720"/>
         <w:rPr>
-          <w:rFonts w:ascii="Arial Nova" w:eastAsia="Arial" w:hAnsi="Arial Nova" w:cs="Arial"/>
-          <w:bCs/>
-          <w:sz w:val="24"/>
-          <w:szCs w:val="24"/>
-        </w:rPr>
-      </w:pPr>
-      <w:r>
-        <w:rPr>
-          <w:rFonts w:ascii="Arial Nova" w:hAnsi="Arial Nova"/>
+          <w:rFonts w:ascii="Arial" w:eastAsia="Arial" w:hAnsi="Arial" w:cs="Arial"/>
+          <w:bCs/>
+          <w:sz w:val="24"/>
+          <w:szCs w:val="24"/>
+        </w:rPr>
+      </w:pPr>
+      <w:r>
+        <w:rPr>
+          <w:rFonts w:ascii="Arial" w:hAnsi="Arial" w:cs="Arial"/>
           <w:noProof/>
           <w:sz w:val="24"/>
           <w:szCs w:val="24"/>
@@ -4469,7 +4153,7 @@
       </w:r>
       <w:r>
         <w:rPr>
-          <w:rFonts w:ascii="Arial Nova" w:eastAsia="Arial" w:hAnsi="Arial Nova" w:cs="Arial"/>
+          <w:rFonts w:ascii="Arial" w:eastAsia="Arial" w:hAnsi="Arial" w:cs="Arial"/>
           <w:b/>
           <w:noProof/>
           <w:sz w:val="24"/>
@@ -4559,15 +4243,15 @@
     <w:p>
       <w:pPr>
         <w:rPr>
-          <w:rFonts w:ascii="Arial Nova" w:eastAsia="Arial" w:hAnsi="Arial Nova" w:cs="Arial"/>
-          <w:bCs/>
-          <w:sz w:val="24"/>
-          <w:szCs w:val="24"/>
-        </w:rPr>
-      </w:pPr>
-      <w:r>
-        <w:rPr>
-          <w:rFonts w:ascii="Arial Nova" w:eastAsia="Arial" w:hAnsi="Arial Nova" w:cs="Arial"/>
+          <w:rFonts w:ascii="Arial" w:eastAsia="Arial" w:hAnsi="Arial" w:cs="Arial"/>
+          <w:bCs/>
+          <w:sz w:val="24"/>
+          <w:szCs w:val="24"/>
+        </w:rPr>
+      </w:pPr>
+      <w:r>
+        <w:rPr>
+          <w:rFonts w:ascii="Arial" w:eastAsia="Arial" w:hAnsi="Arial" w:cs="Arial"/>
           <w:bCs/>
           <w:sz w:val="24"/>
           <w:szCs w:val="24"/>
@@ -4576,7 +4260,7 @@
       </w:r>
       <w:r>
         <w:rPr>
-          <w:rFonts w:ascii="Arial Nova" w:eastAsia="Arial" w:hAnsi="Arial Nova" w:cs="Arial"/>
+          <w:rFonts w:ascii="Arial" w:eastAsia="Arial" w:hAnsi="Arial" w:cs="Arial"/>
           <w:bCs/>
           <w:sz w:val="24"/>
           <w:szCs w:val="24"/>
@@ -4585,7 +4269,7 @@
       </w:r>
       <w:r>
         <w:rPr>
-          <w:rFonts w:ascii="Arial Nova" w:eastAsia="Arial" w:hAnsi="Arial Nova" w:cs="Arial"/>
+          <w:rFonts w:ascii="Arial" w:eastAsia="Arial" w:hAnsi="Arial" w:cs="Arial"/>
           <w:bCs/>
           <w:sz w:val="24"/>
           <w:szCs w:val="24"/>
@@ -4594,7 +4278,7 @@
       </w:r>
       <w:r>
         <w:rPr>
-          <w:rFonts w:ascii="Arial Nova" w:eastAsia="Arial" w:hAnsi="Arial Nova" w:cs="Arial"/>
+          <w:rFonts w:ascii="Arial" w:eastAsia="Arial" w:hAnsi="Arial" w:cs="Arial"/>
           <w:bCs/>
           <w:sz w:val="24"/>
           <w:szCs w:val="24"/>
@@ -4603,7 +4287,7 @@
       </w:r>
       <w:r>
         <w:rPr>
-          <w:rFonts w:ascii="Arial Nova" w:eastAsia="Arial" w:hAnsi="Arial Nova" w:cs="Arial"/>
+          <w:rFonts w:ascii="Arial" w:eastAsia="Arial" w:hAnsi="Arial" w:cs="Arial"/>
           <w:bCs/>
           <w:sz w:val="24"/>
           <w:szCs w:val="24"/>
@@ -4612,7 +4296,7 @@
       </w:r>
       <w:r>
         <w:rPr>
-          <w:rFonts w:ascii="Arial Nova" w:eastAsia="Arial" w:hAnsi="Arial Nova" w:cs="Arial"/>
+          <w:rFonts w:ascii="Arial" w:eastAsia="Arial" w:hAnsi="Arial" w:cs="Arial"/>
           <w:bCs/>
           <w:sz w:val="24"/>
           <w:szCs w:val="24"/>
@@ -4621,7 +4305,7 @@
       </w:r>
       <w:r>
         <w:rPr>
-          <w:rFonts w:ascii="Arial Nova" w:eastAsia="Arial" w:hAnsi="Arial Nova" w:cs="Arial"/>
+          <w:rFonts w:ascii="Arial" w:eastAsia="Arial" w:hAnsi="Arial" w:cs="Arial"/>
           <w:bCs/>
           <w:sz w:val="24"/>
           <w:szCs w:val="24"/>
@@ -4632,15 +4316,15 @@
     <w:p>
       <w:pPr>
         <w:rPr>
-          <w:rFonts w:ascii="Arial Nova" w:eastAsia="Arial" w:hAnsi="Arial Nova" w:cs="Arial"/>
-          <w:bCs/>
-          <w:sz w:val="24"/>
-          <w:szCs w:val="24"/>
-        </w:rPr>
-      </w:pPr>
-      <w:r>
-        <w:rPr>
-          <w:rFonts w:ascii="Arial Nova" w:hAnsi="Arial Nova"/>
+          <w:rFonts w:ascii="Arial" w:eastAsia="Arial" w:hAnsi="Arial" w:cs="Arial"/>
+          <w:bCs/>
+          <w:sz w:val="24"/>
+          <w:szCs w:val="24"/>
+        </w:rPr>
+      </w:pPr>
+      <w:r>
+        <w:rPr>
+          <w:rFonts w:ascii="Arial" w:hAnsi="Arial" w:cs="Arial"/>
           <w:noProof/>
           <w:sz w:val="24"/>
           <w:szCs w:val="24"/>
@@ -4701,7 +4385,7 @@
       </w:r>
       <w:r>
         <w:rPr>
-          <w:rFonts w:ascii="Arial Nova" w:eastAsia="Arial" w:hAnsi="Arial Nova" w:cs="Arial"/>
+          <w:rFonts w:ascii="Arial" w:eastAsia="Arial" w:hAnsi="Arial" w:cs="Arial"/>
           <w:b/>
           <w:noProof/>
           <w:sz w:val="24"/>
@@ -4791,15 +4475,15 @@
     <w:p>
       <w:pPr>
         <w:rPr>
-          <w:rFonts w:ascii="Arial Nova" w:eastAsia="Arial" w:hAnsi="Arial Nova" w:cs="Arial"/>
-          <w:bCs/>
-          <w:sz w:val="24"/>
-          <w:szCs w:val="24"/>
-        </w:rPr>
-      </w:pPr>
-      <w:r>
-        <w:rPr>
-          <w:rFonts w:ascii="Arial Nova" w:eastAsia="Arial" w:hAnsi="Arial Nova" w:cs="Arial"/>
+          <w:rFonts w:ascii="Arial" w:eastAsia="Arial" w:hAnsi="Arial" w:cs="Arial"/>
+          <w:bCs/>
+          <w:sz w:val="24"/>
+          <w:szCs w:val="24"/>
+        </w:rPr>
+      </w:pPr>
+      <w:r>
+        <w:rPr>
+          <w:rFonts w:ascii="Arial" w:eastAsia="Arial" w:hAnsi="Arial" w:cs="Arial"/>
           <w:bCs/>
           <w:sz w:val="24"/>
           <w:szCs w:val="24"/>
@@ -4810,25 +4494,25 @@
     <w:p>
       <w:pPr>
         <w:rPr>
-          <w:rFonts w:ascii="Arial Nova" w:eastAsia="Arial" w:hAnsi="Arial Nova" w:cs="Arial"/>
-          <w:b/>
-          <w:sz w:val="24"/>
-          <w:szCs w:val="24"/>
-        </w:rPr>
-      </w:pPr>
-    </w:p>
-    <w:p>
-      <w:pPr>
-        <w:rPr>
-          <w:rFonts w:ascii="Arial Nova" w:eastAsia="Arial" w:hAnsi="Arial Nova" w:cs="Arial"/>
-          <w:b/>
-          <w:sz w:val="24"/>
-          <w:szCs w:val="24"/>
-        </w:rPr>
-      </w:pPr>
-      <w:r>
-        <w:rPr>
-          <w:rFonts w:ascii="Arial Nova" w:eastAsia="Arial" w:hAnsi="Arial Nova" w:cs="Arial"/>
+          <w:rFonts w:ascii="Arial" w:eastAsia="Arial" w:hAnsi="Arial" w:cs="Arial"/>
+          <w:b/>
+          <w:sz w:val="24"/>
+          <w:szCs w:val="24"/>
+        </w:rPr>
+      </w:pPr>
+    </w:p>
+    <w:p>
+      <w:pPr>
+        <w:rPr>
+          <w:rFonts w:ascii="Arial" w:eastAsia="Arial" w:hAnsi="Arial" w:cs="Arial"/>
+          <w:b/>
+          <w:sz w:val="24"/>
+          <w:szCs w:val="24"/>
+        </w:rPr>
+      </w:pPr>
+      <w:r>
+        <w:rPr>
+          <w:rFonts w:ascii="Arial" w:eastAsia="Arial" w:hAnsi="Arial" w:cs="Arial"/>
           <w:b/>
           <w:noProof/>
           <w:sz w:val="24"/>
@@ -5116,7 +4800,7 @@
       </w:r>
       <w:r>
         <w:rPr>
-          <w:rFonts w:ascii="Arial Nova" w:eastAsia="Arial" w:hAnsi="Arial Nova" w:cs="Arial"/>
+          <w:rFonts w:ascii="Arial" w:eastAsia="Arial" w:hAnsi="Arial" w:cs="Arial"/>
           <w:b/>
           <w:sz w:val="24"/>
           <w:szCs w:val="24"/>
@@ -5125,7 +4809,7 @@
       </w:r>
       <w:r>
         <w:rPr>
-          <w:rFonts w:ascii="Arial Nova" w:eastAsia="Arial" w:hAnsi="Arial Nova" w:cs="Arial"/>
+          <w:rFonts w:ascii="Arial" w:eastAsia="Arial" w:hAnsi="Arial" w:cs="Arial"/>
           <w:b/>
           <w:sz w:val="24"/>
           <w:szCs w:val="24"/>
@@ -5134,7 +4818,7 @@
       </w:r>
       <w:r>
         <w:rPr>
-          <w:rFonts w:ascii="Arial Nova" w:eastAsia="Arial" w:hAnsi="Arial Nova" w:cs="Arial"/>
+          <w:rFonts w:ascii="Arial" w:eastAsia="Arial" w:hAnsi="Arial" w:cs="Arial"/>
           <w:b/>
           <w:sz w:val="24"/>
           <w:szCs w:val="24"/>
@@ -5143,7 +4827,7 @@
       </w:r>
       <w:r>
         <w:rPr>
-          <w:rFonts w:ascii="Arial Nova" w:eastAsia="Arial" w:hAnsi="Arial Nova" w:cs="Arial"/>
+          <w:rFonts w:ascii="Arial" w:eastAsia="Arial" w:hAnsi="Arial" w:cs="Arial"/>
           <w:b/>
           <w:sz w:val="24"/>
           <w:szCs w:val="24"/>
@@ -5152,7 +4836,7 @@
       </w:r>
       <w:r>
         <w:rPr>
-          <w:rFonts w:ascii="Arial Nova" w:eastAsia="Arial" w:hAnsi="Arial Nova" w:cs="Arial"/>
+          <w:rFonts w:ascii="Arial" w:eastAsia="Arial" w:hAnsi="Arial" w:cs="Arial"/>
           <w:b/>
           <w:sz w:val="24"/>
           <w:szCs w:val="24"/>
@@ -5161,7 +4845,7 @@
       </w:r>
       <w:r>
         <w:rPr>
-          <w:rFonts w:ascii="Arial Nova" w:eastAsia="Arial" w:hAnsi="Arial Nova" w:cs="Arial"/>
+          <w:rFonts w:ascii="Arial" w:eastAsia="Arial" w:hAnsi="Arial" w:cs="Arial"/>
           <w:b/>
           <w:sz w:val="24"/>
           <w:szCs w:val="24"/>
@@ -5170,7 +4854,7 @@
       </w:r>
       <w:r>
         <w:rPr>
-          <w:rFonts w:ascii="Arial Nova" w:eastAsia="Arial" w:hAnsi="Arial Nova" w:cs="Arial"/>
+          <w:rFonts w:ascii="Arial" w:eastAsia="Arial" w:hAnsi="Arial" w:cs="Arial"/>
           <w:b/>
           <w:sz w:val="24"/>
           <w:szCs w:val="24"/>
@@ -5179,7 +4863,7 @@
       </w:r>
       <w:r>
         <w:rPr>
-          <w:rFonts w:ascii="Arial Nova" w:eastAsia="Arial" w:hAnsi="Arial Nova" w:cs="Arial"/>
+          <w:rFonts w:ascii="Arial" w:eastAsia="Arial" w:hAnsi="Arial" w:cs="Arial"/>
           <w:b/>
           <w:sz w:val="24"/>
           <w:szCs w:val="24"/>
@@ -5188,7 +4872,7 @@
       </w:r>
       <w:r>
         <w:rPr>
-          <w:rFonts w:ascii="Arial Nova" w:eastAsia="Arial" w:hAnsi="Arial Nova" w:cs="Arial"/>
+          <w:rFonts w:ascii="Arial" w:eastAsia="Arial" w:hAnsi="Arial" w:cs="Arial"/>
           <w:b/>
           <w:sz w:val="24"/>
           <w:szCs w:val="24"/>
@@ -5198,7 +4882,7 @@
       </w:r>
       <w:r>
         <w:rPr>
-          <w:rFonts w:ascii="Arial Nova" w:eastAsia="Arial" w:hAnsi="Arial Nova" w:cs="Arial"/>
+          <w:rFonts w:ascii="Arial" w:eastAsia="Arial" w:hAnsi="Arial" w:cs="Arial"/>
           <w:b/>
           <w:sz w:val="24"/>
           <w:szCs w:val="24"/>
@@ -5210,95 +4894,55 @@
     <w:p>
       <w:pPr>
         <w:rPr>
-          <w:rFonts w:ascii="Arial Nova" w:hAnsi="Arial Nova" w:cs="Arial"/>
-          <w:bCs/>
-          <w:sz w:val="24"/>
-          <w:szCs w:val="24"/>
-        </w:rPr>
-      </w:pPr>
-    </w:p>
-    <w:p>
-      <w:pPr>
-        <w:rPr>
-          <w:rFonts w:ascii="Arial Nova" w:hAnsi="Arial Nova" w:cs="Arial"/>
-          <w:bCs/>
-          <w:sz w:val="24"/>
-          <w:szCs w:val="24"/>
-        </w:rPr>
-      </w:pPr>
-    </w:p>
-    <w:p>
-      <w:pPr>
-        <w:rPr>
-          <w:rFonts w:ascii="Arial Nova" w:eastAsia="Arial" w:hAnsi="Arial Nova" w:cs="Arial"/>
-          <w:bCs/>
-          <w:sz w:val="24"/>
-          <w:szCs w:val="24"/>
-        </w:rPr>
-      </w:pPr>
-      <w:r>
-        <w:rPr>
-          <w:rFonts w:ascii="Arial Nova" w:eastAsia="Arial" w:hAnsi="Arial Nova" w:cs="Arial"/>
+          <w:rFonts w:ascii="Arial" w:hAnsi="Arial" w:cs="Arial"/>
+          <w:bCs/>
+          <w:sz w:val="24"/>
+          <w:szCs w:val="24"/>
+        </w:rPr>
+      </w:pPr>
+    </w:p>
+    <w:p>
+      <w:pPr>
+        <w:rPr>
+          <w:rFonts w:ascii="Arial" w:hAnsi="Arial" w:cs="Arial"/>
+          <w:bCs/>
+          <w:sz w:val="24"/>
+          <w:szCs w:val="24"/>
+        </w:rPr>
+      </w:pPr>
+    </w:p>
+    <w:p>
+      <w:pPr>
+        <w:rPr>
+          <w:rFonts w:ascii="Arial" w:eastAsia="Arial" w:hAnsi="Arial" w:cs="Arial"/>
+          <w:bCs/>
+          <w:sz w:val="24"/>
+          <w:szCs w:val="24"/>
+        </w:rPr>
+      </w:pPr>
+      <w:r>
+        <w:rPr>
+          <w:rFonts w:ascii="Arial" w:eastAsia="Arial" w:hAnsi="Arial" w:cs="Arial"/>
           <w:bCs/>
           <w:sz w:val="24"/>
           <w:szCs w:val="24"/>
         </w:rPr>
         <w:lastRenderedPageBreak/>
-        <w:t xml:space="preserve">I agree to participate in a focus group(s) for the application “Burger Breakout.” I understand that any comments, suggestions, or any other responses will be used for a class project in COS 420 Software Engineering and is to be conducted by the group “Six Guys.” I understand the information, as mentioned above, will be seen and shared with Dr. </w:t>
-      </w:r>
-      <w:proofErr w:type="spellStart"/>
-      <w:r>
-        <w:rPr>
-          <w:rFonts w:ascii="Arial Nova" w:eastAsia="Arial" w:hAnsi="Arial Nova" w:cs="Arial"/>
-          <w:bCs/>
-          <w:sz w:val="24"/>
-          <w:szCs w:val="24"/>
-        </w:rPr>
-        <w:t>Ghanavati</w:t>
-      </w:r>
-      <w:proofErr w:type="spellEnd"/>
-      <w:r>
-        <w:rPr>
-          <w:rFonts w:ascii="Arial Nova" w:eastAsia="Arial" w:hAnsi="Arial Nova" w:cs="Arial"/>
-          <w:bCs/>
-          <w:sz w:val="24"/>
-          <w:szCs w:val="24"/>
-        </w:rPr>
-        <w:t xml:space="preserve"> and </w:t>
-      </w:r>
-      <w:proofErr w:type="spellStart"/>
-      <w:r>
-        <w:rPr>
-          <w:rFonts w:ascii="Arial Nova" w:eastAsia="Arial" w:hAnsi="Arial Nova" w:cs="Arial"/>
-          <w:bCs/>
-          <w:sz w:val="24"/>
-          <w:szCs w:val="24"/>
-        </w:rPr>
-        <w:t>Sanonda</w:t>
-      </w:r>
-      <w:proofErr w:type="spellEnd"/>
-      <w:r>
-        <w:rPr>
-          <w:rFonts w:ascii="Arial Nova" w:eastAsia="Arial" w:hAnsi="Arial Nova" w:cs="Arial"/>
-          <w:bCs/>
-          <w:sz w:val="24"/>
-          <w:szCs w:val="24"/>
-        </w:rPr>
-        <w:t xml:space="preserve"> Gupta. I also understand that this study is to get feedback for the application “Burger Breakout” to add new features potentially.</w:t>
-      </w:r>
-    </w:p>
-    <w:p>
-      <w:pPr>
-        <w:rPr>
-          <w:rFonts w:ascii="Arial Nova" w:eastAsia="Arial" w:hAnsi="Arial Nova" w:cs="Arial"/>
-          <w:bCs/>
-          <w:sz w:val="24"/>
-          <w:szCs w:val="24"/>
-        </w:rPr>
-      </w:pPr>
-      <w:r>
-        <w:rPr>
-          <w:rFonts w:ascii="Arial Nova" w:eastAsia="Arial" w:hAnsi="Arial Nova" w:cs="Arial"/>
+        <w:t>I agree to participate in a focus group(s) for the application “Burger Breakout.” I understand that any comments, suggestions, or any other responses will be used for a class project in COS 420 Software Engineering and is to be conducted by the group “Six Guys.” I understand the information, as mentioned above, will be seen and shared with Dr. Ghanavati and Sanonda Gupta. I also understand that this study is to get feedback for the application “Burger Breakout” to add new features potentially.</w:t>
+      </w:r>
+    </w:p>
+    <w:p>
+      <w:pPr>
+        <w:rPr>
+          <w:rFonts w:ascii="Arial" w:eastAsia="Arial" w:hAnsi="Arial" w:cs="Arial"/>
+          <w:bCs/>
+          <w:sz w:val="24"/>
+          <w:szCs w:val="24"/>
+        </w:rPr>
+      </w:pPr>
+      <w:r>
+        <w:rPr>
+          <w:rFonts w:ascii="Arial" w:eastAsia="Arial" w:hAnsi="Arial" w:cs="Arial"/>
           <w:bCs/>
           <w:sz w:val="24"/>
           <w:szCs w:val="24"/>
@@ -5309,15 +4953,15 @@
     <w:p>
       <w:pPr>
         <w:rPr>
-          <w:rFonts w:ascii="Arial Nova" w:eastAsia="Arial" w:hAnsi="Arial Nova" w:cs="Arial"/>
-          <w:bCs/>
-          <w:sz w:val="24"/>
-          <w:szCs w:val="24"/>
-        </w:rPr>
-      </w:pPr>
-      <w:r>
-        <w:rPr>
-          <w:rFonts w:ascii="Arial Nova" w:eastAsia="Arial" w:hAnsi="Arial Nova" w:cs="Arial"/>
+          <w:rFonts w:ascii="Arial" w:eastAsia="Arial" w:hAnsi="Arial" w:cs="Arial"/>
+          <w:bCs/>
+          <w:sz w:val="24"/>
+          <w:szCs w:val="24"/>
+        </w:rPr>
+      </w:pPr>
+      <w:r>
+        <w:rPr>
+          <w:rFonts w:ascii="Arial" w:eastAsia="Arial" w:hAnsi="Arial" w:cs="Arial"/>
           <w:bCs/>
           <w:sz w:val="24"/>
           <w:szCs w:val="24"/>
@@ -5328,15 +4972,15 @@
     <w:p>
       <w:pPr>
         <w:rPr>
-          <w:rFonts w:ascii="Arial Nova" w:eastAsia="Arial" w:hAnsi="Arial Nova" w:cs="Arial"/>
-          <w:bCs/>
-          <w:sz w:val="24"/>
-          <w:szCs w:val="24"/>
-        </w:rPr>
-      </w:pPr>
-      <w:r>
-        <w:rPr>
-          <w:rFonts w:ascii="Arial Nova" w:eastAsia="Arial" w:hAnsi="Arial Nova" w:cs="Arial"/>
+          <w:rFonts w:ascii="Arial" w:eastAsia="Arial" w:hAnsi="Arial" w:cs="Arial"/>
+          <w:bCs/>
+          <w:sz w:val="24"/>
+          <w:szCs w:val="24"/>
+        </w:rPr>
+      </w:pPr>
+      <w:r>
+        <w:rPr>
+          <w:rFonts w:ascii="Arial" w:eastAsia="Arial" w:hAnsi="Arial" w:cs="Arial"/>
           <w:bCs/>
           <w:sz w:val="24"/>
           <w:szCs w:val="24"/>
@@ -5347,7 +4991,7 @@
         <w:r>
           <w:rPr>
             <w:rStyle w:val="Hyperlink"/>
-            <w:rFonts w:ascii="Arial Nova" w:eastAsia="Arial" w:hAnsi="Arial Nova" w:cs="Arial"/>
+            <w:rFonts w:ascii="Arial" w:eastAsia="Arial" w:hAnsi="Arial" w:cs="Arial"/>
             <w:bCs/>
             <w:sz w:val="24"/>
             <w:szCs w:val="24"/>
@@ -5357,58 +5001,18 @@
       </w:hyperlink>
       <w:r>
         <w:rPr>
-          <w:rFonts w:ascii="Arial Nova" w:eastAsia="Arial" w:hAnsi="Arial Nova" w:cs="Arial"/>
-          <w:bCs/>
-          <w:sz w:val="24"/>
-          <w:szCs w:val="24"/>
-        </w:rPr>
-        <w:t xml:space="preserve"> or the professor Dr. </w:t>
-      </w:r>
-      <w:proofErr w:type="spellStart"/>
-      <w:r>
-        <w:rPr>
-          <w:rFonts w:ascii="Arial Nova" w:eastAsia="Arial" w:hAnsi="Arial Nova" w:cs="Arial"/>
-          <w:bCs/>
-          <w:sz w:val="24"/>
-          <w:szCs w:val="24"/>
-        </w:rPr>
-        <w:t>Sepideh</w:t>
-      </w:r>
-      <w:proofErr w:type="spellEnd"/>
-      <w:r>
-        <w:rPr>
-          <w:rFonts w:ascii="Arial Nova" w:eastAsia="Arial" w:hAnsi="Arial Nova" w:cs="Arial"/>
-          <w:bCs/>
-          <w:sz w:val="24"/>
-          <w:szCs w:val="24"/>
-        </w:rPr>
-        <w:t xml:space="preserve"> </w:t>
-      </w:r>
-      <w:proofErr w:type="spellStart"/>
-      <w:r>
-        <w:rPr>
-          <w:rFonts w:ascii="Arial Nova" w:eastAsia="Arial" w:hAnsi="Arial Nova" w:cs="Arial"/>
-          <w:bCs/>
-          <w:sz w:val="24"/>
-          <w:szCs w:val="24"/>
-        </w:rPr>
-        <w:t>Ghanavati</w:t>
-      </w:r>
-      <w:proofErr w:type="spellEnd"/>
-      <w:r>
-        <w:rPr>
-          <w:rFonts w:ascii="Arial Nova" w:eastAsia="Arial" w:hAnsi="Arial Nova" w:cs="Arial"/>
-          <w:bCs/>
-          <w:sz w:val="24"/>
-          <w:szCs w:val="24"/>
-        </w:rPr>
-        <w:t xml:space="preserve"> at </w:t>
+          <w:rFonts w:ascii="Arial" w:eastAsia="Arial" w:hAnsi="Arial" w:cs="Arial"/>
+          <w:bCs/>
+          <w:sz w:val="24"/>
+          <w:szCs w:val="24"/>
+        </w:rPr>
+        <w:t xml:space="preserve"> or the professor Dr. Sepideh Ghanavati at </w:t>
       </w:r>
       <w:hyperlink r:id="rId23" w:history="1">
         <w:r>
           <w:rPr>
             <w:rStyle w:val="Hyperlink"/>
-            <w:rFonts w:ascii="Arial Nova" w:eastAsia="Arial" w:hAnsi="Arial Nova" w:cs="Arial"/>
+            <w:rFonts w:ascii="Arial" w:eastAsia="Arial" w:hAnsi="Arial" w:cs="Arial"/>
             <w:bCs/>
             <w:sz w:val="24"/>
             <w:szCs w:val="24"/>
@@ -5418,7 +5022,7 @@
       </w:hyperlink>
       <w:r>
         <w:rPr>
-          <w:rFonts w:ascii="Arial Nova" w:eastAsia="Arial" w:hAnsi="Arial Nova" w:cs="Arial"/>
+          <w:rFonts w:ascii="Arial" w:eastAsia="Arial" w:hAnsi="Arial" w:cs="Arial"/>
           <w:bCs/>
           <w:sz w:val="24"/>
           <w:szCs w:val="24"/>
@@ -5429,15 +5033,15 @@
     <w:p>
       <w:pPr>
         <w:rPr>
-          <w:rFonts w:ascii="Arial Nova" w:eastAsia="Arial" w:hAnsi="Arial Nova" w:cs="Arial"/>
-          <w:bCs/>
-          <w:sz w:val="24"/>
-          <w:szCs w:val="24"/>
-        </w:rPr>
-      </w:pPr>
-      <w:r>
-        <w:rPr>
-          <w:rFonts w:ascii="Arial Nova" w:eastAsia="Arial" w:hAnsi="Arial Nova" w:cs="Arial"/>
+          <w:rFonts w:ascii="Arial" w:eastAsia="Arial" w:hAnsi="Arial" w:cs="Arial"/>
+          <w:bCs/>
+          <w:sz w:val="24"/>
+          <w:szCs w:val="24"/>
+        </w:rPr>
+      </w:pPr>
+      <w:r>
+        <w:rPr>
+          <w:rFonts w:ascii="Arial" w:eastAsia="Arial" w:hAnsi="Arial" w:cs="Arial"/>
           <w:bCs/>
           <w:sz w:val="24"/>
           <w:szCs w:val="24"/>
@@ -5448,15 +5052,15 @@
     <w:p>
       <w:pPr>
         <w:rPr>
-          <w:rFonts w:ascii="Arial Nova" w:eastAsia="Arial" w:hAnsi="Arial Nova" w:cs="Arial"/>
-          <w:b/>
-          <w:sz w:val="24"/>
-          <w:szCs w:val="24"/>
-        </w:rPr>
-      </w:pPr>
-      <w:r>
-        <w:rPr>
-          <w:rFonts w:ascii="Arial Nova" w:hAnsi="Arial Nova"/>
+          <w:rFonts w:ascii="Arial" w:eastAsia="Arial" w:hAnsi="Arial" w:cs="Arial"/>
+          <w:b/>
+          <w:sz w:val="24"/>
+          <w:szCs w:val="24"/>
+        </w:rPr>
+      </w:pPr>
+      <w:r>
+        <w:rPr>
+          <w:rFonts w:ascii="Arial" w:hAnsi="Arial" w:cs="Arial"/>
           <w:noProof/>
           <w:sz w:val="24"/>
           <w:szCs w:val="24"/>
@@ -5493,7 +5097,7 @@
                           <a14:useLocalDpi xmlns:a14="http://schemas.microsoft.com/office/drawing/2010/main" val="0"/>
                         </a:ext>
                         <a:ext uri="{837473B0-CC2E-450A-ABE3-18F120FF3D39}">
-                          <a1611:picAttrSrcUrl xmlns:a1611="http://schemas.microsoft.com/office/drawing/2016/11/main" r:id="rId15"/>
+                          <a1611:picAttrSrcUrl xmlns:a1611="http://schemas.microsoft.com/office/drawing/2016/11/main" r:id="rId18"/>
                         </a:ext>
                       </a:extLst>
                     </a:blip>
@@ -5517,7 +5121,7 @@
       </w:r>
       <w:r>
         <w:rPr>
-          <w:rFonts w:ascii="Arial Nova" w:eastAsia="Arial" w:hAnsi="Arial Nova" w:cs="Arial"/>
+          <w:rFonts w:ascii="Arial" w:eastAsia="Arial" w:hAnsi="Arial" w:cs="Arial"/>
           <w:b/>
           <w:noProof/>
           <w:sz w:val="24"/>
@@ -5607,15 +5211,15 @@
     <w:p>
       <w:pPr>
         <w:rPr>
-          <w:rFonts w:ascii="Arial Nova" w:eastAsia="Arial" w:hAnsi="Arial Nova" w:cs="Arial"/>
-          <w:bCs/>
-          <w:sz w:val="24"/>
-          <w:szCs w:val="24"/>
-        </w:rPr>
-      </w:pPr>
-      <w:r>
-        <w:rPr>
-          <w:rFonts w:ascii="Arial Nova" w:eastAsia="Arial" w:hAnsi="Arial Nova" w:cs="Arial"/>
+          <w:rFonts w:ascii="Arial" w:eastAsia="Arial" w:hAnsi="Arial" w:cs="Arial"/>
+          <w:bCs/>
+          <w:sz w:val="24"/>
+          <w:szCs w:val="24"/>
+        </w:rPr>
+      </w:pPr>
+      <w:r>
+        <w:rPr>
+          <w:rFonts w:ascii="Arial" w:eastAsia="Arial" w:hAnsi="Arial" w:cs="Arial"/>
           <w:bCs/>
           <w:sz w:val="24"/>
           <w:szCs w:val="24"/>
@@ -5627,15 +5231,15 @@
       <w:pPr>
         <w:ind w:firstLine="720"/>
         <w:rPr>
-          <w:rFonts w:ascii="Arial Nova" w:eastAsia="Arial" w:hAnsi="Arial Nova" w:cs="Arial"/>
-          <w:bCs/>
-          <w:sz w:val="24"/>
-          <w:szCs w:val="24"/>
-        </w:rPr>
-      </w:pPr>
-      <w:r>
-        <w:rPr>
-          <w:rFonts w:ascii="Arial Nova" w:eastAsia="Arial" w:hAnsi="Arial Nova" w:cs="Arial"/>
+          <w:rFonts w:ascii="Arial" w:eastAsia="Arial" w:hAnsi="Arial" w:cs="Arial"/>
+          <w:bCs/>
+          <w:sz w:val="24"/>
+          <w:szCs w:val="24"/>
+        </w:rPr>
+      </w:pPr>
+      <w:r>
+        <w:rPr>
+          <w:rFonts w:ascii="Arial" w:eastAsia="Arial" w:hAnsi="Arial" w:cs="Arial"/>
           <w:b/>
           <w:noProof/>
           <w:sz w:val="24"/>
@@ -5725,15 +5329,15 @@
     <w:p>
       <w:pPr>
         <w:rPr>
-          <w:rFonts w:ascii="Arial Nova" w:eastAsia="Arial" w:hAnsi="Arial Nova" w:cs="Arial"/>
-          <w:bCs/>
-          <w:sz w:val="24"/>
-          <w:szCs w:val="24"/>
-        </w:rPr>
-      </w:pPr>
-      <w:r>
-        <w:rPr>
-          <w:rFonts w:ascii="Arial Nova" w:eastAsia="Arial" w:hAnsi="Arial Nova" w:cs="Arial"/>
+          <w:rFonts w:ascii="Arial" w:eastAsia="Arial" w:hAnsi="Arial" w:cs="Arial"/>
+          <w:bCs/>
+          <w:sz w:val="24"/>
+          <w:szCs w:val="24"/>
+        </w:rPr>
+      </w:pPr>
+      <w:r>
+        <w:rPr>
+          <w:rFonts w:ascii="Arial" w:eastAsia="Arial" w:hAnsi="Arial" w:cs="Arial"/>
           <w:bCs/>
           <w:sz w:val="24"/>
           <w:szCs w:val="24"/>
@@ -5744,15 +5348,15 @@
     <w:p>
       <w:pPr>
         <w:rPr>
-          <w:rFonts w:ascii="Arial Nova" w:eastAsia="Arial" w:hAnsi="Arial Nova" w:cs="Arial"/>
-          <w:bCs/>
-          <w:sz w:val="24"/>
-          <w:szCs w:val="24"/>
-        </w:rPr>
-      </w:pPr>
-      <w:r>
-        <w:rPr>
-          <w:rFonts w:ascii="Arial Nova" w:hAnsi="Arial Nova" w:cs="Arial"/>
+          <w:rFonts w:ascii="Arial" w:eastAsia="Arial" w:hAnsi="Arial" w:cs="Arial"/>
+          <w:bCs/>
+          <w:sz w:val="24"/>
+          <w:szCs w:val="24"/>
+        </w:rPr>
+      </w:pPr>
+      <w:r>
+        <w:rPr>
+          <w:rFonts w:ascii="Arial" w:hAnsi="Arial" w:cs="Arial"/>
           <w:bCs/>
           <w:noProof/>
           <w:sz w:val="24"/>
@@ -5904,32 +5508,9 @@
           <mc:Fallback>
             <w:pict>
               <v:group w14:anchorId="40EAD8F2" id="Group 11" o:spid="_x0000_s1053" style="position:absolute;margin-left:2.7pt;margin-top:22.75pt;width:15pt;height:9.75pt;z-index:-251601920;mso-width-relative:margin;mso-height-relative:margin" coordsize="64922,68357" o:gfxdata="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">
-                <v:shapetype id="_x0000_t75" coordsize="21600,21600" o:spt="75" o:preferrelative="t" path="m@4@5l@4@11@9@11@9@5xe" filled="f" stroked="f">
-                  <v:stroke joinstyle="miter"/>
-                  <v:formulas>
-                    <v:f eqn="if lineDrawn pixelLineWidth 0"/>
-                    <v:f eqn="sum @0 1 0"/>
-                    <v:f eqn="sum 0 0 @1"/>
-                    <v:f eqn="prod @2 1 2"/>
-                    <v:f eqn="prod @3 21600 pixelWidth"/>
-                    <v:f eqn="prod @3 21600 pixelHeight"/>
-                    <v:f eqn="sum @0 0 1"/>
-                    <v:f eqn="prod @6 1 2"/>
-                    <v:f eqn="prod @7 21600 pixelWidth"/>
-                    <v:f eqn="sum @8 21600 0"/>
-                    <v:f eqn="prod @7 21600 pixelHeight"/>
-                    <v:f eqn="sum @10 21600 0"/>
-                  </v:formulas>
-                  <v:path o:extrusionok="f" gradientshapeok="t" o:connecttype="rect"/>
-                  <o:lock v:ext="edit" aspectratio="t"/>
-                </v:shapetype>
                 <v:shape id="Picture 202" o:spid="_x0000_s1054" type="#_x0000_t75" style="position:absolute;width:52220;height:64922;visibility:visible;mso-wrap-style:square" o:gfxdata="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">
-                  <v:imagedata r:id="rId26" o:title="" cropright="12822f"/>
+                  <v:imagedata r:id="rId17" o:title="" cropright="12822f"/>
                 </v:shape>
-                <v:shapetype id="_x0000_t202" coordsize="21600,21600" o:spt="202" path="m,l,21600r21600,l21600,xe">
-                  <v:stroke joinstyle="miter"/>
-                  <v:path gradientshapeok="t" o:connecttype="rect"/>
-                </v:shapetype>
                 <v:shape id="Text Box 213" o:spid="_x0000_s1055" type="#_x0000_t202" style="position:absolute;top:64922;width:64922;height:3435;visibility:visible;mso-wrap-style:square;v-text-anchor:top" o:gfxdata="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" stroked="f">
                   <v:textbox>
                     <w:txbxContent>
@@ -5940,7 +5521,7 @@
                             <w:szCs w:val="18"/>
                           </w:rPr>
                         </w:pPr>
-                        <w:hyperlink r:id="rId27" w:history="1">
+                        <w:hyperlink r:id="rId26" w:history="1">
                           <w:r>
                             <w:rPr>
                               <w:rStyle w:val="Hyperlink"/>
@@ -5957,7 +5538,7 @@
                           </w:rPr>
                           <w:t xml:space="preserve"> by Unknown Author is licensed under </w:t>
                         </w:r>
-                        <w:hyperlink r:id="rId28" w:history="1">
+                        <w:hyperlink r:id="rId27" w:history="1">
                           <w:r>
                             <w:rPr>
                               <w:rStyle w:val="Hyperlink"/>
@@ -5979,7 +5560,7 @@
       </w:r>
       <w:r>
         <w:rPr>
-          <w:rFonts w:ascii="Arial Nova" w:eastAsia="Arial" w:hAnsi="Arial Nova" w:cs="Arial"/>
+          <w:rFonts w:ascii="Arial" w:eastAsia="Arial" w:hAnsi="Arial" w:cs="Arial"/>
           <w:b/>
           <w:noProof/>
           <w:sz w:val="24"/>
@@ -6069,15 +5650,15 @@
     <w:p>
       <w:pPr>
         <w:rPr>
-          <w:rFonts w:ascii="Arial Nova" w:eastAsia="Arial" w:hAnsi="Arial Nova" w:cs="Arial"/>
-          <w:bCs/>
-          <w:sz w:val="24"/>
-          <w:szCs w:val="24"/>
-        </w:rPr>
-      </w:pPr>
-      <w:r>
-        <w:rPr>
-          <w:rFonts w:ascii="Arial Nova" w:eastAsia="Arial" w:hAnsi="Arial Nova" w:cs="Arial"/>
+          <w:rFonts w:ascii="Arial" w:eastAsia="Arial" w:hAnsi="Arial" w:cs="Arial"/>
+          <w:bCs/>
+          <w:sz w:val="24"/>
+          <w:szCs w:val="24"/>
+        </w:rPr>
+      </w:pPr>
+      <w:r>
+        <w:rPr>
+          <w:rFonts w:ascii="Arial" w:eastAsia="Arial" w:hAnsi="Arial" w:cs="Arial"/>
           <w:bCs/>
           <w:sz w:val="24"/>
           <w:szCs w:val="24"/>
@@ -6088,25 +5669,25 @@
     <w:p>
       <w:pPr>
         <w:rPr>
-          <w:rFonts w:ascii="Arial Nova" w:eastAsia="Arial" w:hAnsi="Arial Nova" w:cs="Arial"/>
-          <w:b/>
-          <w:sz w:val="24"/>
-          <w:szCs w:val="24"/>
-        </w:rPr>
-      </w:pPr>
-    </w:p>
-    <w:p>
-      <w:pPr>
-        <w:rPr>
-          <w:rFonts w:ascii="Arial Nova" w:eastAsia="Arial" w:hAnsi="Arial Nova" w:cs="Arial"/>
-          <w:b/>
-          <w:sz w:val="24"/>
-          <w:szCs w:val="24"/>
-        </w:rPr>
-      </w:pPr>
-      <w:r>
-        <w:rPr>
-          <w:rFonts w:ascii="Arial Nova" w:eastAsia="Arial" w:hAnsi="Arial Nova" w:cs="Arial"/>
+          <w:rFonts w:ascii="Arial" w:eastAsia="Arial" w:hAnsi="Arial" w:cs="Arial"/>
+          <w:b/>
+          <w:sz w:val="24"/>
+          <w:szCs w:val="24"/>
+        </w:rPr>
+      </w:pPr>
+    </w:p>
+    <w:p>
+      <w:pPr>
+        <w:rPr>
+          <w:rFonts w:ascii="Arial" w:eastAsia="Arial" w:hAnsi="Arial" w:cs="Arial"/>
+          <w:b/>
+          <w:sz w:val="24"/>
+          <w:szCs w:val="24"/>
+        </w:rPr>
+      </w:pPr>
+      <w:r>
+        <w:rPr>
+          <w:rFonts w:ascii="Arial" w:eastAsia="Arial" w:hAnsi="Arial" w:cs="Arial"/>
           <w:b/>
           <w:noProof/>
           <w:sz w:val="24"/>
@@ -6394,27 +5975,16 @@
       </w:r>
       <w:r>
         <w:rPr>
-          <w:rFonts w:ascii="Arial Nova" w:eastAsia="Arial" w:hAnsi="Arial Nova" w:cs="Arial"/>
-          <w:b/>
-          <w:sz w:val="24"/>
-          <w:szCs w:val="24"/>
-        </w:rPr>
-        <w:t xml:space="preserve">Lindsey </w:t>
-      </w:r>
-      <w:proofErr w:type="spellStart"/>
-      <w:r>
-        <w:rPr>
-          <w:rFonts w:ascii="Arial Nova" w:eastAsia="Arial" w:hAnsi="Arial Nova" w:cs="Arial"/>
-          <w:b/>
-          <w:sz w:val="24"/>
-          <w:szCs w:val="24"/>
-        </w:rPr>
-        <w:t>Futrelle</w:t>
-      </w:r>
-      <w:proofErr w:type="spellEnd"/>
-      <w:r>
-        <w:rPr>
-          <w:rFonts w:ascii="Arial Nova" w:eastAsia="Arial" w:hAnsi="Arial Nova" w:cs="Arial"/>
+          <w:rFonts w:ascii="Arial" w:eastAsia="Arial" w:hAnsi="Arial" w:cs="Arial"/>
+          <w:b/>
+          <w:sz w:val="24"/>
+          <w:szCs w:val="24"/>
+        </w:rPr>
+        <w:t>Lindsey Futrelle</w:t>
+      </w:r>
+      <w:r>
+        <w:rPr>
+          <w:rFonts w:ascii="Arial" w:eastAsia="Arial" w:hAnsi="Arial" w:cs="Arial"/>
           <w:b/>
           <w:sz w:val="24"/>
           <w:szCs w:val="24"/>
@@ -6423,7 +5993,7 @@
       </w:r>
       <w:r>
         <w:rPr>
-          <w:rFonts w:ascii="Arial Nova" w:eastAsia="Arial" w:hAnsi="Arial Nova" w:cs="Arial"/>
+          <w:rFonts w:ascii="Arial" w:eastAsia="Arial" w:hAnsi="Arial" w:cs="Arial"/>
           <w:b/>
           <w:sz w:val="24"/>
           <w:szCs w:val="24"/>
@@ -6432,7 +6002,7 @@
       </w:r>
       <w:r>
         <w:rPr>
-          <w:rFonts w:ascii="Arial Nova" w:eastAsia="Arial" w:hAnsi="Arial Nova" w:cs="Arial"/>
+          <w:rFonts w:ascii="Arial" w:eastAsia="Arial" w:hAnsi="Arial" w:cs="Arial"/>
           <w:b/>
           <w:sz w:val="24"/>
           <w:szCs w:val="24"/>
@@ -6441,7 +6011,7 @@
       </w:r>
       <w:r>
         <w:rPr>
-          <w:rFonts w:ascii="Arial Nova" w:eastAsia="Arial" w:hAnsi="Arial Nova" w:cs="Arial"/>
+          <w:rFonts w:ascii="Arial" w:eastAsia="Arial" w:hAnsi="Arial" w:cs="Arial"/>
           <w:b/>
           <w:sz w:val="24"/>
           <w:szCs w:val="24"/>
@@ -6450,7 +6020,7 @@
       </w:r>
       <w:r>
         <w:rPr>
-          <w:rFonts w:ascii="Arial Nova" w:eastAsia="Arial" w:hAnsi="Arial Nova" w:cs="Arial"/>
+          <w:rFonts w:ascii="Arial" w:eastAsia="Arial" w:hAnsi="Arial" w:cs="Arial"/>
           <w:b/>
           <w:sz w:val="24"/>
           <w:szCs w:val="24"/>
@@ -6459,7 +6029,7 @@
       </w:r>
       <w:r>
         <w:rPr>
-          <w:rFonts w:ascii="Arial Nova" w:eastAsia="Arial" w:hAnsi="Arial Nova" w:cs="Arial"/>
+          <w:rFonts w:ascii="Arial" w:eastAsia="Arial" w:hAnsi="Arial" w:cs="Arial"/>
           <w:b/>
           <w:sz w:val="24"/>
           <w:szCs w:val="24"/>
@@ -6468,25 +6038,17 @@
       </w:r>
       <w:r>
         <w:rPr>
-          <w:rFonts w:ascii="Arial Nova" w:eastAsia="Arial" w:hAnsi="Arial Nova" w:cs="Arial"/>
+          <w:rFonts w:ascii="Arial" w:eastAsia="Arial" w:hAnsi="Arial" w:cs="Arial"/>
           <w:b/>
           <w:sz w:val="24"/>
           <w:szCs w:val="24"/>
         </w:rPr>
         <w:tab/>
-      </w:r>
-      <w:r>
-        <w:rPr>
-          <w:rFonts w:ascii="Arial Nova" w:eastAsia="Arial" w:hAnsi="Arial Nova" w:cs="Arial"/>
-          <w:b/>
-          <w:sz w:val="24"/>
-          <w:szCs w:val="24"/>
-        </w:rPr>
         <w:t xml:space="preserve">David Sincyr III </w:t>
       </w:r>
       <w:r>
         <w:rPr>
-          <w:rFonts w:ascii="Arial Nova" w:eastAsia="Arial" w:hAnsi="Arial Nova" w:cs="Arial"/>
+          <w:rFonts w:ascii="Arial" w:eastAsia="Arial" w:hAnsi="Arial" w:cs="Arial"/>
           <w:b/>
           <w:sz w:val="24"/>
           <w:szCs w:val="24"/>
@@ -6498,40 +6060,39 @@
     <w:p>
       <w:pPr>
         <w:rPr>
-          <w:rFonts w:ascii="Arial Nova" w:hAnsi="Arial Nova" w:cs="Arial"/>
-          <w:bCs/>
-          <w:sz w:val="24"/>
-          <w:szCs w:val="24"/>
-        </w:rPr>
-      </w:pPr>
-    </w:p>
-    <w:p>
-      <w:pPr>
-        <w:rPr>
-          <w:rFonts w:ascii="Arial Nova" w:hAnsi="Arial Nova" w:cs="Arial"/>
-          <w:bCs/>
-          <w:sz w:val="24"/>
-          <w:szCs w:val="24"/>
-        </w:rPr>
-      </w:pPr>
-    </w:p>
-    <w:p>
-      <w:pPr>
-        <w:rPr>
-          <w:rFonts w:ascii="Arial Nova" w:hAnsi="Arial Nova" w:cs="Arial"/>
-          <w:b/>
-          <w:sz w:val="24"/>
-          <w:szCs w:val="24"/>
-        </w:rPr>
-      </w:pPr>
-      <w:r>
-        <w:rPr>
-          <w:rFonts w:ascii="Arial Nova" w:hAnsi="Arial Nova" w:cs="Arial"/>
-          <w:b/>
-          <w:sz w:val="24"/>
-          <w:szCs w:val="24"/>
-        </w:rPr>
-        <w:lastRenderedPageBreak/>
+          <w:rFonts w:ascii="Arial" w:hAnsi="Arial" w:cs="Arial"/>
+          <w:bCs/>
+          <w:sz w:val="24"/>
+          <w:szCs w:val="24"/>
+        </w:rPr>
+      </w:pPr>
+    </w:p>
+    <w:p>
+      <w:pPr>
+        <w:rPr>
+          <w:rFonts w:ascii="Arial" w:hAnsi="Arial" w:cs="Arial"/>
+          <w:bCs/>
+          <w:sz w:val="24"/>
+          <w:szCs w:val="24"/>
+        </w:rPr>
+      </w:pPr>
+    </w:p>
+    <w:p>
+      <w:pPr>
+        <w:rPr>
+          <w:rFonts w:ascii="Arial" w:hAnsi="Arial" w:cs="Arial"/>
+          <w:b/>
+          <w:sz w:val="24"/>
+          <w:szCs w:val="24"/>
+        </w:rPr>
+      </w:pPr>
+      <w:r>
+        <w:rPr>
+          <w:rFonts w:ascii="Arial" w:hAnsi="Arial" w:cs="Arial"/>
+          <w:b/>
+          <w:sz w:val="24"/>
+          <w:szCs w:val="24"/>
+        </w:rPr>
         <w:t>Script:</w:t>
       </w:r>
     </w:p>
@@ -6543,24 +6104,25 @@
           <w:numId w:val="25"/>
         </w:numPr>
         <w:rPr>
-          <w:rFonts w:ascii="Arial Nova" w:hAnsi="Arial Nova" w:cs="Arial"/>
-          <w:bCs/>
-          <w:sz w:val="24"/>
-          <w:szCs w:val="24"/>
-        </w:rPr>
-      </w:pPr>
-      <w:r>
-        <w:rPr>
-          <w:rFonts w:ascii="Arial Nova" w:hAnsi="Arial Nova" w:cs="Arial"/>
-          <w:b/>
-          <w:sz w:val="24"/>
-          <w:szCs w:val="24"/>
-        </w:rPr>
+          <w:rFonts w:ascii="Arial" w:hAnsi="Arial" w:cs="Arial"/>
+          <w:bCs/>
+          <w:sz w:val="24"/>
+          <w:szCs w:val="24"/>
+        </w:rPr>
+      </w:pPr>
+      <w:r>
+        <w:rPr>
+          <w:rFonts w:ascii="Arial" w:hAnsi="Arial" w:cs="Arial"/>
+          <w:b/>
+          <w:sz w:val="24"/>
+          <w:szCs w:val="24"/>
+        </w:rPr>
+        <w:lastRenderedPageBreak/>
         <w:t>Opening</w:t>
       </w:r>
       <w:r>
         <w:rPr>
-          <w:rFonts w:ascii="Arial Nova" w:hAnsi="Arial Nova" w:cs="Arial"/>
+          <w:rFonts w:ascii="Arial" w:hAnsi="Arial" w:cs="Arial"/>
           <w:bCs/>
           <w:sz w:val="24"/>
           <w:szCs w:val="24"/>
@@ -6569,7 +6131,7 @@
       </w:r>
       <w:r>
         <w:rPr>
-          <w:rFonts w:ascii="Arial Nova" w:hAnsi="Arial Nova" w:cs="Arial"/>
+          <w:rFonts w:ascii="Arial" w:hAnsi="Arial" w:cs="Arial"/>
           <w:b/>
           <w:sz w:val="24"/>
           <w:szCs w:val="24"/>
@@ -6581,15 +6143,15 @@
       <w:pPr>
         <w:ind w:left="720"/>
         <w:rPr>
-          <w:rFonts w:ascii="Arial Nova" w:hAnsi="Arial Nova" w:cs="Arial"/>
-          <w:bCs/>
-          <w:sz w:val="24"/>
-          <w:szCs w:val="24"/>
-        </w:rPr>
-      </w:pPr>
-      <w:r>
-        <w:rPr>
-          <w:rFonts w:ascii="Arial Nova" w:hAnsi="Arial Nova" w:cs="Arial"/>
+          <w:rFonts w:ascii="Arial" w:hAnsi="Arial" w:cs="Arial"/>
+          <w:bCs/>
+          <w:sz w:val="24"/>
+          <w:szCs w:val="24"/>
+        </w:rPr>
+      </w:pPr>
+      <w:r>
+        <w:rPr>
+          <w:rFonts w:ascii="Arial" w:hAnsi="Arial" w:cs="Arial"/>
           <w:bCs/>
           <w:sz w:val="24"/>
           <w:szCs w:val="24"/>
@@ -6598,7 +6160,7 @@
       </w:r>
       <w:r>
         <w:rPr>
-          <w:rFonts w:ascii="Arial Nova" w:hAnsi="Arial Nova" w:cs="Arial"/>
+          <w:rFonts w:ascii="Arial" w:hAnsi="Arial" w:cs="Arial"/>
           <w:bCs/>
           <w:sz w:val="24"/>
           <w:szCs w:val="24"/>
@@ -6607,7 +6169,7 @@
       </w:r>
       <w:r>
         <w:rPr>
-          <w:rFonts w:ascii="Arial Nova" w:hAnsi="Arial Nova" w:cs="Arial"/>
+          <w:rFonts w:ascii="Arial" w:hAnsi="Arial" w:cs="Arial"/>
           <w:bCs/>
           <w:sz w:val="24"/>
           <w:szCs w:val="24"/>
@@ -6616,7 +6178,7 @@
       </w:r>
       <w:r>
         <w:rPr>
-          <w:rFonts w:ascii="Arial Nova" w:hAnsi="Arial Nova" w:cs="Arial"/>
+          <w:rFonts w:ascii="Arial" w:hAnsi="Arial" w:cs="Arial"/>
           <w:bCs/>
           <w:sz w:val="24"/>
           <w:szCs w:val="24"/>
@@ -6625,7 +6187,7 @@
       </w:r>
       <w:r>
         <w:rPr>
-          <w:rFonts w:ascii="Arial Nova" w:hAnsi="Arial Nova" w:cs="Arial"/>
+          <w:rFonts w:ascii="Arial" w:hAnsi="Arial" w:cs="Arial"/>
           <w:bCs/>
           <w:sz w:val="24"/>
           <w:szCs w:val="24"/>
@@ -6634,7 +6196,7 @@
       </w:r>
       <w:r>
         <w:rPr>
-          <w:rFonts w:ascii="Arial Nova" w:hAnsi="Arial Nova" w:cs="Arial"/>
+          <w:rFonts w:ascii="Arial" w:hAnsi="Arial" w:cs="Arial"/>
           <w:bCs/>
           <w:sz w:val="24"/>
           <w:szCs w:val="24"/>
@@ -6643,7 +6205,7 @@
       </w:r>
       <w:r>
         <w:rPr>
-          <w:rFonts w:ascii="Arial Nova" w:hAnsi="Arial Nova" w:cs="Arial"/>
+          <w:rFonts w:ascii="Arial" w:hAnsi="Arial" w:cs="Arial"/>
           <w:bCs/>
           <w:sz w:val="24"/>
           <w:szCs w:val="24"/>
@@ -6652,7 +6214,7 @@
       </w:r>
       <w:r>
         <w:rPr>
-          <w:rFonts w:ascii="Arial Nova" w:hAnsi="Arial Nova" w:cs="Arial"/>
+          <w:rFonts w:ascii="Arial" w:hAnsi="Arial" w:cs="Arial"/>
           <w:bCs/>
           <w:sz w:val="24"/>
           <w:szCs w:val="24"/>
@@ -6661,7 +6223,7 @@
       </w:r>
       <w:r>
         <w:rPr>
-          <w:rFonts w:ascii="Arial Nova" w:hAnsi="Arial Nova" w:cs="Arial"/>
+          <w:rFonts w:ascii="Arial" w:hAnsi="Arial" w:cs="Arial"/>
           <w:bCs/>
           <w:sz w:val="24"/>
           <w:szCs w:val="24"/>
@@ -6677,15 +6239,15 @@
           <w:numId w:val="25"/>
         </w:numPr>
         <w:rPr>
-          <w:rFonts w:ascii="Arial Nova" w:hAnsi="Arial Nova" w:cs="Arial"/>
-          <w:bCs/>
-          <w:sz w:val="24"/>
-          <w:szCs w:val="24"/>
-        </w:rPr>
-      </w:pPr>
-      <w:r>
-        <w:rPr>
-          <w:rFonts w:ascii="Arial Nova" w:hAnsi="Arial Nova" w:cs="Arial"/>
+          <w:rFonts w:ascii="Arial" w:hAnsi="Arial" w:cs="Arial"/>
+          <w:bCs/>
+          <w:sz w:val="24"/>
+          <w:szCs w:val="24"/>
+        </w:rPr>
+      </w:pPr>
+      <w:r>
+        <w:rPr>
+          <w:rFonts w:ascii="Arial" w:hAnsi="Arial" w:cs="Arial"/>
           <w:bCs/>
           <w:sz w:val="24"/>
           <w:szCs w:val="24"/>
@@ -6694,7 +6256,7 @@
       </w:r>
       <w:r>
         <w:rPr>
-          <w:rFonts w:ascii="Arial Nova" w:hAnsi="Arial Nova" w:cs="Arial"/>
+          <w:rFonts w:ascii="Arial" w:hAnsi="Arial" w:cs="Arial"/>
           <w:bCs/>
           <w:sz w:val="24"/>
           <w:szCs w:val="24"/>
@@ -6703,7 +6265,7 @@
       </w:r>
       <w:r>
         <w:rPr>
-          <w:rFonts w:ascii="Arial Nova" w:hAnsi="Arial Nova" w:cs="Arial"/>
+          <w:rFonts w:ascii="Arial" w:hAnsi="Arial" w:cs="Arial"/>
           <w:bCs/>
           <w:sz w:val="24"/>
           <w:szCs w:val="24"/>
@@ -6719,15 +6281,15 @@
           <w:numId w:val="25"/>
         </w:numPr>
         <w:rPr>
-          <w:rFonts w:ascii="Arial Nova" w:hAnsi="Arial Nova" w:cs="Arial"/>
-          <w:bCs/>
-          <w:sz w:val="24"/>
-          <w:szCs w:val="24"/>
-        </w:rPr>
-      </w:pPr>
-      <w:r>
-        <w:rPr>
-          <w:rFonts w:ascii="Arial Nova" w:hAnsi="Arial Nova" w:cs="Arial"/>
+          <w:rFonts w:ascii="Arial" w:hAnsi="Arial" w:cs="Arial"/>
+          <w:bCs/>
+          <w:sz w:val="24"/>
+          <w:szCs w:val="24"/>
+        </w:rPr>
+      </w:pPr>
+      <w:r>
+        <w:rPr>
+          <w:rFonts w:ascii="Arial" w:hAnsi="Arial" w:cs="Arial"/>
           <w:bCs/>
           <w:sz w:val="24"/>
           <w:szCs w:val="24"/>
@@ -6743,15 +6305,15 @@
           <w:numId w:val="25"/>
         </w:numPr>
         <w:rPr>
-          <w:rFonts w:ascii="Arial Nova" w:hAnsi="Arial Nova" w:cs="Arial"/>
-          <w:bCs/>
-          <w:sz w:val="24"/>
-          <w:szCs w:val="24"/>
-        </w:rPr>
-      </w:pPr>
-      <w:r>
-        <w:rPr>
-          <w:rFonts w:ascii="Arial Nova" w:hAnsi="Arial Nova" w:cs="Arial"/>
+          <w:rFonts w:ascii="Arial" w:hAnsi="Arial" w:cs="Arial"/>
+          <w:bCs/>
+          <w:sz w:val="24"/>
+          <w:szCs w:val="24"/>
+        </w:rPr>
+      </w:pPr>
+      <w:r>
+        <w:rPr>
+          <w:rFonts w:ascii="Arial" w:hAnsi="Arial" w:cs="Arial"/>
           <w:bCs/>
           <w:sz w:val="24"/>
           <w:szCs w:val="24"/>
@@ -6767,15 +6329,15 @@
           <w:numId w:val="25"/>
         </w:numPr>
         <w:rPr>
-          <w:rFonts w:ascii="Arial Nova" w:hAnsi="Arial Nova" w:cs="Arial"/>
-          <w:bCs/>
-          <w:sz w:val="24"/>
-          <w:szCs w:val="24"/>
-        </w:rPr>
-      </w:pPr>
-      <w:r>
-        <w:rPr>
-          <w:rFonts w:ascii="Arial Nova" w:hAnsi="Arial Nova" w:cs="Arial"/>
+          <w:rFonts w:ascii="Arial" w:hAnsi="Arial" w:cs="Arial"/>
+          <w:bCs/>
+          <w:sz w:val="24"/>
+          <w:szCs w:val="24"/>
+        </w:rPr>
+      </w:pPr>
+      <w:r>
+        <w:rPr>
+          <w:rFonts w:ascii="Arial" w:hAnsi="Arial" w:cs="Arial"/>
           <w:bCs/>
           <w:sz w:val="24"/>
           <w:szCs w:val="24"/>
@@ -6791,15 +6353,15 @@
           <w:numId w:val="25"/>
         </w:numPr>
         <w:rPr>
-          <w:rFonts w:ascii="Arial Nova" w:hAnsi="Arial Nova" w:cs="Arial"/>
-          <w:bCs/>
-          <w:sz w:val="24"/>
-          <w:szCs w:val="24"/>
-        </w:rPr>
-      </w:pPr>
-      <w:r>
-        <w:rPr>
-          <w:rFonts w:ascii="Arial Nova" w:hAnsi="Arial Nova" w:cs="Arial"/>
+          <w:rFonts w:ascii="Arial" w:hAnsi="Arial" w:cs="Arial"/>
+          <w:bCs/>
+          <w:sz w:val="24"/>
+          <w:szCs w:val="24"/>
+        </w:rPr>
+      </w:pPr>
+      <w:r>
+        <w:rPr>
+          <w:rFonts w:ascii="Arial" w:hAnsi="Arial" w:cs="Arial"/>
           <w:bCs/>
           <w:sz w:val="24"/>
           <w:szCs w:val="24"/>
@@ -6812,7 +6374,7 @@
         <w:pStyle w:val="ListParagraph"/>
         <w:ind w:left="1440"/>
         <w:rPr>
-          <w:rFonts w:ascii="Arial Nova" w:hAnsi="Arial Nova" w:cs="Arial"/>
+          <w:rFonts w:ascii="Arial" w:hAnsi="Arial" w:cs="Arial"/>
           <w:bCs/>
           <w:sz w:val="24"/>
           <w:szCs w:val="24"/>
@@ -6827,15 +6389,15 @@
           <w:numId w:val="25"/>
         </w:numPr>
         <w:rPr>
-          <w:rFonts w:ascii="Arial Nova" w:hAnsi="Arial Nova" w:cs="Arial"/>
-          <w:bCs/>
-          <w:sz w:val="24"/>
-          <w:szCs w:val="24"/>
-        </w:rPr>
-      </w:pPr>
-      <w:r>
-        <w:rPr>
-          <w:rFonts w:ascii="Arial Nova" w:hAnsi="Arial Nova" w:cs="Arial"/>
+          <w:rFonts w:ascii="Arial" w:hAnsi="Arial" w:cs="Arial"/>
+          <w:bCs/>
+          <w:sz w:val="24"/>
+          <w:szCs w:val="24"/>
+        </w:rPr>
+      </w:pPr>
+      <w:r>
+        <w:rPr>
+          <w:rFonts w:ascii="Arial" w:hAnsi="Arial" w:cs="Arial"/>
           <w:b/>
           <w:sz w:val="24"/>
           <w:szCs w:val="24"/>
@@ -6844,7 +6406,7 @@
       </w:r>
       <w:r>
         <w:rPr>
-          <w:rFonts w:ascii="Arial Nova" w:hAnsi="Arial Nova" w:cs="Arial"/>
+          <w:rFonts w:ascii="Arial" w:hAnsi="Arial" w:cs="Arial"/>
           <w:bCs/>
           <w:sz w:val="24"/>
           <w:szCs w:val="24"/>
@@ -6856,7 +6418,7 @@
       <w:pPr>
         <w:pStyle w:val="ListParagraph"/>
         <w:rPr>
-          <w:rFonts w:ascii="Arial Nova" w:hAnsi="Arial Nova" w:cs="Arial"/>
+          <w:rFonts w:ascii="Arial" w:hAnsi="Arial" w:cs="Arial"/>
           <w:bCs/>
           <w:sz w:val="24"/>
           <w:szCs w:val="24"/>
@@ -6867,15 +6429,15 @@
       <w:pPr>
         <w:pStyle w:val="ListParagraph"/>
         <w:rPr>
-          <w:rFonts w:ascii="Arial Nova" w:hAnsi="Arial Nova" w:cs="Arial"/>
-          <w:bCs/>
-          <w:sz w:val="24"/>
-          <w:szCs w:val="24"/>
-        </w:rPr>
-      </w:pPr>
-      <w:r>
-        <w:rPr>
-          <w:rFonts w:ascii="Arial Nova" w:hAnsi="Arial Nova" w:cs="Arial"/>
+          <w:rFonts w:ascii="Arial" w:hAnsi="Arial" w:cs="Arial"/>
+          <w:bCs/>
+          <w:sz w:val="24"/>
+          <w:szCs w:val="24"/>
+        </w:rPr>
+      </w:pPr>
+      <w:r>
+        <w:rPr>
+          <w:rFonts w:ascii="Arial" w:hAnsi="Arial" w:cs="Arial"/>
           <w:bCs/>
           <w:sz w:val="24"/>
           <w:szCs w:val="24"/>
@@ -6884,7 +6446,7 @@
       </w:r>
       <w:r>
         <w:rPr>
-          <w:rFonts w:ascii="Arial Nova" w:hAnsi="Arial Nova" w:cs="Arial"/>
+          <w:rFonts w:ascii="Arial" w:hAnsi="Arial" w:cs="Arial"/>
           <w:bCs/>
           <w:sz w:val="24"/>
           <w:szCs w:val="24"/>
@@ -6893,7 +6455,7 @@
       </w:r>
       <w:r>
         <w:rPr>
-          <w:rFonts w:ascii="Arial Nova" w:hAnsi="Arial Nova" w:cs="Arial"/>
+          <w:rFonts w:ascii="Arial" w:hAnsi="Arial" w:cs="Arial"/>
           <w:bCs/>
           <w:sz w:val="24"/>
           <w:szCs w:val="24"/>
@@ -6902,7 +6464,7 @@
       </w:r>
       <w:r>
         <w:rPr>
-          <w:rFonts w:ascii="Arial Nova" w:hAnsi="Arial Nova" w:cs="Arial"/>
+          <w:rFonts w:ascii="Arial" w:hAnsi="Arial" w:cs="Arial"/>
           <w:bCs/>
           <w:sz w:val="24"/>
           <w:szCs w:val="24"/>
@@ -6911,7 +6473,7 @@
       </w:r>
       <w:r>
         <w:rPr>
-          <w:rFonts w:ascii="Arial Nova" w:hAnsi="Arial Nova" w:cs="Arial"/>
+          <w:rFonts w:ascii="Arial" w:hAnsi="Arial" w:cs="Arial"/>
           <w:bCs/>
           <w:sz w:val="24"/>
           <w:szCs w:val="24"/>
@@ -6920,7 +6482,7 @@
       </w:r>
       <w:r>
         <w:rPr>
-          <w:rFonts w:ascii="Arial Nova" w:hAnsi="Arial Nova" w:cs="Arial"/>
+          <w:rFonts w:ascii="Arial" w:hAnsi="Arial" w:cs="Arial"/>
           <w:bCs/>
           <w:sz w:val="24"/>
           <w:szCs w:val="24"/>
@@ -6929,7 +6491,7 @@
       </w:r>
       <w:r>
         <w:rPr>
-          <w:rFonts w:ascii="Arial Nova" w:hAnsi="Arial Nova" w:cs="Arial"/>
+          <w:rFonts w:ascii="Arial" w:hAnsi="Arial" w:cs="Arial"/>
           <w:bCs/>
           <w:sz w:val="24"/>
           <w:szCs w:val="24"/>
@@ -6938,7 +6500,7 @@
       </w:r>
       <w:r>
         <w:rPr>
-          <w:rFonts w:ascii="Arial Nova" w:hAnsi="Arial Nova" w:cs="Arial"/>
+          <w:rFonts w:ascii="Arial" w:hAnsi="Arial" w:cs="Arial"/>
           <w:bCs/>
           <w:sz w:val="24"/>
           <w:szCs w:val="24"/>
@@ -6947,7 +6509,7 @@
       </w:r>
       <w:r>
         <w:rPr>
-          <w:rFonts w:ascii="Arial Nova" w:hAnsi="Arial Nova" w:cs="Arial"/>
+          <w:rFonts w:ascii="Arial" w:hAnsi="Arial" w:cs="Arial"/>
           <w:bCs/>
           <w:sz w:val="24"/>
           <w:szCs w:val="24"/>
@@ -6956,7 +6518,7 @@
       </w:r>
       <w:r>
         <w:rPr>
-          <w:rFonts w:ascii="Arial Nova" w:hAnsi="Arial Nova" w:cs="Arial"/>
+          <w:rFonts w:ascii="Arial" w:hAnsi="Arial" w:cs="Arial"/>
           <w:bCs/>
           <w:sz w:val="24"/>
           <w:szCs w:val="24"/>
@@ -6965,7 +6527,7 @@
       </w:r>
       <w:r>
         <w:rPr>
-          <w:rFonts w:ascii="Arial Nova" w:hAnsi="Arial Nova" w:cs="Arial"/>
+          <w:rFonts w:ascii="Arial" w:hAnsi="Arial" w:cs="Arial"/>
           <w:bCs/>
           <w:sz w:val="24"/>
           <w:szCs w:val="24"/>
@@ -6974,7 +6536,7 @@
       </w:r>
       <w:r>
         <w:rPr>
-          <w:rFonts w:ascii="Arial Nova" w:hAnsi="Arial Nova" w:cs="Arial"/>
+          <w:rFonts w:ascii="Arial" w:hAnsi="Arial" w:cs="Arial"/>
           <w:bCs/>
           <w:sz w:val="24"/>
           <w:szCs w:val="24"/>
@@ -6986,7 +6548,7 @@
       <w:pPr>
         <w:pStyle w:val="ListParagraph"/>
         <w:rPr>
-          <w:rFonts w:ascii="Arial Nova" w:hAnsi="Arial Nova" w:cs="Arial"/>
+          <w:rFonts w:ascii="Arial" w:hAnsi="Arial" w:cs="Arial"/>
           <w:bCs/>
           <w:sz w:val="24"/>
           <w:szCs w:val="24"/>
@@ -7001,15 +6563,15 @@
           <w:numId w:val="25"/>
         </w:numPr>
         <w:rPr>
-          <w:rFonts w:ascii="Arial Nova" w:hAnsi="Arial Nova" w:cs="Arial"/>
-          <w:bCs/>
-          <w:sz w:val="24"/>
-          <w:szCs w:val="24"/>
-        </w:rPr>
-      </w:pPr>
-      <w:r>
-        <w:rPr>
-          <w:rFonts w:ascii="Arial Nova" w:hAnsi="Arial Nova" w:cs="Arial"/>
+          <w:rFonts w:ascii="Arial" w:hAnsi="Arial" w:cs="Arial"/>
+          <w:bCs/>
+          <w:sz w:val="24"/>
+          <w:szCs w:val="24"/>
+        </w:rPr>
+      </w:pPr>
+      <w:r>
+        <w:rPr>
+          <w:rFonts w:ascii="Arial" w:hAnsi="Arial" w:cs="Arial"/>
           <w:b/>
           <w:sz w:val="24"/>
           <w:szCs w:val="24"/>
@@ -7018,7 +6580,7 @@
       </w:r>
       <w:r>
         <w:rPr>
-          <w:rFonts w:ascii="Arial Nova" w:hAnsi="Arial Nova" w:cs="Arial"/>
+          <w:rFonts w:ascii="Arial" w:hAnsi="Arial" w:cs="Arial"/>
           <w:bCs/>
           <w:sz w:val="24"/>
           <w:szCs w:val="24"/>
@@ -7027,7 +6589,7 @@
       </w:r>
       <w:r>
         <w:rPr>
-          <w:rFonts w:ascii="Arial Nova" w:hAnsi="Arial Nova" w:cs="Arial"/>
+          <w:rFonts w:ascii="Arial" w:hAnsi="Arial" w:cs="Arial"/>
           <w:b/>
           <w:sz w:val="24"/>
           <w:szCs w:val="24"/>
@@ -7036,7 +6598,7 @@
       </w:r>
       <w:r>
         <w:rPr>
-          <w:rFonts w:ascii="Arial Nova" w:hAnsi="Arial Nova" w:cs="Arial"/>
+          <w:rFonts w:ascii="Arial" w:hAnsi="Arial" w:cs="Arial"/>
           <w:bCs/>
           <w:sz w:val="24"/>
           <w:szCs w:val="24"/>
@@ -7045,7 +6607,7 @@
       </w:r>
       <w:r>
         <w:rPr>
-          <w:rFonts w:ascii="Arial Nova" w:hAnsi="Arial Nova" w:cs="Arial"/>
+          <w:rFonts w:ascii="Arial" w:hAnsi="Arial" w:cs="Arial"/>
           <w:b/>
           <w:sz w:val="24"/>
           <w:szCs w:val="24"/>
@@ -7054,7 +6616,7 @@
       </w:r>
       <w:r>
         <w:rPr>
-          <w:rFonts w:ascii="Arial Nova" w:hAnsi="Arial Nova" w:cs="Arial"/>
+          <w:rFonts w:ascii="Arial" w:hAnsi="Arial" w:cs="Arial"/>
           <w:bCs/>
           <w:sz w:val="24"/>
           <w:szCs w:val="24"/>
@@ -7066,7 +6628,7 @@
       <w:pPr>
         <w:pStyle w:val="ListParagraph"/>
         <w:rPr>
-          <w:rFonts w:ascii="Arial Nova" w:hAnsi="Arial Nova" w:cs="Arial"/>
+          <w:rFonts w:ascii="Arial" w:hAnsi="Arial" w:cs="Arial"/>
           <w:bCs/>
           <w:sz w:val="24"/>
           <w:szCs w:val="24"/>
@@ -7077,15 +6639,15 @@
       <w:pPr>
         <w:pStyle w:val="ListParagraph"/>
         <w:rPr>
-          <w:rFonts w:ascii="Arial Nova" w:hAnsi="Arial Nova" w:cs="Arial"/>
-          <w:bCs/>
-          <w:sz w:val="24"/>
-          <w:szCs w:val="24"/>
-        </w:rPr>
-      </w:pPr>
-      <w:r>
-        <w:rPr>
-          <w:rFonts w:ascii="Arial Nova" w:hAnsi="Arial Nova" w:cs="Arial"/>
+          <w:rFonts w:ascii="Arial" w:hAnsi="Arial" w:cs="Arial"/>
+          <w:bCs/>
+          <w:sz w:val="24"/>
+          <w:szCs w:val="24"/>
+        </w:rPr>
+      </w:pPr>
+      <w:r>
+        <w:rPr>
+          <w:rFonts w:ascii="Arial" w:hAnsi="Arial" w:cs="Arial"/>
           <w:bCs/>
           <w:sz w:val="24"/>
           <w:szCs w:val="24"/>
@@ -7094,7 +6656,7 @@
       </w:r>
       <w:r>
         <w:rPr>
-          <w:rFonts w:ascii="Arial Nova" w:hAnsi="Arial Nova" w:cs="Arial"/>
+          <w:rFonts w:ascii="Arial" w:hAnsi="Arial" w:cs="Arial"/>
           <w:bCs/>
           <w:sz w:val="24"/>
           <w:szCs w:val="24"/>
@@ -7103,7 +6665,7 @@
       </w:r>
       <w:r>
         <w:rPr>
-          <w:rFonts w:ascii="Arial Nova" w:hAnsi="Arial Nova" w:cs="Arial"/>
+          <w:rFonts w:ascii="Arial" w:hAnsi="Arial" w:cs="Arial"/>
           <w:bCs/>
           <w:sz w:val="24"/>
           <w:szCs w:val="24"/>
@@ -7115,7 +6677,7 @@
       <w:pPr>
         <w:pStyle w:val="ListParagraph"/>
         <w:rPr>
-          <w:rFonts w:ascii="Arial Nova" w:hAnsi="Arial Nova" w:cs="Arial"/>
+          <w:rFonts w:ascii="Arial" w:hAnsi="Arial" w:cs="Arial"/>
           <w:bCs/>
           <w:sz w:val="24"/>
           <w:szCs w:val="24"/>
@@ -7130,15 +6692,15 @@
           <w:numId w:val="25"/>
         </w:numPr>
         <w:rPr>
-          <w:rFonts w:ascii="Arial Nova" w:hAnsi="Arial Nova" w:cs="Arial"/>
-          <w:bCs/>
-          <w:sz w:val="24"/>
-          <w:szCs w:val="24"/>
-        </w:rPr>
-      </w:pPr>
-      <w:r>
-        <w:rPr>
-          <w:rFonts w:ascii="Arial Nova" w:hAnsi="Arial Nova" w:cs="Arial"/>
+          <w:rFonts w:ascii="Arial" w:hAnsi="Arial" w:cs="Arial"/>
+          <w:bCs/>
+          <w:sz w:val="24"/>
+          <w:szCs w:val="24"/>
+        </w:rPr>
+      </w:pPr>
+      <w:r>
+        <w:rPr>
+          <w:rFonts w:ascii="Arial" w:hAnsi="Arial" w:cs="Arial"/>
           <w:b/>
           <w:sz w:val="24"/>
           <w:szCs w:val="24"/>
@@ -7147,7 +6709,7 @@
       </w:r>
       <w:r>
         <w:rPr>
-          <w:rFonts w:ascii="Arial Nova" w:hAnsi="Arial Nova" w:cs="Arial"/>
+          <w:rFonts w:ascii="Arial" w:hAnsi="Arial" w:cs="Arial"/>
           <w:bCs/>
           <w:sz w:val="24"/>
           <w:szCs w:val="24"/>
@@ -7163,15 +6725,15 @@
           <w:numId w:val="25"/>
         </w:numPr>
         <w:rPr>
-          <w:rFonts w:ascii="Arial Nova" w:hAnsi="Arial Nova" w:cs="Arial"/>
-          <w:bCs/>
-          <w:sz w:val="24"/>
-          <w:szCs w:val="24"/>
-        </w:rPr>
-      </w:pPr>
-      <w:r>
-        <w:rPr>
-          <w:rFonts w:ascii="Arial Nova" w:hAnsi="Arial Nova" w:cs="Arial"/>
+          <w:rFonts w:ascii="Arial" w:hAnsi="Arial" w:cs="Arial"/>
+          <w:bCs/>
+          <w:sz w:val="24"/>
+          <w:szCs w:val="24"/>
+        </w:rPr>
+      </w:pPr>
+      <w:r>
+        <w:rPr>
+          <w:rFonts w:ascii="Arial" w:hAnsi="Arial" w:cs="Arial"/>
           <w:bCs/>
           <w:sz w:val="24"/>
           <w:szCs w:val="24"/>
@@ -7180,7 +6742,7 @@
       </w:r>
       <w:r>
         <w:rPr>
-          <w:rFonts w:ascii="Arial Nova" w:hAnsi="Arial Nova" w:cs="Arial"/>
+          <w:rFonts w:ascii="Arial" w:hAnsi="Arial" w:cs="Arial"/>
           <w:bCs/>
           <w:sz w:val="24"/>
           <w:szCs w:val="24"/>
@@ -7189,7 +6751,7 @@
       </w:r>
       <w:r>
         <w:rPr>
-          <w:rFonts w:ascii="Arial Nova" w:hAnsi="Arial Nova" w:cs="Arial"/>
+          <w:rFonts w:ascii="Arial" w:hAnsi="Arial" w:cs="Arial"/>
           <w:bCs/>
           <w:sz w:val="24"/>
           <w:szCs w:val="24"/>
@@ -7205,15 +6767,15 @@
           <w:numId w:val="25"/>
         </w:numPr>
         <w:rPr>
-          <w:rFonts w:ascii="Arial Nova" w:hAnsi="Arial Nova" w:cs="Arial"/>
-          <w:bCs/>
-          <w:sz w:val="24"/>
-          <w:szCs w:val="24"/>
-        </w:rPr>
-      </w:pPr>
-      <w:r>
-        <w:rPr>
-          <w:rFonts w:ascii="Arial Nova" w:hAnsi="Arial Nova" w:cs="Arial"/>
+          <w:rFonts w:ascii="Arial" w:hAnsi="Arial" w:cs="Arial"/>
+          <w:bCs/>
+          <w:sz w:val="24"/>
+          <w:szCs w:val="24"/>
+        </w:rPr>
+      </w:pPr>
+      <w:r>
+        <w:rPr>
+          <w:rFonts w:ascii="Arial" w:hAnsi="Arial" w:cs="Arial"/>
           <w:bCs/>
           <w:sz w:val="24"/>
           <w:szCs w:val="24"/>
@@ -7229,15 +6791,15 @@
           <w:numId w:val="25"/>
         </w:numPr>
         <w:rPr>
-          <w:rFonts w:ascii="Arial Nova" w:hAnsi="Arial Nova" w:cs="Arial"/>
-          <w:bCs/>
-          <w:sz w:val="24"/>
-          <w:szCs w:val="24"/>
-        </w:rPr>
-      </w:pPr>
-      <w:r>
-        <w:rPr>
-          <w:rFonts w:ascii="Arial Nova" w:hAnsi="Arial Nova" w:cs="Arial"/>
+          <w:rFonts w:ascii="Arial" w:hAnsi="Arial" w:cs="Arial"/>
+          <w:bCs/>
+          <w:sz w:val="24"/>
+          <w:szCs w:val="24"/>
+        </w:rPr>
+      </w:pPr>
+      <w:r>
+        <w:rPr>
+          <w:rFonts w:ascii="Arial" w:hAnsi="Arial" w:cs="Arial"/>
           <w:bCs/>
           <w:sz w:val="24"/>
           <w:szCs w:val="24"/>
@@ -7253,15 +6815,15 @@
           <w:numId w:val="25"/>
         </w:numPr>
         <w:rPr>
-          <w:rFonts w:ascii="Arial Nova" w:hAnsi="Arial Nova" w:cs="Arial"/>
-          <w:bCs/>
-          <w:sz w:val="24"/>
-          <w:szCs w:val="24"/>
-        </w:rPr>
-      </w:pPr>
-      <w:r>
-        <w:rPr>
-          <w:rFonts w:ascii="Arial Nova" w:hAnsi="Arial Nova" w:cs="Arial"/>
+          <w:rFonts w:ascii="Arial" w:hAnsi="Arial" w:cs="Arial"/>
+          <w:bCs/>
+          <w:sz w:val="24"/>
+          <w:szCs w:val="24"/>
+        </w:rPr>
+      </w:pPr>
+      <w:r>
+        <w:rPr>
+          <w:rFonts w:ascii="Arial" w:hAnsi="Arial" w:cs="Arial"/>
           <w:bCs/>
           <w:sz w:val="24"/>
           <w:szCs w:val="24"/>
@@ -7270,7 +6832,7 @@
       </w:r>
       <w:r>
         <w:rPr>
-          <w:rFonts w:ascii="Arial Nova" w:hAnsi="Arial Nova" w:cs="Arial"/>
+          <w:rFonts w:ascii="Arial" w:hAnsi="Arial" w:cs="Arial"/>
           <w:bCs/>
           <w:sz w:val="24"/>
           <w:szCs w:val="24"/>
@@ -7279,7 +6841,7 @@
       </w:r>
       <w:r>
         <w:rPr>
-          <w:rFonts w:ascii="Arial Nova" w:hAnsi="Arial Nova" w:cs="Arial"/>
+          <w:rFonts w:ascii="Arial" w:hAnsi="Arial" w:cs="Arial"/>
           <w:bCs/>
           <w:sz w:val="24"/>
           <w:szCs w:val="24"/>
@@ -7295,15 +6857,15 @@
           <w:numId w:val="25"/>
         </w:numPr>
         <w:rPr>
-          <w:rFonts w:ascii="Arial Nova" w:hAnsi="Arial Nova" w:cs="Arial"/>
-          <w:bCs/>
-          <w:sz w:val="24"/>
-          <w:szCs w:val="24"/>
-        </w:rPr>
-      </w:pPr>
-      <w:r>
-        <w:rPr>
-          <w:rFonts w:ascii="Arial Nova" w:hAnsi="Arial Nova" w:cs="Arial"/>
+          <w:rFonts w:ascii="Arial" w:hAnsi="Arial" w:cs="Arial"/>
+          <w:bCs/>
+          <w:sz w:val="24"/>
+          <w:szCs w:val="24"/>
+        </w:rPr>
+      </w:pPr>
+      <w:r>
+        <w:rPr>
+          <w:rFonts w:ascii="Arial" w:hAnsi="Arial" w:cs="Arial"/>
           <w:bCs/>
           <w:sz w:val="24"/>
           <w:szCs w:val="24"/>
@@ -7312,7 +6874,7 @@
       </w:r>
       <w:r>
         <w:rPr>
-          <w:rFonts w:ascii="Arial Nova" w:hAnsi="Arial Nova" w:cs="Arial"/>
+          <w:rFonts w:ascii="Arial" w:hAnsi="Arial" w:cs="Arial"/>
           <w:bCs/>
           <w:sz w:val="24"/>
           <w:szCs w:val="24"/>
@@ -7321,7 +6883,7 @@
       </w:r>
       <w:r>
         <w:rPr>
-          <w:rFonts w:ascii="Arial Nova" w:hAnsi="Arial Nova" w:cs="Arial"/>
+          <w:rFonts w:ascii="Arial" w:hAnsi="Arial" w:cs="Arial"/>
           <w:bCs/>
           <w:sz w:val="24"/>
           <w:szCs w:val="24"/>
@@ -7337,15 +6899,15 @@
           <w:numId w:val="25"/>
         </w:numPr>
         <w:rPr>
-          <w:rFonts w:ascii="Arial Nova" w:hAnsi="Arial Nova" w:cs="Arial"/>
-          <w:bCs/>
-          <w:sz w:val="24"/>
-          <w:szCs w:val="24"/>
-        </w:rPr>
-      </w:pPr>
-      <w:r>
-        <w:rPr>
-          <w:rFonts w:ascii="Arial Nova" w:hAnsi="Arial Nova"/>
+          <w:rFonts w:ascii="Arial" w:hAnsi="Arial" w:cs="Arial"/>
+          <w:bCs/>
+          <w:sz w:val="24"/>
+          <w:szCs w:val="24"/>
+        </w:rPr>
+      </w:pPr>
+      <w:r>
+        <w:rPr>
+          <w:rFonts w:ascii="Arial" w:hAnsi="Arial" w:cs="Arial"/>
           <w:sz w:val="24"/>
           <w:szCs w:val="24"/>
         </w:rPr>
@@ -7360,15 +6922,15 @@
           <w:numId w:val="25"/>
         </w:numPr>
         <w:rPr>
-          <w:rFonts w:ascii="Arial Nova" w:hAnsi="Arial Nova" w:cs="Arial"/>
-          <w:bCs/>
-          <w:sz w:val="24"/>
-          <w:szCs w:val="24"/>
-        </w:rPr>
-      </w:pPr>
-      <w:r>
-        <w:rPr>
-          <w:rFonts w:ascii="Arial Nova" w:hAnsi="Arial Nova"/>
+          <w:rFonts w:ascii="Arial" w:hAnsi="Arial" w:cs="Arial"/>
+          <w:bCs/>
+          <w:sz w:val="24"/>
+          <w:szCs w:val="24"/>
+        </w:rPr>
+      </w:pPr>
+      <w:r>
+        <w:rPr>
+          <w:rFonts w:ascii="Arial" w:hAnsi="Arial" w:cs="Arial"/>
           <w:sz w:val="24"/>
           <w:szCs w:val="24"/>
         </w:rPr>
@@ -7383,15 +6945,15 @@
           <w:numId w:val="25"/>
         </w:numPr>
         <w:rPr>
-          <w:rFonts w:ascii="Arial Nova" w:hAnsi="Arial Nova" w:cs="Arial"/>
-          <w:bCs/>
-          <w:sz w:val="24"/>
-          <w:szCs w:val="24"/>
-        </w:rPr>
-      </w:pPr>
-      <w:r>
-        <w:rPr>
-          <w:rFonts w:ascii="Arial Nova" w:hAnsi="Arial Nova"/>
+          <w:rFonts w:ascii="Arial" w:hAnsi="Arial" w:cs="Arial"/>
+          <w:bCs/>
+          <w:sz w:val="24"/>
+          <w:szCs w:val="24"/>
+        </w:rPr>
+      </w:pPr>
+      <w:r>
+        <w:rPr>
+          <w:rFonts w:ascii="Arial" w:hAnsi="Arial" w:cs="Arial"/>
           <w:sz w:val="24"/>
           <w:szCs w:val="24"/>
         </w:rPr>
@@ -7406,15 +6968,15 @@
           <w:numId w:val="25"/>
         </w:numPr>
         <w:rPr>
-          <w:rFonts w:ascii="Arial Nova" w:hAnsi="Arial Nova" w:cs="Arial"/>
-          <w:bCs/>
-          <w:sz w:val="24"/>
-          <w:szCs w:val="24"/>
-        </w:rPr>
-      </w:pPr>
-      <w:r>
-        <w:rPr>
-          <w:rFonts w:ascii="Arial Nova" w:hAnsi="Arial Nova"/>
+          <w:rFonts w:ascii="Arial" w:hAnsi="Arial" w:cs="Arial"/>
+          <w:bCs/>
+          <w:sz w:val="24"/>
+          <w:szCs w:val="24"/>
+        </w:rPr>
+      </w:pPr>
+      <w:r>
+        <w:rPr>
+          <w:rFonts w:ascii="Arial" w:hAnsi="Arial" w:cs="Arial"/>
           <w:sz w:val="24"/>
           <w:szCs w:val="24"/>
         </w:rPr>
@@ -7429,15 +6991,15 @@
           <w:numId w:val="25"/>
         </w:numPr>
         <w:rPr>
-          <w:rFonts w:ascii="Arial Nova" w:hAnsi="Arial Nova" w:cs="Arial"/>
-          <w:bCs/>
-          <w:sz w:val="24"/>
-          <w:szCs w:val="24"/>
-        </w:rPr>
-      </w:pPr>
-      <w:r>
-        <w:rPr>
-          <w:rFonts w:ascii="Arial Nova" w:hAnsi="Arial Nova"/>
+          <w:rFonts w:ascii="Arial" w:hAnsi="Arial" w:cs="Arial"/>
+          <w:bCs/>
+          <w:sz w:val="24"/>
+          <w:szCs w:val="24"/>
+        </w:rPr>
+      </w:pPr>
+      <w:r>
+        <w:rPr>
+          <w:rFonts w:ascii="Arial" w:hAnsi="Arial" w:cs="Arial"/>
           <w:sz w:val="24"/>
           <w:szCs w:val="24"/>
         </w:rPr>
@@ -7452,15 +7014,15 @@
           <w:numId w:val="25"/>
         </w:numPr>
         <w:rPr>
-          <w:rFonts w:ascii="Arial Nova" w:hAnsi="Arial Nova" w:cs="Arial"/>
-          <w:bCs/>
-          <w:sz w:val="24"/>
-          <w:szCs w:val="24"/>
-        </w:rPr>
-      </w:pPr>
-      <w:r>
-        <w:rPr>
-          <w:rFonts w:ascii="Arial Nova" w:hAnsi="Arial Nova"/>
+          <w:rFonts w:ascii="Arial" w:hAnsi="Arial" w:cs="Arial"/>
+          <w:bCs/>
+          <w:sz w:val="24"/>
+          <w:szCs w:val="24"/>
+        </w:rPr>
+      </w:pPr>
+      <w:r>
+        <w:rPr>
+          <w:rFonts w:ascii="Arial" w:hAnsi="Arial" w:cs="Arial"/>
           <w:b/>
           <w:bCs/>
           <w:sz w:val="24"/>
@@ -7470,7 +7032,7 @@
       </w:r>
       <w:r>
         <w:rPr>
-          <w:rFonts w:ascii="Arial Nova" w:hAnsi="Arial Nova"/>
+          <w:rFonts w:ascii="Arial" w:hAnsi="Arial" w:cs="Arial"/>
           <w:sz w:val="24"/>
           <w:szCs w:val="24"/>
         </w:rPr>
@@ -7481,14 +7043,14 @@
       <w:pPr>
         <w:pStyle w:val="ListParagraph"/>
         <w:rPr>
-          <w:rFonts w:ascii="Arial Nova" w:hAnsi="Arial Nova"/>
-          <w:sz w:val="24"/>
-          <w:szCs w:val="24"/>
-        </w:rPr>
-      </w:pPr>
-      <w:r>
-        <w:rPr>
-          <w:rFonts w:ascii="Arial Nova" w:hAnsi="Arial Nova"/>
+          <w:rFonts w:ascii="Arial" w:hAnsi="Arial" w:cs="Arial"/>
+          <w:sz w:val="24"/>
+          <w:szCs w:val="24"/>
+        </w:rPr>
+      </w:pPr>
+      <w:r>
+        <w:rPr>
+          <w:rFonts w:ascii="Arial" w:hAnsi="Arial" w:cs="Arial"/>
           <w:sz w:val="24"/>
           <w:szCs w:val="24"/>
         </w:rPr>
@@ -7496,7 +7058,7 @@
       </w:r>
       <w:r>
         <w:rPr>
-          <w:rFonts w:ascii="Arial Nova" w:hAnsi="Arial Nova"/>
+          <w:rFonts w:ascii="Arial" w:hAnsi="Arial" w:cs="Arial"/>
           <w:sz w:val="24"/>
           <w:szCs w:val="24"/>
         </w:rPr>
@@ -7504,124 +7066,98 @@
       </w:r>
       <w:r>
         <w:rPr>
-          <w:rFonts w:ascii="Arial Nova" w:hAnsi="Arial Nova"/>
-          <w:sz w:val="24"/>
-          <w:szCs w:val="24"/>
-        </w:rPr>
-        <w:t xml:space="preserve"> or concerns will be compiled into a </w:t>
-      </w:r>
-      <w:r>
-        <w:rPr>
-          <w:rFonts w:ascii="Arial Nova" w:hAnsi="Arial Nova"/>
+          <w:rFonts w:ascii="Arial" w:hAnsi="Arial" w:cs="Arial"/>
+          <w:sz w:val="24"/>
+          <w:szCs w:val="24"/>
+        </w:rPr>
+        <w:t xml:space="preserve"> or concerns will be compiled into a report</w:t>
+      </w:r>
+      <w:r>
+        <w:rPr>
+          <w:rFonts w:ascii="Arial" w:hAnsi="Arial" w:cs="Arial"/>
+          <w:sz w:val="24"/>
+          <w:szCs w:val="24"/>
+        </w:rPr>
+        <w:t>,</w:t>
+      </w:r>
+      <w:r>
+        <w:rPr>
+          <w:rFonts w:ascii="Arial" w:hAnsi="Arial" w:cs="Arial"/>
+          <w:sz w:val="24"/>
+          <w:szCs w:val="24"/>
+        </w:rPr>
+        <w:t xml:space="preserve"> as stated in the consent form</w:t>
+      </w:r>
+      <w:r>
+        <w:rPr>
+          <w:rFonts w:ascii="Arial" w:hAnsi="Arial" w:cs="Arial"/>
+          <w:sz w:val="24"/>
+          <w:szCs w:val="24"/>
+        </w:rPr>
+        <w:t>,</w:t>
+      </w:r>
+      <w:r>
+        <w:rPr>
+          <w:rFonts w:ascii="Arial" w:hAnsi="Arial" w:cs="Arial"/>
+          <w:sz w:val="24"/>
+          <w:szCs w:val="24"/>
+        </w:rPr>
+        <w:t xml:space="preserve"> and will be labeled anonymous</w:t>
+      </w:r>
+      <w:r>
+        <w:rPr>
+          <w:rFonts w:ascii="Arial" w:hAnsi="Arial" w:cs="Arial"/>
+          <w:sz w:val="24"/>
+          <w:szCs w:val="24"/>
+        </w:rPr>
+        <w:t>. One again, thank you all for your feedback and time.</w:t>
+      </w:r>
+    </w:p>
+    <w:p>
+      <w:pPr>
+        <w:pStyle w:val="ListParagraph"/>
+        <w:rPr>
+          <w:rFonts w:ascii="Arial" w:hAnsi="Arial" w:cs="Arial"/>
+          <w:sz w:val="24"/>
+          <w:szCs w:val="24"/>
+        </w:rPr>
+      </w:pPr>
+    </w:p>
+    <w:p>
+      <w:pPr>
+        <w:rPr>
+          <w:rFonts w:ascii="Arial" w:hAnsi="Arial" w:cs="Arial"/>
+          <w:sz w:val="24"/>
+          <w:szCs w:val="24"/>
+        </w:rPr>
+      </w:pPr>
+      <w:bookmarkStart w:id="0" w:name="_GoBack"/>
+      <w:bookmarkEnd w:id="0"/>
+      <w:r>
+        <w:rPr>
+          <w:rFonts w:ascii="Arial" w:hAnsi="Arial" w:cs="Arial"/>
+          <w:b/>
+          <w:bCs/>
           <w:sz w:val="24"/>
           <w:szCs w:val="24"/>
         </w:rPr>
         <w:lastRenderedPageBreak/>
-        <w:t>report</w:t>
-      </w:r>
-      <w:r>
-        <w:rPr>
-          <w:rFonts w:ascii="Arial Nova" w:hAnsi="Arial Nova"/>
-          <w:sz w:val="24"/>
-          <w:szCs w:val="24"/>
-        </w:rPr>
-        <w:t>,</w:t>
-      </w:r>
-      <w:r>
-        <w:rPr>
-          <w:rFonts w:ascii="Arial Nova" w:hAnsi="Arial Nova"/>
-          <w:sz w:val="24"/>
-          <w:szCs w:val="24"/>
-        </w:rPr>
-        <w:t xml:space="preserve"> as stated in the consent form</w:t>
-      </w:r>
-      <w:r>
-        <w:rPr>
-          <w:rFonts w:ascii="Arial Nova" w:hAnsi="Arial Nova"/>
-          <w:sz w:val="24"/>
-          <w:szCs w:val="24"/>
-        </w:rPr>
-        <w:t>,</w:t>
-      </w:r>
-      <w:r>
-        <w:rPr>
-          <w:rFonts w:ascii="Arial Nova" w:hAnsi="Arial Nova"/>
-          <w:sz w:val="24"/>
-          <w:szCs w:val="24"/>
-        </w:rPr>
-        <w:t xml:space="preserve"> and will be labeled anonymous</w:t>
-      </w:r>
-      <w:r>
-        <w:rPr>
-          <w:rFonts w:ascii="Arial Nova" w:hAnsi="Arial Nova"/>
-          <w:sz w:val="24"/>
-          <w:szCs w:val="24"/>
-        </w:rPr>
-        <w:t>. One again, thank you all for your feedback and time.</w:t>
+        <w:t>Results</w:t>
+      </w:r>
+      <w:r>
+        <w:rPr>
+          <w:rFonts w:ascii="Arial" w:hAnsi="Arial" w:cs="Arial"/>
+          <w:sz w:val="24"/>
+          <w:szCs w:val="24"/>
+        </w:rPr>
+        <w:t>:</w:t>
       </w:r>
     </w:p>
     <w:p>
       <w:pPr>
         <w:pStyle w:val="ListParagraph"/>
         <w:rPr>
-          <w:rFonts w:ascii="Arial Nova" w:hAnsi="Arial Nova"/>
-          <w:sz w:val="24"/>
-          <w:szCs w:val="24"/>
-        </w:rPr>
-      </w:pPr>
-    </w:p>
-    <w:p>
-      <w:pPr>
-        <w:pStyle w:val="ListParagraph"/>
-        <w:rPr>
-          <w:rFonts w:ascii="Arial Nova" w:hAnsi="Arial Nova"/>
-          <w:sz w:val="24"/>
-          <w:szCs w:val="24"/>
-        </w:rPr>
-      </w:pPr>
-    </w:p>
-    <w:p>
-      <w:pPr>
-        <w:pStyle w:val="ListParagraph"/>
-        <w:rPr>
-          <w:rFonts w:ascii="Arial Nova" w:hAnsi="Arial Nova"/>
-          <w:sz w:val="24"/>
-          <w:szCs w:val="24"/>
-        </w:rPr>
-      </w:pPr>
-    </w:p>
-    <w:p>
-      <w:pPr>
-        <w:rPr>
-          <w:rFonts w:ascii="Arial Nova" w:hAnsi="Arial Nova"/>
-          <w:sz w:val="24"/>
-          <w:szCs w:val="24"/>
-        </w:rPr>
-      </w:pPr>
-      <w:r>
-        <w:rPr>
-          <w:rFonts w:ascii="Arial Nova" w:hAnsi="Arial Nova"/>
-          <w:b/>
-          <w:bCs/>
-          <w:sz w:val="24"/>
-          <w:szCs w:val="24"/>
-        </w:rPr>
-        <w:t>Results</w:t>
-      </w:r>
-      <w:r>
-        <w:rPr>
-          <w:rFonts w:ascii="Arial Nova" w:hAnsi="Arial Nova"/>
-          <w:sz w:val="24"/>
-          <w:szCs w:val="24"/>
-        </w:rPr>
-        <w:t>:</w:t>
-      </w:r>
-    </w:p>
-    <w:p>
-      <w:pPr>
-        <w:pStyle w:val="ListParagraph"/>
-        <w:rPr>
-          <w:rFonts w:ascii="Arial Nova" w:hAnsi="Arial Nova" w:cs="Arial"/>
+          <w:rFonts w:ascii="Arial" w:hAnsi="Arial" w:cs="Arial"/>
           <w:bCs/>
           <w:sz w:val="24"/>
           <w:szCs w:val="24"/>
@@ -7636,15 +7172,15 @@
           <w:numId w:val="27"/>
         </w:numPr>
         <w:rPr>
-          <w:rFonts w:ascii="Arial Nova" w:hAnsi="Arial Nova" w:cs="Arial"/>
-          <w:b/>
-          <w:sz w:val="24"/>
-          <w:szCs w:val="24"/>
-        </w:rPr>
-      </w:pPr>
-      <w:r>
-        <w:rPr>
-          <w:rFonts w:ascii="Arial Nova" w:hAnsi="Arial Nova" w:cs="Arial"/>
+          <w:rFonts w:ascii="Arial" w:hAnsi="Arial" w:cs="Arial"/>
+          <w:b/>
+          <w:sz w:val="24"/>
+          <w:szCs w:val="24"/>
+        </w:rPr>
+      </w:pPr>
+      <w:r>
+        <w:rPr>
+          <w:rFonts w:ascii="Arial" w:hAnsi="Arial" w:cs="Arial"/>
           <w:b/>
           <w:sz w:val="24"/>
           <w:szCs w:val="24"/>
@@ -7653,7 +7189,7 @@
       </w:r>
       <w:r>
         <w:rPr>
-          <w:rFonts w:ascii="Arial Nova" w:hAnsi="Arial Nova" w:cs="Arial"/>
+          <w:rFonts w:ascii="Arial" w:hAnsi="Arial" w:cs="Arial"/>
           <w:b/>
           <w:sz w:val="24"/>
           <w:szCs w:val="24"/>
@@ -7662,7 +7198,7 @@
       </w:r>
       <w:r>
         <w:rPr>
-          <w:rFonts w:ascii="Arial Nova" w:hAnsi="Arial Nova" w:cs="Arial"/>
+          <w:rFonts w:ascii="Arial" w:hAnsi="Arial" w:cs="Arial"/>
           <w:b/>
           <w:sz w:val="24"/>
           <w:szCs w:val="24"/>
@@ -7678,15 +7214,15 @@
           <w:numId w:val="27"/>
         </w:numPr>
         <w:rPr>
-          <w:rFonts w:ascii="Arial Nova" w:hAnsi="Arial Nova" w:cs="Arial"/>
-          <w:bCs/>
-          <w:sz w:val="24"/>
-          <w:szCs w:val="24"/>
-        </w:rPr>
-      </w:pPr>
-      <w:r>
-        <w:rPr>
-          <w:rFonts w:ascii="Arial Nova" w:hAnsi="Arial Nova" w:cs="Arial"/>
+          <w:rFonts w:ascii="Arial" w:hAnsi="Arial" w:cs="Arial"/>
+          <w:bCs/>
+          <w:sz w:val="24"/>
+          <w:szCs w:val="24"/>
+        </w:rPr>
+      </w:pPr>
+      <w:r>
+        <w:rPr>
+          <w:rFonts w:ascii="Arial" w:hAnsi="Arial" w:cs="Arial"/>
           <w:bCs/>
           <w:sz w:val="24"/>
           <w:szCs w:val="24"/>
@@ -7695,7 +7231,7 @@
       </w:r>
       <w:r>
         <w:rPr>
-          <w:rFonts w:ascii="Arial Nova" w:hAnsi="Arial Nova" w:cs="Arial"/>
+          <w:rFonts w:ascii="Arial" w:hAnsi="Arial" w:cs="Arial"/>
           <w:bCs/>
           <w:sz w:val="24"/>
           <w:szCs w:val="24"/>
@@ -7704,7 +7240,7 @@
       </w:r>
       <w:r>
         <w:rPr>
-          <w:rFonts w:ascii="Arial Nova" w:hAnsi="Arial Nova" w:cs="Arial"/>
+          <w:rFonts w:ascii="Arial" w:hAnsi="Arial" w:cs="Arial"/>
           <w:bCs/>
           <w:sz w:val="24"/>
           <w:szCs w:val="24"/>
@@ -7713,7 +7249,7 @@
       </w:r>
       <w:r>
         <w:rPr>
-          <w:rFonts w:ascii="Arial Nova" w:hAnsi="Arial Nova" w:cs="Arial"/>
+          <w:rFonts w:ascii="Arial" w:hAnsi="Arial" w:cs="Arial"/>
           <w:bCs/>
           <w:sz w:val="24"/>
           <w:szCs w:val="24"/>
@@ -7722,7 +7258,7 @@
       </w:r>
       <w:r>
         <w:rPr>
-          <w:rFonts w:ascii="Arial Nova" w:hAnsi="Arial Nova" w:cs="Arial"/>
+          <w:rFonts w:ascii="Arial" w:hAnsi="Arial" w:cs="Arial"/>
           <w:bCs/>
           <w:sz w:val="24"/>
           <w:szCs w:val="24"/>
@@ -7731,7 +7267,7 @@
       </w:r>
       <w:r>
         <w:rPr>
-          <w:rFonts w:ascii="Arial Nova" w:hAnsi="Arial Nova" w:cs="Arial"/>
+          <w:rFonts w:ascii="Arial" w:hAnsi="Arial" w:cs="Arial"/>
           <w:bCs/>
           <w:sz w:val="24"/>
           <w:szCs w:val="24"/>
@@ -7740,7 +7276,7 @@
       </w:r>
       <w:r>
         <w:rPr>
-          <w:rFonts w:ascii="Arial Nova" w:hAnsi="Arial Nova" w:cs="Arial"/>
+          <w:rFonts w:ascii="Arial" w:hAnsi="Arial" w:cs="Arial"/>
           <w:bCs/>
           <w:sz w:val="24"/>
           <w:szCs w:val="24"/>
@@ -7749,7 +7285,7 @@
       </w:r>
       <w:r>
         <w:rPr>
-          <w:rFonts w:ascii="Arial Nova" w:hAnsi="Arial Nova" w:cs="Arial"/>
+          <w:rFonts w:ascii="Arial" w:hAnsi="Arial" w:cs="Arial"/>
           <w:bCs/>
           <w:sz w:val="24"/>
           <w:szCs w:val="24"/>
@@ -7758,7 +7294,7 @@
       </w:r>
       <w:r>
         <w:rPr>
-          <w:rFonts w:ascii="Arial Nova" w:hAnsi="Arial Nova"/>
+          <w:rFonts w:ascii="Arial" w:hAnsi="Arial" w:cs="Arial"/>
           <w:sz w:val="24"/>
           <w:szCs w:val="24"/>
         </w:rPr>
@@ -7773,15 +7309,15 @@
           <w:numId w:val="27"/>
         </w:numPr>
         <w:rPr>
-          <w:rFonts w:ascii="Arial Nova" w:hAnsi="Arial Nova" w:cs="Arial"/>
-          <w:bCs/>
-          <w:sz w:val="24"/>
-          <w:szCs w:val="24"/>
-        </w:rPr>
-      </w:pPr>
-      <w:r>
-        <w:rPr>
-          <w:rFonts w:ascii="Arial Nova" w:hAnsi="Arial Nova" w:cs="Arial"/>
+          <w:rFonts w:ascii="Arial" w:hAnsi="Arial" w:cs="Arial"/>
+          <w:bCs/>
+          <w:sz w:val="24"/>
+          <w:szCs w:val="24"/>
+        </w:rPr>
+      </w:pPr>
+      <w:r>
+        <w:rPr>
+          <w:rFonts w:ascii="Arial" w:hAnsi="Arial" w:cs="Arial"/>
           <w:bCs/>
           <w:sz w:val="24"/>
           <w:szCs w:val="24"/>
@@ -7790,7 +7326,7 @@
       </w:r>
       <w:r>
         <w:rPr>
-          <w:rFonts w:ascii="Arial Nova" w:hAnsi="Arial Nova" w:cs="Arial"/>
+          <w:rFonts w:ascii="Arial" w:hAnsi="Arial" w:cs="Arial"/>
           <w:bCs/>
           <w:sz w:val="24"/>
           <w:szCs w:val="24"/>
@@ -7799,7 +7335,7 @@
       </w:r>
       <w:r>
         <w:rPr>
-          <w:rFonts w:ascii="Arial Nova" w:hAnsi="Arial Nova" w:cs="Arial"/>
+          <w:rFonts w:ascii="Arial" w:hAnsi="Arial" w:cs="Arial"/>
           <w:bCs/>
           <w:sz w:val="24"/>
           <w:szCs w:val="24"/>
@@ -7808,7 +7344,7 @@
       </w:r>
       <w:r>
         <w:rPr>
-          <w:rFonts w:ascii="Arial Nova" w:hAnsi="Arial Nova" w:cs="Arial"/>
+          <w:rFonts w:ascii="Arial" w:hAnsi="Arial" w:cs="Arial"/>
           <w:bCs/>
           <w:sz w:val="24"/>
           <w:szCs w:val="24"/>
@@ -7820,7 +7356,7 @@
       <w:pPr>
         <w:pStyle w:val="ListParagraph"/>
         <w:rPr>
-          <w:rFonts w:ascii="Arial Nova" w:hAnsi="Arial Nova" w:cs="Arial"/>
+          <w:rFonts w:ascii="Arial" w:hAnsi="Arial" w:cs="Arial"/>
           <w:bCs/>
           <w:sz w:val="24"/>
           <w:szCs w:val="24"/>
@@ -7835,15 +7371,15 @@
           <w:numId w:val="27"/>
         </w:numPr>
         <w:rPr>
-          <w:rFonts w:ascii="Arial Nova" w:hAnsi="Arial Nova" w:cs="Arial"/>
-          <w:b/>
-          <w:sz w:val="24"/>
-          <w:szCs w:val="24"/>
-        </w:rPr>
-      </w:pPr>
-      <w:r>
-        <w:rPr>
-          <w:rFonts w:ascii="Arial Nova" w:hAnsi="Arial Nova" w:cs="Arial"/>
+          <w:rFonts w:ascii="Arial" w:hAnsi="Arial" w:cs="Arial"/>
+          <w:b/>
+          <w:sz w:val="24"/>
+          <w:szCs w:val="24"/>
+        </w:rPr>
+      </w:pPr>
+      <w:r>
+        <w:rPr>
+          <w:rFonts w:ascii="Arial" w:hAnsi="Arial" w:cs="Arial"/>
           <w:b/>
           <w:sz w:val="24"/>
           <w:szCs w:val="24"/>
@@ -7852,7 +7388,7 @@
       </w:r>
       <w:r>
         <w:rPr>
-          <w:rFonts w:ascii="Arial Nova" w:hAnsi="Arial Nova" w:cs="Arial"/>
+          <w:rFonts w:ascii="Arial" w:hAnsi="Arial" w:cs="Arial"/>
           <w:b/>
           <w:sz w:val="24"/>
           <w:szCs w:val="24"/>
@@ -7861,7 +7397,7 @@
       </w:r>
       <w:r>
         <w:rPr>
-          <w:rFonts w:ascii="Arial Nova" w:hAnsi="Arial Nova" w:cs="Arial"/>
+          <w:rFonts w:ascii="Arial" w:hAnsi="Arial" w:cs="Arial"/>
           <w:b/>
           <w:sz w:val="24"/>
           <w:szCs w:val="24"/>
@@ -7877,15 +7413,15 @@
           <w:numId w:val="27"/>
         </w:numPr>
         <w:rPr>
-          <w:rFonts w:ascii="Arial Nova" w:hAnsi="Arial Nova" w:cs="Arial"/>
-          <w:b/>
-          <w:sz w:val="24"/>
-          <w:szCs w:val="24"/>
-        </w:rPr>
-      </w:pPr>
-      <w:r>
-        <w:rPr>
-          <w:rFonts w:ascii="Arial Nova" w:hAnsi="Arial Nova" w:cs="Arial"/>
+          <w:rFonts w:ascii="Arial" w:hAnsi="Arial" w:cs="Arial"/>
+          <w:b/>
+          <w:sz w:val="24"/>
+          <w:szCs w:val="24"/>
+        </w:rPr>
+      </w:pPr>
+      <w:r>
+        <w:rPr>
+          <w:rFonts w:ascii="Arial" w:hAnsi="Arial" w:cs="Arial"/>
           <w:bCs/>
           <w:sz w:val="24"/>
           <w:szCs w:val="24"/>
@@ -7894,7 +7430,7 @@
       </w:r>
       <w:r>
         <w:rPr>
-          <w:rFonts w:ascii="Arial Nova" w:hAnsi="Arial Nova" w:cs="Arial"/>
+          <w:rFonts w:ascii="Arial" w:hAnsi="Arial" w:cs="Arial"/>
           <w:bCs/>
           <w:sz w:val="24"/>
           <w:szCs w:val="24"/>
@@ -7903,7 +7439,7 @@
       </w:r>
       <w:r>
         <w:rPr>
-          <w:rFonts w:ascii="Arial Nova" w:hAnsi="Arial Nova" w:cs="Arial"/>
+          <w:rFonts w:ascii="Arial" w:hAnsi="Arial" w:cs="Arial"/>
           <w:bCs/>
           <w:sz w:val="24"/>
           <w:szCs w:val="24"/>
@@ -7912,7 +7448,7 @@
       </w:r>
       <w:r>
         <w:rPr>
-          <w:rFonts w:ascii="Arial Nova" w:hAnsi="Arial Nova" w:cs="Arial"/>
+          <w:rFonts w:ascii="Arial" w:hAnsi="Arial" w:cs="Arial"/>
           <w:bCs/>
           <w:sz w:val="24"/>
           <w:szCs w:val="24"/>
@@ -7921,7 +7457,7 @@
       </w:r>
       <w:r>
         <w:rPr>
-          <w:rFonts w:ascii="Arial Nova" w:hAnsi="Arial Nova" w:cs="Arial"/>
+          <w:rFonts w:ascii="Arial" w:hAnsi="Arial" w:cs="Arial"/>
           <w:bCs/>
           <w:sz w:val="24"/>
           <w:szCs w:val="24"/>
@@ -7930,7 +7466,7 @@
       </w:r>
       <w:r>
         <w:rPr>
-          <w:rFonts w:ascii="Arial Nova" w:hAnsi="Arial Nova" w:cs="Arial"/>
+          <w:rFonts w:ascii="Arial" w:hAnsi="Arial" w:cs="Arial"/>
           <w:bCs/>
           <w:sz w:val="24"/>
           <w:szCs w:val="24"/>
@@ -7939,7 +7475,7 @@
       </w:r>
       <w:r>
         <w:rPr>
-          <w:rFonts w:ascii="Arial Nova" w:hAnsi="Arial Nova" w:cs="Arial"/>
+          <w:rFonts w:ascii="Arial" w:hAnsi="Arial" w:cs="Arial"/>
           <w:bCs/>
           <w:sz w:val="24"/>
           <w:szCs w:val="24"/>
@@ -7948,7 +7484,7 @@
       </w:r>
       <w:r>
         <w:rPr>
-          <w:rFonts w:ascii="Arial Nova" w:hAnsi="Arial Nova" w:cs="Arial"/>
+          <w:rFonts w:ascii="Arial" w:hAnsi="Arial" w:cs="Arial"/>
           <w:bCs/>
           <w:sz w:val="24"/>
           <w:szCs w:val="24"/>
@@ -7964,15 +7500,15 @@
           <w:numId w:val="27"/>
         </w:numPr>
         <w:rPr>
-          <w:rFonts w:ascii="Arial Nova" w:hAnsi="Arial Nova" w:cs="Arial"/>
-          <w:b/>
-          <w:sz w:val="24"/>
-          <w:szCs w:val="24"/>
-        </w:rPr>
-      </w:pPr>
-      <w:r>
-        <w:rPr>
-          <w:rFonts w:ascii="Arial Nova" w:hAnsi="Arial Nova" w:cs="Arial"/>
+          <w:rFonts w:ascii="Arial" w:hAnsi="Arial" w:cs="Arial"/>
+          <w:b/>
+          <w:sz w:val="24"/>
+          <w:szCs w:val="24"/>
+        </w:rPr>
+      </w:pPr>
+      <w:r>
+        <w:rPr>
+          <w:rFonts w:ascii="Arial" w:hAnsi="Arial" w:cs="Arial"/>
           <w:bCs/>
           <w:sz w:val="24"/>
           <w:szCs w:val="24"/>
@@ -7981,7 +7517,7 @@
       </w:r>
       <w:r>
         <w:rPr>
-          <w:rFonts w:ascii="Arial Nova" w:hAnsi="Arial Nova" w:cs="Arial"/>
+          <w:rFonts w:ascii="Arial" w:hAnsi="Arial" w:cs="Arial"/>
           <w:bCs/>
           <w:sz w:val="24"/>
           <w:szCs w:val="24"/>
@@ -7993,7 +7529,7 @@
       <w:pPr>
         <w:pStyle w:val="ListParagraph"/>
         <w:rPr>
-          <w:rFonts w:ascii="Arial Nova" w:hAnsi="Arial Nova" w:cs="Arial"/>
+          <w:rFonts w:ascii="Arial" w:hAnsi="Arial" w:cs="Arial"/>
           <w:b/>
           <w:sz w:val="24"/>
           <w:szCs w:val="24"/>
@@ -8008,15 +7544,15 @@
           <w:numId w:val="27"/>
         </w:numPr>
         <w:rPr>
-          <w:rFonts w:ascii="Arial Nova" w:hAnsi="Arial Nova" w:cs="Arial"/>
-          <w:b/>
-          <w:sz w:val="24"/>
-          <w:szCs w:val="24"/>
-        </w:rPr>
-      </w:pPr>
-      <w:r>
-        <w:rPr>
-          <w:rFonts w:ascii="Arial Nova" w:hAnsi="Arial Nova" w:cs="Arial"/>
+          <w:rFonts w:ascii="Arial" w:hAnsi="Arial" w:cs="Arial"/>
+          <w:b/>
+          <w:sz w:val="24"/>
+          <w:szCs w:val="24"/>
+        </w:rPr>
+      </w:pPr>
+      <w:r>
+        <w:rPr>
+          <w:rFonts w:ascii="Arial" w:hAnsi="Arial" w:cs="Arial"/>
           <w:b/>
           <w:sz w:val="24"/>
           <w:szCs w:val="24"/>
@@ -8025,7 +7561,7 @@
       </w:r>
       <w:r>
         <w:rPr>
-          <w:rFonts w:ascii="Arial Nova" w:hAnsi="Arial Nova" w:cs="Arial"/>
+          <w:rFonts w:ascii="Arial" w:hAnsi="Arial" w:cs="Arial"/>
           <w:b/>
           <w:sz w:val="24"/>
           <w:szCs w:val="24"/>
@@ -8034,7 +7570,7 @@
       </w:r>
       <w:r>
         <w:rPr>
-          <w:rFonts w:ascii="Arial Nova" w:hAnsi="Arial Nova" w:cs="Arial"/>
+          <w:rFonts w:ascii="Arial" w:hAnsi="Arial" w:cs="Arial"/>
           <w:b/>
           <w:sz w:val="24"/>
           <w:szCs w:val="24"/>
@@ -8043,7 +7579,7 @@
       </w:r>
       <w:r>
         <w:rPr>
-          <w:rFonts w:ascii="Arial Nova" w:hAnsi="Arial Nova" w:cs="Arial"/>
+          <w:rFonts w:ascii="Arial" w:hAnsi="Arial" w:cs="Arial"/>
           <w:b/>
           <w:sz w:val="24"/>
           <w:szCs w:val="24"/>
@@ -8059,15 +7595,15 @@
           <w:numId w:val="27"/>
         </w:numPr>
         <w:rPr>
-          <w:rFonts w:ascii="Arial Nova" w:hAnsi="Arial Nova" w:cs="Arial"/>
-          <w:b/>
-          <w:sz w:val="24"/>
-          <w:szCs w:val="24"/>
-        </w:rPr>
-      </w:pPr>
-      <w:r>
-        <w:rPr>
-          <w:rFonts w:ascii="Arial Nova" w:hAnsi="Arial Nova" w:cs="Arial"/>
+          <w:rFonts w:ascii="Arial" w:hAnsi="Arial" w:cs="Arial"/>
+          <w:b/>
+          <w:sz w:val="24"/>
+          <w:szCs w:val="24"/>
+        </w:rPr>
+      </w:pPr>
+      <w:r>
+        <w:rPr>
+          <w:rFonts w:ascii="Arial" w:hAnsi="Arial" w:cs="Arial"/>
           <w:bCs/>
           <w:sz w:val="24"/>
           <w:szCs w:val="24"/>
@@ -8076,7 +7612,7 @@
       </w:r>
       <w:r>
         <w:rPr>
-          <w:rFonts w:ascii="Arial Nova" w:hAnsi="Arial Nova" w:cs="Arial"/>
+          <w:rFonts w:ascii="Arial" w:hAnsi="Arial" w:cs="Arial"/>
           <w:bCs/>
           <w:sz w:val="24"/>
           <w:szCs w:val="24"/>
@@ -8085,7 +7621,7 @@
       </w:r>
       <w:r>
         <w:rPr>
-          <w:rFonts w:ascii="Arial Nova" w:hAnsi="Arial Nova" w:cs="Arial"/>
+          <w:rFonts w:ascii="Arial" w:hAnsi="Arial" w:cs="Arial"/>
           <w:bCs/>
           <w:sz w:val="24"/>
           <w:szCs w:val="24"/>
@@ -8094,7 +7630,7 @@
       </w:r>
       <w:r>
         <w:rPr>
-          <w:rFonts w:ascii="Arial Nova" w:hAnsi="Arial Nova" w:cs="Arial"/>
+          <w:rFonts w:ascii="Arial" w:hAnsi="Arial" w:cs="Arial"/>
           <w:bCs/>
           <w:sz w:val="24"/>
           <w:szCs w:val="24"/>
@@ -8103,7 +7639,7 @@
       </w:r>
       <w:r>
         <w:rPr>
-          <w:rFonts w:ascii="Arial Nova" w:hAnsi="Arial Nova" w:cs="Arial"/>
+          <w:rFonts w:ascii="Arial" w:hAnsi="Arial" w:cs="Arial"/>
           <w:bCs/>
           <w:sz w:val="24"/>
           <w:szCs w:val="24"/>
@@ -8112,7 +7648,7 @@
       </w:r>
       <w:r>
         <w:rPr>
-          <w:rFonts w:ascii="Arial Nova" w:hAnsi="Arial Nova" w:cs="Arial"/>
+          <w:rFonts w:ascii="Arial" w:hAnsi="Arial" w:cs="Arial"/>
           <w:bCs/>
           <w:sz w:val="24"/>
           <w:szCs w:val="24"/>
@@ -8121,7 +7657,7 @@
       </w:r>
       <w:r>
         <w:rPr>
-          <w:rFonts w:ascii="Arial Nova" w:hAnsi="Arial Nova" w:cs="Arial"/>
+          <w:rFonts w:ascii="Arial" w:hAnsi="Arial" w:cs="Arial"/>
           <w:bCs/>
           <w:sz w:val="24"/>
           <w:szCs w:val="24"/>
@@ -8130,7 +7666,7 @@
       </w:r>
       <w:r>
         <w:rPr>
-          <w:rFonts w:ascii="Arial Nova" w:hAnsi="Arial Nova" w:cs="Arial"/>
+          <w:rFonts w:ascii="Arial" w:hAnsi="Arial" w:cs="Arial"/>
           <w:bCs/>
           <w:sz w:val="24"/>
           <w:szCs w:val="24"/>
@@ -8139,7 +7675,7 @@
       </w:r>
       <w:r>
         <w:rPr>
-          <w:rFonts w:ascii="Arial Nova" w:hAnsi="Arial Nova"/>
+          <w:rFonts w:ascii="Arial" w:hAnsi="Arial" w:cs="Arial"/>
           <w:sz w:val="24"/>
           <w:szCs w:val="24"/>
         </w:rPr>
@@ -8154,15 +7690,15 @@
           <w:numId w:val="27"/>
         </w:numPr>
         <w:rPr>
-          <w:rFonts w:ascii="Arial Nova" w:hAnsi="Arial Nova" w:cs="Arial"/>
-          <w:b/>
-          <w:sz w:val="24"/>
-          <w:szCs w:val="24"/>
-        </w:rPr>
-      </w:pPr>
-      <w:r>
-        <w:rPr>
-          <w:rFonts w:ascii="Arial Nova" w:hAnsi="Arial Nova" w:cs="Arial"/>
+          <w:rFonts w:ascii="Arial" w:hAnsi="Arial" w:cs="Arial"/>
+          <w:b/>
+          <w:sz w:val="24"/>
+          <w:szCs w:val="24"/>
+        </w:rPr>
+      </w:pPr>
+      <w:r>
+        <w:rPr>
+          <w:rFonts w:ascii="Arial" w:hAnsi="Arial" w:cs="Arial"/>
           <w:bCs/>
           <w:sz w:val="24"/>
           <w:szCs w:val="24"/>
@@ -8171,7 +7707,7 @@
       </w:r>
       <w:r>
         <w:rPr>
-          <w:rFonts w:ascii="Arial Nova" w:hAnsi="Arial Nova" w:cs="Arial"/>
+          <w:rFonts w:ascii="Arial" w:hAnsi="Arial" w:cs="Arial"/>
           <w:bCs/>
           <w:sz w:val="24"/>
           <w:szCs w:val="24"/>
@@ -8183,7 +7719,7 @@
       <w:pPr>
         <w:pStyle w:val="ListParagraph"/>
         <w:rPr>
-          <w:rFonts w:ascii="Arial Nova" w:hAnsi="Arial Nova" w:cs="Arial"/>
+          <w:rFonts w:ascii="Arial" w:hAnsi="Arial" w:cs="Arial"/>
           <w:b/>
           <w:sz w:val="24"/>
           <w:szCs w:val="24"/>
@@ -8198,15 +7734,15 @@
           <w:numId w:val="27"/>
         </w:numPr>
         <w:rPr>
-          <w:rFonts w:ascii="Arial Nova" w:hAnsi="Arial Nova" w:cs="Arial"/>
-          <w:b/>
-          <w:sz w:val="24"/>
-          <w:szCs w:val="24"/>
-        </w:rPr>
-      </w:pPr>
-      <w:r>
-        <w:rPr>
-          <w:rFonts w:ascii="Arial Nova" w:hAnsi="Arial Nova" w:cs="Arial"/>
+          <w:rFonts w:ascii="Arial" w:hAnsi="Arial" w:cs="Arial"/>
+          <w:b/>
+          <w:sz w:val="24"/>
+          <w:szCs w:val="24"/>
+        </w:rPr>
+      </w:pPr>
+      <w:r>
+        <w:rPr>
+          <w:rFonts w:ascii="Arial" w:hAnsi="Arial" w:cs="Arial"/>
           <w:b/>
           <w:sz w:val="24"/>
           <w:szCs w:val="24"/>
@@ -8215,7 +7751,7 @@
       </w:r>
       <w:r>
         <w:rPr>
-          <w:rFonts w:ascii="Arial Nova" w:hAnsi="Arial Nova" w:cs="Arial"/>
+          <w:rFonts w:ascii="Arial" w:hAnsi="Arial" w:cs="Arial"/>
           <w:b/>
           <w:sz w:val="24"/>
           <w:szCs w:val="24"/>
@@ -8224,7 +7760,7 @@
       </w:r>
       <w:r>
         <w:rPr>
-          <w:rFonts w:ascii="Arial Nova" w:hAnsi="Arial Nova" w:cs="Arial"/>
+          <w:rFonts w:ascii="Arial" w:hAnsi="Arial" w:cs="Arial"/>
           <w:b/>
           <w:sz w:val="24"/>
           <w:szCs w:val="24"/>
@@ -8240,15 +7776,15 @@
           <w:numId w:val="27"/>
         </w:numPr>
         <w:rPr>
-          <w:rFonts w:ascii="Arial Nova" w:hAnsi="Arial Nova" w:cs="Arial"/>
-          <w:b/>
-          <w:sz w:val="24"/>
-          <w:szCs w:val="24"/>
-        </w:rPr>
-      </w:pPr>
-      <w:r>
-        <w:rPr>
-          <w:rFonts w:ascii="Arial Nova" w:hAnsi="Arial Nova" w:cs="Arial"/>
+          <w:rFonts w:ascii="Arial" w:hAnsi="Arial" w:cs="Arial"/>
+          <w:b/>
+          <w:sz w:val="24"/>
+          <w:szCs w:val="24"/>
+        </w:rPr>
+      </w:pPr>
+      <w:r>
+        <w:rPr>
+          <w:rFonts w:ascii="Arial" w:hAnsi="Arial" w:cs="Arial"/>
           <w:bCs/>
           <w:sz w:val="24"/>
           <w:szCs w:val="24"/>
@@ -8257,7 +7793,7 @@
       </w:r>
       <w:r>
         <w:rPr>
-          <w:rFonts w:ascii="Arial Nova" w:hAnsi="Arial Nova" w:cs="Arial"/>
+          <w:rFonts w:ascii="Arial" w:hAnsi="Arial" w:cs="Arial"/>
           <w:bCs/>
           <w:sz w:val="24"/>
           <w:szCs w:val="24"/>
@@ -8266,7 +7802,7 @@
       </w:r>
       <w:r>
         <w:rPr>
-          <w:rFonts w:ascii="Arial Nova" w:hAnsi="Arial Nova" w:cs="Arial"/>
+          <w:rFonts w:ascii="Arial" w:hAnsi="Arial" w:cs="Arial"/>
           <w:bCs/>
           <w:sz w:val="24"/>
           <w:szCs w:val="24"/>
@@ -8275,7 +7811,7 @@
       </w:r>
       <w:r>
         <w:rPr>
-          <w:rFonts w:ascii="Arial Nova" w:hAnsi="Arial Nova" w:cs="Arial"/>
+          <w:rFonts w:ascii="Arial" w:hAnsi="Arial" w:cs="Arial"/>
           <w:bCs/>
           <w:sz w:val="24"/>
           <w:szCs w:val="24"/>
@@ -8291,15 +7827,15 @@
           <w:numId w:val="27"/>
         </w:numPr>
         <w:rPr>
-          <w:rFonts w:ascii="Arial Nova" w:hAnsi="Arial Nova" w:cs="Arial"/>
-          <w:b/>
-          <w:sz w:val="24"/>
-          <w:szCs w:val="24"/>
-        </w:rPr>
-      </w:pPr>
-      <w:r>
-        <w:rPr>
-          <w:rFonts w:ascii="Arial Nova" w:hAnsi="Arial Nova" w:cs="Arial"/>
+          <w:rFonts w:ascii="Arial" w:hAnsi="Arial" w:cs="Arial"/>
+          <w:b/>
+          <w:sz w:val="24"/>
+          <w:szCs w:val="24"/>
+        </w:rPr>
+      </w:pPr>
+      <w:r>
+        <w:rPr>
+          <w:rFonts w:ascii="Arial" w:hAnsi="Arial" w:cs="Arial"/>
           <w:bCs/>
           <w:sz w:val="24"/>
           <w:szCs w:val="24"/>
@@ -8308,7 +7844,7 @@
       </w:r>
       <w:r>
         <w:rPr>
-          <w:rFonts w:ascii="Arial Nova" w:hAnsi="Arial Nova" w:cs="Arial"/>
+          <w:rFonts w:ascii="Arial" w:hAnsi="Arial" w:cs="Arial"/>
           <w:bCs/>
           <w:sz w:val="24"/>
           <w:szCs w:val="24"/>
@@ -8317,7 +7853,7 @@
       </w:r>
       <w:r>
         <w:rPr>
-          <w:rFonts w:ascii="Arial Nova" w:hAnsi="Arial Nova" w:cs="Arial"/>
+          <w:rFonts w:ascii="Arial" w:hAnsi="Arial" w:cs="Arial"/>
           <w:bCs/>
           <w:sz w:val="24"/>
           <w:szCs w:val="24"/>
@@ -8329,7 +7865,7 @@
       <w:pPr>
         <w:pStyle w:val="ListParagraph"/>
         <w:rPr>
-          <w:rFonts w:ascii="Arial Nova" w:hAnsi="Arial Nova" w:cs="Arial"/>
+          <w:rFonts w:ascii="Arial" w:hAnsi="Arial" w:cs="Arial"/>
           <w:b/>
           <w:sz w:val="24"/>
           <w:szCs w:val="24"/>
@@ -8344,15 +7880,15 @@
           <w:numId w:val="27"/>
         </w:numPr>
         <w:rPr>
-          <w:rFonts w:ascii="Arial Nova" w:hAnsi="Arial Nova" w:cs="Arial"/>
-          <w:b/>
-          <w:sz w:val="24"/>
-          <w:szCs w:val="24"/>
-        </w:rPr>
-      </w:pPr>
-      <w:r>
-        <w:rPr>
-          <w:rFonts w:ascii="Arial Nova" w:hAnsi="Arial Nova" w:cs="Arial"/>
+          <w:rFonts w:ascii="Arial" w:hAnsi="Arial" w:cs="Arial"/>
+          <w:b/>
+          <w:sz w:val="24"/>
+          <w:szCs w:val="24"/>
+        </w:rPr>
+      </w:pPr>
+      <w:r>
+        <w:rPr>
+          <w:rFonts w:ascii="Arial" w:hAnsi="Arial" w:cs="Arial"/>
           <w:b/>
           <w:sz w:val="24"/>
           <w:szCs w:val="24"/>
@@ -8361,7 +7897,7 @@
       </w:r>
       <w:r>
         <w:rPr>
-          <w:rFonts w:ascii="Arial Nova" w:hAnsi="Arial Nova" w:cs="Arial"/>
+          <w:rFonts w:ascii="Arial" w:hAnsi="Arial" w:cs="Arial"/>
           <w:b/>
           <w:sz w:val="24"/>
           <w:szCs w:val="24"/>
@@ -8370,7 +7906,7 @@
       </w:r>
       <w:r>
         <w:rPr>
-          <w:rFonts w:ascii="Arial Nova" w:hAnsi="Arial Nova" w:cs="Arial"/>
+          <w:rFonts w:ascii="Arial" w:hAnsi="Arial" w:cs="Arial"/>
           <w:b/>
           <w:sz w:val="24"/>
           <w:szCs w:val="24"/>
@@ -8386,15 +7922,15 @@
           <w:numId w:val="27"/>
         </w:numPr>
         <w:rPr>
-          <w:rFonts w:ascii="Arial Nova" w:hAnsi="Arial Nova" w:cs="Arial"/>
-          <w:bCs/>
-          <w:sz w:val="24"/>
-          <w:szCs w:val="24"/>
-        </w:rPr>
-      </w:pPr>
-      <w:r>
-        <w:rPr>
-          <w:rFonts w:ascii="Arial Nova" w:hAnsi="Arial Nova" w:cs="Arial"/>
+          <w:rFonts w:ascii="Arial" w:hAnsi="Arial" w:cs="Arial"/>
+          <w:bCs/>
+          <w:sz w:val="24"/>
+          <w:szCs w:val="24"/>
+        </w:rPr>
+      </w:pPr>
+      <w:r>
+        <w:rPr>
+          <w:rFonts w:ascii="Arial" w:hAnsi="Arial" w:cs="Arial"/>
           <w:bCs/>
           <w:sz w:val="24"/>
           <w:szCs w:val="24"/>
@@ -8403,7 +7939,7 @@
       </w:r>
       <w:r>
         <w:rPr>
-          <w:rFonts w:ascii="Arial Nova" w:hAnsi="Arial Nova" w:cs="Arial"/>
+          <w:rFonts w:ascii="Arial" w:hAnsi="Arial" w:cs="Arial"/>
           <w:bCs/>
           <w:sz w:val="24"/>
           <w:szCs w:val="24"/>
@@ -8412,7 +7948,7 @@
       </w:r>
       <w:r>
         <w:rPr>
-          <w:rFonts w:ascii="Arial Nova" w:hAnsi="Arial Nova" w:cs="Arial"/>
+          <w:rFonts w:ascii="Arial" w:hAnsi="Arial" w:cs="Arial"/>
           <w:bCs/>
           <w:sz w:val="24"/>
           <w:szCs w:val="24"/>
@@ -8421,7 +7957,7 @@
       </w:r>
       <w:r>
         <w:rPr>
-          <w:rFonts w:ascii="Arial Nova" w:hAnsi="Arial Nova"/>
+          <w:rFonts w:ascii="Arial" w:hAnsi="Arial" w:cs="Arial"/>
           <w:sz w:val="24"/>
           <w:szCs w:val="24"/>
         </w:rPr>
@@ -8436,24 +7972,25 @@
           <w:numId w:val="27"/>
         </w:numPr>
         <w:rPr>
-          <w:rFonts w:ascii="Arial Nova" w:hAnsi="Arial Nova" w:cs="Arial"/>
-          <w:bCs/>
-          <w:sz w:val="24"/>
-          <w:szCs w:val="24"/>
-        </w:rPr>
-      </w:pPr>
-      <w:r>
-        <w:rPr>
-          <w:rFonts w:ascii="Arial Nova" w:hAnsi="Arial Nova" w:cs="Arial"/>
-          <w:bCs/>
-          <w:sz w:val="24"/>
-          <w:szCs w:val="24"/>
-        </w:rPr>
+          <w:rFonts w:ascii="Arial" w:hAnsi="Arial" w:cs="Arial"/>
+          <w:bCs/>
+          <w:sz w:val="24"/>
+          <w:szCs w:val="24"/>
+        </w:rPr>
+      </w:pPr>
+      <w:r>
+        <w:rPr>
+          <w:rFonts w:ascii="Arial" w:hAnsi="Arial" w:cs="Arial"/>
+          <w:bCs/>
+          <w:sz w:val="24"/>
+          <w:szCs w:val="24"/>
+        </w:rPr>
+        <w:lastRenderedPageBreak/>
         <w:t xml:space="preserve">The overall viewpoint seemed to be that our current implementation is lacking in development. This indicates the group needs to </w:t>
       </w:r>
       <w:r>
         <w:rPr>
-          <w:rFonts w:ascii="Arial Nova" w:hAnsi="Arial Nova" w:cs="Arial"/>
+          <w:rFonts w:ascii="Arial" w:hAnsi="Arial" w:cs="Arial"/>
           <w:bCs/>
           <w:sz w:val="24"/>
           <w:szCs w:val="24"/>
@@ -8465,14 +8002,12 @@
       <w:pPr>
         <w:pStyle w:val="ListParagraph"/>
         <w:rPr>
-          <w:rFonts w:ascii="Arial Nova" w:hAnsi="Arial Nova" w:cs="Arial"/>
-          <w:b/>
-          <w:sz w:val="24"/>
-          <w:szCs w:val="24"/>
-        </w:rPr>
-      </w:pPr>
-      <w:bookmarkStart w:id="0" w:name="_GoBack"/>
-      <w:bookmarkEnd w:id="0"/>
+          <w:rFonts w:ascii="Arial" w:hAnsi="Arial" w:cs="Arial"/>
+          <w:b/>
+          <w:sz w:val="24"/>
+          <w:szCs w:val="24"/>
+        </w:rPr>
+      </w:pPr>
     </w:p>
     <w:p>
       <w:pPr>
@@ -8482,15 +8017,15 @@
           <w:numId w:val="27"/>
         </w:numPr>
         <w:rPr>
-          <w:rFonts w:ascii="Arial Nova" w:hAnsi="Arial Nova" w:cs="Arial"/>
-          <w:b/>
-          <w:sz w:val="24"/>
-          <w:szCs w:val="24"/>
-        </w:rPr>
-      </w:pPr>
-      <w:r>
-        <w:rPr>
-          <w:rFonts w:ascii="Arial Nova" w:hAnsi="Arial Nova"/>
+          <w:rFonts w:ascii="Arial" w:hAnsi="Arial" w:cs="Arial"/>
+          <w:b/>
+          <w:sz w:val="24"/>
+          <w:szCs w:val="24"/>
+        </w:rPr>
+      </w:pPr>
+      <w:r>
+        <w:rPr>
+          <w:rFonts w:ascii="Arial" w:hAnsi="Arial" w:cs="Arial"/>
           <w:b/>
           <w:sz w:val="24"/>
           <w:szCs w:val="24"/>
@@ -8506,15 +8041,15 @@
           <w:numId w:val="27"/>
         </w:numPr>
         <w:rPr>
-          <w:rFonts w:ascii="Arial Nova" w:hAnsi="Arial Nova" w:cs="Arial"/>
-          <w:bCs/>
-          <w:sz w:val="24"/>
-          <w:szCs w:val="24"/>
-        </w:rPr>
-      </w:pPr>
-      <w:r>
-        <w:rPr>
-          <w:rFonts w:ascii="Arial Nova" w:hAnsi="Arial Nova" w:cs="Arial"/>
+          <w:rFonts w:ascii="Arial" w:hAnsi="Arial" w:cs="Arial"/>
+          <w:bCs/>
+          <w:sz w:val="24"/>
+          <w:szCs w:val="24"/>
+        </w:rPr>
+      </w:pPr>
+      <w:r>
+        <w:rPr>
+          <w:rFonts w:ascii="Arial" w:hAnsi="Arial" w:cs="Arial"/>
           <w:bCs/>
           <w:sz w:val="24"/>
           <w:szCs w:val="24"/>
@@ -8523,7 +8058,7 @@
       </w:r>
       <w:r>
         <w:rPr>
-          <w:rFonts w:ascii="Arial Nova" w:hAnsi="Arial Nova" w:cs="Arial"/>
+          <w:rFonts w:ascii="Arial" w:hAnsi="Arial" w:cs="Arial"/>
           <w:bCs/>
           <w:sz w:val="24"/>
           <w:szCs w:val="24"/>
@@ -8532,7 +8067,7 @@
       </w:r>
       <w:r>
         <w:rPr>
-          <w:rFonts w:ascii="Arial Nova" w:hAnsi="Arial Nova" w:cs="Arial"/>
+          <w:rFonts w:ascii="Arial" w:hAnsi="Arial" w:cs="Arial"/>
           <w:bCs/>
           <w:sz w:val="24"/>
           <w:szCs w:val="24"/>
@@ -8541,7 +8076,7 @@
       </w:r>
       <w:r>
         <w:rPr>
-          <w:rFonts w:ascii="Arial Nova" w:hAnsi="Arial Nova" w:cs="Arial"/>
+          <w:rFonts w:ascii="Arial" w:hAnsi="Arial" w:cs="Arial"/>
           <w:bCs/>
           <w:sz w:val="24"/>
           <w:szCs w:val="24"/>
@@ -8550,7 +8085,7 @@
       </w:r>
       <w:r>
         <w:rPr>
-          <w:rFonts w:ascii="Arial Nova" w:hAnsi="Arial Nova" w:cs="Arial"/>
+          <w:rFonts w:ascii="Arial" w:hAnsi="Arial" w:cs="Arial"/>
           <w:bCs/>
           <w:sz w:val="24"/>
           <w:szCs w:val="24"/>
@@ -8559,7 +8094,7 @@
       </w:r>
       <w:r>
         <w:rPr>
-          <w:rFonts w:ascii="Arial Nova" w:hAnsi="Arial Nova" w:cs="Arial"/>
+          <w:rFonts w:ascii="Arial" w:hAnsi="Arial" w:cs="Arial"/>
           <w:bCs/>
           <w:sz w:val="24"/>
           <w:szCs w:val="24"/>
@@ -8568,7 +8103,7 @@
       </w:r>
       <w:r>
         <w:rPr>
-          <w:rFonts w:ascii="Arial Nova" w:hAnsi="Arial Nova" w:cs="Arial"/>
+          <w:rFonts w:ascii="Arial" w:hAnsi="Arial" w:cs="Arial"/>
           <w:bCs/>
           <w:sz w:val="24"/>
           <w:szCs w:val="24"/>
@@ -8577,7 +8112,7 @@
       </w:r>
       <w:r>
         <w:rPr>
-          <w:rFonts w:ascii="Arial Nova" w:hAnsi="Arial Nova" w:cs="Arial"/>
+          <w:rFonts w:ascii="Arial" w:hAnsi="Arial" w:cs="Arial"/>
           <w:bCs/>
           <w:sz w:val="24"/>
           <w:szCs w:val="24"/>
@@ -8586,7 +8121,7 @@
       </w:r>
       <w:r>
         <w:rPr>
-          <w:rFonts w:ascii="Arial Nova" w:hAnsi="Arial Nova" w:cs="Arial"/>
+          <w:rFonts w:ascii="Arial" w:hAnsi="Arial" w:cs="Arial"/>
           <w:bCs/>
           <w:sz w:val="24"/>
           <w:szCs w:val="24"/>
@@ -8595,7 +8130,7 @@
       </w:r>
       <w:r>
         <w:rPr>
-          <w:rFonts w:ascii="Arial Nova" w:hAnsi="Arial Nova" w:cs="Arial"/>
+          <w:rFonts w:ascii="Arial" w:hAnsi="Arial" w:cs="Arial"/>
           <w:bCs/>
           <w:sz w:val="24"/>
           <w:szCs w:val="24"/>
@@ -8611,15 +8146,15 @@
           <w:numId w:val="27"/>
         </w:numPr>
         <w:rPr>
-          <w:rFonts w:ascii="Arial Nova" w:hAnsi="Arial Nova" w:cs="Arial"/>
-          <w:bCs/>
-          <w:sz w:val="24"/>
-          <w:szCs w:val="24"/>
-        </w:rPr>
-      </w:pPr>
-      <w:r>
-        <w:rPr>
-          <w:rFonts w:ascii="Arial Nova" w:hAnsi="Arial Nova" w:cs="Arial"/>
+          <w:rFonts w:ascii="Arial" w:hAnsi="Arial" w:cs="Arial"/>
+          <w:bCs/>
+          <w:sz w:val="24"/>
+          <w:szCs w:val="24"/>
+        </w:rPr>
+      </w:pPr>
+      <w:r>
+        <w:rPr>
+          <w:rFonts w:ascii="Arial" w:hAnsi="Arial" w:cs="Arial"/>
           <w:bCs/>
           <w:sz w:val="24"/>
           <w:szCs w:val="24"/>
@@ -8628,7 +8163,7 @@
       </w:r>
       <w:r>
         <w:rPr>
-          <w:rFonts w:ascii="Arial Nova" w:hAnsi="Arial Nova" w:cs="Arial"/>
+          <w:rFonts w:ascii="Arial" w:hAnsi="Arial" w:cs="Arial"/>
           <w:bCs/>
           <w:sz w:val="24"/>
           <w:szCs w:val="24"/>
@@ -8640,7 +8175,7 @@
       <w:pPr>
         <w:pStyle w:val="ListParagraph"/>
         <w:rPr>
-          <w:rFonts w:ascii="Arial Nova" w:hAnsi="Arial Nova" w:cs="Arial"/>
+          <w:rFonts w:ascii="Arial" w:hAnsi="Arial" w:cs="Arial"/>
           <w:bCs/>
           <w:sz w:val="24"/>
           <w:szCs w:val="24"/>
@@ -8655,15 +8190,15 @@
           <w:numId w:val="27"/>
         </w:numPr>
         <w:rPr>
-          <w:rFonts w:ascii="Arial Nova" w:hAnsi="Arial Nova" w:cs="Arial"/>
-          <w:b/>
-          <w:sz w:val="24"/>
-          <w:szCs w:val="24"/>
-        </w:rPr>
-      </w:pPr>
-      <w:r>
-        <w:rPr>
-          <w:rFonts w:ascii="Arial Nova" w:hAnsi="Arial Nova"/>
+          <w:rFonts w:ascii="Arial" w:hAnsi="Arial" w:cs="Arial"/>
+          <w:b/>
+          <w:sz w:val="24"/>
+          <w:szCs w:val="24"/>
+        </w:rPr>
+      </w:pPr>
+      <w:r>
+        <w:rPr>
+          <w:rFonts w:ascii="Arial" w:hAnsi="Arial" w:cs="Arial"/>
           <w:b/>
           <w:sz w:val="24"/>
           <w:szCs w:val="24"/>
@@ -8679,15 +8214,15 @@
           <w:numId w:val="27"/>
         </w:numPr>
         <w:rPr>
-          <w:rFonts w:ascii="Arial Nova" w:hAnsi="Arial Nova" w:cs="Arial"/>
-          <w:b/>
-          <w:sz w:val="24"/>
-          <w:szCs w:val="24"/>
-        </w:rPr>
-      </w:pPr>
-      <w:r>
-        <w:rPr>
-          <w:rFonts w:ascii="Arial Nova" w:hAnsi="Arial Nova"/>
+          <w:rFonts w:ascii="Arial" w:hAnsi="Arial" w:cs="Arial"/>
+          <w:b/>
+          <w:sz w:val="24"/>
+          <w:szCs w:val="24"/>
+        </w:rPr>
+      </w:pPr>
+      <w:r>
+        <w:rPr>
+          <w:rFonts w:ascii="Arial" w:hAnsi="Arial" w:cs="Arial"/>
           <w:bCs/>
           <w:sz w:val="24"/>
           <w:szCs w:val="24"/>
@@ -8696,7 +8231,7 @@
       </w:r>
       <w:r>
         <w:rPr>
-          <w:rFonts w:ascii="Arial Nova" w:hAnsi="Arial Nova"/>
+          <w:rFonts w:ascii="Arial" w:hAnsi="Arial" w:cs="Arial"/>
           <w:bCs/>
           <w:sz w:val="24"/>
           <w:szCs w:val="24"/>
@@ -8705,7 +8240,7 @@
       </w:r>
       <w:r>
         <w:rPr>
-          <w:rFonts w:ascii="Arial Nova" w:hAnsi="Arial Nova"/>
+          <w:rFonts w:ascii="Arial" w:hAnsi="Arial" w:cs="Arial"/>
           <w:bCs/>
           <w:sz w:val="24"/>
           <w:szCs w:val="24"/>
@@ -8714,7 +8249,7 @@
       </w:r>
       <w:r>
         <w:rPr>
-          <w:rFonts w:ascii="Arial Nova" w:hAnsi="Arial Nova"/>
+          <w:rFonts w:ascii="Arial" w:hAnsi="Arial" w:cs="Arial"/>
           <w:bCs/>
           <w:sz w:val="24"/>
           <w:szCs w:val="24"/>
@@ -8730,15 +8265,15 @@
           <w:numId w:val="27"/>
         </w:numPr>
         <w:rPr>
-          <w:rFonts w:ascii="Arial Nova" w:hAnsi="Arial Nova" w:cs="Arial"/>
-          <w:bCs/>
-          <w:sz w:val="24"/>
-          <w:szCs w:val="24"/>
-        </w:rPr>
-      </w:pPr>
-      <w:r>
-        <w:rPr>
-          <w:rFonts w:ascii="Arial Nova" w:hAnsi="Arial Nova" w:cs="Arial"/>
+          <w:rFonts w:ascii="Arial" w:hAnsi="Arial" w:cs="Arial"/>
+          <w:bCs/>
+          <w:sz w:val="24"/>
+          <w:szCs w:val="24"/>
+        </w:rPr>
+      </w:pPr>
+      <w:r>
+        <w:rPr>
+          <w:rFonts w:ascii="Arial" w:hAnsi="Arial" w:cs="Arial"/>
           <w:bCs/>
           <w:sz w:val="24"/>
           <w:szCs w:val="24"/>
@@ -8747,7 +8282,7 @@
       </w:r>
       <w:r>
         <w:rPr>
-          <w:rFonts w:ascii="Arial Nova" w:hAnsi="Arial Nova" w:cs="Arial"/>
+          <w:rFonts w:ascii="Arial" w:hAnsi="Arial" w:cs="Arial"/>
           <w:bCs/>
           <w:sz w:val="24"/>
           <w:szCs w:val="24"/>
@@ -8756,7 +8291,7 @@
       </w:r>
       <w:r>
         <w:rPr>
-          <w:rFonts w:ascii="Arial Nova" w:hAnsi="Arial Nova" w:cs="Arial"/>
+          <w:rFonts w:ascii="Arial" w:hAnsi="Arial" w:cs="Arial"/>
           <w:bCs/>
           <w:sz w:val="24"/>
           <w:szCs w:val="24"/>
@@ -8765,7 +8300,7 @@
       </w:r>
       <w:r>
         <w:rPr>
-          <w:rFonts w:ascii="Arial Nova" w:hAnsi="Arial Nova" w:cs="Arial"/>
+          <w:rFonts w:ascii="Arial" w:hAnsi="Arial" w:cs="Arial"/>
           <w:bCs/>
           <w:sz w:val="24"/>
           <w:szCs w:val="24"/>
@@ -8774,7 +8309,7 @@
       </w:r>
       <w:r>
         <w:rPr>
-          <w:rFonts w:ascii="Arial Nova" w:hAnsi="Arial Nova" w:cs="Arial"/>
+          <w:rFonts w:ascii="Arial" w:hAnsi="Arial" w:cs="Arial"/>
           <w:bCs/>
           <w:sz w:val="24"/>
           <w:szCs w:val="24"/>
@@ -8783,7 +8318,7 @@
       </w:r>
       <w:r>
         <w:rPr>
-          <w:rFonts w:ascii="Arial Nova" w:hAnsi="Arial Nova" w:cs="Arial"/>
+          <w:rFonts w:ascii="Arial" w:hAnsi="Arial" w:cs="Arial"/>
           <w:bCs/>
           <w:sz w:val="24"/>
           <w:szCs w:val="24"/>
@@ -8794,7 +8329,7 @@
     <w:p>
       <w:pPr>
         <w:rPr>
-          <w:rFonts w:ascii="Arial Nova" w:hAnsi="Arial Nova" w:cs="Arial"/>
+          <w:rFonts w:ascii="Arial" w:hAnsi="Arial" w:cs="Arial"/>
           <w:b/>
           <w:sz w:val="24"/>
           <w:szCs w:val="24"/>
@@ -8809,15 +8344,15 @@
           <w:numId w:val="27"/>
         </w:numPr>
         <w:rPr>
-          <w:rFonts w:ascii="Arial Nova" w:hAnsi="Arial Nova" w:cs="Arial"/>
-          <w:b/>
-          <w:sz w:val="24"/>
-          <w:szCs w:val="24"/>
-        </w:rPr>
-      </w:pPr>
-      <w:r>
-        <w:rPr>
-          <w:rFonts w:ascii="Arial Nova" w:hAnsi="Arial Nova"/>
+          <w:rFonts w:ascii="Arial" w:hAnsi="Arial" w:cs="Arial"/>
+          <w:b/>
+          <w:sz w:val="24"/>
+          <w:szCs w:val="24"/>
+        </w:rPr>
+      </w:pPr>
+      <w:r>
+        <w:rPr>
+          <w:rFonts w:ascii="Arial" w:hAnsi="Arial" w:cs="Arial"/>
           <w:b/>
           <w:sz w:val="24"/>
           <w:szCs w:val="24"/>
@@ -8833,15 +8368,15 @@
           <w:numId w:val="27"/>
         </w:numPr>
         <w:rPr>
-          <w:rFonts w:ascii="Arial Nova" w:hAnsi="Arial Nova" w:cs="Arial"/>
-          <w:bCs/>
-          <w:sz w:val="24"/>
-          <w:szCs w:val="24"/>
-        </w:rPr>
-      </w:pPr>
-      <w:r>
-        <w:rPr>
-          <w:rFonts w:ascii="Arial Nova" w:hAnsi="Arial Nova"/>
+          <w:rFonts w:ascii="Arial" w:hAnsi="Arial" w:cs="Arial"/>
+          <w:bCs/>
+          <w:sz w:val="24"/>
+          <w:szCs w:val="24"/>
+        </w:rPr>
+      </w:pPr>
+      <w:r>
+        <w:rPr>
+          <w:rFonts w:ascii="Arial" w:hAnsi="Arial" w:cs="Arial"/>
           <w:bCs/>
           <w:sz w:val="24"/>
           <w:szCs w:val="24"/>
@@ -8850,7 +8385,7 @@
       </w:r>
       <w:r>
         <w:rPr>
-          <w:rFonts w:ascii="Arial Nova" w:hAnsi="Arial Nova"/>
+          <w:rFonts w:ascii="Arial" w:hAnsi="Arial" w:cs="Arial"/>
           <w:bCs/>
           <w:sz w:val="24"/>
           <w:szCs w:val="24"/>
@@ -8859,7 +8394,7 @@
       </w:r>
       <w:r>
         <w:rPr>
-          <w:rFonts w:ascii="Arial Nova" w:hAnsi="Arial Nova"/>
+          <w:rFonts w:ascii="Arial" w:hAnsi="Arial" w:cs="Arial"/>
           <w:bCs/>
           <w:sz w:val="24"/>
           <w:szCs w:val="24"/>
@@ -8875,15 +8410,15 @@
           <w:numId w:val="27"/>
         </w:numPr>
         <w:rPr>
-          <w:rFonts w:ascii="Arial Nova" w:hAnsi="Arial Nova" w:cs="Arial"/>
-          <w:bCs/>
-          <w:sz w:val="24"/>
-          <w:szCs w:val="24"/>
-        </w:rPr>
-      </w:pPr>
-      <w:r>
-        <w:rPr>
-          <w:rFonts w:ascii="Arial Nova" w:hAnsi="Arial Nova"/>
+          <w:rFonts w:ascii="Arial" w:hAnsi="Arial" w:cs="Arial"/>
+          <w:bCs/>
+          <w:sz w:val="24"/>
+          <w:szCs w:val="24"/>
+        </w:rPr>
+      </w:pPr>
+      <w:r>
+        <w:rPr>
+          <w:rFonts w:ascii="Arial" w:hAnsi="Arial" w:cs="Arial"/>
           <w:bCs/>
           <w:sz w:val="24"/>
           <w:szCs w:val="24"/>
@@ -8899,15 +8434,15 @@
           <w:numId w:val="27"/>
         </w:numPr>
         <w:rPr>
-          <w:rFonts w:ascii="Arial Nova" w:hAnsi="Arial Nova" w:cs="Arial"/>
-          <w:bCs/>
-          <w:sz w:val="24"/>
-          <w:szCs w:val="24"/>
-        </w:rPr>
-      </w:pPr>
-      <w:r>
-        <w:rPr>
-          <w:rFonts w:ascii="Arial Nova" w:hAnsi="Arial Nova"/>
+          <w:rFonts w:ascii="Arial" w:hAnsi="Arial" w:cs="Arial"/>
+          <w:bCs/>
+          <w:sz w:val="24"/>
+          <w:szCs w:val="24"/>
+        </w:rPr>
+      </w:pPr>
+      <w:r>
+        <w:rPr>
+          <w:rFonts w:ascii="Arial" w:hAnsi="Arial" w:cs="Arial"/>
           <w:bCs/>
           <w:sz w:val="24"/>
           <w:szCs w:val="24"/>
@@ -8916,7 +8451,7 @@
       </w:r>
       <w:r>
         <w:rPr>
-          <w:rFonts w:ascii="Arial Nova" w:hAnsi="Arial Nova"/>
+          <w:rFonts w:ascii="Arial" w:hAnsi="Arial" w:cs="Arial"/>
           <w:bCs/>
           <w:sz w:val="24"/>
           <w:szCs w:val="24"/>
@@ -8925,7 +8460,7 @@
       </w:r>
       <w:r>
         <w:rPr>
-          <w:rFonts w:ascii="Arial Nova" w:hAnsi="Arial Nova"/>
+          <w:rFonts w:ascii="Arial" w:hAnsi="Arial" w:cs="Arial"/>
           <w:bCs/>
           <w:sz w:val="24"/>
           <w:szCs w:val="24"/>
@@ -8934,7 +8469,7 @@
       </w:r>
       <w:r>
         <w:rPr>
-          <w:rFonts w:ascii="Arial Nova" w:hAnsi="Arial Nova"/>
+          <w:rFonts w:ascii="Arial" w:hAnsi="Arial" w:cs="Arial"/>
           <w:bCs/>
           <w:sz w:val="24"/>
           <w:szCs w:val="24"/>
@@ -8943,12 +8478,12 @@
       </w:r>
     </w:p>
     <w:sectPr>
-      <w:headerReference w:type="even" r:id="rId29"/>
-      <w:headerReference w:type="default" r:id="rId30"/>
-      <w:footerReference w:type="even" r:id="rId31"/>
-      <w:footerReference w:type="default" r:id="rId32"/>
-      <w:headerReference w:type="first" r:id="rId33"/>
-      <w:footerReference w:type="first" r:id="rId34"/>
+      <w:headerReference w:type="even" r:id="rId28"/>
+      <w:headerReference w:type="default" r:id="rId29"/>
+      <w:footerReference w:type="even" r:id="rId30"/>
+      <w:footerReference w:type="default" r:id="rId31"/>
+      <w:headerReference w:type="first" r:id="rId32"/>
+      <w:footerReference w:type="first" r:id="rId33"/>
       <w:pgSz w:w="12240" w:h="15840"/>
       <w:pgMar w:top="1440" w:right="1008" w:bottom="1440" w:left="1008" w:header="720" w:footer="720" w:gutter="0"/>
       <w:pgBorders w:offsetFrom="page">
